--- a/TS-Padam/TS-1.4/TS 1.4 Tamil Pada Paatam Corrections.docx
+++ b/TS-Padam/TS-1.4/TS 1.4 Tamil Pada Paatam Corrections.docx
@@ -1,6 +1,6 @@
 
 <file path=word/document.xml><?xml version="1.0" encoding="utf-8"?>
-<w:document xmlns:wpc="http://schemas.microsoft.com/office/word/2010/wordprocessingCanvas" xmlns:cx="http://schemas.microsoft.com/office/drawing/2014/chartex" xmlns:cx1="http://schemas.microsoft.com/office/drawing/2015/9/8/chartex" xmlns:cx2="http://schemas.microsoft.com/office/drawing/2015/10/21/chartex" xmlns:cx3="http://schemas.microsoft.com/office/drawing/2016/5/9/chartex" xmlns:cx4="http://schemas.microsoft.com/office/drawing/2016/5/10/chartex" xmlns:cx5="http://schemas.microsoft.com/office/drawing/2016/5/11/chartex" xmlns:cx6="http://schemas.microsoft.com/office/drawing/2016/5/12/chartex" xmlns:cx7="http://schemas.microsoft.com/office/drawing/2016/5/13/chartex" xmlns:cx8="http://schemas.microsoft.com/office/drawing/2016/5/14/chartex" xmlns:mc="http://schemas.openxmlformats.org/markup-compatibility/2006" xmlns:aink="http://schemas.microsoft.com/office/drawing/2016/ink" xmlns:am3d="http://schemas.microsoft.com/office/drawing/2017/model3d" xmlns:o="urn:schemas-microsoft-com:office:office" xmlns:r="http://schemas.openxmlformats.org/officeDocument/2006/relationships" xmlns:m="http://schemas.openxmlformats.org/officeDocument/2006/math" xmlns:v="urn:schemas-microsoft-com:vml" xmlns:wp14="http://schemas.microsoft.com/office/word/2010/wordprocessingDrawing" xmlns:wp="http://schemas.openxmlformats.org/drawingml/2006/wordprocessingDrawing" xmlns:w10="urn:schemas-microsoft-com:office:word" xmlns:w="http://schemas.openxmlformats.org/wordprocessingml/2006/main" xmlns:w14="http://schemas.microsoft.com/office/word/2010/wordml" xmlns:w15="http://schemas.microsoft.com/office/word/2012/wordml" xmlns:w16cex="http://schemas.microsoft.com/office/word/2018/wordml/cex" xmlns:w16cid="http://schemas.microsoft.com/office/word/2016/wordml/cid" xmlns:w16="http://schemas.microsoft.com/office/word/2018/wordml" xmlns:w16se="http://schemas.microsoft.com/office/word/2015/wordml/symex" xmlns:wpg="http://schemas.microsoft.com/office/word/2010/wordprocessingGroup" xmlns:wpi="http://schemas.microsoft.com/office/word/2010/wordprocessingInk" xmlns:wne="http://schemas.microsoft.com/office/word/2006/wordml" xmlns:wps="http://schemas.microsoft.com/office/word/2010/wordprocessingShape" mc:Ignorable="w14 w15 w16se w16cid w16 w16cex wp14">
+<w:document xmlns:wpc="http://schemas.microsoft.com/office/word/2010/wordprocessingCanvas" xmlns:cx="http://schemas.microsoft.com/office/drawing/2014/chartex" xmlns:cx1="http://schemas.microsoft.com/office/drawing/2015/9/8/chartex" xmlns:mc="http://schemas.openxmlformats.org/markup-compatibility/2006" xmlns:o="urn:schemas-microsoft-com:office:office" xmlns:r="http://schemas.openxmlformats.org/officeDocument/2006/relationships" xmlns:m="http://schemas.openxmlformats.org/officeDocument/2006/math" xmlns:v="urn:schemas-microsoft-com:vml" xmlns:wp14="http://schemas.microsoft.com/office/word/2010/wordprocessingDrawing" xmlns:wp="http://schemas.openxmlformats.org/drawingml/2006/wordprocessingDrawing" xmlns:w10="urn:schemas-microsoft-com:office:word" xmlns:w="http://schemas.openxmlformats.org/wordprocessingml/2006/main" xmlns:w14="http://schemas.microsoft.com/office/word/2010/wordml" xmlns:w15="http://schemas.microsoft.com/office/word/2012/wordml" xmlns:w16se="http://schemas.microsoft.com/office/word/2015/wordml/symex" xmlns:wpg="http://schemas.microsoft.com/office/word/2010/wordprocessingGroup" xmlns:wpi="http://schemas.microsoft.com/office/word/2010/wordprocessingInk" xmlns:wne="http://schemas.microsoft.com/office/word/2006/wordml" xmlns:wps="http://schemas.microsoft.com/office/word/2010/wordprocessingShape" mc:Ignorable="w14 w15 w16se wp14">
   <w:body>
     <w:p>
       <w:pPr>
@@ -22,7 +22,874 @@
           <w:szCs w:val="32"/>
           <w:u w:val="single"/>
         </w:rPr>
-        <w:t xml:space="preserve">TS Pada Paatam </w:t>
+        <w:t xml:space="preserve">TS </w:t>
+      </w:r>
+      <w:proofErr w:type="spellStart"/>
+      <w:r>
+        <w:rPr>
+          <w:b/>
+          <w:bCs/>
+          <w:sz w:val="32"/>
+          <w:szCs w:val="32"/>
+          <w:u w:val="single"/>
+        </w:rPr>
+        <w:t>Pada</w:t>
+      </w:r>
+      <w:proofErr w:type="spellEnd"/>
+      <w:r>
+        <w:rPr>
+          <w:b/>
+          <w:bCs/>
+          <w:sz w:val="32"/>
+          <w:szCs w:val="32"/>
+          <w:u w:val="single"/>
+        </w:rPr>
+        <w:t xml:space="preserve"> </w:t>
+      </w:r>
+      <w:proofErr w:type="spellStart"/>
+      <w:r>
+        <w:rPr>
+          <w:b/>
+          <w:bCs/>
+          <w:sz w:val="32"/>
+          <w:szCs w:val="32"/>
+          <w:u w:val="single"/>
+        </w:rPr>
+        <w:t>Paatam</w:t>
+      </w:r>
+      <w:proofErr w:type="spellEnd"/>
+      <w:r>
+        <w:rPr>
+          <w:b/>
+          <w:bCs/>
+          <w:sz w:val="32"/>
+          <w:szCs w:val="32"/>
+          <w:u w:val="single"/>
+        </w:rPr>
+        <w:t xml:space="preserve"> </w:t>
+      </w:r>
+      <w:r>
+        <w:rPr>
+          <w:b/>
+          <w:bCs/>
+          <w:sz w:val="32"/>
+          <w:szCs w:val="32"/>
+          <w:u w:val="single"/>
+        </w:rPr>
+        <w:t>– TS 1</w:t>
+      </w:r>
+      <w:r>
+        <w:rPr>
+          <w:b/>
+          <w:bCs/>
+          <w:sz w:val="32"/>
+          <w:szCs w:val="32"/>
+          <w:u w:val="single"/>
+        </w:rPr>
+        <w:t>.4</w:t>
+      </w:r>
+      <w:r>
+        <w:rPr>
+          <w:b/>
+          <w:bCs/>
+          <w:sz w:val="32"/>
+          <w:szCs w:val="32"/>
+          <w:u w:val="single"/>
+        </w:rPr>
+        <w:t xml:space="preserve"> </w:t>
+      </w:r>
+      <w:r>
+        <w:rPr>
+          <w:b/>
+          <w:bCs/>
+          <w:sz w:val="32"/>
+          <w:szCs w:val="32"/>
+          <w:u w:val="single"/>
+        </w:rPr>
+        <w:t>Tamil</w:t>
+      </w:r>
+      <w:r>
+        <w:rPr>
+          <w:b/>
+          <w:bCs/>
+          <w:sz w:val="32"/>
+          <w:szCs w:val="32"/>
+          <w:u w:val="single"/>
+        </w:rPr>
+        <w:t xml:space="preserve"> Corrections –</w:t>
+      </w:r>
+      <w:r>
+        <w:rPr>
+          <w:b/>
+          <w:bCs/>
+          <w:sz w:val="32"/>
+          <w:szCs w:val="32"/>
+          <w:u w:val="single"/>
+        </w:rPr>
+        <w:t xml:space="preserve"> </w:t>
+      </w:r>
+      <w:r>
+        <w:rPr>
+          <w:b/>
+          <w:bCs/>
+          <w:sz w:val="32"/>
+          <w:szCs w:val="32"/>
+          <w:u w:val="single"/>
+        </w:rPr>
+        <w:t xml:space="preserve">Observed </w:t>
+      </w:r>
+      <w:proofErr w:type="gramStart"/>
+      <w:r>
+        <w:rPr>
+          <w:b/>
+          <w:bCs/>
+          <w:sz w:val="32"/>
+          <w:szCs w:val="32"/>
+          <w:u w:val="single"/>
+        </w:rPr>
+        <w:t xml:space="preserve">till </w:t>
+      </w:r>
+      <w:r>
+        <w:rPr>
+          <w:b/>
+          <w:bCs/>
+          <w:sz w:val="32"/>
+          <w:szCs w:val="32"/>
+          <w:highlight w:val="red"/>
+          <w:u w:val="single"/>
+        </w:rPr>
+        <w:t>??????</w:t>
+      </w:r>
+      <w:proofErr w:type="gramEnd"/>
+    </w:p>
+    <w:p>
+      <w:pPr>
+        <w:spacing w:before="0" w:line="240" w:lineRule="auto"/>
+        <w:jc w:val="center"/>
+        <w:rPr>
+          <w:bCs/>
+          <w:sz w:val="32"/>
+          <w:szCs w:val="32"/>
+        </w:rPr>
+      </w:pPr>
+      <w:r>
+        <w:rPr>
+          <w:bCs/>
+          <w:sz w:val="32"/>
+          <w:szCs w:val="32"/>
+        </w:rPr>
+        <w:t>(ignore those which are already incorporated in your book’s version and date)</w:t>
+      </w:r>
+    </w:p>
+    <w:tbl>
+      <w:tblPr>
+        <w:tblW w:w="13575" w:type="dxa"/>
+        <w:tblBorders>
+          <w:top w:val="single" w:sz="4" w:space="0" w:color="000000"/>
+          <w:left w:val="single" w:sz="4" w:space="0" w:color="000000"/>
+          <w:bottom w:val="single" w:sz="4" w:space="0" w:color="000000"/>
+          <w:right w:val="single" w:sz="4" w:space="0" w:color="000000"/>
+          <w:insideH w:val="single" w:sz="4" w:space="0" w:color="000000"/>
+          <w:insideV w:val="single" w:sz="4" w:space="0" w:color="000000"/>
+        </w:tblBorders>
+        <w:tblLook w:val="04A0" w:firstRow="1" w:lastRow="0" w:firstColumn="1" w:lastColumn="0" w:noHBand="0" w:noVBand="1"/>
+      </w:tblPr>
+      <w:tblGrid>
+        <w:gridCol w:w="3310"/>
+        <w:gridCol w:w="5162"/>
+        <w:gridCol w:w="5103"/>
+      </w:tblGrid>
+      <w:tr>
+        <w:tc>
+          <w:tcPr>
+            <w:tcW w:w="3310" w:type="dxa"/>
+          </w:tcPr>
+          <w:p>
+            <w:pPr>
+              <w:spacing w:before="0" w:line="240" w:lineRule="auto"/>
+              <w:jc w:val="center"/>
+              <w:rPr>
+                <w:sz w:val="32"/>
+                <w:szCs w:val="32"/>
+              </w:rPr>
+            </w:pPr>
+            <w:r>
+              <w:rPr>
+                <w:sz w:val="32"/>
+                <w:szCs w:val="32"/>
+              </w:rPr>
+              <w:t>Section, Paragraph</w:t>
+            </w:r>
+          </w:p>
+          <w:p>
+            <w:pPr>
+              <w:spacing w:before="0" w:line="240" w:lineRule="auto"/>
+              <w:jc w:val="center"/>
+              <w:rPr>
+                <w:sz w:val="32"/>
+                <w:szCs w:val="32"/>
+              </w:rPr>
+            </w:pPr>
+            <w:r>
+              <w:rPr>
+                <w:sz w:val="32"/>
+                <w:szCs w:val="32"/>
+              </w:rPr>
+              <w:t>Reference</w:t>
+            </w:r>
+          </w:p>
+        </w:tc>
+        <w:tc>
+          <w:tcPr>
+            <w:tcW w:w="5162" w:type="dxa"/>
+          </w:tcPr>
+          <w:p>
+            <w:pPr>
+              <w:spacing w:before="0" w:line="240" w:lineRule="auto"/>
+              <w:jc w:val="center"/>
+              <w:rPr>
+                <w:sz w:val="32"/>
+                <w:szCs w:val="32"/>
+              </w:rPr>
+            </w:pPr>
+            <w:r>
+              <w:rPr>
+                <w:sz w:val="32"/>
+                <w:szCs w:val="32"/>
+              </w:rPr>
+              <w:t>As Printed</w:t>
+            </w:r>
+          </w:p>
+        </w:tc>
+        <w:tc>
+          <w:tcPr>
+            <w:tcW w:w="5103" w:type="dxa"/>
+          </w:tcPr>
+          <w:p>
+            <w:pPr>
+              <w:spacing w:before="0" w:line="240" w:lineRule="auto"/>
+              <w:ind w:right="-18"/>
+              <w:jc w:val="center"/>
+              <w:rPr>
+                <w:sz w:val="32"/>
+                <w:szCs w:val="32"/>
+              </w:rPr>
+            </w:pPr>
+            <w:r>
+              <w:rPr>
+                <w:sz w:val="32"/>
+                <w:szCs w:val="32"/>
+              </w:rPr>
+              <w:t>To be read as or corrected as</w:t>
+            </w:r>
+          </w:p>
+        </w:tc>
+      </w:tr>
+    </w:tbl>
+    <w:p>
+      <w:pPr>
+        <w:spacing w:before="0" w:line="240" w:lineRule="auto"/>
+        <w:ind w:left="792"/>
+        <w:rPr>
+          <w:vanish/>
+          <w:sz w:val="32"/>
+          <w:szCs w:val="32"/>
+        </w:rPr>
+      </w:pPr>
+    </w:p>
+    <w:tbl>
+      <w:tblPr>
+        <w:tblW w:w="13575" w:type="dxa"/>
+        <w:tblBorders>
+          <w:top w:val="single" w:sz="4" w:space="0" w:color="000000"/>
+          <w:left w:val="single" w:sz="4" w:space="0" w:color="000000"/>
+          <w:bottom w:val="single" w:sz="4" w:space="0" w:color="000000"/>
+          <w:right w:val="single" w:sz="4" w:space="0" w:color="000000"/>
+          <w:insideH w:val="single" w:sz="4" w:space="0" w:color="000000"/>
+          <w:insideV w:val="single" w:sz="4" w:space="0" w:color="000000"/>
+        </w:tblBorders>
+        <w:tblLook w:val="04A0" w:firstRow="1" w:lastRow="0" w:firstColumn="1" w:lastColumn="0" w:noHBand="0" w:noVBand="1"/>
+      </w:tblPr>
+      <w:tblGrid>
+        <w:gridCol w:w="3310"/>
+        <w:gridCol w:w="5162"/>
+        <w:gridCol w:w="5103"/>
+      </w:tblGrid>
+      <w:tr>
+        <w:trPr>
+          <w:trHeight w:val="918"/>
+        </w:trPr>
+        <w:tc>
+          <w:tcPr>
+            <w:tcW w:w="3310" w:type="dxa"/>
+            <w:tcBorders>
+              <w:top w:val="single" w:sz="4" w:space="0" w:color="000000"/>
+              <w:left w:val="single" w:sz="4" w:space="0" w:color="000000"/>
+              <w:bottom w:val="single" w:sz="4" w:space="0" w:color="000000"/>
+              <w:right w:val="single" w:sz="4" w:space="0" w:color="000000"/>
+            </w:tcBorders>
+            <w:shd w:val="clear" w:color="auto" w:fill="auto"/>
+          </w:tcPr>
+          <w:p>
+            <w:pPr>
+              <w:widowControl w:val="0"/>
+              <w:autoSpaceDE w:val="0"/>
+              <w:autoSpaceDN w:val="0"/>
+              <w:adjustRightInd w:val="0"/>
+              <w:spacing w:before="0" w:line="240" w:lineRule="auto"/>
+              <w:rPr>
+                <w:rFonts w:cs="Arial"/>
+                <w:b/>
+                <w:sz w:val="28"/>
+                <w:szCs w:val="28"/>
+                <w:highlight w:val="cyan"/>
+              </w:rPr>
+            </w:pPr>
+            <w:r>
+              <w:rPr>
+                <w:rFonts w:cs="Arial"/>
+                <w:b/>
+                <w:sz w:val="28"/>
+                <w:szCs w:val="28"/>
+                <w:highlight w:val="cyan"/>
+              </w:rPr>
+              <w:t xml:space="preserve">TS 1.4.46.3 – </w:t>
+            </w:r>
+            <w:proofErr w:type="spellStart"/>
+            <w:r>
+              <w:rPr>
+                <w:rFonts w:cs="Arial"/>
+                <w:b/>
+                <w:sz w:val="28"/>
+                <w:szCs w:val="28"/>
+                <w:highlight w:val="cyan"/>
+              </w:rPr>
+              <w:t>Padam</w:t>
+            </w:r>
+            <w:proofErr w:type="spellEnd"/>
+          </w:p>
+          <w:p>
+            <w:pPr>
+              <w:widowControl w:val="0"/>
+              <w:autoSpaceDE w:val="0"/>
+              <w:autoSpaceDN w:val="0"/>
+              <w:adjustRightInd w:val="0"/>
+              <w:spacing w:before="0" w:line="240" w:lineRule="auto"/>
+              <w:rPr>
+                <w:rFonts w:cs="Arial"/>
+                <w:b/>
+                <w:sz w:val="28"/>
+                <w:szCs w:val="28"/>
+                <w:highlight w:val="cyan"/>
+              </w:rPr>
+            </w:pPr>
+            <w:proofErr w:type="spellStart"/>
+            <w:r>
+              <w:rPr>
+                <w:rFonts w:cs="Arial"/>
+                <w:b/>
+                <w:sz w:val="28"/>
+                <w:szCs w:val="28"/>
+                <w:highlight w:val="cyan"/>
+              </w:rPr>
+              <w:t>Padam</w:t>
+            </w:r>
+            <w:proofErr w:type="spellEnd"/>
+            <w:r>
+              <w:rPr>
+                <w:rFonts w:cs="Arial"/>
+                <w:b/>
+                <w:sz w:val="28"/>
+                <w:szCs w:val="28"/>
+                <w:highlight w:val="cyan"/>
+              </w:rPr>
+              <w:t xml:space="preserve"> No. – 25</w:t>
+            </w:r>
+          </w:p>
+          <w:p>
+            <w:pPr>
+              <w:widowControl w:val="0"/>
+              <w:autoSpaceDE w:val="0"/>
+              <w:autoSpaceDN w:val="0"/>
+              <w:adjustRightInd w:val="0"/>
+              <w:spacing w:before="0" w:line="240" w:lineRule="auto"/>
+              <w:rPr>
+                <w:rFonts w:cs="Arial"/>
+                <w:b/>
+                <w:sz w:val="28"/>
+                <w:szCs w:val="28"/>
+              </w:rPr>
+            </w:pPr>
+            <w:proofErr w:type="spellStart"/>
+            <w:r>
+              <w:rPr>
+                <w:rFonts w:cs="Arial"/>
+                <w:b/>
+                <w:sz w:val="28"/>
+                <w:szCs w:val="28"/>
+                <w:highlight w:val="cyan"/>
+              </w:rPr>
+              <w:t>Panchaati</w:t>
+            </w:r>
+            <w:proofErr w:type="spellEnd"/>
+            <w:r>
+              <w:rPr>
+                <w:rFonts w:cs="Arial"/>
+                <w:b/>
+                <w:sz w:val="28"/>
+                <w:szCs w:val="28"/>
+                <w:highlight w:val="cyan"/>
+              </w:rPr>
+              <w:t xml:space="preserve"> No. - 54</w:t>
+            </w:r>
+            <w:bookmarkStart w:id="0" w:name="_GoBack"/>
+            <w:bookmarkEnd w:id="0"/>
+          </w:p>
+        </w:tc>
+        <w:tc>
+          <w:tcPr>
+            <w:tcW w:w="5162" w:type="dxa"/>
+            <w:tcBorders>
+              <w:top w:val="single" w:sz="4" w:space="0" w:color="000000"/>
+              <w:left w:val="single" w:sz="4" w:space="0" w:color="000000"/>
+              <w:bottom w:val="single" w:sz="4" w:space="0" w:color="000000"/>
+              <w:right w:val="single" w:sz="4" w:space="0" w:color="000000"/>
+            </w:tcBorders>
+            <w:shd w:val="clear" w:color="auto" w:fill="auto"/>
+          </w:tcPr>
+          <w:p>
+            <w:pPr>
+              <w:widowControl w:val="0"/>
+              <w:autoSpaceDE w:val="0"/>
+              <w:autoSpaceDN w:val="0"/>
+              <w:adjustRightInd w:val="0"/>
+              <w:spacing w:before="0" w:line="240" w:lineRule="auto"/>
+              <w:rPr>
+                <w:rFonts w:ascii="BRH Malayalam Extra" w:hAnsi="BRH Malayalam Extra" w:cs="BRH Malayalam Extra"/>
+                <w:sz w:val="40"/>
+                <w:szCs w:val="40"/>
+                <w:lang w:val="en-IN" w:eastAsia="en-IN"/>
+              </w:rPr>
+            </w:pPr>
+            <w:r>
+              <w:rPr>
+                <w:rFonts w:ascii="BRH Devanagari Extra" w:hAnsi="BRH Devanagari Extra" w:cs="BRH Devanagari Extra"/>
+                <w:sz w:val="40"/>
+                <w:szCs w:val="40"/>
+              </w:rPr>
+              <w:t>A</w:t>
+            </w:r>
+            <w:r>
+              <w:rPr>
+                <w:rFonts w:ascii="BRH Malayalam Extra" w:hAnsi="BRH Malayalam Extra" w:cs="BRH Devanagari Extra"/>
+                <w:sz w:val="34"/>
+                <w:szCs w:val="40"/>
+              </w:rPr>
+              <w:t>–</w:t>
+            </w:r>
+            <w:proofErr w:type="spellStart"/>
+            <w:r>
+              <w:rPr>
+                <w:rFonts w:ascii="BRH Devanagari Extra" w:hAnsi="BRH Devanagari Extra" w:cs="BRH Devanagari Extra"/>
+                <w:sz w:val="40"/>
+                <w:szCs w:val="40"/>
+              </w:rPr>
+              <w:t>ÎalÉÈ</w:t>
+            </w:r>
+            <w:proofErr w:type="spellEnd"/>
+            <w:r>
+              <w:rPr>
+                <w:rFonts w:ascii="BRH Devanagari Extra" w:hAnsi="BRH Devanagari Extra" w:cs="BRH Devanagari Extra"/>
+                <w:sz w:val="40"/>
+                <w:szCs w:val="40"/>
+              </w:rPr>
+              <w:t xml:space="preserve"> | </w:t>
+            </w:r>
+            <w:proofErr w:type="spellStart"/>
+            <w:r>
+              <w:rPr>
+                <w:rFonts w:ascii="BRH Devanagari Extra" w:hAnsi="BRH Devanagari Extra" w:cs="BRH Devanagari Extra"/>
+                <w:sz w:val="40"/>
+                <w:szCs w:val="40"/>
+              </w:rPr>
+              <w:t>uÉËUþuÉÈ</w:t>
+            </w:r>
+            <w:proofErr w:type="spellEnd"/>
+            <w:r>
+              <w:rPr>
+                <w:rFonts w:ascii="BRH Devanagari Extra" w:hAnsi="BRH Devanagari Extra" w:cs="BRH Devanagari Extra"/>
+                <w:sz w:val="40"/>
+                <w:szCs w:val="40"/>
+              </w:rPr>
+              <w:t xml:space="preserve"> | </w:t>
+            </w:r>
+            <w:proofErr w:type="spellStart"/>
+            <w:r>
+              <w:rPr>
+                <w:rFonts w:ascii="BRH Devanagari Extra" w:hAnsi="BRH Devanagari Extra" w:cs="BRH Devanagari Extra"/>
+                <w:sz w:val="40"/>
+                <w:szCs w:val="40"/>
+              </w:rPr>
+              <w:t>M×ü</w:t>
+            </w:r>
+            <w:proofErr w:type="spellEnd"/>
+            <w:r>
+              <w:rPr>
+                <w:rFonts w:ascii="BRH Malayalam Extra" w:hAnsi="BRH Malayalam Extra" w:cs="BRH Devanagari Extra"/>
+                <w:sz w:val="34"/>
+                <w:szCs w:val="40"/>
+              </w:rPr>
+              <w:t>–</w:t>
+            </w:r>
+            <w:proofErr w:type="spellStart"/>
+            <w:r>
+              <w:rPr>
+                <w:rFonts w:ascii="BRH Devanagari Extra" w:hAnsi="BRH Devanagari Extra" w:cs="BRH Devanagari Extra"/>
+                <w:sz w:val="40"/>
+                <w:szCs w:val="40"/>
+              </w:rPr>
+              <w:t>hÉÉå</w:t>
+            </w:r>
+            <w:proofErr w:type="spellEnd"/>
+            <w:r>
+              <w:rPr>
+                <w:rFonts w:ascii="BRH Malayalam Extra" w:hAnsi="BRH Malayalam Extra" w:cs="BRH Devanagari Extra"/>
+                <w:sz w:val="34"/>
+                <w:szCs w:val="40"/>
+              </w:rPr>
+              <w:t>–</w:t>
+            </w:r>
+            <w:proofErr w:type="spellStart"/>
+            <w:r>
+              <w:rPr>
+                <w:rFonts w:ascii="BRH Devanagari Extra" w:hAnsi="BRH Devanagari Extra" w:cs="BRH Devanagari Extra"/>
+                <w:sz w:val="40"/>
+                <w:szCs w:val="40"/>
+                <w:highlight w:val="yellow"/>
+              </w:rPr>
+              <w:t>iÉÔ</w:t>
+            </w:r>
+            <w:proofErr w:type="spellEnd"/>
+            <w:r>
+              <w:rPr>
+                <w:rFonts w:ascii="BRH Malayalam Extra" w:hAnsi="BRH Malayalam Extra" w:cs="BRH Devanagari Extra"/>
+                <w:sz w:val="34"/>
+                <w:szCs w:val="40"/>
+                <w:highlight w:val="yellow"/>
+              </w:rPr>
+              <w:t>–</w:t>
+            </w:r>
+            <w:r>
+              <w:rPr>
+                <w:rFonts w:ascii="BRH Devanagari Extra" w:hAnsi="BRH Devanagari Extra" w:cs="BRH Devanagari Extra"/>
+                <w:sz w:val="40"/>
+                <w:szCs w:val="40"/>
+              </w:rPr>
+              <w:t xml:space="preserve"> |</w:t>
+            </w:r>
+          </w:p>
+        </w:tc>
+        <w:tc>
+          <w:tcPr>
+            <w:tcW w:w="5103" w:type="dxa"/>
+            <w:tcBorders>
+              <w:top w:val="single" w:sz="4" w:space="0" w:color="000000"/>
+              <w:left w:val="single" w:sz="4" w:space="0" w:color="000000"/>
+              <w:bottom w:val="single" w:sz="4" w:space="0" w:color="000000"/>
+              <w:right w:val="single" w:sz="4" w:space="0" w:color="000000"/>
+            </w:tcBorders>
+            <w:shd w:val="clear" w:color="auto" w:fill="auto"/>
+          </w:tcPr>
+          <w:p>
+            <w:pPr>
+              <w:spacing w:before="0" w:line="240" w:lineRule="auto"/>
+              <w:rPr>
+                <w:rFonts w:ascii="BRH Devanagari Extra" w:hAnsi="BRH Devanagari Extra" w:cs="BRH Devanagari Extra"/>
+                <w:sz w:val="40"/>
+                <w:szCs w:val="40"/>
+              </w:rPr>
+            </w:pPr>
+            <w:r>
+              <w:rPr>
+                <w:rFonts w:ascii="BRH Devanagari Extra" w:hAnsi="BRH Devanagari Extra" w:cs="BRH Devanagari Extra"/>
+                <w:sz w:val="40"/>
+                <w:szCs w:val="40"/>
+              </w:rPr>
+              <w:t>A</w:t>
+            </w:r>
+            <w:r>
+              <w:rPr>
+                <w:rFonts w:ascii="BRH Malayalam Extra" w:hAnsi="BRH Malayalam Extra" w:cs="BRH Devanagari Extra"/>
+                <w:sz w:val="34"/>
+                <w:szCs w:val="40"/>
+              </w:rPr>
+              <w:t>–</w:t>
+            </w:r>
+            <w:proofErr w:type="spellStart"/>
+            <w:r>
+              <w:rPr>
+                <w:rFonts w:ascii="BRH Devanagari Extra" w:hAnsi="BRH Devanagari Extra" w:cs="BRH Devanagari Extra"/>
+                <w:sz w:val="40"/>
+                <w:szCs w:val="40"/>
+              </w:rPr>
+              <w:t>ÎalÉÈ</w:t>
+            </w:r>
+            <w:proofErr w:type="spellEnd"/>
+            <w:r>
+              <w:rPr>
+                <w:rFonts w:ascii="BRH Devanagari Extra" w:hAnsi="BRH Devanagari Extra" w:cs="BRH Devanagari Extra"/>
+                <w:sz w:val="40"/>
+                <w:szCs w:val="40"/>
+              </w:rPr>
+              <w:t xml:space="preserve"> | </w:t>
+            </w:r>
+            <w:proofErr w:type="spellStart"/>
+            <w:r>
+              <w:rPr>
+                <w:rFonts w:ascii="BRH Devanagari Extra" w:hAnsi="BRH Devanagari Extra" w:cs="BRH Devanagari Extra"/>
+                <w:sz w:val="40"/>
+                <w:szCs w:val="40"/>
+              </w:rPr>
+              <w:t>uÉËUþuÉÈ</w:t>
+            </w:r>
+            <w:proofErr w:type="spellEnd"/>
+            <w:r>
+              <w:rPr>
+                <w:rFonts w:ascii="BRH Devanagari Extra" w:hAnsi="BRH Devanagari Extra" w:cs="BRH Devanagari Extra"/>
+                <w:sz w:val="40"/>
+                <w:szCs w:val="40"/>
+              </w:rPr>
+              <w:t xml:space="preserve"> | </w:t>
+            </w:r>
+            <w:proofErr w:type="spellStart"/>
+            <w:r>
+              <w:rPr>
+                <w:rFonts w:ascii="BRH Devanagari Extra" w:hAnsi="BRH Devanagari Extra" w:cs="BRH Devanagari Extra"/>
+                <w:sz w:val="40"/>
+                <w:szCs w:val="40"/>
+              </w:rPr>
+              <w:t>M×ü</w:t>
+            </w:r>
+            <w:proofErr w:type="spellEnd"/>
+            <w:r>
+              <w:rPr>
+                <w:rFonts w:ascii="BRH Malayalam Extra" w:hAnsi="BRH Malayalam Extra" w:cs="BRH Devanagari Extra"/>
+                <w:sz w:val="34"/>
+                <w:szCs w:val="40"/>
+              </w:rPr>
+              <w:t>–</w:t>
+            </w:r>
+            <w:proofErr w:type="spellStart"/>
+            <w:r>
+              <w:rPr>
+                <w:rFonts w:ascii="BRH Devanagari Extra" w:hAnsi="BRH Devanagari Extra" w:cs="BRH Devanagari Extra"/>
+                <w:sz w:val="40"/>
+                <w:szCs w:val="40"/>
+              </w:rPr>
+              <w:t>hÉÉå</w:t>
+            </w:r>
+            <w:proofErr w:type="spellEnd"/>
+            <w:r>
+              <w:rPr>
+                <w:rFonts w:ascii="BRH Malayalam Extra" w:hAnsi="BRH Malayalam Extra" w:cs="BRH Devanagari Extra"/>
+                <w:sz w:val="34"/>
+                <w:szCs w:val="40"/>
+              </w:rPr>
+              <w:t>–</w:t>
+            </w:r>
+            <w:proofErr w:type="spellStart"/>
+            <w:r>
+              <w:rPr>
+                <w:rFonts w:ascii="BRH Devanagari Extra" w:hAnsi="BRH Devanagari Extra" w:cs="BRH Devanagari Extra"/>
+                <w:sz w:val="40"/>
+                <w:szCs w:val="40"/>
+                <w:highlight w:val="green"/>
+              </w:rPr>
+              <w:t>iÉ</w:t>
+            </w:r>
+            <w:r>
+              <w:rPr>
+                <w:rFonts w:ascii="BRH Devanagari Extra" w:hAnsi="BRH Devanagari Extra" w:cs="BRH Devanagari Extra"/>
+                <w:sz w:val="40"/>
+                <w:szCs w:val="40"/>
+              </w:rPr>
+              <w:t>Ñ</w:t>
+            </w:r>
+            <w:proofErr w:type="spellEnd"/>
+            <w:r>
+              <w:rPr>
+                <w:rFonts w:ascii="BRH Malayalam Extra" w:hAnsi="BRH Malayalam Extra" w:cs="BRH Devanagari Extra"/>
+                <w:sz w:val="34"/>
+                <w:szCs w:val="40"/>
+              </w:rPr>
+              <w:t>–</w:t>
+            </w:r>
+            <w:r>
+              <w:rPr>
+                <w:rFonts w:ascii="BRH Devanagari Extra" w:hAnsi="BRH Devanagari Extra" w:cs="BRH Devanagari Extra"/>
+                <w:sz w:val="40"/>
+                <w:szCs w:val="40"/>
+              </w:rPr>
+              <w:t xml:space="preserve"> | </w:t>
+            </w:r>
+          </w:p>
+          <w:p>
+            <w:pPr>
+              <w:spacing w:before="0" w:line="240" w:lineRule="auto"/>
+              <w:rPr>
+                <w:rFonts w:ascii="BRH Malayalam Extra" w:hAnsi="BRH Malayalam Extra" w:cs="BRH Malayalam Extra"/>
+                <w:sz w:val="40"/>
+                <w:szCs w:val="40"/>
+                <w:lang w:val="en-IN" w:eastAsia="en-IN"/>
+              </w:rPr>
+            </w:pPr>
+            <w:r>
+              <w:rPr>
+                <w:bCs/>
+                <w:sz w:val="32"/>
+                <w:szCs w:val="32"/>
+              </w:rPr>
+              <w:t xml:space="preserve">(it is </w:t>
+            </w:r>
+            <w:proofErr w:type="spellStart"/>
+            <w:r>
+              <w:rPr>
+                <w:bCs/>
+                <w:sz w:val="32"/>
+                <w:szCs w:val="32"/>
+              </w:rPr>
+              <w:t>hraswam</w:t>
+            </w:r>
+            <w:proofErr w:type="spellEnd"/>
+            <w:r>
+              <w:rPr>
+                <w:bCs/>
+                <w:sz w:val="32"/>
+                <w:szCs w:val="32"/>
+              </w:rPr>
+              <w:t>)</w:t>
+            </w:r>
+          </w:p>
+        </w:tc>
+      </w:tr>
+    </w:tbl>
+    <w:p>
+      <w:pPr>
+        <w:spacing w:before="0" w:line="240" w:lineRule="auto"/>
+        <w:jc w:val="center"/>
+        <w:rPr>
+          <w:b/>
+          <w:bCs/>
+          <w:sz w:val="32"/>
+          <w:szCs w:val="32"/>
+          <w:u w:val="single"/>
+        </w:rPr>
+      </w:pPr>
+    </w:p>
+    <w:p>
+      <w:pPr>
+        <w:spacing w:before="0" w:line="240" w:lineRule="auto"/>
+        <w:jc w:val="center"/>
+        <w:rPr>
+          <w:b/>
+          <w:bCs/>
+          <w:sz w:val="32"/>
+          <w:szCs w:val="32"/>
+          <w:u w:val="single"/>
+        </w:rPr>
+      </w:pPr>
+    </w:p>
+    <w:p>
+      <w:pPr>
+        <w:spacing w:before="0" w:line="240" w:lineRule="auto"/>
+        <w:jc w:val="center"/>
+        <w:rPr>
+          <w:b/>
+          <w:bCs/>
+          <w:sz w:val="32"/>
+          <w:szCs w:val="32"/>
+          <w:u w:val="single"/>
+        </w:rPr>
+      </w:pPr>
+    </w:p>
+    <w:p>
+      <w:pPr>
+        <w:spacing w:before="0" w:line="240" w:lineRule="auto"/>
+        <w:jc w:val="center"/>
+        <w:rPr>
+          <w:b/>
+          <w:bCs/>
+          <w:sz w:val="32"/>
+          <w:szCs w:val="32"/>
+          <w:u w:val="single"/>
+        </w:rPr>
+      </w:pPr>
+    </w:p>
+    <w:p>
+      <w:pPr>
+        <w:spacing w:before="0" w:line="240" w:lineRule="auto"/>
+        <w:jc w:val="center"/>
+        <w:rPr>
+          <w:b/>
+          <w:bCs/>
+          <w:sz w:val="32"/>
+          <w:szCs w:val="32"/>
+          <w:u w:val="single"/>
+        </w:rPr>
+      </w:pPr>
+      <w:r>
+        <w:rPr>
+          <w:b/>
+          <w:bCs/>
+          <w:sz w:val="32"/>
+          <w:szCs w:val="32"/>
+          <w:u w:val="single"/>
+        </w:rPr>
+        <w:t xml:space="preserve">TS </w:t>
+      </w:r>
+      <w:proofErr w:type="spellStart"/>
+      <w:r>
+        <w:rPr>
+          <w:b/>
+          <w:bCs/>
+          <w:sz w:val="32"/>
+          <w:szCs w:val="32"/>
+          <w:u w:val="single"/>
+        </w:rPr>
+        <w:t>Pada</w:t>
+      </w:r>
+      <w:proofErr w:type="spellEnd"/>
+      <w:r>
+        <w:rPr>
+          <w:b/>
+          <w:bCs/>
+          <w:sz w:val="32"/>
+          <w:szCs w:val="32"/>
+          <w:u w:val="single"/>
+        </w:rPr>
+        <w:t xml:space="preserve"> </w:t>
+      </w:r>
+      <w:proofErr w:type="spellStart"/>
+      <w:r>
+        <w:rPr>
+          <w:b/>
+          <w:bCs/>
+          <w:sz w:val="32"/>
+          <w:szCs w:val="32"/>
+          <w:u w:val="single"/>
+        </w:rPr>
+        <w:t>Paatam</w:t>
+      </w:r>
+      <w:proofErr w:type="spellEnd"/>
+      <w:r>
+        <w:rPr>
+          <w:b/>
+          <w:bCs/>
+          <w:sz w:val="32"/>
+          <w:szCs w:val="32"/>
+          <w:u w:val="single"/>
+        </w:rPr>
+        <w:t xml:space="preserve"> </w:t>
       </w:r>
       <w:r>
         <w:rPr>
@@ -331,8 +1198,19 @@
                 <w:sz w:val="28"/>
                 <w:szCs w:val="28"/>
               </w:rPr>
-              <w:t>TS 1.4.27.1 – Vaakyam</w:t>
-            </w:r>
+              <w:t xml:space="preserve">TS 1.4.27.1 – </w:t>
+            </w:r>
+            <w:proofErr w:type="spellStart"/>
+            <w:r>
+              <w:rPr>
+                <w:rFonts w:cs="Arial"/>
+                <w:b/>
+                <w:sz w:val="28"/>
+                <w:szCs w:val="28"/>
+              </w:rPr>
+              <w:t>Vaakyam</w:t>
+            </w:r>
+            <w:proofErr w:type="spellEnd"/>
           </w:p>
           <w:p>
             <w:pPr>
@@ -379,7 +1257,27 @@
                 <w:sz w:val="28"/>
                 <w:szCs w:val="28"/>
               </w:rPr>
-              <w:t xml:space="preserve"> Panchaati No. 28</w:t>
+              <w:t xml:space="preserve"> </w:t>
+            </w:r>
+            <w:proofErr w:type="spellStart"/>
+            <w:r>
+              <w:rPr>
+                <w:rFonts w:cs="Arial"/>
+                <w:b/>
+                <w:sz w:val="28"/>
+                <w:szCs w:val="28"/>
+              </w:rPr>
+              <w:t>Panchaati</w:t>
+            </w:r>
+            <w:proofErr w:type="spellEnd"/>
+            <w:r>
+              <w:rPr>
+                <w:rFonts w:cs="Arial"/>
+                <w:b/>
+                <w:sz w:val="28"/>
+                <w:szCs w:val="28"/>
+              </w:rPr>
+              <w:t xml:space="preserve"> No. 28</w:t>
             </w:r>
           </w:p>
         </w:tc>
@@ -894,8 +1792,19 @@
                 <w:sz w:val="28"/>
                 <w:szCs w:val="28"/>
               </w:rPr>
-              <w:t>TS 1.4.27.1 – Padam</w:t>
-            </w:r>
+              <w:t xml:space="preserve">TS 1.4.27.1 – </w:t>
+            </w:r>
+            <w:proofErr w:type="spellStart"/>
+            <w:r>
+              <w:rPr>
+                <w:rFonts w:cs="Arial"/>
+                <w:b/>
+                <w:sz w:val="28"/>
+                <w:szCs w:val="28"/>
+              </w:rPr>
+              <w:t>Padam</w:t>
+            </w:r>
+            <w:proofErr w:type="spellEnd"/>
           </w:p>
           <w:p>
             <w:pPr>
@@ -911,6 +1820,7 @@
                 <w:szCs w:val="28"/>
               </w:rPr>
             </w:pPr>
+            <w:proofErr w:type="spellStart"/>
             <w:r>
               <w:rPr>
                 <w:rFonts w:cs="Arial"/>
@@ -918,7 +1828,17 @@
                 <w:sz w:val="28"/>
                 <w:szCs w:val="28"/>
               </w:rPr>
-              <w:t xml:space="preserve">Padam No. – </w:t>
+              <w:t>Padam</w:t>
+            </w:r>
+            <w:proofErr w:type="spellEnd"/>
+            <w:r>
+              <w:rPr>
+                <w:rFonts w:cs="Arial"/>
+                <w:b/>
+                <w:sz w:val="28"/>
+                <w:szCs w:val="28"/>
+              </w:rPr>
+              <w:t xml:space="preserve"> No. – </w:t>
             </w:r>
           </w:p>
           <w:p>
@@ -942,7 +1862,27 @@
                 <w:sz w:val="28"/>
                 <w:szCs w:val="28"/>
               </w:rPr>
-              <w:t xml:space="preserve"> Panchaati No. 28</w:t>
+              <w:t xml:space="preserve"> </w:t>
+            </w:r>
+            <w:proofErr w:type="spellStart"/>
+            <w:r>
+              <w:rPr>
+                <w:rFonts w:cs="Arial"/>
+                <w:b/>
+                <w:sz w:val="28"/>
+                <w:szCs w:val="28"/>
+              </w:rPr>
+              <w:t>Panchaati</w:t>
+            </w:r>
+            <w:proofErr w:type="spellEnd"/>
+            <w:r>
+              <w:rPr>
+                <w:rFonts w:cs="Arial"/>
+                <w:b/>
+                <w:sz w:val="28"/>
+                <w:szCs w:val="28"/>
+              </w:rPr>
+              <w:t xml:space="preserve"> No. 28</w:t>
             </w:r>
           </w:p>
         </w:tc>
@@ -1398,7 +2338,51 @@
           <w:u w:val="single"/>
         </w:rPr>
         <w:lastRenderedPageBreak/>
-        <w:t xml:space="preserve">TS Pada Paatam </w:t>
+        <w:t xml:space="preserve">TS </w:t>
+      </w:r>
+      <w:proofErr w:type="spellStart"/>
+      <w:r>
+        <w:rPr>
+          <w:b/>
+          <w:bCs/>
+          <w:sz w:val="32"/>
+          <w:szCs w:val="32"/>
+          <w:u w:val="single"/>
+        </w:rPr>
+        <w:t>Pada</w:t>
+      </w:r>
+      <w:proofErr w:type="spellEnd"/>
+      <w:r>
+        <w:rPr>
+          <w:b/>
+          <w:bCs/>
+          <w:sz w:val="32"/>
+          <w:szCs w:val="32"/>
+          <w:u w:val="single"/>
+        </w:rPr>
+        <w:t xml:space="preserve"> </w:t>
+      </w:r>
+      <w:proofErr w:type="spellStart"/>
+      <w:r>
+        <w:rPr>
+          <w:b/>
+          <w:bCs/>
+          <w:sz w:val="32"/>
+          <w:szCs w:val="32"/>
+          <w:u w:val="single"/>
+        </w:rPr>
+        <w:t>Paatam</w:t>
+      </w:r>
+      <w:proofErr w:type="spellEnd"/>
+      <w:r>
+        <w:rPr>
+          <w:b/>
+          <w:bCs/>
+          <w:sz w:val="32"/>
+          <w:szCs w:val="32"/>
+          <w:u w:val="single"/>
+        </w:rPr>
+        <w:t xml:space="preserve"> </w:t>
       </w:r>
       <w:r>
         <w:rPr>
@@ -1728,8 +2712,19 @@
                 <w:sz w:val="28"/>
                 <w:szCs w:val="28"/>
               </w:rPr>
-              <w:t>TS 1.4.18.1 – Vaakyam</w:t>
-            </w:r>
+              <w:t xml:space="preserve">TS 1.4.18.1 – </w:t>
+            </w:r>
+            <w:proofErr w:type="spellStart"/>
+            <w:r>
+              <w:rPr>
+                <w:rFonts w:cs="Arial"/>
+                <w:b/>
+                <w:sz w:val="28"/>
+                <w:szCs w:val="28"/>
+              </w:rPr>
+              <w:t>Vaakyam</w:t>
+            </w:r>
+            <w:proofErr w:type="spellEnd"/>
           </w:p>
           <w:p>
             <w:pPr>
@@ -1775,7 +2770,25 @@
                 <w:sz w:val="28"/>
                 <w:szCs w:val="28"/>
               </w:rPr>
-              <w:t xml:space="preserve"> Panchaati No. 19</w:t>
+              <w:t xml:space="preserve"> </w:t>
+            </w:r>
+            <w:proofErr w:type="spellStart"/>
+            <w:r>
+              <w:rPr>
+                <w:b/>
+                <w:sz w:val="28"/>
+                <w:szCs w:val="28"/>
+              </w:rPr>
+              <w:t>Panchaati</w:t>
+            </w:r>
+            <w:proofErr w:type="spellEnd"/>
+            <w:r>
+              <w:rPr>
+                <w:b/>
+                <w:sz w:val="28"/>
+                <w:szCs w:val="28"/>
+              </w:rPr>
+              <w:t xml:space="preserve"> No. 19</w:t>
             </w:r>
           </w:p>
         </w:tc>
@@ -2085,8 +3098,19 @@
                 <w:sz w:val="28"/>
                 <w:szCs w:val="28"/>
               </w:rPr>
-              <w:t>TS 1.4.20.1 – Vaakyam</w:t>
-            </w:r>
+              <w:t xml:space="preserve">TS 1.4.20.1 – </w:t>
+            </w:r>
+            <w:proofErr w:type="spellStart"/>
+            <w:r>
+              <w:rPr>
+                <w:rFonts w:cs="Arial"/>
+                <w:b/>
+                <w:sz w:val="28"/>
+                <w:szCs w:val="28"/>
+              </w:rPr>
+              <w:t>Vaakyam</w:t>
+            </w:r>
+            <w:proofErr w:type="spellEnd"/>
           </w:p>
           <w:p>
             <w:pPr>
@@ -2133,7 +3157,27 @@
                 <w:sz w:val="28"/>
                 <w:szCs w:val="28"/>
               </w:rPr>
-              <w:t xml:space="preserve"> Panchaati No. 21</w:t>
+              <w:t xml:space="preserve"> </w:t>
+            </w:r>
+            <w:proofErr w:type="spellStart"/>
+            <w:r>
+              <w:rPr>
+                <w:rFonts w:cs="Arial"/>
+                <w:b/>
+                <w:sz w:val="28"/>
+                <w:szCs w:val="28"/>
+              </w:rPr>
+              <w:t>Panchaati</w:t>
+            </w:r>
+            <w:proofErr w:type="spellEnd"/>
+            <w:r>
+              <w:rPr>
+                <w:rFonts w:cs="Arial"/>
+                <w:b/>
+                <w:sz w:val="28"/>
+                <w:szCs w:val="28"/>
+              </w:rPr>
+              <w:t xml:space="preserve"> No. 21</w:t>
             </w:r>
           </w:p>
         </w:tc>
@@ -2520,8 +3564,19 @@
                 <w:sz w:val="28"/>
                 <w:szCs w:val="28"/>
               </w:rPr>
-              <w:t>TS 1.4.42.1 – Vaakyam</w:t>
-            </w:r>
+              <w:t xml:space="preserve">TS 1.4.42.1 – </w:t>
+            </w:r>
+            <w:proofErr w:type="spellStart"/>
+            <w:r>
+              <w:rPr>
+                <w:rFonts w:cs="Arial"/>
+                <w:b/>
+                <w:sz w:val="28"/>
+                <w:szCs w:val="28"/>
+              </w:rPr>
+              <w:t>Vaakyam</w:t>
+            </w:r>
+            <w:proofErr w:type="spellEnd"/>
           </w:p>
           <w:p>
             <w:pPr>
@@ -2568,7 +3623,27 @@
                 <w:sz w:val="28"/>
                 <w:szCs w:val="28"/>
               </w:rPr>
-              <w:t xml:space="preserve"> Panchaati No. 43</w:t>
+              <w:t xml:space="preserve"> </w:t>
+            </w:r>
+            <w:proofErr w:type="spellStart"/>
+            <w:r>
+              <w:rPr>
+                <w:rFonts w:cs="Arial"/>
+                <w:b/>
+                <w:sz w:val="28"/>
+                <w:szCs w:val="28"/>
+              </w:rPr>
+              <w:t>Panchaati</w:t>
+            </w:r>
+            <w:proofErr w:type="spellEnd"/>
+            <w:r>
+              <w:rPr>
+                <w:rFonts w:cs="Arial"/>
+                <w:b/>
+                <w:sz w:val="28"/>
+                <w:szCs w:val="28"/>
+              </w:rPr>
+              <w:t xml:space="preserve"> No. 43</w:t>
             </w:r>
           </w:p>
         </w:tc>
@@ -2937,8 +4012,19 @@
                 <w:sz w:val="28"/>
                 <w:szCs w:val="28"/>
               </w:rPr>
-              <w:t>(visargam</w:t>
-            </w:r>
+              <w:t>(</w:t>
+            </w:r>
+            <w:proofErr w:type="spellStart"/>
+            <w:r>
+              <w:rPr>
+                <w:rFonts w:cs="Arial"/>
+                <w:bCs/>
+                <w:sz w:val="28"/>
+                <w:szCs w:val="28"/>
+              </w:rPr>
+              <w:t>visargam</w:t>
+            </w:r>
+            <w:proofErr w:type="spellEnd"/>
             <w:r>
               <w:rPr>
                 <w:rFonts w:ascii="BRH Devanagari Extra" w:hAnsi="BRH Devanagari Extra" w:cs="BRH Devanagari Extra"/>
@@ -2995,8 +4081,19 @@
                 <w:sz w:val="28"/>
                 <w:szCs w:val="28"/>
               </w:rPr>
-              <w:t>TS 1.4.45.3 – Padam</w:t>
-            </w:r>
+              <w:t xml:space="preserve">TS 1.4.45.3 – </w:t>
+            </w:r>
+            <w:proofErr w:type="spellStart"/>
+            <w:r>
+              <w:rPr>
+                <w:rFonts w:cs="Arial"/>
+                <w:b/>
+                <w:sz w:val="28"/>
+                <w:szCs w:val="28"/>
+              </w:rPr>
+              <w:t>Padam</w:t>
+            </w:r>
+            <w:proofErr w:type="spellEnd"/>
           </w:p>
           <w:p>
             <w:pPr>
@@ -3012,6 +4109,7 @@
                 <w:szCs w:val="28"/>
               </w:rPr>
             </w:pPr>
+            <w:proofErr w:type="spellStart"/>
             <w:r>
               <w:rPr>
                 <w:rFonts w:cs="Arial"/>
@@ -3019,7 +4117,17 @@
                 <w:sz w:val="28"/>
                 <w:szCs w:val="28"/>
               </w:rPr>
-              <w:t>Padam No. – 44</w:t>
+              <w:t>Padam</w:t>
+            </w:r>
+            <w:proofErr w:type="spellEnd"/>
+            <w:r>
+              <w:rPr>
+                <w:rFonts w:cs="Arial"/>
+                <w:b/>
+                <w:sz w:val="28"/>
+                <w:szCs w:val="28"/>
+              </w:rPr>
+              <w:t xml:space="preserve"> No. – 44</w:t>
             </w:r>
           </w:p>
           <w:p>
@@ -3043,7 +4151,27 @@
                 <w:sz w:val="28"/>
                 <w:szCs w:val="28"/>
               </w:rPr>
-              <w:t xml:space="preserve"> Panchaati No. 51</w:t>
+              <w:t xml:space="preserve"> </w:t>
+            </w:r>
+            <w:proofErr w:type="spellStart"/>
+            <w:r>
+              <w:rPr>
+                <w:rFonts w:cs="Arial"/>
+                <w:b/>
+                <w:sz w:val="28"/>
+                <w:szCs w:val="28"/>
+              </w:rPr>
+              <w:t>Panchaati</w:t>
+            </w:r>
+            <w:proofErr w:type="spellEnd"/>
+            <w:r>
+              <w:rPr>
+                <w:rFonts w:cs="Arial"/>
+                <w:b/>
+                <w:sz w:val="28"/>
+                <w:szCs w:val="28"/>
+              </w:rPr>
+              <w:t xml:space="preserve"> No. 51</w:t>
             </w:r>
           </w:p>
         </w:tc>
@@ -3440,7 +4568,51 @@
           <w:u w:val="single"/>
         </w:rPr>
         <w:lastRenderedPageBreak/>
-        <w:t xml:space="preserve">TS Pada Paatam </w:t>
+        <w:t xml:space="preserve">TS </w:t>
+      </w:r>
+      <w:proofErr w:type="spellStart"/>
+      <w:r>
+        <w:rPr>
+          <w:b/>
+          <w:bCs/>
+          <w:sz w:val="32"/>
+          <w:szCs w:val="32"/>
+          <w:u w:val="single"/>
+        </w:rPr>
+        <w:t>Pada</w:t>
+      </w:r>
+      <w:proofErr w:type="spellEnd"/>
+      <w:r>
+        <w:rPr>
+          <w:b/>
+          <w:bCs/>
+          <w:sz w:val="32"/>
+          <w:szCs w:val="32"/>
+          <w:u w:val="single"/>
+        </w:rPr>
+        <w:t xml:space="preserve"> </w:t>
+      </w:r>
+      <w:proofErr w:type="spellStart"/>
+      <w:r>
+        <w:rPr>
+          <w:b/>
+          <w:bCs/>
+          <w:sz w:val="32"/>
+          <w:szCs w:val="32"/>
+          <w:u w:val="single"/>
+        </w:rPr>
+        <w:t>Paatam</w:t>
+      </w:r>
+      <w:proofErr w:type="spellEnd"/>
+      <w:r>
+        <w:rPr>
+          <w:b/>
+          <w:bCs/>
+          <w:sz w:val="32"/>
+          <w:szCs w:val="32"/>
+          <w:u w:val="single"/>
+        </w:rPr>
+        <w:t xml:space="preserve"> </w:t>
       </w:r>
       <w:r>
         <w:rPr>
@@ -3769,8 +4941,19 @@
                 <w:sz w:val="28"/>
                 <w:szCs w:val="28"/>
               </w:rPr>
-              <w:t>TS 1.4.13.1 – Vaakyam</w:t>
-            </w:r>
+              <w:t xml:space="preserve">TS 1.4.13.1 – </w:t>
+            </w:r>
+            <w:proofErr w:type="spellStart"/>
+            <w:r>
+              <w:rPr>
+                <w:rFonts w:cs="Arial"/>
+                <w:b/>
+                <w:sz w:val="28"/>
+                <w:szCs w:val="28"/>
+              </w:rPr>
+              <w:t>Vaakyam</w:t>
+            </w:r>
+            <w:proofErr w:type="spellEnd"/>
           </w:p>
           <w:p>
             <w:pPr>
@@ -3816,8 +4999,18 @@
                 <w:sz w:val="28"/>
                 <w:szCs w:val="28"/>
               </w:rPr>
-              <w:t>14th Panchaati</w:t>
-            </w:r>
+              <w:t xml:space="preserve">14th </w:t>
+            </w:r>
+            <w:proofErr w:type="spellStart"/>
+            <w:r>
+              <w:rPr>
+                <w:b/>
+                <w:sz w:val="28"/>
+                <w:szCs w:val="28"/>
+              </w:rPr>
+              <w:t>Panchaati</w:t>
+            </w:r>
+            <w:proofErr w:type="spellEnd"/>
           </w:p>
         </w:tc>
         <w:tc>
@@ -4283,7 +5476,51 @@
           <w:u w:val="single"/>
         </w:rPr>
         <w:lastRenderedPageBreak/>
-        <w:t xml:space="preserve">TS Pada Paatam – TS </w:t>
+        <w:t xml:space="preserve">TS </w:t>
+      </w:r>
+      <w:proofErr w:type="spellStart"/>
+      <w:r>
+        <w:rPr>
+          <w:b/>
+          <w:bCs/>
+          <w:sz w:val="32"/>
+          <w:szCs w:val="32"/>
+          <w:u w:val="single"/>
+        </w:rPr>
+        <w:t>Pada</w:t>
+      </w:r>
+      <w:proofErr w:type="spellEnd"/>
+      <w:r>
+        <w:rPr>
+          <w:b/>
+          <w:bCs/>
+          <w:sz w:val="32"/>
+          <w:szCs w:val="32"/>
+          <w:u w:val="single"/>
+        </w:rPr>
+        <w:t xml:space="preserve"> </w:t>
+      </w:r>
+      <w:proofErr w:type="spellStart"/>
+      <w:r>
+        <w:rPr>
+          <w:b/>
+          <w:bCs/>
+          <w:sz w:val="32"/>
+          <w:szCs w:val="32"/>
+          <w:u w:val="single"/>
+        </w:rPr>
+        <w:t>Paatam</w:t>
+      </w:r>
+      <w:proofErr w:type="spellEnd"/>
+      <w:r>
+        <w:rPr>
+          <w:b/>
+          <w:bCs/>
+          <w:sz w:val="32"/>
+          <w:szCs w:val="32"/>
+          <w:u w:val="single"/>
+        </w:rPr>
+        <w:t xml:space="preserve"> – TS </w:t>
       </w:r>
       <w:r>
         <w:rPr>
@@ -4502,7 +5739,7 @@
               <w:spacing w:before="0" w:line="240" w:lineRule="auto"/>
               <w:ind w:left="-18"/>
               <w:rPr>
-                <w:rFonts w:cs="Latha" w:hint="cs"/>
+                <w:rFonts w:cs="Latha"/>
                 <w:sz w:val="28"/>
                 <w:szCs w:val="28"/>
                 <w:cs/>
@@ -4516,13 +5753,33 @@
                 <w:szCs w:val="28"/>
                 <w:lang w:bidi="ta-IN"/>
               </w:rPr>
-              <w:t>This Correction is common to nearly 30 places where this padam is repeated from 5</w:t>
-            </w:r>
+              <w:t xml:space="preserve">This Correction is common to nearly 30 places where this </w:t>
+            </w:r>
+            <w:proofErr w:type="spellStart"/>
             <w:r>
               <w:rPr>
                 <w:rFonts w:cs="Latha"/>
                 <w:sz w:val="28"/>
                 <w:szCs w:val="28"/>
+                <w:lang w:bidi="ta-IN"/>
+              </w:rPr>
+              <w:t>padam</w:t>
+            </w:r>
+            <w:proofErr w:type="spellEnd"/>
+            <w:r>
+              <w:rPr>
+                <w:rFonts w:cs="Latha"/>
+                <w:sz w:val="28"/>
+                <w:szCs w:val="28"/>
+                <w:lang w:bidi="ta-IN"/>
+              </w:rPr>
+              <w:t xml:space="preserve"> is repeated from 5</w:t>
+            </w:r>
+            <w:r>
+              <w:rPr>
+                <w:rFonts w:cs="Latha"/>
+                <w:sz w:val="28"/>
+                <w:szCs w:val="28"/>
                 <w:vertAlign w:val="superscript"/>
                 <w:lang w:bidi="ta-IN"/>
               </w:rPr>
@@ -4535,8 +5792,19 @@
                 <w:szCs w:val="28"/>
                 <w:lang w:bidi="ta-IN"/>
               </w:rPr>
-              <w:t xml:space="preserve"> Panchati</w:t>
-            </w:r>
+              <w:t xml:space="preserve"> </w:t>
+            </w:r>
+            <w:proofErr w:type="spellStart"/>
+            <w:r>
+              <w:rPr>
+                <w:rFonts w:cs="Latha"/>
+                <w:sz w:val="28"/>
+                <w:szCs w:val="28"/>
+                <w:lang w:bidi="ta-IN"/>
+              </w:rPr>
+              <w:t>Panchati</w:t>
+            </w:r>
+            <w:proofErr w:type="spellEnd"/>
           </w:p>
         </w:tc>
         <w:tc>
@@ -4546,7 +5814,7 @@
           <w:p>
             <w:pPr>
               <w:rPr>
-                <w:rFonts w:ascii="Latha" w:hAnsi="Latha" w:cs="Latha" w:hint="cs"/>
+                <w:rFonts w:ascii="Latha" w:hAnsi="Latha" w:cs="Latha"/>
                 <w:sz w:val="28"/>
                 <w:szCs w:val="28"/>
                 <w:cs/>
@@ -4846,7 +6114,7 @@
             <w:pPr>
               <w:spacing w:before="0" w:line="240" w:lineRule="auto"/>
               <w:rPr>
-                <w:rFonts w:ascii="Latha" w:hAnsi="Latha" w:cs="Latha" w:hint="cs"/>
+                <w:rFonts w:ascii="Latha" w:hAnsi="Latha" w:cs="Latha"/>
                 <w:sz w:val="28"/>
                 <w:szCs w:val="28"/>
                 <w:cs/>
@@ -5145,7 +6413,31 @@
                 <w:szCs w:val="32"/>
                 <w:lang w:bidi="ta-IN"/>
               </w:rPr>
-              <w:t xml:space="preserve"> (all dheergam)</w:t>
+              <w:t xml:space="preserve"> (all </w:t>
+            </w:r>
+            <w:proofErr w:type="spellStart"/>
+            <w:r>
+              <w:rPr>
+                <w:rFonts w:ascii="Latha" w:hAnsi="Latha" w:cs="Latha"/>
+                <w:b/>
+                <w:bCs/>
+                <w:sz w:val="32"/>
+                <w:szCs w:val="32"/>
+                <w:lang w:bidi="ta-IN"/>
+              </w:rPr>
+              <w:t>dheergam</w:t>
+            </w:r>
+            <w:proofErr w:type="spellEnd"/>
+            <w:r>
+              <w:rPr>
+                <w:rFonts w:ascii="Latha" w:hAnsi="Latha" w:cs="Latha"/>
+                <w:b/>
+                <w:bCs/>
+                <w:sz w:val="32"/>
+                <w:szCs w:val="32"/>
+                <w:lang w:bidi="ta-IN"/>
+              </w:rPr>
+              <w:t>)</w:t>
             </w:r>
           </w:p>
         </w:tc>
@@ -5166,7 +6458,6 @@
                 <w:lang w:bidi="ta-IN"/>
               </w:rPr>
             </w:pPr>
-            <w:proofErr w:type="gramStart"/>
             <w:r>
               <w:rPr>
                 <w:rFonts w:cs="Latha"/>
@@ -5174,9 +6465,19 @@
                 <w:szCs w:val="28"/>
                 <w:lang w:bidi="ta-IN"/>
               </w:rPr>
-              <w:t>1.4.29.1  Padam</w:t>
-            </w:r>
-            <w:proofErr w:type="gramEnd"/>
+              <w:t xml:space="preserve">1.4.29.1  </w:t>
+            </w:r>
+            <w:proofErr w:type="spellStart"/>
+            <w:r>
+              <w:rPr>
+                <w:rFonts w:cs="Latha"/>
+                <w:sz w:val="28"/>
+                <w:szCs w:val="28"/>
+                <w:lang w:bidi="ta-IN"/>
+              </w:rPr>
+              <w:t>Padam</w:t>
+            </w:r>
+            <w:proofErr w:type="spellEnd"/>
             <w:r>
               <w:rPr>
                 <w:rFonts w:cs="Latha"/>
@@ -5500,7 +6801,27 @@
                 <w:szCs w:val="28"/>
                 <w:lang w:bidi="ta-IN"/>
               </w:rPr>
-              <w:t xml:space="preserve"> (dheergam)</w:t>
+              <w:t xml:space="preserve"> (</w:t>
+            </w:r>
+            <w:proofErr w:type="spellStart"/>
+            <w:r>
+              <w:rPr>
+                <w:rFonts w:ascii="Latha" w:hAnsi="Latha" w:cs="Latha"/>
+                <w:sz w:val="28"/>
+                <w:szCs w:val="28"/>
+                <w:lang w:bidi="ta-IN"/>
+              </w:rPr>
+              <w:t>dheergam</w:t>
+            </w:r>
+            <w:proofErr w:type="spellEnd"/>
+            <w:r>
+              <w:rPr>
+                <w:rFonts w:ascii="Latha" w:hAnsi="Latha" w:cs="Latha"/>
+                <w:sz w:val="28"/>
+                <w:szCs w:val="28"/>
+                <w:lang w:bidi="ta-IN"/>
+              </w:rPr>
+              <w:t>)</w:t>
             </w:r>
           </w:p>
         </w:tc>
@@ -5528,7 +6849,27 @@
                 <w:szCs w:val="28"/>
                 <w:lang w:bidi="ta-IN"/>
               </w:rPr>
-              <w:t>1.4.45.1 Padam 4</w:t>
+              <w:t xml:space="preserve">1.4.45.1 </w:t>
+            </w:r>
+            <w:proofErr w:type="spellStart"/>
+            <w:r>
+              <w:rPr>
+                <w:rFonts w:cs="Latha"/>
+                <w:sz w:val="28"/>
+                <w:szCs w:val="28"/>
+                <w:lang w:bidi="ta-IN"/>
+              </w:rPr>
+              <w:t>Padam</w:t>
+            </w:r>
+            <w:proofErr w:type="spellEnd"/>
+            <w:r>
+              <w:rPr>
+                <w:rFonts w:cs="Latha"/>
+                <w:sz w:val="28"/>
+                <w:szCs w:val="28"/>
+                <w:lang w:bidi="ta-IN"/>
+              </w:rPr>
+              <w:t xml:space="preserve"> 4</w:t>
             </w:r>
           </w:p>
         </w:tc>
@@ -5806,7 +7147,27 @@
                 <w:sz w:val="36"/>
                 <w:szCs w:val="28"/>
               </w:rPr>
-              <w:t xml:space="preserve"> (visargam)</w:t>
+              <w:t xml:space="preserve"> (</w:t>
+            </w:r>
+            <w:proofErr w:type="spellStart"/>
+            <w:r>
+              <w:rPr>
+                <w:rFonts w:ascii="BRH Tamil Tab Extra" w:hAnsi="BRH Tamil Tab Extra" w:cs="Latha"/>
+                <w:b/>
+                <w:sz w:val="36"/>
+                <w:szCs w:val="28"/>
+              </w:rPr>
+              <w:t>visargam</w:t>
+            </w:r>
+            <w:proofErr w:type="spellEnd"/>
+            <w:r>
+              <w:rPr>
+                <w:rFonts w:ascii="BRH Tamil Tab Extra" w:hAnsi="BRH Tamil Tab Extra" w:cs="Latha"/>
+                <w:b/>
+                <w:sz w:val="36"/>
+                <w:szCs w:val="28"/>
+              </w:rPr>
+              <w:t>)</w:t>
             </w:r>
           </w:p>
         </w:tc>
@@ -5834,7 +7195,27 @@
                 <w:szCs w:val="28"/>
                 <w:lang w:bidi="ta-IN"/>
               </w:rPr>
-              <w:t>1.4.45.1 Padam 16</w:t>
+              <w:t xml:space="preserve">1.4.45.1 </w:t>
+            </w:r>
+            <w:proofErr w:type="spellStart"/>
+            <w:r>
+              <w:rPr>
+                <w:rFonts w:cs="Latha"/>
+                <w:sz w:val="28"/>
+                <w:szCs w:val="28"/>
+                <w:lang w:bidi="ta-IN"/>
+              </w:rPr>
+              <w:t>Padam</w:t>
+            </w:r>
+            <w:proofErr w:type="spellEnd"/>
+            <w:r>
+              <w:rPr>
+                <w:rFonts w:cs="Latha"/>
+                <w:sz w:val="28"/>
+                <w:szCs w:val="28"/>
+                <w:lang w:bidi="ta-IN"/>
+              </w:rPr>
+              <w:t xml:space="preserve"> 16</w:t>
             </w:r>
           </w:p>
         </w:tc>
@@ -6412,7 +7793,27 @@
                 <w:szCs w:val="28"/>
                 <w:lang w:bidi="ta-IN"/>
               </w:rPr>
-              <w:t>1.4.45.2 Padam 2</w:t>
+              <w:t xml:space="preserve">1.4.45.2 </w:t>
+            </w:r>
+            <w:proofErr w:type="spellStart"/>
+            <w:r>
+              <w:rPr>
+                <w:rFonts w:cs="Latha"/>
+                <w:sz w:val="28"/>
+                <w:szCs w:val="28"/>
+                <w:lang w:bidi="ta-IN"/>
+              </w:rPr>
+              <w:t>Padam</w:t>
+            </w:r>
+            <w:proofErr w:type="spellEnd"/>
+            <w:r>
+              <w:rPr>
+                <w:rFonts w:cs="Latha"/>
+                <w:sz w:val="28"/>
+                <w:szCs w:val="28"/>
+                <w:lang w:bidi="ta-IN"/>
+              </w:rPr>
+              <w:t xml:space="preserve"> 2</w:t>
             </w:r>
           </w:p>
         </w:tc>
@@ -6832,8 +8233,42 @@
           <w:szCs w:val="32"/>
           <w:u w:val="single"/>
         </w:rPr>
-        <w:t xml:space="preserve"> Pada Paatam</w:t>
+        <w:t xml:space="preserve"> </w:t>
       </w:r>
+      <w:proofErr w:type="spellStart"/>
+      <w:r>
+        <w:rPr>
+          <w:b/>
+          <w:bCs/>
+          <w:sz w:val="32"/>
+          <w:szCs w:val="32"/>
+          <w:u w:val="single"/>
+        </w:rPr>
+        <w:t>Pada</w:t>
+      </w:r>
+      <w:proofErr w:type="spellEnd"/>
+      <w:r>
+        <w:rPr>
+          <w:b/>
+          <w:bCs/>
+          <w:sz w:val="32"/>
+          <w:szCs w:val="32"/>
+          <w:u w:val="single"/>
+        </w:rPr>
+        <w:t xml:space="preserve"> </w:t>
+      </w:r>
+      <w:proofErr w:type="spellStart"/>
+      <w:r>
+        <w:rPr>
+          <w:b/>
+          <w:bCs/>
+          <w:sz w:val="32"/>
+          <w:szCs w:val="32"/>
+          <w:u w:val="single"/>
+        </w:rPr>
+        <w:t>Paatam</w:t>
+      </w:r>
+      <w:proofErr w:type="spellEnd"/>
       <w:r>
         <w:rPr>
           <w:b/>
@@ -7081,7 +8516,7 @@
               <w:spacing w:before="0" w:line="240" w:lineRule="auto"/>
               <w:ind w:left="720" w:hanging="720"/>
               <w:rPr>
-                <w:rFonts w:cs="Latha" w:hint="cs"/>
+                <w:rFonts w:cs="Latha"/>
                 <w:sz w:val="28"/>
                 <w:szCs w:val="28"/>
                 <w:cs/>
@@ -7104,8 +8539,19 @@
                 <w:szCs w:val="28"/>
                 <w:lang w:bidi="ta-IN"/>
               </w:rPr>
-              <w:t xml:space="preserve"> Vaakyam</w:t>
-            </w:r>
+              <w:t xml:space="preserve"> </w:t>
+            </w:r>
+            <w:proofErr w:type="spellStart"/>
+            <w:r>
+              <w:rPr>
+                <w:rFonts w:cs="Latha"/>
+                <w:sz w:val="28"/>
+                <w:szCs w:val="28"/>
+                <w:lang w:bidi="ta-IN"/>
+              </w:rPr>
+              <w:t>Vaakyam</w:t>
+            </w:r>
+            <w:proofErr w:type="spellEnd"/>
           </w:p>
         </w:tc>
         <w:tc>
@@ -7115,7 +8561,7 @@
           <w:p>
             <w:pPr>
               <w:rPr>
-                <w:rFonts w:ascii="Latha" w:hAnsi="Latha" w:cs="Latha" w:hint="cs"/>
+                <w:rFonts w:ascii="Latha" w:hAnsi="Latha" w:cs="Latha"/>
                 <w:sz w:val="28"/>
                 <w:szCs w:val="28"/>
                 <w:cs/>
@@ -7242,7 +8688,7 @@
             <w:pPr>
               <w:spacing w:before="0" w:line="240" w:lineRule="auto"/>
               <w:rPr>
-                <w:rFonts w:ascii="Latha" w:hAnsi="Latha" w:cs="Latha" w:hint="cs"/>
+                <w:rFonts w:ascii="Latha" w:hAnsi="Latha" w:cs="Latha"/>
                 <w:sz w:val="28"/>
                 <w:szCs w:val="28"/>
                 <w:cs/>
@@ -7408,8 +8854,19 @@
                 <w:szCs w:val="28"/>
                 <w:lang w:bidi="ta-IN"/>
               </w:rPr>
-              <w:t>TS 1.4.10.1 Padam</w:t>
-            </w:r>
+              <w:t xml:space="preserve">TS 1.4.10.1 </w:t>
+            </w:r>
+            <w:proofErr w:type="spellStart"/>
+            <w:r>
+              <w:rPr>
+                <w:rFonts w:cs="Latha"/>
+                <w:sz w:val="28"/>
+                <w:szCs w:val="28"/>
+                <w:lang w:bidi="ta-IN"/>
+              </w:rPr>
+              <w:t>Padam</w:t>
+            </w:r>
+            <w:proofErr w:type="spellEnd"/>
           </w:p>
         </w:tc>
         <w:tc>
@@ -7919,8 +9376,19 @@
                 <w:szCs w:val="28"/>
                 <w:lang w:bidi="ta-IN"/>
               </w:rPr>
-              <w:t>TS 1.4.1.2  Vaakyam</w:t>
-            </w:r>
+              <w:t xml:space="preserve">TS 1.4.1.2  </w:t>
+            </w:r>
+            <w:proofErr w:type="spellStart"/>
+            <w:r>
+              <w:rPr>
+                <w:rFonts w:cs="Latha"/>
+                <w:sz w:val="28"/>
+                <w:szCs w:val="28"/>
+                <w:lang w:bidi="ta-IN"/>
+              </w:rPr>
+              <w:t>Vaakyam</w:t>
+            </w:r>
+            <w:proofErr w:type="spellEnd"/>
           </w:p>
         </w:tc>
         <w:tc>
@@ -8203,8 +9671,19 @@
                 <w:szCs w:val="28"/>
                 <w:lang w:bidi="ta-IN"/>
               </w:rPr>
-              <w:t>.20.1 - Padam</w:t>
-            </w:r>
+              <w:t xml:space="preserve">.20.1 - </w:t>
+            </w:r>
+            <w:proofErr w:type="spellStart"/>
+            <w:r>
+              <w:rPr>
+                <w:rFonts w:cs="Arial"/>
+                <w:sz w:val="28"/>
+                <w:szCs w:val="28"/>
+                <w:lang w:bidi="ta-IN"/>
+              </w:rPr>
+              <w:t>Padam</w:t>
+            </w:r>
+            <w:proofErr w:type="spellEnd"/>
           </w:p>
         </w:tc>
         <w:tc>
@@ -8568,8 +10047,19 @@
                 <w:szCs w:val="28"/>
                 <w:lang w:bidi="ta-IN"/>
               </w:rPr>
-              <w:t>TS 1.4.44.3 Vaakyam</w:t>
-            </w:r>
+              <w:t xml:space="preserve">TS 1.4.44.3 </w:t>
+            </w:r>
+            <w:proofErr w:type="spellStart"/>
+            <w:r>
+              <w:rPr>
+                <w:rFonts w:cs="Arial"/>
+                <w:sz w:val="28"/>
+                <w:szCs w:val="28"/>
+                <w:lang w:bidi="ta-IN"/>
+              </w:rPr>
+              <w:t>Vaakyam</w:t>
+            </w:r>
+            <w:proofErr w:type="spellEnd"/>
           </w:p>
         </w:tc>
         <w:tc>
@@ -8889,7 +10379,7 @@
 </file>
 
 <file path=word/endnotes.xml><?xml version="1.0" encoding="utf-8"?>
-<w:endnotes xmlns:wpc="http://schemas.microsoft.com/office/word/2010/wordprocessingCanvas" xmlns:cx="http://schemas.microsoft.com/office/drawing/2014/chartex" xmlns:cx1="http://schemas.microsoft.com/office/drawing/2015/9/8/chartex" xmlns:cx2="http://schemas.microsoft.com/office/drawing/2015/10/21/chartex" xmlns:cx3="http://schemas.microsoft.com/office/drawing/2016/5/9/chartex" xmlns:cx4="http://schemas.microsoft.com/office/drawing/2016/5/10/chartex" xmlns:cx5="http://schemas.microsoft.com/office/drawing/2016/5/11/chartex" xmlns:cx6="http://schemas.microsoft.com/office/drawing/2016/5/12/chartex" xmlns:cx7="http://schemas.microsoft.com/office/drawing/2016/5/13/chartex" xmlns:cx8="http://schemas.microsoft.com/office/drawing/2016/5/14/chartex" xmlns:mc="http://schemas.openxmlformats.org/markup-compatibility/2006" xmlns:aink="http://schemas.microsoft.com/office/drawing/2016/ink" xmlns:am3d="http://schemas.microsoft.com/office/drawing/2017/model3d" xmlns:o="urn:schemas-microsoft-com:office:office" xmlns:r="http://schemas.openxmlformats.org/officeDocument/2006/relationships" xmlns:m="http://schemas.openxmlformats.org/officeDocument/2006/math" xmlns:v="urn:schemas-microsoft-com:vml" xmlns:wp14="http://schemas.microsoft.com/office/word/2010/wordprocessingDrawing" xmlns:wp="http://schemas.openxmlformats.org/drawingml/2006/wordprocessingDrawing" xmlns:w10="urn:schemas-microsoft-com:office:word" xmlns:w="http://schemas.openxmlformats.org/wordprocessingml/2006/main" xmlns:w14="http://schemas.microsoft.com/office/word/2010/wordml" xmlns:w15="http://schemas.microsoft.com/office/word/2012/wordml" xmlns:w16cex="http://schemas.microsoft.com/office/word/2018/wordml/cex" xmlns:w16cid="http://schemas.microsoft.com/office/word/2016/wordml/cid" xmlns:w16="http://schemas.microsoft.com/office/word/2018/wordml" xmlns:w16se="http://schemas.microsoft.com/office/word/2015/wordml/symex" xmlns:wpg="http://schemas.microsoft.com/office/word/2010/wordprocessingGroup" xmlns:wpi="http://schemas.microsoft.com/office/word/2010/wordprocessingInk" xmlns:wne="http://schemas.microsoft.com/office/word/2006/wordml" xmlns:wps="http://schemas.microsoft.com/office/word/2010/wordprocessingShape" mc:Ignorable="w14 w15 w16se w16cid w16 w16cex wp14">
+<w:endnotes xmlns:wpc="http://schemas.microsoft.com/office/word/2010/wordprocessingCanvas" xmlns:cx="http://schemas.microsoft.com/office/drawing/2014/chartex" xmlns:cx1="http://schemas.microsoft.com/office/drawing/2015/9/8/chartex" xmlns:mc="http://schemas.openxmlformats.org/markup-compatibility/2006" xmlns:o="urn:schemas-microsoft-com:office:office" xmlns:r="http://schemas.openxmlformats.org/officeDocument/2006/relationships" xmlns:m="http://schemas.openxmlformats.org/officeDocument/2006/math" xmlns:v="urn:schemas-microsoft-com:vml" xmlns:wp14="http://schemas.microsoft.com/office/word/2010/wordprocessingDrawing" xmlns:wp="http://schemas.openxmlformats.org/drawingml/2006/wordprocessingDrawing" xmlns:w10="urn:schemas-microsoft-com:office:word" xmlns:w="http://schemas.openxmlformats.org/wordprocessingml/2006/main" xmlns:w14="http://schemas.microsoft.com/office/word/2010/wordml" xmlns:w15="http://schemas.microsoft.com/office/word/2012/wordml" xmlns:w16se="http://schemas.microsoft.com/office/word/2015/wordml/symex" xmlns:wpg="http://schemas.microsoft.com/office/word/2010/wordprocessingGroup" xmlns:wpi="http://schemas.microsoft.com/office/word/2010/wordprocessingInk" xmlns:wne="http://schemas.microsoft.com/office/word/2006/wordml" xmlns:wps="http://schemas.microsoft.com/office/word/2010/wordprocessingShape" mc:Ignorable="w14 w15 w16se wp14">
   <w:endnote w:type="separator" w:id="-1">
     <w:p>
       <w:pPr>
@@ -8914,7 +10404,7 @@
 </file>
 
 <file path=word/footer1.xml><?xml version="1.0" encoding="utf-8"?>
-<w:ftr xmlns:wpc="http://schemas.microsoft.com/office/word/2010/wordprocessingCanvas" xmlns:cx="http://schemas.microsoft.com/office/drawing/2014/chartex" xmlns:cx1="http://schemas.microsoft.com/office/drawing/2015/9/8/chartex" xmlns:cx2="http://schemas.microsoft.com/office/drawing/2015/10/21/chartex" xmlns:cx3="http://schemas.microsoft.com/office/drawing/2016/5/9/chartex" xmlns:cx4="http://schemas.microsoft.com/office/drawing/2016/5/10/chartex" xmlns:cx5="http://schemas.microsoft.com/office/drawing/2016/5/11/chartex" xmlns:cx6="http://schemas.microsoft.com/office/drawing/2016/5/12/chartex" xmlns:cx7="http://schemas.microsoft.com/office/drawing/2016/5/13/chartex" xmlns:cx8="http://schemas.microsoft.com/office/drawing/2016/5/14/chartex" xmlns:mc="http://schemas.openxmlformats.org/markup-compatibility/2006" xmlns:aink="http://schemas.microsoft.com/office/drawing/2016/ink" xmlns:am3d="http://schemas.microsoft.com/office/drawing/2017/model3d" xmlns:o="urn:schemas-microsoft-com:office:office" xmlns:r="http://schemas.openxmlformats.org/officeDocument/2006/relationships" xmlns:m="http://schemas.openxmlformats.org/officeDocument/2006/math" xmlns:v="urn:schemas-microsoft-com:vml" xmlns:wp14="http://schemas.microsoft.com/office/word/2010/wordprocessingDrawing" xmlns:wp="http://schemas.openxmlformats.org/drawingml/2006/wordprocessingDrawing" xmlns:w10="urn:schemas-microsoft-com:office:word" xmlns:w="http://schemas.openxmlformats.org/wordprocessingml/2006/main" xmlns:w14="http://schemas.microsoft.com/office/word/2010/wordml" xmlns:w15="http://schemas.microsoft.com/office/word/2012/wordml" xmlns:w16cex="http://schemas.microsoft.com/office/word/2018/wordml/cex" xmlns:w16cid="http://schemas.microsoft.com/office/word/2016/wordml/cid" xmlns:w16="http://schemas.microsoft.com/office/word/2018/wordml" xmlns:w16se="http://schemas.microsoft.com/office/word/2015/wordml/symex" xmlns:wpg="http://schemas.microsoft.com/office/word/2010/wordprocessingGroup" xmlns:wpi="http://schemas.microsoft.com/office/word/2010/wordprocessingInk" xmlns:wne="http://schemas.microsoft.com/office/word/2006/wordml" xmlns:wps="http://schemas.microsoft.com/office/word/2010/wordprocessingShape" mc:Ignorable="w14 w15 w16se w16cid w16 w16cex wp14">
+<w:ftr xmlns:wpc="http://schemas.microsoft.com/office/word/2010/wordprocessingCanvas" xmlns:cx="http://schemas.microsoft.com/office/drawing/2014/chartex" xmlns:cx1="http://schemas.microsoft.com/office/drawing/2015/9/8/chartex" xmlns:mc="http://schemas.openxmlformats.org/markup-compatibility/2006" xmlns:o="urn:schemas-microsoft-com:office:office" xmlns:r="http://schemas.openxmlformats.org/officeDocument/2006/relationships" xmlns:m="http://schemas.openxmlformats.org/officeDocument/2006/math" xmlns:v="urn:schemas-microsoft-com:vml" xmlns:wp14="http://schemas.microsoft.com/office/word/2010/wordprocessingDrawing" xmlns:wp="http://schemas.openxmlformats.org/drawingml/2006/wordprocessingDrawing" xmlns:w10="urn:schemas-microsoft-com:office:word" xmlns:w="http://schemas.openxmlformats.org/wordprocessingml/2006/main" xmlns:w14="http://schemas.microsoft.com/office/word/2010/wordml" xmlns:w15="http://schemas.microsoft.com/office/word/2012/wordml" xmlns:w16se="http://schemas.microsoft.com/office/word/2015/wordml/symex" xmlns:wpg="http://schemas.microsoft.com/office/word/2010/wordprocessingGroup" xmlns:wpi="http://schemas.microsoft.com/office/word/2010/wordprocessingInk" xmlns:wne="http://schemas.microsoft.com/office/word/2006/wordml" xmlns:wps="http://schemas.microsoft.com/office/word/2010/wordprocessingShape" mc:Ignorable="w14 w15 w16se wp14">
   <w:p>
     <w:pPr>
       <w:pBdr>
@@ -9071,7 +10561,7 @@
 </file>
 
 <file path=word/footer2.xml><?xml version="1.0" encoding="utf-8"?>
-<w:ftr xmlns:wpc="http://schemas.microsoft.com/office/word/2010/wordprocessingCanvas" xmlns:cx="http://schemas.microsoft.com/office/drawing/2014/chartex" xmlns:cx1="http://schemas.microsoft.com/office/drawing/2015/9/8/chartex" xmlns:cx2="http://schemas.microsoft.com/office/drawing/2015/10/21/chartex" xmlns:cx3="http://schemas.microsoft.com/office/drawing/2016/5/9/chartex" xmlns:cx4="http://schemas.microsoft.com/office/drawing/2016/5/10/chartex" xmlns:cx5="http://schemas.microsoft.com/office/drawing/2016/5/11/chartex" xmlns:cx6="http://schemas.microsoft.com/office/drawing/2016/5/12/chartex" xmlns:cx7="http://schemas.microsoft.com/office/drawing/2016/5/13/chartex" xmlns:cx8="http://schemas.microsoft.com/office/drawing/2016/5/14/chartex" xmlns:mc="http://schemas.openxmlformats.org/markup-compatibility/2006" xmlns:aink="http://schemas.microsoft.com/office/drawing/2016/ink" xmlns:am3d="http://schemas.microsoft.com/office/drawing/2017/model3d" xmlns:o="urn:schemas-microsoft-com:office:office" xmlns:r="http://schemas.openxmlformats.org/officeDocument/2006/relationships" xmlns:m="http://schemas.openxmlformats.org/officeDocument/2006/math" xmlns:v="urn:schemas-microsoft-com:vml" xmlns:wp14="http://schemas.microsoft.com/office/word/2010/wordprocessingDrawing" xmlns:wp="http://schemas.openxmlformats.org/drawingml/2006/wordprocessingDrawing" xmlns:w10="urn:schemas-microsoft-com:office:word" xmlns:w="http://schemas.openxmlformats.org/wordprocessingml/2006/main" xmlns:w14="http://schemas.microsoft.com/office/word/2010/wordml" xmlns:w15="http://schemas.microsoft.com/office/word/2012/wordml" xmlns:w16cex="http://schemas.microsoft.com/office/word/2018/wordml/cex" xmlns:w16cid="http://schemas.microsoft.com/office/word/2016/wordml/cid" xmlns:w16="http://schemas.microsoft.com/office/word/2018/wordml" xmlns:w16se="http://schemas.microsoft.com/office/word/2015/wordml/symex" xmlns:wpg="http://schemas.microsoft.com/office/word/2010/wordprocessingGroup" xmlns:wpi="http://schemas.microsoft.com/office/word/2010/wordprocessingInk" xmlns:wne="http://schemas.microsoft.com/office/word/2006/wordml" xmlns:wps="http://schemas.microsoft.com/office/word/2010/wordprocessingShape" mc:Ignorable="w14 w15 w16se w16cid w16 w16cex wp14">
+<w:ftr xmlns:wpc="http://schemas.microsoft.com/office/word/2010/wordprocessingCanvas" xmlns:cx="http://schemas.microsoft.com/office/drawing/2014/chartex" xmlns:cx1="http://schemas.microsoft.com/office/drawing/2015/9/8/chartex" xmlns:mc="http://schemas.openxmlformats.org/markup-compatibility/2006" xmlns:o="urn:schemas-microsoft-com:office:office" xmlns:r="http://schemas.openxmlformats.org/officeDocument/2006/relationships" xmlns:m="http://schemas.openxmlformats.org/officeDocument/2006/math" xmlns:v="urn:schemas-microsoft-com:vml" xmlns:wp14="http://schemas.microsoft.com/office/word/2010/wordprocessingDrawing" xmlns:wp="http://schemas.openxmlformats.org/drawingml/2006/wordprocessingDrawing" xmlns:w10="urn:schemas-microsoft-com:office:word" xmlns:w="http://schemas.openxmlformats.org/wordprocessingml/2006/main" xmlns:w14="http://schemas.microsoft.com/office/word/2010/wordml" xmlns:w15="http://schemas.microsoft.com/office/word/2012/wordml" xmlns:w16se="http://schemas.microsoft.com/office/word/2015/wordml/symex" xmlns:wpg="http://schemas.microsoft.com/office/word/2010/wordprocessingGroup" xmlns:wpi="http://schemas.microsoft.com/office/word/2010/wordprocessingInk" xmlns:wne="http://schemas.microsoft.com/office/word/2006/wordml" xmlns:wps="http://schemas.microsoft.com/office/word/2010/wordprocessingShape" mc:Ignorable="w14 w15 w16se wp14">
   <w:p>
     <w:pPr>
       <w:pBdr>
@@ -9228,7 +10718,7 @@
 </file>
 
 <file path=word/footnotes.xml><?xml version="1.0" encoding="utf-8"?>
-<w:footnotes xmlns:wpc="http://schemas.microsoft.com/office/word/2010/wordprocessingCanvas" xmlns:cx="http://schemas.microsoft.com/office/drawing/2014/chartex" xmlns:cx1="http://schemas.microsoft.com/office/drawing/2015/9/8/chartex" xmlns:cx2="http://schemas.microsoft.com/office/drawing/2015/10/21/chartex" xmlns:cx3="http://schemas.microsoft.com/office/drawing/2016/5/9/chartex" xmlns:cx4="http://schemas.microsoft.com/office/drawing/2016/5/10/chartex" xmlns:cx5="http://schemas.microsoft.com/office/drawing/2016/5/11/chartex" xmlns:cx6="http://schemas.microsoft.com/office/drawing/2016/5/12/chartex" xmlns:cx7="http://schemas.microsoft.com/office/drawing/2016/5/13/chartex" xmlns:cx8="http://schemas.microsoft.com/office/drawing/2016/5/14/chartex" xmlns:mc="http://schemas.openxmlformats.org/markup-compatibility/2006" xmlns:aink="http://schemas.microsoft.com/office/drawing/2016/ink" xmlns:am3d="http://schemas.microsoft.com/office/drawing/2017/model3d" xmlns:o="urn:schemas-microsoft-com:office:office" xmlns:r="http://schemas.openxmlformats.org/officeDocument/2006/relationships" xmlns:m="http://schemas.openxmlformats.org/officeDocument/2006/math" xmlns:v="urn:schemas-microsoft-com:vml" xmlns:wp14="http://schemas.microsoft.com/office/word/2010/wordprocessingDrawing" xmlns:wp="http://schemas.openxmlformats.org/drawingml/2006/wordprocessingDrawing" xmlns:w10="urn:schemas-microsoft-com:office:word" xmlns:w="http://schemas.openxmlformats.org/wordprocessingml/2006/main" xmlns:w14="http://schemas.microsoft.com/office/word/2010/wordml" xmlns:w15="http://schemas.microsoft.com/office/word/2012/wordml" xmlns:w16cex="http://schemas.microsoft.com/office/word/2018/wordml/cex" xmlns:w16cid="http://schemas.microsoft.com/office/word/2016/wordml/cid" xmlns:w16="http://schemas.microsoft.com/office/word/2018/wordml" xmlns:w16se="http://schemas.microsoft.com/office/word/2015/wordml/symex" xmlns:wpg="http://schemas.microsoft.com/office/word/2010/wordprocessingGroup" xmlns:wpi="http://schemas.microsoft.com/office/word/2010/wordprocessingInk" xmlns:wne="http://schemas.microsoft.com/office/word/2006/wordml" xmlns:wps="http://schemas.microsoft.com/office/word/2010/wordprocessingShape" mc:Ignorable="w14 w15 w16se w16cid w16 w16cex wp14">
+<w:footnotes xmlns:wpc="http://schemas.microsoft.com/office/word/2010/wordprocessingCanvas" xmlns:cx="http://schemas.microsoft.com/office/drawing/2014/chartex" xmlns:cx1="http://schemas.microsoft.com/office/drawing/2015/9/8/chartex" xmlns:mc="http://schemas.openxmlformats.org/markup-compatibility/2006" xmlns:o="urn:schemas-microsoft-com:office:office" xmlns:r="http://schemas.openxmlformats.org/officeDocument/2006/relationships" xmlns:m="http://schemas.openxmlformats.org/officeDocument/2006/math" xmlns:v="urn:schemas-microsoft-com:vml" xmlns:wp14="http://schemas.microsoft.com/office/word/2010/wordprocessingDrawing" xmlns:wp="http://schemas.openxmlformats.org/drawingml/2006/wordprocessingDrawing" xmlns:w10="urn:schemas-microsoft-com:office:word" xmlns:w="http://schemas.openxmlformats.org/wordprocessingml/2006/main" xmlns:w14="http://schemas.microsoft.com/office/word/2010/wordml" xmlns:w15="http://schemas.microsoft.com/office/word/2012/wordml" xmlns:w16se="http://schemas.microsoft.com/office/word/2015/wordml/symex" xmlns:wpg="http://schemas.microsoft.com/office/word/2010/wordprocessingGroup" xmlns:wpi="http://schemas.microsoft.com/office/word/2010/wordprocessingInk" xmlns:wne="http://schemas.microsoft.com/office/word/2006/wordml" xmlns:wps="http://schemas.microsoft.com/office/word/2010/wordprocessingShape" mc:Ignorable="w14 w15 w16se wp14">
   <w:footnote w:type="separator" w:id="-1">
     <w:p>
       <w:pPr>
@@ -9253,7 +10743,7 @@
 </file>
 
 <file path=word/header1.xml><?xml version="1.0" encoding="utf-8"?>
-<w:hdr xmlns:wpc="http://schemas.microsoft.com/office/word/2010/wordprocessingCanvas" xmlns:cx="http://schemas.microsoft.com/office/drawing/2014/chartex" xmlns:cx1="http://schemas.microsoft.com/office/drawing/2015/9/8/chartex" xmlns:cx2="http://schemas.microsoft.com/office/drawing/2015/10/21/chartex" xmlns:cx3="http://schemas.microsoft.com/office/drawing/2016/5/9/chartex" xmlns:cx4="http://schemas.microsoft.com/office/drawing/2016/5/10/chartex" xmlns:cx5="http://schemas.microsoft.com/office/drawing/2016/5/11/chartex" xmlns:cx6="http://schemas.microsoft.com/office/drawing/2016/5/12/chartex" xmlns:cx7="http://schemas.microsoft.com/office/drawing/2016/5/13/chartex" xmlns:cx8="http://schemas.microsoft.com/office/drawing/2016/5/14/chartex" xmlns:mc="http://schemas.openxmlformats.org/markup-compatibility/2006" xmlns:aink="http://schemas.microsoft.com/office/drawing/2016/ink" xmlns:am3d="http://schemas.microsoft.com/office/drawing/2017/model3d" xmlns:o="urn:schemas-microsoft-com:office:office" xmlns:r="http://schemas.openxmlformats.org/officeDocument/2006/relationships" xmlns:m="http://schemas.openxmlformats.org/officeDocument/2006/math" xmlns:v="urn:schemas-microsoft-com:vml" xmlns:wp14="http://schemas.microsoft.com/office/word/2010/wordprocessingDrawing" xmlns:wp="http://schemas.openxmlformats.org/drawingml/2006/wordprocessingDrawing" xmlns:w10="urn:schemas-microsoft-com:office:word" xmlns:w="http://schemas.openxmlformats.org/wordprocessingml/2006/main" xmlns:w14="http://schemas.microsoft.com/office/word/2010/wordml" xmlns:w15="http://schemas.microsoft.com/office/word/2012/wordml" xmlns:w16cex="http://schemas.microsoft.com/office/word/2018/wordml/cex" xmlns:w16cid="http://schemas.microsoft.com/office/word/2016/wordml/cid" xmlns:w16="http://schemas.microsoft.com/office/word/2018/wordml" xmlns:w16se="http://schemas.microsoft.com/office/word/2015/wordml/symex" xmlns:wpg="http://schemas.microsoft.com/office/word/2010/wordprocessingGroup" xmlns:wpi="http://schemas.microsoft.com/office/word/2010/wordprocessingInk" xmlns:wne="http://schemas.microsoft.com/office/word/2006/wordml" xmlns:wps="http://schemas.microsoft.com/office/word/2010/wordprocessingShape" mc:Ignorable="w14 w15 w16se w16cid w16 w16cex wp14">
+<w:hdr xmlns:wpc="http://schemas.microsoft.com/office/word/2010/wordprocessingCanvas" xmlns:cx="http://schemas.microsoft.com/office/drawing/2014/chartex" xmlns:cx1="http://schemas.microsoft.com/office/drawing/2015/9/8/chartex" xmlns:mc="http://schemas.openxmlformats.org/markup-compatibility/2006" xmlns:o="urn:schemas-microsoft-com:office:office" xmlns:r="http://schemas.openxmlformats.org/officeDocument/2006/relationships" xmlns:m="http://schemas.openxmlformats.org/officeDocument/2006/math" xmlns:v="urn:schemas-microsoft-com:vml" xmlns:wp14="http://schemas.microsoft.com/office/word/2010/wordprocessingDrawing" xmlns:wp="http://schemas.openxmlformats.org/drawingml/2006/wordprocessingDrawing" xmlns:w10="urn:schemas-microsoft-com:office:word" xmlns:w="http://schemas.openxmlformats.org/wordprocessingml/2006/main" xmlns:w14="http://schemas.microsoft.com/office/word/2010/wordml" xmlns:w15="http://schemas.microsoft.com/office/word/2012/wordml" xmlns:w16se="http://schemas.microsoft.com/office/word/2015/wordml/symex" xmlns:wpg="http://schemas.microsoft.com/office/word/2010/wordprocessingGroup" xmlns:wpi="http://schemas.microsoft.com/office/word/2010/wordprocessingInk" xmlns:wne="http://schemas.microsoft.com/office/word/2006/wordml" xmlns:wps="http://schemas.microsoft.com/office/word/2010/wordprocessingShape" mc:Ignorable="w14 w15 w16se wp14">
   <w:p>
     <w:pPr>
       <w:pStyle w:val="Header"/>
@@ -9266,7 +10756,7 @@
 </file>
 
 <file path=word/header2.xml><?xml version="1.0" encoding="utf-8"?>
-<w:hdr xmlns:wpc="http://schemas.microsoft.com/office/word/2010/wordprocessingCanvas" xmlns:cx="http://schemas.microsoft.com/office/drawing/2014/chartex" xmlns:cx1="http://schemas.microsoft.com/office/drawing/2015/9/8/chartex" xmlns:cx2="http://schemas.microsoft.com/office/drawing/2015/10/21/chartex" xmlns:cx3="http://schemas.microsoft.com/office/drawing/2016/5/9/chartex" xmlns:cx4="http://schemas.microsoft.com/office/drawing/2016/5/10/chartex" xmlns:cx5="http://schemas.microsoft.com/office/drawing/2016/5/11/chartex" xmlns:cx6="http://schemas.microsoft.com/office/drawing/2016/5/12/chartex" xmlns:cx7="http://schemas.microsoft.com/office/drawing/2016/5/13/chartex" xmlns:cx8="http://schemas.microsoft.com/office/drawing/2016/5/14/chartex" xmlns:mc="http://schemas.openxmlformats.org/markup-compatibility/2006" xmlns:aink="http://schemas.microsoft.com/office/drawing/2016/ink" xmlns:am3d="http://schemas.microsoft.com/office/drawing/2017/model3d" xmlns:o="urn:schemas-microsoft-com:office:office" xmlns:r="http://schemas.openxmlformats.org/officeDocument/2006/relationships" xmlns:m="http://schemas.openxmlformats.org/officeDocument/2006/math" xmlns:v="urn:schemas-microsoft-com:vml" xmlns:wp14="http://schemas.microsoft.com/office/word/2010/wordprocessingDrawing" xmlns:wp="http://schemas.openxmlformats.org/drawingml/2006/wordprocessingDrawing" xmlns:w10="urn:schemas-microsoft-com:office:word" xmlns:w="http://schemas.openxmlformats.org/wordprocessingml/2006/main" xmlns:w14="http://schemas.microsoft.com/office/word/2010/wordml" xmlns:w15="http://schemas.microsoft.com/office/word/2012/wordml" xmlns:w16cex="http://schemas.microsoft.com/office/word/2018/wordml/cex" xmlns:w16cid="http://schemas.microsoft.com/office/word/2016/wordml/cid" xmlns:w16="http://schemas.microsoft.com/office/word/2018/wordml" xmlns:w16se="http://schemas.microsoft.com/office/word/2015/wordml/symex" xmlns:wpg="http://schemas.microsoft.com/office/word/2010/wordprocessingGroup" xmlns:wpi="http://schemas.microsoft.com/office/word/2010/wordprocessingInk" xmlns:wne="http://schemas.microsoft.com/office/word/2006/wordml" xmlns:wps="http://schemas.microsoft.com/office/word/2010/wordprocessingShape" mc:Ignorable="w14 w15 w16se w16cid w16 w16cex wp14">
+<w:hdr xmlns:wpc="http://schemas.microsoft.com/office/word/2010/wordprocessingCanvas" xmlns:cx="http://schemas.microsoft.com/office/drawing/2014/chartex" xmlns:cx1="http://schemas.microsoft.com/office/drawing/2015/9/8/chartex" xmlns:mc="http://schemas.openxmlformats.org/markup-compatibility/2006" xmlns:o="urn:schemas-microsoft-com:office:office" xmlns:r="http://schemas.openxmlformats.org/officeDocument/2006/relationships" xmlns:m="http://schemas.openxmlformats.org/officeDocument/2006/math" xmlns:v="urn:schemas-microsoft-com:vml" xmlns:wp14="http://schemas.microsoft.com/office/word/2010/wordprocessingDrawing" xmlns:wp="http://schemas.openxmlformats.org/drawingml/2006/wordprocessingDrawing" xmlns:w10="urn:schemas-microsoft-com:office:word" xmlns:w="http://schemas.openxmlformats.org/wordprocessingml/2006/main" xmlns:w14="http://schemas.microsoft.com/office/word/2010/wordml" xmlns:w15="http://schemas.microsoft.com/office/word/2012/wordml" xmlns:w16se="http://schemas.microsoft.com/office/word/2015/wordml/symex" xmlns:wpg="http://schemas.microsoft.com/office/word/2010/wordprocessingGroup" xmlns:wpi="http://schemas.microsoft.com/office/word/2010/wordprocessingInk" xmlns:wne="http://schemas.microsoft.com/office/word/2006/wordml" xmlns:wps="http://schemas.microsoft.com/office/word/2010/wordprocessingShape" mc:Ignorable="w14 w15 w16se wp14">
   <w:p>
     <w:pPr>
       <w:pStyle w:val="Header"/>
@@ -9279,7 +10769,7 @@
 </file>
 
 <file path=word/styles.xml><?xml version="1.0" encoding="utf-8"?>
-<w:styles xmlns:mc="http://schemas.openxmlformats.org/markup-compatibility/2006" xmlns:r="http://schemas.openxmlformats.org/officeDocument/2006/relationships" xmlns:w="http://schemas.openxmlformats.org/wordprocessingml/2006/main" xmlns:w14="http://schemas.microsoft.com/office/word/2010/wordml" xmlns:w15="http://schemas.microsoft.com/office/word/2012/wordml" xmlns:w16cex="http://schemas.microsoft.com/office/word/2018/wordml/cex" xmlns:w16cid="http://schemas.microsoft.com/office/word/2016/wordml/cid" xmlns:w16="http://schemas.microsoft.com/office/word/2018/wordml" xmlns:w16se="http://schemas.microsoft.com/office/word/2015/wordml/symex" mc:Ignorable="w14 w15 w16se w16cid w16 w16cex">
+<w:styles xmlns:mc="http://schemas.openxmlformats.org/markup-compatibility/2006" xmlns:r="http://schemas.openxmlformats.org/officeDocument/2006/relationships" xmlns:w="http://schemas.openxmlformats.org/wordprocessingml/2006/main" xmlns:w14="http://schemas.microsoft.com/office/word/2010/wordml" xmlns:w15="http://schemas.microsoft.com/office/word/2012/wordml" xmlns:w16se="http://schemas.microsoft.com/office/word/2015/wordml/symex" mc:Ignorable="w14 w15 w16se">
   <w:docDefaults>
     <w:rPrDefault>
       <w:rPr>
@@ -9289,7 +10779,7 @@
     </w:rPrDefault>
     <w:pPrDefault/>
   </w:docDefaults>
-  <w:latentStyles w:defLockedState="0" w:defUIPriority="99" w:defSemiHidden="0" w:defUnhideWhenUsed="0" w:defQFormat="0" w:count="376">
+  <w:latentStyles w:defLockedState="0" w:defUIPriority="99" w:defSemiHidden="0" w:defUnhideWhenUsed="0" w:defQFormat="0" w:count="371">
     <w:lsdException w:name="Normal" w:uiPriority="0" w:qFormat="1"/>
     <w:lsdException w:name="heading 1" w:uiPriority="9" w:qFormat="1"/>
     <w:lsdException w:name="heading 2" w:semiHidden="1" w:uiPriority="9" w:unhideWhenUsed="1" w:qFormat="1"/>
@@ -9661,11 +11151,6 @@
     <w:lsdException w:name="List Table 5 Dark Accent 6" w:uiPriority="50"/>
     <w:lsdException w:name="List Table 6 Colorful Accent 6" w:uiPriority="51"/>
     <w:lsdException w:name="List Table 7 Colorful Accent 6" w:uiPriority="52"/>
-    <w:lsdException w:name="Mention" w:semiHidden="1" w:unhideWhenUsed="1"/>
-    <w:lsdException w:name="Smart Hyperlink" w:semiHidden="1" w:unhideWhenUsed="1"/>
-    <w:lsdException w:name="Hashtag" w:semiHidden="1" w:unhideWhenUsed="1"/>
-    <w:lsdException w:name="Unresolved Mention" w:semiHidden="1" w:unhideWhenUsed="1"/>
-    <w:lsdException w:name="Smart Link" w:semiHidden="1" w:unhideWhenUsed="1"/>
   </w:latentStyles>
   <w:style w:type="paragraph" w:default="1" w:styleId="Normal">
     <w:name w:val="Normal"/>
@@ -9692,7 +11177,6 @@
     <w:uiPriority w:val="99"/>
     <w:semiHidden/>
     <w:unhideWhenUsed/>
-    <w:qFormat/>
     <w:tblPr>
       <w:tblInd w:w="0" w:type="dxa"/>
       <w:tblCellMar>
@@ -10110,7 +11594,7 @@
 </file>
 
 <file path=customXml/itemProps1.xml><?xml version="1.0" encoding="utf-8"?>
-<ds:datastoreItem xmlns:ds="http://schemas.openxmlformats.org/officeDocument/2006/customXml" ds:itemID="{52D1A15A-8242-47C6-967A-87FBE1F5BF81}">
+<ds:datastoreItem xmlns:ds="http://schemas.openxmlformats.org/officeDocument/2006/customXml" ds:itemID="{4BA9D813-9FB4-4854-AABE-BB0E3C7B06E7}">
   <ds:schemaRefs>
     <ds:schemaRef ds:uri="http://schemas.openxmlformats.org/officeDocument/2006/bibliography"/>
   </ds:schemaRefs>

--- a/TS-Padam/TS-1.4/TS 1.4 Tamil Pada Paatam Corrections.docx
+++ b/TS-Padam/TS-1.4/TS 1.4 Tamil Pada Paatam Corrections.docx
@@ -1,6 +1,6 @@
 
 <file path=word/document.xml><?xml version="1.0" encoding="utf-8"?>
-<w:document xmlns:wpc="http://schemas.microsoft.com/office/word/2010/wordprocessingCanvas" xmlns:cx="http://schemas.microsoft.com/office/drawing/2014/chartex" xmlns:cx1="http://schemas.microsoft.com/office/drawing/2015/9/8/chartex" xmlns:mc="http://schemas.openxmlformats.org/markup-compatibility/2006" xmlns:o="urn:schemas-microsoft-com:office:office" xmlns:r="http://schemas.openxmlformats.org/officeDocument/2006/relationships" xmlns:m="http://schemas.openxmlformats.org/officeDocument/2006/math" xmlns:v="urn:schemas-microsoft-com:vml" xmlns:wp14="http://schemas.microsoft.com/office/word/2010/wordprocessingDrawing" xmlns:wp="http://schemas.openxmlformats.org/drawingml/2006/wordprocessingDrawing" xmlns:w10="urn:schemas-microsoft-com:office:word" xmlns:w="http://schemas.openxmlformats.org/wordprocessingml/2006/main" xmlns:w14="http://schemas.microsoft.com/office/word/2010/wordml" xmlns:w15="http://schemas.microsoft.com/office/word/2012/wordml" xmlns:w16se="http://schemas.microsoft.com/office/word/2015/wordml/symex" xmlns:wpg="http://schemas.microsoft.com/office/word/2010/wordprocessingGroup" xmlns:wpi="http://schemas.microsoft.com/office/word/2010/wordprocessingInk" xmlns:wne="http://schemas.microsoft.com/office/word/2006/wordml" xmlns:wps="http://schemas.microsoft.com/office/word/2010/wordprocessingShape" mc:Ignorable="w14 w15 w16se wp14">
+<w:document xmlns:wpc="http://schemas.microsoft.com/office/word/2010/wordprocessingCanvas" xmlns:cx="http://schemas.microsoft.com/office/drawing/2014/chartex" xmlns:cx1="http://schemas.microsoft.com/office/drawing/2015/9/8/chartex" xmlns:cx2="http://schemas.microsoft.com/office/drawing/2015/10/21/chartex" xmlns:cx3="http://schemas.microsoft.com/office/drawing/2016/5/9/chartex" xmlns:cx4="http://schemas.microsoft.com/office/drawing/2016/5/10/chartex" xmlns:cx5="http://schemas.microsoft.com/office/drawing/2016/5/11/chartex" xmlns:cx6="http://schemas.microsoft.com/office/drawing/2016/5/12/chartex" xmlns:cx7="http://schemas.microsoft.com/office/drawing/2016/5/13/chartex" xmlns:cx8="http://schemas.microsoft.com/office/drawing/2016/5/14/chartex" xmlns:mc="http://schemas.openxmlformats.org/markup-compatibility/2006" xmlns:aink="http://schemas.microsoft.com/office/drawing/2016/ink" xmlns:am3d="http://schemas.microsoft.com/office/drawing/2017/model3d" xmlns:o="urn:schemas-microsoft-com:office:office" xmlns:r="http://schemas.openxmlformats.org/officeDocument/2006/relationships" xmlns:m="http://schemas.openxmlformats.org/officeDocument/2006/math" xmlns:v="urn:schemas-microsoft-com:vml" xmlns:wp14="http://schemas.microsoft.com/office/word/2010/wordprocessingDrawing" xmlns:wp="http://schemas.openxmlformats.org/drawingml/2006/wordprocessingDrawing" xmlns:w10="urn:schemas-microsoft-com:office:word" xmlns:w="http://schemas.openxmlformats.org/wordprocessingml/2006/main" xmlns:w14="http://schemas.microsoft.com/office/word/2010/wordml" xmlns:w15="http://schemas.microsoft.com/office/word/2012/wordml" xmlns:w16cex="http://schemas.microsoft.com/office/word/2018/wordml/cex" xmlns:w16cid="http://schemas.microsoft.com/office/word/2016/wordml/cid" xmlns:w16="http://schemas.microsoft.com/office/word/2018/wordml" xmlns:w16se="http://schemas.microsoft.com/office/word/2015/wordml/symex" xmlns:wpg="http://schemas.microsoft.com/office/word/2010/wordprocessingGroup" xmlns:wpi="http://schemas.microsoft.com/office/word/2010/wordprocessingInk" xmlns:wne="http://schemas.microsoft.com/office/word/2006/wordml" xmlns:wps="http://schemas.microsoft.com/office/word/2010/wordprocessingShape" mc:Ignorable="w14 w15 w16se w16cid w16 w16cex wp14">
   <w:body>
     <w:p>
       <w:pPr>
@@ -22,51 +22,7 @@
           <w:szCs w:val="32"/>
           <w:u w:val="single"/>
         </w:rPr>
-        <w:t xml:space="preserve">TS </w:t>
-      </w:r>
-      <w:proofErr w:type="spellStart"/>
-      <w:r>
-        <w:rPr>
-          <w:b/>
-          <w:bCs/>
-          <w:sz w:val="32"/>
-          <w:szCs w:val="32"/>
-          <w:u w:val="single"/>
-        </w:rPr>
-        <w:t>Pada</w:t>
-      </w:r>
-      <w:proofErr w:type="spellEnd"/>
-      <w:r>
-        <w:rPr>
-          <w:b/>
-          <w:bCs/>
-          <w:sz w:val="32"/>
-          <w:szCs w:val="32"/>
-          <w:u w:val="single"/>
-        </w:rPr>
-        <w:t xml:space="preserve"> </w:t>
-      </w:r>
-      <w:proofErr w:type="spellStart"/>
-      <w:r>
-        <w:rPr>
-          <w:b/>
-          <w:bCs/>
-          <w:sz w:val="32"/>
-          <w:szCs w:val="32"/>
-          <w:u w:val="single"/>
-        </w:rPr>
-        <w:t>Paatam</w:t>
-      </w:r>
-      <w:proofErr w:type="spellEnd"/>
-      <w:r>
-        <w:rPr>
-          <w:b/>
-          <w:bCs/>
-          <w:sz w:val="32"/>
-          <w:szCs w:val="32"/>
-          <w:u w:val="single"/>
-        </w:rPr>
-        <w:t xml:space="preserve"> </w:t>
+        <w:t xml:space="preserve">TS Pada Paatam </w:t>
       </w:r>
       <w:r>
         <w:rPr>
@@ -136,18 +92,7 @@
           <w:szCs w:val="32"/>
           <w:u w:val="single"/>
         </w:rPr>
-        <w:t xml:space="preserve">Observed </w:t>
-      </w:r>
-      <w:proofErr w:type="gramStart"/>
-      <w:r>
-        <w:rPr>
-          <w:b/>
-          <w:bCs/>
-          <w:sz w:val="32"/>
-          <w:szCs w:val="32"/>
-          <w:u w:val="single"/>
-        </w:rPr>
-        <w:t xml:space="preserve">till </w:t>
+        <w:t xml:space="preserve">Observed till </w:t>
       </w:r>
       <w:r>
         <w:rPr>
@@ -160,7 +105,6 @@
         </w:rPr>
         <w:t>??????</w:t>
       </w:r>
-      <w:proofErr w:type="gramEnd"/>
     </w:p>
     <w:p>
       <w:pPr>
@@ -353,20 +297,8 @@
                 <w:szCs w:val="28"/>
                 <w:highlight w:val="cyan"/>
               </w:rPr>
-              <w:t xml:space="preserve">TS 1.4.46.3 – </w:t>
-            </w:r>
-            <w:proofErr w:type="spellStart"/>
-            <w:r>
-              <w:rPr>
-                <w:rFonts w:cs="Arial"/>
-                <w:b/>
-                <w:sz w:val="28"/>
-                <w:szCs w:val="28"/>
-                <w:highlight w:val="cyan"/>
-              </w:rPr>
-              <w:t>Padam</w:t>
-            </w:r>
-            <w:proofErr w:type="spellEnd"/>
+              <w:t>TS 1.4.46.3 – Padam</w:t>
+            </w:r>
           </w:p>
           <w:p>
             <w:pPr>
@@ -383,7 +315,6 @@
                 <w:highlight w:val="cyan"/>
               </w:rPr>
             </w:pPr>
-            <w:proofErr w:type="spellStart"/>
             <w:r>
               <w:rPr>
                 <w:rFonts w:cs="Arial"/>
@@ -392,18 +323,7 @@
                 <w:szCs w:val="28"/>
                 <w:highlight w:val="cyan"/>
               </w:rPr>
-              <w:t>Padam</w:t>
-            </w:r>
-            <w:proofErr w:type="spellEnd"/>
-            <w:r>
-              <w:rPr>
-                <w:rFonts w:cs="Arial"/>
-                <w:b/>
-                <w:sz w:val="28"/>
-                <w:szCs w:val="28"/>
-                <w:highlight w:val="cyan"/>
-              </w:rPr>
-              <w:t xml:space="preserve"> No. – 25</w:t>
+              <w:t>Padam No. – 25</w:t>
             </w:r>
           </w:p>
           <w:p>
@@ -420,7 +340,6 @@
                 <w:szCs w:val="28"/>
               </w:rPr>
             </w:pPr>
-            <w:proofErr w:type="spellStart"/>
             <w:r>
               <w:rPr>
                 <w:rFonts w:cs="Arial"/>
@@ -429,21 +348,8 @@
                 <w:szCs w:val="28"/>
                 <w:highlight w:val="cyan"/>
               </w:rPr>
-              <w:t>Panchaati</w:t>
-            </w:r>
-            <w:proofErr w:type="spellEnd"/>
-            <w:r>
-              <w:rPr>
-                <w:rFonts w:cs="Arial"/>
-                <w:b/>
-                <w:sz w:val="28"/>
-                <w:szCs w:val="28"/>
-                <w:highlight w:val="cyan"/>
-              </w:rPr>
-              <w:t xml:space="preserve"> No. - 54</w:t>
-            </w:r>
-            <w:bookmarkStart w:id="0" w:name="_GoBack"/>
-            <w:bookmarkEnd w:id="0"/>
+              <w:t>Panchaati No. - 54</w:t>
+            </w:r>
           </w:p>
         </w:tc>
         <w:tc>
@@ -473,119 +379,181 @@
             </w:pPr>
             <w:r>
               <w:rPr>
-                <w:rFonts w:ascii="BRH Devanagari Extra" w:hAnsi="BRH Devanagari Extra" w:cs="BRH Devanagari Extra"/>
-                <w:sz w:val="40"/>
-                <w:szCs w:val="40"/>
-              </w:rPr>
-              <w:t>A</w:t>
-            </w:r>
-            <w:r>
-              <w:rPr>
-                <w:rFonts w:ascii="BRH Malayalam Extra" w:hAnsi="BRH Malayalam Extra" w:cs="BRH Devanagari Extra"/>
-                <w:sz w:val="34"/>
-                <w:szCs w:val="40"/>
-              </w:rPr>
-              <w:t>–</w:t>
-            </w:r>
-            <w:proofErr w:type="spellStart"/>
-            <w:r>
-              <w:rPr>
-                <w:rFonts w:ascii="BRH Devanagari Extra" w:hAnsi="BRH Devanagari Extra" w:cs="BRH Devanagari Extra"/>
-                <w:sz w:val="40"/>
-                <w:szCs w:val="40"/>
-              </w:rPr>
-              <w:t>ÎalÉÈ</w:t>
-            </w:r>
-            <w:proofErr w:type="spellEnd"/>
-            <w:r>
-              <w:rPr>
-                <w:rFonts w:ascii="BRH Devanagari Extra" w:hAnsi="BRH Devanagari Extra" w:cs="BRH Devanagari Extra"/>
-                <w:sz w:val="40"/>
-                <w:szCs w:val="40"/>
+                <w:rFonts w:ascii="Latha" w:hAnsi="Latha" w:cs="Latha"/>
+                <w:sz w:val="28"/>
+                <w:szCs w:val="28"/>
+                <w:cs/>
+                <w:lang w:bidi="ta-IN"/>
+              </w:rPr>
+              <w:t>வரி</w:t>
+            </w:r>
+            <w:r>
+              <w:rPr>
+                <w:rFonts w:ascii="BRH Tamil Tab Extra" w:hAnsi="BRH Tamil Tab Extra" w:cs="Latha"/>
+                <w:b/>
+                <w:sz w:val="36"/>
+                <w:szCs w:val="28"/>
+              </w:rPr>
+              <w:t>†</w:t>
+            </w:r>
+            <w:r>
+              <w:rPr>
+                <w:rFonts w:ascii="Latha" w:hAnsi="Latha" w:cs="Latha"/>
+                <w:sz w:val="28"/>
+                <w:szCs w:val="28"/>
+                <w:cs/>
+                <w:lang w:bidi="ta-IN"/>
+              </w:rPr>
+              <w:t>வ</w:t>
+            </w:r>
+            <w:r>
+              <w:rPr>
+                <w:rFonts w:ascii="Latha" w:hAnsi="Latha" w:cs="Latha"/>
+                <w:b/>
+                <w:bCs/>
+                <w:sz w:val="32"/>
+                <w:szCs w:val="32"/>
+                <w:cs/>
+                <w:lang w:bidi="ta-IN"/>
+              </w:rPr>
+              <w:t>:</w:t>
+            </w:r>
+            <w:r>
+              <w:rPr>
+                <w:rFonts w:ascii="Latha" w:hAnsi="Latha" w:cs="Latha"/>
+                <w:sz w:val="28"/>
+                <w:szCs w:val="28"/>
+                <w:cs/>
+                <w:lang w:bidi="ta-IN"/>
+              </w:rPr>
+              <w:t xml:space="preserve"> </w:t>
+            </w:r>
+            <w:r>
+              <w:rPr>
+                <w:rFonts w:ascii="Latha" w:hAnsi="Latha" w:cs="Latha"/>
+                <w:sz w:val="28"/>
+                <w:szCs w:val="28"/>
+              </w:rPr>
+              <w:t xml:space="preserve">| </w:t>
+            </w:r>
+            <w:r>
+              <w:rPr>
+                <w:rFonts w:ascii="Latha" w:hAnsi="Latha" w:cs="Latha"/>
+                <w:sz w:val="28"/>
+                <w:szCs w:val="28"/>
+                <w:cs/>
+                <w:lang w:bidi="ta-IN"/>
+              </w:rPr>
+              <w:t>க்</w:t>
+            </w:r>
+            <w:r>
+              <w:rPr>
+                <w:rFonts w:ascii="Latha" w:hAnsi="Latha" w:cs="Latha"/>
+                <w:b/>
+                <w:bCs/>
+                <w:i/>
+                <w:iCs/>
+                <w:sz w:val="28"/>
+                <w:szCs w:val="28"/>
+                <w:cs/>
+                <w:lang w:bidi="ta-IN"/>
+              </w:rPr>
+              <w:t>ரு</w:t>
+            </w:r>
+            <w:r>
+              <w:rPr>
+                <w:rFonts w:ascii="BRH Tamil Tab Extra" w:hAnsi="BRH Tamil Tab Extra" w:cs="Latha"/>
+                <w:b/>
+                <w:sz w:val="36"/>
+                <w:szCs w:val="28"/>
+              </w:rPr>
+              <w:t>…</w:t>
+            </w:r>
+            <w:r>
+              <w:rPr>
+                <w:rFonts w:ascii="Latha" w:hAnsi="Latha" w:cs="Latha"/>
+                <w:sz w:val="28"/>
+                <w:szCs w:val="28"/>
+                <w:cs/>
+                <w:lang w:bidi="ta-IN"/>
+              </w:rPr>
+              <w:t>ணோ</w:t>
+            </w:r>
+            <w:r>
+              <w:rPr>
+                <w:rFonts w:ascii="BRH Tamil Tab Extra" w:hAnsi="BRH Tamil Tab Extra" w:cs="Latha"/>
+                <w:b/>
+                <w:sz w:val="36"/>
+                <w:szCs w:val="28"/>
+                <w:highlight w:val="yellow"/>
+              </w:rPr>
+              <w:t>…</w:t>
+            </w:r>
+            <w:r>
+              <w:rPr>
+                <w:rFonts w:ascii="Latha" w:hAnsi="Latha" w:cs="Latha"/>
+                <w:sz w:val="28"/>
+                <w:szCs w:val="28"/>
+                <w:highlight w:val="yellow"/>
+                <w:cs/>
+                <w:lang w:bidi="ta-IN"/>
+              </w:rPr>
+              <w:t>தூ</w:t>
+            </w:r>
+            <w:r>
+              <w:rPr>
+                <w:rFonts w:ascii="BRH Tamil Tab Extra" w:hAnsi="BRH Tamil Tab Extra" w:cs="Latha"/>
+                <w:b/>
+                <w:sz w:val="36"/>
+                <w:szCs w:val="28"/>
+                <w:highlight w:val="yellow"/>
+              </w:rPr>
+              <w:t>…</w:t>
+            </w:r>
+            <w:r>
+              <w:rPr>
+                <w:rFonts w:ascii="Latha" w:hAnsi="Latha" w:cs="Latha"/>
+                <w:sz w:val="28"/>
+                <w:szCs w:val="28"/>
               </w:rPr>
               <w:t xml:space="preserve"> | </w:t>
             </w:r>
-            <w:proofErr w:type="spellStart"/>
-            <w:r>
-              <w:rPr>
-                <w:rFonts w:ascii="BRH Devanagari Extra" w:hAnsi="BRH Devanagari Extra" w:cs="BRH Devanagari Extra"/>
-                <w:sz w:val="40"/>
-                <w:szCs w:val="40"/>
-              </w:rPr>
-              <w:t>uÉËUþuÉÈ</w:t>
-            </w:r>
-            <w:proofErr w:type="spellEnd"/>
-            <w:r>
-              <w:rPr>
-                <w:rFonts w:ascii="BRH Devanagari Extra" w:hAnsi="BRH Devanagari Extra" w:cs="BRH Devanagari Extra"/>
-                <w:sz w:val="40"/>
-                <w:szCs w:val="40"/>
-              </w:rPr>
-              <w:t xml:space="preserve"> | </w:t>
-            </w:r>
-            <w:proofErr w:type="spellStart"/>
-            <w:r>
-              <w:rPr>
-                <w:rFonts w:ascii="BRH Devanagari Extra" w:hAnsi="BRH Devanagari Extra" w:cs="BRH Devanagari Extra"/>
-                <w:sz w:val="40"/>
-                <w:szCs w:val="40"/>
-              </w:rPr>
-              <w:t>M×ü</w:t>
-            </w:r>
-            <w:proofErr w:type="spellEnd"/>
-            <w:r>
-              <w:rPr>
-                <w:rFonts w:ascii="BRH Malayalam Extra" w:hAnsi="BRH Malayalam Extra" w:cs="BRH Devanagari Extra"/>
-                <w:sz w:val="34"/>
-                <w:szCs w:val="40"/>
-              </w:rPr>
-              <w:t>–</w:t>
-            </w:r>
-            <w:proofErr w:type="spellStart"/>
-            <w:r>
-              <w:rPr>
-                <w:rFonts w:ascii="BRH Devanagari Extra" w:hAnsi="BRH Devanagari Extra" w:cs="BRH Devanagari Extra"/>
-                <w:sz w:val="40"/>
-                <w:szCs w:val="40"/>
-              </w:rPr>
-              <w:t>hÉÉå</w:t>
-            </w:r>
-            <w:proofErr w:type="spellEnd"/>
-            <w:r>
-              <w:rPr>
-                <w:rFonts w:ascii="BRH Malayalam Extra" w:hAnsi="BRH Malayalam Extra" w:cs="BRH Devanagari Extra"/>
-                <w:sz w:val="34"/>
-                <w:szCs w:val="40"/>
-              </w:rPr>
-              <w:t>–</w:t>
-            </w:r>
-            <w:proofErr w:type="spellStart"/>
-            <w:r>
-              <w:rPr>
-                <w:rFonts w:ascii="BRH Devanagari Extra" w:hAnsi="BRH Devanagari Extra" w:cs="BRH Devanagari Extra"/>
-                <w:sz w:val="40"/>
-                <w:szCs w:val="40"/>
-                <w:highlight w:val="yellow"/>
-              </w:rPr>
-              <w:t>iÉÔ</w:t>
-            </w:r>
-            <w:proofErr w:type="spellEnd"/>
-            <w:r>
-              <w:rPr>
-                <w:rFonts w:ascii="BRH Malayalam Extra" w:hAnsi="BRH Malayalam Extra" w:cs="BRH Devanagari Extra"/>
-                <w:sz w:val="34"/>
-                <w:szCs w:val="40"/>
-                <w:highlight w:val="yellow"/>
-              </w:rPr>
-              <w:t>–</w:t>
-            </w:r>
-            <w:r>
-              <w:rPr>
-                <w:rFonts w:ascii="BRH Devanagari Extra" w:hAnsi="BRH Devanagari Extra" w:cs="BRH Devanagari Extra"/>
-                <w:sz w:val="40"/>
-                <w:szCs w:val="40"/>
-              </w:rPr>
-              <w:t xml:space="preserve"> |</w:t>
+            <w:r>
+              <w:rPr>
+                <w:rFonts w:ascii="Latha" w:hAnsi="Latha" w:cs="Latha"/>
+                <w:sz w:val="28"/>
+                <w:szCs w:val="28"/>
+                <w:cs/>
+                <w:lang w:bidi="ta-IN"/>
+              </w:rPr>
+              <w:t>அ</w:t>
+            </w:r>
+            <w:r>
+              <w:rPr>
+                <w:rFonts w:ascii="BRH Tamil Tab Extra" w:hAnsi="BRH Tamil Tab Extra" w:cs="Latha"/>
+                <w:b/>
+                <w:sz w:val="36"/>
+                <w:szCs w:val="28"/>
+              </w:rPr>
+              <w:t>…</w:t>
+            </w:r>
+            <w:r>
+              <w:rPr>
+                <w:rFonts w:ascii="Latha" w:hAnsi="Latha" w:cs="Latha"/>
+                <w:sz w:val="28"/>
+                <w:szCs w:val="28"/>
+                <w:cs/>
+                <w:lang w:bidi="ta-IN"/>
+              </w:rPr>
+              <w:t xml:space="preserve">யம் </w:t>
+            </w:r>
+            <w:r>
+              <w:rPr>
+                <w:rFonts w:ascii="Latha" w:hAnsi="Latha" w:cs="Latha"/>
+                <w:sz w:val="28"/>
+                <w:szCs w:val="28"/>
+              </w:rPr>
+              <w:t>|</w:t>
             </w:r>
           </w:p>
         </w:tc>
@@ -611,126 +579,198 @@
             </w:pPr>
             <w:r>
               <w:rPr>
+                <w:rFonts w:ascii="Latha" w:hAnsi="Latha" w:cs="Latha"/>
+                <w:sz w:val="28"/>
+                <w:szCs w:val="28"/>
+                <w:cs/>
+                <w:lang w:bidi="ta-IN"/>
+              </w:rPr>
+              <w:t>வரி</w:t>
+            </w:r>
+            <w:r>
+              <w:rPr>
+                <w:rFonts w:ascii="BRH Tamil Tab Extra" w:hAnsi="BRH Tamil Tab Extra" w:cs="Latha"/>
+                <w:b/>
+                <w:sz w:val="36"/>
+                <w:szCs w:val="28"/>
+              </w:rPr>
+              <w:t>†</w:t>
+            </w:r>
+            <w:r>
+              <w:rPr>
+                <w:rFonts w:ascii="Latha" w:hAnsi="Latha" w:cs="Latha"/>
+                <w:sz w:val="28"/>
+                <w:szCs w:val="28"/>
+                <w:cs/>
+                <w:lang w:bidi="ta-IN"/>
+              </w:rPr>
+              <w:t>வ</w:t>
+            </w:r>
+            <w:r>
+              <w:rPr>
+                <w:rFonts w:ascii="Latha" w:hAnsi="Latha" w:cs="Latha"/>
+                <w:b/>
+                <w:bCs/>
+                <w:sz w:val="32"/>
+                <w:szCs w:val="32"/>
+                <w:cs/>
+                <w:lang w:bidi="ta-IN"/>
+              </w:rPr>
+              <w:t>:</w:t>
+            </w:r>
+            <w:r>
+              <w:rPr>
+                <w:rFonts w:ascii="Latha" w:hAnsi="Latha" w:cs="Latha"/>
+                <w:sz w:val="28"/>
+                <w:szCs w:val="28"/>
+                <w:cs/>
+                <w:lang w:bidi="ta-IN"/>
+              </w:rPr>
+              <w:t xml:space="preserve"> </w:t>
+            </w:r>
+            <w:r>
+              <w:rPr>
+                <w:rFonts w:ascii="Latha" w:hAnsi="Latha" w:cs="Latha"/>
+                <w:sz w:val="28"/>
+                <w:szCs w:val="28"/>
+              </w:rPr>
+              <w:t xml:space="preserve">| </w:t>
+            </w:r>
+            <w:r>
+              <w:rPr>
+                <w:rFonts w:ascii="Latha" w:hAnsi="Latha" w:cs="Latha"/>
+                <w:sz w:val="28"/>
+                <w:szCs w:val="28"/>
+                <w:cs/>
+                <w:lang w:bidi="ta-IN"/>
+              </w:rPr>
+              <w:t>க்</w:t>
+            </w:r>
+            <w:r>
+              <w:rPr>
+                <w:rFonts w:ascii="Latha" w:hAnsi="Latha" w:cs="Latha"/>
+                <w:b/>
+                <w:bCs/>
+                <w:i/>
+                <w:iCs/>
+                <w:sz w:val="28"/>
+                <w:szCs w:val="28"/>
+                <w:cs/>
+                <w:lang w:bidi="ta-IN"/>
+              </w:rPr>
+              <w:t>ரு</w:t>
+            </w:r>
+            <w:r>
+              <w:rPr>
+                <w:rFonts w:ascii="BRH Tamil Tab Extra" w:hAnsi="BRH Tamil Tab Extra" w:cs="Latha"/>
+                <w:b/>
+                <w:sz w:val="36"/>
+                <w:szCs w:val="28"/>
+              </w:rPr>
+              <w:t>…</w:t>
+            </w:r>
+            <w:r>
+              <w:rPr>
+                <w:rFonts w:ascii="Latha" w:hAnsi="Latha" w:cs="Latha"/>
+                <w:sz w:val="28"/>
+                <w:szCs w:val="28"/>
+                <w:cs/>
+                <w:lang w:bidi="ta-IN"/>
+              </w:rPr>
+              <w:t>ணோ</w:t>
+            </w:r>
+            <w:r>
+              <w:rPr>
+                <w:rFonts w:ascii="BRH Tamil Tab Extra" w:hAnsi="BRH Tamil Tab Extra" w:cs="Latha"/>
+                <w:b/>
+                <w:sz w:val="36"/>
+                <w:szCs w:val="28"/>
+                <w:highlight w:val="green"/>
+              </w:rPr>
+              <w:t>…</w:t>
+            </w:r>
+            <w:r>
+              <w:rPr>
+                <w:rFonts w:ascii="BRH Tamil Tab Extra" w:hAnsi="BRH Tamil Tab Extra" w:cs="Latha" w:hint="cs"/>
+                <w:b/>
+                <w:sz w:val="36"/>
+                <w:szCs w:val="28"/>
+                <w:highlight w:val="green"/>
+                <w:cs/>
+                <w:lang w:bidi="ta-IN"/>
+              </w:rPr>
+              <w:t>து</w:t>
+            </w:r>
+            <w:r>
+              <w:rPr>
+                <w:rFonts w:ascii="BRH Tamil Tab Extra" w:hAnsi="BRH Tamil Tab Extra" w:cs="Latha"/>
+                <w:b/>
+                <w:sz w:val="36"/>
+                <w:szCs w:val="28"/>
+                <w:highlight w:val="green"/>
+              </w:rPr>
+              <w:t>…</w:t>
+            </w:r>
+            <w:r>
+              <w:rPr>
+                <w:rFonts w:ascii="Latha" w:hAnsi="Latha" w:cs="Latha"/>
+                <w:sz w:val="28"/>
+                <w:szCs w:val="28"/>
+              </w:rPr>
+              <w:t xml:space="preserve"> </w:t>
+            </w:r>
+            <w:r>
+              <w:rPr>
+                <w:rFonts w:ascii="Latha" w:hAnsi="Latha" w:cs="Latha"/>
+                <w:sz w:val="28"/>
+                <w:szCs w:val="28"/>
+              </w:rPr>
+              <w:t xml:space="preserve">| </w:t>
+            </w:r>
+            <w:r>
+              <w:rPr>
+                <w:rFonts w:ascii="Latha" w:hAnsi="Latha" w:cs="Latha"/>
+                <w:sz w:val="28"/>
+                <w:szCs w:val="28"/>
+                <w:cs/>
+                <w:lang w:bidi="ta-IN"/>
+              </w:rPr>
+              <w:t>அ</w:t>
+            </w:r>
+            <w:r>
+              <w:rPr>
+                <w:rFonts w:ascii="BRH Tamil Tab Extra" w:hAnsi="BRH Tamil Tab Extra" w:cs="Latha"/>
+                <w:b/>
+                <w:sz w:val="36"/>
+                <w:szCs w:val="28"/>
+              </w:rPr>
+              <w:t>…</w:t>
+            </w:r>
+            <w:r>
+              <w:rPr>
+                <w:rFonts w:ascii="Latha" w:hAnsi="Latha" w:cs="Latha"/>
+                <w:sz w:val="28"/>
+                <w:szCs w:val="28"/>
+                <w:cs/>
+                <w:lang w:bidi="ta-IN"/>
+              </w:rPr>
+              <w:t xml:space="preserve">யம் </w:t>
+            </w:r>
+            <w:r>
+              <w:rPr>
+                <w:rFonts w:ascii="Latha" w:hAnsi="Latha" w:cs="Latha"/>
+                <w:sz w:val="28"/>
+                <w:szCs w:val="28"/>
+              </w:rPr>
+              <w:t>|</w:t>
+            </w:r>
+            <w:r>
+              <w:rPr>
                 <w:rFonts w:ascii="BRH Devanagari Extra" w:hAnsi="BRH Devanagari Extra" w:cs="BRH Devanagari Extra"/>
                 <w:sz w:val="40"/>
                 <w:szCs w:val="40"/>
               </w:rPr>
-              <w:t>A</w:t>
-            </w:r>
-            <w:r>
-              <w:rPr>
-                <w:rFonts w:ascii="BRH Malayalam Extra" w:hAnsi="BRH Malayalam Extra" w:cs="BRH Devanagari Extra"/>
-                <w:sz w:val="34"/>
-                <w:szCs w:val="40"/>
-              </w:rPr>
-              <w:t>–</w:t>
-            </w:r>
-            <w:proofErr w:type="spellStart"/>
-            <w:r>
-              <w:rPr>
-                <w:rFonts w:ascii="BRH Devanagari Extra" w:hAnsi="BRH Devanagari Extra" w:cs="BRH Devanagari Extra"/>
-                <w:sz w:val="40"/>
-                <w:szCs w:val="40"/>
-              </w:rPr>
-              <w:t>ÎalÉÈ</w:t>
-            </w:r>
-            <w:proofErr w:type="spellEnd"/>
-            <w:r>
-              <w:rPr>
-                <w:rFonts w:ascii="BRH Devanagari Extra" w:hAnsi="BRH Devanagari Extra" w:cs="BRH Devanagari Extra"/>
-                <w:sz w:val="40"/>
-                <w:szCs w:val="40"/>
-              </w:rPr>
-              <w:t xml:space="preserve"> | </w:t>
-            </w:r>
-            <w:proofErr w:type="spellStart"/>
-            <w:r>
-              <w:rPr>
-                <w:rFonts w:ascii="BRH Devanagari Extra" w:hAnsi="BRH Devanagari Extra" w:cs="BRH Devanagari Extra"/>
-                <w:sz w:val="40"/>
-                <w:szCs w:val="40"/>
-              </w:rPr>
-              <w:t>uÉËUþuÉÈ</w:t>
-            </w:r>
-            <w:proofErr w:type="spellEnd"/>
-            <w:r>
-              <w:rPr>
-                <w:rFonts w:ascii="BRH Devanagari Extra" w:hAnsi="BRH Devanagari Extra" w:cs="BRH Devanagari Extra"/>
-                <w:sz w:val="40"/>
-                <w:szCs w:val="40"/>
-              </w:rPr>
-              <w:t xml:space="preserve"> | </w:t>
-            </w:r>
-            <w:proofErr w:type="spellStart"/>
-            <w:r>
-              <w:rPr>
-                <w:rFonts w:ascii="BRH Devanagari Extra" w:hAnsi="BRH Devanagari Extra" w:cs="BRH Devanagari Extra"/>
-                <w:sz w:val="40"/>
-                <w:szCs w:val="40"/>
-              </w:rPr>
-              <w:t>M×ü</w:t>
-            </w:r>
-            <w:proofErr w:type="spellEnd"/>
-            <w:r>
-              <w:rPr>
-                <w:rFonts w:ascii="BRH Malayalam Extra" w:hAnsi="BRH Malayalam Extra" w:cs="BRH Devanagari Extra"/>
-                <w:sz w:val="34"/>
-                <w:szCs w:val="40"/>
-              </w:rPr>
-              <w:t>–</w:t>
-            </w:r>
-            <w:proofErr w:type="spellStart"/>
-            <w:r>
-              <w:rPr>
-                <w:rFonts w:ascii="BRH Devanagari Extra" w:hAnsi="BRH Devanagari Extra" w:cs="BRH Devanagari Extra"/>
-                <w:sz w:val="40"/>
-                <w:szCs w:val="40"/>
-              </w:rPr>
-              <w:t>hÉÉå</w:t>
-            </w:r>
-            <w:proofErr w:type="spellEnd"/>
-            <w:r>
-              <w:rPr>
-                <w:rFonts w:ascii="BRH Malayalam Extra" w:hAnsi="BRH Malayalam Extra" w:cs="BRH Devanagari Extra"/>
-                <w:sz w:val="34"/>
-                <w:szCs w:val="40"/>
-              </w:rPr>
-              <w:t>–</w:t>
-            </w:r>
-            <w:proofErr w:type="spellStart"/>
-            <w:r>
-              <w:rPr>
-                <w:rFonts w:ascii="BRH Devanagari Extra" w:hAnsi="BRH Devanagari Extra" w:cs="BRH Devanagari Extra"/>
-                <w:sz w:val="40"/>
-                <w:szCs w:val="40"/>
-                <w:highlight w:val="green"/>
-              </w:rPr>
-              <w:t>iÉ</w:t>
-            </w:r>
-            <w:r>
-              <w:rPr>
-                <w:rFonts w:ascii="BRH Devanagari Extra" w:hAnsi="BRH Devanagari Extra" w:cs="BRH Devanagari Extra"/>
-                <w:sz w:val="40"/>
-                <w:szCs w:val="40"/>
-              </w:rPr>
-              <w:t>Ñ</w:t>
-            </w:r>
-            <w:proofErr w:type="spellEnd"/>
-            <w:r>
-              <w:rPr>
-                <w:rFonts w:ascii="BRH Malayalam Extra" w:hAnsi="BRH Malayalam Extra" w:cs="BRH Devanagari Extra"/>
-                <w:sz w:val="34"/>
-                <w:szCs w:val="40"/>
-              </w:rPr>
-              <w:t>–</w:t>
-            </w:r>
-            <w:r>
-              <w:rPr>
-                <w:rFonts w:ascii="BRH Devanagari Extra" w:hAnsi="BRH Devanagari Extra" w:cs="BRH Devanagari Extra"/>
-                <w:sz w:val="40"/>
-                <w:szCs w:val="40"/>
-              </w:rPr>
-              <w:t xml:space="preserve"> | </w:t>
+              <w:t xml:space="preserve"> </w:t>
             </w:r>
           </w:p>
           <w:p>
@@ -773,32 +813,6 @@
         </w:tc>
       </w:tr>
     </w:tbl>
-    <w:p>
-      <w:pPr>
-        <w:spacing w:before="0" w:line="240" w:lineRule="auto"/>
-        <w:jc w:val="center"/>
-        <w:rPr>
-          <w:b/>
-          <w:bCs/>
-          <w:sz w:val="32"/>
-          <w:szCs w:val="32"/>
-          <w:u w:val="single"/>
-        </w:rPr>
-      </w:pPr>
-    </w:p>
-    <w:p>
-      <w:pPr>
-        <w:spacing w:before="0" w:line="240" w:lineRule="auto"/>
-        <w:jc w:val="center"/>
-        <w:rPr>
-          <w:b/>
-          <w:bCs/>
-          <w:sz w:val="32"/>
-          <w:szCs w:val="32"/>
-          <w:u w:val="single"/>
-        </w:rPr>
-      </w:pPr>
-    </w:p>
     <w:p>
       <w:pPr>
         <w:spacing w:before="0" w:line="240" w:lineRule="auto"/>
@@ -845,51 +859,7 @@
           <w:szCs w:val="32"/>
           <w:u w:val="single"/>
         </w:rPr>
-        <w:t xml:space="preserve">TS </w:t>
-      </w:r>
-      <w:proofErr w:type="spellStart"/>
-      <w:r>
-        <w:rPr>
-          <w:b/>
-          <w:bCs/>
-          <w:sz w:val="32"/>
-          <w:szCs w:val="32"/>
-          <w:u w:val="single"/>
-        </w:rPr>
-        <w:t>Pada</w:t>
-      </w:r>
-      <w:proofErr w:type="spellEnd"/>
-      <w:r>
-        <w:rPr>
-          <w:b/>
-          <w:bCs/>
-          <w:sz w:val="32"/>
-          <w:szCs w:val="32"/>
-          <w:u w:val="single"/>
-        </w:rPr>
-        <w:t xml:space="preserve"> </w:t>
-      </w:r>
-      <w:proofErr w:type="spellStart"/>
-      <w:r>
-        <w:rPr>
-          <w:b/>
-          <w:bCs/>
-          <w:sz w:val="32"/>
-          <w:szCs w:val="32"/>
-          <w:u w:val="single"/>
-        </w:rPr>
-        <w:t>Paatam</w:t>
-      </w:r>
-      <w:proofErr w:type="spellEnd"/>
-      <w:r>
-        <w:rPr>
-          <w:b/>
-          <w:bCs/>
-          <w:sz w:val="32"/>
-          <w:szCs w:val="32"/>
-          <w:u w:val="single"/>
-        </w:rPr>
-        <w:t xml:space="preserve"> </w:t>
+        <w:t xml:space="preserve">TS Pada Paatam </w:t>
       </w:r>
       <w:r>
         <w:rPr>
@@ -1257,27 +1227,7 @@
                 <w:sz w:val="28"/>
                 <w:szCs w:val="28"/>
               </w:rPr>
-              <w:t xml:space="preserve"> </w:t>
-            </w:r>
-            <w:proofErr w:type="spellStart"/>
-            <w:r>
-              <w:rPr>
-                <w:rFonts w:cs="Arial"/>
-                <w:b/>
-                <w:sz w:val="28"/>
-                <w:szCs w:val="28"/>
-              </w:rPr>
-              <w:t>Panchaati</w:t>
-            </w:r>
-            <w:proofErr w:type="spellEnd"/>
-            <w:r>
-              <w:rPr>
-                <w:rFonts w:cs="Arial"/>
-                <w:b/>
-                <w:sz w:val="28"/>
-                <w:szCs w:val="28"/>
-              </w:rPr>
-              <w:t xml:space="preserve"> No. 28</w:t>
+              <w:t xml:space="preserve"> Panchaati No. 28</w:t>
             </w:r>
           </w:p>
         </w:tc>
@@ -1792,19 +1742,8 @@
                 <w:sz w:val="28"/>
                 <w:szCs w:val="28"/>
               </w:rPr>
-              <w:t xml:space="preserve">TS 1.4.27.1 – </w:t>
-            </w:r>
-            <w:proofErr w:type="spellStart"/>
-            <w:r>
-              <w:rPr>
-                <w:rFonts w:cs="Arial"/>
-                <w:b/>
-                <w:sz w:val="28"/>
-                <w:szCs w:val="28"/>
-              </w:rPr>
-              <w:t>Padam</w:t>
-            </w:r>
-            <w:proofErr w:type="spellEnd"/>
+              <w:t>TS 1.4.27.1 – Padam</w:t>
+            </w:r>
           </w:p>
           <w:p>
             <w:pPr>
@@ -1820,7 +1759,6 @@
                 <w:szCs w:val="28"/>
               </w:rPr>
             </w:pPr>
-            <w:proofErr w:type="spellStart"/>
             <w:r>
               <w:rPr>
                 <w:rFonts w:cs="Arial"/>
@@ -1828,17 +1766,7 @@
                 <w:sz w:val="28"/>
                 <w:szCs w:val="28"/>
               </w:rPr>
-              <w:t>Padam</w:t>
-            </w:r>
-            <w:proofErr w:type="spellEnd"/>
-            <w:r>
-              <w:rPr>
-                <w:rFonts w:cs="Arial"/>
-                <w:b/>
-                <w:sz w:val="28"/>
-                <w:szCs w:val="28"/>
-              </w:rPr>
-              <w:t xml:space="preserve"> No. – </w:t>
+              <w:t xml:space="preserve">Padam No. – </w:t>
             </w:r>
           </w:p>
           <w:p>
@@ -1862,27 +1790,7 @@
                 <w:sz w:val="28"/>
                 <w:szCs w:val="28"/>
               </w:rPr>
-              <w:t xml:space="preserve"> </w:t>
-            </w:r>
-            <w:proofErr w:type="spellStart"/>
-            <w:r>
-              <w:rPr>
-                <w:rFonts w:cs="Arial"/>
-                <w:b/>
-                <w:sz w:val="28"/>
-                <w:szCs w:val="28"/>
-              </w:rPr>
-              <w:t>Panchaati</w:t>
-            </w:r>
-            <w:proofErr w:type="spellEnd"/>
-            <w:r>
-              <w:rPr>
-                <w:rFonts w:cs="Arial"/>
-                <w:b/>
-                <w:sz w:val="28"/>
-                <w:szCs w:val="28"/>
-              </w:rPr>
-              <w:t xml:space="preserve"> No. 28</w:t>
+              <w:t xml:space="preserve"> Panchaati No. 28</w:t>
             </w:r>
           </w:p>
         </w:tc>
@@ -2338,51 +2246,7 @@
           <w:u w:val="single"/>
         </w:rPr>
         <w:lastRenderedPageBreak/>
-        <w:t xml:space="preserve">TS </w:t>
-      </w:r>
-      <w:proofErr w:type="spellStart"/>
-      <w:r>
-        <w:rPr>
-          <w:b/>
-          <w:bCs/>
-          <w:sz w:val="32"/>
-          <w:szCs w:val="32"/>
-          <w:u w:val="single"/>
-        </w:rPr>
-        <w:t>Pada</w:t>
-      </w:r>
-      <w:proofErr w:type="spellEnd"/>
-      <w:r>
-        <w:rPr>
-          <w:b/>
-          <w:bCs/>
-          <w:sz w:val="32"/>
-          <w:szCs w:val="32"/>
-          <w:u w:val="single"/>
-        </w:rPr>
-        <w:t xml:space="preserve"> </w:t>
-      </w:r>
-      <w:proofErr w:type="spellStart"/>
-      <w:r>
-        <w:rPr>
-          <w:b/>
-          <w:bCs/>
-          <w:sz w:val="32"/>
-          <w:szCs w:val="32"/>
-          <w:u w:val="single"/>
-        </w:rPr>
-        <w:t>Paatam</w:t>
-      </w:r>
-      <w:proofErr w:type="spellEnd"/>
-      <w:r>
-        <w:rPr>
-          <w:b/>
-          <w:bCs/>
-          <w:sz w:val="32"/>
-          <w:szCs w:val="32"/>
-          <w:u w:val="single"/>
-        </w:rPr>
-        <w:t xml:space="preserve"> </w:t>
+        <w:t xml:space="preserve">TS Pada Paatam </w:t>
       </w:r>
       <w:r>
         <w:rPr>
@@ -2770,25 +2634,7 @@
                 <w:sz w:val="28"/>
                 <w:szCs w:val="28"/>
               </w:rPr>
-              <w:t xml:space="preserve"> </w:t>
-            </w:r>
-            <w:proofErr w:type="spellStart"/>
-            <w:r>
-              <w:rPr>
-                <w:b/>
-                <w:sz w:val="28"/>
-                <w:szCs w:val="28"/>
-              </w:rPr>
-              <w:t>Panchaati</w:t>
-            </w:r>
-            <w:proofErr w:type="spellEnd"/>
-            <w:r>
-              <w:rPr>
-                <w:b/>
-                <w:sz w:val="28"/>
-                <w:szCs w:val="28"/>
-              </w:rPr>
-              <w:t xml:space="preserve"> No. 19</w:t>
+              <w:t xml:space="preserve"> Panchaati No. 19</w:t>
             </w:r>
           </w:p>
         </w:tc>
@@ -3157,27 +3003,7 @@
                 <w:sz w:val="28"/>
                 <w:szCs w:val="28"/>
               </w:rPr>
-              <w:t xml:space="preserve"> </w:t>
-            </w:r>
-            <w:proofErr w:type="spellStart"/>
-            <w:r>
-              <w:rPr>
-                <w:rFonts w:cs="Arial"/>
-                <w:b/>
-                <w:sz w:val="28"/>
-                <w:szCs w:val="28"/>
-              </w:rPr>
-              <w:t>Panchaati</w:t>
-            </w:r>
-            <w:proofErr w:type="spellEnd"/>
-            <w:r>
-              <w:rPr>
-                <w:rFonts w:cs="Arial"/>
-                <w:b/>
-                <w:sz w:val="28"/>
-                <w:szCs w:val="28"/>
-              </w:rPr>
-              <w:t xml:space="preserve"> No. 21</w:t>
+              <w:t xml:space="preserve"> Panchaati No. 21</w:t>
             </w:r>
           </w:p>
         </w:tc>
@@ -3623,27 +3449,7 @@
                 <w:sz w:val="28"/>
                 <w:szCs w:val="28"/>
               </w:rPr>
-              <w:t xml:space="preserve"> </w:t>
-            </w:r>
-            <w:proofErr w:type="spellStart"/>
-            <w:r>
-              <w:rPr>
-                <w:rFonts w:cs="Arial"/>
-                <w:b/>
-                <w:sz w:val="28"/>
-                <w:szCs w:val="28"/>
-              </w:rPr>
-              <w:t>Panchaati</w:t>
-            </w:r>
-            <w:proofErr w:type="spellEnd"/>
-            <w:r>
-              <w:rPr>
-                <w:rFonts w:cs="Arial"/>
-                <w:b/>
-                <w:sz w:val="28"/>
-                <w:szCs w:val="28"/>
-              </w:rPr>
-              <w:t xml:space="preserve"> No. 43</w:t>
+              <w:t xml:space="preserve"> Panchaati No. 43</w:t>
             </w:r>
           </w:p>
         </w:tc>
@@ -4081,19 +3887,8 @@
                 <w:sz w:val="28"/>
                 <w:szCs w:val="28"/>
               </w:rPr>
-              <w:t xml:space="preserve">TS 1.4.45.3 – </w:t>
-            </w:r>
-            <w:proofErr w:type="spellStart"/>
-            <w:r>
-              <w:rPr>
-                <w:rFonts w:cs="Arial"/>
-                <w:b/>
-                <w:sz w:val="28"/>
-                <w:szCs w:val="28"/>
-              </w:rPr>
-              <w:t>Padam</w:t>
-            </w:r>
-            <w:proofErr w:type="spellEnd"/>
+              <w:t>TS 1.4.45.3 – Padam</w:t>
+            </w:r>
           </w:p>
           <w:p>
             <w:pPr>
@@ -4109,7 +3904,6 @@
                 <w:szCs w:val="28"/>
               </w:rPr>
             </w:pPr>
-            <w:proofErr w:type="spellStart"/>
             <w:r>
               <w:rPr>
                 <w:rFonts w:cs="Arial"/>
@@ -4117,17 +3911,7 @@
                 <w:sz w:val="28"/>
                 <w:szCs w:val="28"/>
               </w:rPr>
-              <w:t>Padam</w:t>
-            </w:r>
-            <w:proofErr w:type="spellEnd"/>
-            <w:r>
-              <w:rPr>
-                <w:rFonts w:cs="Arial"/>
-                <w:b/>
-                <w:sz w:val="28"/>
-                <w:szCs w:val="28"/>
-              </w:rPr>
-              <w:t xml:space="preserve"> No. – 44</w:t>
+              <w:t>Padam No. – 44</w:t>
             </w:r>
           </w:p>
           <w:p>
@@ -4151,27 +3935,7 @@
                 <w:sz w:val="28"/>
                 <w:szCs w:val="28"/>
               </w:rPr>
-              <w:t xml:space="preserve"> </w:t>
-            </w:r>
-            <w:proofErr w:type="spellStart"/>
-            <w:r>
-              <w:rPr>
-                <w:rFonts w:cs="Arial"/>
-                <w:b/>
-                <w:sz w:val="28"/>
-                <w:szCs w:val="28"/>
-              </w:rPr>
-              <w:t>Panchaati</w:t>
-            </w:r>
-            <w:proofErr w:type="spellEnd"/>
-            <w:r>
-              <w:rPr>
-                <w:rFonts w:cs="Arial"/>
-                <w:b/>
-                <w:sz w:val="28"/>
-                <w:szCs w:val="28"/>
-              </w:rPr>
-              <w:t xml:space="preserve"> No. 51</w:t>
+              <w:t xml:space="preserve"> Panchaati No. 51</w:t>
             </w:r>
           </w:p>
         </w:tc>
@@ -4568,51 +4332,7 @@
           <w:u w:val="single"/>
         </w:rPr>
         <w:lastRenderedPageBreak/>
-        <w:t xml:space="preserve">TS </w:t>
-      </w:r>
-      <w:proofErr w:type="spellStart"/>
-      <w:r>
-        <w:rPr>
-          <w:b/>
-          <w:bCs/>
-          <w:sz w:val="32"/>
-          <w:szCs w:val="32"/>
-          <w:u w:val="single"/>
-        </w:rPr>
-        <w:t>Pada</w:t>
-      </w:r>
-      <w:proofErr w:type="spellEnd"/>
-      <w:r>
-        <w:rPr>
-          <w:b/>
-          <w:bCs/>
-          <w:sz w:val="32"/>
-          <w:szCs w:val="32"/>
-          <w:u w:val="single"/>
-        </w:rPr>
-        <w:t xml:space="preserve"> </w:t>
-      </w:r>
-      <w:proofErr w:type="spellStart"/>
-      <w:r>
-        <w:rPr>
-          <w:b/>
-          <w:bCs/>
-          <w:sz w:val="32"/>
-          <w:szCs w:val="32"/>
-          <w:u w:val="single"/>
-        </w:rPr>
-        <w:t>Paatam</w:t>
-      </w:r>
-      <w:proofErr w:type="spellEnd"/>
-      <w:r>
-        <w:rPr>
-          <w:b/>
-          <w:bCs/>
-          <w:sz w:val="32"/>
-          <w:szCs w:val="32"/>
-          <w:u w:val="single"/>
-        </w:rPr>
-        <w:t xml:space="preserve"> </w:t>
+        <w:t xml:space="preserve">TS Pada Paatam </w:t>
       </w:r>
       <w:r>
         <w:rPr>
@@ -4999,18 +4719,8 @@
                 <w:sz w:val="28"/>
                 <w:szCs w:val="28"/>
               </w:rPr>
-              <w:t xml:space="preserve">14th </w:t>
-            </w:r>
-            <w:proofErr w:type="spellStart"/>
-            <w:r>
-              <w:rPr>
-                <w:b/>
-                <w:sz w:val="28"/>
-                <w:szCs w:val="28"/>
-              </w:rPr>
-              <w:t>Panchaati</w:t>
-            </w:r>
-            <w:proofErr w:type="spellEnd"/>
+              <w:t>14th Panchaati</w:t>
+            </w:r>
           </w:p>
         </w:tc>
         <w:tc>
@@ -5476,51 +5186,7 @@
           <w:u w:val="single"/>
         </w:rPr>
         <w:lastRenderedPageBreak/>
-        <w:t xml:space="preserve">TS </w:t>
-      </w:r>
-      <w:proofErr w:type="spellStart"/>
-      <w:r>
-        <w:rPr>
-          <w:b/>
-          <w:bCs/>
-          <w:sz w:val="32"/>
-          <w:szCs w:val="32"/>
-          <w:u w:val="single"/>
-        </w:rPr>
-        <w:t>Pada</w:t>
-      </w:r>
-      <w:proofErr w:type="spellEnd"/>
-      <w:r>
-        <w:rPr>
-          <w:b/>
-          <w:bCs/>
-          <w:sz w:val="32"/>
-          <w:szCs w:val="32"/>
-          <w:u w:val="single"/>
-        </w:rPr>
-        <w:t xml:space="preserve"> </w:t>
-      </w:r>
-      <w:proofErr w:type="spellStart"/>
-      <w:r>
-        <w:rPr>
-          <w:b/>
-          <w:bCs/>
-          <w:sz w:val="32"/>
-          <w:szCs w:val="32"/>
-          <w:u w:val="single"/>
-        </w:rPr>
-        <w:t>Paatam</w:t>
-      </w:r>
-      <w:proofErr w:type="spellEnd"/>
-      <w:r>
-        <w:rPr>
-          <w:b/>
-          <w:bCs/>
-          <w:sz w:val="32"/>
-          <w:szCs w:val="32"/>
-          <w:u w:val="single"/>
-        </w:rPr>
-        <w:t xml:space="preserve"> – TS </w:t>
+        <w:t xml:space="preserve">TS Pada Paatam – TS </w:t>
       </w:r>
       <w:r>
         <w:rPr>
@@ -6465,27 +6131,7 @@
                 <w:szCs w:val="28"/>
                 <w:lang w:bidi="ta-IN"/>
               </w:rPr>
-              <w:t xml:space="preserve">1.4.29.1  </w:t>
-            </w:r>
-            <w:proofErr w:type="spellStart"/>
-            <w:r>
-              <w:rPr>
-                <w:rFonts w:cs="Latha"/>
-                <w:sz w:val="28"/>
-                <w:szCs w:val="28"/>
-                <w:lang w:bidi="ta-IN"/>
-              </w:rPr>
-              <w:t>Padam</w:t>
-            </w:r>
-            <w:proofErr w:type="spellEnd"/>
-            <w:r>
-              <w:rPr>
-                <w:rFonts w:cs="Latha"/>
-                <w:sz w:val="28"/>
-                <w:szCs w:val="28"/>
-                <w:lang w:bidi="ta-IN"/>
-              </w:rPr>
-              <w:t xml:space="preserve"> 6</w:t>
+              <w:t>1.4.29.1  Padam 6</w:t>
             </w:r>
           </w:p>
         </w:tc>
@@ -6849,27 +6495,7 @@
                 <w:szCs w:val="28"/>
                 <w:lang w:bidi="ta-IN"/>
               </w:rPr>
-              <w:t xml:space="preserve">1.4.45.1 </w:t>
-            </w:r>
-            <w:proofErr w:type="spellStart"/>
-            <w:r>
-              <w:rPr>
-                <w:rFonts w:cs="Latha"/>
-                <w:sz w:val="28"/>
-                <w:szCs w:val="28"/>
-                <w:lang w:bidi="ta-IN"/>
-              </w:rPr>
-              <w:t>Padam</w:t>
-            </w:r>
-            <w:proofErr w:type="spellEnd"/>
-            <w:r>
-              <w:rPr>
-                <w:rFonts w:cs="Latha"/>
-                <w:sz w:val="28"/>
-                <w:szCs w:val="28"/>
-                <w:lang w:bidi="ta-IN"/>
-              </w:rPr>
-              <w:t xml:space="preserve"> 4</w:t>
+              <w:t>1.4.45.1 Padam 4</w:t>
             </w:r>
           </w:p>
         </w:tc>
@@ -7195,27 +6821,7 @@
                 <w:szCs w:val="28"/>
                 <w:lang w:bidi="ta-IN"/>
               </w:rPr>
-              <w:t xml:space="preserve">1.4.45.1 </w:t>
-            </w:r>
-            <w:proofErr w:type="spellStart"/>
-            <w:r>
-              <w:rPr>
-                <w:rFonts w:cs="Latha"/>
-                <w:sz w:val="28"/>
-                <w:szCs w:val="28"/>
-                <w:lang w:bidi="ta-IN"/>
-              </w:rPr>
-              <w:t>Padam</w:t>
-            </w:r>
-            <w:proofErr w:type="spellEnd"/>
-            <w:r>
-              <w:rPr>
-                <w:rFonts w:cs="Latha"/>
-                <w:sz w:val="28"/>
-                <w:szCs w:val="28"/>
-                <w:lang w:bidi="ta-IN"/>
-              </w:rPr>
-              <w:t xml:space="preserve"> 16</w:t>
+              <w:t>1.4.45.1 Padam 16</w:t>
             </w:r>
           </w:p>
         </w:tc>
@@ -7793,27 +7399,7 @@
                 <w:szCs w:val="28"/>
                 <w:lang w:bidi="ta-IN"/>
               </w:rPr>
-              <w:t xml:space="preserve">1.4.45.2 </w:t>
-            </w:r>
-            <w:proofErr w:type="spellStart"/>
-            <w:r>
-              <w:rPr>
-                <w:rFonts w:cs="Latha"/>
-                <w:sz w:val="28"/>
-                <w:szCs w:val="28"/>
-                <w:lang w:bidi="ta-IN"/>
-              </w:rPr>
-              <w:t>Padam</w:t>
-            </w:r>
-            <w:proofErr w:type="spellEnd"/>
-            <w:r>
-              <w:rPr>
-                <w:rFonts w:cs="Latha"/>
-                <w:sz w:val="28"/>
-                <w:szCs w:val="28"/>
-                <w:lang w:bidi="ta-IN"/>
-              </w:rPr>
-              <w:t xml:space="preserve"> 2</w:t>
+              <w:t>1.4.45.2 Padam 2</w:t>
             </w:r>
           </w:p>
         </w:tc>
@@ -8233,42 +7819,8 @@
           <w:szCs w:val="32"/>
           <w:u w:val="single"/>
         </w:rPr>
-        <w:t xml:space="preserve"> </w:t>
+        <w:t xml:space="preserve"> Pada Paatam</w:t>
       </w:r>
-      <w:proofErr w:type="spellStart"/>
-      <w:r>
-        <w:rPr>
-          <w:b/>
-          <w:bCs/>
-          <w:sz w:val="32"/>
-          <w:szCs w:val="32"/>
-          <w:u w:val="single"/>
-        </w:rPr>
-        <w:t>Pada</w:t>
-      </w:r>
-      <w:proofErr w:type="spellEnd"/>
-      <w:r>
-        <w:rPr>
-          <w:b/>
-          <w:bCs/>
-          <w:sz w:val="32"/>
-          <w:szCs w:val="32"/>
-          <w:u w:val="single"/>
-        </w:rPr>
-        <w:t xml:space="preserve"> </w:t>
-      </w:r>
-      <w:proofErr w:type="spellStart"/>
-      <w:r>
-        <w:rPr>
-          <w:b/>
-          <w:bCs/>
-          <w:sz w:val="32"/>
-          <w:szCs w:val="32"/>
-          <w:u w:val="single"/>
-        </w:rPr>
-        <w:t>Paatam</w:t>
-      </w:r>
-      <w:proofErr w:type="spellEnd"/>
       <w:r>
         <w:rPr>
           <w:b/>
@@ -8854,19 +8406,8 @@
                 <w:szCs w:val="28"/>
                 <w:lang w:bidi="ta-IN"/>
               </w:rPr>
-              <w:t xml:space="preserve">TS 1.4.10.1 </w:t>
-            </w:r>
-            <w:proofErr w:type="spellStart"/>
-            <w:r>
-              <w:rPr>
-                <w:rFonts w:cs="Latha"/>
-                <w:sz w:val="28"/>
-                <w:szCs w:val="28"/>
-                <w:lang w:bidi="ta-IN"/>
-              </w:rPr>
-              <w:t>Padam</w:t>
-            </w:r>
-            <w:proofErr w:type="spellEnd"/>
+              <w:t>TS 1.4.10.1 Padam</w:t>
+            </w:r>
           </w:p>
         </w:tc>
         <w:tc>
@@ -9671,19 +9212,8 @@
                 <w:szCs w:val="28"/>
                 <w:lang w:bidi="ta-IN"/>
               </w:rPr>
-              <w:t xml:space="preserve">.20.1 - </w:t>
-            </w:r>
-            <w:proofErr w:type="spellStart"/>
-            <w:r>
-              <w:rPr>
-                <w:rFonts w:cs="Arial"/>
-                <w:sz w:val="28"/>
-                <w:szCs w:val="28"/>
-                <w:lang w:bidi="ta-IN"/>
-              </w:rPr>
-              <w:t>Padam</w:t>
-            </w:r>
-            <w:proofErr w:type="spellEnd"/>
+              <w:t>.20.1 - Padam</w:t>
+            </w:r>
           </w:p>
         </w:tc>
         <w:tc>
@@ -10379,7 +9909,7 @@
 </file>
 
 <file path=word/endnotes.xml><?xml version="1.0" encoding="utf-8"?>
-<w:endnotes xmlns:wpc="http://schemas.microsoft.com/office/word/2010/wordprocessingCanvas" xmlns:cx="http://schemas.microsoft.com/office/drawing/2014/chartex" xmlns:cx1="http://schemas.microsoft.com/office/drawing/2015/9/8/chartex" xmlns:mc="http://schemas.openxmlformats.org/markup-compatibility/2006" xmlns:o="urn:schemas-microsoft-com:office:office" xmlns:r="http://schemas.openxmlformats.org/officeDocument/2006/relationships" xmlns:m="http://schemas.openxmlformats.org/officeDocument/2006/math" xmlns:v="urn:schemas-microsoft-com:vml" xmlns:wp14="http://schemas.microsoft.com/office/word/2010/wordprocessingDrawing" xmlns:wp="http://schemas.openxmlformats.org/drawingml/2006/wordprocessingDrawing" xmlns:w10="urn:schemas-microsoft-com:office:word" xmlns:w="http://schemas.openxmlformats.org/wordprocessingml/2006/main" xmlns:w14="http://schemas.microsoft.com/office/word/2010/wordml" xmlns:w15="http://schemas.microsoft.com/office/word/2012/wordml" xmlns:w16se="http://schemas.microsoft.com/office/word/2015/wordml/symex" xmlns:wpg="http://schemas.microsoft.com/office/word/2010/wordprocessingGroup" xmlns:wpi="http://schemas.microsoft.com/office/word/2010/wordprocessingInk" xmlns:wne="http://schemas.microsoft.com/office/word/2006/wordml" xmlns:wps="http://schemas.microsoft.com/office/word/2010/wordprocessingShape" mc:Ignorable="w14 w15 w16se wp14">
+<w:endnotes xmlns:wpc="http://schemas.microsoft.com/office/word/2010/wordprocessingCanvas" xmlns:cx="http://schemas.microsoft.com/office/drawing/2014/chartex" xmlns:cx1="http://schemas.microsoft.com/office/drawing/2015/9/8/chartex" xmlns:cx2="http://schemas.microsoft.com/office/drawing/2015/10/21/chartex" xmlns:cx3="http://schemas.microsoft.com/office/drawing/2016/5/9/chartex" xmlns:cx4="http://schemas.microsoft.com/office/drawing/2016/5/10/chartex" xmlns:cx5="http://schemas.microsoft.com/office/drawing/2016/5/11/chartex" xmlns:cx6="http://schemas.microsoft.com/office/drawing/2016/5/12/chartex" xmlns:cx7="http://schemas.microsoft.com/office/drawing/2016/5/13/chartex" xmlns:cx8="http://schemas.microsoft.com/office/drawing/2016/5/14/chartex" xmlns:mc="http://schemas.openxmlformats.org/markup-compatibility/2006" xmlns:aink="http://schemas.microsoft.com/office/drawing/2016/ink" xmlns:am3d="http://schemas.microsoft.com/office/drawing/2017/model3d" xmlns:o="urn:schemas-microsoft-com:office:office" xmlns:r="http://schemas.openxmlformats.org/officeDocument/2006/relationships" xmlns:m="http://schemas.openxmlformats.org/officeDocument/2006/math" xmlns:v="urn:schemas-microsoft-com:vml" xmlns:wp14="http://schemas.microsoft.com/office/word/2010/wordprocessingDrawing" xmlns:wp="http://schemas.openxmlformats.org/drawingml/2006/wordprocessingDrawing" xmlns:w10="urn:schemas-microsoft-com:office:word" xmlns:w="http://schemas.openxmlformats.org/wordprocessingml/2006/main" xmlns:w14="http://schemas.microsoft.com/office/word/2010/wordml" xmlns:w15="http://schemas.microsoft.com/office/word/2012/wordml" xmlns:w16cex="http://schemas.microsoft.com/office/word/2018/wordml/cex" xmlns:w16cid="http://schemas.microsoft.com/office/word/2016/wordml/cid" xmlns:w16="http://schemas.microsoft.com/office/word/2018/wordml" xmlns:w16se="http://schemas.microsoft.com/office/word/2015/wordml/symex" xmlns:wpg="http://schemas.microsoft.com/office/word/2010/wordprocessingGroup" xmlns:wpi="http://schemas.microsoft.com/office/word/2010/wordprocessingInk" xmlns:wne="http://schemas.microsoft.com/office/word/2006/wordml" xmlns:wps="http://schemas.microsoft.com/office/word/2010/wordprocessingShape" mc:Ignorable="w14 w15 w16se w16cid w16 w16cex wp14">
   <w:endnote w:type="separator" w:id="-1">
     <w:p>
       <w:pPr>
@@ -10404,7 +9934,7 @@
 </file>
 
 <file path=word/footer1.xml><?xml version="1.0" encoding="utf-8"?>
-<w:ftr xmlns:wpc="http://schemas.microsoft.com/office/word/2010/wordprocessingCanvas" xmlns:cx="http://schemas.microsoft.com/office/drawing/2014/chartex" xmlns:cx1="http://schemas.microsoft.com/office/drawing/2015/9/8/chartex" xmlns:mc="http://schemas.openxmlformats.org/markup-compatibility/2006" xmlns:o="urn:schemas-microsoft-com:office:office" xmlns:r="http://schemas.openxmlformats.org/officeDocument/2006/relationships" xmlns:m="http://schemas.openxmlformats.org/officeDocument/2006/math" xmlns:v="urn:schemas-microsoft-com:vml" xmlns:wp14="http://schemas.microsoft.com/office/word/2010/wordprocessingDrawing" xmlns:wp="http://schemas.openxmlformats.org/drawingml/2006/wordprocessingDrawing" xmlns:w10="urn:schemas-microsoft-com:office:word" xmlns:w="http://schemas.openxmlformats.org/wordprocessingml/2006/main" xmlns:w14="http://schemas.microsoft.com/office/word/2010/wordml" xmlns:w15="http://schemas.microsoft.com/office/word/2012/wordml" xmlns:w16se="http://schemas.microsoft.com/office/word/2015/wordml/symex" xmlns:wpg="http://schemas.microsoft.com/office/word/2010/wordprocessingGroup" xmlns:wpi="http://schemas.microsoft.com/office/word/2010/wordprocessingInk" xmlns:wne="http://schemas.microsoft.com/office/word/2006/wordml" xmlns:wps="http://schemas.microsoft.com/office/word/2010/wordprocessingShape" mc:Ignorable="w14 w15 w16se wp14">
+<w:ftr xmlns:wpc="http://schemas.microsoft.com/office/word/2010/wordprocessingCanvas" xmlns:cx="http://schemas.microsoft.com/office/drawing/2014/chartex" xmlns:cx1="http://schemas.microsoft.com/office/drawing/2015/9/8/chartex" xmlns:cx2="http://schemas.microsoft.com/office/drawing/2015/10/21/chartex" xmlns:cx3="http://schemas.microsoft.com/office/drawing/2016/5/9/chartex" xmlns:cx4="http://schemas.microsoft.com/office/drawing/2016/5/10/chartex" xmlns:cx5="http://schemas.microsoft.com/office/drawing/2016/5/11/chartex" xmlns:cx6="http://schemas.microsoft.com/office/drawing/2016/5/12/chartex" xmlns:cx7="http://schemas.microsoft.com/office/drawing/2016/5/13/chartex" xmlns:cx8="http://schemas.microsoft.com/office/drawing/2016/5/14/chartex" xmlns:mc="http://schemas.openxmlformats.org/markup-compatibility/2006" xmlns:aink="http://schemas.microsoft.com/office/drawing/2016/ink" xmlns:am3d="http://schemas.microsoft.com/office/drawing/2017/model3d" xmlns:o="urn:schemas-microsoft-com:office:office" xmlns:r="http://schemas.openxmlformats.org/officeDocument/2006/relationships" xmlns:m="http://schemas.openxmlformats.org/officeDocument/2006/math" xmlns:v="urn:schemas-microsoft-com:vml" xmlns:wp14="http://schemas.microsoft.com/office/word/2010/wordprocessingDrawing" xmlns:wp="http://schemas.openxmlformats.org/drawingml/2006/wordprocessingDrawing" xmlns:w10="urn:schemas-microsoft-com:office:word" xmlns:w="http://schemas.openxmlformats.org/wordprocessingml/2006/main" xmlns:w14="http://schemas.microsoft.com/office/word/2010/wordml" xmlns:w15="http://schemas.microsoft.com/office/word/2012/wordml" xmlns:w16cex="http://schemas.microsoft.com/office/word/2018/wordml/cex" xmlns:w16cid="http://schemas.microsoft.com/office/word/2016/wordml/cid" xmlns:w16="http://schemas.microsoft.com/office/word/2018/wordml" xmlns:w16se="http://schemas.microsoft.com/office/word/2015/wordml/symex" xmlns:wpg="http://schemas.microsoft.com/office/word/2010/wordprocessingGroup" xmlns:wpi="http://schemas.microsoft.com/office/word/2010/wordprocessingInk" xmlns:wne="http://schemas.microsoft.com/office/word/2006/wordml" xmlns:wps="http://schemas.microsoft.com/office/word/2010/wordprocessingShape" mc:Ignorable="w14 w15 w16se w16cid w16 w16cex wp14">
   <w:p>
     <w:pPr>
       <w:pBdr>
@@ -10561,7 +10091,7 @@
 </file>
 
 <file path=word/footer2.xml><?xml version="1.0" encoding="utf-8"?>
-<w:ftr xmlns:wpc="http://schemas.microsoft.com/office/word/2010/wordprocessingCanvas" xmlns:cx="http://schemas.microsoft.com/office/drawing/2014/chartex" xmlns:cx1="http://schemas.microsoft.com/office/drawing/2015/9/8/chartex" xmlns:mc="http://schemas.openxmlformats.org/markup-compatibility/2006" xmlns:o="urn:schemas-microsoft-com:office:office" xmlns:r="http://schemas.openxmlformats.org/officeDocument/2006/relationships" xmlns:m="http://schemas.openxmlformats.org/officeDocument/2006/math" xmlns:v="urn:schemas-microsoft-com:vml" xmlns:wp14="http://schemas.microsoft.com/office/word/2010/wordprocessingDrawing" xmlns:wp="http://schemas.openxmlformats.org/drawingml/2006/wordprocessingDrawing" xmlns:w10="urn:schemas-microsoft-com:office:word" xmlns:w="http://schemas.openxmlformats.org/wordprocessingml/2006/main" xmlns:w14="http://schemas.microsoft.com/office/word/2010/wordml" xmlns:w15="http://schemas.microsoft.com/office/word/2012/wordml" xmlns:w16se="http://schemas.microsoft.com/office/word/2015/wordml/symex" xmlns:wpg="http://schemas.microsoft.com/office/word/2010/wordprocessingGroup" xmlns:wpi="http://schemas.microsoft.com/office/word/2010/wordprocessingInk" xmlns:wne="http://schemas.microsoft.com/office/word/2006/wordml" xmlns:wps="http://schemas.microsoft.com/office/word/2010/wordprocessingShape" mc:Ignorable="w14 w15 w16se wp14">
+<w:ftr xmlns:wpc="http://schemas.microsoft.com/office/word/2010/wordprocessingCanvas" xmlns:cx="http://schemas.microsoft.com/office/drawing/2014/chartex" xmlns:cx1="http://schemas.microsoft.com/office/drawing/2015/9/8/chartex" xmlns:cx2="http://schemas.microsoft.com/office/drawing/2015/10/21/chartex" xmlns:cx3="http://schemas.microsoft.com/office/drawing/2016/5/9/chartex" xmlns:cx4="http://schemas.microsoft.com/office/drawing/2016/5/10/chartex" xmlns:cx5="http://schemas.microsoft.com/office/drawing/2016/5/11/chartex" xmlns:cx6="http://schemas.microsoft.com/office/drawing/2016/5/12/chartex" xmlns:cx7="http://schemas.microsoft.com/office/drawing/2016/5/13/chartex" xmlns:cx8="http://schemas.microsoft.com/office/drawing/2016/5/14/chartex" xmlns:mc="http://schemas.openxmlformats.org/markup-compatibility/2006" xmlns:aink="http://schemas.microsoft.com/office/drawing/2016/ink" xmlns:am3d="http://schemas.microsoft.com/office/drawing/2017/model3d" xmlns:o="urn:schemas-microsoft-com:office:office" xmlns:r="http://schemas.openxmlformats.org/officeDocument/2006/relationships" xmlns:m="http://schemas.openxmlformats.org/officeDocument/2006/math" xmlns:v="urn:schemas-microsoft-com:vml" xmlns:wp14="http://schemas.microsoft.com/office/word/2010/wordprocessingDrawing" xmlns:wp="http://schemas.openxmlformats.org/drawingml/2006/wordprocessingDrawing" xmlns:w10="urn:schemas-microsoft-com:office:word" xmlns:w="http://schemas.openxmlformats.org/wordprocessingml/2006/main" xmlns:w14="http://schemas.microsoft.com/office/word/2010/wordml" xmlns:w15="http://schemas.microsoft.com/office/word/2012/wordml" xmlns:w16cex="http://schemas.microsoft.com/office/word/2018/wordml/cex" xmlns:w16cid="http://schemas.microsoft.com/office/word/2016/wordml/cid" xmlns:w16="http://schemas.microsoft.com/office/word/2018/wordml" xmlns:w16se="http://schemas.microsoft.com/office/word/2015/wordml/symex" xmlns:wpg="http://schemas.microsoft.com/office/word/2010/wordprocessingGroup" xmlns:wpi="http://schemas.microsoft.com/office/word/2010/wordprocessingInk" xmlns:wne="http://schemas.microsoft.com/office/word/2006/wordml" xmlns:wps="http://schemas.microsoft.com/office/word/2010/wordprocessingShape" mc:Ignorable="w14 w15 w16se w16cid w16 w16cex wp14">
   <w:p>
     <w:pPr>
       <w:pBdr>
@@ -10718,7 +10248,7 @@
 </file>
 
 <file path=word/footnotes.xml><?xml version="1.0" encoding="utf-8"?>
-<w:footnotes xmlns:wpc="http://schemas.microsoft.com/office/word/2010/wordprocessingCanvas" xmlns:cx="http://schemas.microsoft.com/office/drawing/2014/chartex" xmlns:cx1="http://schemas.microsoft.com/office/drawing/2015/9/8/chartex" xmlns:mc="http://schemas.openxmlformats.org/markup-compatibility/2006" xmlns:o="urn:schemas-microsoft-com:office:office" xmlns:r="http://schemas.openxmlformats.org/officeDocument/2006/relationships" xmlns:m="http://schemas.openxmlformats.org/officeDocument/2006/math" xmlns:v="urn:schemas-microsoft-com:vml" xmlns:wp14="http://schemas.microsoft.com/office/word/2010/wordprocessingDrawing" xmlns:wp="http://schemas.openxmlformats.org/drawingml/2006/wordprocessingDrawing" xmlns:w10="urn:schemas-microsoft-com:office:word" xmlns:w="http://schemas.openxmlformats.org/wordprocessingml/2006/main" xmlns:w14="http://schemas.microsoft.com/office/word/2010/wordml" xmlns:w15="http://schemas.microsoft.com/office/word/2012/wordml" xmlns:w16se="http://schemas.microsoft.com/office/word/2015/wordml/symex" xmlns:wpg="http://schemas.microsoft.com/office/word/2010/wordprocessingGroup" xmlns:wpi="http://schemas.microsoft.com/office/word/2010/wordprocessingInk" xmlns:wne="http://schemas.microsoft.com/office/word/2006/wordml" xmlns:wps="http://schemas.microsoft.com/office/word/2010/wordprocessingShape" mc:Ignorable="w14 w15 w16se wp14">
+<w:footnotes xmlns:wpc="http://schemas.microsoft.com/office/word/2010/wordprocessingCanvas" xmlns:cx="http://schemas.microsoft.com/office/drawing/2014/chartex" xmlns:cx1="http://schemas.microsoft.com/office/drawing/2015/9/8/chartex" xmlns:cx2="http://schemas.microsoft.com/office/drawing/2015/10/21/chartex" xmlns:cx3="http://schemas.microsoft.com/office/drawing/2016/5/9/chartex" xmlns:cx4="http://schemas.microsoft.com/office/drawing/2016/5/10/chartex" xmlns:cx5="http://schemas.microsoft.com/office/drawing/2016/5/11/chartex" xmlns:cx6="http://schemas.microsoft.com/office/drawing/2016/5/12/chartex" xmlns:cx7="http://schemas.microsoft.com/office/drawing/2016/5/13/chartex" xmlns:cx8="http://schemas.microsoft.com/office/drawing/2016/5/14/chartex" xmlns:mc="http://schemas.openxmlformats.org/markup-compatibility/2006" xmlns:aink="http://schemas.microsoft.com/office/drawing/2016/ink" xmlns:am3d="http://schemas.microsoft.com/office/drawing/2017/model3d" xmlns:o="urn:schemas-microsoft-com:office:office" xmlns:r="http://schemas.openxmlformats.org/officeDocument/2006/relationships" xmlns:m="http://schemas.openxmlformats.org/officeDocument/2006/math" xmlns:v="urn:schemas-microsoft-com:vml" xmlns:wp14="http://schemas.microsoft.com/office/word/2010/wordprocessingDrawing" xmlns:wp="http://schemas.openxmlformats.org/drawingml/2006/wordprocessingDrawing" xmlns:w10="urn:schemas-microsoft-com:office:word" xmlns:w="http://schemas.openxmlformats.org/wordprocessingml/2006/main" xmlns:w14="http://schemas.microsoft.com/office/word/2010/wordml" xmlns:w15="http://schemas.microsoft.com/office/word/2012/wordml" xmlns:w16cex="http://schemas.microsoft.com/office/word/2018/wordml/cex" xmlns:w16cid="http://schemas.microsoft.com/office/word/2016/wordml/cid" xmlns:w16="http://schemas.microsoft.com/office/word/2018/wordml" xmlns:w16se="http://schemas.microsoft.com/office/word/2015/wordml/symex" xmlns:wpg="http://schemas.microsoft.com/office/word/2010/wordprocessingGroup" xmlns:wpi="http://schemas.microsoft.com/office/word/2010/wordprocessingInk" xmlns:wne="http://schemas.microsoft.com/office/word/2006/wordml" xmlns:wps="http://schemas.microsoft.com/office/word/2010/wordprocessingShape" mc:Ignorable="w14 w15 w16se w16cid w16 w16cex wp14">
   <w:footnote w:type="separator" w:id="-1">
     <w:p>
       <w:pPr>
@@ -10743,7 +10273,7 @@
 </file>
 
 <file path=word/header1.xml><?xml version="1.0" encoding="utf-8"?>
-<w:hdr xmlns:wpc="http://schemas.microsoft.com/office/word/2010/wordprocessingCanvas" xmlns:cx="http://schemas.microsoft.com/office/drawing/2014/chartex" xmlns:cx1="http://schemas.microsoft.com/office/drawing/2015/9/8/chartex" xmlns:mc="http://schemas.openxmlformats.org/markup-compatibility/2006" xmlns:o="urn:schemas-microsoft-com:office:office" xmlns:r="http://schemas.openxmlformats.org/officeDocument/2006/relationships" xmlns:m="http://schemas.openxmlformats.org/officeDocument/2006/math" xmlns:v="urn:schemas-microsoft-com:vml" xmlns:wp14="http://schemas.microsoft.com/office/word/2010/wordprocessingDrawing" xmlns:wp="http://schemas.openxmlformats.org/drawingml/2006/wordprocessingDrawing" xmlns:w10="urn:schemas-microsoft-com:office:word" xmlns:w="http://schemas.openxmlformats.org/wordprocessingml/2006/main" xmlns:w14="http://schemas.microsoft.com/office/word/2010/wordml" xmlns:w15="http://schemas.microsoft.com/office/word/2012/wordml" xmlns:w16se="http://schemas.microsoft.com/office/word/2015/wordml/symex" xmlns:wpg="http://schemas.microsoft.com/office/word/2010/wordprocessingGroup" xmlns:wpi="http://schemas.microsoft.com/office/word/2010/wordprocessingInk" xmlns:wne="http://schemas.microsoft.com/office/word/2006/wordml" xmlns:wps="http://schemas.microsoft.com/office/word/2010/wordprocessingShape" mc:Ignorable="w14 w15 w16se wp14">
+<w:hdr xmlns:wpc="http://schemas.microsoft.com/office/word/2010/wordprocessingCanvas" xmlns:cx="http://schemas.microsoft.com/office/drawing/2014/chartex" xmlns:cx1="http://schemas.microsoft.com/office/drawing/2015/9/8/chartex" xmlns:cx2="http://schemas.microsoft.com/office/drawing/2015/10/21/chartex" xmlns:cx3="http://schemas.microsoft.com/office/drawing/2016/5/9/chartex" xmlns:cx4="http://schemas.microsoft.com/office/drawing/2016/5/10/chartex" xmlns:cx5="http://schemas.microsoft.com/office/drawing/2016/5/11/chartex" xmlns:cx6="http://schemas.microsoft.com/office/drawing/2016/5/12/chartex" xmlns:cx7="http://schemas.microsoft.com/office/drawing/2016/5/13/chartex" xmlns:cx8="http://schemas.microsoft.com/office/drawing/2016/5/14/chartex" xmlns:mc="http://schemas.openxmlformats.org/markup-compatibility/2006" xmlns:aink="http://schemas.microsoft.com/office/drawing/2016/ink" xmlns:am3d="http://schemas.microsoft.com/office/drawing/2017/model3d" xmlns:o="urn:schemas-microsoft-com:office:office" xmlns:r="http://schemas.openxmlformats.org/officeDocument/2006/relationships" xmlns:m="http://schemas.openxmlformats.org/officeDocument/2006/math" xmlns:v="urn:schemas-microsoft-com:vml" xmlns:wp14="http://schemas.microsoft.com/office/word/2010/wordprocessingDrawing" xmlns:wp="http://schemas.openxmlformats.org/drawingml/2006/wordprocessingDrawing" xmlns:w10="urn:schemas-microsoft-com:office:word" xmlns:w="http://schemas.openxmlformats.org/wordprocessingml/2006/main" xmlns:w14="http://schemas.microsoft.com/office/word/2010/wordml" xmlns:w15="http://schemas.microsoft.com/office/word/2012/wordml" xmlns:w16cex="http://schemas.microsoft.com/office/word/2018/wordml/cex" xmlns:w16cid="http://schemas.microsoft.com/office/word/2016/wordml/cid" xmlns:w16="http://schemas.microsoft.com/office/word/2018/wordml" xmlns:w16se="http://schemas.microsoft.com/office/word/2015/wordml/symex" xmlns:wpg="http://schemas.microsoft.com/office/word/2010/wordprocessingGroup" xmlns:wpi="http://schemas.microsoft.com/office/word/2010/wordprocessingInk" xmlns:wne="http://schemas.microsoft.com/office/word/2006/wordml" xmlns:wps="http://schemas.microsoft.com/office/word/2010/wordprocessingShape" mc:Ignorable="w14 w15 w16se w16cid w16 w16cex wp14">
   <w:p>
     <w:pPr>
       <w:pStyle w:val="Header"/>
@@ -10756,7 +10286,7 @@
 </file>
 
 <file path=word/header2.xml><?xml version="1.0" encoding="utf-8"?>
-<w:hdr xmlns:wpc="http://schemas.microsoft.com/office/word/2010/wordprocessingCanvas" xmlns:cx="http://schemas.microsoft.com/office/drawing/2014/chartex" xmlns:cx1="http://schemas.microsoft.com/office/drawing/2015/9/8/chartex" xmlns:mc="http://schemas.openxmlformats.org/markup-compatibility/2006" xmlns:o="urn:schemas-microsoft-com:office:office" xmlns:r="http://schemas.openxmlformats.org/officeDocument/2006/relationships" xmlns:m="http://schemas.openxmlformats.org/officeDocument/2006/math" xmlns:v="urn:schemas-microsoft-com:vml" xmlns:wp14="http://schemas.microsoft.com/office/word/2010/wordprocessingDrawing" xmlns:wp="http://schemas.openxmlformats.org/drawingml/2006/wordprocessingDrawing" xmlns:w10="urn:schemas-microsoft-com:office:word" xmlns:w="http://schemas.openxmlformats.org/wordprocessingml/2006/main" xmlns:w14="http://schemas.microsoft.com/office/word/2010/wordml" xmlns:w15="http://schemas.microsoft.com/office/word/2012/wordml" xmlns:w16se="http://schemas.microsoft.com/office/word/2015/wordml/symex" xmlns:wpg="http://schemas.microsoft.com/office/word/2010/wordprocessingGroup" xmlns:wpi="http://schemas.microsoft.com/office/word/2010/wordprocessingInk" xmlns:wne="http://schemas.microsoft.com/office/word/2006/wordml" xmlns:wps="http://schemas.microsoft.com/office/word/2010/wordprocessingShape" mc:Ignorable="w14 w15 w16se wp14">
+<w:hdr xmlns:wpc="http://schemas.microsoft.com/office/word/2010/wordprocessingCanvas" xmlns:cx="http://schemas.microsoft.com/office/drawing/2014/chartex" xmlns:cx1="http://schemas.microsoft.com/office/drawing/2015/9/8/chartex" xmlns:cx2="http://schemas.microsoft.com/office/drawing/2015/10/21/chartex" xmlns:cx3="http://schemas.microsoft.com/office/drawing/2016/5/9/chartex" xmlns:cx4="http://schemas.microsoft.com/office/drawing/2016/5/10/chartex" xmlns:cx5="http://schemas.microsoft.com/office/drawing/2016/5/11/chartex" xmlns:cx6="http://schemas.microsoft.com/office/drawing/2016/5/12/chartex" xmlns:cx7="http://schemas.microsoft.com/office/drawing/2016/5/13/chartex" xmlns:cx8="http://schemas.microsoft.com/office/drawing/2016/5/14/chartex" xmlns:mc="http://schemas.openxmlformats.org/markup-compatibility/2006" xmlns:aink="http://schemas.microsoft.com/office/drawing/2016/ink" xmlns:am3d="http://schemas.microsoft.com/office/drawing/2017/model3d" xmlns:o="urn:schemas-microsoft-com:office:office" xmlns:r="http://schemas.openxmlformats.org/officeDocument/2006/relationships" xmlns:m="http://schemas.openxmlformats.org/officeDocument/2006/math" xmlns:v="urn:schemas-microsoft-com:vml" xmlns:wp14="http://schemas.microsoft.com/office/word/2010/wordprocessingDrawing" xmlns:wp="http://schemas.openxmlformats.org/drawingml/2006/wordprocessingDrawing" xmlns:w10="urn:schemas-microsoft-com:office:word" xmlns:w="http://schemas.openxmlformats.org/wordprocessingml/2006/main" xmlns:w14="http://schemas.microsoft.com/office/word/2010/wordml" xmlns:w15="http://schemas.microsoft.com/office/word/2012/wordml" xmlns:w16cex="http://schemas.microsoft.com/office/word/2018/wordml/cex" xmlns:w16cid="http://schemas.microsoft.com/office/word/2016/wordml/cid" xmlns:w16="http://schemas.microsoft.com/office/word/2018/wordml" xmlns:w16se="http://schemas.microsoft.com/office/word/2015/wordml/symex" xmlns:wpg="http://schemas.microsoft.com/office/word/2010/wordprocessingGroup" xmlns:wpi="http://schemas.microsoft.com/office/word/2010/wordprocessingInk" xmlns:wne="http://schemas.microsoft.com/office/word/2006/wordml" xmlns:wps="http://schemas.microsoft.com/office/word/2010/wordprocessingShape" mc:Ignorable="w14 w15 w16se w16cid w16 w16cex wp14">
   <w:p>
     <w:pPr>
       <w:pStyle w:val="Header"/>
@@ -10769,7 +10299,7 @@
 </file>
 
 <file path=word/styles.xml><?xml version="1.0" encoding="utf-8"?>
-<w:styles xmlns:mc="http://schemas.openxmlformats.org/markup-compatibility/2006" xmlns:r="http://schemas.openxmlformats.org/officeDocument/2006/relationships" xmlns:w="http://schemas.openxmlformats.org/wordprocessingml/2006/main" xmlns:w14="http://schemas.microsoft.com/office/word/2010/wordml" xmlns:w15="http://schemas.microsoft.com/office/word/2012/wordml" xmlns:w16se="http://schemas.microsoft.com/office/word/2015/wordml/symex" mc:Ignorable="w14 w15 w16se">
+<w:styles xmlns:mc="http://schemas.openxmlformats.org/markup-compatibility/2006" xmlns:r="http://schemas.openxmlformats.org/officeDocument/2006/relationships" xmlns:w="http://schemas.openxmlformats.org/wordprocessingml/2006/main" xmlns:w14="http://schemas.microsoft.com/office/word/2010/wordml" xmlns:w15="http://schemas.microsoft.com/office/word/2012/wordml" xmlns:w16cex="http://schemas.microsoft.com/office/word/2018/wordml/cex" xmlns:w16cid="http://schemas.microsoft.com/office/word/2016/wordml/cid" xmlns:w16="http://schemas.microsoft.com/office/word/2018/wordml" xmlns:w16se="http://schemas.microsoft.com/office/word/2015/wordml/symex" mc:Ignorable="w14 w15 w16se w16cid w16 w16cex">
   <w:docDefaults>
     <w:rPrDefault>
       <w:rPr>
@@ -10779,7 +10309,7 @@
     </w:rPrDefault>
     <w:pPrDefault/>
   </w:docDefaults>
-  <w:latentStyles w:defLockedState="0" w:defUIPriority="99" w:defSemiHidden="0" w:defUnhideWhenUsed="0" w:defQFormat="0" w:count="371">
+  <w:latentStyles w:defLockedState="0" w:defUIPriority="99" w:defSemiHidden="0" w:defUnhideWhenUsed="0" w:defQFormat="0" w:count="376">
     <w:lsdException w:name="Normal" w:uiPriority="0" w:qFormat="1"/>
     <w:lsdException w:name="heading 1" w:uiPriority="9" w:qFormat="1"/>
     <w:lsdException w:name="heading 2" w:semiHidden="1" w:uiPriority="9" w:unhideWhenUsed="1" w:qFormat="1"/>
@@ -10885,7 +10415,6 @@
     <w:lsdException w:name="HTML Sample" w:semiHidden="1" w:unhideWhenUsed="1"/>
     <w:lsdException w:name="HTML Typewriter" w:semiHidden="1" w:unhideWhenUsed="1"/>
     <w:lsdException w:name="HTML Variable" w:semiHidden="1" w:unhideWhenUsed="1"/>
-    <w:lsdException w:name="Normal Table" w:semiHidden="1" w:unhideWhenUsed="1"/>
     <w:lsdException w:name="annotation subject" w:semiHidden="1" w:unhideWhenUsed="1"/>
     <w:lsdException w:name="No List" w:semiHidden="1" w:unhideWhenUsed="1"/>
     <w:lsdException w:name="Outline List 1" w:semiHidden="1" w:unhideWhenUsed="1"/>
@@ -10928,11 +10457,8 @@
     <w:lsdException w:name="Table Contemporary" w:semiHidden="1" w:unhideWhenUsed="1"/>
     <w:lsdException w:name="Table Elegant" w:semiHidden="1" w:unhideWhenUsed="1"/>
     <w:lsdException w:name="Table Professional" w:semiHidden="1" w:unhideWhenUsed="1"/>
-    <w:lsdException w:name="Table Subtle 1" w:semiHidden="1" w:unhideWhenUsed="1"/>
     <w:lsdException w:name="Table Subtle 2" w:semiHidden="1" w:unhideWhenUsed="1"/>
     <w:lsdException w:name="Table Web 1" w:semiHidden="1" w:unhideWhenUsed="1"/>
-    <w:lsdException w:name="Table Web 2" w:semiHidden="1" w:unhideWhenUsed="1"/>
-    <w:lsdException w:name="Table Web 3" w:semiHidden="1" w:unhideWhenUsed="1"/>
     <w:lsdException w:name="Balloon Text" w:semiHidden="1" w:unhideWhenUsed="1"/>
     <w:lsdException w:name="Table Grid" w:uiPriority="59"/>
     <w:lsdException w:name="Table Theme" w:semiHidden="1" w:unhideWhenUsed="1"/>
@@ -11151,6 +10677,11 @@
     <w:lsdException w:name="List Table 5 Dark Accent 6" w:uiPriority="50"/>
     <w:lsdException w:name="List Table 6 Colorful Accent 6" w:uiPriority="51"/>
     <w:lsdException w:name="List Table 7 Colorful Accent 6" w:uiPriority="52"/>
+    <w:lsdException w:name="Mention" w:semiHidden="1" w:unhideWhenUsed="1"/>
+    <w:lsdException w:name="Smart Hyperlink" w:semiHidden="1" w:unhideWhenUsed="1"/>
+    <w:lsdException w:name="Hashtag" w:semiHidden="1" w:unhideWhenUsed="1"/>
+    <w:lsdException w:name="Unresolved Mention" w:semiHidden="1" w:unhideWhenUsed="1"/>
+    <w:lsdException w:name="Smart Link" w:semiHidden="1" w:unhideWhenUsed="1"/>
   </w:latentStyles>
   <w:style w:type="paragraph" w:default="1" w:styleId="Normal">
     <w:name w:val="Normal"/>

--- a/TS-Padam/TS-1.4/TS 1.4 Tamil Pada Paatam Corrections.docx
+++ b/TS-Padam/TS-1.4/TS 1.4 Tamil Pada Paatam Corrections.docx
@@ -100,10 +100,30 @@
           <w:bCs/>
           <w:sz w:val="32"/>
           <w:szCs w:val="32"/>
-          <w:highlight w:val="red"/>
           <w:u w:val="single"/>
         </w:rPr>
-        <w:t>??????</w:t>
+        <w:t>30</w:t>
+      </w:r>
+      <w:r>
+        <w:rPr>
+          <w:b/>
+          <w:bCs/>
+          <w:sz w:val="32"/>
+          <w:szCs w:val="32"/>
+          <w:u w:val="single"/>
+          <w:vertAlign w:val="superscript"/>
+        </w:rPr>
+        <w:t>th</w:t>
+      </w:r>
+      <w:r>
+        <w:rPr>
+          <w:b/>
+          <w:bCs/>
+          <w:sz w:val="32"/>
+          <w:szCs w:val="32"/>
+          <w:u w:val="single"/>
+        </w:rPr>
+        <w:t xml:space="preserve"> June 2021</w:t>
       </w:r>
     </w:p>
     <w:p>
@@ -122,7 +142,25 @@
           <w:sz w:val="32"/>
           <w:szCs w:val="32"/>
         </w:rPr>
-        <w:t>(ignore those which are already incorporated in your book’s version and date)</w:t>
+        <w:t>(</w:t>
+      </w:r>
+      <w:proofErr w:type="gramStart"/>
+      <w:r>
+        <w:rPr>
+          <w:bCs/>
+          <w:sz w:val="32"/>
+          <w:szCs w:val="32"/>
+        </w:rPr>
+        <w:t>ignore</w:t>
+      </w:r>
+      <w:proofErr w:type="gramEnd"/>
+      <w:r>
+        <w:rPr>
+          <w:bCs/>
+          <w:sz w:val="32"/>
+          <w:szCs w:val="32"/>
+        </w:rPr>
+        <w:t xml:space="preserve"> those which are already incorporated in your book’s version and date)</w:t>
       </w:r>
     </w:p>
     <w:tbl>
@@ -153,12 +191,16 @@
               <w:spacing w:before="0" w:line="240" w:lineRule="auto"/>
               <w:jc w:val="center"/>
               <w:rPr>
+                <w:b/>
+                <w:bCs/>
                 <w:sz w:val="32"/>
                 <w:szCs w:val="32"/>
               </w:rPr>
             </w:pPr>
             <w:r>
               <w:rPr>
+                <w:b/>
+                <w:bCs/>
                 <w:sz w:val="32"/>
                 <w:szCs w:val="32"/>
               </w:rPr>
@@ -170,12 +212,16 @@
               <w:spacing w:before="0" w:line="240" w:lineRule="auto"/>
               <w:jc w:val="center"/>
               <w:rPr>
+                <w:b/>
+                <w:bCs/>
                 <w:sz w:val="32"/>
                 <w:szCs w:val="32"/>
               </w:rPr>
             </w:pPr>
             <w:r>
               <w:rPr>
+                <w:b/>
+                <w:bCs/>
                 <w:sz w:val="32"/>
                 <w:szCs w:val="32"/>
               </w:rPr>
@@ -192,12 +238,16 @@
               <w:spacing w:before="0" w:line="240" w:lineRule="auto"/>
               <w:jc w:val="center"/>
               <w:rPr>
+                <w:b/>
+                <w:bCs/>
                 <w:sz w:val="32"/>
                 <w:szCs w:val="32"/>
               </w:rPr>
             </w:pPr>
             <w:r>
               <w:rPr>
+                <w:b/>
+                <w:bCs/>
                 <w:sz w:val="32"/>
                 <w:szCs w:val="32"/>
               </w:rPr>
@@ -215,12 +265,16 @@
               <w:ind w:right="-18"/>
               <w:jc w:val="center"/>
               <w:rPr>
+                <w:b/>
+                <w:bCs/>
                 <w:sz w:val="32"/>
                 <w:szCs w:val="32"/>
               </w:rPr>
             </w:pPr>
             <w:r>
               <w:rPr>
+                <w:b/>
+                <w:bCs/>
                 <w:sz w:val="32"/>
                 <w:szCs w:val="32"/>
               </w:rPr>
@@ -286,7 +340,6 @@
                 <w:b/>
                 <w:sz w:val="28"/>
                 <w:szCs w:val="28"/>
-                <w:highlight w:val="cyan"/>
               </w:rPr>
             </w:pPr>
             <w:r>
@@ -295,7 +348,6 @@
                 <w:b/>
                 <w:sz w:val="28"/>
                 <w:szCs w:val="28"/>
-                <w:highlight w:val="cyan"/>
               </w:rPr>
               <w:t>TS 1.4.46.3 – Padam</w:t>
             </w:r>
@@ -312,7 +364,6 @@
                 <w:b/>
                 <w:sz w:val="28"/>
                 <w:szCs w:val="28"/>
-                <w:highlight w:val="cyan"/>
               </w:rPr>
             </w:pPr>
             <w:r>
@@ -321,7 +372,6 @@
                 <w:b/>
                 <w:sz w:val="28"/>
                 <w:szCs w:val="28"/>
-                <w:highlight w:val="cyan"/>
               </w:rPr>
               <w:t>Padam No. – 25</w:t>
             </w:r>
@@ -346,7 +396,6 @@
                 <w:b/>
                 <w:sz w:val="28"/>
                 <w:szCs w:val="28"/>
-                <w:highlight w:val="cyan"/>
               </w:rPr>
               <w:t>Panchaati No. - 54</w:t>
             </w:r>
@@ -789,25 +838,25 @@
                 <w:sz w:val="32"/>
                 <w:szCs w:val="32"/>
               </w:rPr>
-              <w:t xml:space="preserve">(it is </w:t>
-            </w:r>
-            <w:proofErr w:type="spellStart"/>
+              <w:t>(</w:t>
+            </w:r>
+            <w:proofErr w:type="gramStart"/>
             <w:r>
               <w:rPr>
                 <w:bCs/>
                 <w:sz w:val="32"/>
                 <w:szCs w:val="32"/>
               </w:rPr>
-              <w:t>hraswam</w:t>
-            </w:r>
-            <w:proofErr w:type="spellEnd"/>
+              <w:t>it</w:t>
+            </w:r>
+            <w:proofErr w:type="gramEnd"/>
             <w:r>
               <w:rPr>
                 <w:bCs/>
                 <w:sz w:val="32"/>
                 <w:szCs w:val="32"/>
               </w:rPr>
-              <w:t>)</w:t>
+              <w:t xml:space="preserve"> is hraswam)</w:t>
             </w:r>
           </w:p>
         </w:tc>
@@ -979,7 +1028,25 @@
           <w:sz w:val="32"/>
           <w:szCs w:val="32"/>
         </w:rPr>
-        <w:t>(ignore those which are already incorporated in your book’s version and date)</w:t>
+        <w:t>(</w:t>
+      </w:r>
+      <w:proofErr w:type="gramStart"/>
+      <w:r>
+        <w:rPr>
+          <w:bCs/>
+          <w:sz w:val="32"/>
+          <w:szCs w:val="32"/>
+        </w:rPr>
+        <w:t>ignore</w:t>
+      </w:r>
+      <w:proofErr w:type="gramEnd"/>
+      <w:r>
+        <w:rPr>
+          <w:bCs/>
+          <w:sz w:val="32"/>
+          <w:szCs w:val="32"/>
+        </w:rPr>
+        <w:t xml:space="preserve"> those which are already incorporated in your book’s version and date)</w:t>
       </w:r>
     </w:p>
     <w:tbl>
@@ -1168,19 +1235,8 @@
                 <w:sz w:val="28"/>
                 <w:szCs w:val="28"/>
               </w:rPr>
-              <w:t xml:space="preserve">TS 1.4.27.1 – </w:t>
-            </w:r>
-            <w:proofErr w:type="spellStart"/>
-            <w:r>
-              <w:rPr>
-                <w:rFonts w:cs="Arial"/>
-                <w:b/>
-                <w:sz w:val="28"/>
-                <w:szCs w:val="28"/>
-              </w:rPr>
-              <w:t>Vaakyam</w:t>
-            </w:r>
-            <w:proofErr w:type="spellEnd"/>
+              <w:t>TS 1.4.27.1 – Vaakyam</w:t>
+            </w:r>
           </w:p>
           <w:p>
             <w:pPr>
@@ -2386,7 +2442,25 @@
           <w:sz w:val="28"/>
           <w:szCs w:val="28"/>
         </w:rPr>
-        <w:t>(ignore those which are already incorporated in your book’s version and date)</w:t>
+        <w:t>(</w:t>
+      </w:r>
+      <w:proofErr w:type="gramStart"/>
+      <w:r>
+        <w:rPr>
+          <w:b/>
+          <w:sz w:val="28"/>
+          <w:szCs w:val="28"/>
+        </w:rPr>
+        <w:t>ignore</w:t>
+      </w:r>
+      <w:proofErr w:type="gramEnd"/>
+      <w:r>
+        <w:rPr>
+          <w:b/>
+          <w:sz w:val="28"/>
+          <w:szCs w:val="28"/>
+        </w:rPr>
+        <w:t xml:space="preserve"> those which are already incorporated in your book’s version and date)</w:t>
       </w:r>
     </w:p>
     <w:tbl>
@@ -2576,19 +2650,8 @@
                 <w:sz w:val="28"/>
                 <w:szCs w:val="28"/>
               </w:rPr>
-              <w:t xml:space="preserve">TS 1.4.18.1 – </w:t>
-            </w:r>
-            <w:proofErr w:type="spellStart"/>
-            <w:r>
-              <w:rPr>
-                <w:rFonts w:cs="Arial"/>
-                <w:b/>
-                <w:sz w:val="28"/>
-                <w:szCs w:val="28"/>
-              </w:rPr>
-              <w:t>Vaakyam</w:t>
-            </w:r>
-            <w:proofErr w:type="spellEnd"/>
+              <w:t>TS 1.4.18.1 – Vaakyam</w:t>
+            </w:r>
           </w:p>
           <w:p>
             <w:pPr>
@@ -2944,19 +3007,8 @@
                 <w:sz w:val="28"/>
                 <w:szCs w:val="28"/>
               </w:rPr>
-              <w:t xml:space="preserve">TS 1.4.20.1 – </w:t>
-            </w:r>
-            <w:proofErr w:type="spellStart"/>
-            <w:r>
-              <w:rPr>
-                <w:rFonts w:cs="Arial"/>
-                <w:b/>
-                <w:sz w:val="28"/>
-                <w:szCs w:val="28"/>
-              </w:rPr>
-              <w:t>Vaakyam</w:t>
-            </w:r>
-            <w:proofErr w:type="spellEnd"/>
+              <w:t>TS 1.4.20.1 – Vaakyam</w:t>
+            </w:r>
           </w:p>
           <w:p>
             <w:pPr>
@@ -3390,19 +3442,8 @@
                 <w:sz w:val="28"/>
                 <w:szCs w:val="28"/>
               </w:rPr>
-              <w:t xml:space="preserve">TS 1.4.42.1 – </w:t>
-            </w:r>
-            <w:proofErr w:type="spellStart"/>
-            <w:r>
-              <w:rPr>
-                <w:rFonts w:cs="Arial"/>
-                <w:b/>
-                <w:sz w:val="28"/>
-                <w:szCs w:val="28"/>
-              </w:rPr>
-              <w:t>Vaakyam</w:t>
-            </w:r>
-            <w:proofErr w:type="spellEnd"/>
+              <w:t>TS 1.4.42.1 – Vaakyam</w:t>
+            </w:r>
           </w:p>
           <w:p>
             <w:pPr>
@@ -3818,19 +3859,8 @@
                 <w:sz w:val="28"/>
                 <w:szCs w:val="28"/>
               </w:rPr>
-              <w:t>(</w:t>
-            </w:r>
-            <w:proofErr w:type="spellStart"/>
-            <w:r>
-              <w:rPr>
-                <w:rFonts w:cs="Arial"/>
-                <w:bCs/>
-                <w:sz w:val="28"/>
-                <w:szCs w:val="28"/>
-              </w:rPr>
-              <w:t>visargam</w:t>
-            </w:r>
-            <w:proofErr w:type="spellEnd"/>
+              <w:t>(visargam</w:t>
+            </w:r>
             <w:r>
               <w:rPr>
                 <w:rFonts w:ascii="BRH Devanagari Extra" w:hAnsi="BRH Devanagari Extra" w:cs="BRH Devanagari Extra"/>
@@ -4471,7 +4501,25 @@
           <w:sz w:val="32"/>
           <w:szCs w:val="32"/>
         </w:rPr>
-        <w:t>(ignore those which are already incorporated in your book’s version and date)</w:t>
+        <w:t>(</w:t>
+      </w:r>
+      <w:proofErr w:type="gramStart"/>
+      <w:r>
+        <w:rPr>
+          <w:bCs/>
+          <w:sz w:val="32"/>
+          <w:szCs w:val="32"/>
+        </w:rPr>
+        <w:t>ignore</w:t>
+      </w:r>
+      <w:proofErr w:type="gramEnd"/>
+      <w:r>
+        <w:rPr>
+          <w:bCs/>
+          <w:sz w:val="32"/>
+          <w:szCs w:val="32"/>
+        </w:rPr>
+        <w:t xml:space="preserve"> those which are already incorporated in your book’s version and date)</w:t>
       </w:r>
     </w:p>
     <w:tbl>
@@ -4661,19 +4709,8 @@
                 <w:sz w:val="28"/>
                 <w:szCs w:val="28"/>
               </w:rPr>
-              <w:t xml:space="preserve">TS 1.4.13.1 – </w:t>
-            </w:r>
-            <w:proofErr w:type="spellStart"/>
-            <w:r>
-              <w:rPr>
-                <w:rFonts w:cs="Arial"/>
-                <w:b/>
-                <w:sz w:val="28"/>
-                <w:szCs w:val="28"/>
-              </w:rPr>
-              <w:t>Vaakyam</w:t>
-            </w:r>
-            <w:proofErr w:type="spellEnd"/>
+              <w:t>TS 1.4.13.1 – Vaakyam</w:t>
+            </w:r>
           </w:p>
           <w:p>
             <w:pPr>
@@ -5287,7 +5324,23 @@
           <w:b/>
           <w:bCs/>
         </w:rPr>
-        <w:t>(ignore those which are already incorporated in your book’s version and date)</w:t>
+        <w:t>(</w:t>
+      </w:r>
+      <w:proofErr w:type="gramStart"/>
+      <w:r>
+        <w:rPr>
+          <w:b/>
+          <w:bCs/>
+        </w:rPr>
+        <w:t>ignore</w:t>
+      </w:r>
+      <w:proofErr w:type="gramEnd"/>
+      <w:r>
+        <w:rPr>
+          <w:b/>
+          <w:bCs/>
+        </w:rPr>
+        <w:t xml:space="preserve"> those which are already incorporated in your book’s version and date)</w:t>
       </w:r>
     </w:p>
     <w:tbl>
@@ -5419,19 +5472,18 @@
                 <w:szCs w:val="28"/>
                 <w:lang w:bidi="ta-IN"/>
               </w:rPr>
-              <w:t xml:space="preserve">This Correction is common to nearly 30 places where this </w:t>
-            </w:r>
-            <w:proofErr w:type="spellStart"/>
+              <w:t>This Correction is common to nearly 30 places where this padam is repeated from 5</w:t>
+            </w:r>
             <w:r>
               <w:rPr>
                 <w:rFonts w:cs="Latha"/>
                 <w:sz w:val="28"/>
                 <w:szCs w:val="28"/>
-                <w:lang w:bidi="ta-IN"/>
-              </w:rPr>
-              <w:t>padam</w:t>
-            </w:r>
-            <w:proofErr w:type="spellEnd"/>
+                <w:vertAlign w:val="superscript"/>
+                <w:lang w:bidi="ta-IN"/>
+              </w:rPr>
+              <w:t>th</w:t>
+            </w:r>
             <w:r>
               <w:rPr>
                 <w:rFonts w:cs="Latha"/>
@@ -5439,38 +5491,8 @@
                 <w:szCs w:val="28"/>
                 <w:lang w:bidi="ta-IN"/>
               </w:rPr>
-              <w:t xml:space="preserve"> is repeated from 5</w:t>
-            </w:r>
-            <w:r>
-              <w:rPr>
-                <w:rFonts w:cs="Latha"/>
-                <w:sz w:val="28"/>
-                <w:szCs w:val="28"/>
-                <w:vertAlign w:val="superscript"/>
-                <w:lang w:bidi="ta-IN"/>
-              </w:rPr>
-              <w:t>th</w:t>
-            </w:r>
-            <w:r>
-              <w:rPr>
-                <w:rFonts w:cs="Latha"/>
-                <w:sz w:val="28"/>
-                <w:szCs w:val="28"/>
-                <w:lang w:bidi="ta-IN"/>
-              </w:rPr>
-              <w:t xml:space="preserve"> </w:t>
-            </w:r>
-            <w:proofErr w:type="spellStart"/>
-            <w:r>
-              <w:rPr>
-                <w:rFonts w:cs="Latha"/>
-                <w:sz w:val="28"/>
-                <w:szCs w:val="28"/>
-                <w:lang w:bidi="ta-IN"/>
-              </w:rPr>
-              <w:t>Panchati</w:t>
-            </w:r>
-            <w:proofErr w:type="spellEnd"/>
+              <w:t xml:space="preserve"> Panchati</w:t>
+            </w:r>
           </w:p>
         </w:tc>
         <w:tc>
@@ -6079,31 +6101,7 @@
                 <w:szCs w:val="32"/>
                 <w:lang w:bidi="ta-IN"/>
               </w:rPr>
-              <w:t xml:space="preserve"> (all </w:t>
-            </w:r>
-            <w:proofErr w:type="spellStart"/>
-            <w:r>
-              <w:rPr>
-                <w:rFonts w:ascii="Latha" w:hAnsi="Latha" w:cs="Latha"/>
-                <w:b/>
-                <w:bCs/>
-                <w:sz w:val="32"/>
-                <w:szCs w:val="32"/>
-                <w:lang w:bidi="ta-IN"/>
-              </w:rPr>
-              <w:t>dheergam</w:t>
-            </w:r>
-            <w:proofErr w:type="spellEnd"/>
-            <w:r>
-              <w:rPr>
-                <w:rFonts w:ascii="Latha" w:hAnsi="Latha" w:cs="Latha"/>
-                <w:b/>
-                <w:bCs/>
-                <w:sz w:val="32"/>
-                <w:szCs w:val="32"/>
-                <w:lang w:bidi="ta-IN"/>
-              </w:rPr>
-              <w:t>)</w:t>
+              <w:t xml:space="preserve"> (all dheergam)</w:t>
             </w:r>
           </w:p>
         </w:tc>
@@ -6124,6 +6122,7 @@
                 <w:lang w:bidi="ta-IN"/>
               </w:rPr>
             </w:pPr>
+            <w:proofErr w:type="gramStart"/>
             <w:r>
               <w:rPr>
                 <w:rFonts w:cs="Latha"/>
@@ -6131,7 +6130,17 @@
                 <w:szCs w:val="28"/>
                 <w:lang w:bidi="ta-IN"/>
               </w:rPr>
-              <w:t>1.4.29.1  Padam 6</w:t>
+              <w:t>1.4.29.1  Padam</w:t>
+            </w:r>
+            <w:proofErr w:type="gramEnd"/>
+            <w:r>
+              <w:rPr>
+                <w:rFonts w:cs="Latha"/>
+                <w:sz w:val="28"/>
+                <w:szCs w:val="28"/>
+                <w:lang w:bidi="ta-IN"/>
+              </w:rPr>
+              <w:t xml:space="preserve"> 6</w:t>
             </w:r>
           </w:p>
         </w:tc>
@@ -6447,27 +6456,7 @@
                 <w:szCs w:val="28"/>
                 <w:lang w:bidi="ta-IN"/>
               </w:rPr>
-              <w:t xml:space="preserve"> (</w:t>
-            </w:r>
-            <w:proofErr w:type="spellStart"/>
-            <w:r>
-              <w:rPr>
-                <w:rFonts w:ascii="Latha" w:hAnsi="Latha" w:cs="Latha"/>
-                <w:sz w:val="28"/>
-                <w:szCs w:val="28"/>
-                <w:lang w:bidi="ta-IN"/>
-              </w:rPr>
-              <w:t>dheergam</w:t>
-            </w:r>
-            <w:proofErr w:type="spellEnd"/>
-            <w:r>
-              <w:rPr>
-                <w:rFonts w:ascii="Latha" w:hAnsi="Latha" w:cs="Latha"/>
-                <w:sz w:val="28"/>
-                <w:szCs w:val="28"/>
-                <w:lang w:bidi="ta-IN"/>
-              </w:rPr>
-              <w:t>)</w:t>
+              <w:t xml:space="preserve"> (dheergam)</w:t>
             </w:r>
           </w:p>
         </w:tc>
@@ -6773,27 +6762,7 @@
                 <w:sz w:val="36"/>
                 <w:szCs w:val="28"/>
               </w:rPr>
-              <w:t xml:space="preserve"> (</w:t>
-            </w:r>
-            <w:proofErr w:type="spellStart"/>
-            <w:r>
-              <w:rPr>
-                <w:rFonts w:ascii="BRH Tamil Tab Extra" w:hAnsi="BRH Tamil Tab Extra" w:cs="Latha"/>
-                <w:b/>
-                <w:sz w:val="36"/>
-                <w:szCs w:val="28"/>
-              </w:rPr>
-              <w:t>visargam</w:t>
-            </w:r>
-            <w:proofErr w:type="spellEnd"/>
-            <w:r>
-              <w:rPr>
-                <w:rFonts w:ascii="BRH Tamil Tab Extra" w:hAnsi="BRH Tamil Tab Extra" w:cs="Latha"/>
-                <w:b/>
-                <w:sz w:val="36"/>
-                <w:szCs w:val="28"/>
-              </w:rPr>
-              <w:t>)</w:t>
+              <w:t xml:space="preserve"> (visargam)</w:t>
             </w:r>
           </w:p>
         </w:tc>
@@ -7950,7 +7919,23 @@
           <w:b/>
           <w:bCs/>
         </w:rPr>
-        <w:t>(ignore those which are already incorporated in your book’s version and date)</w:t>
+        <w:t>(</w:t>
+      </w:r>
+      <w:proofErr w:type="gramStart"/>
+      <w:r>
+        <w:rPr>
+          <w:b/>
+          <w:bCs/>
+        </w:rPr>
+        <w:t>ignore</w:t>
+      </w:r>
+      <w:proofErr w:type="gramEnd"/>
+      <w:r>
+        <w:rPr>
+          <w:b/>
+          <w:bCs/>
+        </w:rPr>
+        <w:t xml:space="preserve"> those which are already incorporated in your book’s version and date)</w:t>
       </w:r>
     </w:p>
     <w:tbl>
@@ -8091,19 +8076,8 @@
                 <w:szCs w:val="28"/>
                 <w:lang w:bidi="ta-IN"/>
               </w:rPr>
-              <w:t xml:space="preserve"> </w:t>
-            </w:r>
-            <w:proofErr w:type="spellStart"/>
-            <w:r>
-              <w:rPr>
-                <w:rFonts w:cs="Latha"/>
-                <w:sz w:val="28"/>
-                <w:szCs w:val="28"/>
-                <w:lang w:bidi="ta-IN"/>
-              </w:rPr>
-              <w:t>Vaakyam</w:t>
-            </w:r>
-            <w:proofErr w:type="spellEnd"/>
+              <w:t xml:space="preserve"> Vaakyam</w:t>
+            </w:r>
           </w:p>
         </w:tc>
         <w:tc>
@@ -8917,9 +8891,9 @@
                 <w:szCs w:val="28"/>
                 <w:lang w:bidi="ta-IN"/>
               </w:rPr>
-              <w:t xml:space="preserve">TS 1.4.1.2  </w:t>
-            </w:r>
-            <w:proofErr w:type="spellStart"/>
+              <w:t xml:space="preserve">TS </w:t>
+            </w:r>
+            <w:proofErr w:type="gramStart"/>
             <w:r>
               <w:rPr>
                 <w:rFonts w:cs="Latha"/>
@@ -8927,9 +8901,9 @@
                 <w:szCs w:val="28"/>
                 <w:lang w:bidi="ta-IN"/>
               </w:rPr>
-              <w:t>Vaakyam</w:t>
-            </w:r>
-            <w:proofErr w:type="spellEnd"/>
+              <w:t>1.4.1.2  Vaakyam</w:t>
+            </w:r>
+            <w:proofErr w:type="gramEnd"/>
           </w:p>
         </w:tc>
         <w:tc>
@@ -9577,19 +9551,8 @@
                 <w:szCs w:val="28"/>
                 <w:lang w:bidi="ta-IN"/>
               </w:rPr>
-              <w:t xml:space="preserve">TS 1.4.44.3 </w:t>
-            </w:r>
-            <w:proofErr w:type="spellStart"/>
-            <w:r>
-              <w:rPr>
-                <w:rFonts w:cs="Arial"/>
-                <w:sz w:val="28"/>
-                <w:szCs w:val="28"/>
-                <w:lang w:bidi="ta-IN"/>
-              </w:rPr>
-              <w:t>Vaakyam</w:t>
-            </w:r>
-            <w:proofErr w:type="spellEnd"/>
+              <w:t>TS 1.4.44.3 Vaakyam</w:t>
+            </w:r>
           </w:p>
         </w:tc>
         <w:tc>
@@ -10415,6 +10378,7 @@
     <w:lsdException w:name="HTML Sample" w:semiHidden="1" w:unhideWhenUsed="1"/>
     <w:lsdException w:name="HTML Typewriter" w:semiHidden="1" w:unhideWhenUsed="1"/>
     <w:lsdException w:name="HTML Variable" w:semiHidden="1" w:unhideWhenUsed="1"/>
+    <w:lsdException w:name="Normal Table" w:semiHidden="1" w:unhideWhenUsed="1"/>
     <w:lsdException w:name="annotation subject" w:semiHidden="1" w:unhideWhenUsed="1"/>
     <w:lsdException w:name="No List" w:semiHidden="1" w:unhideWhenUsed="1"/>
     <w:lsdException w:name="Outline List 1" w:semiHidden="1" w:unhideWhenUsed="1"/>
@@ -10457,8 +10421,11 @@
     <w:lsdException w:name="Table Contemporary" w:semiHidden="1" w:unhideWhenUsed="1"/>
     <w:lsdException w:name="Table Elegant" w:semiHidden="1" w:unhideWhenUsed="1"/>
     <w:lsdException w:name="Table Professional" w:semiHidden="1" w:unhideWhenUsed="1"/>
+    <w:lsdException w:name="Table Subtle 1" w:semiHidden="1" w:unhideWhenUsed="1"/>
     <w:lsdException w:name="Table Subtle 2" w:semiHidden="1" w:unhideWhenUsed="1"/>
     <w:lsdException w:name="Table Web 1" w:semiHidden="1" w:unhideWhenUsed="1"/>
+    <w:lsdException w:name="Table Web 2" w:semiHidden="1" w:unhideWhenUsed="1"/>
+    <w:lsdException w:name="Table Web 3" w:semiHidden="1" w:unhideWhenUsed="1"/>
     <w:lsdException w:name="Balloon Text" w:semiHidden="1" w:unhideWhenUsed="1"/>
     <w:lsdException w:name="Table Grid" w:uiPriority="59"/>
     <w:lsdException w:name="Table Theme" w:semiHidden="1" w:unhideWhenUsed="1"/>

--- a/TS-Padam/TS-1.4/TS 1.4 Tamil Pada Paatam Corrections.docx
+++ b/TS-Padam/TS-1.4/TS 1.4 Tamil Pada Paatam Corrections.docx
@@ -1,6 +1,6 @@
 
 <file path=word/document.xml><?xml version="1.0" encoding="utf-8"?>
-<w:document xmlns:wpc="http://schemas.microsoft.com/office/word/2010/wordprocessingCanvas" xmlns:cx="http://schemas.microsoft.com/office/drawing/2014/chartex" xmlns:cx1="http://schemas.microsoft.com/office/drawing/2015/9/8/chartex" xmlns:cx2="http://schemas.microsoft.com/office/drawing/2015/10/21/chartex" xmlns:cx3="http://schemas.microsoft.com/office/drawing/2016/5/9/chartex" xmlns:cx4="http://schemas.microsoft.com/office/drawing/2016/5/10/chartex" xmlns:cx5="http://schemas.microsoft.com/office/drawing/2016/5/11/chartex" xmlns:cx6="http://schemas.microsoft.com/office/drawing/2016/5/12/chartex" xmlns:cx7="http://schemas.microsoft.com/office/drawing/2016/5/13/chartex" xmlns:cx8="http://schemas.microsoft.com/office/drawing/2016/5/14/chartex" xmlns:mc="http://schemas.openxmlformats.org/markup-compatibility/2006" xmlns:aink="http://schemas.microsoft.com/office/drawing/2016/ink" xmlns:am3d="http://schemas.microsoft.com/office/drawing/2017/model3d" xmlns:o="urn:schemas-microsoft-com:office:office" xmlns:r="http://schemas.openxmlformats.org/officeDocument/2006/relationships" xmlns:m="http://schemas.openxmlformats.org/officeDocument/2006/math" xmlns:v="urn:schemas-microsoft-com:vml" xmlns:wp14="http://schemas.microsoft.com/office/word/2010/wordprocessingDrawing" xmlns:wp="http://schemas.openxmlformats.org/drawingml/2006/wordprocessingDrawing" xmlns:w10="urn:schemas-microsoft-com:office:word" xmlns:w="http://schemas.openxmlformats.org/wordprocessingml/2006/main" xmlns:w14="http://schemas.microsoft.com/office/word/2010/wordml" xmlns:w15="http://schemas.microsoft.com/office/word/2012/wordml" xmlns:w16cex="http://schemas.microsoft.com/office/word/2018/wordml/cex" xmlns:w16cid="http://schemas.microsoft.com/office/word/2016/wordml/cid" xmlns:w16="http://schemas.microsoft.com/office/word/2018/wordml" xmlns:w16se="http://schemas.microsoft.com/office/word/2015/wordml/symex" xmlns:wpg="http://schemas.microsoft.com/office/word/2010/wordprocessingGroup" xmlns:wpi="http://schemas.microsoft.com/office/word/2010/wordprocessingInk" xmlns:wne="http://schemas.microsoft.com/office/word/2006/wordml" xmlns:wps="http://schemas.microsoft.com/office/word/2010/wordprocessingShape" mc:Ignorable="w14 w15 w16se w16cid w16 w16cex wp14">
+<w:document xmlns:wpc="http://schemas.microsoft.com/office/word/2010/wordprocessingCanvas" xmlns:cx="http://schemas.microsoft.com/office/drawing/2014/chartex" xmlns:cx1="http://schemas.microsoft.com/office/drawing/2015/9/8/chartex" xmlns:mc="http://schemas.openxmlformats.org/markup-compatibility/2006" xmlns:o="urn:schemas-microsoft-com:office:office" xmlns:r="http://schemas.openxmlformats.org/officeDocument/2006/relationships" xmlns:m="http://schemas.openxmlformats.org/officeDocument/2006/math" xmlns:v="urn:schemas-microsoft-com:vml" xmlns:wp14="http://schemas.microsoft.com/office/word/2010/wordprocessingDrawing" xmlns:wp="http://schemas.openxmlformats.org/drawingml/2006/wordprocessingDrawing" xmlns:w10="urn:schemas-microsoft-com:office:word" xmlns:w="http://schemas.openxmlformats.org/wordprocessingml/2006/main" xmlns:w14="http://schemas.microsoft.com/office/word/2010/wordml" xmlns:w15="http://schemas.microsoft.com/office/word/2012/wordml" xmlns:w16se="http://schemas.microsoft.com/office/word/2015/wordml/symex" xmlns:wpg="http://schemas.microsoft.com/office/word/2010/wordprocessingGroup" xmlns:wpi="http://schemas.microsoft.com/office/word/2010/wordprocessingInk" xmlns:wne="http://schemas.microsoft.com/office/word/2006/wordml" xmlns:wps="http://schemas.microsoft.com/office/word/2010/wordprocessingShape" mc:Ignorable="w14 w15 w16se wp14">
   <w:body>
     <w:p>
       <w:pPr>
@@ -22,7 +22,973 @@
           <w:szCs w:val="32"/>
           <w:u w:val="single"/>
         </w:rPr>
-        <w:t xml:space="preserve">TS Pada Paatam </w:t>
+        <w:t xml:space="preserve">TS </w:t>
+      </w:r>
+      <w:proofErr w:type="spellStart"/>
+      <w:r>
+        <w:rPr>
+          <w:b/>
+          <w:bCs/>
+          <w:sz w:val="32"/>
+          <w:szCs w:val="32"/>
+          <w:u w:val="single"/>
+        </w:rPr>
+        <w:t>Pada</w:t>
+      </w:r>
+      <w:proofErr w:type="spellEnd"/>
+      <w:r>
+        <w:rPr>
+          <w:b/>
+          <w:bCs/>
+          <w:sz w:val="32"/>
+          <w:szCs w:val="32"/>
+          <w:u w:val="single"/>
+        </w:rPr>
+        <w:t xml:space="preserve"> </w:t>
+      </w:r>
+      <w:proofErr w:type="spellStart"/>
+      <w:r>
+        <w:rPr>
+          <w:b/>
+          <w:bCs/>
+          <w:sz w:val="32"/>
+          <w:szCs w:val="32"/>
+          <w:u w:val="single"/>
+        </w:rPr>
+        <w:t>Paatam</w:t>
+      </w:r>
+      <w:proofErr w:type="spellEnd"/>
+      <w:r>
+        <w:rPr>
+          <w:b/>
+          <w:bCs/>
+          <w:sz w:val="32"/>
+          <w:szCs w:val="32"/>
+          <w:u w:val="single"/>
+        </w:rPr>
+        <w:t xml:space="preserve"> </w:t>
+      </w:r>
+      <w:r>
+        <w:rPr>
+          <w:b/>
+          <w:bCs/>
+          <w:sz w:val="32"/>
+          <w:szCs w:val="32"/>
+          <w:u w:val="single"/>
+        </w:rPr>
+        <w:t>– TS 1</w:t>
+      </w:r>
+      <w:r>
+        <w:rPr>
+          <w:b/>
+          <w:bCs/>
+          <w:sz w:val="32"/>
+          <w:szCs w:val="32"/>
+          <w:u w:val="single"/>
+        </w:rPr>
+        <w:t>.4</w:t>
+      </w:r>
+      <w:r>
+        <w:rPr>
+          <w:b/>
+          <w:bCs/>
+          <w:sz w:val="32"/>
+          <w:szCs w:val="32"/>
+          <w:u w:val="single"/>
+        </w:rPr>
+        <w:t xml:space="preserve"> </w:t>
+      </w:r>
+      <w:r>
+        <w:rPr>
+          <w:b/>
+          <w:bCs/>
+          <w:sz w:val="32"/>
+          <w:szCs w:val="32"/>
+          <w:u w:val="single"/>
+        </w:rPr>
+        <w:t>Sanskrit</w:t>
+      </w:r>
+      <w:r>
+        <w:rPr>
+          <w:b/>
+          <w:bCs/>
+          <w:sz w:val="32"/>
+          <w:szCs w:val="32"/>
+          <w:u w:val="single"/>
+        </w:rPr>
+        <w:t xml:space="preserve"> Corrections –</w:t>
+      </w:r>
+      <w:r>
+        <w:rPr>
+          <w:b/>
+          <w:bCs/>
+          <w:sz w:val="32"/>
+          <w:szCs w:val="32"/>
+          <w:u w:val="single"/>
+        </w:rPr>
+        <w:t xml:space="preserve"> </w:t>
+      </w:r>
+      <w:r>
+        <w:rPr>
+          <w:b/>
+          <w:bCs/>
+          <w:sz w:val="32"/>
+          <w:szCs w:val="32"/>
+          <w:u w:val="single"/>
+        </w:rPr>
+        <w:t xml:space="preserve">Observed </w:t>
+      </w:r>
+      <w:proofErr w:type="gramStart"/>
+      <w:r>
+        <w:rPr>
+          <w:b/>
+          <w:bCs/>
+          <w:sz w:val="32"/>
+          <w:szCs w:val="32"/>
+          <w:u w:val="single"/>
+        </w:rPr>
+        <w:t xml:space="preserve">till </w:t>
+      </w:r>
+      <w:r>
+        <w:rPr>
+          <w:b/>
+          <w:bCs/>
+          <w:sz w:val="32"/>
+          <w:szCs w:val="32"/>
+          <w:highlight w:val="red"/>
+          <w:u w:val="single"/>
+        </w:rPr>
+        <w:t>???????</w:t>
+      </w:r>
+      <w:proofErr w:type="gramEnd"/>
+    </w:p>
+    <w:p>
+      <w:pPr>
+        <w:spacing w:before="0" w:line="240" w:lineRule="auto"/>
+        <w:jc w:val="center"/>
+        <w:rPr>
+          <w:bCs/>
+          <w:sz w:val="32"/>
+          <w:szCs w:val="32"/>
+        </w:rPr>
+      </w:pPr>
+      <w:r>
+        <w:rPr>
+          <w:bCs/>
+          <w:sz w:val="32"/>
+          <w:szCs w:val="32"/>
+        </w:rPr>
+        <w:t>(ignore those which are already incorporated in your book’s version and date)</w:t>
+      </w:r>
+    </w:p>
+    <w:tbl>
+      <w:tblPr>
+        <w:tblW w:w="13575" w:type="dxa"/>
+        <w:tblBorders>
+          <w:top w:val="single" w:sz="4" w:space="0" w:color="000000"/>
+          <w:left w:val="single" w:sz="4" w:space="0" w:color="000000"/>
+          <w:bottom w:val="single" w:sz="4" w:space="0" w:color="000000"/>
+          <w:right w:val="single" w:sz="4" w:space="0" w:color="000000"/>
+          <w:insideH w:val="single" w:sz="4" w:space="0" w:color="000000"/>
+          <w:insideV w:val="single" w:sz="4" w:space="0" w:color="000000"/>
+        </w:tblBorders>
+        <w:tblLook w:val="04A0" w:firstRow="1" w:lastRow="0" w:firstColumn="1" w:lastColumn="0" w:noHBand="0" w:noVBand="1"/>
+      </w:tblPr>
+      <w:tblGrid>
+        <w:gridCol w:w="3310"/>
+        <w:gridCol w:w="5162"/>
+        <w:gridCol w:w="5103"/>
+      </w:tblGrid>
+      <w:tr>
+        <w:tc>
+          <w:tcPr>
+            <w:tcW w:w="3310" w:type="dxa"/>
+          </w:tcPr>
+          <w:p>
+            <w:pPr>
+              <w:spacing w:before="0" w:line="240" w:lineRule="auto"/>
+              <w:jc w:val="center"/>
+              <w:rPr>
+                <w:sz w:val="32"/>
+                <w:szCs w:val="32"/>
+              </w:rPr>
+            </w:pPr>
+            <w:r>
+              <w:rPr>
+                <w:sz w:val="32"/>
+                <w:szCs w:val="32"/>
+              </w:rPr>
+              <w:t>Section, Paragraph</w:t>
+            </w:r>
+          </w:p>
+          <w:p>
+            <w:pPr>
+              <w:spacing w:before="0" w:line="240" w:lineRule="auto"/>
+              <w:jc w:val="center"/>
+              <w:rPr>
+                <w:sz w:val="32"/>
+                <w:szCs w:val="32"/>
+              </w:rPr>
+            </w:pPr>
+            <w:r>
+              <w:rPr>
+                <w:sz w:val="32"/>
+                <w:szCs w:val="32"/>
+              </w:rPr>
+              <w:t>Reference</w:t>
+            </w:r>
+          </w:p>
+        </w:tc>
+        <w:tc>
+          <w:tcPr>
+            <w:tcW w:w="5162" w:type="dxa"/>
+          </w:tcPr>
+          <w:p>
+            <w:pPr>
+              <w:spacing w:before="0" w:line="240" w:lineRule="auto"/>
+              <w:jc w:val="center"/>
+              <w:rPr>
+                <w:sz w:val="32"/>
+                <w:szCs w:val="32"/>
+              </w:rPr>
+            </w:pPr>
+            <w:r>
+              <w:rPr>
+                <w:sz w:val="32"/>
+                <w:szCs w:val="32"/>
+              </w:rPr>
+              <w:t>As Printed</w:t>
+            </w:r>
+          </w:p>
+        </w:tc>
+        <w:tc>
+          <w:tcPr>
+            <w:tcW w:w="5103" w:type="dxa"/>
+          </w:tcPr>
+          <w:p>
+            <w:pPr>
+              <w:spacing w:before="0" w:line="240" w:lineRule="auto"/>
+              <w:ind w:right="-18"/>
+              <w:jc w:val="center"/>
+              <w:rPr>
+                <w:sz w:val="32"/>
+                <w:szCs w:val="32"/>
+              </w:rPr>
+            </w:pPr>
+            <w:r>
+              <w:rPr>
+                <w:sz w:val="32"/>
+                <w:szCs w:val="32"/>
+              </w:rPr>
+              <w:t>To be read as or corrected as</w:t>
+            </w:r>
+          </w:p>
+        </w:tc>
+      </w:tr>
+    </w:tbl>
+    <w:p>
+      <w:pPr>
+        <w:spacing w:before="0" w:line="240" w:lineRule="auto"/>
+        <w:ind w:left="792"/>
+        <w:rPr>
+          <w:vanish/>
+          <w:sz w:val="32"/>
+          <w:szCs w:val="32"/>
+        </w:rPr>
+      </w:pPr>
+    </w:p>
+    <w:tbl>
+      <w:tblPr>
+        <w:tblW w:w="13575" w:type="dxa"/>
+        <w:tblBorders>
+          <w:top w:val="single" w:sz="4" w:space="0" w:color="000000"/>
+          <w:left w:val="single" w:sz="4" w:space="0" w:color="000000"/>
+          <w:bottom w:val="single" w:sz="4" w:space="0" w:color="000000"/>
+          <w:right w:val="single" w:sz="4" w:space="0" w:color="000000"/>
+          <w:insideH w:val="single" w:sz="4" w:space="0" w:color="000000"/>
+          <w:insideV w:val="single" w:sz="4" w:space="0" w:color="000000"/>
+        </w:tblBorders>
+        <w:tblLook w:val="04A0" w:firstRow="1" w:lastRow="0" w:firstColumn="1" w:lastColumn="0" w:noHBand="0" w:noVBand="1"/>
+      </w:tblPr>
+      <w:tblGrid>
+        <w:gridCol w:w="3310"/>
+        <w:gridCol w:w="5162"/>
+        <w:gridCol w:w="5103"/>
+      </w:tblGrid>
+      <w:tr>
+        <w:trPr>
+          <w:trHeight w:val="1485"/>
+        </w:trPr>
+        <w:tc>
+          <w:tcPr>
+            <w:tcW w:w="3310" w:type="dxa"/>
+            <w:tcBorders>
+              <w:top w:val="single" w:sz="4" w:space="0" w:color="000000"/>
+              <w:left w:val="single" w:sz="4" w:space="0" w:color="000000"/>
+              <w:bottom w:val="single" w:sz="4" w:space="0" w:color="000000"/>
+              <w:right w:val="single" w:sz="4" w:space="0" w:color="000000"/>
+            </w:tcBorders>
+            <w:shd w:val="clear" w:color="auto" w:fill="auto"/>
+          </w:tcPr>
+          <w:p>
+            <w:pPr>
+              <w:widowControl w:val="0"/>
+              <w:autoSpaceDE w:val="0"/>
+              <w:autoSpaceDN w:val="0"/>
+              <w:adjustRightInd w:val="0"/>
+              <w:spacing w:before="0" w:line="240" w:lineRule="auto"/>
+              <w:rPr>
+                <w:rFonts w:cs="Arial"/>
+                <w:b/>
+                <w:sz w:val="28"/>
+                <w:szCs w:val="28"/>
+              </w:rPr>
+            </w:pPr>
+            <w:r>
+              <w:rPr>
+                <w:rFonts w:cs="Arial"/>
+                <w:b/>
+                <w:sz w:val="28"/>
+                <w:szCs w:val="28"/>
+              </w:rPr>
+              <w:t xml:space="preserve">TS 1.4.5.1 – </w:t>
+            </w:r>
+            <w:proofErr w:type="spellStart"/>
+            <w:r>
+              <w:rPr>
+                <w:rFonts w:cs="Arial"/>
+                <w:b/>
+                <w:sz w:val="28"/>
+                <w:szCs w:val="28"/>
+              </w:rPr>
+              <w:t>Padam</w:t>
+            </w:r>
+            <w:proofErr w:type="spellEnd"/>
+          </w:p>
+          <w:p>
+            <w:pPr>
+              <w:widowControl w:val="0"/>
+              <w:autoSpaceDE w:val="0"/>
+              <w:autoSpaceDN w:val="0"/>
+              <w:adjustRightInd w:val="0"/>
+              <w:spacing w:before="0" w:line="240" w:lineRule="auto"/>
+              <w:rPr>
+                <w:rFonts w:cs="Arial"/>
+                <w:b/>
+                <w:sz w:val="28"/>
+                <w:szCs w:val="28"/>
+              </w:rPr>
+            </w:pPr>
+            <w:proofErr w:type="spellStart"/>
+            <w:r>
+              <w:rPr>
+                <w:rFonts w:cs="Arial"/>
+                <w:b/>
+                <w:sz w:val="28"/>
+                <w:szCs w:val="28"/>
+              </w:rPr>
+              <w:t>Padam</w:t>
+            </w:r>
+            <w:proofErr w:type="spellEnd"/>
+            <w:r>
+              <w:rPr>
+                <w:rFonts w:cs="Arial"/>
+                <w:b/>
+                <w:sz w:val="28"/>
+                <w:szCs w:val="28"/>
+              </w:rPr>
+              <w:t xml:space="preserve"> No. – 7</w:t>
+            </w:r>
+          </w:p>
+          <w:p>
+            <w:pPr>
+              <w:widowControl w:val="0"/>
+              <w:autoSpaceDE w:val="0"/>
+              <w:autoSpaceDN w:val="0"/>
+              <w:adjustRightInd w:val="0"/>
+              <w:spacing w:before="0" w:line="240" w:lineRule="auto"/>
+              <w:rPr>
+                <w:rFonts w:cs="Arial"/>
+                <w:b/>
+                <w:sz w:val="28"/>
+                <w:szCs w:val="28"/>
+              </w:rPr>
+            </w:pPr>
+            <w:proofErr w:type="spellStart"/>
+            <w:r>
+              <w:rPr>
+                <w:rFonts w:cs="Arial"/>
+                <w:b/>
+                <w:sz w:val="28"/>
+                <w:szCs w:val="28"/>
+              </w:rPr>
+              <w:t>Panchaati</w:t>
+            </w:r>
+            <w:proofErr w:type="spellEnd"/>
+            <w:r>
+              <w:rPr>
+                <w:rFonts w:cs="Arial"/>
+                <w:b/>
+                <w:sz w:val="28"/>
+                <w:szCs w:val="28"/>
+              </w:rPr>
+              <w:t xml:space="preserve"> No. - 6</w:t>
+            </w:r>
+          </w:p>
+        </w:tc>
+        <w:tc>
+          <w:tcPr>
+            <w:tcW w:w="5162" w:type="dxa"/>
+            <w:tcBorders>
+              <w:top w:val="single" w:sz="4" w:space="0" w:color="000000"/>
+              <w:left w:val="single" w:sz="4" w:space="0" w:color="000000"/>
+              <w:bottom w:val="single" w:sz="4" w:space="0" w:color="000000"/>
+              <w:right w:val="single" w:sz="4" w:space="0" w:color="000000"/>
+            </w:tcBorders>
+            <w:shd w:val="clear" w:color="auto" w:fill="auto"/>
+          </w:tcPr>
+          <w:p>
+            <w:pPr>
+              <w:widowControl w:val="0"/>
+              <w:autoSpaceDE w:val="0"/>
+              <w:autoSpaceDN w:val="0"/>
+              <w:adjustRightInd w:val="0"/>
+              <w:spacing w:line="264" w:lineRule="auto"/>
+              <w:rPr>
+                <w:rFonts w:ascii="BRH Malayalam Extra" w:hAnsi="BRH Malayalam Extra" w:cs="BRH Malayalam Extra"/>
+                <w:sz w:val="40"/>
+                <w:szCs w:val="40"/>
+                <w:lang w:val="en-IN" w:eastAsia="en-IN"/>
+              </w:rPr>
+            </w:pPr>
+            <w:proofErr w:type="spellStart"/>
+            <w:r>
+              <w:rPr>
+                <w:rFonts w:ascii="BRH Devanagari Extra" w:hAnsi="BRH Devanagari Extra" w:cs="BRH Devanagari Extra"/>
+                <w:sz w:val="40"/>
+                <w:szCs w:val="40"/>
+              </w:rPr>
+              <w:t>WûuÉÿqÉç</w:t>
+            </w:r>
+            <w:proofErr w:type="spellEnd"/>
+            <w:r>
+              <w:rPr>
+                <w:rFonts w:ascii="BRH Devanagari Extra" w:hAnsi="BRH Devanagari Extra" w:cs="BRH Devanagari Extra"/>
+                <w:sz w:val="40"/>
+                <w:szCs w:val="40"/>
+              </w:rPr>
+              <w:t xml:space="preserve"> || E</w:t>
+            </w:r>
+            <w:r>
+              <w:rPr>
+                <w:rFonts w:ascii="BRH Malayalam Extra" w:hAnsi="BRH Malayalam Extra" w:cs="BRH Devanagari Extra"/>
+                <w:sz w:val="34"/>
+                <w:szCs w:val="40"/>
+              </w:rPr>
+              <w:t>–</w:t>
+            </w:r>
+            <w:proofErr w:type="spellStart"/>
+            <w:r>
+              <w:rPr>
+                <w:rFonts w:ascii="BRH Devanagari Extra" w:hAnsi="BRH Devanagari Extra" w:cs="BRH Devanagari Extra"/>
+                <w:sz w:val="40"/>
+                <w:szCs w:val="40"/>
+              </w:rPr>
+              <w:t>mÉ</w:t>
+            </w:r>
+            <w:proofErr w:type="spellEnd"/>
+            <w:r>
+              <w:rPr>
+                <w:rFonts w:ascii="BRH Malayalam Extra" w:hAnsi="BRH Malayalam Extra" w:cs="BRH Devanagari Extra"/>
+                <w:sz w:val="34"/>
+                <w:szCs w:val="40"/>
+              </w:rPr>
+              <w:t>–</w:t>
+            </w:r>
+            <w:proofErr w:type="spellStart"/>
+            <w:r>
+              <w:rPr>
+                <w:rFonts w:ascii="BRH Devanagari Extra" w:hAnsi="BRH Devanagari Extra" w:cs="BRH Devanagari Extra"/>
+                <w:sz w:val="40"/>
+                <w:szCs w:val="40"/>
+              </w:rPr>
+              <w:t>rÉÉ</w:t>
+            </w:r>
+            <w:proofErr w:type="spellEnd"/>
+            <w:r>
+              <w:rPr>
+                <w:rFonts w:ascii="BRH Malayalam Extra" w:hAnsi="BRH Malayalam Extra" w:cs="BRH Devanagari Extra"/>
+                <w:sz w:val="34"/>
+                <w:szCs w:val="40"/>
+              </w:rPr>
+              <w:t>–</w:t>
+            </w:r>
+            <w:proofErr w:type="spellStart"/>
+            <w:r>
+              <w:rPr>
+                <w:rFonts w:ascii="BRH Devanagari Extra" w:hAnsi="BRH Devanagari Extra" w:cs="BRH Devanagari Extra"/>
+                <w:sz w:val="40"/>
+                <w:szCs w:val="40"/>
+              </w:rPr>
+              <w:t>qÉaÉ×þWûÏiÉ</w:t>
+            </w:r>
+            <w:proofErr w:type="spellEnd"/>
+            <w:r>
+              <w:rPr>
+                <w:rFonts w:ascii="BRH Malayalam Extra" w:hAnsi="BRH Malayalam Extra" w:cs="BRH Devanagari Extra"/>
+                <w:sz w:val="34"/>
+                <w:szCs w:val="40"/>
+              </w:rPr>
+              <w:t>–</w:t>
+            </w:r>
+            <w:r>
+              <w:rPr>
+                <w:rFonts w:ascii="BRH Devanagari Extra" w:hAnsi="BRH Devanagari Extra" w:cs="BRH Devanagari Extra"/>
+                <w:sz w:val="40"/>
+                <w:szCs w:val="40"/>
+              </w:rPr>
+              <w:t xml:space="preserve"> </w:t>
+            </w:r>
+            <w:proofErr w:type="spellStart"/>
+            <w:r>
+              <w:rPr>
+                <w:rFonts w:ascii="BRH Devanagari Extra" w:hAnsi="BRH Devanagari Extra" w:cs="BRH Devanagari Extra"/>
+                <w:sz w:val="40"/>
+                <w:szCs w:val="40"/>
+              </w:rPr>
+              <w:t>CirÉÑþmÉrÉÉ</w:t>
+            </w:r>
+            <w:proofErr w:type="spellEnd"/>
+            <w:r>
+              <w:rPr>
+                <w:rFonts w:ascii="BRH Malayalam Extra" w:hAnsi="BRH Malayalam Extra" w:cs="BRH Devanagari Extra"/>
+                <w:sz w:val="34"/>
+                <w:szCs w:val="40"/>
+              </w:rPr>
+              <w:t>–</w:t>
+            </w:r>
+            <w:proofErr w:type="spellStart"/>
+            <w:r>
+              <w:rPr>
+                <w:rFonts w:ascii="BRH Devanagari Extra" w:hAnsi="BRH Devanagari Extra" w:cs="BRH Devanagari Extra"/>
+                <w:sz w:val="40"/>
+                <w:szCs w:val="40"/>
+              </w:rPr>
+              <w:t>qÉ</w:t>
+            </w:r>
+            <w:proofErr w:type="spellEnd"/>
+            <w:r>
+              <w:rPr>
+                <w:rFonts w:ascii="BRH Devanagari Extra" w:hAnsi="BRH Devanagari Extra" w:cs="BRH Devanagari Extra"/>
+                <w:sz w:val="40"/>
+                <w:szCs w:val="40"/>
+              </w:rPr>
+              <w:t xml:space="preserve"> - </w:t>
+            </w:r>
+            <w:proofErr w:type="spellStart"/>
+            <w:r>
+              <w:rPr>
+                <w:rFonts w:ascii="BRH Devanagari Extra" w:hAnsi="BRH Devanagari Extra" w:cs="BRH Devanagari Extra"/>
+                <w:sz w:val="40"/>
+                <w:szCs w:val="40"/>
+              </w:rPr>
+              <w:t>aÉ</w:t>
+            </w:r>
+            <w:proofErr w:type="spellEnd"/>
+            <w:r>
+              <w:rPr>
+                <w:rFonts w:ascii="BRH Devanagari Extra" w:hAnsi="BRH Devanagari Extra" w:cs="BRH Devanagari Extra"/>
+                <w:sz w:val="40"/>
+                <w:szCs w:val="40"/>
+              </w:rPr>
+              <w:t>×</w:t>
+            </w:r>
+            <w:r>
+              <w:rPr>
+                <w:rFonts w:ascii="BRH Malayalam Extra" w:hAnsi="BRH Malayalam Extra" w:cs="BRH Devanagari Extra"/>
+                <w:sz w:val="34"/>
+                <w:szCs w:val="40"/>
+              </w:rPr>
+              <w:t>–</w:t>
+            </w:r>
+            <w:proofErr w:type="spellStart"/>
+            <w:r>
+              <w:rPr>
+                <w:rFonts w:ascii="BRH Devanagari Extra" w:hAnsi="BRH Devanagari Extra" w:cs="BRH Devanagari Extra"/>
+                <w:sz w:val="40"/>
+                <w:szCs w:val="40"/>
+                <w:highlight w:val="yellow"/>
+              </w:rPr>
+              <w:t>WûÏ</w:t>
+            </w:r>
+            <w:r>
+              <w:rPr>
+                <w:rFonts w:ascii="BRH Devanagari Extra" w:hAnsi="BRH Devanagari Extra" w:cs="BRH Devanagari Extra"/>
+                <w:sz w:val="40"/>
+                <w:szCs w:val="40"/>
+              </w:rPr>
+              <w:t>iÉ</w:t>
+            </w:r>
+            <w:proofErr w:type="spellEnd"/>
+            <w:r>
+              <w:rPr>
+                <w:rFonts w:ascii="BRH Malayalam Extra" w:hAnsi="BRH Malayalam Extra" w:cs="BRH Devanagari Extra"/>
+                <w:sz w:val="34"/>
+                <w:szCs w:val="40"/>
+              </w:rPr>
+              <w:t>–</w:t>
+            </w:r>
+            <w:r>
+              <w:rPr>
+                <w:rFonts w:ascii="BRH Devanagari Extra" w:hAnsi="BRH Devanagari Extra" w:cs="BRH Devanagari Extra"/>
+                <w:sz w:val="40"/>
+                <w:szCs w:val="40"/>
+              </w:rPr>
+              <w:t>È |</w:t>
+            </w:r>
+          </w:p>
+        </w:tc>
+        <w:tc>
+          <w:tcPr>
+            <w:tcW w:w="5103" w:type="dxa"/>
+            <w:tcBorders>
+              <w:top w:val="single" w:sz="4" w:space="0" w:color="000000"/>
+              <w:left w:val="single" w:sz="4" w:space="0" w:color="000000"/>
+              <w:bottom w:val="single" w:sz="4" w:space="0" w:color="000000"/>
+              <w:right w:val="single" w:sz="4" w:space="0" w:color="000000"/>
+            </w:tcBorders>
+            <w:shd w:val="clear" w:color="auto" w:fill="auto"/>
+          </w:tcPr>
+          <w:p>
+            <w:pPr>
+              <w:widowControl w:val="0"/>
+              <w:autoSpaceDE w:val="0"/>
+              <w:autoSpaceDN w:val="0"/>
+              <w:adjustRightInd w:val="0"/>
+              <w:spacing w:line="264" w:lineRule="auto"/>
+              <w:rPr>
+                <w:rFonts w:ascii="BRH Malayalam Extra" w:hAnsi="BRH Malayalam Extra" w:cs="BRH Malayalam Extra"/>
+                <w:sz w:val="40"/>
+                <w:szCs w:val="40"/>
+                <w:lang w:val="en-IN" w:eastAsia="en-IN"/>
+              </w:rPr>
+            </w:pPr>
+            <w:proofErr w:type="spellStart"/>
+            <w:r>
+              <w:rPr>
+                <w:rFonts w:ascii="BRH Devanagari Extra" w:hAnsi="BRH Devanagari Extra" w:cs="BRH Devanagari Extra"/>
+                <w:sz w:val="40"/>
+                <w:szCs w:val="40"/>
+              </w:rPr>
+              <w:t>WûuÉÿqÉç</w:t>
+            </w:r>
+            <w:proofErr w:type="spellEnd"/>
+            <w:r>
+              <w:rPr>
+                <w:rFonts w:ascii="BRH Devanagari Extra" w:hAnsi="BRH Devanagari Extra" w:cs="BRH Devanagari Extra"/>
+                <w:sz w:val="40"/>
+                <w:szCs w:val="40"/>
+              </w:rPr>
+              <w:t xml:space="preserve"> || E</w:t>
+            </w:r>
+            <w:r>
+              <w:rPr>
+                <w:rFonts w:ascii="BRH Malayalam Extra" w:hAnsi="BRH Malayalam Extra" w:cs="BRH Devanagari Extra"/>
+                <w:sz w:val="34"/>
+                <w:szCs w:val="40"/>
+              </w:rPr>
+              <w:t>–</w:t>
+            </w:r>
+            <w:proofErr w:type="spellStart"/>
+            <w:r>
+              <w:rPr>
+                <w:rFonts w:ascii="BRH Devanagari Extra" w:hAnsi="BRH Devanagari Extra" w:cs="BRH Devanagari Extra"/>
+                <w:sz w:val="40"/>
+                <w:szCs w:val="40"/>
+              </w:rPr>
+              <w:t>mÉ</w:t>
+            </w:r>
+            <w:proofErr w:type="spellEnd"/>
+            <w:r>
+              <w:rPr>
+                <w:rFonts w:ascii="BRH Malayalam Extra" w:hAnsi="BRH Malayalam Extra" w:cs="BRH Devanagari Extra"/>
+                <w:sz w:val="34"/>
+                <w:szCs w:val="40"/>
+              </w:rPr>
+              <w:t>–</w:t>
+            </w:r>
+            <w:proofErr w:type="spellStart"/>
+            <w:r>
+              <w:rPr>
+                <w:rFonts w:ascii="BRH Devanagari Extra" w:hAnsi="BRH Devanagari Extra" w:cs="BRH Devanagari Extra"/>
+                <w:sz w:val="40"/>
+                <w:szCs w:val="40"/>
+              </w:rPr>
+              <w:t>rÉÉ</w:t>
+            </w:r>
+            <w:proofErr w:type="spellEnd"/>
+            <w:r>
+              <w:rPr>
+                <w:rFonts w:ascii="BRH Malayalam Extra" w:hAnsi="BRH Malayalam Extra" w:cs="BRH Devanagari Extra"/>
+                <w:sz w:val="34"/>
+                <w:szCs w:val="40"/>
+              </w:rPr>
+              <w:t>–</w:t>
+            </w:r>
+            <w:proofErr w:type="spellStart"/>
+            <w:r>
+              <w:rPr>
+                <w:rFonts w:ascii="BRH Devanagari Extra" w:hAnsi="BRH Devanagari Extra" w:cs="BRH Devanagari Extra"/>
+                <w:sz w:val="40"/>
+                <w:szCs w:val="40"/>
+              </w:rPr>
+              <w:t>qÉaÉ×þWûÏiÉ</w:t>
+            </w:r>
+            <w:proofErr w:type="spellEnd"/>
+            <w:r>
+              <w:rPr>
+                <w:rFonts w:ascii="BRH Malayalam Extra" w:hAnsi="BRH Malayalam Extra" w:cs="BRH Devanagari Extra"/>
+                <w:sz w:val="34"/>
+                <w:szCs w:val="40"/>
+              </w:rPr>
+              <w:t>–</w:t>
+            </w:r>
+            <w:r>
+              <w:rPr>
+                <w:rFonts w:ascii="BRH Devanagari Extra" w:hAnsi="BRH Devanagari Extra" w:cs="BRH Devanagari Extra"/>
+                <w:sz w:val="40"/>
+                <w:szCs w:val="40"/>
+              </w:rPr>
+              <w:t xml:space="preserve"> </w:t>
+            </w:r>
+            <w:proofErr w:type="spellStart"/>
+            <w:r>
+              <w:rPr>
+                <w:rFonts w:ascii="BRH Devanagari Extra" w:hAnsi="BRH Devanagari Extra" w:cs="BRH Devanagari Extra"/>
+                <w:sz w:val="40"/>
+                <w:szCs w:val="40"/>
+              </w:rPr>
+              <w:t>CirÉÑþmÉrÉÉ</w:t>
+            </w:r>
+            <w:proofErr w:type="spellEnd"/>
+            <w:r>
+              <w:rPr>
+                <w:rFonts w:ascii="BRH Malayalam Extra" w:hAnsi="BRH Malayalam Extra" w:cs="BRH Devanagari Extra"/>
+                <w:sz w:val="34"/>
+                <w:szCs w:val="40"/>
+              </w:rPr>
+              <w:t>–</w:t>
+            </w:r>
+            <w:proofErr w:type="spellStart"/>
+            <w:r>
+              <w:rPr>
+                <w:rFonts w:ascii="BRH Devanagari Extra" w:hAnsi="BRH Devanagari Extra" w:cs="BRH Devanagari Extra"/>
+                <w:sz w:val="40"/>
+                <w:szCs w:val="40"/>
+              </w:rPr>
+              <w:t>qÉ</w:t>
+            </w:r>
+            <w:proofErr w:type="spellEnd"/>
+            <w:r>
+              <w:rPr>
+                <w:rFonts w:ascii="BRH Devanagari Extra" w:hAnsi="BRH Devanagari Extra" w:cs="BRH Devanagari Extra"/>
+                <w:sz w:val="40"/>
+                <w:szCs w:val="40"/>
+              </w:rPr>
+              <w:t xml:space="preserve"> - </w:t>
+            </w:r>
+            <w:proofErr w:type="spellStart"/>
+            <w:r>
+              <w:rPr>
+                <w:rFonts w:ascii="BRH Devanagari Extra" w:hAnsi="BRH Devanagari Extra" w:cs="BRH Devanagari Extra"/>
+                <w:sz w:val="40"/>
+                <w:szCs w:val="40"/>
+              </w:rPr>
+              <w:t>aÉ</w:t>
+            </w:r>
+            <w:proofErr w:type="spellEnd"/>
+            <w:r>
+              <w:rPr>
+                <w:rFonts w:ascii="BRH Devanagari Extra" w:hAnsi="BRH Devanagari Extra" w:cs="BRH Devanagari Extra"/>
+                <w:sz w:val="40"/>
+                <w:szCs w:val="40"/>
+              </w:rPr>
+              <w:t>×</w:t>
+            </w:r>
+            <w:r>
+              <w:rPr>
+                <w:rFonts w:ascii="BRH Malayalam Extra" w:hAnsi="BRH Malayalam Extra" w:cs="BRH Devanagari Extra"/>
+                <w:sz w:val="34"/>
+                <w:szCs w:val="40"/>
+              </w:rPr>
+              <w:t>–</w:t>
+            </w:r>
+            <w:proofErr w:type="spellStart"/>
+            <w:r>
+              <w:rPr>
+                <w:rFonts w:ascii="BRH Devanagari Extra" w:hAnsi="BRH Devanagari Extra" w:cs="BRH Devanagari Extra"/>
+                <w:sz w:val="40"/>
+                <w:szCs w:val="40"/>
+                <w:highlight w:val="green"/>
+              </w:rPr>
+              <w:t>Wû</w:t>
+            </w:r>
+            <w:proofErr w:type="spellEnd"/>
+            <w:r>
+              <w:rPr>
+                <w:rFonts w:ascii="BRH Malayalam Extra" w:hAnsi="BRH Malayalam Extra" w:cs="BRH Devanagari Extra"/>
+                <w:sz w:val="34"/>
+                <w:szCs w:val="40"/>
+                <w:highlight w:val="green"/>
+              </w:rPr>
+              <w:t>–</w:t>
+            </w:r>
+            <w:proofErr w:type="spellStart"/>
+            <w:r>
+              <w:rPr>
+                <w:rFonts w:ascii="BRH Devanagari Extra" w:hAnsi="BRH Devanagari Extra" w:cs="BRH Devanagari Extra"/>
+                <w:sz w:val="40"/>
+                <w:szCs w:val="40"/>
+              </w:rPr>
+              <w:t>ÏiÉ</w:t>
+            </w:r>
+            <w:proofErr w:type="spellEnd"/>
+            <w:r>
+              <w:rPr>
+                <w:rFonts w:ascii="BRH Malayalam Extra" w:hAnsi="BRH Malayalam Extra" w:cs="BRH Devanagari Extra"/>
+                <w:sz w:val="34"/>
+                <w:szCs w:val="40"/>
+              </w:rPr>
+              <w:t>–</w:t>
+            </w:r>
+            <w:r>
+              <w:rPr>
+                <w:rFonts w:ascii="BRH Devanagari Extra" w:hAnsi="BRH Devanagari Extra" w:cs="BRH Devanagari Extra"/>
+                <w:sz w:val="40"/>
+                <w:szCs w:val="40"/>
+              </w:rPr>
+              <w:t>È |</w:t>
+            </w:r>
+          </w:p>
+        </w:tc>
+      </w:tr>
+    </w:tbl>
+    <w:p>
+      <w:pPr>
+        <w:spacing w:before="0" w:line="240" w:lineRule="auto"/>
+        <w:jc w:val="center"/>
+        <w:rPr>
+          <w:b/>
+          <w:bCs/>
+          <w:sz w:val="32"/>
+          <w:szCs w:val="32"/>
+          <w:u w:val="single"/>
+        </w:rPr>
+      </w:pPr>
+      <w:r>
+        <w:rPr>
+          <w:b/>
+          <w:bCs/>
+          <w:sz w:val="32"/>
+          <w:szCs w:val="32"/>
+          <w:u w:val="single"/>
+        </w:rPr>
+        <w:t>=======================</w:t>
+      </w:r>
+    </w:p>
+    <w:p>
+      <w:pPr>
+        <w:spacing w:before="0" w:line="240" w:lineRule="auto"/>
+        <w:jc w:val="center"/>
+        <w:rPr>
+          <w:b/>
+          <w:bCs/>
+          <w:sz w:val="32"/>
+          <w:szCs w:val="32"/>
+          <w:u w:val="single"/>
+        </w:rPr>
+      </w:pPr>
+    </w:p>
+    <w:p>
+      <w:pPr>
+        <w:spacing w:before="0" w:line="240" w:lineRule="auto"/>
+        <w:jc w:val="center"/>
+        <w:rPr>
+          <w:b/>
+          <w:bCs/>
+          <w:sz w:val="32"/>
+          <w:szCs w:val="32"/>
+          <w:u w:val="single"/>
+        </w:rPr>
+      </w:pPr>
+      <w:bookmarkStart w:id="0" w:name="_GoBack"/>
+      <w:bookmarkEnd w:id="0"/>
+    </w:p>
+    <w:p>
+      <w:pPr>
+        <w:spacing w:before="0" w:line="240" w:lineRule="auto"/>
+        <w:jc w:val="center"/>
+        <w:rPr>
+          <w:b/>
+          <w:bCs/>
+          <w:sz w:val="32"/>
+          <w:szCs w:val="32"/>
+          <w:u w:val="single"/>
+        </w:rPr>
+      </w:pPr>
+      <w:r>
+        <w:rPr>
+          <w:b/>
+          <w:bCs/>
+          <w:sz w:val="32"/>
+          <w:szCs w:val="32"/>
+          <w:u w:val="single"/>
+        </w:rPr>
+        <w:t xml:space="preserve">TS </w:t>
+      </w:r>
+      <w:proofErr w:type="spellStart"/>
+      <w:r>
+        <w:rPr>
+          <w:b/>
+          <w:bCs/>
+          <w:sz w:val="32"/>
+          <w:szCs w:val="32"/>
+          <w:u w:val="single"/>
+        </w:rPr>
+        <w:t>Pada</w:t>
+      </w:r>
+      <w:proofErr w:type="spellEnd"/>
+      <w:r>
+        <w:rPr>
+          <w:b/>
+          <w:bCs/>
+          <w:sz w:val="32"/>
+          <w:szCs w:val="32"/>
+          <w:u w:val="single"/>
+        </w:rPr>
+        <w:t xml:space="preserve"> </w:t>
+      </w:r>
+      <w:proofErr w:type="spellStart"/>
+      <w:r>
+        <w:rPr>
+          <w:b/>
+          <w:bCs/>
+          <w:sz w:val="32"/>
+          <w:szCs w:val="32"/>
+          <w:u w:val="single"/>
+        </w:rPr>
+        <w:t>Paatam</w:t>
+      </w:r>
+      <w:proofErr w:type="spellEnd"/>
+      <w:r>
+        <w:rPr>
+          <w:b/>
+          <w:bCs/>
+          <w:sz w:val="32"/>
+          <w:szCs w:val="32"/>
+          <w:u w:val="single"/>
+        </w:rPr>
+        <w:t xml:space="preserve"> </w:t>
       </w:r>
       <w:r>
         <w:rPr>
@@ -142,25 +1108,7 @@
           <w:sz w:val="32"/>
           <w:szCs w:val="32"/>
         </w:rPr>
-        <w:t>(</w:t>
-      </w:r>
-      <w:proofErr w:type="gramStart"/>
-      <w:r>
-        <w:rPr>
-          <w:bCs/>
-          <w:sz w:val="32"/>
-          <w:szCs w:val="32"/>
-        </w:rPr>
-        <w:t>ignore</w:t>
-      </w:r>
-      <w:proofErr w:type="gramEnd"/>
-      <w:r>
-        <w:rPr>
-          <w:bCs/>
-          <w:sz w:val="32"/>
-          <w:szCs w:val="32"/>
-        </w:rPr>
-        <w:t xml:space="preserve"> those which are already incorporated in your book’s version and date)</w:t>
+        <w:t>(ignore those which are already incorporated in your book’s version and date)</w:t>
       </w:r>
     </w:p>
     <w:tbl>
@@ -349,8 +1297,19 @@
                 <w:sz w:val="28"/>
                 <w:szCs w:val="28"/>
               </w:rPr>
-              <w:t>TS 1.4.46.3 – Padam</w:t>
-            </w:r>
+              <w:t xml:space="preserve">TS 1.4.46.3 – </w:t>
+            </w:r>
+            <w:proofErr w:type="spellStart"/>
+            <w:r>
+              <w:rPr>
+                <w:rFonts w:cs="Arial"/>
+                <w:b/>
+                <w:sz w:val="28"/>
+                <w:szCs w:val="28"/>
+              </w:rPr>
+              <w:t>Padam</w:t>
+            </w:r>
+            <w:proofErr w:type="spellEnd"/>
           </w:p>
           <w:p>
             <w:pPr>
@@ -366,6 +1325,7 @@
                 <w:szCs w:val="28"/>
               </w:rPr>
             </w:pPr>
+            <w:proofErr w:type="spellStart"/>
             <w:r>
               <w:rPr>
                 <w:rFonts w:cs="Arial"/>
@@ -373,7 +1333,17 @@
                 <w:sz w:val="28"/>
                 <w:szCs w:val="28"/>
               </w:rPr>
-              <w:t>Padam No. – 25</w:t>
+              <w:t>Padam</w:t>
+            </w:r>
+            <w:proofErr w:type="spellEnd"/>
+            <w:r>
+              <w:rPr>
+                <w:rFonts w:cs="Arial"/>
+                <w:b/>
+                <w:sz w:val="28"/>
+                <w:szCs w:val="28"/>
+              </w:rPr>
+              <w:t xml:space="preserve"> No. – 25</w:t>
             </w:r>
           </w:p>
           <w:p>
@@ -390,6 +1360,7 @@
                 <w:szCs w:val="28"/>
               </w:rPr>
             </w:pPr>
+            <w:proofErr w:type="spellStart"/>
             <w:r>
               <w:rPr>
                 <w:rFonts w:cs="Arial"/>
@@ -397,7 +1368,17 @@
                 <w:sz w:val="28"/>
                 <w:szCs w:val="28"/>
               </w:rPr>
-              <w:t>Panchaati No. - 54</w:t>
+              <w:t>Panchaati</w:t>
+            </w:r>
+            <w:proofErr w:type="spellEnd"/>
+            <w:r>
+              <w:rPr>
+                <w:rFonts w:cs="Arial"/>
+                <w:b/>
+                <w:sz w:val="28"/>
+                <w:szCs w:val="28"/>
+              </w:rPr>
+              <w:t xml:space="preserve"> No. - 54</w:t>
             </w:r>
           </w:p>
         </w:tc>
@@ -838,25 +1819,25 @@
                 <w:sz w:val="32"/>
                 <w:szCs w:val="32"/>
               </w:rPr>
-              <w:t>(</w:t>
-            </w:r>
-            <w:proofErr w:type="gramStart"/>
+              <w:t xml:space="preserve">(it is </w:t>
+            </w:r>
+            <w:proofErr w:type="spellStart"/>
             <w:r>
               <w:rPr>
                 <w:bCs/>
                 <w:sz w:val="32"/>
                 <w:szCs w:val="32"/>
               </w:rPr>
-              <w:t>it</w:t>
-            </w:r>
-            <w:proofErr w:type="gramEnd"/>
+              <w:t>hraswam</w:t>
+            </w:r>
+            <w:proofErr w:type="spellEnd"/>
             <w:r>
               <w:rPr>
                 <w:bCs/>
                 <w:sz w:val="32"/>
                 <w:szCs w:val="32"/>
               </w:rPr>
-              <w:t xml:space="preserve"> is hraswam)</w:t>
+              <w:t>)</w:t>
             </w:r>
           </w:p>
         </w:tc>
@@ -908,7 +1889,51 @@
           <w:szCs w:val="32"/>
           <w:u w:val="single"/>
         </w:rPr>
-        <w:t xml:space="preserve">TS Pada Paatam </w:t>
+        <w:t xml:space="preserve">TS </w:t>
+      </w:r>
+      <w:proofErr w:type="spellStart"/>
+      <w:r>
+        <w:rPr>
+          <w:b/>
+          <w:bCs/>
+          <w:sz w:val="32"/>
+          <w:szCs w:val="32"/>
+          <w:u w:val="single"/>
+        </w:rPr>
+        <w:t>Pada</w:t>
+      </w:r>
+      <w:proofErr w:type="spellEnd"/>
+      <w:r>
+        <w:rPr>
+          <w:b/>
+          <w:bCs/>
+          <w:sz w:val="32"/>
+          <w:szCs w:val="32"/>
+          <w:u w:val="single"/>
+        </w:rPr>
+        <w:t xml:space="preserve"> </w:t>
+      </w:r>
+      <w:proofErr w:type="spellStart"/>
+      <w:r>
+        <w:rPr>
+          <w:b/>
+          <w:bCs/>
+          <w:sz w:val="32"/>
+          <w:szCs w:val="32"/>
+          <w:u w:val="single"/>
+        </w:rPr>
+        <w:t>Paatam</w:t>
+      </w:r>
+      <w:proofErr w:type="spellEnd"/>
+      <w:r>
+        <w:rPr>
+          <w:b/>
+          <w:bCs/>
+          <w:sz w:val="32"/>
+          <w:szCs w:val="32"/>
+          <w:u w:val="single"/>
+        </w:rPr>
+        <w:t xml:space="preserve"> </w:t>
       </w:r>
       <w:r>
         <w:rPr>
@@ -1028,25 +2053,7 @@
           <w:sz w:val="32"/>
           <w:szCs w:val="32"/>
         </w:rPr>
-        <w:t>(</w:t>
-      </w:r>
-      <w:proofErr w:type="gramStart"/>
-      <w:r>
-        <w:rPr>
-          <w:bCs/>
-          <w:sz w:val="32"/>
-          <w:szCs w:val="32"/>
-        </w:rPr>
-        <w:t>ignore</w:t>
-      </w:r>
-      <w:proofErr w:type="gramEnd"/>
-      <w:r>
-        <w:rPr>
-          <w:bCs/>
-          <w:sz w:val="32"/>
-          <w:szCs w:val="32"/>
-        </w:rPr>
-        <w:t xml:space="preserve"> those which are already incorporated in your book’s version and date)</w:t>
+        <w:t>(ignore those which are already incorporated in your book’s version and date)</w:t>
       </w:r>
     </w:p>
     <w:tbl>
@@ -1235,8 +2242,20 @@
                 <w:sz w:val="28"/>
                 <w:szCs w:val="28"/>
               </w:rPr>
-              <w:t>TS 1.4.27.1 – Vaakyam</w:t>
-            </w:r>
+              <w:lastRenderedPageBreak/>
+              <w:t xml:space="preserve">TS 1.4.27.1 – </w:t>
+            </w:r>
+            <w:proofErr w:type="spellStart"/>
+            <w:r>
+              <w:rPr>
+                <w:rFonts w:cs="Arial"/>
+                <w:b/>
+                <w:sz w:val="28"/>
+                <w:szCs w:val="28"/>
+              </w:rPr>
+              <w:t>Vaakyam</w:t>
+            </w:r>
+            <w:proofErr w:type="spellEnd"/>
           </w:p>
           <w:p>
             <w:pPr>
@@ -1283,7 +2302,27 @@
                 <w:sz w:val="28"/>
                 <w:szCs w:val="28"/>
               </w:rPr>
-              <w:t xml:space="preserve"> Panchaati No. 28</w:t>
+              <w:t xml:space="preserve"> </w:t>
+            </w:r>
+            <w:proofErr w:type="spellStart"/>
+            <w:r>
+              <w:rPr>
+                <w:rFonts w:cs="Arial"/>
+                <w:b/>
+                <w:sz w:val="28"/>
+                <w:szCs w:val="28"/>
+              </w:rPr>
+              <w:t>Panchaati</w:t>
+            </w:r>
+            <w:proofErr w:type="spellEnd"/>
+            <w:r>
+              <w:rPr>
+                <w:rFonts w:cs="Arial"/>
+                <w:b/>
+                <w:sz w:val="28"/>
+                <w:szCs w:val="28"/>
+              </w:rPr>
+              <w:t xml:space="preserve"> No. 28</w:t>
             </w:r>
           </w:p>
         </w:tc>
@@ -1798,8 +2837,19 @@
                 <w:sz w:val="28"/>
                 <w:szCs w:val="28"/>
               </w:rPr>
-              <w:t>TS 1.4.27.1 – Padam</w:t>
-            </w:r>
+              <w:t xml:space="preserve">TS 1.4.27.1 – </w:t>
+            </w:r>
+            <w:proofErr w:type="spellStart"/>
+            <w:r>
+              <w:rPr>
+                <w:rFonts w:cs="Arial"/>
+                <w:b/>
+                <w:sz w:val="28"/>
+                <w:szCs w:val="28"/>
+              </w:rPr>
+              <w:t>Padam</w:t>
+            </w:r>
+            <w:proofErr w:type="spellEnd"/>
           </w:p>
           <w:p>
             <w:pPr>
@@ -1815,6 +2865,7 @@
                 <w:szCs w:val="28"/>
               </w:rPr>
             </w:pPr>
+            <w:proofErr w:type="spellStart"/>
             <w:r>
               <w:rPr>
                 <w:rFonts w:cs="Arial"/>
@@ -1822,7 +2873,17 @@
                 <w:sz w:val="28"/>
                 <w:szCs w:val="28"/>
               </w:rPr>
-              <w:t xml:space="preserve">Padam No. – </w:t>
+              <w:t>Padam</w:t>
+            </w:r>
+            <w:proofErr w:type="spellEnd"/>
+            <w:r>
+              <w:rPr>
+                <w:rFonts w:cs="Arial"/>
+                <w:b/>
+                <w:sz w:val="28"/>
+                <w:szCs w:val="28"/>
+              </w:rPr>
+              <w:t xml:space="preserve"> No. – </w:t>
             </w:r>
           </w:p>
           <w:p>
@@ -1846,7 +2907,27 @@
                 <w:sz w:val="28"/>
                 <w:szCs w:val="28"/>
               </w:rPr>
-              <w:t xml:space="preserve"> Panchaati No. 28</w:t>
+              <w:t xml:space="preserve"> </w:t>
+            </w:r>
+            <w:proofErr w:type="spellStart"/>
+            <w:r>
+              <w:rPr>
+                <w:rFonts w:cs="Arial"/>
+                <w:b/>
+                <w:sz w:val="28"/>
+                <w:szCs w:val="28"/>
+              </w:rPr>
+              <w:t>Panchaati</w:t>
+            </w:r>
+            <w:proofErr w:type="spellEnd"/>
+            <w:r>
+              <w:rPr>
+                <w:rFonts w:cs="Arial"/>
+                <w:b/>
+                <w:sz w:val="28"/>
+                <w:szCs w:val="28"/>
+              </w:rPr>
+              <w:t xml:space="preserve"> No. 28</w:t>
             </w:r>
           </w:p>
         </w:tc>
@@ -2302,7 +3383,51 @@
           <w:u w:val="single"/>
         </w:rPr>
         <w:lastRenderedPageBreak/>
-        <w:t xml:space="preserve">TS Pada Paatam </w:t>
+        <w:t xml:space="preserve">TS </w:t>
+      </w:r>
+      <w:proofErr w:type="spellStart"/>
+      <w:r>
+        <w:rPr>
+          <w:b/>
+          <w:bCs/>
+          <w:sz w:val="32"/>
+          <w:szCs w:val="32"/>
+          <w:u w:val="single"/>
+        </w:rPr>
+        <w:t>Pada</w:t>
+      </w:r>
+      <w:proofErr w:type="spellEnd"/>
+      <w:r>
+        <w:rPr>
+          <w:b/>
+          <w:bCs/>
+          <w:sz w:val="32"/>
+          <w:szCs w:val="32"/>
+          <w:u w:val="single"/>
+        </w:rPr>
+        <w:t xml:space="preserve"> </w:t>
+      </w:r>
+      <w:proofErr w:type="spellStart"/>
+      <w:r>
+        <w:rPr>
+          <w:b/>
+          <w:bCs/>
+          <w:sz w:val="32"/>
+          <w:szCs w:val="32"/>
+          <w:u w:val="single"/>
+        </w:rPr>
+        <w:t>Paatam</w:t>
+      </w:r>
+      <w:proofErr w:type="spellEnd"/>
+      <w:r>
+        <w:rPr>
+          <w:b/>
+          <w:bCs/>
+          <w:sz w:val="32"/>
+          <w:szCs w:val="32"/>
+          <w:u w:val="single"/>
+        </w:rPr>
+        <w:t xml:space="preserve"> </w:t>
       </w:r>
       <w:r>
         <w:rPr>
@@ -2442,25 +3567,7 @@
           <w:sz w:val="28"/>
           <w:szCs w:val="28"/>
         </w:rPr>
-        <w:t>(</w:t>
-      </w:r>
-      <w:proofErr w:type="gramStart"/>
-      <w:r>
-        <w:rPr>
-          <w:b/>
-          <w:sz w:val="28"/>
-          <w:szCs w:val="28"/>
-        </w:rPr>
-        <w:t>ignore</w:t>
-      </w:r>
-      <w:proofErr w:type="gramEnd"/>
-      <w:r>
-        <w:rPr>
-          <w:b/>
-          <w:sz w:val="28"/>
-          <w:szCs w:val="28"/>
-        </w:rPr>
-        <w:t xml:space="preserve"> those which are already incorporated in your book’s version and date)</w:t>
+        <w:t>(ignore those which are already incorporated in your book’s version and date)</w:t>
       </w:r>
     </w:p>
     <w:tbl>
@@ -2650,8 +3757,19 @@
                 <w:sz w:val="28"/>
                 <w:szCs w:val="28"/>
               </w:rPr>
-              <w:t>TS 1.4.18.1 – Vaakyam</w:t>
-            </w:r>
+              <w:t xml:space="preserve">TS 1.4.18.1 – </w:t>
+            </w:r>
+            <w:proofErr w:type="spellStart"/>
+            <w:r>
+              <w:rPr>
+                <w:rFonts w:cs="Arial"/>
+                <w:b/>
+                <w:sz w:val="28"/>
+                <w:szCs w:val="28"/>
+              </w:rPr>
+              <w:t>Vaakyam</w:t>
+            </w:r>
+            <w:proofErr w:type="spellEnd"/>
           </w:p>
           <w:p>
             <w:pPr>
@@ -2697,7 +3815,25 @@
                 <w:sz w:val="28"/>
                 <w:szCs w:val="28"/>
               </w:rPr>
-              <w:t xml:space="preserve"> Panchaati No. 19</w:t>
+              <w:t xml:space="preserve"> </w:t>
+            </w:r>
+            <w:proofErr w:type="spellStart"/>
+            <w:r>
+              <w:rPr>
+                <w:b/>
+                <w:sz w:val="28"/>
+                <w:szCs w:val="28"/>
+              </w:rPr>
+              <w:t>Panchaati</w:t>
+            </w:r>
+            <w:proofErr w:type="spellEnd"/>
+            <w:r>
+              <w:rPr>
+                <w:b/>
+                <w:sz w:val="28"/>
+                <w:szCs w:val="28"/>
+              </w:rPr>
+              <w:t xml:space="preserve"> No. 19</w:t>
             </w:r>
           </w:p>
         </w:tc>
@@ -3007,8 +4143,19 @@
                 <w:sz w:val="28"/>
                 <w:szCs w:val="28"/>
               </w:rPr>
-              <w:t>TS 1.4.20.1 – Vaakyam</w:t>
-            </w:r>
+              <w:t xml:space="preserve">TS 1.4.20.1 – </w:t>
+            </w:r>
+            <w:proofErr w:type="spellStart"/>
+            <w:r>
+              <w:rPr>
+                <w:rFonts w:cs="Arial"/>
+                <w:b/>
+                <w:sz w:val="28"/>
+                <w:szCs w:val="28"/>
+              </w:rPr>
+              <w:t>Vaakyam</w:t>
+            </w:r>
+            <w:proofErr w:type="spellEnd"/>
           </w:p>
           <w:p>
             <w:pPr>
@@ -3055,7 +4202,27 @@
                 <w:sz w:val="28"/>
                 <w:szCs w:val="28"/>
               </w:rPr>
-              <w:t xml:space="preserve"> Panchaati No. 21</w:t>
+              <w:t xml:space="preserve"> </w:t>
+            </w:r>
+            <w:proofErr w:type="spellStart"/>
+            <w:r>
+              <w:rPr>
+                <w:rFonts w:cs="Arial"/>
+                <w:b/>
+                <w:sz w:val="28"/>
+                <w:szCs w:val="28"/>
+              </w:rPr>
+              <w:t>Panchaati</w:t>
+            </w:r>
+            <w:proofErr w:type="spellEnd"/>
+            <w:r>
+              <w:rPr>
+                <w:rFonts w:cs="Arial"/>
+                <w:b/>
+                <w:sz w:val="28"/>
+                <w:szCs w:val="28"/>
+              </w:rPr>
+              <w:t xml:space="preserve"> No. 21</w:t>
             </w:r>
           </w:p>
         </w:tc>
@@ -3442,8 +4609,19 @@
                 <w:sz w:val="28"/>
                 <w:szCs w:val="28"/>
               </w:rPr>
-              <w:t>TS 1.4.42.1 – Vaakyam</w:t>
-            </w:r>
+              <w:t xml:space="preserve">TS 1.4.42.1 – </w:t>
+            </w:r>
+            <w:proofErr w:type="spellStart"/>
+            <w:r>
+              <w:rPr>
+                <w:rFonts w:cs="Arial"/>
+                <w:b/>
+                <w:sz w:val="28"/>
+                <w:szCs w:val="28"/>
+              </w:rPr>
+              <w:t>Vaakyam</w:t>
+            </w:r>
+            <w:proofErr w:type="spellEnd"/>
           </w:p>
           <w:p>
             <w:pPr>
@@ -3490,7 +4668,27 @@
                 <w:sz w:val="28"/>
                 <w:szCs w:val="28"/>
               </w:rPr>
-              <w:t xml:space="preserve"> Panchaati No. 43</w:t>
+              <w:t xml:space="preserve"> </w:t>
+            </w:r>
+            <w:proofErr w:type="spellStart"/>
+            <w:r>
+              <w:rPr>
+                <w:rFonts w:cs="Arial"/>
+                <w:b/>
+                <w:sz w:val="28"/>
+                <w:szCs w:val="28"/>
+              </w:rPr>
+              <w:t>Panchaati</w:t>
+            </w:r>
+            <w:proofErr w:type="spellEnd"/>
+            <w:r>
+              <w:rPr>
+                <w:rFonts w:cs="Arial"/>
+                <w:b/>
+                <w:sz w:val="28"/>
+                <w:szCs w:val="28"/>
+              </w:rPr>
+              <w:t xml:space="preserve"> No. 43</w:t>
             </w:r>
           </w:p>
         </w:tc>
@@ -3859,8 +5057,19 @@
                 <w:sz w:val="28"/>
                 <w:szCs w:val="28"/>
               </w:rPr>
-              <w:t>(visargam</w:t>
-            </w:r>
+              <w:t>(</w:t>
+            </w:r>
+            <w:proofErr w:type="spellStart"/>
+            <w:r>
+              <w:rPr>
+                <w:rFonts w:cs="Arial"/>
+                <w:bCs/>
+                <w:sz w:val="28"/>
+                <w:szCs w:val="28"/>
+              </w:rPr>
+              <w:t>visargam</w:t>
+            </w:r>
+            <w:proofErr w:type="spellEnd"/>
             <w:r>
               <w:rPr>
                 <w:rFonts w:ascii="BRH Devanagari Extra" w:hAnsi="BRH Devanagari Extra" w:cs="BRH Devanagari Extra"/>
@@ -3917,8 +5126,19 @@
                 <w:sz w:val="28"/>
                 <w:szCs w:val="28"/>
               </w:rPr>
-              <w:t>TS 1.4.45.3 – Padam</w:t>
-            </w:r>
+              <w:t xml:space="preserve">TS 1.4.45.3 – </w:t>
+            </w:r>
+            <w:proofErr w:type="spellStart"/>
+            <w:r>
+              <w:rPr>
+                <w:rFonts w:cs="Arial"/>
+                <w:b/>
+                <w:sz w:val="28"/>
+                <w:szCs w:val="28"/>
+              </w:rPr>
+              <w:t>Padam</w:t>
+            </w:r>
+            <w:proofErr w:type="spellEnd"/>
           </w:p>
           <w:p>
             <w:pPr>
@@ -3934,6 +5154,7 @@
                 <w:szCs w:val="28"/>
               </w:rPr>
             </w:pPr>
+            <w:proofErr w:type="spellStart"/>
             <w:r>
               <w:rPr>
                 <w:rFonts w:cs="Arial"/>
@@ -3941,7 +5162,17 @@
                 <w:sz w:val="28"/>
                 <w:szCs w:val="28"/>
               </w:rPr>
-              <w:t>Padam No. – 44</w:t>
+              <w:t>Padam</w:t>
+            </w:r>
+            <w:proofErr w:type="spellEnd"/>
+            <w:r>
+              <w:rPr>
+                <w:rFonts w:cs="Arial"/>
+                <w:b/>
+                <w:sz w:val="28"/>
+                <w:szCs w:val="28"/>
+              </w:rPr>
+              <w:t xml:space="preserve"> No. – 44</w:t>
             </w:r>
           </w:p>
           <w:p>
@@ -3965,7 +5196,27 @@
                 <w:sz w:val="28"/>
                 <w:szCs w:val="28"/>
               </w:rPr>
-              <w:t xml:space="preserve"> Panchaati No. 51</w:t>
+              <w:t xml:space="preserve"> </w:t>
+            </w:r>
+            <w:proofErr w:type="spellStart"/>
+            <w:r>
+              <w:rPr>
+                <w:rFonts w:cs="Arial"/>
+                <w:b/>
+                <w:sz w:val="28"/>
+                <w:szCs w:val="28"/>
+              </w:rPr>
+              <w:t>Panchaati</w:t>
+            </w:r>
+            <w:proofErr w:type="spellEnd"/>
+            <w:r>
+              <w:rPr>
+                <w:rFonts w:cs="Arial"/>
+                <w:b/>
+                <w:sz w:val="28"/>
+                <w:szCs w:val="28"/>
+              </w:rPr>
+              <w:t xml:space="preserve"> No. 51</w:t>
             </w:r>
           </w:p>
         </w:tc>
@@ -4362,7 +5613,51 @@
           <w:u w:val="single"/>
         </w:rPr>
         <w:lastRenderedPageBreak/>
-        <w:t xml:space="preserve">TS Pada Paatam </w:t>
+        <w:t xml:space="preserve">TS </w:t>
+      </w:r>
+      <w:proofErr w:type="spellStart"/>
+      <w:r>
+        <w:rPr>
+          <w:b/>
+          <w:bCs/>
+          <w:sz w:val="32"/>
+          <w:szCs w:val="32"/>
+          <w:u w:val="single"/>
+        </w:rPr>
+        <w:t>Pada</w:t>
+      </w:r>
+      <w:proofErr w:type="spellEnd"/>
+      <w:r>
+        <w:rPr>
+          <w:b/>
+          <w:bCs/>
+          <w:sz w:val="32"/>
+          <w:szCs w:val="32"/>
+          <w:u w:val="single"/>
+        </w:rPr>
+        <w:t xml:space="preserve"> </w:t>
+      </w:r>
+      <w:proofErr w:type="spellStart"/>
+      <w:r>
+        <w:rPr>
+          <w:b/>
+          <w:bCs/>
+          <w:sz w:val="32"/>
+          <w:szCs w:val="32"/>
+          <w:u w:val="single"/>
+        </w:rPr>
+        <w:t>Paatam</w:t>
+      </w:r>
+      <w:proofErr w:type="spellEnd"/>
+      <w:r>
+        <w:rPr>
+          <w:b/>
+          <w:bCs/>
+          <w:sz w:val="32"/>
+          <w:szCs w:val="32"/>
+          <w:u w:val="single"/>
+        </w:rPr>
+        <w:t xml:space="preserve"> </w:t>
       </w:r>
       <w:r>
         <w:rPr>
@@ -4501,25 +5796,7 @@
           <w:sz w:val="32"/>
           <w:szCs w:val="32"/>
         </w:rPr>
-        <w:t>(</w:t>
-      </w:r>
-      <w:proofErr w:type="gramStart"/>
-      <w:r>
-        <w:rPr>
-          <w:bCs/>
-          <w:sz w:val="32"/>
-          <w:szCs w:val="32"/>
-        </w:rPr>
-        <w:t>ignore</w:t>
-      </w:r>
-      <w:proofErr w:type="gramEnd"/>
-      <w:r>
-        <w:rPr>
-          <w:bCs/>
-          <w:sz w:val="32"/>
-          <w:szCs w:val="32"/>
-        </w:rPr>
-        <w:t xml:space="preserve"> those which are already incorporated in your book’s version and date)</w:t>
+        <w:t>(ignore those which are already incorporated in your book’s version and date)</w:t>
       </w:r>
     </w:p>
     <w:tbl>
@@ -4709,8 +5986,19 @@
                 <w:sz w:val="28"/>
                 <w:szCs w:val="28"/>
               </w:rPr>
-              <w:t>TS 1.4.13.1 – Vaakyam</w:t>
-            </w:r>
+              <w:t xml:space="preserve">TS 1.4.13.1 – </w:t>
+            </w:r>
+            <w:proofErr w:type="spellStart"/>
+            <w:r>
+              <w:rPr>
+                <w:rFonts w:cs="Arial"/>
+                <w:b/>
+                <w:sz w:val="28"/>
+                <w:szCs w:val="28"/>
+              </w:rPr>
+              <w:t>Vaakyam</w:t>
+            </w:r>
+            <w:proofErr w:type="spellEnd"/>
           </w:p>
           <w:p>
             <w:pPr>
@@ -4756,8 +6044,18 @@
                 <w:sz w:val="28"/>
                 <w:szCs w:val="28"/>
               </w:rPr>
-              <w:t>14th Panchaati</w:t>
-            </w:r>
+              <w:t xml:space="preserve">14th </w:t>
+            </w:r>
+            <w:proofErr w:type="spellStart"/>
+            <w:r>
+              <w:rPr>
+                <w:b/>
+                <w:sz w:val="28"/>
+                <w:szCs w:val="28"/>
+              </w:rPr>
+              <w:t>Panchaati</w:t>
+            </w:r>
+            <w:proofErr w:type="spellEnd"/>
           </w:p>
         </w:tc>
         <w:tc>
@@ -5223,7 +6521,51 @@
           <w:u w:val="single"/>
         </w:rPr>
         <w:lastRenderedPageBreak/>
-        <w:t xml:space="preserve">TS Pada Paatam – TS </w:t>
+        <w:t xml:space="preserve">TS </w:t>
+      </w:r>
+      <w:proofErr w:type="spellStart"/>
+      <w:r>
+        <w:rPr>
+          <w:b/>
+          <w:bCs/>
+          <w:sz w:val="32"/>
+          <w:szCs w:val="32"/>
+          <w:u w:val="single"/>
+        </w:rPr>
+        <w:t>Pada</w:t>
+      </w:r>
+      <w:proofErr w:type="spellEnd"/>
+      <w:r>
+        <w:rPr>
+          <w:b/>
+          <w:bCs/>
+          <w:sz w:val="32"/>
+          <w:szCs w:val="32"/>
+          <w:u w:val="single"/>
+        </w:rPr>
+        <w:t xml:space="preserve"> </w:t>
+      </w:r>
+      <w:proofErr w:type="spellStart"/>
+      <w:r>
+        <w:rPr>
+          <w:b/>
+          <w:bCs/>
+          <w:sz w:val="32"/>
+          <w:szCs w:val="32"/>
+          <w:u w:val="single"/>
+        </w:rPr>
+        <w:t>Paatam</w:t>
+      </w:r>
+      <w:proofErr w:type="spellEnd"/>
+      <w:r>
+        <w:rPr>
+          <w:b/>
+          <w:bCs/>
+          <w:sz w:val="32"/>
+          <w:szCs w:val="32"/>
+          <w:u w:val="single"/>
+        </w:rPr>
+        <w:t xml:space="preserve"> – TS </w:t>
       </w:r>
       <w:r>
         <w:rPr>
@@ -5324,23 +6666,7 @@
           <w:b/>
           <w:bCs/>
         </w:rPr>
-        <w:t>(</w:t>
-      </w:r>
-      <w:proofErr w:type="gramStart"/>
-      <w:r>
-        <w:rPr>
-          <w:b/>
-          <w:bCs/>
-        </w:rPr>
-        <w:t>ignore</w:t>
-      </w:r>
-      <w:proofErr w:type="gramEnd"/>
-      <w:r>
-        <w:rPr>
-          <w:b/>
-          <w:bCs/>
-        </w:rPr>
-        <w:t xml:space="preserve"> those which are already incorporated in your book’s version and date)</w:t>
+        <w:t>(ignore those which are already incorporated in your book’s version and date)</w:t>
       </w:r>
     </w:p>
     <w:tbl>
@@ -5472,13 +6798,33 @@
                 <w:szCs w:val="28"/>
                 <w:lang w:bidi="ta-IN"/>
               </w:rPr>
-              <w:t>This Correction is common to nearly 30 places where this padam is repeated from 5</w:t>
-            </w:r>
+              <w:t xml:space="preserve">This Correction is common to nearly 30 places where this </w:t>
+            </w:r>
+            <w:proofErr w:type="spellStart"/>
             <w:r>
               <w:rPr>
                 <w:rFonts w:cs="Latha"/>
                 <w:sz w:val="28"/>
                 <w:szCs w:val="28"/>
+                <w:lang w:bidi="ta-IN"/>
+              </w:rPr>
+              <w:t>padam</w:t>
+            </w:r>
+            <w:proofErr w:type="spellEnd"/>
+            <w:r>
+              <w:rPr>
+                <w:rFonts w:cs="Latha"/>
+                <w:sz w:val="28"/>
+                <w:szCs w:val="28"/>
+                <w:lang w:bidi="ta-IN"/>
+              </w:rPr>
+              <w:t xml:space="preserve"> is repeated from 5</w:t>
+            </w:r>
+            <w:r>
+              <w:rPr>
+                <w:rFonts w:cs="Latha"/>
+                <w:sz w:val="28"/>
+                <w:szCs w:val="28"/>
                 <w:vertAlign w:val="superscript"/>
                 <w:lang w:bidi="ta-IN"/>
               </w:rPr>
@@ -5491,8 +6837,19 @@
                 <w:szCs w:val="28"/>
                 <w:lang w:bidi="ta-IN"/>
               </w:rPr>
-              <w:t xml:space="preserve"> Panchati</w:t>
-            </w:r>
+              <w:t xml:space="preserve"> </w:t>
+            </w:r>
+            <w:proofErr w:type="spellStart"/>
+            <w:r>
+              <w:rPr>
+                <w:rFonts w:cs="Latha"/>
+                <w:sz w:val="28"/>
+                <w:szCs w:val="28"/>
+                <w:lang w:bidi="ta-IN"/>
+              </w:rPr>
+              <w:t>Panchati</w:t>
+            </w:r>
+            <w:proofErr w:type="spellEnd"/>
           </w:p>
         </w:tc>
         <w:tc>
@@ -6101,7 +7458,31 @@
                 <w:szCs w:val="32"/>
                 <w:lang w:bidi="ta-IN"/>
               </w:rPr>
-              <w:t xml:space="preserve"> (all dheergam)</w:t>
+              <w:t xml:space="preserve"> (all </w:t>
+            </w:r>
+            <w:proofErr w:type="spellStart"/>
+            <w:r>
+              <w:rPr>
+                <w:rFonts w:ascii="Latha" w:hAnsi="Latha" w:cs="Latha"/>
+                <w:b/>
+                <w:bCs/>
+                <w:sz w:val="32"/>
+                <w:szCs w:val="32"/>
+                <w:lang w:bidi="ta-IN"/>
+              </w:rPr>
+              <w:t>dheergam</w:t>
+            </w:r>
+            <w:proofErr w:type="spellEnd"/>
+            <w:r>
+              <w:rPr>
+                <w:rFonts w:ascii="Latha" w:hAnsi="Latha" w:cs="Latha"/>
+                <w:b/>
+                <w:bCs/>
+                <w:sz w:val="32"/>
+                <w:szCs w:val="32"/>
+                <w:lang w:bidi="ta-IN"/>
+              </w:rPr>
+              <w:t>)</w:t>
             </w:r>
           </w:p>
         </w:tc>
@@ -6122,7 +7503,6 @@
                 <w:lang w:bidi="ta-IN"/>
               </w:rPr>
             </w:pPr>
-            <w:proofErr w:type="gramStart"/>
             <w:r>
               <w:rPr>
                 <w:rFonts w:cs="Latha"/>
@@ -6130,9 +7510,19 @@
                 <w:szCs w:val="28"/>
                 <w:lang w:bidi="ta-IN"/>
               </w:rPr>
-              <w:t>1.4.29.1  Padam</w:t>
-            </w:r>
-            <w:proofErr w:type="gramEnd"/>
+              <w:t xml:space="preserve">1.4.29.1  </w:t>
+            </w:r>
+            <w:proofErr w:type="spellStart"/>
+            <w:r>
+              <w:rPr>
+                <w:rFonts w:cs="Latha"/>
+                <w:sz w:val="28"/>
+                <w:szCs w:val="28"/>
+                <w:lang w:bidi="ta-IN"/>
+              </w:rPr>
+              <w:t>Padam</w:t>
+            </w:r>
+            <w:proofErr w:type="spellEnd"/>
             <w:r>
               <w:rPr>
                 <w:rFonts w:cs="Latha"/>
@@ -6456,7 +7846,27 @@
                 <w:szCs w:val="28"/>
                 <w:lang w:bidi="ta-IN"/>
               </w:rPr>
-              <w:t xml:space="preserve"> (dheergam)</w:t>
+              <w:t xml:space="preserve"> (</w:t>
+            </w:r>
+            <w:proofErr w:type="spellStart"/>
+            <w:r>
+              <w:rPr>
+                <w:rFonts w:ascii="Latha" w:hAnsi="Latha" w:cs="Latha"/>
+                <w:sz w:val="28"/>
+                <w:szCs w:val="28"/>
+                <w:lang w:bidi="ta-IN"/>
+              </w:rPr>
+              <w:t>dheergam</w:t>
+            </w:r>
+            <w:proofErr w:type="spellEnd"/>
+            <w:r>
+              <w:rPr>
+                <w:rFonts w:ascii="Latha" w:hAnsi="Latha" w:cs="Latha"/>
+                <w:sz w:val="28"/>
+                <w:szCs w:val="28"/>
+                <w:lang w:bidi="ta-IN"/>
+              </w:rPr>
+              <w:t>)</w:t>
             </w:r>
           </w:p>
         </w:tc>
@@ -6484,7 +7894,27 @@
                 <w:szCs w:val="28"/>
                 <w:lang w:bidi="ta-IN"/>
               </w:rPr>
-              <w:t>1.4.45.1 Padam 4</w:t>
+              <w:t xml:space="preserve">1.4.45.1 </w:t>
+            </w:r>
+            <w:proofErr w:type="spellStart"/>
+            <w:r>
+              <w:rPr>
+                <w:rFonts w:cs="Latha"/>
+                <w:sz w:val="28"/>
+                <w:szCs w:val="28"/>
+                <w:lang w:bidi="ta-IN"/>
+              </w:rPr>
+              <w:t>Padam</w:t>
+            </w:r>
+            <w:proofErr w:type="spellEnd"/>
+            <w:r>
+              <w:rPr>
+                <w:rFonts w:cs="Latha"/>
+                <w:sz w:val="28"/>
+                <w:szCs w:val="28"/>
+                <w:lang w:bidi="ta-IN"/>
+              </w:rPr>
+              <w:t xml:space="preserve"> 4</w:t>
             </w:r>
           </w:p>
         </w:tc>
@@ -6762,7 +8192,27 @@
                 <w:sz w:val="36"/>
                 <w:szCs w:val="28"/>
               </w:rPr>
-              <w:t xml:space="preserve"> (visargam)</w:t>
+              <w:t xml:space="preserve"> (</w:t>
+            </w:r>
+            <w:proofErr w:type="spellStart"/>
+            <w:r>
+              <w:rPr>
+                <w:rFonts w:ascii="BRH Tamil Tab Extra" w:hAnsi="BRH Tamil Tab Extra" w:cs="Latha"/>
+                <w:b/>
+                <w:sz w:val="36"/>
+                <w:szCs w:val="28"/>
+              </w:rPr>
+              <w:t>visargam</w:t>
+            </w:r>
+            <w:proofErr w:type="spellEnd"/>
+            <w:r>
+              <w:rPr>
+                <w:rFonts w:ascii="BRH Tamil Tab Extra" w:hAnsi="BRH Tamil Tab Extra" w:cs="Latha"/>
+                <w:b/>
+                <w:sz w:val="36"/>
+                <w:szCs w:val="28"/>
+              </w:rPr>
+              <w:t>)</w:t>
             </w:r>
           </w:p>
         </w:tc>
@@ -6790,7 +8240,27 @@
                 <w:szCs w:val="28"/>
                 <w:lang w:bidi="ta-IN"/>
               </w:rPr>
-              <w:t>1.4.45.1 Padam 16</w:t>
+              <w:t xml:space="preserve">1.4.45.1 </w:t>
+            </w:r>
+            <w:proofErr w:type="spellStart"/>
+            <w:r>
+              <w:rPr>
+                <w:rFonts w:cs="Latha"/>
+                <w:sz w:val="28"/>
+                <w:szCs w:val="28"/>
+                <w:lang w:bidi="ta-IN"/>
+              </w:rPr>
+              <w:t>Padam</w:t>
+            </w:r>
+            <w:proofErr w:type="spellEnd"/>
+            <w:r>
+              <w:rPr>
+                <w:rFonts w:cs="Latha"/>
+                <w:sz w:val="28"/>
+                <w:szCs w:val="28"/>
+                <w:lang w:bidi="ta-IN"/>
+              </w:rPr>
+              <w:t xml:space="preserve"> 16</w:t>
             </w:r>
           </w:p>
         </w:tc>
@@ -7368,7 +8838,27 @@
                 <w:szCs w:val="28"/>
                 <w:lang w:bidi="ta-IN"/>
               </w:rPr>
-              <w:t>1.4.45.2 Padam 2</w:t>
+              <w:t xml:space="preserve">1.4.45.2 </w:t>
+            </w:r>
+            <w:proofErr w:type="spellStart"/>
+            <w:r>
+              <w:rPr>
+                <w:rFonts w:cs="Latha"/>
+                <w:sz w:val="28"/>
+                <w:szCs w:val="28"/>
+                <w:lang w:bidi="ta-IN"/>
+              </w:rPr>
+              <w:t>Padam</w:t>
+            </w:r>
+            <w:proofErr w:type="spellEnd"/>
+            <w:r>
+              <w:rPr>
+                <w:rFonts w:cs="Latha"/>
+                <w:sz w:val="28"/>
+                <w:szCs w:val="28"/>
+                <w:lang w:bidi="ta-IN"/>
+              </w:rPr>
+              <w:t xml:space="preserve"> 2</w:t>
             </w:r>
           </w:p>
         </w:tc>
@@ -7788,8 +9278,42 @@
           <w:szCs w:val="32"/>
           <w:u w:val="single"/>
         </w:rPr>
-        <w:t xml:space="preserve"> Pada Paatam</w:t>
+        <w:t xml:space="preserve"> </w:t>
       </w:r>
+      <w:proofErr w:type="spellStart"/>
+      <w:r>
+        <w:rPr>
+          <w:b/>
+          <w:bCs/>
+          <w:sz w:val="32"/>
+          <w:szCs w:val="32"/>
+          <w:u w:val="single"/>
+        </w:rPr>
+        <w:t>Pada</w:t>
+      </w:r>
+      <w:proofErr w:type="spellEnd"/>
+      <w:r>
+        <w:rPr>
+          <w:b/>
+          <w:bCs/>
+          <w:sz w:val="32"/>
+          <w:szCs w:val="32"/>
+          <w:u w:val="single"/>
+        </w:rPr>
+        <w:t xml:space="preserve"> </w:t>
+      </w:r>
+      <w:proofErr w:type="spellStart"/>
+      <w:r>
+        <w:rPr>
+          <w:b/>
+          <w:bCs/>
+          <w:sz w:val="32"/>
+          <w:szCs w:val="32"/>
+          <w:u w:val="single"/>
+        </w:rPr>
+        <w:t>Paatam</w:t>
+      </w:r>
+      <w:proofErr w:type="spellEnd"/>
       <w:r>
         <w:rPr>
           <w:b/>
@@ -7919,23 +9443,7 @@
           <w:b/>
           <w:bCs/>
         </w:rPr>
-        <w:t>(</w:t>
-      </w:r>
-      <w:proofErr w:type="gramStart"/>
-      <w:r>
-        <w:rPr>
-          <w:b/>
-          <w:bCs/>
-        </w:rPr>
-        <w:t>ignore</w:t>
-      </w:r>
-      <w:proofErr w:type="gramEnd"/>
-      <w:r>
-        <w:rPr>
-          <w:b/>
-          <w:bCs/>
-        </w:rPr>
-        <w:t xml:space="preserve"> those which are already incorporated in your book’s version and date)</w:t>
+        <w:t>(ignore those which are already incorporated in your book’s version and date)</w:t>
       </w:r>
     </w:p>
     <w:tbl>
@@ -8076,8 +9584,19 @@
                 <w:szCs w:val="28"/>
                 <w:lang w:bidi="ta-IN"/>
               </w:rPr>
-              <w:t xml:space="preserve"> Vaakyam</w:t>
-            </w:r>
+              <w:t xml:space="preserve"> </w:t>
+            </w:r>
+            <w:proofErr w:type="spellStart"/>
+            <w:r>
+              <w:rPr>
+                <w:rFonts w:cs="Latha"/>
+                <w:sz w:val="28"/>
+                <w:szCs w:val="28"/>
+                <w:lang w:bidi="ta-IN"/>
+              </w:rPr>
+              <w:t>Vaakyam</w:t>
+            </w:r>
+            <w:proofErr w:type="spellEnd"/>
           </w:p>
         </w:tc>
         <w:tc>
@@ -8380,8 +9899,19 @@
                 <w:szCs w:val="28"/>
                 <w:lang w:bidi="ta-IN"/>
               </w:rPr>
-              <w:t>TS 1.4.10.1 Padam</w:t>
-            </w:r>
+              <w:t xml:space="preserve">TS 1.4.10.1 </w:t>
+            </w:r>
+            <w:proofErr w:type="spellStart"/>
+            <w:r>
+              <w:rPr>
+                <w:rFonts w:cs="Latha"/>
+                <w:sz w:val="28"/>
+                <w:szCs w:val="28"/>
+                <w:lang w:bidi="ta-IN"/>
+              </w:rPr>
+              <w:t>Padam</w:t>
+            </w:r>
+            <w:proofErr w:type="spellEnd"/>
           </w:p>
         </w:tc>
         <w:tc>
@@ -8891,9 +10421,9 @@
                 <w:szCs w:val="28"/>
                 <w:lang w:bidi="ta-IN"/>
               </w:rPr>
-              <w:t xml:space="preserve">TS </w:t>
-            </w:r>
-            <w:proofErr w:type="gramStart"/>
+              <w:t xml:space="preserve">TS 1.4.1.2  </w:t>
+            </w:r>
+            <w:proofErr w:type="spellStart"/>
             <w:r>
               <w:rPr>
                 <w:rFonts w:cs="Latha"/>
@@ -8901,9 +10431,9 @@
                 <w:szCs w:val="28"/>
                 <w:lang w:bidi="ta-IN"/>
               </w:rPr>
-              <w:t>1.4.1.2  Vaakyam</w:t>
-            </w:r>
-            <w:proofErr w:type="gramEnd"/>
+              <w:t>Vaakyam</w:t>
+            </w:r>
+            <w:proofErr w:type="spellEnd"/>
           </w:p>
         </w:tc>
         <w:tc>
@@ -9186,8 +10716,19 @@
                 <w:szCs w:val="28"/>
                 <w:lang w:bidi="ta-IN"/>
               </w:rPr>
-              <w:t>.20.1 - Padam</w:t>
-            </w:r>
+              <w:t xml:space="preserve">.20.1 - </w:t>
+            </w:r>
+            <w:proofErr w:type="spellStart"/>
+            <w:r>
+              <w:rPr>
+                <w:rFonts w:cs="Arial"/>
+                <w:sz w:val="28"/>
+                <w:szCs w:val="28"/>
+                <w:lang w:bidi="ta-IN"/>
+              </w:rPr>
+              <w:t>Padam</w:t>
+            </w:r>
+            <w:proofErr w:type="spellEnd"/>
           </w:p>
         </w:tc>
         <w:tc>
@@ -9551,8 +11092,19 @@
                 <w:szCs w:val="28"/>
                 <w:lang w:bidi="ta-IN"/>
               </w:rPr>
-              <w:t>TS 1.4.44.3 Vaakyam</w:t>
-            </w:r>
+              <w:t xml:space="preserve">TS 1.4.44.3 </w:t>
+            </w:r>
+            <w:proofErr w:type="spellStart"/>
+            <w:r>
+              <w:rPr>
+                <w:rFonts w:cs="Arial"/>
+                <w:sz w:val="28"/>
+                <w:szCs w:val="28"/>
+                <w:lang w:bidi="ta-IN"/>
+              </w:rPr>
+              <w:t>Vaakyam</w:t>
+            </w:r>
+            <w:proofErr w:type="spellEnd"/>
           </w:p>
         </w:tc>
         <w:tc>
@@ -9872,7 +11424,7 @@
 </file>
 
 <file path=word/endnotes.xml><?xml version="1.0" encoding="utf-8"?>
-<w:endnotes xmlns:wpc="http://schemas.microsoft.com/office/word/2010/wordprocessingCanvas" xmlns:cx="http://schemas.microsoft.com/office/drawing/2014/chartex" xmlns:cx1="http://schemas.microsoft.com/office/drawing/2015/9/8/chartex" xmlns:cx2="http://schemas.microsoft.com/office/drawing/2015/10/21/chartex" xmlns:cx3="http://schemas.microsoft.com/office/drawing/2016/5/9/chartex" xmlns:cx4="http://schemas.microsoft.com/office/drawing/2016/5/10/chartex" xmlns:cx5="http://schemas.microsoft.com/office/drawing/2016/5/11/chartex" xmlns:cx6="http://schemas.microsoft.com/office/drawing/2016/5/12/chartex" xmlns:cx7="http://schemas.microsoft.com/office/drawing/2016/5/13/chartex" xmlns:cx8="http://schemas.microsoft.com/office/drawing/2016/5/14/chartex" xmlns:mc="http://schemas.openxmlformats.org/markup-compatibility/2006" xmlns:aink="http://schemas.microsoft.com/office/drawing/2016/ink" xmlns:am3d="http://schemas.microsoft.com/office/drawing/2017/model3d" xmlns:o="urn:schemas-microsoft-com:office:office" xmlns:r="http://schemas.openxmlformats.org/officeDocument/2006/relationships" xmlns:m="http://schemas.openxmlformats.org/officeDocument/2006/math" xmlns:v="urn:schemas-microsoft-com:vml" xmlns:wp14="http://schemas.microsoft.com/office/word/2010/wordprocessingDrawing" xmlns:wp="http://schemas.openxmlformats.org/drawingml/2006/wordprocessingDrawing" xmlns:w10="urn:schemas-microsoft-com:office:word" xmlns:w="http://schemas.openxmlformats.org/wordprocessingml/2006/main" xmlns:w14="http://schemas.microsoft.com/office/word/2010/wordml" xmlns:w15="http://schemas.microsoft.com/office/word/2012/wordml" xmlns:w16cex="http://schemas.microsoft.com/office/word/2018/wordml/cex" xmlns:w16cid="http://schemas.microsoft.com/office/word/2016/wordml/cid" xmlns:w16="http://schemas.microsoft.com/office/word/2018/wordml" xmlns:w16se="http://schemas.microsoft.com/office/word/2015/wordml/symex" xmlns:wpg="http://schemas.microsoft.com/office/word/2010/wordprocessingGroup" xmlns:wpi="http://schemas.microsoft.com/office/word/2010/wordprocessingInk" xmlns:wne="http://schemas.microsoft.com/office/word/2006/wordml" xmlns:wps="http://schemas.microsoft.com/office/word/2010/wordprocessingShape" mc:Ignorable="w14 w15 w16se w16cid w16 w16cex wp14">
+<w:endnotes xmlns:wpc="http://schemas.microsoft.com/office/word/2010/wordprocessingCanvas" xmlns:cx="http://schemas.microsoft.com/office/drawing/2014/chartex" xmlns:cx1="http://schemas.microsoft.com/office/drawing/2015/9/8/chartex" xmlns:mc="http://schemas.openxmlformats.org/markup-compatibility/2006" xmlns:o="urn:schemas-microsoft-com:office:office" xmlns:r="http://schemas.openxmlformats.org/officeDocument/2006/relationships" xmlns:m="http://schemas.openxmlformats.org/officeDocument/2006/math" xmlns:v="urn:schemas-microsoft-com:vml" xmlns:wp14="http://schemas.microsoft.com/office/word/2010/wordprocessingDrawing" xmlns:wp="http://schemas.openxmlformats.org/drawingml/2006/wordprocessingDrawing" xmlns:w10="urn:schemas-microsoft-com:office:word" xmlns:w="http://schemas.openxmlformats.org/wordprocessingml/2006/main" xmlns:w14="http://schemas.microsoft.com/office/word/2010/wordml" xmlns:w15="http://schemas.microsoft.com/office/word/2012/wordml" xmlns:w16se="http://schemas.microsoft.com/office/word/2015/wordml/symex" xmlns:wpg="http://schemas.microsoft.com/office/word/2010/wordprocessingGroup" xmlns:wpi="http://schemas.microsoft.com/office/word/2010/wordprocessingInk" xmlns:wne="http://schemas.microsoft.com/office/word/2006/wordml" xmlns:wps="http://schemas.microsoft.com/office/word/2010/wordprocessingShape" mc:Ignorable="w14 w15 w16se wp14">
   <w:endnote w:type="separator" w:id="-1">
     <w:p>
       <w:pPr>
@@ -9897,7 +11449,7 @@
 </file>
 
 <file path=word/footer1.xml><?xml version="1.0" encoding="utf-8"?>
-<w:ftr xmlns:wpc="http://schemas.microsoft.com/office/word/2010/wordprocessingCanvas" xmlns:cx="http://schemas.microsoft.com/office/drawing/2014/chartex" xmlns:cx1="http://schemas.microsoft.com/office/drawing/2015/9/8/chartex" xmlns:cx2="http://schemas.microsoft.com/office/drawing/2015/10/21/chartex" xmlns:cx3="http://schemas.microsoft.com/office/drawing/2016/5/9/chartex" xmlns:cx4="http://schemas.microsoft.com/office/drawing/2016/5/10/chartex" xmlns:cx5="http://schemas.microsoft.com/office/drawing/2016/5/11/chartex" xmlns:cx6="http://schemas.microsoft.com/office/drawing/2016/5/12/chartex" xmlns:cx7="http://schemas.microsoft.com/office/drawing/2016/5/13/chartex" xmlns:cx8="http://schemas.microsoft.com/office/drawing/2016/5/14/chartex" xmlns:mc="http://schemas.openxmlformats.org/markup-compatibility/2006" xmlns:aink="http://schemas.microsoft.com/office/drawing/2016/ink" xmlns:am3d="http://schemas.microsoft.com/office/drawing/2017/model3d" xmlns:o="urn:schemas-microsoft-com:office:office" xmlns:r="http://schemas.openxmlformats.org/officeDocument/2006/relationships" xmlns:m="http://schemas.openxmlformats.org/officeDocument/2006/math" xmlns:v="urn:schemas-microsoft-com:vml" xmlns:wp14="http://schemas.microsoft.com/office/word/2010/wordprocessingDrawing" xmlns:wp="http://schemas.openxmlformats.org/drawingml/2006/wordprocessingDrawing" xmlns:w10="urn:schemas-microsoft-com:office:word" xmlns:w="http://schemas.openxmlformats.org/wordprocessingml/2006/main" xmlns:w14="http://schemas.microsoft.com/office/word/2010/wordml" xmlns:w15="http://schemas.microsoft.com/office/word/2012/wordml" xmlns:w16cex="http://schemas.microsoft.com/office/word/2018/wordml/cex" xmlns:w16cid="http://schemas.microsoft.com/office/word/2016/wordml/cid" xmlns:w16="http://schemas.microsoft.com/office/word/2018/wordml" xmlns:w16se="http://schemas.microsoft.com/office/word/2015/wordml/symex" xmlns:wpg="http://schemas.microsoft.com/office/word/2010/wordprocessingGroup" xmlns:wpi="http://schemas.microsoft.com/office/word/2010/wordprocessingInk" xmlns:wne="http://schemas.microsoft.com/office/word/2006/wordml" xmlns:wps="http://schemas.microsoft.com/office/word/2010/wordprocessingShape" mc:Ignorable="w14 w15 w16se w16cid w16 w16cex wp14">
+<w:ftr xmlns:wpc="http://schemas.microsoft.com/office/word/2010/wordprocessingCanvas" xmlns:cx="http://schemas.microsoft.com/office/drawing/2014/chartex" xmlns:cx1="http://schemas.microsoft.com/office/drawing/2015/9/8/chartex" xmlns:mc="http://schemas.openxmlformats.org/markup-compatibility/2006" xmlns:o="urn:schemas-microsoft-com:office:office" xmlns:r="http://schemas.openxmlformats.org/officeDocument/2006/relationships" xmlns:m="http://schemas.openxmlformats.org/officeDocument/2006/math" xmlns:v="urn:schemas-microsoft-com:vml" xmlns:wp14="http://schemas.microsoft.com/office/word/2010/wordprocessingDrawing" xmlns:wp="http://schemas.openxmlformats.org/drawingml/2006/wordprocessingDrawing" xmlns:w10="urn:schemas-microsoft-com:office:word" xmlns:w="http://schemas.openxmlformats.org/wordprocessingml/2006/main" xmlns:w14="http://schemas.microsoft.com/office/word/2010/wordml" xmlns:w15="http://schemas.microsoft.com/office/word/2012/wordml" xmlns:w16se="http://schemas.microsoft.com/office/word/2015/wordml/symex" xmlns:wpg="http://schemas.microsoft.com/office/word/2010/wordprocessingGroup" xmlns:wpi="http://schemas.microsoft.com/office/word/2010/wordprocessingInk" xmlns:wne="http://schemas.microsoft.com/office/word/2006/wordml" xmlns:wps="http://schemas.microsoft.com/office/word/2010/wordprocessingShape" mc:Ignorable="w14 w15 w16se wp14">
   <w:p>
     <w:pPr>
       <w:pBdr>
@@ -9989,7 +11541,7 @@
         <w:bCs/>
         <w:noProof/>
       </w:rPr>
-      <w:t>4</w:t>
+      <w:t>2</w:t>
     </w:r>
     <w:r>
       <w:rPr>
@@ -10032,7 +11584,7 @@
         <w:bCs/>
         <w:noProof/>
       </w:rPr>
-      <w:t>5</w:t>
+      <w:t>6</w:t>
     </w:r>
     <w:r>
       <w:rPr>
@@ -10054,7 +11606,7 @@
 </file>
 
 <file path=word/footer2.xml><?xml version="1.0" encoding="utf-8"?>
-<w:ftr xmlns:wpc="http://schemas.microsoft.com/office/word/2010/wordprocessingCanvas" xmlns:cx="http://schemas.microsoft.com/office/drawing/2014/chartex" xmlns:cx1="http://schemas.microsoft.com/office/drawing/2015/9/8/chartex" xmlns:cx2="http://schemas.microsoft.com/office/drawing/2015/10/21/chartex" xmlns:cx3="http://schemas.microsoft.com/office/drawing/2016/5/9/chartex" xmlns:cx4="http://schemas.microsoft.com/office/drawing/2016/5/10/chartex" xmlns:cx5="http://schemas.microsoft.com/office/drawing/2016/5/11/chartex" xmlns:cx6="http://schemas.microsoft.com/office/drawing/2016/5/12/chartex" xmlns:cx7="http://schemas.microsoft.com/office/drawing/2016/5/13/chartex" xmlns:cx8="http://schemas.microsoft.com/office/drawing/2016/5/14/chartex" xmlns:mc="http://schemas.openxmlformats.org/markup-compatibility/2006" xmlns:aink="http://schemas.microsoft.com/office/drawing/2016/ink" xmlns:am3d="http://schemas.microsoft.com/office/drawing/2017/model3d" xmlns:o="urn:schemas-microsoft-com:office:office" xmlns:r="http://schemas.openxmlformats.org/officeDocument/2006/relationships" xmlns:m="http://schemas.openxmlformats.org/officeDocument/2006/math" xmlns:v="urn:schemas-microsoft-com:vml" xmlns:wp14="http://schemas.microsoft.com/office/word/2010/wordprocessingDrawing" xmlns:wp="http://schemas.openxmlformats.org/drawingml/2006/wordprocessingDrawing" xmlns:w10="urn:schemas-microsoft-com:office:word" xmlns:w="http://schemas.openxmlformats.org/wordprocessingml/2006/main" xmlns:w14="http://schemas.microsoft.com/office/word/2010/wordml" xmlns:w15="http://schemas.microsoft.com/office/word/2012/wordml" xmlns:w16cex="http://schemas.microsoft.com/office/word/2018/wordml/cex" xmlns:w16cid="http://schemas.microsoft.com/office/word/2016/wordml/cid" xmlns:w16="http://schemas.microsoft.com/office/word/2018/wordml" xmlns:w16se="http://schemas.microsoft.com/office/word/2015/wordml/symex" xmlns:wpg="http://schemas.microsoft.com/office/word/2010/wordprocessingGroup" xmlns:wpi="http://schemas.microsoft.com/office/word/2010/wordprocessingInk" xmlns:wne="http://schemas.microsoft.com/office/word/2006/wordml" xmlns:wps="http://schemas.microsoft.com/office/word/2010/wordprocessingShape" mc:Ignorable="w14 w15 w16se w16cid w16 w16cex wp14">
+<w:ftr xmlns:wpc="http://schemas.microsoft.com/office/word/2010/wordprocessingCanvas" xmlns:cx="http://schemas.microsoft.com/office/drawing/2014/chartex" xmlns:cx1="http://schemas.microsoft.com/office/drawing/2015/9/8/chartex" xmlns:mc="http://schemas.openxmlformats.org/markup-compatibility/2006" xmlns:o="urn:schemas-microsoft-com:office:office" xmlns:r="http://schemas.openxmlformats.org/officeDocument/2006/relationships" xmlns:m="http://schemas.openxmlformats.org/officeDocument/2006/math" xmlns:v="urn:schemas-microsoft-com:vml" xmlns:wp14="http://schemas.microsoft.com/office/word/2010/wordprocessingDrawing" xmlns:wp="http://schemas.openxmlformats.org/drawingml/2006/wordprocessingDrawing" xmlns:w10="urn:schemas-microsoft-com:office:word" xmlns:w="http://schemas.openxmlformats.org/wordprocessingml/2006/main" xmlns:w14="http://schemas.microsoft.com/office/word/2010/wordml" xmlns:w15="http://schemas.microsoft.com/office/word/2012/wordml" xmlns:w16se="http://schemas.microsoft.com/office/word/2015/wordml/symex" xmlns:wpg="http://schemas.microsoft.com/office/word/2010/wordprocessingGroup" xmlns:wpi="http://schemas.microsoft.com/office/word/2010/wordprocessingInk" xmlns:wne="http://schemas.microsoft.com/office/word/2006/wordml" xmlns:wps="http://schemas.microsoft.com/office/word/2010/wordprocessingShape" mc:Ignorable="w14 w15 w16se wp14">
   <w:p>
     <w:pPr>
       <w:pBdr>
@@ -10141,7 +11693,7 @@
         <w:bCs/>
         <w:noProof/>
       </w:rPr>
-      <w:t>5</w:t>
+      <w:t>1</w:t>
     </w:r>
     <w:r>
       <w:rPr>
@@ -10184,7 +11736,7 @@
         <w:bCs/>
         <w:noProof/>
       </w:rPr>
-      <w:t>5</w:t>
+      <w:t>6</w:t>
     </w:r>
     <w:r>
       <w:rPr>
@@ -10211,7 +11763,7 @@
 </file>
 
 <file path=word/footnotes.xml><?xml version="1.0" encoding="utf-8"?>
-<w:footnotes xmlns:wpc="http://schemas.microsoft.com/office/word/2010/wordprocessingCanvas" xmlns:cx="http://schemas.microsoft.com/office/drawing/2014/chartex" xmlns:cx1="http://schemas.microsoft.com/office/drawing/2015/9/8/chartex" xmlns:cx2="http://schemas.microsoft.com/office/drawing/2015/10/21/chartex" xmlns:cx3="http://schemas.microsoft.com/office/drawing/2016/5/9/chartex" xmlns:cx4="http://schemas.microsoft.com/office/drawing/2016/5/10/chartex" xmlns:cx5="http://schemas.microsoft.com/office/drawing/2016/5/11/chartex" xmlns:cx6="http://schemas.microsoft.com/office/drawing/2016/5/12/chartex" xmlns:cx7="http://schemas.microsoft.com/office/drawing/2016/5/13/chartex" xmlns:cx8="http://schemas.microsoft.com/office/drawing/2016/5/14/chartex" xmlns:mc="http://schemas.openxmlformats.org/markup-compatibility/2006" xmlns:aink="http://schemas.microsoft.com/office/drawing/2016/ink" xmlns:am3d="http://schemas.microsoft.com/office/drawing/2017/model3d" xmlns:o="urn:schemas-microsoft-com:office:office" xmlns:r="http://schemas.openxmlformats.org/officeDocument/2006/relationships" xmlns:m="http://schemas.openxmlformats.org/officeDocument/2006/math" xmlns:v="urn:schemas-microsoft-com:vml" xmlns:wp14="http://schemas.microsoft.com/office/word/2010/wordprocessingDrawing" xmlns:wp="http://schemas.openxmlformats.org/drawingml/2006/wordprocessingDrawing" xmlns:w10="urn:schemas-microsoft-com:office:word" xmlns:w="http://schemas.openxmlformats.org/wordprocessingml/2006/main" xmlns:w14="http://schemas.microsoft.com/office/word/2010/wordml" xmlns:w15="http://schemas.microsoft.com/office/word/2012/wordml" xmlns:w16cex="http://schemas.microsoft.com/office/word/2018/wordml/cex" xmlns:w16cid="http://schemas.microsoft.com/office/word/2016/wordml/cid" xmlns:w16="http://schemas.microsoft.com/office/word/2018/wordml" xmlns:w16se="http://schemas.microsoft.com/office/word/2015/wordml/symex" xmlns:wpg="http://schemas.microsoft.com/office/word/2010/wordprocessingGroup" xmlns:wpi="http://schemas.microsoft.com/office/word/2010/wordprocessingInk" xmlns:wne="http://schemas.microsoft.com/office/word/2006/wordml" xmlns:wps="http://schemas.microsoft.com/office/word/2010/wordprocessingShape" mc:Ignorable="w14 w15 w16se w16cid w16 w16cex wp14">
+<w:footnotes xmlns:wpc="http://schemas.microsoft.com/office/word/2010/wordprocessingCanvas" xmlns:cx="http://schemas.microsoft.com/office/drawing/2014/chartex" xmlns:cx1="http://schemas.microsoft.com/office/drawing/2015/9/8/chartex" xmlns:mc="http://schemas.openxmlformats.org/markup-compatibility/2006" xmlns:o="urn:schemas-microsoft-com:office:office" xmlns:r="http://schemas.openxmlformats.org/officeDocument/2006/relationships" xmlns:m="http://schemas.openxmlformats.org/officeDocument/2006/math" xmlns:v="urn:schemas-microsoft-com:vml" xmlns:wp14="http://schemas.microsoft.com/office/word/2010/wordprocessingDrawing" xmlns:wp="http://schemas.openxmlformats.org/drawingml/2006/wordprocessingDrawing" xmlns:w10="urn:schemas-microsoft-com:office:word" xmlns:w="http://schemas.openxmlformats.org/wordprocessingml/2006/main" xmlns:w14="http://schemas.microsoft.com/office/word/2010/wordml" xmlns:w15="http://schemas.microsoft.com/office/word/2012/wordml" xmlns:w16se="http://schemas.microsoft.com/office/word/2015/wordml/symex" xmlns:wpg="http://schemas.microsoft.com/office/word/2010/wordprocessingGroup" xmlns:wpi="http://schemas.microsoft.com/office/word/2010/wordprocessingInk" xmlns:wne="http://schemas.microsoft.com/office/word/2006/wordml" xmlns:wps="http://schemas.microsoft.com/office/word/2010/wordprocessingShape" mc:Ignorable="w14 w15 w16se wp14">
   <w:footnote w:type="separator" w:id="-1">
     <w:p>
       <w:pPr>
@@ -10236,7 +11788,7 @@
 </file>
 
 <file path=word/header1.xml><?xml version="1.0" encoding="utf-8"?>
-<w:hdr xmlns:wpc="http://schemas.microsoft.com/office/word/2010/wordprocessingCanvas" xmlns:cx="http://schemas.microsoft.com/office/drawing/2014/chartex" xmlns:cx1="http://schemas.microsoft.com/office/drawing/2015/9/8/chartex" xmlns:cx2="http://schemas.microsoft.com/office/drawing/2015/10/21/chartex" xmlns:cx3="http://schemas.microsoft.com/office/drawing/2016/5/9/chartex" xmlns:cx4="http://schemas.microsoft.com/office/drawing/2016/5/10/chartex" xmlns:cx5="http://schemas.microsoft.com/office/drawing/2016/5/11/chartex" xmlns:cx6="http://schemas.microsoft.com/office/drawing/2016/5/12/chartex" xmlns:cx7="http://schemas.microsoft.com/office/drawing/2016/5/13/chartex" xmlns:cx8="http://schemas.microsoft.com/office/drawing/2016/5/14/chartex" xmlns:mc="http://schemas.openxmlformats.org/markup-compatibility/2006" xmlns:aink="http://schemas.microsoft.com/office/drawing/2016/ink" xmlns:am3d="http://schemas.microsoft.com/office/drawing/2017/model3d" xmlns:o="urn:schemas-microsoft-com:office:office" xmlns:r="http://schemas.openxmlformats.org/officeDocument/2006/relationships" xmlns:m="http://schemas.openxmlformats.org/officeDocument/2006/math" xmlns:v="urn:schemas-microsoft-com:vml" xmlns:wp14="http://schemas.microsoft.com/office/word/2010/wordprocessingDrawing" xmlns:wp="http://schemas.openxmlformats.org/drawingml/2006/wordprocessingDrawing" xmlns:w10="urn:schemas-microsoft-com:office:word" xmlns:w="http://schemas.openxmlformats.org/wordprocessingml/2006/main" xmlns:w14="http://schemas.microsoft.com/office/word/2010/wordml" xmlns:w15="http://schemas.microsoft.com/office/word/2012/wordml" xmlns:w16cex="http://schemas.microsoft.com/office/word/2018/wordml/cex" xmlns:w16cid="http://schemas.microsoft.com/office/word/2016/wordml/cid" xmlns:w16="http://schemas.microsoft.com/office/word/2018/wordml" xmlns:w16se="http://schemas.microsoft.com/office/word/2015/wordml/symex" xmlns:wpg="http://schemas.microsoft.com/office/word/2010/wordprocessingGroup" xmlns:wpi="http://schemas.microsoft.com/office/word/2010/wordprocessingInk" xmlns:wne="http://schemas.microsoft.com/office/word/2006/wordml" xmlns:wps="http://schemas.microsoft.com/office/word/2010/wordprocessingShape" mc:Ignorable="w14 w15 w16se w16cid w16 w16cex wp14">
+<w:hdr xmlns:wpc="http://schemas.microsoft.com/office/word/2010/wordprocessingCanvas" xmlns:cx="http://schemas.microsoft.com/office/drawing/2014/chartex" xmlns:cx1="http://schemas.microsoft.com/office/drawing/2015/9/8/chartex" xmlns:mc="http://schemas.openxmlformats.org/markup-compatibility/2006" xmlns:o="urn:schemas-microsoft-com:office:office" xmlns:r="http://schemas.openxmlformats.org/officeDocument/2006/relationships" xmlns:m="http://schemas.openxmlformats.org/officeDocument/2006/math" xmlns:v="urn:schemas-microsoft-com:vml" xmlns:wp14="http://schemas.microsoft.com/office/word/2010/wordprocessingDrawing" xmlns:wp="http://schemas.openxmlformats.org/drawingml/2006/wordprocessingDrawing" xmlns:w10="urn:schemas-microsoft-com:office:word" xmlns:w="http://schemas.openxmlformats.org/wordprocessingml/2006/main" xmlns:w14="http://schemas.microsoft.com/office/word/2010/wordml" xmlns:w15="http://schemas.microsoft.com/office/word/2012/wordml" xmlns:w16se="http://schemas.microsoft.com/office/word/2015/wordml/symex" xmlns:wpg="http://schemas.microsoft.com/office/word/2010/wordprocessingGroup" xmlns:wpi="http://schemas.microsoft.com/office/word/2010/wordprocessingInk" xmlns:wne="http://schemas.microsoft.com/office/word/2006/wordml" xmlns:wps="http://schemas.microsoft.com/office/word/2010/wordprocessingShape" mc:Ignorable="w14 w15 w16se wp14">
   <w:p>
     <w:pPr>
       <w:pStyle w:val="Header"/>
@@ -10249,7 +11801,7 @@
 </file>
 
 <file path=word/header2.xml><?xml version="1.0" encoding="utf-8"?>
-<w:hdr xmlns:wpc="http://schemas.microsoft.com/office/word/2010/wordprocessingCanvas" xmlns:cx="http://schemas.microsoft.com/office/drawing/2014/chartex" xmlns:cx1="http://schemas.microsoft.com/office/drawing/2015/9/8/chartex" xmlns:cx2="http://schemas.microsoft.com/office/drawing/2015/10/21/chartex" xmlns:cx3="http://schemas.microsoft.com/office/drawing/2016/5/9/chartex" xmlns:cx4="http://schemas.microsoft.com/office/drawing/2016/5/10/chartex" xmlns:cx5="http://schemas.microsoft.com/office/drawing/2016/5/11/chartex" xmlns:cx6="http://schemas.microsoft.com/office/drawing/2016/5/12/chartex" xmlns:cx7="http://schemas.microsoft.com/office/drawing/2016/5/13/chartex" xmlns:cx8="http://schemas.microsoft.com/office/drawing/2016/5/14/chartex" xmlns:mc="http://schemas.openxmlformats.org/markup-compatibility/2006" xmlns:aink="http://schemas.microsoft.com/office/drawing/2016/ink" xmlns:am3d="http://schemas.microsoft.com/office/drawing/2017/model3d" xmlns:o="urn:schemas-microsoft-com:office:office" xmlns:r="http://schemas.openxmlformats.org/officeDocument/2006/relationships" xmlns:m="http://schemas.openxmlformats.org/officeDocument/2006/math" xmlns:v="urn:schemas-microsoft-com:vml" xmlns:wp14="http://schemas.microsoft.com/office/word/2010/wordprocessingDrawing" xmlns:wp="http://schemas.openxmlformats.org/drawingml/2006/wordprocessingDrawing" xmlns:w10="urn:schemas-microsoft-com:office:word" xmlns:w="http://schemas.openxmlformats.org/wordprocessingml/2006/main" xmlns:w14="http://schemas.microsoft.com/office/word/2010/wordml" xmlns:w15="http://schemas.microsoft.com/office/word/2012/wordml" xmlns:w16cex="http://schemas.microsoft.com/office/word/2018/wordml/cex" xmlns:w16cid="http://schemas.microsoft.com/office/word/2016/wordml/cid" xmlns:w16="http://schemas.microsoft.com/office/word/2018/wordml" xmlns:w16se="http://schemas.microsoft.com/office/word/2015/wordml/symex" xmlns:wpg="http://schemas.microsoft.com/office/word/2010/wordprocessingGroup" xmlns:wpi="http://schemas.microsoft.com/office/word/2010/wordprocessingInk" xmlns:wne="http://schemas.microsoft.com/office/word/2006/wordml" xmlns:wps="http://schemas.microsoft.com/office/word/2010/wordprocessingShape" mc:Ignorable="w14 w15 w16se w16cid w16 w16cex wp14">
+<w:hdr xmlns:wpc="http://schemas.microsoft.com/office/word/2010/wordprocessingCanvas" xmlns:cx="http://schemas.microsoft.com/office/drawing/2014/chartex" xmlns:cx1="http://schemas.microsoft.com/office/drawing/2015/9/8/chartex" xmlns:mc="http://schemas.openxmlformats.org/markup-compatibility/2006" xmlns:o="urn:schemas-microsoft-com:office:office" xmlns:r="http://schemas.openxmlformats.org/officeDocument/2006/relationships" xmlns:m="http://schemas.openxmlformats.org/officeDocument/2006/math" xmlns:v="urn:schemas-microsoft-com:vml" xmlns:wp14="http://schemas.microsoft.com/office/word/2010/wordprocessingDrawing" xmlns:wp="http://schemas.openxmlformats.org/drawingml/2006/wordprocessingDrawing" xmlns:w10="urn:schemas-microsoft-com:office:word" xmlns:w="http://schemas.openxmlformats.org/wordprocessingml/2006/main" xmlns:w14="http://schemas.microsoft.com/office/word/2010/wordml" xmlns:w15="http://schemas.microsoft.com/office/word/2012/wordml" xmlns:w16se="http://schemas.microsoft.com/office/word/2015/wordml/symex" xmlns:wpg="http://schemas.microsoft.com/office/word/2010/wordprocessingGroup" xmlns:wpi="http://schemas.microsoft.com/office/word/2010/wordprocessingInk" xmlns:wne="http://schemas.microsoft.com/office/word/2006/wordml" xmlns:wps="http://schemas.microsoft.com/office/word/2010/wordprocessingShape" mc:Ignorable="w14 w15 w16se wp14">
   <w:p>
     <w:pPr>
       <w:pStyle w:val="Header"/>
@@ -10262,7 +11814,7 @@
 </file>
 
 <file path=word/styles.xml><?xml version="1.0" encoding="utf-8"?>
-<w:styles xmlns:mc="http://schemas.openxmlformats.org/markup-compatibility/2006" xmlns:r="http://schemas.openxmlformats.org/officeDocument/2006/relationships" xmlns:w="http://schemas.openxmlformats.org/wordprocessingml/2006/main" xmlns:w14="http://schemas.microsoft.com/office/word/2010/wordml" xmlns:w15="http://schemas.microsoft.com/office/word/2012/wordml" xmlns:w16cex="http://schemas.microsoft.com/office/word/2018/wordml/cex" xmlns:w16cid="http://schemas.microsoft.com/office/word/2016/wordml/cid" xmlns:w16="http://schemas.microsoft.com/office/word/2018/wordml" xmlns:w16se="http://schemas.microsoft.com/office/word/2015/wordml/symex" mc:Ignorable="w14 w15 w16se w16cid w16 w16cex">
+<w:styles xmlns:mc="http://schemas.openxmlformats.org/markup-compatibility/2006" xmlns:r="http://schemas.openxmlformats.org/officeDocument/2006/relationships" xmlns:w="http://schemas.openxmlformats.org/wordprocessingml/2006/main" xmlns:w14="http://schemas.microsoft.com/office/word/2010/wordml" xmlns:w15="http://schemas.microsoft.com/office/word/2012/wordml" xmlns:w16se="http://schemas.microsoft.com/office/word/2015/wordml/symex" mc:Ignorable="w14 w15 w16se">
   <w:docDefaults>
     <w:rPrDefault>
       <w:rPr>
@@ -10272,7 +11824,7 @@
     </w:rPrDefault>
     <w:pPrDefault/>
   </w:docDefaults>
-  <w:latentStyles w:defLockedState="0" w:defUIPriority="99" w:defSemiHidden="0" w:defUnhideWhenUsed="0" w:defQFormat="0" w:count="376">
+  <w:latentStyles w:defLockedState="0" w:defUIPriority="99" w:defSemiHidden="0" w:defUnhideWhenUsed="0" w:defQFormat="0" w:count="371">
     <w:lsdException w:name="Normal" w:uiPriority="0" w:qFormat="1"/>
     <w:lsdException w:name="heading 1" w:uiPriority="9" w:qFormat="1"/>
     <w:lsdException w:name="heading 2" w:semiHidden="1" w:uiPriority="9" w:unhideWhenUsed="1" w:qFormat="1"/>
@@ -10644,11 +12196,6 @@
     <w:lsdException w:name="List Table 5 Dark Accent 6" w:uiPriority="50"/>
     <w:lsdException w:name="List Table 6 Colorful Accent 6" w:uiPriority="51"/>
     <w:lsdException w:name="List Table 7 Colorful Accent 6" w:uiPriority="52"/>
-    <w:lsdException w:name="Mention" w:semiHidden="1" w:unhideWhenUsed="1"/>
-    <w:lsdException w:name="Smart Hyperlink" w:semiHidden="1" w:unhideWhenUsed="1"/>
-    <w:lsdException w:name="Hashtag" w:semiHidden="1" w:unhideWhenUsed="1"/>
-    <w:lsdException w:name="Unresolved Mention" w:semiHidden="1" w:unhideWhenUsed="1"/>
-    <w:lsdException w:name="Smart Link" w:semiHidden="1" w:unhideWhenUsed="1"/>
   </w:latentStyles>
   <w:style w:type="paragraph" w:default="1" w:styleId="Normal">
     <w:name w:val="Normal"/>
@@ -11092,7 +12639,7 @@
 </file>
 
 <file path=customXml/itemProps1.xml><?xml version="1.0" encoding="utf-8"?>
-<ds:datastoreItem xmlns:ds="http://schemas.openxmlformats.org/officeDocument/2006/customXml" ds:itemID="{4BA9D813-9FB4-4854-AABE-BB0E3C7B06E7}">
+<ds:datastoreItem xmlns:ds="http://schemas.openxmlformats.org/officeDocument/2006/customXml" ds:itemID="{6AF13B95-4F39-469E-84DD-19C07370FB0B}">
   <ds:schemaRefs>
     <ds:schemaRef ds:uri="http://schemas.openxmlformats.org/officeDocument/2006/bibliography"/>
   </ds:schemaRefs>

--- a/TS-Padam/TS-1.4/TS 1.4 Tamil Pada Paatam Corrections.docx
+++ b/TS-Padam/TS-1.4/TS 1.4 Tamil Pada Paatam Corrections.docx
@@ -1,901 +1,7 @@
 
 <file path=word/document.xml><?xml version="1.0" encoding="utf-8"?>
-<w:document xmlns:wpc="http://schemas.microsoft.com/office/word/2010/wordprocessingCanvas" xmlns:cx="http://schemas.microsoft.com/office/drawing/2014/chartex" xmlns:cx1="http://schemas.microsoft.com/office/drawing/2015/9/8/chartex" xmlns:mc="http://schemas.openxmlformats.org/markup-compatibility/2006" xmlns:o="urn:schemas-microsoft-com:office:office" xmlns:r="http://schemas.openxmlformats.org/officeDocument/2006/relationships" xmlns:m="http://schemas.openxmlformats.org/officeDocument/2006/math" xmlns:v="urn:schemas-microsoft-com:vml" xmlns:wp14="http://schemas.microsoft.com/office/word/2010/wordprocessingDrawing" xmlns:wp="http://schemas.openxmlformats.org/drawingml/2006/wordprocessingDrawing" xmlns:w10="urn:schemas-microsoft-com:office:word" xmlns:w="http://schemas.openxmlformats.org/wordprocessingml/2006/main" xmlns:w14="http://schemas.microsoft.com/office/word/2010/wordml" xmlns:w15="http://schemas.microsoft.com/office/word/2012/wordml" xmlns:w16se="http://schemas.microsoft.com/office/word/2015/wordml/symex" xmlns:wpg="http://schemas.microsoft.com/office/word/2010/wordprocessingGroup" xmlns:wpi="http://schemas.microsoft.com/office/word/2010/wordprocessingInk" xmlns:wne="http://schemas.microsoft.com/office/word/2006/wordml" xmlns:wps="http://schemas.microsoft.com/office/word/2010/wordprocessingShape" mc:Ignorable="w14 w15 w16se wp14">
+<w:document xmlns:wpc="http://schemas.microsoft.com/office/word/2010/wordprocessingCanvas" xmlns:cx="http://schemas.microsoft.com/office/drawing/2014/chartex" xmlns:cx1="http://schemas.microsoft.com/office/drawing/2015/9/8/chartex" xmlns:cx2="http://schemas.microsoft.com/office/drawing/2015/10/21/chartex" xmlns:cx3="http://schemas.microsoft.com/office/drawing/2016/5/9/chartex" xmlns:cx4="http://schemas.microsoft.com/office/drawing/2016/5/10/chartex" xmlns:cx5="http://schemas.microsoft.com/office/drawing/2016/5/11/chartex" xmlns:cx6="http://schemas.microsoft.com/office/drawing/2016/5/12/chartex" xmlns:cx7="http://schemas.microsoft.com/office/drawing/2016/5/13/chartex" xmlns:cx8="http://schemas.microsoft.com/office/drawing/2016/5/14/chartex" xmlns:mc="http://schemas.openxmlformats.org/markup-compatibility/2006" xmlns:aink="http://schemas.microsoft.com/office/drawing/2016/ink" xmlns:am3d="http://schemas.microsoft.com/office/drawing/2017/model3d" xmlns:o="urn:schemas-microsoft-com:office:office" xmlns:r="http://schemas.openxmlformats.org/officeDocument/2006/relationships" xmlns:m="http://schemas.openxmlformats.org/officeDocument/2006/math" xmlns:v="urn:schemas-microsoft-com:vml" xmlns:wp14="http://schemas.microsoft.com/office/word/2010/wordprocessingDrawing" xmlns:wp="http://schemas.openxmlformats.org/drawingml/2006/wordprocessingDrawing" xmlns:w10="urn:schemas-microsoft-com:office:word" xmlns:w="http://schemas.openxmlformats.org/wordprocessingml/2006/main" xmlns:w14="http://schemas.microsoft.com/office/word/2010/wordml" xmlns:w15="http://schemas.microsoft.com/office/word/2012/wordml" xmlns:w16cex="http://schemas.microsoft.com/office/word/2018/wordml/cex" xmlns:w16cid="http://schemas.microsoft.com/office/word/2016/wordml/cid" xmlns:w16="http://schemas.microsoft.com/office/word/2018/wordml" xmlns:w16sdtdh="http://schemas.microsoft.com/office/word/2020/wordml/sdtdatahash" xmlns:w16se="http://schemas.microsoft.com/office/word/2015/wordml/symex" xmlns:wpg="http://schemas.microsoft.com/office/word/2010/wordprocessingGroup" xmlns:wpi="http://schemas.microsoft.com/office/word/2010/wordprocessingInk" xmlns:wne="http://schemas.microsoft.com/office/word/2006/wordml" xmlns:wps="http://schemas.microsoft.com/office/word/2010/wordprocessingShape" mc:Ignorable="w14 w15 w16se w16cid w16 w16cex w16sdtdh wp14">
   <w:body>
-    <w:p>
-      <w:pPr>
-        <w:spacing w:before="0" w:line="240" w:lineRule="auto"/>
-        <w:jc w:val="center"/>
-        <w:rPr>
-          <w:b/>
-          <w:bCs/>
-          <w:sz w:val="32"/>
-          <w:szCs w:val="32"/>
-          <w:u w:val="single"/>
-        </w:rPr>
-      </w:pPr>
-      <w:r>
-        <w:rPr>
-          <w:b/>
-          <w:bCs/>
-          <w:sz w:val="32"/>
-          <w:szCs w:val="32"/>
-          <w:u w:val="single"/>
-        </w:rPr>
-        <w:t xml:space="preserve">TS </w:t>
-      </w:r>
-      <w:proofErr w:type="spellStart"/>
-      <w:r>
-        <w:rPr>
-          <w:b/>
-          <w:bCs/>
-          <w:sz w:val="32"/>
-          <w:szCs w:val="32"/>
-          <w:u w:val="single"/>
-        </w:rPr>
-        <w:t>Pada</w:t>
-      </w:r>
-      <w:proofErr w:type="spellEnd"/>
-      <w:r>
-        <w:rPr>
-          <w:b/>
-          <w:bCs/>
-          <w:sz w:val="32"/>
-          <w:szCs w:val="32"/>
-          <w:u w:val="single"/>
-        </w:rPr>
-        <w:t xml:space="preserve"> </w:t>
-      </w:r>
-      <w:proofErr w:type="spellStart"/>
-      <w:r>
-        <w:rPr>
-          <w:b/>
-          <w:bCs/>
-          <w:sz w:val="32"/>
-          <w:szCs w:val="32"/>
-          <w:u w:val="single"/>
-        </w:rPr>
-        <w:t>Paatam</w:t>
-      </w:r>
-      <w:proofErr w:type="spellEnd"/>
-      <w:r>
-        <w:rPr>
-          <w:b/>
-          <w:bCs/>
-          <w:sz w:val="32"/>
-          <w:szCs w:val="32"/>
-          <w:u w:val="single"/>
-        </w:rPr>
-        <w:t xml:space="preserve"> </w:t>
-      </w:r>
-      <w:r>
-        <w:rPr>
-          <w:b/>
-          <w:bCs/>
-          <w:sz w:val="32"/>
-          <w:szCs w:val="32"/>
-          <w:u w:val="single"/>
-        </w:rPr>
-        <w:t>– TS 1</w:t>
-      </w:r>
-      <w:r>
-        <w:rPr>
-          <w:b/>
-          <w:bCs/>
-          <w:sz w:val="32"/>
-          <w:szCs w:val="32"/>
-          <w:u w:val="single"/>
-        </w:rPr>
-        <w:t>.4</w:t>
-      </w:r>
-      <w:r>
-        <w:rPr>
-          <w:b/>
-          <w:bCs/>
-          <w:sz w:val="32"/>
-          <w:szCs w:val="32"/>
-          <w:u w:val="single"/>
-        </w:rPr>
-        <w:t xml:space="preserve"> </w:t>
-      </w:r>
-      <w:r>
-        <w:rPr>
-          <w:b/>
-          <w:bCs/>
-          <w:sz w:val="32"/>
-          <w:szCs w:val="32"/>
-          <w:u w:val="single"/>
-        </w:rPr>
-        <w:t>Sanskrit</w:t>
-      </w:r>
-      <w:r>
-        <w:rPr>
-          <w:b/>
-          <w:bCs/>
-          <w:sz w:val="32"/>
-          <w:szCs w:val="32"/>
-          <w:u w:val="single"/>
-        </w:rPr>
-        <w:t xml:space="preserve"> Corrections –</w:t>
-      </w:r>
-      <w:r>
-        <w:rPr>
-          <w:b/>
-          <w:bCs/>
-          <w:sz w:val="32"/>
-          <w:szCs w:val="32"/>
-          <w:u w:val="single"/>
-        </w:rPr>
-        <w:t xml:space="preserve"> </w:t>
-      </w:r>
-      <w:r>
-        <w:rPr>
-          <w:b/>
-          <w:bCs/>
-          <w:sz w:val="32"/>
-          <w:szCs w:val="32"/>
-          <w:u w:val="single"/>
-        </w:rPr>
-        <w:t xml:space="preserve">Observed </w:t>
-      </w:r>
-      <w:proofErr w:type="gramStart"/>
-      <w:r>
-        <w:rPr>
-          <w:b/>
-          <w:bCs/>
-          <w:sz w:val="32"/>
-          <w:szCs w:val="32"/>
-          <w:u w:val="single"/>
-        </w:rPr>
-        <w:t xml:space="preserve">till </w:t>
-      </w:r>
-      <w:r>
-        <w:rPr>
-          <w:b/>
-          <w:bCs/>
-          <w:sz w:val="32"/>
-          <w:szCs w:val="32"/>
-          <w:highlight w:val="red"/>
-          <w:u w:val="single"/>
-        </w:rPr>
-        <w:t>???????</w:t>
-      </w:r>
-      <w:proofErr w:type="gramEnd"/>
-    </w:p>
-    <w:p>
-      <w:pPr>
-        <w:spacing w:before="0" w:line="240" w:lineRule="auto"/>
-        <w:jc w:val="center"/>
-        <w:rPr>
-          <w:bCs/>
-          <w:sz w:val="32"/>
-          <w:szCs w:val="32"/>
-        </w:rPr>
-      </w:pPr>
-      <w:r>
-        <w:rPr>
-          <w:bCs/>
-          <w:sz w:val="32"/>
-          <w:szCs w:val="32"/>
-        </w:rPr>
-        <w:t>(ignore those which are already incorporated in your book’s version and date)</w:t>
-      </w:r>
-    </w:p>
-    <w:tbl>
-      <w:tblPr>
-        <w:tblW w:w="13575" w:type="dxa"/>
-        <w:tblBorders>
-          <w:top w:val="single" w:sz="4" w:space="0" w:color="000000"/>
-          <w:left w:val="single" w:sz="4" w:space="0" w:color="000000"/>
-          <w:bottom w:val="single" w:sz="4" w:space="0" w:color="000000"/>
-          <w:right w:val="single" w:sz="4" w:space="0" w:color="000000"/>
-          <w:insideH w:val="single" w:sz="4" w:space="0" w:color="000000"/>
-          <w:insideV w:val="single" w:sz="4" w:space="0" w:color="000000"/>
-        </w:tblBorders>
-        <w:tblLook w:val="04A0" w:firstRow="1" w:lastRow="0" w:firstColumn="1" w:lastColumn="0" w:noHBand="0" w:noVBand="1"/>
-      </w:tblPr>
-      <w:tblGrid>
-        <w:gridCol w:w="3310"/>
-        <w:gridCol w:w="5162"/>
-        <w:gridCol w:w="5103"/>
-      </w:tblGrid>
-      <w:tr>
-        <w:tc>
-          <w:tcPr>
-            <w:tcW w:w="3310" w:type="dxa"/>
-          </w:tcPr>
-          <w:p>
-            <w:pPr>
-              <w:spacing w:before="0" w:line="240" w:lineRule="auto"/>
-              <w:jc w:val="center"/>
-              <w:rPr>
-                <w:sz w:val="32"/>
-                <w:szCs w:val="32"/>
-              </w:rPr>
-            </w:pPr>
-            <w:r>
-              <w:rPr>
-                <w:sz w:val="32"/>
-                <w:szCs w:val="32"/>
-              </w:rPr>
-              <w:t>Section, Paragraph</w:t>
-            </w:r>
-          </w:p>
-          <w:p>
-            <w:pPr>
-              <w:spacing w:before="0" w:line="240" w:lineRule="auto"/>
-              <w:jc w:val="center"/>
-              <w:rPr>
-                <w:sz w:val="32"/>
-                <w:szCs w:val="32"/>
-              </w:rPr>
-            </w:pPr>
-            <w:r>
-              <w:rPr>
-                <w:sz w:val="32"/>
-                <w:szCs w:val="32"/>
-              </w:rPr>
-              <w:t>Reference</w:t>
-            </w:r>
-          </w:p>
-        </w:tc>
-        <w:tc>
-          <w:tcPr>
-            <w:tcW w:w="5162" w:type="dxa"/>
-          </w:tcPr>
-          <w:p>
-            <w:pPr>
-              <w:spacing w:before="0" w:line="240" w:lineRule="auto"/>
-              <w:jc w:val="center"/>
-              <w:rPr>
-                <w:sz w:val="32"/>
-                <w:szCs w:val="32"/>
-              </w:rPr>
-            </w:pPr>
-            <w:r>
-              <w:rPr>
-                <w:sz w:val="32"/>
-                <w:szCs w:val="32"/>
-              </w:rPr>
-              <w:t>As Printed</w:t>
-            </w:r>
-          </w:p>
-        </w:tc>
-        <w:tc>
-          <w:tcPr>
-            <w:tcW w:w="5103" w:type="dxa"/>
-          </w:tcPr>
-          <w:p>
-            <w:pPr>
-              <w:spacing w:before="0" w:line="240" w:lineRule="auto"/>
-              <w:ind w:right="-18"/>
-              <w:jc w:val="center"/>
-              <w:rPr>
-                <w:sz w:val="32"/>
-                <w:szCs w:val="32"/>
-              </w:rPr>
-            </w:pPr>
-            <w:r>
-              <w:rPr>
-                <w:sz w:val="32"/>
-                <w:szCs w:val="32"/>
-              </w:rPr>
-              <w:t>To be read as or corrected as</w:t>
-            </w:r>
-          </w:p>
-        </w:tc>
-      </w:tr>
-    </w:tbl>
-    <w:p>
-      <w:pPr>
-        <w:spacing w:before="0" w:line="240" w:lineRule="auto"/>
-        <w:ind w:left="792"/>
-        <w:rPr>
-          <w:vanish/>
-          <w:sz w:val="32"/>
-          <w:szCs w:val="32"/>
-        </w:rPr>
-      </w:pPr>
-    </w:p>
-    <w:tbl>
-      <w:tblPr>
-        <w:tblW w:w="13575" w:type="dxa"/>
-        <w:tblBorders>
-          <w:top w:val="single" w:sz="4" w:space="0" w:color="000000"/>
-          <w:left w:val="single" w:sz="4" w:space="0" w:color="000000"/>
-          <w:bottom w:val="single" w:sz="4" w:space="0" w:color="000000"/>
-          <w:right w:val="single" w:sz="4" w:space="0" w:color="000000"/>
-          <w:insideH w:val="single" w:sz="4" w:space="0" w:color="000000"/>
-          <w:insideV w:val="single" w:sz="4" w:space="0" w:color="000000"/>
-        </w:tblBorders>
-        <w:tblLook w:val="04A0" w:firstRow="1" w:lastRow="0" w:firstColumn="1" w:lastColumn="0" w:noHBand="0" w:noVBand="1"/>
-      </w:tblPr>
-      <w:tblGrid>
-        <w:gridCol w:w="3310"/>
-        <w:gridCol w:w="5162"/>
-        <w:gridCol w:w="5103"/>
-      </w:tblGrid>
-      <w:tr>
-        <w:trPr>
-          <w:trHeight w:val="1485"/>
-        </w:trPr>
-        <w:tc>
-          <w:tcPr>
-            <w:tcW w:w="3310" w:type="dxa"/>
-            <w:tcBorders>
-              <w:top w:val="single" w:sz="4" w:space="0" w:color="000000"/>
-              <w:left w:val="single" w:sz="4" w:space="0" w:color="000000"/>
-              <w:bottom w:val="single" w:sz="4" w:space="0" w:color="000000"/>
-              <w:right w:val="single" w:sz="4" w:space="0" w:color="000000"/>
-            </w:tcBorders>
-            <w:shd w:val="clear" w:color="auto" w:fill="auto"/>
-          </w:tcPr>
-          <w:p>
-            <w:pPr>
-              <w:widowControl w:val="0"/>
-              <w:autoSpaceDE w:val="0"/>
-              <w:autoSpaceDN w:val="0"/>
-              <w:adjustRightInd w:val="0"/>
-              <w:spacing w:before="0" w:line="240" w:lineRule="auto"/>
-              <w:rPr>
-                <w:rFonts w:cs="Arial"/>
-                <w:b/>
-                <w:sz w:val="28"/>
-                <w:szCs w:val="28"/>
-              </w:rPr>
-            </w:pPr>
-            <w:r>
-              <w:rPr>
-                <w:rFonts w:cs="Arial"/>
-                <w:b/>
-                <w:sz w:val="28"/>
-                <w:szCs w:val="28"/>
-              </w:rPr>
-              <w:t xml:space="preserve">TS 1.4.5.1 – </w:t>
-            </w:r>
-            <w:proofErr w:type="spellStart"/>
-            <w:r>
-              <w:rPr>
-                <w:rFonts w:cs="Arial"/>
-                <w:b/>
-                <w:sz w:val="28"/>
-                <w:szCs w:val="28"/>
-              </w:rPr>
-              <w:t>Padam</w:t>
-            </w:r>
-            <w:proofErr w:type="spellEnd"/>
-          </w:p>
-          <w:p>
-            <w:pPr>
-              <w:widowControl w:val="0"/>
-              <w:autoSpaceDE w:val="0"/>
-              <w:autoSpaceDN w:val="0"/>
-              <w:adjustRightInd w:val="0"/>
-              <w:spacing w:before="0" w:line="240" w:lineRule="auto"/>
-              <w:rPr>
-                <w:rFonts w:cs="Arial"/>
-                <w:b/>
-                <w:sz w:val="28"/>
-                <w:szCs w:val="28"/>
-              </w:rPr>
-            </w:pPr>
-            <w:proofErr w:type="spellStart"/>
-            <w:r>
-              <w:rPr>
-                <w:rFonts w:cs="Arial"/>
-                <w:b/>
-                <w:sz w:val="28"/>
-                <w:szCs w:val="28"/>
-              </w:rPr>
-              <w:t>Padam</w:t>
-            </w:r>
-            <w:proofErr w:type="spellEnd"/>
-            <w:r>
-              <w:rPr>
-                <w:rFonts w:cs="Arial"/>
-                <w:b/>
-                <w:sz w:val="28"/>
-                <w:szCs w:val="28"/>
-              </w:rPr>
-              <w:t xml:space="preserve"> No. – 7</w:t>
-            </w:r>
-          </w:p>
-          <w:p>
-            <w:pPr>
-              <w:widowControl w:val="0"/>
-              <w:autoSpaceDE w:val="0"/>
-              <w:autoSpaceDN w:val="0"/>
-              <w:adjustRightInd w:val="0"/>
-              <w:spacing w:before="0" w:line="240" w:lineRule="auto"/>
-              <w:rPr>
-                <w:rFonts w:cs="Arial"/>
-                <w:b/>
-                <w:sz w:val="28"/>
-                <w:szCs w:val="28"/>
-              </w:rPr>
-            </w:pPr>
-            <w:proofErr w:type="spellStart"/>
-            <w:r>
-              <w:rPr>
-                <w:rFonts w:cs="Arial"/>
-                <w:b/>
-                <w:sz w:val="28"/>
-                <w:szCs w:val="28"/>
-              </w:rPr>
-              <w:t>Panchaati</w:t>
-            </w:r>
-            <w:proofErr w:type="spellEnd"/>
-            <w:r>
-              <w:rPr>
-                <w:rFonts w:cs="Arial"/>
-                <w:b/>
-                <w:sz w:val="28"/>
-                <w:szCs w:val="28"/>
-              </w:rPr>
-              <w:t xml:space="preserve"> No. - 6</w:t>
-            </w:r>
-          </w:p>
-        </w:tc>
-        <w:tc>
-          <w:tcPr>
-            <w:tcW w:w="5162" w:type="dxa"/>
-            <w:tcBorders>
-              <w:top w:val="single" w:sz="4" w:space="0" w:color="000000"/>
-              <w:left w:val="single" w:sz="4" w:space="0" w:color="000000"/>
-              <w:bottom w:val="single" w:sz="4" w:space="0" w:color="000000"/>
-              <w:right w:val="single" w:sz="4" w:space="0" w:color="000000"/>
-            </w:tcBorders>
-            <w:shd w:val="clear" w:color="auto" w:fill="auto"/>
-          </w:tcPr>
-          <w:p>
-            <w:pPr>
-              <w:widowControl w:val="0"/>
-              <w:autoSpaceDE w:val="0"/>
-              <w:autoSpaceDN w:val="0"/>
-              <w:adjustRightInd w:val="0"/>
-              <w:spacing w:line="264" w:lineRule="auto"/>
-              <w:rPr>
-                <w:rFonts w:ascii="BRH Malayalam Extra" w:hAnsi="BRH Malayalam Extra" w:cs="BRH Malayalam Extra"/>
-                <w:sz w:val="40"/>
-                <w:szCs w:val="40"/>
-                <w:lang w:val="en-IN" w:eastAsia="en-IN"/>
-              </w:rPr>
-            </w:pPr>
-            <w:proofErr w:type="spellStart"/>
-            <w:r>
-              <w:rPr>
-                <w:rFonts w:ascii="BRH Devanagari Extra" w:hAnsi="BRH Devanagari Extra" w:cs="BRH Devanagari Extra"/>
-                <w:sz w:val="40"/>
-                <w:szCs w:val="40"/>
-              </w:rPr>
-              <w:t>WûuÉÿqÉç</w:t>
-            </w:r>
-            <w:proofErr w:type="spellEnd"/>
-            <w:r>
-              <w:rPr>
-                <w:rFonts w:ascii="BRH Devanagari Extra" w:hAnsi="BRH Devanagari Extra" w:cs="BRH Devanagari Extra"/>
-                <w:sz w:val="40"/>
-                <w:szCs w:val="40"/>
-              </w:rPr>
-              <w:t xml:space="preserve"> || E</w:t>
-            </w:r>
-            <w:r>
-              <w:rPr>
-                <w:rFonts w:ascii="BRH Malayalam Extra" w:hAnsi="BRH Malayalam Extra" w:cs="BRH Devanagari Extra"/>
-                <w:sz w:val="34"/>
-                <w:szCs w:val="40"/>
-              </w:rPr>
-              <w:t>–</w:t>
-            </w:r>
-            <w:proofErr w:type="spellStart"/>
-            <w:r>
-              <w:rPr>
-                <w:rFonts w:ascii="BRH Devanagari Extra" w:hAnsi="BRH Devanagari Extra" w:cs="BRH Devanagari Extra"/>
-                <w:sz w:val="40"/>
-                <w:szCs w:val="40"/>
-              </w:rPr>
-              <w:t>mÉ</w:t>
-            </w:r>
-            <w:proofErr w:type="spellEnd"/>
-            <w:r>
-              <w:rPr>
-                <w:rFonts w:ascii="BRH Malayalam Extra" w:hAnsi="BRH Malayalam Extra" w:cs="BRH Devanagari Extra"/>
-                <w:sz w:val="34"/>
-                <w:szCs w:val="40"/>
-              </w:rPr>
-              <w:t>–</w:t>
-            </w:r>
-            <w:proofErr w:type="spellStart"/>
-            <w:r>
-              <w:rPr>
-                <w:rFonts w:ascii="BRH Devanagari Extra" w:hAnsi="BRH Devanagari Extra" w:cs="BRH Devanagari Extra"/>
-                <w:sz w:val="40"/>
-                <w:szCs w:val="40"/>
-              </w:rPr>
-              <w:t>rÉÉ</w:t>
-            </w:r>
-            <w:proofErr w:type="spellEnd"/>
-            <w:r>
-              <w:rPr>
-                <w:rFonts w:ascii="BRH Malayalam Extra" w:hAnsi="BRH Malayalam Extra" w:cs="BRH Devanagari Extra"/>
-                <w:sz w:val="34"/>
-                <w:szCs w:val="40"/>
-              </w:rPr>
-              <w:t>–</w:t>
-            </w:r>
-            <w:proofErr w:type="spellStart"/>
-            <w:r>
-              <w:rPr>
-                <w:rFonts w:ascii="BRH Devanagari Extra" w:hAnsi="BRH Devanagari Extra" w:cs="BRH Devanagari Extra"/>
-                <w:sz w:val="40"/>
-                <w:szCs w:val="40"/>
-              </w:rPr>
-              <w:t>qÉaÉ×þWûÏiÉ</w:t>
-            </w:r>
-            <w:proofErr w:type="spellEnd"/>
-            <w:r>
-              <w:rPr>
-                <w:rFonts w:ascii="BRH Malayalam Extra" w:hAnsi="BRH Malayalam Extra" w:cs="BRH Devanagari Extra"/>
-                <w:sz w:val="34"/>
-                <w:szCs w:val="40"/>
-              </w:rPr>
-              <w:t>–</w:t>
-            </w:r>
-            <w:r>
-              <w:rPr>
-                <w:rFonts w:ascii="BRH Devanagari Extra" w:hAnsi="BRH Devanagari Extra" w:cs="BRH Devanagari Extra"/>
-                <w:sz w:val="40"/>
-                <w:szCs w:val="40"/>
-              </w:rPr>
-              <w:t xml:space="preserve"> </w:t>
-            </w:r>
-            <w:proofErr w:type="spellStart"/>
-            <w:r>
-              <w:rPr>
-                <w:rFonts w:ascii="BRH Devanagari Extra" w:hAnsi="BRH Devanagari Extra" w:cs="BRH Devanagari Extra"/>
-                <w:sz w:val="40"/>
-                <w:szCs w:val="40"/>
-              </w:rPr>
-              <w:t>CirÉÑþmÉrÉÉ</w:t>
-            </w:r>
-            <w:proofErr w:type="spellEnd"/>
-            <w:r>
-              <w:rPr>
-                <w:rFonts w:ascii="BRH Malayalam Extra" w:hAnsi="BRH Malayalam Extra" w:cs="BRH Devanagari Extra"/>
-                <w:sz w:val="34"/>
-                <w:szCs w:val="40"/>
-              </w:rPr>
-              <w:t>–</w:t>
-            </w:r>
-            <w:proofErr w:type="spellStart"/>
-            <w:r>
-              <w:rPr>
-                <w:rFonts w:ascii="BRH Devanagari Extra" w:hAnsi="BRH Devanagari Extra" w:cs="BRH Devanagari Extra"/>
-                <w:sz w:val="40"/>
-                <w:szCs w:val="40"/>
-              </w:rPr>
-              <w:t>qÉ</w:t>
-            </w:r>
-            <w:proofErr w:type="spellEnd"/>
-            <w:r>
-              <w:rPr>
-                <w:rFonts w:ascii="BRH Devanagari Extra" w:hAnsi="BRH Devanagari Extra" w:cs="BRH Devanagari Extra"/>
-                <w:sz w:val="40"/>
-                <w:szCs w:val="40"/>
-              </w:rPr>
-              <w:t xml:space="preserve"> - </w:t>
-            </w:r>
-            <w:proofErr w:type="spellStart"/>
-            <w:r>
-              <w:rPr>
-                <w:rFonts w:ascii="BRH Devanagari Extra" w:hAnsi="BRH Devanagari Extra" w:cs="BRH Devanagari Extra"/>
-                <w:sz w:val="40"/>
-                <w:szCs w:val="40"/>
-              </w:rPr>
-              <w:t>aÉ</w:t>
-            </w:r>
-            <w:proofErr w:type="spellEnd"/>
-            <w:r>
-              <w:rPr>
-                <w:rFonts w:ascii="BRH Devanagari Extra" w:hAnsi="BRH Devanagari Extra" w:cs="BRH Devanagari Extra"/>
-                <w:sz w:val="40"/>
-                <w:szCs w:val="40"/>
-              </w:rPr>
-              <w:t>×</w:t>
-            </w:r>
-            <w:r>
-              <w:rPr>
-                <w:rFonts w:ascii="BRH Malayalam Extra" w:hAnsi="BRH Malayalam Extra" w:cs="BRH Devanagari Extra"/>
-                <w:sz w:val="34"/>
-                <w:szCs w:val="40"/>
-              </w:rPr>
-              <w:t>–</w:t>
-            </w:r>
-            <w:proofErr w:type="spellStart"/>
-            <w:r>
-              <w:rPr>
-                <w:rFonts w:ascii="BRH Devanagari Extra" w:hAnsi="BRH Devanagari Extra" w:cs="BRH Devanagari Extra"/>
-                <w:sz w:val="40"/>
-                <w:szCs w:val="40"/>
-                <w:highlight w:val="yellow"/>
-              </w:rPr>
-              <w:t>WûÏ</w:t>
-            </w:r>
-            <w:r>
-              <w:rPr>
-                <w:rFonts w:ascii="BRH Devanagari Extra" w:hAnsi="BRH Devanagari Extra" w:cs="BRH Devanagari Extra"/>
-                <w:sz w:val="40"/>
-                <w:szCs w:val="40"/>
-              </w:rPr>
-              <w:t>iÉ</w:t>
-            </w:r>
-            <w:proofErr w:type="spellEnd"/>
-            <w:r>
-              <w:rPr>
-                <w:rFonts w:ascii="BRH Malayalam Extra" w:hAnsi="BRH Malayalam Extra" w:cs="BRH Devanagari Extra"/>
-                <w:sz w:val="34"/>
-                <w:szCs w:val="40"/>
-              </w:rPr>
-              <w:t>–</w:t>
-            </w:r>
-            <w:r>
-              <w:rPr>
-                <w:rFonts w:ascii="BRH Devanagari Extra" w:hAnsi="BRH Devanagari Extra" w:cs="BRH Devanagari Extra"/>
-                <w:sz w:val="40"/>
-                <w:szCs w:val="40"/>
-              </w:rPr>
-              <w:t>È |</w:t>
-            </w:r>
-          </w:p>
-        </w:tc>
-        <w:tc>
-          <w:tcPr>
-            <w:tcW w:w="5103" w:type="dxa"/>
-            <w:tcBorders>
-              <w:top w:val="single" w:sz="4" w:space="0" w:color="000000"/>
-              <w:left w:val="single" w:sz="4" w:space="0" w:color="000000"/>
-              <w:bottom w:val="single" w:sz="4" w:space="0" w:color="000000"/>
-              <w:right w:val="single" w:sz="4" w:space="0" w:color="000000"/>
-            </w:tcBorders>
-            <w:shd w:val="clear" w:color="auto" w:fill="auto"/>
-          </w:tcPr>
-          <w:p>
-            <w:pPr>
-              <w:widowControl w:val="0"/>
-              <w:autoSpaceDE w:val="0"/>
-              <w:autoSpaceDN w:val="0"/>
-              <w:adjustRightInd w:val="0"/>
-              <w:spacing w:line="264" w:lineRule="auto"/>
-              <w:rPr>
-                <w:rFonts w:ascii="BRH Malayalam Extra" w:hAnsi="BRH Malayalam Extra" w:cs="BRH Malayalam Extra"/>
-                <w:sz w:val="40"/>
-                <w:szCs w:val="40"/>
-                <w:lang w:val="en-IN" w:eastAsia="en-IN"/>
-              </w:rPr>
-            </w:pPr>
-            <w:proofErr w:type="spellStart"/>
-            <w:r>
-              <w:rPr>
-                <w:rFonts w:ascii="BRH Devanagari Extra" w:hAnsi="BRH Devanagari Extra" w:cs="BRH Devanagari Extra"/>
-                <w:sz w:val="40"/>
-                <w:szCs w:val="40"/>
-              </w:rPr>
-              <w:t>WûuÉÿqÉç</w:t>
-            </w:r>
-            <w:proofErr w:type="spellEnd"/>
-            <w:r>
-              <w:rPr>
-                <w:rFonts w:ascii="BRH Devanagari Extra" w:hAnsi="BRH Devanagari Extra" w:cs="BRH Devanagari Extra"/>
-                <w:sz w:val="40"/>
-                <w:szCs w:val="40"/>
-              </w:rPr>
-              <w:t xml:space="preserve"> || E</w:t>
-            </w:r>
-            <w:r>
-              <w:rPr>
-                <w:rFonts w:ascii="BRH Malayalam Extra" w:hAnsi="BRH Malayalam Extra" w:cs="BRH Devanagari Extra"/>
-                <w:sz w:val="34"/>
-                <w:szCs w:val="40"/>
-              </w:rPr>
-              <w:t>–</w:t>
-            </w:r>
-            <w:proofErr w:type="spellStart"/>
-            <w:r>
-              <w:rPr>
-                <w:rFonts w:ascii="BRH Devanagari Extra" w:hAnsi="BRH Devanagari Extra" w:cs="BRH Devanagari Extra"/>
-                <w:sz w:val="40"/>
-                <w:szCs w:val="40"/>
-              </w:rPr>
-              <w:t>mÉ</w:t>
-            </w:r>
-            <w:proofErr w:type="spellEnd"/>
-            <w:r>
-              <w:rPr>
-                <w:rFonts w:ascii="BRH Malayalam Extra" w:hAnsi="BRH Malayalam Extra" w:cs="BRH Devanagari Extra"/>
-                <w:sz w:val="34"/>
-                <w:szCs w:val="40"/>
-              </w:rPr>
-              <w:t>–</w:t>
-            </w:r>
-            <w:proofErr w:type="spellStart"/>
-            <w:r>
-              <w:rPr>
-                <w:rFonts w:ascii="BRH Devanagari Extra" w:hAnsi="BRH Devanagari Extra" w:cs="BRH Devanagari Extra"/>
-                <w:sz w:val="40"/>
-                <w:szCs w:val="40"/>
-              </w:rPr>
-              <w:t>rÉÉ</w:t>
-            </w:r>
-            <w:proofErr w:type="spellEnd"/>
-            <w:r>
-              <w:rPr>
-                <w:rFonts w:ascii="BRH Malayalam Extra" w:hAnsi="BRH Malayalam Extra" w:cs="BRH Devanagari Extra"/>
-                <w:sz w:val="34"/>
-                <w:szCs w:val="40"/>
-              </w:rPr>
-              <w:t>–</w:t>
-            </w:r>
-            <w:proofErr w:type="spellStart"/>
-            <w:r>
-              <w:rPr>
-                <w:rFonts w:ascii="BRH Devanagari Extra" w:hAnsi="BRH Devanagari Extra" w:cs="BRH Devanagari Extra"/>
-                <w:sz w:val="40"/>
-                <w:szCs w:val="40"/>
-              </w:rPr>
-              <w:t>qÉaÉ×þWûÏiÉ</w:t>
-            </w:r>
-            <w:proofErr w:type="spellEnd"/>
-            <w:r>
-              <w:rPr>
-                <w:rFonts w:ascii="BRH Malayalam Extra" w:hAnsi="BRH Malayalam Extra" w:cs="BRH Devanagari Extra"/>
-                <w:sz w:val="34"/>
-                <w:szCs w:val="40"/>
-              </w:rPr>
-              <w:t>–</w:t>
-            </w:r>
-            <w:r>
-              <w:rPr>
-                <w:rFonts w:ascii="BRH Devanagari Extra" w:hAnsi="BRH Devanagari Extra" w:cs="BRH Devanagari Extra"/>
-                <w:sz w:val="40"/>
-                <w:szCs w:val="40"/>
-              </w:rPr>
-              <w:t xml:space="preserve"> </w:t>
-            </w:r>
-            <w:proofErr w:type="spellStart"/>
-            <w:r>
-              <w:rPr>
-                <w:rFonts w:ascii="BRH Devanagari Extra" w:hAnsi="BRH Devanagari Extra" w:cs="BRH Devanagari Extra"/>
-                <w:sz w:val="40"/>
-                <w:szCs w:val="40"/>
-              </w:rPr>
-              <w:t>CirÉÑþmÉrÉÉ</w:t>
-            </w:r>
-            <w:proofErr w:type="spellEnd"/>
-            <w:r>
-              <w:rPr>
-                <w:rFonts w:ascii="BRH Malayalam Extra" w:hAnsi="BRH Malayalam Extra" w:cs="BRH Devanagari Extra"/>
-                <w:sz w:val="34"/>
-                <w:szCs w:val="40"/>
-              </w:rPr>
-              <w:t>–</w:t>
-            </w:r>
-            <w:proofErr w:type="spellStart"/>
-            <w:r>
-              <w:rPr>
-                <w:rFonts w:ascii="BRH Devanagari Extra" w:hAnsi="BRH Devanagari Extra" w:cs="BRH Devanagari Extra"/>
-                <w:sz w:val="40"/>
-                <w:szCs w:val="40"/>
-              </w:rPr>
-              <w:t>qÉ</w:t>
-            </w:r>
-            <w:proofErr w:type="spellEnd"/>
-            <w:r>
-              <w:rPr>
-                <w:rFonts w:ascii="BRH Devanagari Extra" w:hAnsi="BRH Devanagari Extra" w:cs="BRH Devanagari Extra"/>
-                <w:sz w:val="40"/>
-                <w:szCs w:val="40"/>
-              </w:rPr>
-              <w:t xml:space="preserve"> - </w:t>
-            </w:r>
-            <w:proofErr w:type="spellStart"/>
-            <w:r>
-              <w:rPr>
-                <w:rFonts w:ascii="BRH Devanagari Extra" w:hAnsi="BRH Devanagari Extra" w:cs="BRH Devanagari Extra"/>
-                <w:sz w:val="40"/>
-                <w:szCs w:val="40"/>
-              </w:rPr>
-              <w:t>aÉ</w:t>
-            </w:r>
-            <w:proofErr w:type="spellEnd"/>
-            <w:r>
-              <w:rPr>
-                <w:rFonts w:ascii="BRH Devanagari Extra" w:hAnsi="BRH Devanagari Extra" w:cs="BRH Devanagari Extra"/>
-                <w:sz w:val="40"/>
-                <w:szCs w:val="40"/>
-              </w:rPr>
-              <w:t>×</w:t>
-            </w:r>
-            <w:r>
-              <w:rPr>
-                <w:rFonts w:ascii="BRH Malayalam Extra" w:hAnsi="BRH Malayalam Extra" w:cs="BRH Devanagari Extra"/>
-                <w:sz w:val="34"/>
-                <w:szCs w:val="40"/>
-              </w:rPr>
-              <w:t>–</w:t>
-            </w:r>
-            <w:proofErr w:type="spellStart"/>
-            <w:r>
-              <w:rPr>
-                <w:rFonts w:ascii="BRH Devanagari Extra" w:hAnsi="BRH Devanagari Extra" w:cs="BRH Devanagari Extra"/>
-                <w:sz w:val="40"/>
-                <w:szCs w:val="40"/>
-                <w:highlight w:val="green"/>
-              </w:rPr>
-              <w:t>Wû</w:t>
-            </w:r>
-            <w:proofErr w:type="spellEnd"/>
-            <w:r>
-              <w:rPr>
-                <w:rFonts w:ascii="BRH Malayalam Extra" w:hAnsi="BRH Malayalam Extra" w:cs="BRH Devanagari Extra"/>
-                <w:sz w:val="34"/>
-                <w:szCs w:val="40"/>
-                <w:highlight w:val="green"/>
-              </w:rPr>
-              <w:t>–</w:t>
-            </w:r>
-            <w:proofErr w:type="spellStart"/>
-            <w:r>
-              <w:rPr>
-                <w:rFonts w:ascii="BRH Devanagari Extra" w:hAnsi="BRH Devanagari Extra" w:cs="BRH Devanagari Extra"/>
-                <w:sz w:val="40"/>
-                <w:szCs w:val="40"/>
-              </w:rPr>
-              <w:t>ÏiÉ</w:t>
-            </w:r>
-            <w:proofErr w:type="spellEnd"/>
-            <w:r>
-              <w:rPr>
-                <w:rFonts w:ascii="BRH Malayalam Extra" w:hAnsi="BRH Malayalam Extra" w:cs="BRH Devanagari Extra"/>
-                <w:sz w:val="34"/>
-                <w:szCs w:val="40"/>
-              </w:rPr>
-              <w:t>–</w:t>
-            </w:r>
-            <w:r>
-              <w:rPr>
-                <w:rFonts w:ascii="BRH Devanagari Extra" w:hAnsi="BRH Devanagari Extra" w:cs="BRH Devanagari Extra"/>
-                <w:sz w:val="40"/>
-                <w:szCs w:val="40"/>
-              </w:rPr>
-              <w:t>È |</w:t>
-            </w:r>
-          </w:p>
-        </w:tc>
-      </w:tr>
-    </w:tbl>
-    <w:p>
-      <w:pPr>
-        <w:spacing w:before="0" w:line="240" w:lineRule="auto"/>
-        <w:jc w:val="center"/>
-        <w:rPr>
-          <w:b/>
-          <w:bCs/>
-          <w:sz w:val="32"/>
-          <w:szCs w:val="32"/>
-          <w:u w:val="single"/>
-        </w:rPr>
-      </w:pPr>
-      <w:r>
-        <w:rPr>
-          <w:b/>
-          <w:bCs/>
-          <w:sz w:val="32"/>
-          <w:szCs w:val="32"/>
-          <w:u w:val="single"/>
-        </w:rPr>
-        <w:t>=======================</w:t>
-      </w:r>
-    </w:p>
     <w:p>
       <w:pPr>
         <w:spacing w:before="0" w:line="240" w:lineRule="auto"/>
@@ -921,21 +27,6 @@
           <w:u w:val="single"/>
         </w:rPr>
       </w:pPr>
-      <w:bookmarkStart w:id="0" w:name="_GoBack"/>
-      <w:bookmarkEnd w:id="0"/>
-    </w:p>
-    <w:p>
-      <w:pPr>
-        <w:spacing w:before="0" w:line="240" w:lineRule="auto"/>
-        <w:jc w:val="center"/>
-        <w:rPr>
-          <w:b/>
-          <w:bCs/>
-          <w:sz w:val="32"/>
-          <w:szCs w:val="32"/>
-          <w:u w:val="single"/>
-        </w:rPr>
-      </w:pPr>
       <w:r>
         <w:rPr>
           <w:b/>
@@ -944,51 +35,7 @@
           <w:szCs w:val="32"/>
           <w:u w:val="single"/>
         </w:rPr>
-        <w:t xml:space="preserve">TS </w:t>
-      </w:r>
-      <w:proofErr w:type="spellStart"/>
-      <w:r>
-        <w:rPr>
-          <w:b/>
-          <w:bCs/>
-          <w:sz w:val="32"/>
-          <w:szCs w:val="32"/>
-          <w:u w:val="single"/>
-        </w:rPr>
-        <w:t>Pada</w:t>
-      </w:r>
-      <w:proofErr w:type="spellEnd"/>
-      <w:r>
-        <w:rPr>
-          <w:b/>
-          <w:bCs/>
-          <w:sz w:val="32"/>
-          <w:szCs w:val="32"/>
-          <w:u w:val="single"/>
-        </w:rPr>
-        <w:t xml:space="preserve"> </w:t>
-      </w:r>
-      <w:proofErr w:type="spellStart"/>
-      <w:r>
-        <w:rPr>
-          <w:b/>
-          <w:bCs/>
-          <w:sz w:val="32"/>
-          <w:szCs w:val="32"/>
-          <w:u w:val="single"/>
-        </w:rPr>
-        <w:t>Paatam</w:t>
-      </w:r>
-      <w:proofErr w:type="spellEnd"/>
-      <w:r>
-        <w:rPr>
-          <w:b/>
-          <w:bCs/>
-          <w:sz w:val="32"/>
-          <w:szCs w:val="32"/>
-          <w:u w:val="single"/>
-        </w:rPr>
-        <w:t xml:space="preserve"> </w:t>
+        <w:t xml:space="preserve">TS Pada Paatam </w:t>
       </w:r>
       <w:r>
         <w:rPr>
@@ -1297,19 +344,8 @@
                 <w:sz w:val="28"/>
                 <w:szCs w:val="28"/>
               </w:rPr>
-              <w:t xml:space="preserve">TS 1.4.46.3 – </w:t>
-            </w:r>
-            <w:proofErr w:type="spellStart"/>
-            <w:r>
-              <w:rPr>
-                <w:rFonts w:cs="Arial"/>
-                <w:b/>
-                <w:sz w:val="28"/>
-                <w:szCs w:val="28"/>
-              </w:rPr>
-              <w:t>Padam</w:t>
-            </w:r>
-            <w:proofErr w:type="spellEnd"/>
+              <w:t>TS 1.4.46.3 – Padam</w:t>
+            </w:r>
           </w:p>
           <w:p>
             <w:pPr>
@@ -1325,7 +361,6 @@
                 <w:szCs w:val="28"/>
               </w:rPr>
             </w:pPr>
-            <w:proofErr w:type="spellStart"/>
             <w:r>
               <w:rPr>
                 <w:rFonts w:cs="Arial"/>
@@ -1333,17 +368,7 @@
                 <w:sz w:val="28"/>
                 <w:szCs w:val="28"/>
               </w:rPr>
-              <w:t>Padam</w:t>
-            </w:r>
-            <w:proofErr w:type="spellEnd"/>
-            <w:r>
-              <w:rPr>
-                <w:rFonts w:cs="Arial"/>
-                <w:b/>
-                <w:sz w:val="28"/>
-                <w:szCs w:val="28"/>
-              </w:rPr>
-              <w:t xml:space="preserve"> No. – 25</w:t>
+              <w:t>Padam No. – 25</w:t>
             </w:r>
           </w:p>
           <w:p>
@@ -1360,7 +385,6 @@
                 <w:szCs w:val="28"/>
               </w:rPr>
             </w:pPr>
-            <w:proofErr w:type="spellStart"/>
             <w:r>
               <w:rPr>
                 <w:rFonts w:cs="Arial"/>
@@ -1368,17 +392,7 @@
                 <w:sz w:val="28"/>
                 <w:szCs w:val="28"/>
               </w:rPr>
-              <w:t>Panchaati</w:t>
-            </w:r>
-            <w:proofErr w:type="spellEnd"/>
-            <w:r>
-              <w:rPr>
-                <w:rFonts w:cs="Arial"/>
-                <w:b/>
-                <w:sz w:val="28"/>
-                <w:szCs w:val="28"/>
-              </w:rPr>
-              <w:t xml:space="preserve"> No. - 54</w:t>
+              <w:t>Panchaati No. - 54</w:t>
             </w:r>
           </w:p>
         </w:tc>
@@ -1889,51 +903,7 @@
           <w:szCs w:val="32"/>
           <w:u w:val="single"/>
         </w:rPr>
-        <w:t xml:space="preserve">TS </w:t>
-      </w:r>
-      <w:proofErr w:type="spellStart"/>
-      <w:r>
-        <w:rPr>
-          <w:b/>
-          <w:bCs/>
-          <w:sz w:val="32"/>
-          <w:szCs w:val="32"/>
-          <w:u w:val="single"/>
-        </w:rPr>
-        <w:t>Pada</w:t>
-      </w:r>
-      <w:proofErr w:type="spellEnd"/>
-      <w:r>
-        <w:rPr>
-          <w:b/>
-          <w:bCs/>
-          <w:sz w:val="32"/>
-          <w:szCs w:val="32"/>
-          <w:u w:val="single"/>
-        </w:rPr>
-        <w:t xml:space="preserve"> </w:t>
-      </w:r>
-      <w:proofErr w:type="spellStart"/>
-      <w:r>
-        <w:rPr>
-          <w:b/>
-          <w:bCs/>
-          <w:sz w:val="32"/>
-          <w:szCs w:val="32"/>
-          <w:u w:val="single"/>
-        </w:rPr>
-        <w:t>Paatam</w:t>
-      </w:r>
-      <w:proofErr w:type="spellEnd"/>
-      <w:r>
-        <w:rPr>
-          <w:b/>
-          <w:bCs/>
-          <w:sz w:val="32"/>
-          <w:szCs w:val="32"/>
-          <w:u w:val="single"/>
-        </w:rPr>
-        <w:t xml:space="preserve"> </w:t>
+        <w:t xml:space="preserve">TS Pada Paatam </w:t>
       </w:r>
       <w:r>
         <w:rPr>
@@ -2242,20 +1212,8 @@
                 <w:sz w:val="28"/>
                 <w:szCs w:val="28"/>
               </w:rPr>
-              <w:lastRenderedPageBreak/>
-              <w:t xml:space="preserve">TS 1.4.27.1 – </w:t>
-            </w:r>
-            <w:proofErr w:type="spellStart"/>
-            <w:r>
-              <w:rPr>
-                <w:rFonts w:cs="Arial"/>
-                <w:b/>
-                <w:sz w:val="28"/>
-                <w:szCs w:val="28"/>
-              </w:rPr>
-              <w:t>Vaakyam</w:t>
-            </w:r>
-            <w:proofErr w:type="spellEnd"/>
+              <w:t>TS 1.4.27.1 – Vaakyam</w:t>
+            </w:r>
           </w:p>
           <w:p>
             <w:pPr>
@@ -2302,27 +1260,7 @@
                 <w:sz w:val="28"/>
                 <w:szCs w:val="28"/>
               </w:rPr>
-              <w:t xml:space="preserve"> </w:t>
-            </w:r>
-            <w:proofErr w:type="spellStart"/>
-            <w:r>
-              <w:rPr>
-                <w:rFonts w:cs="Arial"/>
-                <w:b/>
-                <w:sz w:val="28"/>
-                <w:szCs w:val="28"/>
-              </w:rPr>
-              <w:t>Panchaati</w:t>
-            </w:r>
-            <w:proofErr w:type="spellEnd"/>
-            <w:r>
-              <w:rPr>
-                <w:rFonts w:cs="Arial"/>
-                <w:b/>
-                <w:sz w:val="28"/>
-                <w:szCs w:val="28"/>
-              </w:rPr>
-              <w:t xml:space="preserve"> No. 28</w:t>
+              <w:t xml:space="preserve"> Panchaati No. 28</w:t>
             </w:r>
           </w:p>
         </w:tc>
@@ -2837,19 +1775,8 @@
                 <w:sz w:val="28"/>
                 <w:szCs w:val="28"/>
               </w:rPr>
-              <w:t xml:space="preserve">TS 1.4.27.1 – </w:t>
-            </w:r>
-            <w:proofErr w:type="spellStart"/>
-            <w:r>
-              <w:rPr>
-                <w:rFonts w:cs="Arial"/>
-                <w:b/>
-                <w:sz w:val="28"/>
-                <w:szCs w:val="28"/>
-              </w:rPr>
-              <w:t>Padam</w:t>
-            </w:r>
-            <w:proofErr w:type="spellEnd"/>
+              <w:t>TS 1.4.27.1 – Padam</w:t>
+            </w:r>
           </w:p>
           <w:p>
             <w:pPr>
@@ -2865,7 +1792,6 @@
                 <w:szCs w:val="28"/>
               </w:rPr>
             </w:pPr>
-            <w:proofErr w:type="spellStart"/>
             <w:r>
               <w:rPr>
                 <w:rFonts w:cs="Arial"/>
@@ -2873,17 +1799,7 @@
                 <w:sz w:val="28"/>
                 <w:szCs w:val="28"/>
               </w:rPr>
-              <w:t>Padam</w:t>
-            </w:r>
-            <w:proofErr w:type="spellEnd"/>
-            <w:r>
-              <w:rPr>
-                <w:rFonts w:cs="Arial"/>
-                <w:b/>
-                <w:sz w:val="28"/>
-                <w:szCs w:val="28"/>
-              </w:rPr>
-              <w:t xml:space="preserve"> No. – </w:t>
+              <w:t xml:space="preserve">Padam No. – </w:t>
             </w:r>
           </w:p>
           <w:p>
@@ -2907,27 +1823,7 @@
                 <w:sz w:val="28"/>
                 <w:szCs w:val="28"/>
               </w:rPr>
-              <w:t xml:space="preserve"> </w:t>
-            </w:r>
-            <w:proofErr w:type="spellStart"/>
-            <w:r>
-              <w:rPr>
-                <w:rFonts w:cs="Arial"/>
-                <w:b/>
-                <w:sz w:val="28"/>
-                <w:szCs w:val="28"/>
-              </w:rPr>
-              <w:t>Panchaati</w:t>
-            </w:r>
-            <w:proofErr w:type="spellEnd"/>
-            <w:r>
-              <w:rPr>
-                <w:rFonts w:cs="Arial"/>
-                <w:b/>
-                <w:sz w:val="28"/>
-                <w:szCs w:val="28"/>
-              </w:rPr>
-              <w:t xml:space="preserve"> No. 28</w:t>
+              <w:t xml:space="preserve"> Panchaati No. 28</w:t>
             </w:r>
           </w:p>
         </w:tc>
@@ -3383,51 +2279,7 @@
           <w:u w:val="single"/>
         </w:rPr>
         <w:lastRenderedPageBreak/>
-        <w:t xml:space="preserve">TS </w:t>
-      </w:r>
-      <w:proofErr w:type="spellStart"/>
-      <w:r>
-        <w:rPr>
-          <w:b/>
-          <w:bCs/>
-          <w:sz w:val="32"/>
-          <w:szCs w:val="32"/>
-          <w:u w:val="single"/>
-        </w:rPr>
-        <w:t>Pada</w:t>
-      </w:r>
-      <w:proofErr w:type="spellEnd"/>
-      <w:r>
-        <w:rPr>
-          <w:b/>
-          <w:bCs/>
-          <w:sz w:val="32"/>
-          <w:szCs w:val="32"/>
-          <w:u w:val="single"/>
-        </w:rPr>
-        <w:t xml:space="preserve"> </w:t>
-      </w:r>
-      <w:proofErr w:type="spellStart"/>
-      <w:r>
-        <w:rPr>
-          <w:b/>
-          <w:bCs/>
-          <w:sz w:val="32"/>
-          <w:szCs w:val="32"/>
-          <w:u w:val="single"/>
-        </w:rPr>
-        <w:t>Paatam</w:t>
-      </w:r>
-      <w:proofErr w:type="spellEnd"/>
-      <w:r>
-        <w:rPr>
-          <w:b/>
-          <w:bCs/>
-          <w:sz w:val="32"/>
-          <w:szCs w:val="32"/>
-          <w:u w:val="single"/>
-        </w:rPr>
-        <w:t xml:space="preserve"> </w:t>
+        <w:t xml:space="preserve">TS Pada Paatam </w:t>
       </w:r>
       <w:r>
         <w:rPr>
@@ -3757,19 +2609,8 @@
                 <w:sz w:val="28"/>
                 <w:szCs w:val="28"/>
               </w:rPr>
-              <w:t xml:space="preserve">TS 1.4.18.1 – </w:t>
-            </w:r>
-            <w:proofErr w:type="spellStart"/>
-            <w:r>
-              <w:rPr>
-                <w:rFonts w:cs="Arial"/>
-                <w:b/>
-                <w:sz w:val="28"/>
-                <w:szCs w:val="28"/>
-              </w:rPr>
-              <w:t>Vaakyam</w:t>
-            </w:r>
-            <w:proofErr w:type="spellEnd"/>
+              <w:t>TS 1.4.18.1 – Vaakyam</w:t>
+            </w:r>
           </w:p>
           <w:p>
             <w:pPr>
@@ -3815,25 +2656,7 @@
                 <w:sz w:val="28"/>
                 <w:szCs w:val="28"/>
               </w:rPr>
-              <w:t xml:space="preserve"> </w:t>
-            </w:r>
-            <w:proofErr w:type="spellStart"/>
-            <w:r>
-              <w:rPr>
-                <w:b/>
-                <w:sz w:val="28"/>
-                <w:szCs w:val="28"/>
-              </w:rPr>
-              <w:t>Panchaati</w:t>
-            </w:r>
-            <w:proofErr w:type="spellEnd"/>
-            <w:r>
-              <w:rPr>
-                <w:b/>
-                <w:sz w:val="28"/>
-                <w:szCs w:val="28"/>
-              </w:rPr>
-              <w:t xml:space="preserve"> No. 19</w:t>
+              <w:t xml:space="preserve"> Panchaati No. 19</w:t>
             </w:r>
           </w:p>
         </w:tc>
@@ -4143,19 +2966,8 @@
                 <w:sz w:val="28"/>
                 <w:szCs w:val="28"/>
               </w:rPr>
-              <w:t xml:space="preserve">TS 1.4.20.1 – </w:t>
-            </w:r>
-            <w:proofErr w:type="spellStart"/>
-            <w:r>
-              <w:rPr>
-                <w:rFonts w:cs="Arial"/>
-                <w:b/>
-                <w:sz w:val="28"/>
-                <w:szCs w:val="28"/>
-              </w:rPr>
-              <w:t>Vaakyam</w:t>
-            </w:r>
-            <w:proofErr w:type="spellEnd"/>
+              <w:t>TS 1.4.20.1 – Vaakyam</w:t>
+            </w:r>
           </w:p>
           <w:p>
             <w:pPr>
@@ -4202,27 +3014,7 @@
                 <w:sz w:val="28"/>
                 <w:szCs w:val="28"/>
               </w:rPr>
-              <w:t xml:space="preserve"> </w:t>
-            </w:r>
-            <w:proofErr w:type="spellStart"/>
-            <w:r>
-              <w:rPr>
-                <w:rFonts w:cs="Arial"/>
-                <w:b/>
-                <w:sz w:val="28"/>
-                <w:szCs w:val="28"/>
-              </w:rPr>
-              <w:t>Panchaati</w:t>
-            </w:r>
-            <w:proofErr w:type="spellEnd"/>
-            <w:r>
-              <w:rPr>
-                <w:rFonts w:cs="Arial"/>
-                <w:b/>
-                <w:sz w:val="28"/>
-                <w:szCs w:val="28"/>
-              </w:rPr>
-              <w:t xml:space="preserve"> No. 21</w:t>
+              <w:t xml:space="preserve"> Panchaati No. 21</w:t>
             </w:r>
           </w:p>
         </w:tc>
@@ -4609,19 +3401,8 @@
                 <w:sz w:val="28"/>
                 <w:szCs w:val="28"/>
               </w:rPr>
-              <w:t xml:space="preserve">TS 1.4.42.1 – </w:t>
-            </w:r>
-            <w:proofErr w:type="spellStart"/>
-            <w:r>
-              <w:rPr>
-                <w:rFonts w:cs="Arial"/>
-                <w:b/>
-                <w:sz w:val="28"/>
-                <w:szCs w:val="28"/>
-              </w:rPr>
-              <w:t>Vaakyam</w:t>
-            </w:r>
-            <w:proofErr w:type="spellEnd"/>
+              <w:t>TS 1.4.42.1 – Vaakyam</w:t>
+            </w:r>
           </w:p>
           <w:p>
             <w:pPr>
@@ -4668,27 +3449,7 @@
                 <w:sz w:val="28"/>
                 <w:szCs w:val="28"/>
               </w:rPr>
-              <w:t xml:space="preserve"> </w:t>
-            </w:r>
-            <w:proofErr w:type="spellStart"/>
-            <w:r>
-              <w:rPr>
-                <w:rFonts w:cs="Arial"/>
-                <w:b/>
-                <w:sz w:val="28"/>
-                <w:szCs w:val="28"/>
-              </w:rPr>
-              <w:t>Panchaati</w:t>
-            </w:r>
-            <w:proofErr w:type="spellEnd"/>
-            <w:r>
-              <w:rPr>
-                <w:rFonts w:cs="Arial"/>
-                <w:b/>
-                <w:sz w:val="28"/>
-                <w:szCs w:val="28"/>
-              </w:rPr>
-              <w:t xml:space="preserve"> No. 43</w:t>
+              <w:t xml:space="preserve"> Panchaati No. 43</w:t>
             </w:r>
           </w:p>
         </w:tc>
@@ -5126,19 +3887,8 @@
                 <w:sz w:val="28"/>
                 <w:szCs w:val="28"/>
               </w:rPr>
-              <w:t xml:space="preserve">TS 1.4.45.3 – </w:t>
-            </w:r>
-            <w:proofErr w:type="spellStart"/>
-            <w:r>
-              <w:rPr>
-                <w:rFonts w:cs="Arial"/>
-                <w:b/>
-                <w:sz w:val="28"/>
-                <w:szCs w:val="28"/>
-              </w:rPr>
-              <w:t>Padam</w:t>
-            </w:r>
-            <w:proofErr w:type="spellEnd"/>
+              <w:t>TS 1.4.45.3 – Padam</w:t>
+            </w:r>
           </w:p>
           <w:p>
             <w:pPr>
@@ -5154,7 +3904,6 @@
                 <w:szCs w:val="28"/>
               </w:rPr>
             </w:pPr>
-            <w:proofErr w:type="spellStart"/>
             <w:r>
               <w:rPr>
                 <w:rFonts w:cs="Arial"/>
@@ -5162,17 +3911,7 @@
                 <w:sz w:val="28"/>
                 <w:szCs w:val="28"/>
               </w:rPr>
-              <w:t>Padam</w:t>
-            </w:r>
-            <w:proofErr w:type="spellEnd"/>
-            <w:r>
-              <w:rPr>
-                <w:rFonts w:cs="Arial"/>
-                <w:b/>
-                <w:sz w:val="28"/>
-                <w:szCs w:val="28"/>
-              </w:rPr>
-              <w:t xml:space="preserve"> No. – 44</w:t>
+              <w:t>Padam No. – 44</w:t>
             </w:r>
           </w:p>
           <w:p>
@@ -5196,27 +3935,7 @@
                 <w:sz w:val="28"/>
                 <w:szCs w:val="28"/>
               </w:rPr>
-              <w:t xml:space="preserve"> </w:t>
-            </w:r>
-            <w:proofErr w:type="spellStart"/>
-            <w:r>
-              <w:rPr>
-                <w:rFonts w:cs="Arial"/>
-                <w:b/>
-                <w:sz w:val="28"/>
-                <w:szCs w:val="28"/>
-              </w:rPr>
-              <w:t>Panchaati</w:t>
-            </w:r>
-            <w:proofErr w:type="spellEnd"/>
-            <w:r>
-              <w:rPr>
-                <w:rFonts w:cs="Arial"/>
-                <w:b/>
-                <w:sz w:val="28"/>
-                <w:szCs w:val="28"/>
-              </w:rPr>
-              <w:t xml:space="preserve"> No. 51</w:t>
+              <w:t xml:space="preserve"> Panchaati No. 51</w:t>
             </w:r>
           </w:p>
         </w:tc>
@@ -5613,51 +4332,7 @@
           <w:u w:val="single"/>
         </w:rPr>
         <w:lastRenderedPageBreak/>
-        <w:t xml:space="preserve">TS </w:t>
-      </w:r>
-      <w:proofErr w:type="spellStart"/>
-      <w:r>
-        <w:rPr>
-          <w:b/>
-          <w:bCs/>
-          <w:sz w:val="32"/>
-          <w:szCs w:val="32"/>
-          <w:u w:val="single"/>
-        </w:rPr>
-        <w:t>Pada</w:t>
-      </w:r>
-      <w:proofErr w:type="spellEnd"/>
-      <w:r>
-        <w:rPr>
-          <w:b/>
-          <w:bCs/>
-          <w:sz w:val="32"/>
-          <w:szCs w:val="32"/>
-          <w:u w:val="single"/>
-        </w:rPr>
-        <w:t xml:space="preserve"> </w:t>
-      </w:r>
-      <w:proofErr w:type="spellStart"/>
-      <w:r>
-        <w:rPr>
-          <w:b/>
-          <w:bCs/>
-          <w:sz w:val="32"/>
-          <w:szCs w:val="32"/>
-          <w:u w:val="single"/>
-        </w:rPr>
-        <w:t>Paatam</w:t>
-      </w:r>
-      <w:proofErr w:type="spellEnd"/>
-      <w:r>
-        <w:rPr>
-          <w:b/>
-          <w:bCs/>
-          <w:sz w:val="32"/>
-          <w:szCs w:val="32"/>
-          <w:u w:val="single"/>
-        </w:rPr>
-        <w:t xml:space="preserve"> </w:t>
+        <w:t xml:space="preserve">TS Pada Paatam </w:t>
       </w:r>
       <w:r>
         <w:rPr>
@@ -5986,19 +4661,8 @@
                 <w:sz w:val="28"/>
                 <w:szCs w:val="28"/>
               </w:rPr>
-              <w:t xml:space="preserve">TS 1.4.13.1 – </w:t>
-            </w:r>
-            <w:proofErr w:type="spellStart"/>
-            <w:r>
-              <w:rPr>
-                <w:rFonts w:cs="Arial"/>
-                <w:b/>
-                <w:sz w:val="28"/>
-                <w:szCs w:val="28"/>
-              </w:rPr>
-              <w:t>Vaakyam</w:t>
-            </w:r>
-            <w:proofErr w:type="spellEnd"/>
+              <w:t>TS 1.4.13.1 – Vaakyam</w:t>
+            </w:r>
           </w:p>
           <w:p>
             <w:pPr>
@@ -6044,18 +4708,8 @@
                 <w:sz w:val="28"/>
                 <w:szCs w:val="28"/>
               </w:rPr>
-              <w:t xml:space="preserve">14th </w:t>
-            </w:r>
-            <w:proofErr w:type="spellStart"/>
-            <w:r>
-              <w:rPr>
-                <w:b/>
-                <w:sz w:val="28"/>
-                <w:szCs w:val="28"/>
-              </w:rPr>
-              <w:t>Panchaati</w:t>
-            </w:r>
-            <w:proofErr w:type="spellEnd"/>
+              <w:t>14th Panchaati</w:t>
+            </w:r>
           </w:p>
         </w:tc>
         <w:tc>
@@ -6521,51 +5175,7 @@
           <w:u w:val="single"/>
         </w:rPr>
         <w:lastRenderedPageBreak/>
-        <w:t xml:space="preserve">TS </w:t>
-      </w:r>
-      <w:proofErr w:type="spellStart"/>
-      <w:r>
-        <w:rPr>
-          <w:b/>
-          <w:bCs/>
-          <w:sz w:val="32"/>
-          <w:szCs w:val="32"/>
-          <w:u w:val="single"/>
-        </w:rPr>
-        <w:t>Pada</w:t>
-      </w:r>
-      <w:proofErr w:type="spellEnd"/>
-      <w:r>
-        <w:rPr>
-          <w:b/>
-          <w:bCs/>
-          <w:sz w:val="32"/>
-          <w:szCs w:val="32"/>
-          <w:u w:val="single"/>
-        </w:rPr>
-        <w:t xml:space="preserve"> </w:t>
-      </w:r>
-      <w:proofErr w:type="spellStart"/>
-      <w:r>
-        <w:rPr>
-          <w:b/>
-          <w:bCs/>
-          <w:sz w:val="32"/>
-          <w:szCs w:val="32"/>
-          <w:u w:val="single"/>
-        </w:rPr>
-        <w:t>Paatam</w:t>
-      </w:r>
-      <w:proofErr w:type="spellEnd"/>
-      <w:r>
-        <w:rPr>
-          <w:b/>
-          <w:bCs/>
-          <w:sz w:val="32"/>
-          <w:szCs w:val="32"/>
-          <w:u w:val="single"/>
-        </w:rPr>
-        <w:t xml:space="preserve"> – TS </w:t>
+        <w:t xml:space="preserve">TS Pada Paatam – TS </w:t>
       </w:r>
       <w:r>
         <w:rPr>
@@ -6798,27 +5408,7 @@
                 <w:szCs w:val="28"/>
                 <w:lang w:bidi="ta-IN"/>
               </w:rPr>
-              <w:t xml:space="preserve">This Correction is common to nearly 30 places where this </w:t>
-            </w:r>
-            <w:proofErr w:type="spellStart"/>
-            <w:r>
-              <w:rPr>
-                <w:rFonts w:cs="Latha"/>
-                <w:sz w:val="28"/>
-                <w:szCs w:val="28"/>
-                <w:lang w:bidi="ta-IN"/>
-              </w:rPr>
-              <w:t>padam</w:t>
-            </w:r>
-            <w:proofErr w:type="spellEnd"/>
-            <w:r>
-              <w:rPr>
-                <w:rFonts w:cs="Latha"/>
-                <w:sz w:val="28"/>
-                <w:szCs w:val="28"/>
-                <w:lang w:bidi="ta-IN"/>
-              </w:rPr>
-              <w:t xml:space="preserve"> is repeated from 5</w:t>
+              <w:t>This Correction is common to nearly 30 places where this padam is repeated from 5</w:t>
             </w:r>
             <w:r>
               <w:rPr>
@@ -7510,27 +6100,7 @@
                 <w:szCs w:val="28"/>
                 <w:lang w:bidi="ta-IN"/>
               </w:rPr>
-              <w:t xml:space="preserve">1.4.29.1  </w:t>
-            </w:r>
-            <w:proofErr w:type="spellStart"/>
-            <w:r>
-              <w:rPr>
-                <w:rFonts w:cs="Latha"/>
-                <w:sz w:val="28"/>
-                <w:szCs w:val="28"/>
-                <w:lang w:bidi="ta-IN"/>
-              </w:rPr>
-              <w:t>Padam</w:t>
-            </w:r>
-            <w:proofErr w:type="spellEnd"/>
-            <w:r>
-              <w:rPr>
-                <w:rFonts w:cs="Latha"/>
-                <w:sz w:val="28"/>
-                <w:szCs w:val="28"/>
-                <w:lang w:bidi="ta-IN"/>
-              </w:rPr>
-              <w:t xml:space="preserve"> 6</w:t>
+              <w:t>1.4.29.1  Padam 6</w:t>
             </w:r>
           </w:p>
         </w:tc>
@@ -7894,27 +6464,7 @@
                 <w:szCs w:val="28"/>
                 <w:lang w:bidi="ta-IN"/>
               </w:rPr>
-              <w:t xml:space="preserve">1.4.45.1 </w:t>
-            </w:r>
-            <w:proofErr w:type="spellStart"/>
-            <w:r>
-              <w:rPr>
-                <w:rFonts w:cs="Latha"/>
-                <w:sz w:val="28"/>
-                <w:szCs w:val="28"/>
-                <w:lang w:bidi="ta-IN"/>
-              </w:rPr>
-              <w:t>Padam</w:t>
-            </w:r>
-            <w:proofErr w:type="spellEnd"/>
-            <w:r>
-              <w:rPr>
-                <w:rFonts w:cs="Latha"/>
-                <w:sz w:val="28"/>
-                <w:szCs w:val="28"/>
-                <w:lang w:bidi="ta-IN"/>
-              </w:rPr>
-              <w:t xml:space="preserve"> 4</w:t>
+              <w:t>1.4.45.1 Padam 4</w:t>
             </w:r>
           </w:p>
         </w:tc>
@@ -8240,27 +6790,7 @@
                 <w:szCs w:val="28"/>
                 <w:lang w:bidi="ta-IN"/>
               </w:rPr>
-              <w:t xml:space="preserve">1.4.45.1 </w:t>
-            </w:r>
-            <w:proofErr w:type="spellStart"/>
-            <w:r>
-              <w:rPr>
-                <w:rFonts w:cs="Latha"/>
-                <w:sz w:val="28"/>
-                <w:szCs w:val="28"/>
-                <w:lang w:bidi="ta-IN"/>
-              </w:rPr>
-              <w:t>Padam</w:t>
-            </w:r>
-            <w:proofErr w:type="spellEnd"/>
-            <w:r>
-              <w:rPr>
-                <w:rFonts w:cs="Latha"/>
-                <w:sz w:val="28"/>
-                <w:szCs w:val="28"/>
-                <w:lang w:bidi="ta-IN"/>
-              </w:rPr>
-              <w:t xml:space="preserve"> 16</w:t>
+              <w:t>1.4.45.1 Padam 16</w:t>
             </w:r>
           </w:p>
         </w:tc>
@@ -8838,27 +7368,7 @@
                 <w:szCs w:val="28"/>
                 <w:lang w:bidi="ta-IN"/>
               </w:rPr>
-              <w:t xml:space="preserve">1.4.45.2 </w:t>
-            </w:r>
-            <w:proofErr w:type="spellStart"/>
-            <w:r>
-              <w:rPr>
-                <w:rFonts w:cs="Latha"/>
-                <w:sz w:val="28"/>
-                <w:szCs w:val="28"/>
-                <w:lang w:bidi="ta-IN"/>
-              </w:rPr>
-              <w:t>Padam</w:t>
-            </w:r>
-            <w:proofErr w:type="spellEnd"/>
-            <w:r>
-              <w:rPr>
-                <w:rFonts w:cs="Latha"/>
-                <w:sz w:val="28"/>
-                <w:szCs w:val="28"/>
-                <w:lang w:bidi="ta-IN"/>
-              </w:rPr>
-              <w:t xml:space="preserve"> 2</w:t>
+              <w:t>1.4.45.2 Padam 2</w:t>
             </w:r>
           </w:p>
         </w:tc>
@@ -9278,42 +7788,8 @@
           <w:szCs w:val="32"/>
           <w:u w:val="single"/>
         </w:rPr>
-        <w:t xml:space="preserve"> </w:t>
+        <w:t xml:space="preserve"> Pada Paatam</w:t>
       </w:r>
-      <w:proofErr w:type="spellStart"/>
-      <w:r>
-        <w:rPr>
-          <w:b/>
-          <w:bCs/>
-          <w:sz w:val="32"/>
-          <w:szCs w:val="32"/>
-          <w:u w:val="single"/>
-        </w:rPr>
-        <w:t>Pada</w:t>
-      </w:r>
-      <w:proofErr w:type="spellEnd"/>
-      <w:r>
-        <w:rPr>
-          <w:b/>
-          <w:bCs/>
-          <w:sz w:val="32"/>
-          <w:szCs w:val="32"/>
-          <w:u w:val="single"/>
-        </w:rPr>
-        <w:t xml:space="preserve"> </w:t>
-      </w:r>
-      <w:proofErr w:type="spellStart"/>
-      <w:r>
-        <w:rPr>
-          <w:b/>
-          <w:bCs/>
-          <w:sz w:val="32"/>
-          <w:szCs w:val="32"/>
-          <w:u w:val="single"/>
-        </w:rPr>
-        <w:t>Paatam</w:t>
-      </w:r>
-      <w:proofErr w:type="spellEnd"/>
       <w:r>
         <w:rPr>
           <w:b/>
@@ -9584,19 +8060,8 @@
                 <w:szCs w:val="28"/>
                 <w:lang w:bidi="ta-IN"/>
               </w:rPr>
-              <w:t xml:space="preserve"> </w:t>
-            </w:r>
-            <w:proofErr w:type="spellStart"/>
-            <w:r>
-              <w:rPr>
-                <w:rFonts w:cs="Latha"/>
-                <w:sz w:val="28"/>
-                <w:szCs w:val="28"/>
-                <w:lang w:bidi="ta-IN"/>
-              </w:rPr>
-              <w:t>Vaakyam</w:t>
-            </w:r>
-            <w:proofErr w:type="spellEnd"/>
+              <w:t xml:space="preserve"> Vaakyam</w:t>
+            </w:r>
           </w:p>
         </w:tc>
         <w:tc>
@@ -9899,19 +8364,8 @@
                 <w:szCs w:val="28"/>
                 <w:lang w:bidi="ta-IN"/>
               </w:rPr>
-              <w:t xml:space="preserve">TS 1.4.10.1 </w:t>
-            </w:r>
-            <w:proofErr w:type="spellStart"/>
-            <w:r>
-              <w:rPr>
-                <w:rFonts w:cs="Latha"/>
-                <w:sz w:val="28"/>
-                <w:szCs w:val="28"/>
-                <w:lang w:bidi="ta-IN"/>
-              </w:rPr>
-              <w:t>Padam</w:t>
-            </w:r>
-            <w:proofErr w:type="spellEnd"/>
+              <w:t>TS 1.4.10.1 Padam</w:t>
+            </w:r>
           </w:p>
         </w:tc>
         <w:tc>
@@ -10421,19 +8875,8 @@
                 <w:szCs w:val="28"/>
                 <w:lang w:bidi="ta-IN"/>
               </w:rPr>
-              <w:t xml:space="preserve">TS 1.4.1.2  </w:t>
-            </w:r>
-            <w:proofErr w:type="spellStart"/>
-            <w:r>
-              <w:rPr>
-                <w:rFonts w:cs="Latha"/>
-                <w:sz w:val="28"/>
-                <w:szCs w:val="28"/>
-                <w:lang w:bidi="ta-IN"/>
-              </w:rPr>
-              <w:t>Vaakyam</w:t>
-            </w:r>
-            <w:proofErr w:type="spellEnd"/>
+              <w:t>TS 1.4.1.2  Vaakyam</w:t>
+            </w:r>
           </w:p>
         </w:tc>
         <w:tc>
@@ -10716,19 +9159,8 @@
                 <w:szCs w:val="28"/>
                 <w:lang w:bidi="ta-IN"/>
               </w:rPr>
-              <w:t xml:space="preserve">.20.1 - </w:t>
-            </w:r>
-            <w:proofErr w:type="spellStart"/>
-            <w:r>
-              <w:rPr>
-                <w:rFonts w:cs="Arial"/>
-                <w:sz w:val="28"/>
-                <w:szCs w:val="28"/>
-                <w:lang w:bidi="ta-IN"/>
-              </w:rPr>
-              <w:t>Padam</w:t>
-            </w:r>
-            <w:proofErr w:type="spellEnd"/>
+              <w:t>.20.1 - Padam</w:t>
+            </w:r>
           </w:p>
         </w:tc>
         <w:tc>
@@ -11092,19 +9524,8 @@
                 <w:szCs w:val="28"/>
                 <w:lang w:bidi="ta-IN"/>
               </w:rPr>
-              <w:t xml:space="preserve">TS 1.4.44.3 </w:t>
-            </w:r>
-            <w:proofErr w:type="spellStart"/>
-            <w:r>
-              <w:rPr>
-                <w:rFonts w:cs="Arial"/>
-                <w:sz w:val="28"/>
-                <w:szCs w:val="28"/>
-                <w:lang w:bidi="ta-IN"/>
-              </w:rPr>
-              <w:t>Vaakyam</w:t>
-            </w:r>
-            <w:proofErr w:type="spellEnd"/>
+              <w:t>TS 1.4.44.3 Vaakyam</w:t>
+            </w:r>
           </w:p>
         </w:tc>
         <w:tc>
@@ -11424,7 +9845,7 @@
 </file>
 
 <file path=word/endnotes.xml><?xml version="1.0" encoding="utf-8"?>
-<w:endnotes xmlns:wpc="http://schemas.microsoft.com/office/word/2010/wordprocessingCanvas" xmlns:cx="http://schemas.microsoft.com/office/drawing/2014/chartex" xmlns:cx1="http://schemas.microsoft.com/office/drawing/2015/9/8/chartex" xmlns:mc="http://schemas.openxmlformats.org/markup-compatibility/2006" xmlns:o="urn:schemas-microsoft-com:office:office" xmlns:r="http://schemas.openxmlformats.org/officeDocument/2006/relationships" xmlns:m="http://schemas.openxmlformats.org/officeDocument/2006/math" xmlns:v="urn:schemas-microsoft-com:vml" xmlns:wp14="http://schemas.microsoft.com/office/word/2010/wordprocessingDrawing" xmlns:wp="http://schemas.openxmlformats.org/drawingml/2006/wordprocessingDrawing" xmlns:w10="urn:schemas-microsoft-com:office:word" xmlns:w="http://schemas.openxmlformats.org/wordprocessingml/2006/main" xmlns:w14="http://schemas.microsoft.com/office/word/2010/wordml" xmlns:w15="http://schemas.microsoft.com/office/word/2012/wordml" xmlns:w16se="http://schemas.microsoft.com/office/word/2015/wordml/symex" xmlns:wpg="http://schemas.microsoft.com/office/word/2010/wordprocessingGroup" xmlns:wpi="http://schemas.microsoft.com/office/word/2010/wordprocessingInk" xmlns:wne="http://schemas.microsoft.com/office/word/2006/wordml" xmlns:wps="http://schemas.microsoft.com/office/word/2010/wordprocessingShape" mc:Ignorable="w14 w15 w16se wp14">
+<w:endnotes xmlns:wpc="http://schemas.microsoft.com/office/word/2010/wordprocessingCanvas" xmlns:cx="http://schemas.microsoft.com/office/drawing/2014/chartex" xmlns:cx1="http://schemas.microsoft.com/office/drawing/2015/9/8/chartex" xmlns:cx2="http://schemas.microsoft.com/office/drawing/2015/10/21/chartex" xmlns:cx3="http://schemas.microsoft.com/office/drawing/2016/5/9/chartex" xmlns:cx4="http://schemas.microsoft.com/office/drawing/2016/5/10/chartex" xmlns:cx5="http://schemas.microsoft.com/office/drawing/2016/5/11/chartex" xmlns:cx6="http://schemas.microsoft.com/office/drawing/2016/5/12/chartex" xmlns:cx7="http://schemas.microsoft.com/office/drawing/2016/5/13/chartex" xmlns:cx8="http://schemas.microsoft.com/office/drawing/2016/5/14/chartex" xmlns:mc="http://schemas.openxmlformats.org/markup-compatibility/2006" xmlns:aink="http://schemas.microsoft.com/office/drawing/2016/ink" xmlns:am3d="http://schemas.microsoft.com/office/drawing/2017/model3d" xmlns:o="urn:schemas-microsoft-com:office:office" xmlns:r="http://schemas.openxmlformats.org/officeDocument/2006/relationships" xmlns:m="http://schemas.openxmlformats.org/officeDocument/2006/math" xmlns:v="urn:schemas-microsoft-com:vml" xmlns:wp14="http://schemas.microsoft.com/office/word/2010/wordprocessingDrawing" xmlns:wp="http://schemas.openxmlformats.org/drawingml/2006/wordprocessingDrawing" xmlns:w10="urn:schemas-microsoft-com:office:word" xmlns:w="http://schemas.openxmlformats.org/wordprocessingml/2006/main" xmlns:w14="http://schemas.microsoft.com/office/word/2010/wordml" xmlns:w15="http://schemas.microsoft.com/office/word/2012/wordml" xmlns:w16cex="http://schemas.microsoft.com/office/word/2018/wordml/cex" xmlns:w16cid="http://schemas.microsoft.com/office/word/2016/wordml/cid" xmlns:w16="http://schemas.microsoft.com/office/word/2018/wordml" xmlns:w16sdtdh="http://schemas.microsoft.com/office/word/2020/wordml/sdtdatahash" xmlns:w16se="http://schemas.microsoft.com/office/word/2015/wordml/symex" xmlns:wpg="http://schemas.microsoft.com/office/word/2010/wordprocessingGroup" xmlns:wpi="http://schemas.microsoft.com/office/word/2010/wordprocessingInk" xmlns:wne="http://schemas.microsoft.com/office/word/2006/wordml" xmlns:wps="http://schemas.microsoft.com/office/word/2010/wordprocessingShape" mc:Ignorable="w14 w15 w16se w16cid w16 w16cex w16sdtdh wp14">
   <w:endnote w:type="separator" w:id="-1">
     <w:p>
       <w:pPr>
@@ -11449,7 +9870,7 @@
 </file>
 
 <file path=word/footer1.xml><?xml version="1.0" encoding="utf-8"?>
-<w:ftr xmlns:wpc="http://schemas.microsoft.com/office/word/2010/wordprocessingCanvas" xmlns:cx="http://schemas.microsoft.com/office/drawing/2014/chartex" xmlns:cx1="http://schemas.microsoft.com/office/drawing/2015/9/8/chartex" xmlns:mc="http://schemas.openxmlformats.org/markup-compatibility/2006" xmlns:o="urn:schemas-microsoft-com:office:office" xmlns:r="http://schemas.openxmlformats.org/officeDocument/2006/relationships" xmlns:m="http://schemas.openxmlformats.org/officeDocument/2006/math" xmlns:v="urn:schemas-microsoft-com:vml" xmlns:wp14="http://schemas.microsoft.com/office/word/2010/wordprocessingDrawing" xmlns:wp="http://schemas.openxmlformats.org/drawingml/2006/wordprocessingDrawing" xmlns:w10="urn:schemas-microsoft-com:office:word" xmlns:w="http://schemas.openxmlformats.org/wordprocessingml/2006/main" xmlns:w14="http://schemas.microsoft.com/office/word/2010/wordml" xmlns:w15="http://schemas.microsoft.com/office/word/2012/wordml" xmlns:w16se="http://schemas.microsoft.com/office/word/2015/wordml/symex" xmlns:wpg="http://schemas.microsoft.com/office/word/2010/wordprocessingGroup" xmlns:wpi="http://schemas.microsoft.com/office/word/2010/wordprocessingInk" xmlns:wne="http://schemas.microsoft.com/office/word/2006/wordml" xmlns:wps="http://schemas.microsoft.com/office/word/2010/wordprocessingShape" mc:Ignorable="w14 w15 w16se wp14">
+<w:ftr xmlns:wpc="http://schemas.microsoft.com/office/word/2010/wordprocessingCanvas" xmlns:cx="http://schemas.microsoft.com/office/drawing/2014/chartex" xmlns:cx1="http://schemas.microsoft.com/office/drawing/2015/9/8/chartex" xmlns:cx2="http://schemas.microsoft.com/office/drawing/2015/10/21/chartex" xmlns:cx3="http://schemas.microsoft.com/office/drawing/2016/5/9/chartex" xmlns:cx4="http://schemas.microsoft.com/office/drawing/2016/5/10/chartex" xmlns:cx5="http://schemas.microsoft.com/office/drawing/2016/5/11/chartex" xmlns:cx6="http://schemas.microsoft.com/office/drawing/2016/5/12/chartex" xmlns:cx7="http://schemas.microsoft.com/office/drawing/2016/5/13/chartex" xmlns:cx8="http://schemas.microsoft.com/office/drawing/2016/5/14/chartex" xmlns:mc="http://schemas.openxmlformats.org/markup-compatibility/2006" xmlns:aink="http://schemas.microsoft.com/office/drawing/2016/ink" xmlns:am3d="http://schemas.microsoft.com/office/drawing/2017/model3d" xmlns:o="urn:schemas-microsoft-com:office:office" xmlns:r="http://schemas.openxmlformats.org/officeDocument/2006/relationships" xmlns:m="http://schemas.openxmlformats.org/officeDocument/2006/math" xmlns:v="urn:schemas-microsoft-com:vml" xmlns:wp14="http://schemas.microsoft.com/office/word/2010/wordprocessingDrawing" xmlns:wp="http://schemas.openxmlformats.org/drawingml/2006/wordprocessingDrawing" xmlns:w10="urn:schemas-microsoft-com:office:word" xmlns:w="http://schemas.openxmlformats.org/wordprocessingml/2006/main" xmlns:w14="http://schemas.microsoft.com/office/word/2010/wordml" xmlns:w15="http://schemas.microsoft.com/office/word/2012/wordml" xmlns:w16cex="http://schemas.microsoft.com/office/word/2018/wordml/cex" xmlns:w16cid="http://schemas.microsoft.com/office/word/2016/wordml/cid" xmlns:w16="http://schemas.microsoft.com/office/word/2018/wordml" xmlns:w16sdtdh="http://schemas.microsoft.com/office/word/2020/wordml/sdtdatahash" xmlns:w16se="http://schemas.microsoft.com/office/word/2015/wordml/symex" xmlns:wpg="http://schemas.microsoft.com/office/word/2010/wordprocessingGroup" xmlns:wpi="http://schemas.microsoft.com/office/word/2010/wordprocessingInk" xmlns:wne="http://schemas.microsoft.com/office/word/2006/wordml" xmlns:wps="http://schemas.microsoft.com/office/word/2010/wordprocessingShape" mc:Ignorable="w14 w15 w16se w16cid w16 w16cex w16sdtdh wp14">
   <w:p>
     <w:pPr>
       <w:pBdr>
@@ -11606,7 +10027,7 @@
 </file>
 
 <file path=word/footer2.xml><?xml version="1.0" encoding="utf-8"?>
-<w:ftr xmlns:wpc="http://schemas.microsoft.com/office/word/2010/wordprocessingCanvas" xmlns:cx="http://schemas.microsoft.com/office/drawing/2014/chartex" xmlns:cx1="http://schemas.microsoft.com/office/drawing/2015/9/8/chartex" xmlns:mc="http://schemas.openxmlformats.org/markup-compatibility/2006" xmlns:o="urn:schemas-microsoft-com:office:office" xmlns:r="http://schemas.openxmlformats.org/officeDocument/2006/relationships" xmlns:m="http://schemas.openxmlformats.org/officeDocument/2006/math" xmlns:v="urn:schemas-microsoft-com:vml" xmlns:wp14="http://schemas.microsoft.com/office/word/2010/wordprocessingDrawing" xmlns:wp="http://schemas.openxmlformats.org/drawingml/2006/wordprocessingDrawing" xmlns:w10="urn:schemas-microsoft-com:office:word" xmlns:w="http://schemas.openxmlformats.org/wordprocessingml/2006/main" xmlns:w14="http://schemas.microsoft.com/office/word/2010/wordml" xmlns:w15="http://schemas.microsoft.com/office/word/2012/wordml" xmlns:w16se="http://schemas.microsoft.com/office/word/2015/wordml/symex" xmlns:wpg="http://schemas.microsoft.com/office/word/2010/wordprocessingGroup" xmlns:wpi="http://schemas.microsoft.com/office/word/2010/wordprocessingInk" xmlns:wne="http://schemas.microsoft.com/office/word/2006/wordml" xmlns:wps="http://schemas.microsoft.com/office/word/2010/wordprocessingShape" mc:Ignorable="w14 w15 w16se wp14">
+<w:ftr xmlns:wpc="http://schemas.microsoft.com/office/word/2010/wordprocessingCanvas" xmlns:cx="http://schemas.microsoft.com/office/drawing/2014/chartex" xmlns:cx1="http://schemas.microsoft.com/office/drawing/2015/9/8/chartex" xmlns:cx2="http://schemas.microsoft.com/office/drawing/2015/10/21/chartex" xmlns:cx3="http://schemas.microsoft.com/office/drawing/2016/5/9/chartex" xmlns:cx4="http://schemas.microsoft.com/office/drawing/2016/5/10/chartex" xmlns:cx5="http://schemas.microsoft.com/office/drawing/2016/5/11/chartex" xmlns:cx6="http://schemas.microsoft.com/office/drawing/2016/5/12/chartex" xmlns:cx7="http://schemas.microsoft.com/office/drawing/2016/5/13/chartex" xmlns:cx8="http://schemas.microsoft.com/office/drawing/2016/5/14/chartex" xmlns:mc="http://schemas.openxmlformats.org/markup-compatibility/2006" xmlns:aink="http://schemas.microsoft.com/office/drawing/2016/ink" xmlns:am3d="http://schemas.microsoft.com/office/drawing/2017/model3d" xmlns:o="urn:schemas-microsoft-com:office:office" xmlns:r="http://schemas.openxmlformats.org/officeDocument/2006/relationships" xmlns:m="http://schemas.openxmlformats.org/officeDocument/2006/math" xmlns:v="urn:schemas-microsoft-com:vml" xmlns:wp14="http://schemas.microsoft.com/office/word/2010/wordprocessingDrawing" xmlns:wp="http://schemas.openxmlformats.org/drawingml/2006/wordprocessingDrawing" xmlns:w10="urn:schemas-microsoft-com:office:word" xmlns:w="http://schemas.openxmlformats.org/wordprocessingml/2006/main" xmlns:w14="http://schemas.microsoft.com/office/word/2010/wordml" xmlns:w15="http://schemas.microsoft.com/office/word/2012/wordml" xmlns:w16cex="http://schemas.microsoft.com/office/word/2018/wordml/cex" xmlns:w16cid="http://schemas.microsoft.com/office/word/2016/wordml/cid" xmlns:w16="http://schemas.microsoft.com/office/word/2018/wordml" xmlns:w16sdtdh="http://schemas.microsoft.com/office/word/2020/wordml/sdtdatahash" xmlns:w16se="http://schemas.microsoft.com/office/word/2015/wordml/symex" xmlns:wpg="http://schemas.microsoft.com/office/word/2010/wordprocessingGroup" xmlns:wpi="http://schemas.microsoft.com/office/word/2010/wordprocessingInk" xmlns:wne="http://schemas.microsoft.com/office/word/2006/wordml" xmlns:wps="http://schemas.microsoft.com/office/word/2010/wordprocessingShape" mc:Ignorable="w14 w15 w16se w16cid w16 w16cex w16sdtdh wp14">
   <w:p>
     <w:pPr>
       <w:pBdr>
@@ -11763,7 +10184,7 @@
 </file>
 
 <file path=word/footnotes.xml><?xml version="1.0" encoding="utf-8"?>
-<w:footnotes xmlns:wpc="http://schemas.microsoft.com/office/word/2010/wordprocessingCanvas" xmlns:cx="http://schemas.microsoft.com/office/drawing/2014/chartex" xmlns:cx1="http://schemas.microsoft.com/office/drawing/2015/9/8/chartex" xmlns:mc="http://schemas.openxmlformats.org/markup-compatibility/2006" xmlns:o="urn:schemas-microsoft-com:office:office" xmlns:r="http://schemas.openxmlformats.org/officeDocument/2006/relationships" xmlns:m="http://schemas.openxmlformats.org/officeDocument/2006/math" xmlns:v="urn:schemas-microsoft-com:vml" xmlns:wp14="http://schemas.microsoft.com/office/word/2010/wordprocessingDrawing" xmlns:wp="http://schemas.openxmlformats.org/drawingml/2006/wordprocessingDrawing" xmlns:w10="urn:schemas-microsoft-com:office:word" xmlns:w="http://schemas.openxmlformats.org/wordprocessingml/2006/main" xmlns:w14="http://schemas.microsoft.com/office/word/2010/wordml" xmlns:w15="http://schemas.microsoft.com/office/word/2012/wordml" xmlns:w16se="http://schemas.microsoft.com/office/word/2015/wordml/symex" xmlns:wpg="http://schemas.microsoft.com/office/word/2010/wordprocessingGroup" xmlns:wpi="http://schemas.microsoft.com/office/word/2010/wordprocessingInk" xmlns:wne="http://schemas.microsoft.com/office/word/2006/wordml" xmlns:wps="http://schemas.microsoft.com/office/word/2010/wordprocessingShape" mc:Ignorable="w14 w15 w16se wp14">
+<w:footnotes xmlns:wpc="http://schemas.microsoft.com/office/word/2010/wordprocessingCanvas" xmlns:cx="http://schemas.microsoft.com/office/drawing/2014/chartex" xmlns:cx1="http://schemas.microsoft.com/office/drawing/2015/9/8/chartex" xmlns:cx2="http://schemas.microsoft.com/office/drawing/2015/10/21/chartex" xmlns:cx3="http://schemas.microsoft.com/office/drawing/2016/5/9/chartex" xmlns:cx4="http://schemas.microsoft.com/office/drawing/2016/5/10/chartex" xmlns:cx5="http://schemas.microsoft.com/office/drawing/2016/5/11/chartex" xmlns:cx6="http://schemas.microsoft.com/office/drawing/2016/5/12/chartex" xmlns:cx7="http://schemas.microsoft.com/office/drawing/2016/5/13/chartex" xmlns:cx8="http://schemas.microsoft.com/office/drawing/2016/5/14/chartex" xmlns:mc="http://schemas.openxmlformats.org/markup-compatibility/2006" xmlns:aink="http://schemas.microsoft.com/office/drawing/2016/ink" xmlns:am3d="http://schemas.microsoft.com/office/drawing/2017/model3d" xmlns:o="urn:schemas-microsoft-com:office:office" xmlns:r="http://schemas.openxmlformats.org/officeDocument/2006/relationships" xmlns:m="http://schemas.openxmlformats.org/officeDocument/2006/math" xmlns:v="urn:schemas-microsoft-com:vml" xmlns:wp14="http://schemas.microsoft.com/office/word/2010/wordprocessingDrawing" xmlns:wp="http://schemas.openxmlformats.org/drawingml/2006/wordprocessingDrawing" xmlns:w10="urn:schemas-microsoft-com:office:word" xmlns:w="http://schemas.openxmlformats.org/wordprocessingml/2006/main" xmlns:w14="http://schemas.microsoft.com/office/word/2010/wordml" xmlns:w15="http://schemas.microsoft.com/office/word/2012/wordml" xmlns:w16cex="http://schemas.microsoft.com/office/word/2018/wordml/cex" xmlns:w16cid="http://schemas.microsoft.com/office/word/2016/wordml/cid" xmlns:w16="http://schemas.microsoft.com/office/word/2018/wordml" xmlns:w16sdtdh="http://schemas.microsoft.com/office/word/2020/wordml/sdtdatahash" xmlns:w16se="http://schemas.microsoft.com/office/word/2015/wordml/symex" xmlns:wpg="http://schemas.microsoft.com/office/word/2010/wordprocessingGroup" xmlns:wpi="http://schemas.microsoft.com/office/word/2010/wordprocessingInk" xmlns:wne="http://schemas.microsoft.com/office/word/2006/wordml" xmlns:wps="http://schemas.microsoft.com/office/word/2010/wordprocessingShape" mc:Ignorable="w14 w15 w16se w16cid w16 w16cex w16sdtdh wp14">
   <w:footnote w:type="separator" w:id="-1">
     <w:p>
       <w:pPr>
@@ -11788,7 +10209,7 @@
 </file>
 
 <file path=word/header1.xml><?xml version="1.0" encoding="utf-8"?>
-<w:hdr xmlns:wpc="http://schemas.microsoft.com/office/word/2010/wordprocessingCanvas" xmlns:cx="http://schemas.microsoft.com/office/drawing/2014/chartex" xmlns:cx1="http://schemas.microsoft.com/office/drawing/2015/9/8/chartex" xmlns:mc="http://schemas.openxmlformats.org/markup-compatibility/2006" xmlns:o="urn:schemas-microsoft-com:office:office" xmlns:r="http://schemas.openxmlformats.org/officeDocument/2006/relationships" xmlns:m="http://schemas.openxmlformats.org/officeDocument/2006/math" xmlns:v="urn:schemas-microsoft-com:vml" xmlns:wp14="http://schemas.microsoft.com/office/word/2010/wordprocessingDrawing" xmlns:wp="http://schemas.openxmlformats.org/drawingml/2006/wordprocessingDrawing" xmlns:w10="urn:schemas-microsoft-com:office:word" xmlns:w="http://schemas.openxmlformats.org/wordprocessingml/2006/main" xmlns:w14="http://schemas.microsoft.com/office/word/2010/wordml" xmlns:w15="http://schemas.microsoft.com/office/word/2012/wordml" xmlns:w16se="http://schemas.microsoft.com/office/word/2015/wordml/symex" xmlns:wpg="http://schemas.microsoft.com/office/word/2010/wordprocessingGroup" xmlns:wpi="http://schemas.microsoft.com/office/word/2010/wordprocessingInk" xmlns:wne="http://schemas.microsoft.com/office/word/2006/wordml" xmlns:wps="http://schemas.microsoft.com/office/word/2010/wordprocessingShape" mc:Ignorable="w14 w15 w16se wp14">
+<w:hdr xmlns:wpc="http://schemas.microsoft.com/office/word/2010/wordprocessingCanvas" xmlns:cx="http://schemas.microsoft.com/office/drawing/2014/chartex" xmlns:cx1="http://schemas.microsoft.com/office/drawing/2015/9/8/chartex" xmlns:cx2="http://schemas.microsoft.com/office/drawing/2015/10/21/chartex" xmlns:cx3="http://schemas.microsoft.com/office/drawing/2016/5/9/chartex" xmlns:cx4="http://schemas.microsoft.com/office/drawing/2016/5/10/chartex" xmlns:cx5="http://schemas.microsoft.com/office/drawing/2016/5/11/chartex" xmlns:cx6="http://schemas.microsoft.com/office/drawing/2016/5/12/chartex" xmlns:cx7="http://schemas.microsoft.com/office/drawing/2016/5/13/chartex" xmlns:cx8="http://schemas.microsoft.com/office/drawing/2016/5/14/chartex" xmlns:mc="http://schemas.openxmlformats.org/markup-compatibility/2006" xmlns:aink="http://schemas.microsoft.com/office/drawing/2016/ink" xmlns:am3d="http://schemas.microsoft.com/office/drawing/2017/model3d" xmlns:o="urn:schemas-microsoft-com:office:office" xmlns:r="http://schemas.openxmlformats.org/officeDocument/2006/relationships" xmlns:m="http://schemas.openxmlformats.org/officeDocument/2006/math" xmlns:v="urn:schemas-microsoft-com:vml" xmlns:wp14="http://schemas.microsoft.com/office/word/2010/wordprocessingDrawing" xmlns:wp="http://schemas.openxmlformats.org/drawingml/2006/wordprocessingDrawing" xmlns:w10="urn:schemas-microsoft-com:office:word" xmlns:w="http://schemas.openxmlformats.org/wordprocessingml/2006/main" xmlns:w14="http://schemas.microsoft.com/office/word/2010/wordml" xmlns:w15="http://schemas.microsoft.com/office/word/2012/wordml" xmlns:w16cex="http://schemas.microsoft.com/office/word/2018/wordml/cex" xmlns:w16cid="http://schemas.microsoft.com/office/word/2016/wordml/cid" xmlns:w16="http://schemas.microsoft.com/office/word/2018/wordml" xmlns:w16sdtdh="http://schemas.microsoft.com/office/word/2020/wordml/sdtdatahash" xmlns:w16se="http://schemas.microsoft.com/office/word/2015/wordml/symex" xmlns:wpg="http://schemas.microsoft.com/office/word/2010/wordprocessingGroup" xmlns:wpi="http://schemas.microsoft.com/office/word/2010/wordprocessingInk" xmlns:wne="http://schemas.microsoft.com/office/word/2006/wordml" xmlns:wps="http://schemas.microsoft.com/office/word/2010/wordprocessingShape" mc:Ignorable="w14 w15 w16se w16cid w16 w16cex w16sdtdh wp14">
   <w:p>
     <w:pPr>
       <w:pStyle w:val="Header"/>
@@ -11801,7 +10222,7 @@
 </file>
 
 <file path=word/header2.xml><?xml version="1.0" encoding="utf-8"?>
-<w:hdr xmlns:wpc="http://schemas.microsoft.com/office/word/2010/wordprocessingCanvas" xmlns:cx="http://schemas.microsoft.com/office/drawing/2014/chartex" xmlns:cx1="http://schemas.microsoft.com/office/drawing/2015/9/8/chartex" xmlns:mc="http://schemas.openxmlformats.org/markup-compatibility/2006" xmlns:o="urn:schemas-microsoft-com:office:office" xmlns:r="http://schemas.openxmlformats.org/officeDocument/2006/relationships" xmlns:m="http://schemas.openxmlformats.org/officeDocument/2006/math" xmlns:v="urn:schemas-microsoft-com:vml" xmlns:wp14="http://schemas.microsoft.com/office/word/2010/wordprocessingDrawing" xmlns:wp="http://schemas.openxmlformats.org/drawingml/2006/wordprocessingDrawing" xmlns:w10="urn:schemas-microsoft-com:office:word" xmlns:w="http://schemas.openxmlformats.org/wordprocessingml/2006/main" xmlns:w14="http://schemas.microsoft.com/office/word/2010/wordml" xmlns:w15="http://schemas.microsoft.com/office/word/2012/wordml" xmlns:w16se="http://schemas.microsoft.com/office/word/2015/wordml/symex" xmlns:wpg="http://schemas.microsoft.com/office/word/2010/wordprocessingGroup" xmlns:wpi="http://schemas.microsoft.com/office/word/2010/wordprocessingInk" xmlns:wne="http://schemas.microsoft.com/office/word/2006/wordml" xmlns:wps="http://schemas.microsoft.com/office/word/2010/wordprocessingShape" mc:Ignorable="w14 w15 w16se wp14">
+<w:hdr xmlns:wpc="http://schemas.microsoft.com/office/word/2010/wordprocessingCanvas" xmlns:cx="http://schemas.microsoft.com/office/drawing/2014/chartex" xmlns:cx1="http://schemas.microsoft.com/office/drawing/2015/9/8/chartex" xmlns:cx2="http://schemas.microsoft.com/office/drawing/2015/10/21/chartex" xmlns:cx3="http://schemas.microsoft.com/office/drawing/2016/5/9/chartex" xmlns:cx4="http://schemas.microsoft.com/office/drawing/2016/5/10/chartex" xmlns:cx5="http://schemas.microsoft.com/office/drawing/2016/5/11/chartex" xmlns:cx6="http://schemas.microsoft.com/office/drawing/2016/5/12/chartex" xmlns:cx7="http://schemas.microsoft.com/office/drawing/2016/5/13/chartex" xmlns:cx8="http://schemas.microsoft.com/office/drawing/2016/5/14/chartex" xmlns:mc="http://schemas.openxmlformats.org/markup-compatibility/2006" xmlns:aink="http://schemas.microsoft.com/office/drawing/2016/ink" xmlns:am3d="http://schemas.microsoft.com/office/drawing/2017/model3d" xmlns:o="urn:schemas-microsoft-com:office:office" xmlns:r="http://schemas.openxmlformats.org/officeDocument/2006/relationships" xmlns:m="http://schemas.openxmlformats.org/officeDocument/2006/math" xmlns:v="urn:schemas-microsoft-com:vml" xmlns:wp14="http://schemas.microsoft.com/office/word/2010/wordprocessingDrawing" xmlns:wp="http://schemas.openxmlformats.org/drawingml/2006/wordprocessingDrawing" xmlns:w10="urn:schemas-microsoft-com:office:word" xmlns:w="http://schemas.openxmlformats.org/wordprocessingml/2006/main" xmlns:w14="http://schemas.microsoft.com/office/word/2010/wordml" xmlns:w15="http://schemas.microsoft.com/office/word/2012/wordml" xmlns:w16cex="http://schemas.microsoft.com/office/word/2018/wordml/cex" xmlns:w16cid="http://schemas.microsoft.com/office/word/2016/wordml/cid" xmlns:w16="http://schemas.microsoft.com/office/word/2018/wordml" xmlns:w16sdtdh="http://schemas.microsoft.com/office/word/2020/wordml/sdtdatahash" xmlns:w16se="http://schemas.microsoft.com/office/word/2015/wordml/symex" xmlns:wpg="http://schemas.microsoft.com/office/word/2010/wordprocessingGroup" xmlns:wpi="http://schemas.microsoft.com/office/word/2010/wordprocessingInk" xmlns:wne="http://schemas.microsoft.com/office/word/2006/wordml" xmlns:wps="http://schemas.microsoft.com/office/word/2010/wordprocessingShape" mc:Ignorable="w14 w15 w16se w16cid w16 w16cex w16sdtdh wp14">
   <w:p>
     <w:pPr>
       <w:pStyle w:val="Header"/>
@@ -11814,7 +10235,7 @@
 </file>
 
 <file path=word/styles.xml><?xml version="1.0" encoding="utf-8"?>
-<w:styles xmlns:mc="http://schemas.openxmlformats.org/markup-compatibility/2006" xmlns:r="http://schemas.openxmlformats.org/officeDocument/2006/relationships" xmlns:w="http://schemas.openxmlformats.org/wordprocessingml/2006/main" xmlns:w14="http://schemas.microsoft.com/office/word/2010/wordml" xmlns:w15="http://schemas.microsoft.com/office/word/2012/wordml" xmlns:w16se="http://schemas.microsoft.com/office/word/2015/wordml/symex" mc:Ignorable="w14 w15 w16se">
+<w:styles xmlns:mc="http://schemas.openxmlformats.org/markup-compatibility/2006" xmlns:r="http://schemas.openxmlformats.org/officeDocument/2006/relationships" xmlns:w="http://schemas.openxmlformats.org/wordprocessingml/2006/main" xmlns:w14="http://schemas.microsoft.com/office/word/2010/wordml" xmlns:w15="http://schemas.microsoft.com/office/word/2012/wordml" xmlns:w16cex="http://schemas.microsoft.com/office/word/2018/wordml/cex" xmlns:w16cid="http://schemas.microsoft.com/office/word/2016/wordml/cid" xmlns:w16="http://schemas.microsoft.com/office/word/2018/wordml" xmlns:w16sdtdh="http://schemas.microsoft.com/office/word/2020/wordml/sdtdatahash" xmlns:w16se="http://schemas.microsoft.com/office/word/2015/wordml/symex" mc:Ignorable="w14 w15 w16se w16cid w16 w16cex w16sdtdh">
   <w:docDefaults>
     <w:rPrDefault>
       <w:rPr>
@@ -11824,7 +10245,7 @@
     </w:rPrDefault>
     <w:pPrDefault/>
   </w:docDefaults>
-  <w:latentStyles w:defLockedState="0" w:defUIPriority="99" w:defSemiHidden="0" w:defUnhideWhenUsed="0" w:defQFormat="0" w:count="371">
+  <w:latentStyles w:defLockedState="0" w:defUIPriority="99" w:defSemiHidden="0" w:defUnhideWhenUsed="0" w:defQFormat="0" w:count="376">
     <w:lsdException w:name="Normal" w:uiPriority="0" w:qFormat="1"/>
     <w:lsdException w:name="heading 1" w:uiPriority="9" w:qFormat="1"/>
     <w:lsdException w:name="heading 2" w:semiHidden="1" w:uiPriority="9" w:unhideWhenUsed="1" w:qFormat="1"/>
@@ -11930,7 +10351,6 @@
     <w:lsdException w:name="HTML Sample" w:semiHidden="1" w:unhideWhenUsed="1"/>
     <w:lsdException w:name="HTML Typewriter" w:semiHidden="1" w:unhideWhenUsed="1"/>
     <w:lsdException w:name="HTML Variable" w:semiHidden="1" w:unhideWhenUsed="1"/>
-    <w:lsdException w:name="Normal Table" w:semiHidden="1" w:unhideWhenUsed="1"/>
     <w:lsdException w:name="annotation subject" w:semiHidden="1" w:unhideWhenUsed="1"/>
     <w:lsdException w:name="No List" w:semiHidden="1" w:unhideWhenUsed="1"/>
     <w:lsdException w:name="Outline List 1" w:semiHidden="1" w:unhideWhenUsed="1"/>
@@ -11973,11 +10393,8 @@
     <w:lsdException w:name="Table Contemporary" w:semiHidden="1" w:unhideWhenUsed="1"/>
     <w:lsdException w:name="Table Elegant" w:semiHidden="1" w:unhideWhenUsed="1"/>
     <w:lsdException w:name="Table Professional" w:semiHidden="1" w:unhideWhenUsed="1"/>
-    <w:lsdException w:name="Table Subtle 1" w:semiHidden="1" w:unhideWhenUsed="1"/>
     <w:lsdException w:name="Table Subtle 2" w:semiHidden="1" w:unhideWhenUsed="1"/>
     <w:lsdException w:name="Table Web 1" w:semiHidden="1" w:unhideWhenUsed="1"/>
-    <w:lsdException w:name="Table Web 2" w:semiHidden="1" w:unhideWhenUsed="1"/>
-    <w:lsdException w:name="Table Web 3" w:semiHidden="1" w:unhideWhenUsed="1"/>
     <w:lsdException w:name="Balloon Text" w:semiHidden="1" w:unhideWhenUsed="1"/>
     <w:lsdException w:name="Table Grid" w:uiPriority="59"/>
     <w:lsdException w:name="Table Theme" w:semiHidden="1" w:unhideWhenUsed="1"/>
@@ -12196,6 +10613,11 @@
     <w:lsdException w:name="List Table 5 Dark Accent 6" w:uiPriority="50"/>
     <w:lsdException w:name="List Table 6 Colorful Accent 6" w:uiPriority="51"/>
     <w:lsdException w:name="List Table 7 Colorful Accent 6" w:uiPriority="52"/>
+    <w:lsdException w:name="Mention" w:semiHidden="1" w:unhideWhenUsed="1"/>
+    <w:lsdException w:name="Smart Hyperlink" w:semiHidden="1" w:unhideWhenUsed="1"/>
+    <w:lsdException w:name="Hashtag" w:semiHidden="1" w:unhideWhenUsed="1"/>
+    <w:lsdException w:name="Unresolved Mention" w:semiHidden="1" w:unhideWhenUsed="1"/>
+    <w:lsdException w:name="Smart Link" w:semiHidden="1" w:unhideWhenUsed="1"/>
   </w:latentStyles>
   <w:style w:type="paragraph" w:default="1" w:styleId="Normal">
     <w:name w:val="Normal"/>

--- a/TS-Padam/TS-1.4/TS 1.4 Tamil Pada Paatam Corrections.docx
+++ b/TS-Padam/TS-1.4/TS 1.4 Tamil Pada Paatam Corrections.docx
@@ -1,7 +1,882 @@
 
 <file path=word/document.xml><?xml version="1.0" encoding="utf-8"?>
-<w:document xmlns:wpc="http://schemas.microsoft.com/office/word/2010/wordprocessingCanvas" xmlns:cx="http://schemas.microsoft.com/office/drawing/2014/chartex" xmlns:cx1="http://schemas.microsoft.com/office/drawing/2015/9/8/chartex" xmlns:cx2="http://schemas.microsoft.com/office/drawing/2015/10/21/chartex" xmlns:cx3="http://schemas.microsoft.com/office/drawing/2016/5/9/chartex" xmlns:cx4="http://schemas.microsoft.com/office/drawing/2016/5/10/chartex" xmlns:cx5="http://schemas.microsoft.com/office/drawing/2016/5/11/chartex" xmlns:cx6="http://schemas.microsoft.com/office/drawing/2016/5/12/chartex" xmlns:cx7="http://schemas.microsoft.com/office/drawing/2016/5/13/chartex" xmlns:cx8="http://schemas.microsoft.com/office/drawing/2016/5/14/chartex" xmlns:mc="http://schemas.openxmlformats.org/markup-compatibility/2006" xmlns:aink="http://schemas.microsoft.com/office/drawing/2016/ink" xmlns:am3d="http://schemas.microsoft.com/office/drawing/2017/model3d" xmlns:o="urn:schemas-microsoft-com:office:office" xmlns:r="http://schemas.openxmlformats.org/officeDocument/2006/relationships" xmlns:m="http://schemas.openxmlformats.org/officeDocument/2006/math" xmlns:v="urn:schemas-microsoft-com:vml" xmlns:wp14="http://schemas.microsoft.com/office/word/2010/wordprocessingDrawing" xmlns:wp="http://schemas.openxmlformats.org/drawingml/2006/wordprocessingDrawing" xmlns:w10="urn:schemas-microsoft-com:office:word" xmlns:w="http://schemas.openxmlformats.org/wordprocessingml/2006/main" xmlns:w14="http://schemas.microsoft.com/office/word/2010/wordml" xmlns:w15="http://schemas.microsoft.com/office/word/2012/wordml" xmlns:w16cex="http://schemas.microsoft.com/office/word/2018/wordml/cex" xmlns:w16cid="http://schemas.microsoft.com/office/word/2016/wordml/cid" xmlns:w16="http://schemas.microsoft.com/office/word/2018/wordml" xmlns:w16sdtdh="http://schemas.microsoft.com/office/word/2020/wordml/sdtdatahash" xmlns:w16se="http://schemas.microsoft.com/office/word/2015/wordml/symex" xmlns:wpg="http://schemas.microsoft.com/office/word/2010/wordprocessingGroup" xmlns:wpi="http://schemas.microsoft.com/office/word/2010/wordprocessingInk" xmlns:wne="http://schemas.microsoft.com/office/word/2006/wordml" xmlns:wps="http://schemas.microsoft.com/office/word/2010/wordprocessingShape" mc:Ignorable="w14 w15 w16se w16cid w16 w16cex w16sdtdh wp14">
+<w:document xmlns:wpc="http://schemas.microsoft.com/office/word/2010/wordprocessingCanvas" xmlns:cx="http://schemas.microsoft.com/office/drawing/2014/chartex" xmlns:cx1="http://schemas.microsoft.com/office/drawing/2015/9/8/chartex" xmlns:mc="http://schemas.openxmlformats.org/markup-compatibility/2006" xmlns:o="urn:schemas-microsoft-com:office:office" xmlns:r="http://schemas.openxmlformats.org/officeDocument/2006/relationships" xmlns:m="http://schemas.openxmlformats.org/officeDocument/2006/math" xmlns:v="urn:schemas-microsoft-com:vml" xmlns:wp14="http://schemas.microsoft.com/office/word/2010/wordprocessingDrawing" xmlns:wp="http://schemas.openxmlformats.org/drawingml/2006/wordprocessingDrawing" xmlns:w10="urn:schemas-microsoft-com:office:word" xmlns:w="http://schemas.openxmlformats.org/wordprocessingml/2006/main" xmlns:w14="http://schemas.microsoft.com/office/word/2010/wordml" xmlns:w15="http://schemas.microsoft.com/office/word/2012/wordml" xmlns:w16se="http://schemas.microsoft.com/office/word/2015/wordml/symex" xmlns:wpg="http://schemas.microsoft.com/office/word/2010/wordprocessingGroup" xmlns:wpi="http://schemas.microsoft.com/office/word/2010/wordprocessingInk" xmlns:wne="http://schemas.microsoft.com/office/word/2006/wordml" xmlns:wps="http://schemas.microsoft.com/office/word/2010/wordprocessingShape" mc:Ignorable="w14 w15 w16se wp14">
   <w:body>
+    <w:p>
+      <w:pPr>
+        <w:spacing w:before="0" w:line="240" w:lineRule="auto"/>
+        <w:jc w:val="center"/>
+        <w:rPr>
+          <w:b/>
+          <w:bCs/>
+          <w:sz w:val="32"/>
+          <w:szCs w:val="32"/>
+          <w:u w:val="single"/>
+        </w:rPr>
+      </w:pPr>
+      <w:r>
+        <w:rPr>
+          <w:b/>
+          <w:bCs/>
+          <w:sz w:val="32"/>
+          <w:szCs w:val="32"/>
+          <w:u w:val="single"/>
+        </w:rPr>
+        <w:t xml:space="preserve">TS </w:t>
+      </w:r>
+      <w:proofErr w:type="spellStart"/>
+      <w:r>
+        <w:rPr>
+          <w:b/>
+          <w:bCs/>
+          <w:sz w:val="32"/>
+          <w:szCs w:val="32"/>
+          <w:u w:val="single"/>
+        </w:rPr>
+        <w:t>Pada</w:t>
+      </w:r>
+      <w:proofErr w:type="spellEnd"/>
+      <w:r>
+        <w:rPr>
+          <w:b/>
+          <w:bCs/>
+          <w:sz w:val="32"/>
+          <w:szCs w:val="32"/>
+          <w:u w:val="single"/>
+        </w:rPr>
+        <w:t xml:space="preserve"> </w:t>
+      </w:r>
+      <w:proofErr w:type="spellStart"/>
+      <w:r>
+        <w:rPr>
+          <w:b/>
+          <w:bCs/>
+          <w:sz w:val="32"/>
+          <w:szCs w:val="32"/>
+          <w:u w:val="single"/>
+        </w:rPr>
+        <w:t>Paatam</w:t>
+      </w:r>
+      <w:proofErr w:type="spellEnd"/>
+      <w:r>
+        <w:rPr>
+          <w:b/>
+          <w:bCs/>
+          <w:sz w:val="32"/>
+          <w:szCs w:val="32"/>
+          <w:u w:val="single"/>
+        </w:rPr>
+        <w:t xml:space="preserve"> </w:t>
+      </w:r>
+      <w:r>
+        <w:rPr>
+          <w:b/>
+          <w:bCs/>
+          <w:sz w:val="32"/>
+          <w:szCs w:val="32"/>
+          <w:u w:val="single"/>
+        </w:rPr>
+        <w:t>– TS 1</w:t>
+      </w:r>
+      <w:r>
+        <w:rPr>
+          <w:b/>
+          <w:bCs/>
+          <w:sz w:val="32"/>
+          <w:szCs w:val="32"/>
+          <w:u w:val="single"/>
+        </w:rPr>
+        <w:t>.4</w:t>
+      </w:r>
+      <w:r>
+        <w:rPr>
+          <w:b/>
+          <w:bCs/>
+          <w:sz w:val="32"/>
+          <w:szCs w:val="32"/>
+          <w:u w:val="single"/>
+        </w:rPr>
+        <w:t xml:space="preserve"> </w:t>
+      </w:r>
+      <w:r>
+        <w:rPr>
+          <w:b/>
+          <w:bCs/>
+          <w:sz w:val="32"/>
+          <w:szCs w:val="32"/>
+          <w:u w:val="single"/>
+        </w:rPr>
+        <w:t>Tamil</w:t>
+      </w:r>
+      <w:r>
+        <w:rPr>
+          <w:b/>
+          <w:bCs/>
+          <w:sz w:val="32"/>
+          <w:szCs w:val="32"/>
+          <w:u w:val="single"/>
+        </w:rPr>
+        <w:t xml:space="preserve"> Corrections –</w:t>
+      </w:r>
+      <w:r>
+        <w:rPr>
+          <w:b/>
+          <w:bCs/>
+          <w:sz w:val="32"/>
+          <w:szCs w:val="32"/>
+          <w:u w:val="single"/>
+        </w:rPr>
+        <w:t xml:space="preserve"> </w:t>
+      </w:r>
+      <w:r>
+        <w:rPr>
+          <w:b/>
+          <w:bCs/>
+          <w:sz w:val="32"/>
+          <w:szCs w:val="32"/>
+          <w:u w:val="single"/>
+        </w:rPr>
+        <w:t xml:space="preserve">Observed </w:t>
+      </w:r>
+      <w:proofErr w:type="gramStart"/>
+      <w:r>
+        <w:rPr>
+          <w:b/>
+          <w:bCs/>
+          <w:sz w:val="32"/>
+          <w:szCs w:val="32"/>
+          <w:u w:val="single"/>
+        </w:rPr>
+        <w:t xml:space="preserve">till </w:t>
+      </w:r>
+      <w:r>
+        <w:rPr>
+          <w:b/>
+          <w:bCs/>
+          <w:sz w:val="32"/>
+          <w:szCs w:val="32"/>
+          <w:highlight w:val="red"/>
+          <w:u w:val="single"/>
+        </w:rPr>
+        <w:t>???????</w:t>
+      </w:r>
+      <w:proofErr w:type="gramEnd"/>
+    </w:p>
+    <w:p>
+      <w:pPr>
+        <w:spacing w:before="0" w:line="240" w:lineRule="auto"/>
+        <w:jc w:val="center"/>
+        <w:rPr>
+          <w:bCs/>
+          <w:sz w:val="32"/>
+          <w:szCs w:val="32"/>
+        </w:rPr>
+      </w:pPr>
+      <w:r>
+        <w:rPr>
+          <w:bCs/>
+          <w:sz w:val="32"/>
+          <w:szCs w:val="32"/>
+        </w:rPr>
+        <w:t>(ignore those which are already incorporated in your book’s version and date)</w:t>
+      </w:r>
+    </w:p>
+    <w:tbl>
+      <w:tblPr>
+        <w:tblW w:w="13575" w:type="dxa"/>
+        <w:tblBorders>
+          <w:top w:val="single" w:sz="4" w:space="0" w:color="000000"/>
+          <w:left w:val="single" w:sz="4" w:space="0" w:color="000000"/>
+          <w:bottom w:val="single" w:sz="4" w:space="0" w:color="000000"/>
+          <w:right w:val="single" w:sz="4" w:space="0" w:color="000000"/>
+          <w:insideH w:val="single" w:sz="4" w:space="0" w:color="000000"/>
+          <w:insideV w:val="single" w:sz="4" w:space="0" w:color="000000"/>
+        </w:tblBorders>
+        <w:tblLook w:val="04A0" w:firstRow="1" w:lastRow="0" w:firstColumn="1" w:lastColumn="0" w:noHBand="0" w:noVBand="1"/>
+      </w:tblPr>
+      <w:tblGrid>
+        <w:gridCol w:w="3310"/>
+        <w:gridCol w:w="5162"/>
+        <w:gridCol w:w="5103"/>
+      </w:tblGrid>
+      <w:tr>
+        <w:tc>
+          <w:tcPr>
+            <w:tcW w:w="3310" w:type="dxa"/>
+          </w:tcPr>
+          <w:p>
+            <w:pPr>
+              <w:spacing w:before="0" w:line="240" w:lineRule="auto"/>
+              <w:jc w:val="center"/>
+              <w:rPr>
+                <w:sz w:val="32"/>
+                <w:szCs w:val="32"/>
+              </w:rPr>
+            </w:pPr>
+            <w:r>
+              <w:rPr>
+                <w:sz w:val="32"/>
+                <w:szCs w:val="32"/>
+              </w:rPr>
+              <w:t>Section, Paragraph</w:t>
+            </w:r>
+          </w:p>
+          <w:p>
+            <w:pPr>
+              <w:spacing w:before="0" w:line="240" w:lineRule="auto"/>
+              <w:jc w:val="center"/>
+              <w:rPr>
+                <w:sz w:val="32"/>
+                <w:szCs w:val="32"/>
+              </w:rPr>
+            </w:pPr>
+            <w:r>
+              <w:rPr>
+                <w:sz w:val="32"/>
+                <w:szCs w:val="32"/>
+              </w:rPr>
+              <w:t>Reference</w:t>
+            </w:r>
+          </w:p>
+        </w:tc>
+        <w:tc>
+          <w:tcPr>
+            <w:tcW w:w="5162" w:type="dxa"/>
+          </w:tcPr>
+          <w:p>
+            <w:pPr>
+              <w:spacing w:before="0" w:line="240" w:lineRule="auto"/>
+              <w:jc w:val="center"/>
+              <w:rPr>
+                <w:sz w:val="32"/>
+                <w:szCs w:val="32"/>
+              </w:rPr>
+            </w:pPr>
+            <w:r>
+              <w:rPr>
+                <w:sz w:val="32"/>
+                <w:szCs w:val="32"/>
+              </w:rPr>
+              <w:t>As Printed</w:t>
+            </w:r>
+          </w:p>
+        </w:tc>
+        <w:tc>
+          <w:tcPr>
+            <w:tcW w:w="5103" w:type="dxa"/>
+          </w:tcPr>
+          <w:p>
+            <w:pPr>
+              <w:spacing w:before="0" w:line="240" w:lineRule="auto"/>
+              <w:ind w:right="-18"/>
+              <w:jc w:val="center"/>
+              <w:rPr>
+                <w:sz w:val="32"/>
+                <w:szCs w:val="32"/>
+              </w:rPr>
+            </w:pPr>
+            <w:r>
+              <w:rPr>
+                <w:sz w:val="32"/>
+                <w:szCs w:val="32"/>
+              </w:rPr>
+              <w:t>To be read as or corrected as</w:t>
+            </w:r>
+          </w:p>
+        </w:tc>
+      </w:tr>
+    </w:tbl>
+    <w:p>
+      <w:pPr>
+        <w:spacing w:before="0" w:line="240" w:lineRule="auto"/>
+        <w:ind w:left="792"/>
+        <w:rPr>
+          <w:vanish/>
+          <w:sz w:val="32"/>
+          <w:szCs w:val="32"/>
+        </w:rPr>
+      </w:pPr>
+    </w:p>
+    <w:tbl>
+      <w:tblPr>
+        <w:tblW w:w="13575" w:type="dxa"/>
+        <w:tblBorders>
+          <w:top w:val="single" w:sz="4" w:space="0" w:color="000000"/>
+          <w:left w:val="single" w:sz="4" w:space="0" w:color="000000"/>
+          <w:bottom w:val="single" w:sz="4" w:space="0" w:color="000000"/>
+          <w:right w:val="single" w:sz="4" w:space="0" w:color="000000"/>
+          <w:insideH w:val="single" w:sz="4" w:space="0" w:color="000000"/>
+          <w:insideV w:val="single" w:sz="4" w:space="0" w:color="000000"/>
+        </w:tblBorders>
+        <w:tblLook w:val="04A0" w:firstRow="1" w:lastRow="0" w:firstColumn="1" w:lastColumn="0" w:noHBand="0" w:noVBand="1"/>
+      </w:tblPr>
+      <w:tblGrid>
+        <w:gridCol w:w="3310"/>
+        <w:gridCol w:w="5162"/>
+        <w:gridCol w:w="5103"/>
+      </w:tblGrid>
+      <w:tr>
+        <w:trPr>
+          <w:trHeight w:val="826"/>
+        </w:trPr>
+        <w:tc>
+          <w:tcPr>
+            <w:tcW w:w="3310" w:type="dxa"/>
+            <w:tcBorders>
+              <w:top w:val="single" w:sz="4" w:space="0" w:color="000000"/>
+              <w:left w:val="single" w:sz="4" w:space="0" w:color="000000"/>
+              <w:bottom w:val="single" w:sz="4" w:space="0" w:color="000000"/>
+              <w:right w:val="single" w:sz="4" w:space="0" w:color="000000"/>
+            </w:tcBorders>
+            <w:shd w:val="clear" w:color="auto" w:fill="auto"/>
+          </w:tcPr>
+          <w:p>
+            <w:pPr>
+              <w:widowControl w:val="0"/>
+              <w:autoSpaceDE w:val="0"/>
+              <w:autoSpaceDN w:val="0"/>
+              <w:adjustRightInd w:val="0"/>
+              <w:spacing w:before="0" w:line="240" w:lineRule="auto"/>
+              <w:rPr>
+                <w:rFonts w:cs="Arial"/>
+                <w:b/>
+                <w:bCs/>
+                <w:sz w:val="28"/>
+                <w:szCs w:val="28"/>
+              </w:rPr>
+            </w:pPr>
+            <w:r>
+              <w:rPr>
+                <w:rFonts w:cs="Arial"/>
+                <w:b/>
+                <w:bCs/>
+                <w:sz w:val="28"/>
+                <w:szCs w:val="28"/>
+              </w:rPr>
+              <w:t>TS 1.4.</w:t>
+            </w:r>
+            <w:r>
+              <w:rPr>
+                <w:rFonts w:cs="Arial"/>
+                <w:b/>
+                <w:bCs/>
+                <w:sz w:val="28"/>
+                <w:szCs w:val="28"/>
+              </w:rPr>
+              <w:t>43.</w:t>
+            </w:r>
+            <w:r>
+              <w:rPr>
+                <w:rFonts w:cs="Arial"/>
+                <w:b/>
+                <w:bCs/>
+                <w:sz w:val="28"/>
+                <w:szCs w:val="28"/>
+              </w:rPr>
+              <w:t>2</w:t>
+            </w:r>
+            <w:r>
+              <w:rPr>
+                <w:rFonts w:cs="Arial"/>
+                <w:b/>
+                <w:bCs/>
+                <w:sz w:val="28"/>
+                <w:szCs w:val="28"/>
+              </w:rPr>
+              <w:t xml:space="preserve"> – </w:t>
+            </w:r>
+            <w:proofErr w:type="spellStart"/>
+            <w:r>
+              <w:rPr>
+                <w:rFonts w:cs="Arial"/>
+                <w:b/>
+                <w:bCs/>
+                <w:sz w:val="28"/>
+                <w:szCs w:val="28"/>
+              </w:rPr>
+              <w:t>Vaakyam</w:t>
+            </w:r>
+            <w:proofErr w:type="spellEnd"/>
+          </w:p>
+          <w:p>
+            <w:pPr>
+              <w:widowControl w:val="0"/>
+              <w:autoSpaceDE w:val="0"/>
+              <w:autoSpaceDN w:val="0"/>
+              <w:adjustRightInd w:val="0"/>
+              <w:spacing w:before="0" w:line="240" w:lineRule="auto"/>
+              <w:rPr>
+                <w:rFonts w:cs="Arial"/>
+                <w:b/>
+                <w:bCs/>
+                <w:sz w:val="28"/>
+                <w:szCs w:val="28"/>
+              </w:rPr>
+            </w:pPr>
+            <w:r>
+              <w:rPr>
+                <w:rFonts w:cs="Arial"/>
+                <w:b/>
+                <w:bCs/>
+                <w:sz w:val="28"/>
+                <w:szCs w:val="28"/>
+              </w:rPr>
+              <w:t xml:space="preserve">Line No. </w:t>
+            </w:r>
+            <w:r>
+              <w:rPr>
+                <w:rFonts w:cs="Arial"/>
+                <w:b/>
+                <w:bCs/>
+                <w:sz w:val="28"/>
+                <w:szCs w:val="28"/>
+              </w:rPr>
+              <w:t xml:space="preserve">– </w:t>
+            </w:r>
+            <w:r>
+              <w:rPr>
+                <w:rFonts w:cs="Arial"/>
+                <w:b/>
+                <w:bCs/>
+                <w:sz w:val="28"/>
+                <w:szCs w:val="28"/>
+              </w:rPr>
+              <w:t xml:space="preserve">Penultimate </w:t>
+            </w:r>
+          </w:p>
+          <w:p>
+            <w:pPr>
+              <w:widowControl w:val="0"/>
+              <w:autoSpaceDE w:val="0"/>
+              <w:autoSpaceDN w:val="0"/>
+              <w:adjustRightInd w:val="0"/>
+              <w:spacing w:before="0" w:line="240" w:lineRule="auto"/>
+              <w:rPr>
+                <w:rFonts w:cs="Arial"/>
+                <w:b/>
+                <w:sz w:val="28"/>
+                <w:szCs w:val="28"/>
+              </w:rPr>
+            </w:pPr>
+            <w:r>
+              <w:rPr>
+                <w:b/>
+                <w:sz w:val="28"/>
+                <w:szCs w:val="28"/>
+              </w:rPr>
+              <w:t xml:space="preserve"> </w:t>
+            </w:r>
+            <w:proofErr w:type="spellStart"/>
+            <w:r>
+              <w:rPr>
+                <w:b/>
+                <w:sz w:val="28"/>
+                <w:szCs w:val="28"/>
+              </w:rPr>
+              <w:t>Panchaati</w:t>
+            </w:r>
+            <w:proofErr w:type="spellEnd"/>
+            <w:r>
+              <w:rPr>
+                <w:b/>
+                <w:sz w:val="28"/>
+                <w:szCs w:val="28"/>
+              </w:rPr>
+              <w:t xml:space="preserve"> No. </w:t>
+            </w:r>
+            <w:r>
+              <w:rPr>
+                <w:b/>
+                <w:sz w:val="28"/>
+                <w:szCs w:val="28"/>
+              </w:rPr>
+              <w:t>45</w:t>
+            </w:r>
+          </w:p>
+        </w:tc>
+        <w:tc>
+          <w:tcPr>
+            <w:tcW w:w="5162" w:type="dxa"/>
+            <w:tcBorders>
+              <w:top w:val="single" w:sz="4" w:space="0" w:color="000000"/>
+              <w:left w:val="single" w:sz="4" w:space="0" w:color="000000"/>
+              <w:bottom w:val="single" w:sz="4" w:space="0" w:color="000000"/>
+              <w:right w:val="single" w:sz="4" w:space="0" w:color="000000"/>
+            </w:tcBorders>
+            <w:shd w:val="clear" w:color="auto" w:fill="auto"/>
+          </w:tcPr>
+          <w:p>
+            <w:pPr>
+              <w:widowControl w:val="0"/>
+              <w:autoSpaceDE w:val="0"/>
+              <w:autoSpaceDN w:val="0"/>
+              <w:adjustRightInd w:val="0"/>
+              <w:spacing w:before="0" w:line="240" w:lineRule="auto"/>
+              <w:rPr>
+                <w:rFonts w:ascii="BRH Malayalam Extra" w:hAnsi="BRH Malayalam Extra" w:cs="BRH Malayalam Extra"/>
+                <w:sz w:val="40"/>
+                <w:szCs w:val="40"/>
+                <w:lang w:val="en-IN" w:eastAsia="en-IN"/>
+              </w:rPr>
+            </w:pPr>
+            <w:r>
+              <w:rPr>
+                <w:rFonts w:ascii="BRH Devanagari Extra" w:hAnsi="BRH Devanagari Extra"/>
+                <w:b/>
+                <w:sz w:val="36"/>
+                <w:szCs w:val="28"/>
+              </w:rPr>
+              <w:t>Æ</w:t>
+            </w:r>
+            <w:r>
+              <w:rPr>
+                <w:rFonts w:ascii="Latha" w:hAnsi="Latha" w:cs="Latha" w:hint="cs"/>
+                <w:sz w:val="28"/>
+                <w:szCs w:val="28"/>
+                <w:cs/>
+                <w:lang w:bidi="ta-IN"/>
+              </w:rPr>
+              <w:t>லோ</w:t>
+            </w:r>
+            <w:r>
+              <w:rPr>
+                <w:rFonts w:ascii="BRH Tamil Tab Extra" w:hAnsi="BRH Tamil Tab Extra"/>
+                <w:b/>
+                <w:sz w:val="36"/>
+                <w:szCs w:val="28"/>
+              </w:rPr>
+              <w:t>…</w:t>
+            </w:r>
+            <w:r>
+              <w:rPr>
+                <w:rFonts w:ascii="Latha" w:hAnsi="Latha" w:cs="Latha" w:hint="cs"/>
+                <w:sz w:val="28"/>
+                <w:szCs w:val="28"/>
+                <w:cs/>
+                <w:lang w:bidi="ta-IN"/>
+              </w:rPr>
+              <w:t>கே</w:t>
+            </w:r>
+            <w:r>
+              <w:rPr>
+                <w:rFonts w:ascii="Mangal" w:hAnsi="Mangal" w:hint="cs"/>
+                <w:sz w:val="28"/>
+                <w:szCs w:val="28"/>
+                <w:cs/>
+                <w:lang w:bidi="ta-IN"/>
+              </w:rPr>
+              <w:t xml:space="preserve"> </w:t>
+            </w:r>
+            <w:r>
+              <w:rPr>
+                <w:rFonts w:ascii="Latha" w:hAnsi="Latha" w:cs="Latha" w:hint="cs"/>
+                <w:sz w:val="28"/>
+                <w:szCs w:val="28"/>
+                <w:cs/>
+                <w:lang w:bidi="ta-IN"/>
+              </w:rPr>
+              <w:t>ஸீ</w:t>
+            </w:r>
+            <w:r>
+              <w:rPr>
+                <w:rFonts w:ascii="BRH Tamil Tab Extra" w:hAnsi="BRH Tamil Tab Extra"/>
+                <w:b/>
+                <w:sz w:val="36"/>
+                <w:szCs w:val="28"/>
+                <w:highlight w:val="yellow"/>
+              </w:rPr>
+              <w:t>†</w:t>
+            </w:r>
+            <w:r>
+              <w:rPr>
+                <w:rFonts w:ascii="Latha" w:hAnsi="Latha" w:cs="Latha" w:hint="cs"/>
+                <w:sz w:val="28"/>
+                <w:szCs w:val="28"/>
+                <w:highlight w:val="yellow"/>
+                <w:cs/>
+                <w:lang w:bidi="ta-IN"/>
+              </w:rPr>
+              <w:t>த</w:t>
+            </w:r>
+            <w:r>
+              <w:rPr>
+                <w:rFonts w:ascii="BRH Tamil Tab Extra" w:hAnsi="BRH Tamil Tab Extra"/>
+                <w:b/>
+                <w:sz w:val="36"/>
+                <w:szCs w:val="28"/>
+                <w:highlight w:val="yellow"/>
+              </w:rPr>
+              <w:t>…</w:t>
+            </w:r>
+            <w:r>
+              <w:rPr>
+                <w:rFonts w:ascii="Latha" w:hAnsi="Latha" w:cs="Latha" w:hint="cs"/>
+                <w:b/>
+                <w:bCs/>
+                <w:position w:val="-12"/>
+                <w:sz w:val="28"/>
+                <w:szCs w:val="28"/>
+                <w:highlight w:val="yellow"/>
+                <w:cs/>
+                <w:lang w:bidi="ta-IN"/>
+              </w:rPr>
+              <w:t>3</w:t>
+            </w:r>
+            <w:r>
+              <w:rPr>
+                <w:rFonts w:ascii="Latha" w:hAnsi="Latha" w:cs="Latha" w:hint="cs"/>
+                <w:sz w:val="28"/>
+                <w:szCs w:val="28"/>
+                <w:cs/>
+                <w:lang w:bidi="ta-IN"/>
+              </w:rPr>
+              <w:t>த</w:t>
+            </w:r>
+            <w:r>
+              <w:rPr>
+                <w:rFonts w:ascii="Mangal" w:hAnsi="Mangal" w:hint="cs"/>
+                <w:sz w:val="28"/>
+                <w:szCs w:val="28"/>
+                <w:cs/>
+                <w:lang w:bidi="ta-IN"/>
+              </w:rPr>
+              <w:t xml:space="preserve"> </w:t>
+            </w:r>
+            <w:r>
+              <w:rPr>
+                <w:rFonts w:ascii="Latha" w:hAnsi="Latha" w:cs="Latha" w:hint="cs"/>
+                <w:sz w:val="28"/>
+                <w:szCs w:val="28"/>
+                <w:cs/>
+                <w:lang w:bidi="ta-IN"/>
+              </w:rPr>
+              <w:t>தன்ன</w:t>
+            </w:r>
+            <w:r>
+              <w:rPr>
+                <w:rFonts w:ascii="BRH Tamil Tab Extra" w:hAnsi="BRH Tamil Tab Extra"/>
+                <w:b/>
+                <w:sz w:val="36"/>
+                <w:szCs w:val="28"/>
+              </w:rPr>
+              <w:t>†</w:t>
+            </w:r>
+            <w:r>
+              <w:rPr>
+                <w:rFonts w:ascii="Latha" w:hAnsi="Latha" w:cs="Latha" w:hint="cs"/>
+                <w:b/>
+                <w:bCs/>
+                <w:sz w:val="28"/>
+                <w:szCs w:val="28"/>
+                <w:cs/>
+                <w:lang w:bidi="ta-IN"/>
+              </w:rPr>
+              <w:t>:</w:t>
+            </w:r>
+          </w:p>
+        </w:tc>
+        <w:tc>
+          <w:tcPr>
+            <w:tcW w:w="5103" w:type="dxa"/>
+            <w:tcBorders>
+              <w:top w:val="single" w:sz="4" w:space="0" w:color="000000"/>
+              <w:left w:val="single" w:sz="4" w:space="0" w:color="000000"/>
+              <w:bottom w:val="single" w:sz="4" w:space="0" w:color="000000"/>
+              <w:right w:val="single" w:sz="4" w:space="0" w:color="000000"/>
+            </w:tcBorders>
+            <w:shd w:val="clear" w:color="auto" w:fill="auto"/>
+          </w:tcPr>
+          <w:p>
+            <w:pPr>
+              <w:spacing w:before="0" w:line="240" w:lineRule="auto"/>
+              <w:rPr>
+                <w:rFonts w:ascii="BRH Malayalam Extra" w:hAnsi="BRH Malayalam Extra" w:cs="BRH Malayalam Extra"/>
+                <w:sz w:val="40"/>
+                <w:szCs w:val="40"/>
+                <w:lang w:val="en-IN" w:eastAsia="en-IN"/>
+              </w:rPr>
+            </w:pPr>
+            <w:r>
+              <w:rPr>
+                <w:rFonts w:ascii="BRH Devanagari Extra" w:hAnsi="BRH Devanagari Extra"/>
+                <w:b/>
+                <w:sz w:val="36"/>
+                <w:szCs w:val="28"/>
+              </w:rPr>
+              <w:t>Æ</w:t>
+            </w:r>
+            <w:r>
+              <w:rPr>
+                <w:rFonts w:ascii="Latha" w:hAnsi="Latha" w:cs="Latha" w:hint="cs"/>
+                <w:sz w:val="28"/>
+                <w:szCs w:val="28"/>
+                <w:cs/>
+                <w:lang w:bidi="ta-IN"/>
+              </w:rPr>
+              <w:t>லோ</w:t>
+            </w:r>
+            <w:r>
+              <w:rPr>
+                <w:rFonts w:ascii="BRH Tamil Tab Extra" w:hAnsi="BRH Tamil Tab Extra"/>
+                <w:b/>
+                <w:sz w:val="36"/>
+                <w:szCs w:val="28"/>
+              </w:rPr>
+              <w:t>…</w:t>
+            </w:r>
+            <w:r>
+              <w:rPr>
+                <w:rFonts w:ascii="Latha" w:hAnsi="Latha" w:cs="Latha" w:hint="cs"/>
+                <w:sz w:val="28"/>
+                <w:szCs w:val="28"/>
+                <w:cs/>
+                <w:lang w:bidi="ta-IN"/>
+              </w:rPr>
+              <w:t>கே</w:t>
+            </w:r>
+            <w:r>
+              <w:rPr>
+                <w:rFonts w:ascii="Mangal" w:hAnsi="Mangal" w:hint="cs"/>
+                <w:sz w:val="28"/>
+                <w:szCs w:val="28"/>
+                <w:cs/>
+                <w:lang w:bidi="ta-IN"/>
+              </w:rPr>
+              <w:t xml:space="preserve"> </w:t>
+            </w:r>
+            <w:r>
+              <w:rPr>
+                <w:rFonts w:ascii="Latha" w:hAnsi="Latha" w:cs="Latha" w:hint="cs"/>
+                <w:sz w:val="28"/>
+                <w:szCs w:val="28"/>
+                <w:cs/>
+                <w:lang w:bidi="ta-IN"/>
+              </w:rPr>
+              <w:t>ஸீ</w:t>
+            </w:r>
+            <w:r>
+              <w:rPr>
+                <w:rFonts w:ascii="BRH Tamil Tab Extra" w:hAnsi="BRH Tamil Tab Extra"/>
+                <w:b/>
+                <w:sz w:val="36"/>
+                <w:szCs w:val="28"/>
+              </w:rPr>
+              <w:t>†</w:t>
+            </w:r>
+            <w:r>
+              <w:rPr>
+                <w:rFonts w:ascii="Latha" w:hAnsi="Latha" w:cs="Latha" w:hint="cs"/>
+                <w:sz w:val="28"/>
+                <w:szCs w:val="28"/>
+                <w:cs/>
+                <w:lang w:bidi="ta-IN"/>
+              </w:rPr>
+              <w:t>த</w:t>
+            </w:r>
+            <w:r>
+              <w:rPr>
+                <w:rFonts w:ascii="Latha" w:hAnsi="Latha" w:cs="Latha" w:hint="cs"/>
+                <w:b/>
+                <w:bCs/>
+                <w:position w:val="-12"/>
+                <w:sz w:val="28"/>
+                <w:szCs w:val="28"/>
+                <w:cs/>
+                <w:lang w:bidi="ta-IN"/>
+              </w:rPr>
+              <w:t>3</w:t>
+            </w:r>
+            <w:r>
+              <w:rPr>
+                <w:rFonts w:ascii="Latha" w:hAnsi="Latha" w:cs="Latha" w:hint="cs"/>
+                <w:sz w:val="28"/>
+                <w:szCs w:val="28"/>
+                <w:highlight w:val="green"/>
+                <w:cs/>
+                <w:lang w:bidi="ta-IN"/>
+              </w:rPr>
+              <w:t>த</w:t>
+            </w:r>
+            <w:r>
+              <w:rPr>
+                <w:rFonts w:ascii="BRH Tamil Tab Extra" w:hAnsi="BRH Tamil Tab Extra"/>
+                <w:b/>
+                <w:sz w:val="36"/>
+                <w:szCs w:val="28"/>
+                <w:highlight w:val="green"/>
+              </w:rPr>
+              <w:t>…</w:t>
+            </w:r>
+            <w:bookmarkStart w:id="0" w:name="_GoBack"/>
+            <w:bookmarkEnd w:id="0"/>
+            <w:r>
+              <w:rPr>
+                <w:rFonts w:ascii="Mangal" w:hAnsi="Mangal" w:hint="cs"/>
+                <w:sz w:val="28"/>
+                <w:szCs w:val="28"/>
+                <w:cs/>
+                <w:lang w:bidi="ta-IN"/>
+              </w:rPr>
+              <w:t xml:space="preserve"> </w:t>
+            </w:r>
+            <w:r>
+              <w:rPr>
+                <w:rFonts w:ascii="Latha" w:hAnsi="Latha" w:cs="Latha" w:hint="cs"/>
+                <w:sz w:val="28"/>
+                <w:szCs w:val="28"/>
+                <w:cs/>
+                <w:lang w:bidi="ta-IN"/>
+              </w:rPr>
+              <w:t>தன்ன</w:t>
+            </w:r>
+            <w:r>
+              <w:rPr>
+                <w:rFonts w:ascii="BRH Tamil Tab Extra" w:hAnsi="BRH Tamil Tab Extra"/>
+                <w:b/>
+                <w:sz w:val="36"/>
+                <w:szCs w:val="28"/>
+              </w:rPr>
+              <w:t>†</w:t>
+            </w:r>
+            <w:r>
+              <w:rPr>
+                <w:rFonts w:ascii="Latha" w:hAnsi="Latha" w:cs="Latha" w:hint="cs"/>
+                <w:b/>
+                <w:bCs/>
+                <w:sz w:val="28"/>
+                <w:szCs w:val="28"/>
+                <w:cs/>
+                <w:lang w:bidi="ta-IN"/>
+              </w:rPr>
+              <w:t>:</w:t>
+            </w:r>
+          </w:p>
+        </w:tc>
+      </w:tr>
+    </w:tbl>
+    <w:p>
+      <w:pPr>
+        <w:spacing w:before="0" w:line="240" w:lineRule="auto"/>
+        <w:jc w:val="center"/>
+        <w:rPr>
+          <w:b/>
+          <w:bCs/>
+          <w:sz w:val="32"/>
+          <w:szCs w:val="32"/>
+          <w:u w:val="single"/>
+        </w:rPr>
+      </w:pPr>
+      <w:r>
+        <w:rPr>
+          <w:b/>
+          <w:bCs/>
+          <w:sz w:val="32"/>
+          <w:szCs w:val="32"/>
+          <w:u w:val="single"/>
+        </w:rPr>
+        <w:t>=======================</w:t>
+      </w:r>
+    </w:p>
     <w:p>
       <w:pPr>
         <w:spacing w:before="0" w:line="240" w:lineRule="auto"/>
@@ -35,7 +910,51 @@
           <w:szCs w:val="32"/>
           <w:u w:val="single"/>
         </w:rPr>
-        <w:t xml:space="preserve">TS Pada Paatam </w:t>
+        <w:t xml:space="preserve">TS </w:t>
+      </w:r>
+      <w:proofErr w:type="spellStart"/>
+      <w:r>
+        <w:rPr>
+          <w:b/>
+          <w:bCs/>
+          <w:sz w:val="32"/>
+          <w:szCs w:val="32"/>
+          <w:u w:val="single"/>
+        </w:rPr>
+        <w:t>Pada</w:t>
+      </w:r>
+      <w:proofErr w:type="spellEnd"/>
+      <w:r>
+        <w:rPr>
+          <w:b/>
+          <w:bCs/>
+          <w:sz w:val="32"/>
+          <w:szCs w:val="32"/>
+          <w:u w:val="single"/>
+        </w:rPr>
+        <w:t xml:space="preserve"> </w:t>
+      </w:r>
+      <w:proofErr w:type="spellStart"/>
+      <w:r>
+        <w:rPr>
+          <w:b/>
+          <w:bCs/>
+          <w:sz w:val="32"/>
+          <w:szCs w:val="32"/>
+          <w:u w:val="single"/>
+        </w:rPr>
+        <w:t>Paatam</w:t>
+      </w:r>
+      <w:proofErr w:type="spellEnd"/>
+      <w:r>
+        <w:rPr>
+          <w:b/>
+          <w:bCs/>
+          <w:sz w:val="32"/>
+          <w:szCs w:val="32"/>
+          <w:u w:val="single"/>
+        </w:rPr>
+        <w:t xml:space="preserve"> </w:t>
       </w:r>
       <w:r>
         <w:rPr>
@@ -895,6 +1814,45 @@
           <w:u w:val="single"/>
         </w:rPr>
       </w:pPr>
+    </w:p>
+    <w:p>
+      <w:pPr>
+        <w:spacing w:before="0" w:line="240" w:lineRule="auto"/>
+        <w:jc w:val="center"/>
+        <w:rPr>
+          <w:b/>
+          <w:bCs/>
+          <w:sz w:val="32"/>
+          <w:szCs w:val="32"/>
+          <w:u w:val="single"/>
+        </w:rPr>
+      </w:pPr>
+    </w:p>
+    <w:p>
+      <w:pPr>
+        <w:spacing w:before="0" w:line="240" w:lineRule="auto"/>
+        <w:jc w:val="center"/>
+        <w:rPr>
+          <w:b/>
+          <w:bCs/>
+          <w:sz w:val="32"/>
+          <w:szCs w:val="32"/>
+          <w:u w:val="single"/>
+        </w:rPr>
+      </w:pPr>
+    </w:p>
+    <w:p>
+      <w:pPr>
+        <w:spacing w:before="0" w:line="240" w:lineRule="auto"/>
+        <w:jc w:val="center"/>
+        <w:rPr>
+          <w:b/>
+          <w:bCs/>
+          <w:sz w:val="32"/>
+          <w:szCs w:val="32"/>
+          <w:u w:val="single"/>
+        </w:rPr>
+      </w:pPr>
       <w:r>
         <w:rPr>
           <w:b/>
@@ -1212,6 +2170,7 @@
                 <w:sz w:val="28"/>
                 <w:szCs w:val="28"/>
               </w:rPr>
+              <w:lastRenderedPageBreak/>
               <w:t>TS 1.4.27.1 – Vaakyam</w:t>
             </w:r>
           </w:p>
@@ -9845,7 +10804,7 @@
 </file>
 
 <file path=word/endnotes.xml><?xml version="1.0" encoding="utf-8"?>
-<w:endnotes xmlns:wpc="http://schemas.microsoft.com/office/word/2010/wordprocessingCanvas" xmlns:cx="http://schemas.microsoft.com/office/drawing/2014/chartex" xmlns:cx1="http://schemas.microsoft.com/office/drawing/2015/9/8/chartex" xmlns:cx2="http://schemas.microsoft.com/office/drawing/2015/10/21/chartex" xmlns:cx3="http://schemas.microsoft.com/office/drawing/2016/5/9/chartex" xmlns:cx4="http://schemas.microsoft.com/office/drawing/2016/5/10/chartex" xmlns:cx5="http://schemas.microsoft.com/office/drawing/2016/5/11/chartex" xmlns:cx6="http://schemas.microsoft.com/office/drawing/2016/5/12/chartex" xmlns:cx7="http://schemas.microsoft.com/office/drawing/2016/5/13/chartex" xmlns:cx8="http://schemas.microsoft.com/office/drawing/2016/5/14/chartex" xmlns:mc="http://schemas.openxmlformats.org/markup-compatibility/2006" xmlns:aink="http://schemas.microsoft.com/office/drawing/2016/ink" xmlns:am3d="http://schemas.microsoft.com/office/drawing/2017/model3d" xmlns:o="urn:schemas-microsoft-com:office:office" xmlns:r="http://schemas.openxmlformats.org/officeDocument/2006/relationships" xmlns:m="http://schemas.openxmlformats.org/officeDocument/2006/math" xmlns:v="urn:schemas-microsoft-com:vml" xmlns:wp14="http://schemas.microsoft.com/office/word/2010/wordprocessingDrawing" xmlns:wp="http://schemas.openxmlformats.org/drawingml/2006/wordprocessingDrawing" xmlns:w10="urn:schemas-microsoft-com:office:word" xmlns:w="http://schemas.openxmlformats.org/wordprocessingml/2006/main" xmlns:w14="http://schemas.microsoft.com/office/word/2010/wordml" xmlns:w15="http://schemas.microsoft.com/office/word/2012/wordml" xmlns:w16cex="http://schemas.microsoft.com/office/word/2018/wordml/cex" xmlns:w16cid="http://schemas.microsoft.com/office/word/2016/wordml/cid" xmlns:w16="http://schemas.microsoft.com/office/word/2018/wordml" xmlns:w16sdtdh="http://schemas.microsoft.com/office/word/2020/wordml/sdtdatahash" xmlns:w16se="http://schemas.microsoft.com/office/word/2015/wordml/symex" xmlns:wpg="http://schemas.microsoft.com/office/word/2010/wordprocessingGroup" xmlns:wpi="http://schemas.microsoft.com/office/word/2010/wordprocessingInk" xmlns:wne="http://schemas.microsoft.com/office/word/2006/wordml" xmlns:wps="http://schemas.microsoft.com/office/word/2010/wordprocessingShape" mc:Ignorable="w14 w15 w16se w16cid w16 w16cex w16sdtdh wp14">
+<w:endnotes xmlns:wpc="http://schemas.microsoft.com/office/word/2010/wordprocessingCanvas" xmlns:cx="http://schemas.microsoft.com/office/drawing/2014/chartex" xmlns:cx1="http://schemas.microsoft.com/office/drawing/2015/9/8/chartex" xmlns:mc="http://schemas.openxmlformats.org/markup-compatibility/2006" xmlns:o="urn:schemas-microsoft-com:office:office" xmlns:r="http://schemas.openxmlformats.org/officeDocument/2006/relationships" xmlns:m="http://schemas.openxmlformats.org/officeDocument/2006/math" xmlns:v="urn:schemas-microsoft-com:vml" xmlns:wp14="http://schemas.microsoft.com/office/word/2010/wordprocessingDrawing" xmlns:wp="http://schemas.openxmlformats.org/drawingml/2006/wordprocessingDrawing" xmlns:w10="urn:schemas-microsoft-com:office:word" xmlns:w="http://schemas.openxmlformats.org/wordprocessingml/2006/main" xmlns:w14="http://schemas.microsoft.com/office/word/2010/wordml" xmlns:w15="http://schemas.microsoft.com/office/word/2012/wordml" xmlns:w16se="http://schemas.microsoft.com/office/word/2015/wordml/symex" xmlns:wpg="http://schemas.microsoft.com/office/word/2010/wordprocessingGroup" xmlns:wpi="http://schemas.microsoft.com/office/word/2010/wordprocessingInk" xmlns:wne="http://schemas.microsoft.com/office/word/2006/wordml" xmlns:wps="http://schemas.microsoft.com/office/word/2010/wordprocessingShape" mc:Ignorable="w14 w15 w16se wp14">
   <w:endnote w:type="separator" w:id="-1">
     <w:p>
       <w:pPr>
@@ -9870,7 +10829,7 @@
 </file>
 
 <file path=word/footer1.xml><?xml version="1.0" encoding="utf-8"?>
-<w:ftr xmlns:wpc="http://schemas.microsoft.com/office/word/2010/wordprocessingCanvas" xmlns:cx="http://schemas.microsoft.com/office/drawing/2014/chartex" xmlns:cx1="http://schemas.microsoft.com/office/drawing/2015/9/8/chartex" xmlns:cx2="http://schemas.microsoft.com/office/drawing/2015/10/21/chartex" xmlns:cx3="http://schemas.microsoft.com/office/drawing/2016/5/9/chartex" xmlns:cx4="http://schemas.microsoft.com/office/drawing/2016/5/10/chartex" xmlns:cx5="http://schemas.microsoft.com/office/drawing/2016/5/11/chartex" xmlns:cx6="http://schemas.microsoft.com/office/drawing/2016/5/12/chartex" xmlns:cx7="http://schemas.microsoft.com/office/drawing/2016/5/13/chartex" xmlns:cx8="http://schemas.microsoft.com/office/drawing/2016/5/14/chartex" xmlns:mc="http://schemas.openxmlformats.org/markup-compatibility/2006" xmlns:aink="http://schemas.microsoft.com/office/drawing/2016/ink" xmlns:am3d="http://schemas.microsoft.com/office/drawing/2017/model3d" xmlns:o="urn:schemas-microsoft-com:office:office" xmlns:r="http://schemas.openxmlformats.org/officeDocument/2006/relationships" xmlns:m="http://schemas.openxmlformats.org/officeDocument/2006/math" xmlns:v="urn:schemas-microsoft-com:vml" xmlns:wp14="http://schemas.microsoft.com/office/word/2010/wordprocessingDrawing" xmlns:wp="http://schemas.openxmlformats.org/drawingml/2006/wordprocessingDrawing" xmlns:w10="urn:schemas-microsoft-com:office:word" xmlns:w="http://schemas.openxmlformats.org/wordprocessingml/2006/main" xmlns:w14="http://schemas.microsoft.com/office/word/2010/wordml" xmlns:w15="http://schemas.microsoft.com/office/word/2012/wordml" xmlns:w16cex="http://schemas.microsoft.com/office/word/2018/wordml/cex" xmlns:w16cid="http://schemas.microsoft.com/office/word/2016/wordml/cid" xmlns:w16="http://schemas.microsoft.com/office/word/2018/wordml" xmlns:w16sdtdh="http://schemas.microsoft.com/office/word/2020/wordml/sdtdatahash" xmlns:w16se="http://schemas.microsoft.com/office/word/2015/wordml/symex" xmlns:wpg="http://schemas.microsoft.com/office/word/2010/wordprocessingGroup" xmlns:wpi="http://schemas.microsoft.com/office/word/2010/wordprocessingInk" xmlns:wne="http://schemas.microsoft.com/office/word/2006/wordml" xmlns:wps="http://schemas.microsoft.com/office/word/2010/wordprocessingShape" mc:Ignorable="w14 w15 w16se w16cid w16 w16cex w16sdtdh wp14">
+<w:ftr xmlns:wpc="http://schemas.microsoft.com/office/word/2010/wordprocessingCanvas" xmlns:cx="http://schemas.microsoft.com/office/drawing/2014/chartex" xmlns:cx1="http://schemas.microsoft.com/office/drawing/2015/9/8/chartex" xmlns:mc="http://schemas.openxmlformats.org/markup-compatibility/2006" xmlns:o="urn:schemas-microsoft-com:office:office" xmlns:r="http://schemas.openxmlformats.org/officeDocument/2006/relationships" xmlns:m="http://schemas.openxmlformats.org/officeDocument/2006/math" xmlns:v="urn:schemas-microsoft-com:vml" xmlns:wp14="http://schemas.microsoft.com/office/word/2010/wordprocessingDrawing" xmlns:wp="http://schemas.openxmlformats.org/drawingml/2006/wordprocessingDrawing" xmlns:w10="urn:schemas-microsoft-com:office:word" xmlns:w="http://schemas.openxmlformats.org/wordprocessingml/2006/main" xmlns:w14="http://schemas.microsoft.com/office/word/2010/wordml" xmlns:w15="http://schemas.microsoft.com/office/word/2012/wordml" xmlns:w16se="http://schemas.microsoft.com/office/word/2015/wordml/symex" xmlns:wpg="http://schemas.microsoft.com/office/word/2010/wordprocessingGroup" xmlns:wpi="http://schemas.microsoft.com/office/word/2010/wordprocessingInk" xmlns:wne="http://schemas.microsoft.com/office/word/2006/wordml" xmlns:wps="http://schemas.microsoft.com/office/word/2010/wordprocessingShape" mc:Ignorable="w14 w15 w16se wp14">
   <w:p>
     <w:pPr>
       <w:pBdr>
@@ -9962,7 +10921,7 @@
         <w:bCs/>
         <w:noProof/>
       </w:rPr>
-      <w:t>2</w:t>
+      <w:t>6</w:t>
     </w:r>
     <w:r>
       <w:rPr>
@@ -10027,7 +10986,7 @@
 </file>
 
 <file path=word/footer2.xml><?xml version="1.0" encoding="utf-8"?>
-<w:ftr xmlns:wpc="http://schemas.microsoft.com/office/word/2010/wordprocessingCanvas" xmlns:cx="http://schemas.microsoft.com/office/drawing/2014/chartex" xmlns:cx1="http://schemas.microsoft.com/office/drawing/2015/9/8/chartex" xmlns:cx2="http://schemas.microsoft.com/office/drawing/2015/10/21/chartex" xmlns:cx3="http://schemas.microsoft.com/office/drawing/2016/5/9/chartex" xmlns:cx4="http://schemas.microsoft.com/office/drawing/2016/5/10/chartex" xmlns:cx5="http://schemas.microsoft.com/office/drawing/2016/5/11/chartex" xmlns:cx6="http://schemas.microsoft.com/office/drawing/2016/5/12/chartex" xmlns:cx7="http://schemas.microsoft.com/office/drawing/2016/5/13/chartex" xmlns:cx8="http://schemas.microsoft.com/office/drawing/2016/5/14/chartex" xmlns:mc="http://schemas.openxmlformats.org/markup-compatibility/2006" xmlns:aink="http://schemas.microsoft.com/office/drawing/2016/ink" xmlns:am3d="http://schemas.microsoft.com/office/drawing/2017/model3d" xmlns:o="urn:schemas-microsoft-com:office:office" xmlns:r="http://schemas.openxmlformats.org/officeDocument/2006/relationships" xmlns:m="http://schemas.openxmlformats.org/officeDocument/2006/math" xmlns:v="urn:schemas-microsoft-com:vml" xmlns:wp14="http://schemas.microsoft.com/office/word/2010/wordprocessingDrawing" xmlns:wp="http://schemas.openxmlformats.org/drawingml/2006/wordprocessingDrawing" xmlns:w10="urn:schemas-microsoft-com:office:word" xmlns:w="http://schemas.openxmlformats.org/wordprocessingml/2006/main" xmlns:w14="http://schemas.microsoft.com/office/word/2010/wordml" xmlns:w15="http://schemas.microsoft.com/office/word/2012/wordml" xmlns:w16cex="http://schemas.microsoft.com/office/word/2018/wordml/cex" xmlns:w16cid="http://schemas.microsoft.com/office/word/2016/wordml/cid" xmlns:w16="http://schemas.microsoft.com/office/word/2018/wordml" xmlns:w16sdtdh="http://schemas.microsoft.com/office/word/2020/wordml/sdtdatahash" xmlns:w16se="http://schemas.microsoft.com/office/word/2015/wordml/symex" xmlns:wpg="http://schemas.microsoft.com/office/word/2010/wordprocessingGroup" xmlns:wpi="http://schemas.microsoft.com/office/word/2010/wordprocessingInk" xmlns:wne="http://schemas.microsoft.com/office/word/2006/wordml" xmlns:wps="http://schemas.microsoft.com/office/word/2010/wordprocessingShape" mc:Ignorable="w14 w15 w16se w16cid w16 w16cex w16sdtdh wp14">
+<w:ftr xmlns:wpc="http://schemas.microsoft.com/office/word/2010/wordprocessingCanvas" xmlns:cx="http://schemas.microsoft.com/office/drawing/2014/chartex" xmlns:cx1="http://schemas.microsoft.com/office/drawing/2015/9/8/chartex" xmlns:mc="http://schemas.openxmlformats.org/markup-compatibility/2006" xmlns:o="urn:schemas-microsoft-com:office:office" xmlns:r="http://schemas.openxmlformats.org/officeDocument/2006/relationships" xmlns:m="http://schemas.openxmlformats.org/officeDocument/2006/math" xmlns:v="urn:schemas-microsoft-com:vml" xmlns:wp14="http://schemas.microsoft.com/office/word/2010/wordprocessingDrawing" xmlns:wp="http://schemas.openxmlformats.org/drawingml/2006/wordprocessingDrawing" xmlns:w10="urn:schemas-microsoft-com:office:word" xmlns:w="http://schemas.openxmlformats.org/wordprocessingml/2006/main" xmlns:w14="http://schemas.microsoft.com/office/word/2010/wordml" xmlns:w15="http://schemas.microsoft.com/office/word/2012/wordml" xmlns:w16se="http://schemas.microsoft.com/office/word/2015/wordml/symex" xmlns:wpg="http://schemas.microsoft.com/office/word/2010/wordprocessingGroup" xmlns:wpi="http://schemas.microsoft.com/office/word/2010/wordprocessingInk" xmlns:wne="http://schemas.microsoft.com/office/word/2006/wordml" xmlns:wps="http://schemas.microsoft.com/office/word/2010/wordprocessingShape" mc:Ignorable="w14 w15 w16se wp14">
   <w:p>
     <w:pPr>
       <w:pBdr>
@@ -10184,7 +11143,7 @@
 </file>
 
 <file path=word/footnotes.xml><?xml version="1.0" encoding="utf-8"?>
-<w:footnotes xmlns:wpc="http://schemas.microsoft.com/office/word/2010/wordprocessingCanvas" xmlns:cx="http://schemas.microsoft.com/office/drawing/2014/chartex" xmlns:cx1="http://schemas.microsoft.com/office/drawing/2015/9/8/chartex" xmlns:cx2="http://schemas.microsoft.com/office/drawing/2015/10/21/chartex" xmlns:cx3="http://schemas.microsoft.com/office/drawing/2016/5/9/chartex" xmlns:cx4="http://schemas.microsoft.com/office/drawing/2016/5/10/chartex" xmlns:cx5="http://schemas.microsoft.com/office/drawing/2016/5/11/chartex" xmlns:cx6="http://schemas.microsoft.com/office/drawing/2016/5/12/chartex" xmlns:cx7="http://schemas.microsoft.com/office/drawing/2016/5/13/chartex" xmlns:cx8="http://schemas.microsoft.com/office/drawing/2016/5/14/chartex" xmlns:mc="http://schemas.openxmlformats.org/markup-compatibility/2006" xmlns:aink="http://schemas.microsoft.com/office/drawing/2016/ink" xmlns:am3d="http://schemas.microsoft.com/office/drawing/2017/model3d" xmlns:o="urn:schemas-microsoft-com:office:office" xmlns:r="http://schemas.openxmlformats.org/officeDocument/2006/relationships" xmlns:m="http://schemas.openxmlformats.org/officeDocument/2006/math" xmlns:v="urn:schemas-microsoft-com:vml" xmlns:wp14="http://schemas.microsoft.com/office/word/2010/wordprocessingDrawing" xmlns:wp="http://schemas.openxmlformats.org/drawingml/2006/wordprocessingDrawing" xmlns:w10="urn:schemas-microsoft-com:office:word" xmlns:w="http://schemas.openxmlformats.org/wordprocessingml/2006/main" xmlns:w14="http://schemas.microsoft.com/office/word/2010/wordml" xmlns:w15="http://schemas.microsoft.com/office/word/2012/wordml" xmlns:w16cex="http://schemas.microsoft.com/office/word/2018/wordml/cex" xmlns:w16cid="http://schemas.microsoft.com/office/word/2016/wordml/cid" xmlns:w16="http://schemas.microsoft.com/office/word/2018/wordml" xmlns:w16sdtdh="http://schemas.microsoft.com/office/word/2020/wordml/sdtdatahash" xmlns:w16se="http://schemas.microsoft.com/office/word/2015/wordml/symex" xmlns:wpg="http://schemas.microsoft.com/office/word/2010/wordprocessingGroup" xmlns:wpi="http://schemas.microsoft.com/office/word/2010/wordprocessingInk" xmlns:wne="http://schemas.microsoft.com/office/word/2006/wordml" xmlns:wps="http://schemas.microsoft.com/office/word/2010/wordprocessingShape" mc:Ignorable="w14 w15 w16se w16cid w16 w16cex w16sdtdh wp14">
+<w:footnotes xmlns:wpc="http://schemas.microsoft.com/office/word/2010/wordprocessingCanvas" xmlns:cx="http://schemas.microsoft.com/office/drawing/2014/chartex" xmlns:cx1="http://schemas.microsoft.com/office/drawing/2015/9/8/chartex" xmlns:mc="http://schemas.openxmlformats.org/markup-compatibility/2006" xmlns:o="urn:schemas-microsoft-com:office:office" xmlns:r="http://schemas.openxmlformats.org/officeDocument/2006/relationships" xmlns:m="http://schemas.openxmlformats.org/officeDocument/2006/math" xmlns:v="urn:schemas-microsoft-com:vml" xmlns:wp14="http://schemas.microsoft.com/office/word/2010/wordprocessingDrawing" xmlns:wp="http://schemas.openxmlformats.org/drawingml/2006/wordprocessingDrawing" xmlns:w10="urn:schemas-microsoft-com:office:word" xmlns:w="http://schemas.openxmlformats.org/wordprocessingml/2006/main" xmlns:w14="http://schemas.microsoft.com/office/word/2010/wordml" xmlns:w15="http://schemas.microsoft.com/office/word/2012/wordml" xmlns:w16se="http://schemas.microsoft.com/office/word/2015/wordml/symex" xmlns:wpg="http://schemas.microsoft.com/office/word/2010/wordprocessingGroup" xmlns:wpi="http://schemas.microsoft.com/office/word/2010/wordprocessingInk" xmlns:wne="http://schemas.microsoft.com/office/word/2006/wordml" xmlns:wps="http://schemas.microsoft.com/office/word/2010/wordprocessingShape" mc:Ignorable="w14 w15 w16se wp14">
   <w:footnote w:type="separator" w:id="-1">
     <w:p>
       <w:pPr>
@@ -10209,7 +11168,7 @@
 </file>
 
 <file path=word/header1.xml><?xml version="1.0" encoding="utf-8"?>
-<w:hdr xmlns:wpc="http://schemas.microsoft.com/office/word/2010/wordprocessingCanvas" xmlns:cx="http://schemas.microsoft.com/office/drawing/2014/chartex" xmlns:cx1="http://schemas.microsoft.com/office/drawing/2015/9/8/chartex" xmlns:cx2="http://schemas.microsoft.com/office/drawing/2015/10/21/chartex" xmlns:cx3="http://schemas.microsoft.com/office/drawing/2016/5/9/chartex" xmlns:cx4="http://schemas.microsoft.com/office/drawing/2016/5/10/chartex" xmlns:cx5="http://schemas.microsoft.com/office/drawing/2016/5/11/chartex" xmlns:cx6="http://schemas.microsoft.com/office/drawing/2016/5/12/chartex" xmlns:cx7="http://schemas.microsoft.com/office/drawing/2016/5/13/chartex" xmlns:cx8="http://schemas.microsoft.com/office/drawing/2016/5/14/chartex" xmlns:mc="http://schemas.openxmlformats.org/markup-compatibility/2006" xmlns:aink="http://schemas.microsoft.com/office/drawing/2016/ink" xmlns:am3d="http://schemas.microsoft.com/office/drawing/2017/model3d" xmlns:o="urn:schemas-microsoft-com:office:office" xmlns:r="http://schemas.openxmlformats.org/officeDocument/2006/relationships" xmlns:m="http://schemas.openxmlformats.org/officeDocument/2006/math" xmlns:v="urn:schemas-microsoft-com:vml" xmlns:wp14="http://schemas.microsoft.com/office/word/2010/wordprocessingDrawing" xmlns:wp="http://schemas.openxmlformats.org/drawingml/2006/wordprocessingDrawing" xmlns:w10="urn:schemas-microsoft-com:office:word" xmlns:w="http://schemas.openxmlformats.org/wordprocessingml/2006/main" xmlns:w14="http://schemas.microsoft.com/office/word/2010/wordml" xmlns:w15="http://schemas.microsoft.com/office/word/2012/wordml" xmlns:w16cex="http://schemas.microsoft.com/office/word/2018/wordml/cex" xmlns:w16cid="http://schemas.microsoft.com/office/word/2016/wordml/cid" xmlns:w16="http://schemas.microsoft.com/office/word/2018/wordml" xmlns:w16sdtdh="http://schemas.microsoft.com/office/word/2020/wordml/sdtdatahash" xmlns:w16se="http://schemas.microsoft.com/office/word/2015/wordml/symex" xmlns:wpg="http://schemas.microsoft.com/office/word/2010/wordprocessingGroup" xmlns:wpi="http://schemas.microsoft.com/office/word/2010/wordprocessingInk" xmlns:wne="http://schemas.microsoft.com/office/word/2006/wordml" xmlns:wps="http://schemas.microsoft.com/office/word/2010/wordprocessingShape" mc:Ignorable="w14 w15 w16se w16cid w16 w16cex w16sdtdh wp14">
+<w:hdr xmlns:wpc="http://schemas.microsoft.com/office/word/2010/wordprocessingCanvas" xmlns:cx="http://schemas.microsoft.com/office/drawing/2014/chartex" xmlns:cx1="http://schemas.microsoft.com/office/drawing/2015/9/8/chartex" xmlns:mc="http://schemas.openxmlformats.org/markup-compatibility/2006" xmlns:o="urn:schemas-microsoft-com:office:office" xmlns:r="http://schemas.openxmlformats.org/officeDocument/2006/relationships" xmlns:m="http://schemas.openxmlformats.org/officeDocument/2006/math" xmlns:v="urn:schemas-microsoft-com:vml" xmlns:wp14="http://schemas.microsoft.com/office/word/2010/wordprocessingDrawing" xmlns:wp="http://schemas.openxmlformats.org/drawingml/2006/wordprocessingDrawing" xmlns:w10="urn:schemas-microsoft-com:office:word" xmlns:w="http://schemas.openxmlformats.org/wordprocessingml/2006/main" xmlns:w14="http://schemas.microsoft.com/office/word/2010/wordml" xmlns:w15="http://schemas.microsoft.com/office/word/2012/wordml" xmlns:w16se="http://schemas.microsoft.com/office/word/2015/wordml/symex" xmlns:wpg="http://schemas.microsoft.com/office/word/2010/wordprocessingGroup" xmlns:wpi="http://schemas.microsoft.com/office/word/2010/wordprocessingInk" xmlns:wne="http://schemas.microsoft.com/office/word/2006/wordml" xmlns:wps="http://schemas.microsoft.com/office/word/2010/wordprocessingShape" mc:Ignorable="w14 w15 w16se wp14">
   <w:p>
     <w:pPr>
       <w:pStyle w:val="Header"/>
@@ -10222,7 +11181,7 @@
 </file>
 
 <file path=word/header2.xml><?xml version="1.0" encoding="utf-8"?>
-<w:hdr xmlns:wpc="http://schemas.microsoft.com/office/word/2010/wordprocessingCanvas" xmlns:cx="http://schemas.microsoft.com/office/drawing/2014/chartex" xmlns:cx1="http://schemas.microsoft.com/office/drawing/2015/9/8/chartex" xmlns:cx2="http://schemas.microsoft.com/office/drawing/2015/10/21/chartex" xmlns:cx3="http://schemas.microsoft.com/office/drawing/2016/5/9/chartex" xmlns:cx4="http://schemas.microsoft.com/office/drawing/2016/5/10/chartex" xmlns:cx5="http://schemas.microsoft.com/office/drawing/2016/5/11/chartex" xmlns:cx6="http://schemas.microsoft.com/office/drawing/2016/5/12/chartex" xmlns:cx7="http://schemas.microsoft.com/office/drawing/2016/5/13/chartex" xmlns:cx8="http://schemas.microsoft.com/office/drawing/2016/5/14/chartex" xmlns:mc="http://schemas.openxmlformats.org/markup-compatibility/2006" xmlns:aink="http://schemas.microsoft.com/office/drawing/2016/ink" xmlns:am3d="http://schemas.microsoft.com/office/drawing/2017/model3d" xmlns:o="urn:schemas-microsoft-com:office:office" xmlns:r="http://schemas.openxmlformats.org/officeDocument/2006/relationships" xmlns:m="http://schemas.openxmlformats.org/officeDocument/2006/math" xmlns:v="urn:schemas-microsoft-com:vml" xmlns:wp14="http://schemas.microsoft.com/office/word/2010/wordprocessingDrawing" xmlns:wp="http://schemas.openxmlformats.org/drawingml/2006/wordprocessingDrawing" xmlns:w10="urn:schemas-microsoft-com:office:word" xmlns:w="http://schemas.openxmlformats.org/wordprocessingml/2006/main" xmlns:w14="http://schemas.microsoft.com/office/word/2010/wordml" xmlns:w15="http://schemas.microsoft.com/office/word/2012/wordml" xmlns:w16cex="http://schemas.microsoft.com/office/word/2018/wordml/cex" xmlns:w16cid="http://schemas.microsoft.com/office/word/2016/wordml/cid" xmlns:w16="http://schemas.microsoft.com/office/word/2018/wordml" xmlns:w16sdtdh="http://schemas.microsoft.com/office/word/2020/wordml/sdtdatahash" xmlns:w16se="http://schemas.microsoft.com/office/word/2015/wordml/symex" xmlns:wpg="http://schemas.microsoft.com/office/word/2010/wordprocessingGroup" xmlns:wpi="http://schemas.microsoft.com/office/word/2010/wordprocessingInk" xmlns:wne="http://schemas.microsoft.com/office/word/2006/wordml" xmlns:wps="http://schemas.microsoft.com/office/word/2010/wordprocessingShape" mc:Ignorable="w14 w15 w16se w16cid w16 w16cex w16sdtdh wp14">
+<w:hdr xmlns:wpc="http://schemas.microsoft.com/office/word/2010/wordprocessingCanvas" xmlns:cx="http://schemas.microsoft.com/office/drawing/2014/chartex" xmlns:cx1="http://schemas.microsoft.com/office/drawing/2015/9/8/chartex" xmlns:mc="http://schemas.openxmlformats.org/markup-compatibility/2006" xmlns:o="urn:schemas-microsoft-com:office:office" xmlns:r="http://schemas.openxmlformats.org/officeDocument/2006/relationships" xmlns:m="http://schemas.openxmlformats.org/officeDocument/2006/math" xmlns:v="urn:schemas-microsoft-com:vml" xmlns:wp14="http://schemas.microsoft.com/office/word/2010/wordprocessingDrawing" xmlns:wp="http://schemas.openxmlformats.org/drawingml/2006/wordprocessingDrawing" xmlns:w10="urn:schemas-microsoft-com:office:word" xmlns:w="http://schemas.openxmlformats.org/wordprocessingml/2006/main" xmlns:w14="http://schemas.microsoft.com/office/word/2010/wordml" xmlns:w15="http://schemas.microsoft.com/office/word/2012/wordml" xmlns:w16se="http://schemas.microsoft.com/office/word/2015/wordml/symex" xmlns:wpg="http://schemas.microsoft.com/office/word/2010/wordprocessingGroup" xmlns:wpi="http://schemas.microsoft.com/office/word/2010/wordprocessingInk" xmlns:wne="http://schemas.microsoft.com/office/word/2006/wordml" xmlns:wps="http://schemas.microsoft.com/office/word/2010/wordprocessingShape" mc:Ignorable="w14 w15 w16se wp14">
   <w:p>
     <w:pPr>
       <w:pStyle w:val="Header"/>
@@ -10235,7 +11194,7 @@
 </file>
 
 <file path=word/styles.xml><?xml version="1.0" encoding="utf-8"?>
-<w:styles xmlns:mc="http://schemas.openxmlformats.org/markup-compatibility/2006" xmlns:r="http://schemas.openxmlformats.org/officeDocument/2006/relationships" xmlns:w="http://schemas.openxmlformats.org/wordprocessingml/2006/main" xmlns:w14="http://schemas.microsoft.com/office/word/2010/wordml" xmlns:w15="http://schemas.microsoft.com/office/word/2012/wordml" xmlns:w16cex="http://schemas.microsoft.com/office/word/2018/wordml/cex" xmlns:w16cid="http://schemas.microsoft.com/office/word/2016/wordml/cid" xmlns:w16="http://schemas.microsoft.com/office/word/2018/wordml" xmlns:w16sdtdh="http://schemas.microsoft.com/office/word/2020/wordml/sdtdatahash" xmlns:w16se="http://schemas.microsoft.com/office/word/2015/wordml/symex" mc:Ignorable="w14 w15 w16se w16cid w16 w16cex w16sdtdh">
+<w:styles xmlns:mc="http://schemas.openxmlformats.org/markup-compatibility/2006" xmlns:r="http://schemas.openxmlformats.org/officeDocument/2006/relationships" xmlns:w="http://schemas.openxmlformats.org/wordprocessingml/2006/main" xmlns:w14="http://schemas.microsoft.com/office/word/2010/wordml" xmlns:w15="http://schemas.microsoft.com/office/word/2012/wordml" xmlns:w16se="http://schemas.microsoft.com/office/word/2015/wordml/symex" mc:Ignorable="w14 w15 w16se">
   <w:docDefaults>
     <w:rPrDefault>
       <w:rPr>
@@ -10245,7 +11204,7 @@
     </w:rPrDefault>
     <w:pPrDefault/>
   </w:docDefaults>
-  <w:latentStyles w:defLockedState="0" w:defUIPriority="99" w:defSemiHidden="0" w:defUnhideWhenUsed="0" w:defQFormat="0" w:count="376">
+  <w:latentStyles w:defLockedState="0" w:defUIPriority="99" w:defSemiHidden="0" w:defUnhideWhenUsed="0" w:defQFormat="0" w:count="371">
     <w:lsdException w:name="Normal" w:uiPriority="0" w:qFormat="1"/>
     <w:lsdException w:name="heading 1" w:uiPriority="9" w:qFormat="1"/>
     <w:lsdException w:name="heading 2" w:semiHidden="1" w:uiPriority="9" w:unhideWhenUsed="1" w:qFormat="1"/>
@@ -10351,6 +11310,7 @@
     <w:lsdException w:name="HTML Sample" w:semiHidden="1" w:unhideWhenUsed="1"/>
     <w:lsdException w:name="HTML Typewriter" w:semiHidden="1" w:unhideWhenUsed="1"/>
     <w:lsdException w:name="HTML Variable" w:semiHidden="1" w:unhideWhenUsed="1"/>
+    <w:lsdException w:name="Normal Table" w:semiHidden="1" w:unhideWhenUsed="1"/>
     <w:lsdException w:name="annotation subject" w:semiHidden="1" w:unhideWhenUsed="1"/>
     <w:lsdException w:name="No List" w:semiHidden="1" w:unhideWhenUsed="1"/>
     <w:lsdException w:name="Outline List 1" w:semiHidden="1" w:unhideWhenUsed="1"/>
@@ -10393,8 +11353,11 @@
     <w:lsdException w:name="Table Contemporary" w:semiHidden="1" w:unhideWhenUsed="1"/>
     <w:lsdException w:name="Table Elegant" w:semiHidden="1" w:unhideWhenUsed="1"/>
     <w:lsdException w:name="Table Professional" w:semiHidden="1" w:unhideWhenUsed="1"/>
+    <w:lsdException w:name="Table Subtle 1" w:semiHidden="1" w:unhideWhenUsed="1"/>
     <w:lsdException w:name="Table Subtle 2" w:semiHidden="1" w:unhideWhenUsed="1"/>
     <w:lsdException w:name="Table Web 1" w:semiHidden="1" w:unhideWhenUsed="1"/>
+    <w:lsdException w:name="Table Web 2" w:semiHidden="1" w:unhideWhenUsed="1"/>
+    <w:lsdException w:name="Table Web 3" w:semiHidden="1" w:unhideWhenUsed="1"/>
     <w:lsdException w:name="Balloon Text" w:semiHidden="1" w:unhideWhenUsed="1"/>
     <w:lsdException w:name="Table Grid" w:uiPriority="59"/>
     <w:lsdException w:name="Table Theme" w:semiHidden="1" w:unhideWhenUsed="1"/>
@@ -10613,11 +11576,6 @@
     <w:lsdException w:name="List Table 5 Dark Accent 6" w:uiPriority="50"/>
     <w:lsdException w:name="List Table 6 Colorful Accent 6" w:uiPriority="51"/>
     <w:lsdException w:name="List Table 7 Colorful Accent 6" w:uiPriority="52"/>
-    <w:lsdException w:name="Mention" w:semiHidden="1" w:unhideWhenUsed="1"/>
-    <w:lsdException w:name="Smart Hyperlink" w:semiHidden="1" w:unhideWhenUsed="1"/>
-    <w:lsdException w:name="Hashtag" w:semiHidden="1" w:unhideWhenUsed="1"/>
-    <w:lsdException w:name="Unresolved Mention" w:semiHidden="1" w:unhideWhenUsed="1"/>
-    <w:lsdException w:name="Smart Link" w:semiHidden="1" w:unhideWhenUsed="1"/>
   </w:latentStyles>
   <w:style w:type="paragraph" w:default="1" w:styleId="Normal">
     <w:name w:val="Normal"/>
@@ -11061,7 +12019,7 @@
 </file>
 
 <file path=customXml/itemProps1.xml><?xml version="1.0" encoding="utf-8"?>
-<ds:datastoreItem xmlns:ds="http://schemas.openxmlformats.org/officeDocument/2006/customXml" ds:itemID="{6AF13B95-4F39-469E-84DD-19C07370FB0B}">
+<ds:datastoreItem xmlns:ds="http://schemas.openxmlformats.org/officeDocument/2006/customXml" ds:itemID="{3CC92041-05D6-49BE-B931-54FA2D8511F7}">
   <ds:schemaRefs>
     <ds:schemaRef ds:uri="http://schemas.openxmlformats.org/officeDocument/2006/bibliography"/>
   </ds:schemaRefs>

--- a/TS-Padam/TS-1.4/TS 1.4 Tamil Pada Paatam Corrections.docx
+++ b/TS-Padam/TS-1.4/TS 1.4 Tamil Pada Paatam Corrections.docx
@@ -1,6 +1,6 @@
 
 <file path=word/document.xml><?xml version="1.0" encoding="utf-8"?>
-<w:document xmlns:wpc="http://schemas.microsoft.com/office/word/2010/wordprocessingCanvas" xmlns:cx="http://schemas.microsoft.com/office/drawing/2014/chartex" xmlns:cx1="http://schemas.microsoft.com/office/drawing/2015/9/8/chartex" xmlns:mc="http://schemas.openxmlformats.org/markup-compatibility/2006" xmlns:o="urn:schemas-microsoft-com:office:office" xmlns:r="http://schemas.openxmlformats.org/officeDocument/2006/relationships" xmlns:m="http://schemas.openxmlformats.org/officeDocument/2006/math" xmlns:v="urn:schemas-microsoft-com:vml" xmlns:wp14="http://schemas.microsoft.com/office/word/2010/wordprocessingDrawing" xmlns:wp="http://schemas.openxmlformats.org/drawingml/2006/wordprocessingDrawing" xmlns:w10="urn:schemas-microsoft-com:office:word" xmlns:w="http://schemas.openxmlformats.org/wordprocessingml/2006/main" xmlns:w14="http://schemas.microsoft.com/office/word/2010/wordml" xmlns:w15="http://schemas.microsoft.com/office/word/2012/wordml" xmlns:w16se="http://schemas.microsoft.com/office/word/2015/wordml/symex" xmlns:wpg="http://schemas.microsoft.com/office/word/2010/wordprocessingGroup" xmlns:wpi="http://schemas.microsoft.com/office/word/2010/wordprocessingInk" xmlns:wne="http://schemas.microsoft.com/office/word/2006/wordml" xmlns:wps="http://schemas.microsoft.com/office/word/2010/wordprocessingShape" mc:Ignorable="w14 w15 w16se wp14">
+<w:document xmlns:wpc="http://schemas.microsoft.com/office/word/2010/wordprocessingCanvas" xmlns:cx="http://schemas.microsoft.com/office/drawing/2014/chartex" xmlns:cx1="http://schemas.microsoft.com/office/drawing/2015/9/8/chartex" xmlns:cx2="http://schemas.microsoft.com/office/drawing/2015/10/21/chartex" xmlns:cx3="http://schemas.microsoft.com/office/drawing/2016/5/9/chartex" xmlns:cx4="http://schemas.microsoft.com/office/drawing/2016/5/10/chartex" xmlns:cx5="http://schemas.microsoft.com/office/drawing/2016/5/11/chartex" xmlns:cx6="http://schemas.microsoft.com/office/drawing/2016/5/12/chartex" xmlns:cx7="http://schemas.microsoft.com/office/drawing/2016/5/13/chartex" xmlns:cx8="http://schemas.microsoft.com/office/drawing/2016/5/14/chartex" xmlns:mc="http://schemas.openxmlformats.org/markup-compatibility/2006" xmlns:aink="http://schemas.microsoft.com/office/drawing/2016/ink" xmlns:am3d="http://schemas.microsoft.com/office/drawing/2017/model3d" xmlns:o="urn:schemas-microsoft-com:office:office" xmlns:r="http://schemas.openxmlformats.org/officeDocument/2006/relationships" xmlns:m="http://schemas.openxmlformats.org/officeDocument/2006/math" xmlns:v="urn:schemas-microsoft-com:vml" xmlns:wp14="http://schemas.microsoft.com/office/word/2010/wordprocessingDrawing" xmlns:wp="http://schemas.openxmlformats.org/drawingml/2006/wordprocessingDrawing" xmlns:w10="urn:schemas-microsoft-com:office:word" xmlns:w="http://schemas.openxmlformats.org/wordprocessingml/2006/main" xmlns:w14="http://schemas.microsoft.com/office/word/2010/wordml" xmlns:w15="http://schemas.microsoft.com/office/word/2012/wordml" xmlns:w16cex="http://schemas.microsoft.com/office/word/2018/wordml/cex" xmlns:w16cid="http://schemas.microsoft.com/office/word/2016/wordml/cid" xmlns:w16="http://schemas.microsoft.com/office/word/2018/wordml" xmlns:w16sdtdh="http://schemas.microsoft.com/office/word/2020/wordml/sdtdatahash" xmlns:w16se="http://schemas.microsoft.com/office/word/2015/wordml/symex" xmlns:wpg="http://schemas.microsoft.com/office/word/2010/wordprocessingGroup" xmlns:wpi="http://schemas.microsoft.com/office/word/2010/wordprocessingInk" xmlns:wne="http://schemas.microsoft.com/office/word/2006/wordml" xmlns:wps="http://schemas.microsoft.com/office/word/2010/wordprocessingShape" mc:Ignorable="w14 w15 w16se w16cid w16 w16cex w16sdtdh wp14">
   <w:body>
     <w:p>
       <w:pPr>
@@ -22,51 +22,7 @@
           <w:szCs w:val="32"/>
           <w:u w:val="single"/>
         </w:rPr>
-        <w:t xml:space="preserve">TS </w:t>
-      </w:r>
-      <w:proofErr w:type="spellStart"/>
-      <w:r>
-        <w:rPr>
-          <w:b/>
-          <w:bCs/>
-          <w:sz w:val="32"/>
-          <w:szCs w:val="32"/>
-          <w:u w:val="single"/>
-        </w:rPr>
-        <w:t>Pada</w:t>
-      </w:r>
-      <w:proofErr w:type="spellEnd"/>
-      <w:r>
-        <w:rPr>
-          <w:b/>
-          <w:bCs/>
-          <w:sz w:val="32"/>
-          <w:szCs w:val="32"/>
-          <w:u w:val="single"/>
-        </w:rPr>
-        <w:t xml:space="preserve"> </w:t>
-      </w:r>
-      <w:proofErr w:type="spellStart"/>
-      <w:r>
-        <w:rPr>
-          <w:b/>
-          <w:bCs/>
-          <w:sz w:val="32"/>
-          <w:szCs w:val="32"/>
-          <w:u w:val="single"/>
-        </w:rPr>
-        <w:t>Paatam</w:t>
-      </w:r>
-      <w:proofErr w:type="spellEnd"/>
-      <w:r>
-        <w:rPr>
-          <w:b/>
-          <w:bCs/>
-          <w:sz w:val="32"/>
-          <w:szCs w:val="32"/>
-          <w:u w:val="single"/>
-        </w:rPr>
-        <w:t xml:space="preserve"> </w:t>
+        <w:t xml:space="preserve">TS Pada Paatam </w:t>
       </w:r>
       <w:r>
         <w:rPr>
@@ -167,18 +123,32 @@
         <w:spacing w:before="0" w:line="240" w:lineRule="auto"/>
         <w:jc w:val="center"/>
         <w:rPr>
-          <w:bCs/>
-          <w:sz w:val="32"/>
-          <w:szCs w:val="32"/>
+          <w:b/>
+          <w:szCs w:val="24"/>
         </w:rPr>
       </w:pPr>
       <w:r>
         <w:rPr>
-          <w:bCs/>
-          <w:sz w:val="32"/>
-          <w:szCs w:val="32"/>
-        </w:rPr>
-        <w:t>(ignore those which are already incorporated in your book’s version and date)</w:t>
+          <w:b/>
+          <w:szCs w:val="24"/>
+        </w:rPr>
+        <w:t>(</w:t>
+      </w:r>
+      <w:proofErr w:type="gramStart"/>
+      <w:r>
+        <w:rPr>
+          <w:b/>
+          <w:szCs w:val="24"/>
+        </w:rPr>
+        <w:t>ignore</w:t>
+      </w:r>
+      <w:proofErr w:type="gramEnd"/>
+      <w:r>
+        <w:rPr>
+          <w:b/>
+          <w:szCs w:val="24"/>
+        </w:rPr>
+        <w:t xml:space="preserve"> those which are already incorporated in your book’s version and date)</w:t>
       </w:r>
     </w:p>
     <w:tbl>
@@ -209,12 +179,16 @@
               <w:spacing w:before="0" w:line="240" w:lineRule="auto"/>
               <w:jc w:val="center"/>
               <w:rPr>
+                <w:b/>
+                <w:bCs/>
                 <w:sz w:val="32"/>
                 <w:szCs w:val="32"/>
               </w:rPr>
             </w:pPr>
             <w:r>
               <w:rPr>
+                <w:b/>
+                <w:bCs/>
                 <w:sz w:val="32"/>
                 <w:szCs w:val="32"/>
               </w:rPr>
@@ -226,12 +200,16 @@
               <w:spacing w:before="0" w:line="240" w:lineRule="auto"/>
               <w:jc w:val="center"/>
               <w:rPr>
+                <w:b/>
+                <w:bCs/>
                 <w:sz w:val="32"/>
                 <w:szCs w:val="32"/>
               </w:rPr>
             </w:pPr>
             <w:r>
               <w:rPr>
+                <w:b/>
+                <w:bCs/>
                 <w:sz w:val="32"/>
                 <w:szCs w:val="32"/>
               </w:rPr>
@@ -248,12 +226,16 @@
               <w:spacing w:before="0" w:line="240" w:lineRule="auto"/>
               <w:jc w:val="center"/>
               <w:rPr>
+                <w:b/>
+                <w:bCs/>
                 <w:sz w:val="32"/>
                 <w:szCs w:val="32"/>
               </w:rPr>
             </w:pPr>
             <w:r>
               <w:rPr>
+                <w:b/>
+                <w:bCs/>
                 <w:sz w:val="32"/>
                 <w:szCs w:val="32"/>
               </w:rPr>
@@ -271,12 +253,16 @@
               <w:ind w:right="-18"/>
               <w:jc w:val="center"/>
               <w:rPr>
+                <w:b/>
+                <w:bCs/>
                 <w:sz w:val="32"/>
                 <w:szCs w:val="32"/>
               </w:rPr>
             </w:pPr>
             <w:r>
               <w:rPr>
+                <w:b/>
+                <w:bCs/>
                 <w:sz w:val="32"/>
                 <w:szCs w:val="32"/>
               </w:rPr>
@@ -363,7 +349,7 @@
                 <w:sz w:val="28"/>
                 <w:szCs w:val="28"/>
               </w:rPr>
-              <w:t>43.</w:t>
+              <w:t>43.2</w:t>
             </w:r>
             <w:r>
               <w:rPr>
@@ -373,30 +359,8 @@
                 <w:sz w:val="28"/>
                 <w:szCs w:val="28"/>
               </w:rPr>
-              <w:t>2</w:t>
-            </w:r>
-            <w:r>
-              <w:rPr>
-                <w:rFonts w:cs="Arial"/>
-                <w:b/>
-                <w:bCs/>
-                <w:sz w:val="28"/>
-                <w:szCs w:val="28"/>
-              </w:rPr>
-              <w:t xml:space="preserve"> – </w:t>
-            </w:r>
-            <w:proofErr w:type="spellStart"/>
-            <w:r>
-              <w:rPr>
-                <w:rFonts w:cs="Arial"/>
-                <w:b/>
-                <w:bCs/>
-                <w:sz w:val="28"/>
-                <w:szCs w:val="28"/>
-              </w:rPr>
-              <w:t>Vaakyam</w:t>
-            </w:r>
-            <w:proofErr w:type="spellEnd"/>
+              <w:t xml:space="preserve"> – Vaakyam</w:t>
+            </w:r>
           </w:p>
           <w:p>
             <w:pPr>
@@ -464,25 +428,7 @@
                 <w:sz w:val="28"/>
                 <w:szCs w:val="28"/>
               </w:rPr>
-              <w:t xml:space="preserve"> </w:t>
-            </w:r>
-            <w:proofErr w:type="spellStart"/>
-            <w:r>
-              <w:rPr>
-                <w:b/>
-                <w:sz w:val="28"/>
-                <w:szCs w:val="28"/>
-              </w:rPr>
-              <w:t>Panchaati</w:t>
-            </w:r>
-            <w:proofErr w:type="spellEnd"/>
-            <w:r>
-              <w:rPr>
-                <w:b/>
-                <w:sz w:val="28"/>
-                <w:szCs w:val="28"/>
-              </w:rPr>
-              <w:t xml:space="preserve"> No. </w:t>
+              <w:t xml:space="preserve"> Panchaati No. </w:t>
             </w:r>
             <w:r>
               <w:rPr>
@@ -807,8 +753,6 @@
               </w:rPr>
               <w:t>…</w:t>
             </w:r>
-            <w:bookmarkStart w:id="0" w:name="_GoBack"/>
-            <w:bookmarkEnd w:id="0"/>
             <w:r>
               <w:rPr>
                 <w:rFonts w:ascii="Mangal" w:hAnsi="Mangal" w:hint="cs"/>
@@ -910,51 +854,7 @@
           <w:szCs w:val="32"/>
           <w:u w:val="single"/>
         </w:rPr>
-        <w:t xml:space="preserve">TS </w:t>
-      </w:r>
-      <w:proofErr w:type="spellStart"/>
-      <w:r>
-        <w:rPr>
-          <w:b/>
-          <w:bCs/>
-          <w:sz w:val="32"/>
-          <w:szCs w:val="32"/>
-          <w:u w:val="single"/>
-        </w:rPr>
-        <w:t>Pada</w:t>
-      </w:r>
-      <w:proofErr w:type="spellEnd"/>
-      <w:r>
-        <w:rPr>
-          <w:b/>
-          <w:bCs/>
-          <w:sz w:val="32"/>
-          <w:szCs w:val="32"/>
-          <w:u w:val="single"/>
-        </w:rPr>
-        <w:t xml:space="preserve"> </w:t>
-      </w:r>
-      <w:proofErr w:type="spellStart"/>
-      <w:r>
-        <w:rPr>
-          <w:b/>
-          <w:bCs/>
-          <w:sz w:val="32"/>
-          <w:szCs w:val="32"/>
-          <w:u w:val="single"/>
-        </w:rPr>
-        <w:t>Paatam</w:t>
-      </w:r>
-      <w:proofErr w:type="spellEnd"/>
-      <w:r>
-        <w:rPr>
-          <w:b/>
-          <w:bCs/>
-          <w:sz w:val="32"/>
-          <w:szCs w:val="32"/>
-          <w:u w:val="single"/>
-        </w:rPr>
-        <w:t xml:space="preserve"> </w:t>
+        <w:t xml:space="preserve">TS Pada Paatam </w:t>
       </w:r>
       <w:r>
         <w:rPr>
@@ -10804,7 +10704,7 @@
 </file>
 
 <file path=word/endnotes.xml><?xml version="1.0" encoding="utf-8"?>
-<w:endnotes xmlns:wpc="http://schemas.microsoft.com/office/word/2010/wordprocessingCanvas" xmlns:cx="http://schemas.microsoft.com/office/drawing/2014/chartex" xmlns:cx1="http://schemas.microsoft.com/office/drawing/2015/9/8/chartex" xmlns:mc="http://schemas.openxmlformats.org/markup-compatibility/2006" xmlns:o="urn:schemas-microsoft-com:office:office" xmlns:r="http://schemas.openxmlformats.org/officeDocument/2006/relationships" xmlns:m="http://schemas.openxmlformats.org/officeDocument/2006/math" xmlns:v="urn:schemas-microsoft-com:vml" xmlns:wp14="http://schemas.microsoft.com/office/word/2010/wordprocessingDrawing" xmlns:wp="http://schemas.openxmlformats.org/drawingml/2006/wordprocessingDrawing" xmlns:w10="urn:schemas-microsoft-com:office:word" xmlns:w="http://schemas.openxmlformats.org/wordprocessingml/2006/main" xmlns:w14="http://schemas.microsoft.com/office/word/2010/wordml" xmlns:w15="http://schemas.microsoft.com/office/word/2012/wordml" xmlns:w16se="http://schemas.microsoft.com/office/word/2015/wordml/symex" xmlns:wpg="http://schemas.microsoft.com/office/word/2010/wordprocessingGroup" xmlns:wpi="http://schemas.microsoft.com/office/word/2010/wordprocessingInk" xmlns:wne="http://schemas.microsoft.com/office/word/2006/wordml" xmlns:wps="http://schemas.microsoft.com/office/word/2010/wordprocessingShape" mc:Ignorable="w14 w15 w16se wp14">
+<w:endnotes xmlns:wpc="http://schemas.microsoft.com/office/word/2010/wordprocessingCanvas" xmlns:cx="http://schemas.microsoft.com/office/drawing/2014/chartex" xmlns:cx1="http://schemas.microsoft.com/office/drawing/2015/9/8/chartex" xmlns:cx2="http://schemas.microsoft.com/office/drawing/2015/10/21/chartex" xmlns:cx3="http://schemas.microsoft.com/office/drawing/2016/5/9/chartex" xmlns:cx4="http://schemas.microsoft.com/office/drawing/2016/5/10/chartex" xmlns:cx5="http://schemas.microsoft.com/office/drawing/2016/5/11/chartex" xmlns:cx6="http://schemas.microsoft.com/office/drawing/2016/5/12/chartex" xmlns:cx7="http://schemas.microsoft.com/office/drawing/2016/5/13/chartex" xmlns:cx8="http://schemas.microsoft.com/office/drawing/2016/5/14/chartex" xmlns:mc="http://schemas.openxmlformats.org/markup-compatibility/2006" xmlns:aink="http://schemas.microsoft.com/office/drawing/2016/ink" xmlns:am3d="http://schemas.microsoft.com/office/drawing/2017/model3d" xmlns:o="urn:schemas-microsoft-com:office:office" xmlns:r="http://schemas.openxmlformats.org/officeDocument/2006/relationships" xmlns:m="http://schemas.openxmlformats.org/officeDocument/2006/math" xmlns:v="urn:schemas-microsoft-com:vml" xmlns:wp14="http://schemas.microsoft.com/office/word/2010/wordprocessingDrawing" xmlns:wp="http://schemas.openxmlformats.org/drawingml/2006/wordprocessingDrawing" xmlns:w10="urn:schemas-microsoft-com:office:word" xmlns:w="http://schemas.openxmlformats.org/wordprocessingml/2006/main" xmlns:w14="http://schemas.microsoft.com/office/word/2010/wordml" xmlns:w15="http://schemas.microsoft.com/office/word/2012/wordml" xmlns:w16cex="http://schemas.microsoft.com/office/word/2018/wordml/cex" xmlns:w16cid="http://schemas.microsoft.com/office/word/2016/wordml/cid" xmlns:w16="http://schemas.microsoft.com/office/word/2018/wordml" xmlns:w16sdtdh="http://schemas.microsoft.com/office/word/2020/wordml/sdtdatahash" xmlns:w16se="http://schemas.microsoft.com/office/word/2015/wordml/symex" xmlns:wpg="http://schemas.microsoft.com/office/word/2010/wordprocessingGroup" xmlns:wpi="http://schemas.microsoft.com/office/word/2010/wordprocessingInk" xmlns:wne="http://schemas.microsoft.com/office/word/2006/wordml" xmlns:wps="http://schemas.microsoft.com/office/word/2010/wordprocessingShape" mc:Ignorable="w14 w15 w16se w16cid w16 w16cex w16sdtdh wp14">
   <w:endnote w:type="separator" w:id="-1">
     <w:p>
       <w:pPr>
@@ -10829,7 +10729,7 @@
 </file>
 
 <file path=word/footer1.xml><?xml version="1.0" encoding="utf-8"?>
-<w:ftr xmlns:wpc="http://schemas.microsoft.com/office/word/2010/wordprocessingCanvas" xmlns:cx="http://schemas.microsoft.com/office/drawing/2014/chartex" xmlns:cx1="http://schemas.microsoft.com/office/drawing/2015/9/8/chartex" xmlns:mc="http://schemas.openxmlformats.org/markup-compatibility/2006" xmlns:o="urn:schemas-microsoft-com:office:office" xmlns:r="http://schemas.openxmlformats.org/officeDocument/2006/relationships" xmlns:m="http://schemas.openxmlformats.org/officeDocument/2006/math" xmlns:v="urn:schemas-microsoft-com:vml" xmlns:wp14="http://schemas.microsoft.com/office/word/2010/wordprocessingDrawing" xmlns:wp="http://schemas.openxmlformats.org/drawingml/2006/wordprocessingDrawing" xmlns:w10="urn:schemas-microsoft-com:office:word" xmlns:w="http://schemas.openxmlformats.org/wordprocessingml/2006/main" xmlns:w14="http://schemas.microsoft.com/office/word/2010/wordml" xmlns:w15="http://schemas.microsoft.com/office/word/2012/wordml" xmlns:w16se="http://schemas.microsoft.com/office/word/2015/wordml/symex" xmlns:wpg="http://schemas.microsoft.com/office/word/2010/wordprocessingGroup" xmlns:wpi="http://schemas.microsoft.com/office/word/2010/wordprocessingInk" xmlns:wne="http://schemas.microsoft.com/office/word/2006/wordml" xmlns:wps="http://schemas.microsoft.com/office/word/2010/wordprocessingShape" mc:Ignorable="w14 w15 w16se wp14">
+<w:ftr xmlns:wpc="http://schemas.microsoft.com/office/word/2010/wordprocessingCanvas" xmlns:cx="http://schemas.microsoft.com/office/drawing/2014/chartex" xmlns:cx1="http://schemas.microsoft.com/office/drawing/2015/9/8/chartex" xmlns:cx2="http://schemas.microsoft.com/office/drawing/2015/10/21/chartex" xmlns:cx3="http://schemas.microsoft.com/office/drawing/2016/5/9/chartex" xmlns:cx4="http://schemas.microsoft.com/office/drawing/2016/5/10/chartex" xmlns:cx5="http://schemas.microsoft.com/office/drawing/2016/5/11/chartex" xmlns:cx6="http://schemas.microsoft.com/office/drawing/2016/5/12/chartex" xmlns:cx7="http://schemas.microsoft.com/office/drawing/2016/5/13/chartex" xmlns:cx8="http://schemas.microsoft.com/office/drawing/2016/5/14/chartex" xmlns:mc="http://schemas.openxmlformats.org/markup-compatibility/2006" xmlns:aink="http://schemas.microsoft.com/office/drawing/2016/ink" xmlns:am3d="http://schemas.microsoft.com/office/drawing/2017/model3d" xmlns:o="urn:schemas-microsoft-com:office:office" xmlns:r="http://schemas.openxmlformats.org/officeDocument/2006/relationships" xmlns:m="http://schemas.openxmlformats.org/officeDocument/2006/math" xmlns:v="urn:schemas-microsoft-com:vml" xmlns:wp14="http://schemas.microsoft.com/office/word/2010/wordprocessingDrawing" xmlns:wp="http://schemas.openxmlformats.org/drawingml/2006/wordprocessingDrawing" xmlns:w10="urn:schemas-microsoft-com:office:word" xmlns:w="http://schemas.openxmlformats.org/wordprocessingml/2006/main" xmlns:w14="http://schemas.microsoft.com/office/word/2010/wordml" xmlns:w15="http://schemas.microsoft.com/office/word/2012/wordml" xmlns:w16cex="http://schemas.microsoft.com/office/word/2018/wordml/cex" xmlns:w16cid="http://schemas.microsoft.com/office/word/2016/wordml/cid" xmlns:w16="http://schemas.microsoft.com/office/word/2018/wordml" xmlns:w16sdtdh="http://schemas.microsoft.com/office/word/2020/wordml/sdtdatahash" xmlns:w16se="http://schemas.microsoft.com/office/word/2015/wordml/symex" xmlns:wpg="http://schemas.microsoft.com/office/word/2010/wordprocessingGroup" xmlns:wpi="http://schemas.microsoft.com/office/word/2010/wordprocessingInk" xmlns:wne="http://schemas.microsoft.com/office/word/2006/wordml" xmlns:wps="http://schemas.microsoft.com/office/word/2010/wordprocessingShape" mc:Ignorable="w14 w15 w16se w16cid w16 w16cex w16sdtdh wp14">
   <w:p>
     <w:pPr>
       <w:pBdr>
@@ -10986,7 +10886,7 @@
 </file>
 
 <file path=word/footer2.xml><?xml version="1.0" encoding="utf-8"?>
-<w:ftr xmlns:wpc="http://schemas.microsoft.com/office/word/2010/wordprocessingCanvas" xmlns:cx="http://schemas.microsoft.com/office/drawing/2014/chartex" xmlns:cx1="http://schemas.microsoft.com/office/drawing/2015/9/8/chartex" xmlns:mc="http://schemas.openxmlformats.org/markup-compatibility/2006" xmlns:o="urn:schemas-microsoft-com:office:office" xmlns:r="http://schemas.openxmlformats.org/officeDocument/2006/relationships" xmlns:m="http://schemas.openxmlformats.org/officeDocument/2006/math" xmlns:v="urn:schemas-microsoft-com:vml" xmlns:wp14="http://schemas.microsoft.com/office/word/2010/wordprocessingDrawing" xmlns:wp="http://schemas.openxmlformats.org/drawingml/2006/wordprocessingDrawing" xmlns:w10="urn:schemas-microsoft-com:office:word" xmlns:w="http://schemas.openxmlformats.org/wordprocessingml/2006/main" xmlns:w14="http://schemas.microsoft.com/office/word/2010/wordml" xmlns:w15="http://schemas.microsoft.com/office/word/2012/wordml" xmlns:w16se="http://schemas.microsoft.com/office/word/2015/wordml/symex" xmlns:wpg="http://schemas.microsoft.com/office/word/2010/wordprocessingGroup" xmlns:wpi="http://schemas.microsoft.com/office/word/2010/wordprocessingInk" xmlns:wne="http://schemas.microsoft.com/office/word/2006/wordml" xmlns:wps="http://schemas.microsoft.com/office/word/2010/wordprocessingShape" mc:Ignorable="w14 w15 w16se wp14">
+<w:ftr xmlns:wpc="http://schemas.microsoft.com/office/word/2010/wordprocessingCanvas" xmlns:cx="http://schemas.microsoft.com/office/drawing/2014/chartex" xmlns:cx1="http://schemas.microsoft.com/office/drawing/2015/9/8/chartex" xmlns:cx2="http://schemas.microsoft.com/office/drawing/2015/10/21/chartex" xmlns:cx3="http://schemas.microsoft.com/office/drawing/2016/5/9/chartex" xmlns:cx4="http://schemas.microsoft.com/office/drawing/2016/5/10/chartex" xmlns:cx5="http://schemas.microsoft.com/office/drawing/2016/5/11/chartex" xmlns:cx6="http://schemas.microsoft.com/office/drawing/2016/5/12/chartex" xmlns:cx7="http://schemas.microsoft.com/office/drawing/2016/5/13/chartex" xmlns:cx8="http://schemas.microsoft.com/office/drawing/2016/5/14/chartex" xmlns:mc="http://schemas.openxmlformats.org/markup-compatibility/2006" xmlns:aink="http://schemas.microsoft.com/office/drawing/2016/ink" xmlns:am3d="http://schemas.microsoft.com/office/drawing/2017/model3d" xmlns:o="urn:schemas-microsoft-com:office:office" xmlns:r="http://schemas.openxmlformats.org/officeDocument/2006/relationships" xmlns:m="http://schemas.openxmlformats.org/officeDocument/2006/math" xmlns:v="urn:schemas-microsoft-com:vml" xmlns:wp14="http://schemas.microsoft.com/office/word/2010/wordprocessingDrawing" xmlns:wp="http://schemas.openxmlformats.org/drawingml/2006/wordprocessingDrawing" xmlns:w10="urn:schemas-microsoft-com:office:word" xmlns:w="http://schemas.openxmlformats.org/wordprocessingml/2006/main" xmlns:w14="http://schemas.microsoft.com/office/word/2010/wordml" xmlns:w15="http://schemas.microsoft.com/office/word/2012/wordml" xmlns:w16cex="http://schemas.microsoft.com/office/word/2018/wordml/cex" xmlns:w16cid="http://schemas.microsoft.com/office/word/2016/wordml/cid" xmlns:w16="http://schemas.microsoft.com/office/word/2018/wordml" xmlns:w16sdtdh="http://schemas.microsoft.com/office/word/2020/wordml/sdtdatahash" xmlns:w16se="http://schemas.microsoft.com/office/word/2015/wordml/symex" xmlns:wpg="http://schemas.microsoft.com/office/word/2010/wordprocessingGroup" xmlns:wpi="http://schemas.microsoft.com/office/word/2010/wordprocessingInk" xmlns:wne="http://schemas.microsoft.com/office/word/2006/wordml" xmlns:wps="http://schemas.microsoft.com/office/word/2010/wordprocessingShape" mc:Ignorable="w14 w15 w16se w16cid w16 w16cex w16sdtdh wp14">
   <w:p>
     <w:pPr>
       <w:pBdr>
@@ -11143,7 +11043,7 @@
 </file>
 
 <file path=word/footnotes.xml><?xml version="1.0" encoding="utf-8"?>
-<w:footnotes xmlns:wpc="http://schemas.microsoft.com/office/word/2010/wordprocessingCanvas" xmlns:cx="http://schemas.microsoft.com/office/drawing/2014/chartex" xmlns:cx1="http://schemas.microsoft.com/office/drawing/2015/9/8/chartex" xmlns:mc="http://schemas.openxmlformats.org/markup-compatibility/2006" xmlns:o="urn:schemas-microsoft-com:office:office" xmlns:r="http://schemas.openxmlformats.org/officeDocument/2006/relationships" xmlns:m="http://schemas.openxmlformats.org/officeDocument/2006/math" xmlns:v="urn:schemas-microsoft-com:vml" xmlns:wp14="http://schemas.microsoft.com/office/word/2010/wordprocessingDrawing" xmlns:wp="http://schemas.openxmlformats.org/drawingml/2006/wordprocessingDrawing" xmlns:w10="urn:schemas-microsoft-com:office:word" xmlns:w="http://schemas.openxmlformats.org/wordprocessingml/2006/main" xmlns:w14="http://schemas.microsoft.com/office/word/2010/wordml" xmlns:w15="http://schemas.microsoft.com/office/word/2012/wordml" xmlns:w16se="http://schemas.microsoft.com/office/word/2015/wordml/symex" xmlns:wpg="http://schemas.microsoft.com/office/word/2010/wordprocessingGroup" xmlns:wpi="http://schemas.microsoft.com/office/word/2010/wordprocessingInk" xmlns:wne="http://schemas.microsoft.com/office/word/2006/wordml" xmlns:wps="http://schemas.microsoft.com/office/word/2010/wordprocessingShape" mc:Ignorable="w14 w15 w16se wp14">
+<w:footnotes xmlns:wpc="http://schemas.microsoft.com/office/word/2010/wordprocessingCanvas" xmlns:cx="http://schemas.microsoft.com/office/drawing/2014/chartex" xmlns:cx1="http://schemas.microsoft.com/office/drawing/2015/9/8/chartex" xmlns:cx2="http://schemas.microsoft.com/office/drawing/2015/10/21/chartex" xmlns:cx3="http://schemas.microsoft.com/office/drawing/2016/5/9/chartex" xmlns:cx4="http://schemas.microsoft.com/office/drawing/2016/5/10/chartex" xmlns:cx5="http://schemas.microsoft.com/office/drawing/2016/5/11/chartex" xmlns:cx6="http://schemas.microsoft.com/office/drawing/2016/5/12/chartex" xmlns:cx7="http://schemas.microsoft.com/office/drawing/2016/5/13/chartex" xmlns:cx8="http://schemas.microsoft.com/office/drawing/2016/5/14/chartex" xmlns:mc="http://schemas.openxmlformats.org/markup-compatibility/2006" xmlns:aink="http://schemas.microsoft.com/office/drawing/2016/ink" xmlns:am3d="http://schemas.microsoft.com/office/drawing/2017/model3d" xmlns:o="urn:schemas-microsoft-com:office:office" xmlns:r="http://schemas.openxmlformats.org/officeDocument/2006/relationships" xmlns:m="http://schemas.openxmlformats.org/officeDocument/2006/math" xmlns:v="urn:schemas-microsoft-com:vml" xmlns:wp14="http://schemas.microsoft.com/office/word/2010/wordprocessingDrawing" xmlns:wp="http://schemas.openxmlformats.org/drawingml/2006/wordprocessingDrawing" xmlns:w10="urn:schemas-microsoft-com:office:word" xmlns:w="http://schemas.openxmlformats.org/wordprocessingml/2006/main" xmlns:w14="http://schemas.microsoft.com/office/word/2010/wordml" xmlns:w15="http://schemas.microsoft.com/office/word/2012/wordml" xmlns:w16cex="http://schemas.microsoft.com/office/word/2018/wordml/cex" xmlns:w16cid="http://schemas.microsoft.com/office/word/2016/wordml/cid" xmlns:w16="http://schemas.microsoft.com/office/word/2018/wordml" xmlns:w16sdtdh="http://schemas.microsoft.com/office/word/2020/wordml/sdtdatahash" xmlns:w16se="http://schemas.microsoft.com/office/word/2015/wordml/symex" xmlns:wpg="http://schemas.microsoft.com/office/word/2010/wordprocessingGroup" xmlns:wpi="http://schemas.microsoft.com/office/word/2010/wordprocessingInk" xmlns:wne="http://schemas.microsoft.com/office/word/2006/wordml" xmlns:wps="http://schemas.microsoft.com/office/word/2010/wordprocessingShape" mc:Ignorable="w14 w15 w16se w16cid w16 w16cex w16sdtdh wp14">
   <w:footnote w:type="separator" w:id="-1">
     <w:p>
       <w:pPr>
@@ -11168,7 +11068,7 @@
 </file>
 
 <file path=word/header1.xml><?xml version="1.0" encoding="utf-8"?>
-<w:hdr xmlns:wpc="http://schemas.microsoft.com/office/word/2010/wordprocessingCanvas" xmlns:cx="http://schemas.microsoft.com/office/drawing/2014/chartex" xmlns:cx1="http://schemas.microsoft.com/office/drawing/2015/9/8/chartex" xmlns:mc="http://schemas.openxmlformats.org/markup-compatibility/2006" xmlns:o="urn:schemas-microsoft-com:office:office" xmlns:r="http://schemas.openxmlformats.org/officeDocument/2006/relationships" xmlns:m="http://schemas.openxmlformats.org/officeDocument/2006/math" xmlns:v="urn:schemas-microsoft-com:vml" xmlns:wp14="http://schemas.microsoft.com/office/word/2010/wordprocessingDrawing" xmlns:wp="http://schemas.openxmlformats.org/drawingml/2006/wordprocessingDrawing" xmlns:w10="urn:schemas-microsoft-com:office:word" xmlns:w="http://schemas.openxmlformats.org/wordprocessingml/2006/main" xmlns:w14="http://schemas.microsoft.com/office/word/2010/wordml" xmlns:w15="http://schemas.microsoft.com/office/word/2012/wordml" xmlns:w16se="http://schemas.microsoft.com/office/word/2015/wordml/symex" xmlns:wpg="http://schemas.microsoft.com/office/word/2010/wordprocessingGroup" xmlns:wpi="http://schemas.microsoft.com/office/word/2010/wordprocessingInk" xmlns:wne="http://schemas.microsoft.com/office/word/2006/wordml" xmlns:wps="http://schemas.microsoft.com/office/word/2010/wordprocessingShape" mc:Ignorable="w14 w15 w16se wp14">
+<w:hdr xmlns:wpc="http://schemas.microsoft.com/office/word/2010/wordprocessingCanvas" xmlns:cx="http://schemas.microsoft.com/office/drawing/2014/chartex" xmlns:cx1="http://schemas.microsoft.com/office/drawing/2015/9/8/chartex" xmlns:cx2="http://schemas.microsoft.com/office/drawing/2015/10/21/chartex" xmlns:cx3="http://schemas.microsoft.com/office/drawing/2016/5/9/chartex" xmlns:cx4="http://schemas.microsoft.com/office/drawing/2016/5/10/chartex" xmlns:cx5="http://schemas.microsoft.com/office/drawing/2016/5/11/chartex" xmlns:cx6="http://schemas.microsoft.com/office/drawing/2016/5/12/chartex" xmlns:cx7="http://schemas.microsoft.com/office/drawing/2016/5/13/chartex" xmlns:cx8="http://schemas.microsoft.com/office/drawing/2016/5/14/chartex" xmlns:mc="http://schemas.openxmlformats.org/markup-compatibility/2006" xmlns:aink="http://schemas.microsoft.com/office/drawing/2016/ink" xmlns:am3d="http://schemas.microsoft.com/office/drawing/2017/model3d" xmlns:o="urn:schemas-microsoft-com:office:office" xmlns:r="http://schemas.openxmlformats.org/officeDocument/2006/relationships" xmlns:m="http://schemas.openxmlformats.org/officeDocument/2006/math" xmlns:v="urn:schemas-microsoft-com:vml" xmlns:wp14="http://schemas.microsoft.com/office/word/2010/wordprocessingDrawing" xmlns:wp="http://schemas.openxmlformats.org/drawingml/2006/wordprocessingDrawing" xmlns:w10="urn:schemas-microsoft-com:office:word" xmlns:w="http://schemas.openxmlformats.org/wordprocessingml/2006/main" xmlns:w14="http://schemas.microsoft.com/office/word/2010/wordml" xmlns:w15="http://schemas.microsoft.com/office/word/2012/wordml" xmlns:w16cex="http://schemas.microsoft.com/office/word/2018/wordml/cex" xmlns:w16cid="http://schemas.microsoft.com/office/word/2016/wordml/cid" xmlns:w16="http://schemas.microsoft.com/office/word/2018/wordml" xmlns:w16sdtdh="http://schemas.microsoft.com/office/word/2020/wordml/sdtdatahash" xmlns:w16se="http://schemas.microsoft.com/office/word/2015/wordml/symex" xmlns:wpg="http://schemas.microsoft.com/office/word/2010/wordprocessingGroup" xmlns:wpi="http://schemas.microsoft.com/office/word/2010/wordprocessingInk" xmlns:wne="http://schemas.microsoft.com/office/word/2006/wordml" xmlns:wps="http://schemas.microsoft.com/office/word/2010/wordprocessingShape" mc:Ignorable="w14 w15 w16se w16cid w16 w16cex w16sdtdh wp14">
   <w:p>
     <w:pPr>
       <w:pStyle w:val="Header"/>
@@ -11181,7 +11081,7 @@
 </file>
 
 <file path=word/header2.xml><?xml version="1.0" encoding="utf-8"?>
-<w:hdr xmlns:wpc="http://schemas.microsoft.com/office/word/2010/wordprocessingCanvas" xmlns:cx="http://schemas.microsoft.com/office/drawing/2014/chartex" xmlns:cx1="http://schemas.microsoft.com/office/drawing/2015/9/8/chartex" xmlns:mc="http://schemas.openxmlformats.org/markup-compatibility/2006" xmlns:o="urn:schemas-microsoft-com:office:office" xmlns:r="http://schemas.openxmlformats.org/officeDocument/2006/relationships" xmlns:m="http://schemas.openxmlformats.org/officeDocument/2006/math" xmlns:v="urn:schemas-microsoft-com:vml" xmlns:wp14="http://schemas.microsoft.com/office/word/2010/wordprocessingDrawing" xmlns:wp="http://schemas.openxmlformats.org/drawingml/2006/wordprocessingDrawing" xmlns:w10="urn:schemas-microsoft-com:office:word" xmlns:w="http://schemas.openxmlformats.org/wordprocessingml/2006/main" xmlns:w14="http://schemas.microsoft.com/office/word/2010/wordml" xmlns:w15="http://schemas.microsoft.com/office/word/2012/wordml" xmlns:w16se="http://schemas.microsoft.com/office/word/2015/wordml/symex" xmlns:wpg="http://schemas.microsoft.com/office/word/2010/wordprocessingGroup" xmlns:wpi="http://schemas.microsoft.com/office/word/2010/wordprocessingInk" xmlns:wne="http://schemas.microsoft.com/office/word/2006/wordml" xmlns:wps="http://schemas.microsoft.com/office/word/2010/wordprocessingShape" mc:Ignorable="w14 w15 w16se wp14">
+<w:hdr xmlns:wpc="http://schemas.microsoft.com/office/word/2010/wordprocessingCanvas" xmlns:cx="http://schemas.microsoft.com/office/drawing/2014/chartex" xmlns:cx1="http://schemas.microsoft.com/office/drawing/2015/9/8/chartex" xmlns:cx2="http://schemas.microsoft.com/office/drawing/2015/10/21/chartex" xmlns:cx3="http://schemas.microsoft.com/office/drawing/2016/5/9/chartex" xmlns:cx4="http://schemas.microsoft.com/office/drawing/2016/5/10/chartex" xmlns:cx5="http://schemas.microsoft.com/office/drawing/2016/5/11/chartex" xmlns:cx6="http://schemas.microsoft.com/office/drawing/2016/5/12/chartex" xmlns:cx7="http://schemas.microsoft.com/office/drawing/2016/5/13/chartex" xmlns:cx8="http://schemas.microsoft.com/office/drawing/2016/5/14/chartex" xmlns:mc="http://schemas.openxmlformats.org/markup-compatibility/2006" xmlns:aink="http://schemas.microsoft.com/office/drawing/2016/ink" xmlns:am3d="http://schemas.microsoft.com/office/drawing/2017/model3d" xmlns:o="urn:schemas-microsoft-com:office:office" xmlns:r="http://schemas.openxmlformats.org/officeDocument/2006/relationships" xmlns:m="http://schemas.openxmlformats.org/officeDocument/2006/math" xmlns:v="urn:schemas-microsoft-com:vml" xmlns:wp14="http://schemas.microsoft.com/office/word/2010/wordprocessingDrawing" xmlns:wp="http://schemas.openxmlformats.org/drawingml/2006/wordprocessingDrawing" xmlns:w10="urn:schemas-microsoft-com:office:word" xmlns:w="http://schemas.openxmlformats.org/wordprocessingml/2006/main" xmlns:w14="http://schemas.microsoft.com/office/word/2010/wordml" xmlns:w15="http://schemas.microsoft.com/office/word/2012/wordml" xmlns:w16cex="http://schemas.microsoft.com/office/word/2018/wordml/cex" xmlns:w16cid="http://schemas.microsoft.com/office/word/2016/wordml/cid" xmlns:w16="http://schemas.microsoft.com/office/word/2018/wordml" xmlns:w16sdtdh="http://schemas.microsoft.com/office/word/2020/wordml/sdtdatahash" xmlns:w16se="http://schemas.microsoft.com/office/word/2015/wordml/symex" xmlns:wpg="http://schemas.microsoft.com/office/word/2010/wordprocessingGroup" xmlns:wpi="http://schemas.microsoft.com/office/word/2010/wordprocessingInk" xmlns:wne="http://schemas.microsoft.com/office/word/2006/wordml" xmlns:wps="http://schemas.microsoft.com/office/word/2010/wordprocessingShape" mc:Ignorable="w14 w15 w16se w16cid w16 w16cex w16sdtdh wp14">
   <w:p>
     <w:pPr>
       <w:pStyle w:val="Header"/>
@@ -11194,7 +11094,7 @@
 </file>
 
 <file path=word/styles.xml><?xml version="1.0" encoding="utf-8"?>
-<w:styles xmlns:mc="http://schemas.openxmlformats.org/markup-compatibility/2006" xmlns:r="http://schemas.openxmlformats.org/officeDocument/2006/relationships" xmlns:w="http://schemas.openxmlformats.org/wordprocessingml/2006/main" xmlns:w14="http://schemas.microsoft.com/office/word/2010/wordml" xmlns:w15="http://schemas.microsoft.com/office/word/2012/wordml" xmlns:w16se="http://schemas.microsoft.com/office/word/2015/wordml/symex" mc:Ignorable="w14 w15 w16se">
+<w:styles xmlns:mc="http://schemas.openxmlformats.org/markup-compatibility/2006" xmlns:r="http://schemas.openxmlformats.org/officeDocument/2006/relationships" xmlns:w="http://schemas.openxmlformats.org/wordprocessingml/2006/main" xmlns:w14="http://schemas.microsoft.com/office/word/2010/wordml" xmlns:w15="http://schemas.microsoft.com/office/word/2012/wordml" xmlns:w16cex="http://schemas.microsoft.com/office/word/2018/wordml/cex" xmlns:w16cid="http://schemas.microsoft.com/office/word/2016/wordml/cid" xmlns:w16="http://schemas.microsoft.com/office/word/2018/wordml" xmlns:w16sdtdh="http://schemas.microsoft.com/office/word/2020/wordml/sdtdatahash" xmlns:w16se="http://schemas.microsoft.com/office/word/2015/wordml/symex" mc:Ignorable="w14 w15 w16se w16cid w16 w16cex w16sdtdh">
   <w:docDefaults>
     <w:rPrDefault>
       <w:rPr>
@@ -11204,7 +11104,7 @@
     </w:rPrDefault>
     <w:pPrDefault/>
   </w:docDefaults>
-  <w:latentStyles w:defLockedState="0" w:defUIPriority="99" w:defSemiHidden="0" w:defUnhideWhenUsed="0" w:defQFormat="0" w:count="371">
+  <w:latentStyles w:defLockedState="0" w:defUIPriority="99" w:defSemiHidden="0" w:defUnhideWhenUsed="0" w:defQFormat="0" w:count="376">
     <w:lsdException w:name="Normal" w:uiPriority="0" w:qFormat="1"/>
     <w:lsdException w:name="heading 1" w:uiPriority="9" w:qFormat="1"/>
     <w:lsdException w:name="heading 2" w:semiHidden="1" w:uiPriority="9" w:unhideWhenUsed="1" w:qFormat="1"/>
@@ -11310,7 +11210,6 @@
     <w:lsdException w:name="HTML Sample" w:semiHidden="1" w:unhideWhenUsed="1"/>
     <w:lsdException w:name="HTML Typewriter" w:semiHidden="1" w:unhideWhenUsed="1"/>
     <w:lsdException w:name="HTML Variable" w:semiHidden="1" w:unhideWhenUsed="1"/>
-    <w:lsdException w:name="Normal Table" w:semiHidden="1" w:unhideWhenUsed="1"/>
     <w:lsdException w:name="annotation subject" w:semiHidden="1" w:unhideWhenUsed="1"/>
     <w:lsdException w:name="No List" w:semiHidden="1" w:unhideWhenUsed="1"/>
     <w:lsdException w:name="Outline List 1" w:semiHidden="1" w:unhideWhenUsed="1"/>
@@ -11353,11 +11252,8 @@
     <w:lsdException w:name="Table Contemporary" w:semiHidden="1" w:unhideWhenUsed="1"/>
     <w:lsdException w:name="Table Elegant" w:semiHidden="1" w:unhideWhenUsed="1"/>
     <w:lsdException w:name="Table Professional" w:semiHidden="1" w:unhideWhenUsed="1"/>
-    <w:lsdException w:name="Table Subtle 1" w:semiHidden="1" w:unhideWhenUsed="1"/>
     <w:lsdException w:name="Table Subtle 2" w:semiHidden="1" w:unhideWhenUsed="1"/>
     <w:lsdException w:name="Table Web 1" w:semiHidden="1" w:unhideWhenUsed="1"/>
-    <w:lsdException w:name="Table Web 2" w:semiHidden="1" w:unhideWhenUsed="1"/>
-    <w:lsdException w:name="Table Web 3" w:semiHidden="1" w:unhideWhenUsed="1"/>
     <w:lsdException w:name="Balloon Text" w:semiHidden="1" w:unhideWhenUsed="1"/>
     <w:lsdException w:name="Table Grid" w:uiPriority="59"/>
     <w:lsdException w:name="Table Theme" w:semiHidden="1" w:unhideWhenUsed="1"/>
@@ -11576,6 +11472,11 @@
     <w:lsdException w:name="List Table 5 Dark Accent 6" w:uiPriority="50"/>
     <w:lsdException w:name="List Table 6 Colorful Accent 6" w:uiPriority="51"/>
     <w:lsdException w:name="List Table 7 Colorful Accent 6" w:uiPriority="52"/>
+    <w:lsdException w:name="Mention" w:semiHidden="1" w:unhideWhenUsed="1"/>
+    <w:lsdException w:name="Smart Hyperlink" w:semiHidden="1" w:unhideWhenUsed="1"/>
+    <w:lsdException w:name="Hashtag" w:semiHidden="1" w:unhideWhenUsed="1"/>
+    <w:lsdException w:name="Unresolved Mention" w:semiHidden="1" w:unhideWhenUsed="1"/>
+    <w:lsdException w:name="Smart Link" w:semiHidden="1" w:unhideWhenUsed="1"/>
   </w:latentStyles>
   <w:style w:type="paragraph" w:default="1" w:styleId="Normal">
     <w:name w:val="Normal"/>

--- a/TS-Padam/TS-1.4/TS 1.4 Tamil Pada Paatam Corrections.docx
+++ b/TS-Padam/TS-1.4/TS 1.4 Tamil Pada Paatam Corrections.docx
@@ -92,9 +92,8 @@
           <w:szCs w:val="32"/>
           <w:u w:val="single"/>
         </w:rPr>
-        <w:t xml:space="preserve">Observed </w:t>
+        <w:t xml:space="preserve">Observed till </w:t>
       </w:r>
-      <w:proofErr w:type="gramStart"/>
       <w:r>
         <w:rPr>
           <w:b/>
@@ -103,20 +102,8 @@
           <w:szCs w:val="32"/>
           <w:u w:val="single"/>
         </w:rPr>
-        <w:t xml:space="preserve">till </w:t>
+        <w:t>31st Oct 2021</w:t>
       </w:r>
-      <w:r>
-        <w:rPr>
-          <w:b/>
-          <w:bCs/>
-          <w:sz w:val="32"/>
-          <w:szCs w:val="32"/>
-          <w:highlight w:val="red"/>
-          <w:u w:val="single"/>
-        </w:rPr>
-        <w:t>???????</w:t>
-      </w:r>
-      <w:proofErr w:type="gramEnd"/>
     </w:p>
     <w:p>
       <w:pPr>
@@ -1652,25 +1639,7 @@
                 <w:sz w:val="32"/>
                 <w:szCs w:val="32"/>
               </w:rPr>
-              <w:t xml:space="preserve">(it is </w:t>
-            </w:r>
-            <w:proofErr w:type="spellStart"/>
-            <w:r>
-              <w:rPr>
-                <w:bCs/>
-                <w:sz w:val="32"/>
-                <w:szCs w:val="32"/>
-              </w:rPr>
-              <w:t>hraswam</w:t>
-            </w:r>
-            <w:proofErr w:type="spellEnd"/>
-            <w:r>
-              <w:rPr>
-                <w:bCs/>
-                <w:sz w:val="32"/>
-                <w:szCs w:val="32"/>
-              </w:rPr>
-              <w:t>)</w:t>
+              <w:t>(it is hraswam)</w:t>
             </w:r>
           </w:p>
         </w:tc>
@@ -4677,19 +4646,8 @@
                 <w:sz w:val="28"/>
                 <w:szCs w:val="28"/>
               </w:rPr>
-              <w:t>(</w:t>
-            </w:r>
-            <w:proofErr w:type="spellStart"/>
-            <w:r>
-              <w:rPr>
-                <w:rFonts w:cs="Arial"/>
-                <w:bCs/>
-                <w:sz w:val="28"/>
-                <w:szCs w:val="28"/>
-              </w:rPr>
-              <w:t>visargam</w:t>
-            </w:r>
-            <w:proofErr w:type="spellEnd"/>
+              <w:t>(visargam</w:t>
+            </w:r>
             <w:r>
               <w:rPr>
                 <w:rFonts w:ascii="BRH Devanagari Extra" w:hAnsi="BRH Devanagari Extra" w:cs="BRH Devanagari Extra"/>
@@ -6286,19 +6244,8 @@
                 <w:szCs w:val="28"/>
                 <w:lang w:bidi="ta-IN"/>
               </w:rPr>
-              <w:t xml:space="preserve"> </w:t>
-            </w:r>
-            <w:proofErr w:type="spellStart"/>
-            <w:r>
-              <w:rPr>
-                <w:rFonts w:cs="Latha"/>
-                <w:sz w:val="28"/>
-                <w:szCs w:val="28"/>
-                <w:lang w:bidi="ta-IN"/>
-              </w:rPr>
-              <w:t>Panchati</w:t>
-            </w:r>
-            <w:proofErr w:type="spellEnd"/>
+              <w:t xml:space="preserve"> Panchati</w:t>
+            </w:r>
           </w:p>
         </w:tc>
         <w:tc>
@@ -6907,31 +6854,7 @@
                 <w:szCs w:val="32"/>
                 <w:lang w:bidi="ta-IN"/>
               </w:rPr>
-              <w:t xml:space="preserve"> (all </w:t>
-            </w:r>
-            <w:proofErr w:type="spellStart"/>
-            <w:r>
-              <w:rPr>
-                <w:rFonts w:ascii="Latha" w:hAnsi="Latha" w:cs="Latha"/>
-                <w:b/>
-                <w:bCs/>
-                <w:sz w:val="32"/>
-                <w:szCs w:val="32"/>
-                <w:lang w:bidi="ta-IN"/>
-              </w:rPr>
-              <w:t>dheergam</w:t>
-            </w:r>
-            <w:proofErr w:type="spellEnd"/>
-            <w:r>
-              <w:rPr>
-                <w:rFonts w:ascii="Latha" w:hAnsi="Latha" w:cs="Latha"/>
-                <w:b/>
-                <w:bCs/>
-                <w:sz w:val="32"/>
-                <w:szCs w:val="32"/>
-                <w:lang w:bidi="ta-IN"/>
-              </w:rPr>
-              <w:t>)</w:t>
+              <w:t xml:space="preserve"> (all dheergam)</w:t>
             </w:r>
           </w:p>
         </w:tc>
@@ -7275,27 +7198,7 @@
                 <w:szCs w:val="28"/>
                 <w:lang w:bidi="ta-IN"/>
               </w:rPr>
-              <w:t xml:space="preserve"> (</w:t>
-            </w:r>
-            <w:proofErr w:type="spellStart"/>
-            <w:r>
-              <w:rPr>
-                <w:rFonts w:ascii="Latha" w:hAnsi="Latha" w:cs="Latha"/>
-                <w:sz w:val="28"/>
-                <w:szCs w:val="28"/>
-                <w:lang w:bidi="ta-IN"/>
-              </w:rPr>
-              <w:t>dheergam</w:t>
-            </w:r>
-            <w:proofErr w:type="spellEnd"/>
-            <w:r>
-              <w:rPr>
-                <w:rFonts w:ascii="Latha" w:hAnsi="Latha" w:cs="Latha"/>
-                <w:sz w:val="28"/>
-                <w:szCs w:val="28"/>
-                <w:lang w:bidi="ta-IN"/>
-              </w:rPr>
-              <w:t>)</w:t>
+              <w:t xml:space="preserve"> (dheergam)</w:t>
             </w:r>
           </w:p>
         </w:tc>
@@ -7601,27 +7504,7 @@
                 <w:sz w:val="36"/>
                 <w:szCs w:val="28"/>
               </w:rPr>
-              <w:t xml:space="preserve"> (</w:t>
-            </w:r>
-            <w:proofErr w:type="spellStart"/>
-            <w:r>
-              <w:rPr>
-                <w:rFonts w:ascii="BRH Tamil Tab Extra" w:hAnsi="BRH Tamil Tab Extra" w:cs="Latha"/>
-                <w:b/>
-                <w:sz w:val="36"/>
-                <w:szCs w:val="28"/>
-              </w:rPr>
-              <w:t>visargam</w:t>
-            </w:r>
-            <w:proofErr w:type="spellEnd"/>
-            <w:r>
-              <w:rPr>
-                <w:rFonts w:ascii="BRH Tamil Tab Extra" w:hAnsi="BRH Tamil Tab Extra" w:cs="Latha"/>
-                <w:b/>
-                <w:sz w:val="36"/>
-                <w:szCs w:val="28"/>
-              </w:rPr>
-              <w:t>)</w:t>
+              <w:t xml:space="preserve"> (visargam)</w:t>
             </w:r>
           </w:p>
         </w:tc>
@@ -11210,6 +11093,7 @@
     <w:lsdException w:name="HTML Sample" w:semiHidden="1" w:unhideWhenUsed="1"/>
     <w:lsdException w:name="HTML Typewriter" w:semiHidden="1" w:unhideWhenUsed="1"/>
     <w:lsdException w:name="HTML Variable" w:semiHidden="1" w:unhideWhenUsed="1"/>
+    <w:lsdException w:name="Normal Table" w:semiHidden="1" w:unhideWhenUsed="1"/>
     <w:lsdException w:name="annotation subject" w:semiHidden="1" w:unhideWhenUsed="1"/>
     <w:lsdException w:name="No List" w:semiHidden="1" w:unhideWhenUsed="1"/>
     <w:lsdException w:name="Outline List 1" w:semiHidden="1" w:unhideWhenUsed="1"/>
@@ -11252,8 +11136,11 @@
     <w:lsdException w:name="Table Contemporary" w:semiHidden="1" w:unhideWhenUsed="1"/>
     <w:lsdException w:name="Table Elegant" w:semiHidden="1" w:unhideWhenUsed="1"/>
     <w:lsdException w:name="Table Professional" w:semiHidden="1" w:unhideWhenUsed="1"/>
+    <w:lsdException w:name="Table Subtle 1" w:semiHidden="1" w:unhideWhenUsed="1"/>
     <w:lsdException w:name="Table Subtle 2" w:semiHidden="1" w:unhideWhenUsed="1"/>
     <w:lsdException w:name="Table Web 1" w:semiHidden="1" w:unhideWhenUsed="1"/>
+    <w:lsdException w:name="Table Web 2" w:semiHidden="1" w:unhideWhenUsed="1"/>
+    <w:lsdException w:name="Table Web 3" w:semiHidden="1" w:unhideWhenUsed="1"/>
     <w:lsdException w:name="Balloon Text" w:semiHidden="1" w:unhideWhenUsed="1"/>
     <w:lsdException w:name="Table Grid" w:uiPriority="59"/>
     <w:lsdException w:name="Table Theme" w:semiHidden="1" w:unhideWhenUsed="1"/>

--- a/TS-Padam/TS-1.4/TS 1.4 Tamil Pada Paatam Corrections.docx
+++ b/TS-Padam/TS-1.4/TS 1.4 Tamil Pada Paatam Corrections.docx
@@ -1,6 +1,6 @@
 
 <file path=word/document.xml><?xml version="1.0" encoding="utf-8"?>
-<w:document xmlns:wpc="http://schemas.microsoft.com/office/word/2010/wordprocessingCanvas" xmlns:cx="http://schemas.microsoft.com/office/drawing/2014/chartex" xmlns:cx1="http://schemas.microsoft.com/office/drawing/2015/9/8/chartex" xmlns:cx2="http://schemas.microsoft.com/office/drawing/2015/10/21/chartex" xmlns:cx3="http://schemas.microsoft.com/office/drawing/2016/5/9/chartex" xmlns:cx4="http://schemas.microsoft.com/office/drawing/2016/5/10/chartex" xmlns:cx5="http://schemas.microsoft.com/office/drawing/2016/5/11/chartex" xmlns:cx6="http://schemas.microsoft.com/office/drawing/2016/5/12/chartex" xmlns:cx7="http://schemas.microsoft.com/office/drawing/2016/5/13/chartex" xmlns:cx8="http://schemas.microsoft.com/office/drawing/2016/5/14/chartex" xmlns:mc="http://schemas.openxmlformats.org/markup-compatibility/2006" xmlns:aink="http://schemas.microsoft.com/office/drawing/2016/ink" xmlns:am3d="http://schemas.microsoft.com/office/drawing/2017/model3d" xmlns:o="urn:schemas-microsoft-com:office:office" xmlns:r="http://schemas.openxmlformats.org/officeDocument/2006/relationships" xmlns:m="http://schemas.openxmlformats.org/officeDocument/2006/math" xmlns:v="urn:schemas-microsoft-com:vml" xmlns:wp14="http://schemas.microsoft.com/office/word/2010/wordprocessingDrawing" xmlns:wp="http://schemas.openxmlformats.org/drawingml/2006/wordprocessingDrawing" xmlns:w10="urn:schemas-microsoft-com:office:word" xmlns:w="http://schemas.openxmlformats.org/wordprocessingml/2006/main" xmlns:w14="http://schemas.microsoft.com/office/word/2010/wordml" xmlns:w15="http://schemas.microsoft.com/office/word/2012/wordml" xmlns:w16cex="http://schemas.microsoft.com/office/word/2018/wordml/cex" xmlns:w16cid="http://schemas.microsoft.com/office/word/2016/wordml/cid" xmlns:w16="http://schemas.microsoft.com/office/word/2018/wordml" xmlns:w16sdtdh="http://schemas.microsoft.com/office/word/2020/wordml/sdtdatahash" xmlns:w16se="http://schemas.microsoft.com/office/word/2015/wordml/symex" xmlns:wpg="http://schemas.microsoft.com/office/word/2010/wordprocessingGroup" xmlns:wpi="http://schemas.microsoft.com/office/word/2010/wordprocessingInk" xmlns:wne="http://schemas.microsoft.com/office/word/2006/wordml" xmlns:wps="http://schemas.microsoft.com/office/word/2010/wordprocessingShape" mc:Ignorable="w14 w15 w16se w16cid w16 w16cex w16sdtdh wp14">
+<w:document xmlns:wpc="http://schemas.microsoft.com/office/word/2010/wordprocessingCanvas" xmlns:cx="http://schemas.microsoft.com/office/drawing/2014/chartex" xmlns:cx1="http://schemas.microsoft.com/office/drawing/2015/9/8/chartex" xmlns:mc="http://schemas.openxmlformats.org/markup-compatibility/2006" xmlns:o="urn:schemas-microsoft-com:office:office" xmlns:r="http://schemas.openxmlformats.org/officeDocument/2006/relationships" xmlns:m="http://schemas.openxmlformats.org/officeDocument/2006/math" xmlns:v="urn:schemas-microsoft-com:vml" xmlns:wp14="http://schemas.microsoft.com/office/word/2010/wordprocessingDrawing" xmlns:wp="http://schemas.openxmlformats.org/drawingml/2006/wordprocessingDrawing" xmlns:w10="urn:schemas-microsoft-com:office:word" xmlns:w="http://schemas.openxmlformats.org/wordprocessingml/2006/main" xmlns:w14="http://schemas.microsoft.com/office/word/2010/wordml" xmlns:w15="http://schemas.microsoft.com/office/word/2012/wordml" xmlns:w16se="http://schemas.microsoft.com/office/word/2015/wordml/symex" xmlns:wpg="http://schemas.microsoft.com/office/word/2010/wordprocessingGroup" xmlns:wpi="http://schemas.microsoft.com/office/word/2010/wordprocessingInk" xmlns:wne="http://schemas.microsoft.com/office/word/2006/wordml" xmlns:wps="http://schemas.microsoft.com/office/word/2010/wordprocessingShape" mc:Ignorable="w14 w15 w16se wp14">
   <w:body>
     <w:p>
       <w:pPr>
@@ -22,7 +22,51 @@
           <w:szCs w:val="32"/>
           <w:u w:val="single"/>
         </w:rPr>
-        <w:t xml:space="preserve">TS Pada Paatam </w:t>
+        <w:t xml:space="preserve">TS </w:t>
+      </w:r>
+      <w:proofErr w:type="spellStart"/>
+      <w:r>
+        <w:rPr>
+          <w:b/>
+          <w:bCs/>
+          <w:sz w:val="32"/>
+          <w:szCs w:val="32"/>
+          <w:u w:val="single"/>
+        </w:rPr>
+        <w:t>Pada</w:t>
+      </w:r>
+      <w:proofErr w:type="spellEnd"/>
+      <w:r>
+        <w:rPr>
+          <w:b/>
+          <w:bCs/>
+          <w:sz w:val="32"/>
+          <w:szCs w:val="32"/>
+          <w:u w:val="single"/>
+        </w:rPr>
+        <w:t xml:space="preserve"> </w:t>
+      </w:r>
+      <w:proofErr w:type="spellStart"/>
+      <w:r>
+        <w:rPr>
+          <w:b/>
+          <w:bCs/>
+          <w:sz w:val="32"/>
+          <w:szCs w:val="32"/>
+          <w:u w:val="single"/>
+        </w:rPr>
+        <w:t>Paatam</w:t>
+      </w:r>
+      <w:proofErr w:type="spellEnd"/>
+      <w:r>
+        <w:rPr>
+          <w:b/>
+          <w:bCs/>
+          <w:sz w:val="32"/>
+          <w:szCs w:val="32"/>
+          <w:u w:val="single"/>
+        </w:rPr>
+        <w:t xml:space="preserve"> </w:t>
       </w:r>
       <w:r>
         <w:rPr>
@@ -92,24 +136,719 @@
           <w:szCs w:val="32"/>
           <w:u w:val="single"/>
         </w:rPr>
-        <w:t xml:space="preserve">Observed till </w:t>
-      </w:r>
-      <w:r>
-        <w:rPr>
-          <w:b/>
-          <w:bCs/>
-          <w:sz w:val="32"/>
-          <w:szCs w:val="32"/>
-          <w:u w:val="single"/>
-        </w:rPr>
-        <w:t>31st Oct 2021</w:t>
-      </w:r>
+        <w:t xml:space="preserve">Observed </w:t>
+      </w:r>
+      <w:proofErr w:type="gramStart"/>
+      <w:r>
+        <w:rPr>
+          <w:b/>
+          <w:bCs/>
+          <w:sz w:val="32"/>
+          <w:szCs w:val="32"/>
+          <w:u w:val="single"/>
+        </w:rPr>
+        <w:t xml:space="preserve">till </w:t>
+      </w:r>
+      <w:r>
+        <w:rPr>
+          <w:b/>
+          <w:bCs/>
+          <w:sz w:val="32"/>
+          <w:szCs w:val="32"/>
+          <w:highlight w:val="red"/>
+          <w:u w:val="single"/>
+        </w:rPr>
+        <w:t>????</w:t>
+      </w:r>
+      <w:proofErr w:type="gramEnd"/>
     </w:p>
     <w:p>
       <w:pPr>
         <w:spacing w:before="0" w:line="240" w:lineRule="auto"/>
         <w:jc w:val="center"/>
         <w:rPr>
+          <w:bCs/>
+          <w:sz w:val="32"/>
+          <w:szCs w:val="32"/>
+        </w:rPr>
+      </w:pPr>
+      <w:r>
+        <w:rPr>
+          <w:bCs/>
+          <w:sz w:val="32"/>
+          <w:szCs w:val="32"/>
+        </w:rPr>
+        <w:t>(ignore those which are already incorporated in your book’s version and date)</w:t>
+      </w:r>
+    </w:p>
+    <w:tbl>
+      <w:tblPr>
+        <w:tblW w:w="13575" w:type="dxa"/>
+        <w:tblBorders>
+          <w:top w:val="single" w:sz="4" w:space="0" w:color="000000"/>
+          <w:left w:val="single" w:sz="4" w:space="0" w:color="000000"/>
+          <w:bottom w:val="single" w:sz="4" w:space="0" w:color="000000"/>
+          <w:right w:val="single" w:sz="4" w:space="0" w:color="000000"/>
+          <w:insideH w:val="single" w:sz="4" w:space="0" w:color="000000"/>
+          <w:insideV w:val="single" w:sz="4" w:space="0" w:color="000000"/>
+        </w:tblBorders>
+        <w:tblLook w:val="04A0" w:firstRow="1" w:lastRow="0" w:firstColumn="1" w:lastColumn="0" w:noHBand="0" w:noVBand="1"/>
+      </w:tblPr>
+      <w:tblGrid>
+        <w:gridCol w:w="3310"/>
+        <w:gridCol w:w="5162"/>
+        <w:gridCol w:w="5103"/>
+      </w:tblGrid>
+      <w:tr>
+        <w:tc>
+          <w:tcPr>
+            <w:tcW w:w="3310" w:type="dxa"/>
+          </w:tcPr>
+          <w:p>
+            <w:pPr>
+              <w:spacing w:before="0" w:line="240" w:lineRule="auto"/>
+              <w:jc w:val="center"/>
+              <w:rPr>
+                <w:sz w:val="32"/>
+                <w:szCs w:val="32"/>
+              </w:rPr>
+            </w:pPr>
+            <w:r>
+              <w:rPr>
+                <w:sz w:val="32"/>
+                <w:szCs w:val="32"/>
+              </w:rPr>
+              <w:t>Section, Paragraph</w:t>
+            </w:r>
+          </w:p>
+          <w:p>
+            <w:pPr>
+              <w:spacing w:before="0" w:line="240" w:lineRule="auto"/>
+              <w:jc w:val="center"/>
+              <w:rPr>
+                <w:sz w:val="32"/>
+                <w:szCs w:val="32"/>
+              </w:rPr>
+            </w:pPr>
+            <w:r>
+              <w:rPr>
+                <w:sz w:val="32"/>
+                <w:szCs w:val="32"/>
+              </w:rPr>
+              <w:t>Reference</w:t>
+            </w:r>
+          </w:p>
+        </w:tc>
+        <w:tc>
+          <w:tcPr>
+            <w:tcW w:w="5162" w:type="dxa"/>
+          </w:tcPr>
+          <w:p>
+            <w:pPr>
+              <w:spacing w:before="0" w:line="240" w:lineRule="auto"/>
+              <w:jc w:val="center"/>
+              <w:rPr>
+                <w:sz w:val="32"/>
+                <w:szCs w:val="32"/>
+              </w:rPr>
+            </w:pPr>
+            <w:r>
+              <w:rPr>
+                <w:sz w:val="32"/>
+                <w:szCs w:val="32"/>
+              </w:rPr>
+              <w:t>As Printed</w:t>
+            </w:r>
+          </w:p>
+        </w:tc>
+        <w:tc>
+          <w:tcPr>
+            <w:tcW w:w="5103" w:type="dxa"/>
+          </w:tcPr>
+          <w:p>
+            <w:pPr>
+              <w:spacing w:before="0" w:line="240" w:lineRule="auto"/>
+              <w:ind w:right="-18"/>
+              <w:jc w:val="center"/>
+              <w:rPr>
+                <w:sz w:val="32"/>
+                <w:szCs w:val="32"/>
+              </w:rPr>
+            </w:pPr>
+            <w:r>
+              <w:rPr>
+                <w:sz w:val="32"/>
+                <w:szCs w:val="32"/>
+              </w:rPr>
+              <w:t>To be read as or corrected as</w:t>
+            </w:r>
+          </w:p>
+        </w:tc>
+      </w:tr>
+    </w:tbl>
+    <w:p>
+      <w:pPr>
+        <w:spacing w:before="0" w:line="240" w:lineRule="auto"/>
+        <w:ind w:left="792"/>
+        <w:rPr>
+          <w:vanish/>
+          <w:sz w:val="32"/>
+          <w:szCs w:val="32"/>
+        </w:rPr>
+      </w:pPr>
+    </w:p>
+    <w:tbl>
+      <w:tblPr>
+        <w:tblW w:w="13575" w:type="dxa"/>
+        <w:tblBorders>
+          <w:top w:val="single" w:sz="4" w:space="0" w:color="000000"/>
+          <w:left w:val="single" w:sz="4" w:space="0" w:color="000000"/>
+          <w:bottom w:val="single" w:sz="4" w:space="0" w:color="000000"/>
+          <w:right w:val="single" w:sz="4" w:space="0" w:color="000000"/>
+          <w:insideH w:val="single" w:sz="4" w:space="0" w:color="000000"/>
+          <w:insideV w:val="single" w:sz="4" w:space="0" w:color="000000"/>
+        </w:tblBorders>
+        <w:tblLook w:val="04A0" w:firstRow="1" w:lastRow="0" w:firstColumn="1" w:lastColumn="0" w:noHBand="0" w:noVBand="1"/>
+      </w:tblPr>
+      <w:tblGrid>
+        <w:gridCol w:w="3310"/>
+        <w:gridCol w:w="5162"/>
+        <w:gridCol w:w="5103"/>
+      </w:tblGrid>
+      <w:tr>
+        <w:trPr>
+          <w:trHeight w:val="1060"/>
+        </w:trPr>
+        <w:tc>
+          <w:tcPr>
+            <w:tcW w:w="3310" w:type="dxa"/>
+            <w:tcBorders>
+              <w:top w:val="single" w:sz="4" w:space="0" w:color="000000"/>
+              <w:left w:val="single" w:sz="4" w:space="0" w:color="000000"/>
+              <w:bottom w:val="single" w:sz="4" w:space="0" w:color="000000"/>
+              <w:right w:val="single" w:sz="4" w:space="0" w:color="000000"/>
+            </w:tcBorders>
+            <w:shd w:val="clear" w:color="auto" w:fill="auto"/>
+          </w:tcPr>
+          <w:p>
+            <w:pPr>
+              <w:widowControl w:val="0"/>
+              <w:autoSpaceDE w:val="0"/>
+              <w:autoSpaceDN w:val="0"/>
+              <w:adjustRightInd w:val="0"/>
+              <w:spacing w:before="0" w:line="240" w:lineRule="auto"/>
+              <w:rPr>
+                <w:rFonts w:cs="Arial"/>
+                <w:b/>
+                <w:sz w:val="28"/>
+                <w:szCs w:val="28"/>
+              </w:rPr>
+            </w:pPr>
+            <w:r>
+              <w:rPr>
+                <w:rFonts w:cs="Arial"/>
+                <w:b/>
+                <w:sz w:val="28"/>
+                <w:szCs w:val="28"/>
+              </w:rPr>
+              <w:t>TS 1.4.</w:t>
+            </w:r>
+            <w:r>
+              <w:rPr>
+                <w:rFonts w:cs="Arial"/>
+                <w:b/>
+                <w:sz w:val="28"/>
+                <w:szCs w:val="28"/>
+              </w:rPr>
+              <w:t xml:space="preserve">2.1 </w:t>
+            </w:r>
+            <w:r>
+              <w:rPr>
+                <w:rFonts w:cs="Arial"/>
+                <w:b/>
+                <w:sz w:val="28"/>
+                <w:szCs w:val="28"/>
+              </w:rPr>
+              <w:t xml:space="preserve">– </w:t>
+            </w:r>
+            <w:proofErr w:type="spellStart"/>
+            <w:r>
+              <w:rPr>
+                <w:rFonts w:cs="Arial"/>
+                <w:b/>
+                <w:sz w:val="28"/>
+                <w:szCs w:val="28"/>
+              </w:rPr>
+              <w:t>Vaakyam</w:t>
+            </w:r>
+            <w:proofErr w:type="spellEnd"/>
+          </w:p>
+          <w:p>
+            <w:pPr>
+              <w:widowControl w:val="0"/>
+              <w:autoSpaceDE w:val="0"/>
+              <w:autoSpaceDN w:val="0"/>
+              <w:adjustRightInd w:val="0"/>
+              <w:spacing w:before="0" w:line="240" w:lineRule="auto"/>
+              <w:rPr>
+                <w:rFonts w:cs="Arial"/>
+                <w:b/>
+                <w:sz w:val="28"/>
+                <w:szCs w:val="28"/>
+              </w:rPr>
+            </w:pPr>
+            <w:r>
+              <w:rPr>
+                <w:rFonts w:cs="Arial"/>
+                <w:b/>
+                <w:sz w:val="28"/>
+                <w:szCs w:val="28"/>
+              </w:rPr>
+              <w:t>Line</w:t>
+            </w:r>
+            <w:r>
+              <w:rPr>
+                <w:rFonts w:cs="Arial"/>
+                <w:b/>
+                <w:sz w:val="28"/>
+                <w:szCs w:val="28"/>
+              </w:rPr>
+              <w:t xml:space="preserve"> No. – </w:t>
+            </w:r>
+            <w:r>
+              <w:rPr>
+                <w:rFonts w:cs="Arial"/>
+                <w:b/>
+                <w:sz w:val="28"/>
+                <w:szCs w:val="28"/>
+              </w:rPr>
+              <w:t>7</w:t>
+            </w:r>
+            <w:bookmarkStart w:id="0" w:name="_GoBack"/>
+            <w:bookmarkEnd w:id="0"/>
+          </w:p>
+          <w:p>
+            <w:pPr>
+              <w:widowControl w:val="0"/>
+              <w:autoSpaceDE w:val="0"/>
+              <w:autoSpaceDN w:val="0"/>
+              <w:adjustRightInd w:val="0"/>
+              <w:spacing w:before="0" w:line="240" w:lineRule="auto"/>
+              <w:rPr>
+                <w:rFonts w:cs="Arial"/>
+                <w:b/>
+                <w:sz w:val="28"/>
+                <w:szCs w:val="28"/>
+              </w:rPr>
+            </w:pPr>
+            <w:proofErr w:type="spellStart"/>
+            <w:r>
+              <w:rPr>
+                <w:rFonts w:cs="Arial"/>
+                <w:b/>
+                <w:sz w:val="28"/>
+                <w:szCs w:val="28"/>
+              </w:rPr>
+              <w:t>Panchaati</w:t>
+            </w:r>
+            <w:proofErr w:type="spellEnd"/>
+            <w:r>
+              <w:rPr>
+                <w:rFonts w:cs="Arial"/>
+                <w:b/>
+                <w:sz w:val="28"/>
+                <w:szCs w:val="28"/>
+              </w:rPr>
+              <w:t xml:space="preserve"> No. </w:t>
+            </w:r>
+            <w:r>
+              <w:rPr>
+                <w:rFonts w:cs="Arial"/>
+                <w:b/>
+                <w:sz w:val="28"/>
+                <w:szCs w:val="28"/>
+              </w:rPr>
+              <w:t>- 3</w:t>
+            </w:r>
+          </w:p>
+        </w:tc>
+        <w:tc>
+          <w:tcPr>
+            <w:tcW w:w="5162" w:type="dxa"/>
+            <w:tcBorders>
+              <w:top w:val="single" w:sz="4" w:space="0" w:color="000000"/>
+              <w:left w:val="single" w:sz="4" w:space="0" w:color="000000"/>
+              <w:bottom w:val="single" w:sz="4" w:space="0" w:color="000000"/>
+              <w:right w:val="single" w:sz="4" w:space="0" w:color="000000"/>
+            </w:tcBorders>
+            <w:shd w:val="clear" w:color="auto" w:fill="auto"/>
+          </w:tcPr>
+          <w:p>
+            <w:pPr>
+              <w:widowControl w:val="0"/>
+              <w:autoSpaceDE w:val="0"/>
+              <w:autoSpaceDN w:val="0"/>
+              <w:adjustRightInd w:val="0"/>
+              <w:spacing w:before="0" w:line="240" w:lineRule="auto"/>
+              <w:rPr>
+                <w:rFonts w:ascii="BRH Malayalam Extra" w:hAnsi="BRH Malayalam Extra" w:cs="BRH Malayalam Extra"/>
+                <w:sz w:val="40"/>
+                <w:szCs w:val="40"/>
+                <w:lang w:val="en-IN" w:eastAsia="en-IN"/>
+              </w:rPr>
+            </w:pPr>
+            <w:proofErr w:type="spellStart"/>
+            <w:r>
+              <w:rPr>
+                <w:rFonts w:ascii="BRH Devanagari Extra" w:hAnsi="BRH Devanagari Extra" w:cs="BRH Devanagari Extra"/>
+                <w:sz w:val="40"/>
+                <w:szCs w:val="40"/>
+              </w:rPr>
+              <w:t>iuÉÉ</w:t>
+            </w:r>
+            <w:proofErr w:type="spellEnd"/>
+            <w:r>
+              <w:rPr>
+                <w:rFonts w:ascii="BRH Devanagari Extra" w:hAnsi="BRH Devanagari Extra" w:cs="BRH Devanagari Extra"/>
+                <w:sz w:val="40"/>
+                <w:szCs w:val="40"/>
+              </w:rPr>
+              <w:t xml:space="preserve"> </w:t>
+            </w:r>
+            <w:proofErr w:type="spellStart"/>
+            <w:r>
+              <w:rPr>
+                <w:rFonts w:ascii="BRH Devanagari Extra" w:hAnsi="BRH Devanagari Extra" w:cs="BRH Devanagari Extra"/>
+                <w:sz w:val="40"/>
+                <w:szCs w:val="40"/>
+              </w:rPr>
+              <w:t>xÉÑ</w:t>
+            </w:r>
+            <w:r>
+              <w:rPr>
+                <w:rFonts w:ascii="BRH Devanagari Extra" w:hAnsi="BRH Devanagari Extra" w:cs="BRH Devanagari Extra"/>
+                <w:sz w:val="40"/>
+                <w:szCs w:val="40"/>
+                <w:highlight w:val="yellow"/>
+              </w:rPr>
+              <w:t>pÉ</w:t>
+            </w:r>
+            <w:proofErr w:type="spellEnd"/>
+            <w:r>
+              <w:rPr>
+                <w:rFonts w:ascii="BRH Malayalam Extra" w:hAnsi="BRH Malayalam Extra" w:cs="BRH Devanagari Extra"/>
+                <w:sz w:val="34"/>
+                <w:szCs w:val="40"/>
+                <w:highlight w:val="yellow"/>
+              </w:rPr>
+              <w:t>–</w:t>
+            </w:r>
+            <w:proofErr w:type="spellStart"/>
+            <w:r>
+              <w:rPr>
+                <w:rFonts w:ascii="BRH Devanagari Extra" w:hAnsi="BRH Devanagari Extra" w:cs="BRH Devanagari Extra"/>
+                <w:sz w:val="40"/>
+                <w:szCs w:val="40"/>
+              </w:rPr>
+              <w:t>uÉÈ</w:t>
+            </w:r>
+            <w:proofErr w:type="spellEnd"/>
+            <w:r>
+              <w:rPr>
+                <w:rFonts w:ascii="BRH Devanagari Extra" w:hAnsi="BRH Devanagari Extra" w:cs="BRH Devanagari Extra"/>
+                <w:sz w:val="40"/>
+                <w:szCs w:val="40"/>
+              </w:rPr>
+              <w:t xml:space="preserve"> </w:t>
+            </w:r>
+            <w:proofErr w:type="spellStart"/>
+            <w:r>
+              <w:rPr>
+                <w:rFonts w:ascii="BRH Devanagari Extra" w:hAnsi="BRH Devanagari Extra" w:cs="BRH Devanagari Extra"/>
+                <w:sz w:val="40"/>
+                <w:szCs w:val="40"/>
+              </w:rPr>
+              <w:t>xÉÔrÉÉïþrÉ</w:t>
+            </w:r>
+            <w:proofErr w:type="spellEnd"/>
+          </w:p>
+        </w:tc>
+        <w:tc>
+          <w:tcPr>
+            <w:tcW w:w="5103" w:type="dxa"/>
+            <w:tcBorders>
+              <w:top w:val="single" w:sz="4" w:space="0" w:color="000000"/>
+              <w:left w:val="single" w:sz="4" w:space="0" w:color="000000"/>
+              <w:bottom w:val="single" w:sz="4" w:space="0" w:color="000000"/>
+              <w:right w:val="single" w:sz="4" w:space="0" w:color="000000"/>
+            </w:tcBorders>
+            <w:shd w:val="clear" w:color="auto" w:fill="auto"/>
+          </w:tcPr>
+          <w:p>
+            <w:pPr>
+              <w:spacing w:before="0" w:line="240" w:lineRule="auto"/>
+              <w:rPr>
+                <w:rFonts w:ascii="BRH Malayalam Extra" w:hAnsi="BRH Malayalam Extra" w:cs="BRH Malayalam Extra"/>
+                <w:sz w:val="40"/>
+                <w:szCs w:val="40"/>
+                <w:lang w:val="en-IN" w:eastAsia="en-IN"/>
+              </w:rPr>
+            </w:pPr>
+            <w:proofErr w:type="spellStart"/>
+            <w:r>
+              <w:rPr>
+                <w:rFonts w:ascii="BRH Devanagari Extra" w:hAnsi="BRH Devanagari Extra" w:cs="BRH Devanagari Extra"/>
+                <w:sz w:val="40"/>
+                <w:szCs w:val="40"/>
+              </w:rPr>
+              <w:t>iuÉÉ</w:t>
+            </w:r>
+            <w:proofErr w:type="spellEnd"/>
+            <w:r>
+              <w:rPr>
+                <w:rFonts w:ascii="BRH Devanagari Extra" w:hAnsi="BRH Devanagari Extra" w:cs="BRH Devanagari Extra"/>
+                <w:sz w:val="40"/>
+                <w:szCs w:val="40"/>
+              </w:rPr>
+              <w:t xml:space="preserve"> </w:t>
+            </w:r>
+            <w:proofErr w:type="spellStart"/>
+            <w:r>
+              <w:rPr>
+                <w:rFonts w:ascii="BRH Devanagari Extra" w:hAnsi="BRH Devanagari Extra" w:cs="BRH Devanagari Extra"/>
+                <w:sz w:val="40"/>
+                <w:szCs w:val="40"/>
+              </w:rPr>
+              <w:t>xÉÑpÉ</w:t>
+            </w:r>
+            <w:r>
+              <w:rPr>
+                <w:rFonts w:ascii="BRH Devanagari Extra" w:hAnsi="BRH Devanagari Extra" w:cs="BRH Devanagari Extra"/>
+                <w:sz w:val="40"/>
+                <w:szCs w:val="40"/>
+                <w:highlight w:val="green"/>
+              </w:rPr>
+              <w:t>uÉ</w:t>
+            </w:r>
+            <w:proofErr w:type="spellEnd"/>
+            <w:r>
+              <w:rPr>
+                <w:rFonts w:ascii="BRH Malayalam Extra" w:hAnsi="BRH Malayalam Extra" w:cs="BRH Devanagari Extra"/>
+                <w:sz w:val="34"/>
+                <w:szCs w:val="40"/>
+                <w:highlight w:val="green"/>
+              </w:rPr>
+              <w:t>–</w:t>
+            </w:r>
+            <w:r>
+              <w:rPr>
+                <w:rFonts w:ascii="BRH Devanagari Extra" w:hAnsi="BRH Devanagari Extra" w:cs="BRH Devanagari Extra"/>
+                <w:sz w:val="40"/>
+                <w:szCs w:val="40"/>
+                <w:highlight w:val="green"/>
+              </w:rPr>
+              <w:t>È</w:t>
+            </w:r>
+            <w:r>
+              <w:rPr>
+                <w:rFonts w:ascii="BRH Devanagari Extra" w:hAnsi="BRH Devanagari Extra" w:cs="BRH Devanagari Extra"/>
+                <w:sz w:val="40"/>
+                <w:szCs w:val="40"/>
+              </w:rPr>
+              <w:t xml:space="preserve"> </w:t>
+            </w:r>
+            <w:proofErr w:type="spellStart"/>
+            <w:r>
+              <w:rPr>
+                <w:rFonts w:ascii="BRH Devanagari Extra" w:hAnsi="BRH Devanagari Extra" w:cs="BRH Devanagari Extra"/>
+                <w:sz w:val="40"/>
+                <w:szCs w:val="40"/>
+              </w:rPr>
+              <w:t>xÉÔrÉÉïþrÉ</w:t>
+            </w:r>
+            <w:proofErr w:type="spellEnd"/>
+          </w:p>
+        </w:tc>
+      </w:tr>
+    </w:tbl>
+    <w:p>
+      <w:pPr>
+        <w:spacing w:before="0" w:line="240" w:lineRule="auto"/>
+        <w:jc w:val="center"/>
+        <w:rPr>
+          <w:b/>
+          <w:bCs/>
+          <w:sz w:val="32"/>
+          <w:szCs w:val="32"/>
+          <w:u w:val="single"/>
+        </w:rPr>
+      </w:pPr>
+    </w:p>
+    <w:p>
+      <w:pPr>
+        <w:spacing w:before="0" w:line="240" w:lineRule="auto"/>
+        <w:jc w:val="center"/>
+        <w:rPr>
+          <w:b/>
+          <w:bCs/>
+          <w:sz w:val="32"/>
+          <w:szCs w:val="32"/>
+          <w:u w:val="single"/>
+        </w:rPr>
+      </w:pPr>
+    </w:p>
+    <w:p>
+      <w:pPr>
+        <w:spacing w:before="0" w:line="240" w:lineRule="auto"/>
+        <w:jc w:val="center"/>
+        <w:rPr>
+          <w:b/>
+          <w:bCs/>
+          <w:sz w:val="32"/>
+          <w:szCs w:val="32"/>
+          <w:u w:val="single"/>
+        </w:rPr>
+      </w:pPr>
+      <w:r>
+        <w:rPr>
+          <w:b/>
+          <w:bCs/>
+          <w:sz w:val="32"/>
+          <w:szCs w:val="32"/>
+          <w:u w:val="single"/>
+        </w:rPr>
+        <w:t xml:space="preserve">TS </w:t>
+      </w:r>
+      <w:proofErr w:type="spellStart"/>
+      <w:r>
+        <w:rPr>
+          <w:b/>
+          <w:bCs/>
+          <w:sz w:val="32"/>
+          <w:szCs w:val="32"/>
+          <w:u w:val="single"/>
+        </w:rPr>
+        <w:t>Pada</w:t>
+      </w:r>
+      <w:proofErr w:type="spellEnd"/>
+      <w:r>
+        <w:rPr>
+          <w:b/>
+          <w:bCs/>
+          <w:sz w:val="32"/>
+          <w:szCs w:val="32"/>
+          <w:u w:val="single"/>
+        </w:rPr>
+        <w:t xml:space="preserve"> </w:t>
+      </w:r>
+      <w:proofErr w:type="spellStart"/>
+      <w:r>
+        <w:rPr>
+          <w:b/>
+          <w:bCs/>
+          <w:sz w:val="32"/>
+          <w:szCs w:val="32"/>
+          <w:u w:val="single"/>
+        </w:rPr>
+        <w:t>Paatam</w:t>
+      </w:r>
+      <w:proofErr w:type="spellEnd"/>
+      <w:r>
+        <w:rPr>
+          <w:b/>
+          <w:bCs/>
+          <w:sz w:val="32"/>
+          <w:szCs w:val="32"/>
+          <w:u w:val="single"/>
+        </w:rPr>
+        <w:t xml:space="preserve"> </w:t>
+      </w:r>
+      <w:r>
+        <w:rPr>
+          <w:b/>
+          <w:bCs/>
+          <w:sz w:val="32"/>
+          <w:szCs w:val="32"/>
+          <w:u w:val="single"/>
+        </w:rPr>
+        <w:t>– TS 1</w:t>
+      </w:r>
+      <w:r>
+        <w:rPr>
+          <w:b/>
+          <w:bCs/>
+          <w:sz w:val="32"/>
+          <w:szCs w:val="32"/>
+          <w:u w:val="single"/>
+        </w:rPr>
+        <w:t>.4</w:t>
+      </w:r>
+      <w:r>
+        <w:rPr>
+          <w:b/>
+          <w:bCs/>
+          <w:sz w:val="32"/>
+          <w:szCs w:val="32"/>
+          <w:u w:val="single"/>
+        </w:rPr>
+        <w:t xml:space="preserve"> </w:t>
+      </w:r>
+      <w:r>
+        <w:rPr>
+          <w:b/>
+          <w:bCs/>
+          <w:sz w:val="32"/>
+          <w:szCs w:val="32"/>
+          <w:u w:val="single"/>
+        </w:rPr>
+        <w:t>Tamil</w:t>
+      </w:r>
+      <w:r>
+        <w:rPr>
+          <w:b/>
+          <w:bCs/>
+          <w:sz w:val="32"/>
+          <w:szCs w:val="32"/>
+          <w:u w:val="single"/>
+        </w:rPr>
+        <w:t xml:space="preserve"> Corrections –</w:t>
+      </w:r>
+      <w:r>
+        <w:rPr>
+          <w:b/>
+          <w:bCs/>
+          <w:sz w:val="32"/>
+          <w:szCs w:val="32"/>
+          <w:u w:val="single"/>
+        </w:rPr>
+        <w:t xml:space="preserve"> </w:t>
+      </w:r>
+      <w:r>
+        <w:rPr>
+          <w:b/>
+          <w:bCs/>
+          <w:sz w:val="32"/>
+          <w:szCs w:val="32"/>
+          <w:u w:val="single"/>
+        </w:rPr>
+        <w:t xml:space="preserve">Observed till </w:t>
+      </w:r>
+      <w:r>
+        <w:rPr>
+          <w:b/>
+          <w:bCs/>
+          <w:sz w:val="32"/>
+          <w:szCs w:val="32"/>
+          <w:u w:val="single"/>
+        </w:rPr>
+        <w:t>31st Oct 2021</w:t>
+      </w:r>
+    </w:p>
+    <w:p>
+      <w:pPr>
+        <w:spacing w:before="0" w:line="240" w:lineRule="auto"/>
+        <w:jc w:val="center"/>
+        <w:rPr>
           <w:b/>
           <w:szCs w:val="24"/>
         </w:rPr>
@@ -119,23 +858,7 @@
           <w:b/>
           <w:szCs w:val="24"/>
         </w:rPr>
-        <w:t>(</w:t>
-      </w:r>
-      <w:proofErr w:type="gramStart"/>
-      <w:r>
-        <w:rPr>
-          <w:b/>
-          <w:szCs w:val="24"/>
-        </w:rPr>
-        <w:t>ignore</w:t>
-      </w:r>
-      <w:proofErr w:type="gramEnd"/>
-      <w:r>
-        <w:rPr>
-          <w:b/>
-          <w:szCs w:val="24"/>
-        </w:rPr>
-        <w:t xml:space="preserve"> those which are already incorporated in your book’s version and date)</w:t>
+        <w:t>(ignore those which are already incorporated in your book’s version and date)</w:t>
       </w:r>
     </w:p>
     <w:tbl>
@@ -346,8 +1069,20 @@
                 <w:sz w:val="28"/>
                 <w:szCs w:val="28"/>
               </w:rPr>
-              <w:t xml:space="preserve"> – Vaakyam</w:t>
-            </w:r>
+              <w:t xml:space="preserve"> – </w:t>
+            </w:r>
+            <w:proofErr w:type="spellStart"/>
+            <w:r>
+              <w:rPr>
+                <w:rFonts w:cs="Arial"/>
+                <w:b/>
+                <w:bCs/>
+                <w:sz w:val="28"/>
+                <w:szCs w:val="28"/>
+              </w:rPr>
+              <w:t>Vaakyam</w:t>
+            </w:r>
+            <w:proofErr w:type="spellEnd"/>
           </w:p>
           <w:p>
             <w:pPr>
@@ -415,7 +1150,25 @@
                 <w:sz w:val="28"/>
                 <w:szCs w:val="28"/>
               </w:rPr>
-              <w:t xml:space="preserve"> Panchaati No. </w:t>
+              <w:t xml:space="preserve"> </w:t>
+            </w:r>
+            <w:proofErr w:type="spellStart"/>
+            <w:r>
+              <w:rPr>
+                <w:b/>
+                <w:sz w:val="28"/>
+                <w:szCs w:val="28"/>
+              </w:rPr>
+              <w:t>Panchaati</w:t>
+            </w:r>
+            <w:proofErr w:type="spellEnd"/>
+            <w:r>
+              <w:rPr>
+                <w:b/>
+                <w:sz w:val="28"/>
+                <w:szCs w:val="28"/>
+              </w:rPr>
+              <w:t xml:space="preserve"> No. </w:t>
             </w:r>
             <w:r>
               <w:rPr>
@@ -841,7 +1594,51 @@
           <w:szCs w:val="32"/>
           <w:u w:val="single"/>
         </w:rPr>
-        <w:t xml:space="preserve">TS Pada Paatam </w:t>
+        <w:t xml:space="preserve">TS </w:t>
+      </w:r>
+      <w:proofErr w:type="spellStart"/>
+      <w:r>
+        <w:rPr>
+          <w:b/>
+          <w:bCs/>
+          <w:sz w:val="32"/>
+          <w:szCs w:val="32"/>
+          <w:u w:val="single"/>
+        </w:rPr>
+        <w:t>Pada</w:t>
+      </w:r>
+      <w:proofErr w:type="spellEnd"/>
+      <w:r>
+        <w:rPr>
+          <w:b/>
+          <w:bCs/>
+          <w:sz w:val="32"/>
+          <w:szCs w:val="32"/>
+          <w:u w:val="single"/>
+        </w:rPr>
+        <w:t xml:space="preserve"> </w:t>
+      </w:r>
+      <w:proofErr w:type="spellStart"/>
+      <w:r>
+        <w:rPr>
+          <w:b/>
+          <w:bCs/>
+          <w:sz w:val="32"/>
+          <w:szCs w:val="32"/>
+          <w:u w:val="single"/>
+        </w:rPr>
+        <w:t>Paatam</w:t>
+      </w:r>
+      <w:proofErr w:type="spellEnd"/>
+      <w:r>
+        <w:rPr>
+          <w:b/>
+          <w:bCs/>
+          <w:sz w:val="32"/>
+          <w:szCs w:val="32"/>
+          <w:u w:val="single"/>
+        </w:rPr>
+        <w:t xml:space="preserve"> </w:t>
       </w:r>
       <w:r>
         <w:rPr>
@@ -1150,8 +1947,19 @@
                 <w:sz w:val="28"/>
                 <w:szCs w:val="28"/>
               </w:rPr>
-              <w:t>TS 1.4.46.3 – Padam</w:t>
-            </w:r>
+              <w:t xml:space="preserve">TS 1.4.46.3 – </w:t>
+            </w:r>
+            <w:proofErr w:type="spellStart"/>
+            <w:r>
+              <w:rPr>
+                <w:rFonts w:cs="Arial"/>
+                <w:b/>
+                <w:sz w:val="28"/>
+                <w:szCs w:val="28"/>
+              </w:rPr>
+              <w:t>Padam</w:t>
+            </w:r>
+            <w:proofErr w:type="spellEnd"/>
           </w:p>
           <w:p>
             <w:pPr>
@@ -1167,6 +1975,7 @@
                 <w:szCs w:val="28"/>
               </w:rPr>
             </w:pPr>
+            <w:proofErr w:type="spellStart"/>
             <w:r>
               <w:rPr>
                 <w:rFonts w:cs="Arial"/>
@@ -1174,7 +1983,17 @@
                 <w:sz w:val="28"/>
                 <w:szCs w:val="28"/>
               </w:rPr>
-              <w:t>Padam No. – 25</w:t>
+              <w:t>Padam</w:t>
+            </w:r>
+            <w:proofErr w:type="spellEnd"/>
+            <w:r>
+              <w:rPr>
+                <w:rFonts w:cs="Arial"/>
+                <w:b/>
+                <w:sz w:val="28"/>
+                <w:szCs w:val="28"/>
+              </w:rPr>
+              <w:t xml:space="preserve"> No. – 25</w:t>
             </w:r>
           </w:p>
           <w:p>
@@ -1191,6 +2010,7 @@
                 <w:szCs w:val="28"/>
               </w:rPr>
             </w:pPr>
+            <w:proofErr w:type="spellStart"/>
             <w:r>
               <w:rPr>
                 <w:rFonts w:cs="Arial"/>
@@ -1198,7 +2018,17 @@
                 <w:sz w:val="28"/>
                 <w:szCs w:val="28"/>
               </w:rPr>
-              <w:t>Panchaati No. - 54</w:t>
+              <w:t>Panchaati</w:t>
+            </w:r>
+            <w:proofErr w:type="spellEnd"/>
+            <w:r>
+              <w:rPr>
+                <w:rFonts w:cs="Arial"/>
+                <w:b/>
+                <w:sz w:val="28"/>
+                <w:szCs w:val="28"/>
+              </w:rPr>
+              <w:t xml:space="preserve"> No. - 54</w:t>
             </w:r>
           </w:p>
         </w:tc>
@@ -1639,7 +2469,25 @@
                 <w:sz w:val="32"/>
                 <w:szCs w:val="32"/>
               </w:rPr>
-              <w:t>(it is hraswam)</w:t>
+              <w:t xml:space="preserve">(it is </w:t>
+            </w:r>
+            <w:proofErr w:type="spellStart"/>
+            <w:r>
+              <w:rPr>
+                <w:bCs/>
+                <w:sz w:val="32"/>
+                <w:szCs w:val="32"/>
+              </w:rPr>
+              <w:t>hraswam</w:t>
+            </w:r>
+            <w:proofErr w:type="spellEnd"/>
+            <w:r>
+              <w:rPr>
+                <w:bCs/>
+                <w:sz w:val="32"/>
+                <w:szCs w:val="32"/>
+              </w:rPr>
+              <w:t>)</w:t>
             </w:r>
           </w:p>
         </w:tc>
@@ -1730,7 +2578,51 @@
           <w:szCs w:val="32"/>
           <w:u w:val="single"/>
         </w:rPr>
-        <w:t xml:space="preserve">TS Pada Paatam </w:t>
+        <w:t xml:space="preserve">TS </w:t>
+      </w:r>
+      <w:proofErr w:type="spellStart"/>
+      <w:r>
+        <w:rPr>
+          <w:b/>
+          <w:bCs/>
+          <w:sz w:val="32"/>
+          <w:szCs w:val="32"/>
+          <w:u w:val="single"/>
+        </w:rPr>
+        <w:t>Pada</w:t>
+      </w:r>
+      <w:proofErr w:type="spellEnd"/>
+      <w:r>
+        <w:rPr>
+          <w:b/>
+          <w:bCs/>
+          <w:sz w:val="32"/>
+          <w:szCs w:val="32"/>
+          <w:u w:val="single"/>
+        </w:rPr>
+        <w:t xml:space="preserve"> </w:t>
+      </w:r>
+      <w:proofErr w:type="spellStart"/>
+      <w:r>
+        <w:rPr>
+          <w:b/>
+          <w:bCs/>
+          <w:sz w:val="32"/>
+          <w:szCs w:val="32"/>
+          <w:u w:val="single"/>
+        </w:rPr>
+        <w:t>Paatam</w:t>
+      </w:r>
+      <w:proofErr w:type="spellEnd"/>
+      <w:r>
+        <w:rPr>
+          <w:b/>
+          <w:bCs/>
+          <w:sz w:val="32"/>
+          <w:szCs w:val="32"/>
+          <w:u w:val="single"/>
+        </w:rPr>
+        <w:t xml:space="preserve"> </w:t>
       </w:r>
       <w:r>
         <w:rPr>
@@ -2039,9 +2931,19 @@
                 <w:sz w:val="28"/>
                 <w:szCs w:val="28"/>
               </w:rPr>
-              <w:lastRenderedPageBreak/>
-              <w:t>TS 1.4.27.1 – Vaakyam</w:t>
-            </w:r>
+              <w:t xml:space="preserve">TS 1.4.27.1 – </w:t>
+            </w:r>
+            <w:proofErr w:type="spellStart"/>
+            <w:r>
+              <w:rPr>
+                <w:rFonts w:cs="Arial"/>
+                <w:b/>
+                <w:sz w:val="28"/>
+                <w:szCs w:val="28"/>
+              </w:rPr>
+              <w:t>Vaakyam</w:t>
+            </w:r>
+            <w:proofErr w:type="spellEnd"/>
           </w:p>
           <w:p>
             <w:pPr>
@@ -2088,7 +2990,27 @@
                 <w:sz w:val="28"/>
                 <w:szCs w:val="28"/>
               </w:rPr>
-              <w:t xml:space="preserve"> Panchaati No. 28</w:t>
+              <w:t xml:space="preserve"> </w:t>
+            </w:r>
+            <w:proofErr w:type="spellStart"/>
+            <w:r>
+              <w:rPr>
+                <w:rFonts w:cs="Arial"/>
+                <w:b/>
+                <w:sz w:val="28"/>
+                <w:szCs w:val="28"/>
+              </w:rPr>
+              <w:t>Panchaati</w:t>
+            </w:r>
+            <w:proofErr w:type="spellEnd"/>
+            <w:r>
+              <w:rPr>
+                <w:rFonts w:cs="Arial"/>
+                <w:b/>
+                <w:sz w:val="28"/>
+                <w:szCs w:val="28"/>
+              </w:rPr>
+              <w:t xml:space="preserve"> No. 28</w:t>
             </w:r>
           </w:p>
         </w:tc>
@@ -2603,8 +3525,19 @@
                 <w:sz w:val="28"/>
                 <w:szCs w:val="28"/>
               </w:rPr>
-              <w:t>TS 1.4.27.1 – Padam</w:t>
-            </w:r>
+              <w:t xml:space="preserve">TS 1.4.27.1 – </w:t>
+            </w:r>
+            <w:proofErr w:type="spellStart"/>
+            <w:r>
+              <w:rPr>
+                <w:rFonts w:cs="Arial"/>
+                <w:b/>
+                <w:sz w:val="28"/>
+                <w:szCs w:val="28"/>
+              </w:rPr>
+              <w:t>Padam</w:t>
+            </w:r>
+            <w:proofErr w:type="spellEnd"/>
           </w:p>
           <w:p>
             <w:pPr>
@@ -2620,6 +3553,7 @@
                 <w:szCs w:val="28"/>
               </w:rPr>
             </w:pPr>
+            <w:proofErr w:type="spellStart"/>
             <w:r>
               <w:rPr>
                 <w:rFonts w:cs="Arial"/>
@@ -2627,7 +3561,17 @@
                 <w:sz w:val="28"/>
                 <w:szCs w:val="28"/>
               </w:rPr>
-              <w:t xml:space="preserve">Padam No. – </w:t>
+              <w:t>Padam</w:t>
+            </w:r>
+            <w:proofErr w:type="spellEnd"/>
+            <w:r>
+              <w:rPr>
+                <w:rFonts w:cs="Arial"/>
+                <w:b/>
+                <w:sz w:val="28"/>
+                <w:szCs w:val="28"/>
+              </w:rPr>
+              <w:t xml:space="preserve"> No. – </w:t>
             </w:r>
           </w:p>
           <w:p>
@@ -2651,7 +3595,27 @@
                 <w:sz w:val="28"/>
                 <w:szCs w:val="28"/>
               </w:rPr>
-              <w:t xml:space="preserve"> Panchaati No. 28</w:t>
+              <w:t xml:space="preserve"> </w:t>
+            </w:r>
+            <w:proofErr w:type="spellStart"/>
+            <w:r>
+              <w:rPr>
+                <w:rFonts w:cs="Arial"/>
+                <w:b/>
+                <w:sz w:val="28"/>
+                <w:szCs w:val="28"/>
+              </w:rPr>
+              <w:t>Panchaati</w:t>
+            </w:r>
+            <w:proofErr w:type="spellEnd"/>
+            <w:r>
+              <w:rPr>
+                <w:rFonts w:cs="Arial"/>
+                <w:b/>
+                <w:sz w:val="28"/>
+                <w:szCs w:val="28"/>
+              </w:rPr>
+              <w:t xml:space="preserve"> No. 28</w:t>
             </w:r>
           </w:p>
         </w:tc>
@@ -3107,7 +4071,51 @@
           <w:u w:val="single"/>
         </w:rPr>
         <w:lastRenderedPageBreak/>
-        <w:t xml:space="preserve">TS Pada Paatam </w:t>
+        <w:t xml:space="preserve">TS </w:t>
+      </w:r>
+      <w:proofErr w:type="spellStart"/>
+      <w:r>
+        <w:rPr>
+          <w:b/>
+          <w:bCs/>
+          <w:sz w:val="32"/>
+          <w:szCs w:val="32"/>
+          <w:u w:val="single"/>
+        </w:rPr>
+        <w:t>Pada</w:t>
+      </w:r>
+      <w:proofErr w:type="spellEnd"/>
+      <w:r>
+        <w:rPr>
+          <w:b/>
+          <w:bCs/>
+          <w:sz w:val="32"/>
+          <w:szCs w:val="32"/>
+          <w:u w:val="single"/>
+        </w:rPr>
+        <w:t xml:space="preserve"> </w:t>
+      </w:r>
+      <w:proofErr w:type="spellStart"/>
+      <w:r>
+        <w:rPr>
+          <w:b/>
+          <w:bCs/>
+          <w:sz w:val="32"/>
+          <w:szCs w:val="32"/>
+          <w:u w:val="single"/>
+        </w:rPr>
+        <w:t>Paatam</w:t>
+      </w:r>
+      <w:proofErr w:type="spellEnd"/>
+      <w:r>
+        <w:rPr>
+          <w:b/>
+          <w:bCs/>
+          <w:sz w:val="32"/>
+          <w:szCs w:val="32"/>
+          <w:u w:val="single"/>
+        </w:rPr>
+        <w:t xml:space="preserve"> </w:t>
       </w:r>
       <w:r>
         <w:rPr>
@@ -3437,8 +4445,19 @@
                 <w:sz w:val="28"/>
                 <w:szCs w:val="28"/>
               </w:rPr>
-              <w:t>TS 1.4.18.1 – Vaakyam</w:t>
-            </w:r>
+              <w:t xml:space="preserve">TS 1.4.18.1 – </w:t>
+            </w:r>
+            <w:proofErr w:type="spellStart"/>
+            <w:r>
+              <w:rPr>
+                <w:rFonts w:cs="Arial"/>
+                <w:b/>
+                <w:sz w:val="28"/>
+                <w:szCs w:val="28"/>
+              </w:rPr>
+              <w:t>Vaakyam</w:t>
+            </w:r>
+            <w:proofErr w:type="spellEnd"/>
           </w:p>
           <w:p>
             <w:pPr>
@@ -3484,7 +4503,25 @@
                 <w:sz w:val="28"/>
                 <w:szCs w:val="28"/>
               </w:rPr>
-              <w:t xml:space="preserve"> Panchaati No. 19</w:t>
+              <w:t xml:space="preserve"> </w:t>
+            </w:r>
+            <w:proofErr w:type="spellStart"/>
+            <w:r>
+              <w:rPr>
+                <w:b/>
+                <w:sz w:val="28"/>
+                <w:szCs w:val="28"/>
+              </w:rPr>
+              <w:t>Panchaati</w:t>
+            </w:r>
+            <w:proofErr w:type="spellEnd"/>
+            <w:r>
+              <w:rPr>
+                <w:b/>
+                <w:sz w:val="28"/>
+                <w:szCs w:val="28"/>
+              </w:rPr>
+              <w:t xml:space="preserve"> No. 19</w:t>
             </w:r>
           </w:p>
         </w:tc>
@@ -3794,8 +4831,19 @@
                 <w:sz w:val="28"/>
                 <w:szCs w:val="28"/>
               </w:rPr>
-              <w:t>TS 1.4.20.1 – Vaakyam</w:t>
-            </w:r>
+              <w:t xml:space="preserve">TS 1.4.20.1 – </w:t>
+            </w:r>
+            <w:proofErr w:type="spellStart"/>
+            <w:r>
+              <w:rPr>
+                <w:rFonts w:cs="Arial"/>
+                <w:b/>
+                <w:sz w:val="28"/>
+                <w:szCs w:val="28"/>
+              </w:rPr>
+              <w:t>Vaakyam</w:t>
+            </w:r>
+            <w:proofErr w:type="spellEnd"/>
           </w:p>
           <w:p>
             <w:pPr>
@@ -3842,7 +4890,27 @@
                 <w:sz w:val="28"/>
                 <w:szCs w:val="28"/>
               </w:rPr>
-              <w:t xml:space="preserve"> Panchaati No. 21</w:t>
+              <w:t xml:space="preserve"> </w:t>
+            </w:r>
+            <w:proofErr w:type="spellStart"/>
+            <w:r>
+              <w:rPr>
+                <w:rFonts w:cs="Arial"/>
+                <w:b/>
+                <w:sz w:val="28"/>
+                <w:szCs w:val="28"/>
+              </w:rPr>
+              <w:t>Panchaati</w:t>
+            </w:r>
+            <w:proofErr w:type="spellEnd"/>
+            <w:r>
+              <w:rPr>
+                <w:rFonts w:cs="Arial"/>
+                <w:b/>
+                <w:sz w:val="28"/>
+                <w:szCs w:val="28"/>
+              </w:rPr>
+              <w:t xml:space="preserve"> No. 21</w:t>
             </w:r>
           </w:p>
         </w:tc>
@@ -4229,8 +5297,19 @@
                 <w:sz w:val="28"/>
                 <w:szCs w:val="28"/>
               </w:rPr>
-              <w:t>TS 1.4.42.1 – Vaakyam</w:t>
-            </w:r>
+              <w:t xml:space="preserve">TS 1.4.42.1 – </w:t>
+            </w:r>
+            <w:proofErr w:type="spellStart"/>
+            <w:r>
+              <w:rPr>
+                <w:rFonts w:cs="Arial"/>
+                <w:b/>
+                <w:sz w:val="28"/>
+                <w:szCs w:val="28"/>
+              </w:rPr>
+              <w:t>Vaakyam</w:t>
+            </w:r>
+            <w:proofErr w:type="spellEnd"/>
           </w:p>
           <w:p>
             <w:pPr>
@@ -4277,7 +5356,27 @@
                 <w:sz w:val="28"/>
                 <w:szCs w:val="28"/>
               </w:rPr>
-              <w:t xml:space="preserve"> Panchaati No. 43</w:t>
+              <w:t xml:space="preserve"> </w:t>
+            </w:r>
+            <w:proofErr w:type="spellStart"/>
+            <w:r>
+              <w:rPr>
+                <w:rFonts w:cs="Arial"/>
+                <w:b/>
+                <w:sz w:val="28"/>
+                <w:szCs w:val="28"/>
+              </w:rPr>
+              <w:t>Panchaati</w:t>
+            </w:r>
+            <w:proofErr w:type="spellEnd"/>
+            <w:r>
+              <w:rPr>
+                <w:rFonts w:cs="Arial"/>
+                <w:b/>
+                <w:sz w:val="28"/>
+                <w:szCs w:val="28"/>
+              </w:rPr>
+              <w:t xml:space="preserve"> No. 43</w:t>
             </w:r>
           </w:p>
         </w:tc>
@@ -4646,8 +5745,19 @@
                 <w:sz w:val="28"/>
                 <w:szCs w:val="28"/>
               </w:rPr>
-              <w:t>(visargam</w:t>
-            </w:r>
+              <w:t>(</w:t>
+            </w:r>
+            <w:proofErr w:type="spellStart"/>
+            <w:r>
+              <w:rPr>
+                <w:rFonts w:cs="Arial"/>
+                <w:bCs/>
+                <w:sz w:val="28"/>
+                <w:szCs w:val="28"/>
+              </w:rPr>
+              <w:t>visargam</w:t>
+            </w:r>
+            <w:proofErr w:type="spellEnd"/>
             <w:r>
               <w:rPr>
                 <w:rFonts w:ascii="BRH Devanagari Extra" w:hAnsi="BRH Devanagari Extra" w:cs="BRH Devanagari Extra"/>
@@ -4704,8 +5814,19 @@
                 <w:sz w:val="28"/>
                 <w:szCs w:val="28"/>
               </w:rPr>
-              <w:t>TS 1.4.45.3 – Padam</w:t>
-            </w:r>
+              <w:t xml:space="preserve">TS 1.4.45.3 – </w:t>
+            </w:r>
+            <w:proofErr w:type="spellStart"/>
+            <w:r>
+              <w:rPr>
+                <w:rFonts w:cs="Arial"/>
+                <w:b/>
+                <w:sz w:val="28"/>
+                <w:szCs w:val="28"/>
+              </w:rPr>
+              <w:t>Padam</w:t>
+            </w:r>
+            <w:proofErr w:type="spellEnd"/>
           </w:p>
           <w:p>
             <w:pPr>
@@ -4721,6 +5842,7 @@
                 <w:szCs w:val="28"/>
               </w:rPr>
             </w:pPr>
+            <w:proofErr w:type="spellStart"/>
             <w:r>
               <w:rPr>
                 <w:rFonts w:cs="Arial"/>
@@ -4728,7 +5850,17 @@
                 <w:sz w:val="28"/>
                 <w:szCs w:val="28"/>
               </w:rPr>
-              <w:t>Padam No. – 44</w:t>
+              <w:t>Padam</w:t>
+            </w:r>
+            <w:proofErr w:type="spellEnd"/>
+            <w:r>
+              <w:rPr>
+                <w:rFonts w:cs="Arial"/>
+                <w:b/>
+                <w:sz w:val="28"/>
+                <w:szCs w:val="28"/>
+              </w:rPr>
+              <w:t xml:space="preserve"> No. – 44</w:t>
             </w:r>
           </w:p>
           <w:p>
@@ -4752,7 +5884,27 @@
                 <w:sz w:val="28"/>
                 <w:szCs w:val="28"/>
               </w:rPr>
-              <w:t xml:space="preserve"> Panchaati No. 51</w:t>
+              <w:t xml:space="preserve"> </w:t>
+            </w:r>
+            <w:proofErr w:type="spellStart"/>
+            <w:r>
+              <w:rPr>
+                <w:rFonts w:cs="Arial"/>
+                <w:b/>
+                <w:sz w:val="28"/>
+                <w:szCs w:val="28"/>
+              </w:rPr>
+              <w:t>Panchaati</w:t>
+            </w:r>
+            <w:proofErr w:type="spellEnd"/>
+            <w:r>
+              <w:rPr>
+                <w:rFonts w:cs="Arial"/>
+                <w:b/>
+                <w:sz w:val="28"/>
+                <w:szCs w:val="28"/>
+              </w:rPr>
+              <w:t xml:space="preserve"> No. 51</w:t>
             </w:r>
           </w:p>
         </w:tc>
@@ -5149,7 +6301,51 @@
           <w:u w:val="single"/>
         </w:rPr>
         <w:lastRenderedPageBreak/>
-        <w:t xml:space="preserve">TS Pada Paatam </w:t>
+        <w:t xml:space="preserve">TS </w:t>
+      </w:r>
+      <w:proofErr w:type="spellStart"/>
+      <w:r>
+        <w:rPr>
+          <w:b/>
+          <w:bCs/>
+          <w:sz w:val="32"/>
+          <w:szCs w:val="32"/>
+          <w:u w:val="single"/>
+        </w:rPr>
+        <w:t>Pada</w:t>
+      </w:r>
+      <w:proofErr w:type="spellEnd"/>
+      <w:r>
+        <w:rPr>
+          <w:b/>
+          <w:bCs/>
+          <w:sz w:val="32"/>
+          <w:szCs w:val="32"/>
+          <w:u w:val="single"/>
+        </w:rPr>
+        <w:t xml:space="preserve"> </w:t>
+      </w:r>
+      <w:proofErr w:type="spellStart"/>
+      <w:r>
+        <w:rPr>
+          <w:b/>
+          <w:bCs/>
+          <w:sz w:val="32"/>
+          <w:szCs w:val="32"/>
+          <w:u w:val="single"/>
+        </w:rPr>
+        <w:t>Paatam</w:t>
+      </w:r>
+      <w:proofErr w:type="spellEnd"/>
+      <w:r>
+        <w:rPr>
+          <w:b/>
+          <w:bCs/>
+          <w:sz w:val="32"/>
+          <w:szCs w:val="32"/>
+          <w:u w:val="single"/>
+        </w:rPr>
+        <w:t xml:space="preserve"> </w:t>
       </w:r>
       <w:r>
         <w:rPr>
@@ -5478,8 +6674,19 @@
                 <w:sz w:val="28"/>
                 <w:szCs w:val="28"/>
               </w:rPr>
-              <w:t>TS 1.4.13.1 – Vaakyam</w:t>
-            </w:r>
+              <w:t xml:space="preserve">TS 1.4.13.1 – </w:t>
+            </w:r>
+            <w:proofErr w:type="spellStart"/>
+            <w:r>
+              <w:rPr>
+                <w:rFonts w:cs="Arial"/>
+                <w:b/>
+                <w:sz w:val="28"/>
+                <w:szCs w:val="28"/>
+              </w:rPr>
+              <w:t>Vaakyam</w:t>
+            </w:r>
+            <w:proofErr w:type="spellEnd"/>
           </w:p>
           <w:p>
             <w:pPr>
@@ -5525,8 +6732,18 @@
                 <w:sz w:val="28"/>
                 <w:szCs w:val="28"/>
               </w:rPr>
-              <w:t>14th Panchaati</w:t>
-            </w:r>
+              <w:t xml:space="preserve">14th </w:t>
+            </w:r>
+            <w:proofErr w:type="spellStart"/>
+            <w:r>
+              <w:rPr>
+                <w:b/>
+                <w:sz w:val="28"/>
+                <w:szCs w:val="28"/>
+              </w:rPr>
+              <w:t>Panchaati</w:t>
+            </w:r>
+            <w:proofErr w:type="spellEnd"/>
           </w:p>
         </w:tc>
         <w:tc>
@@ -5992,7 +7209,51 @@
           <w:u w:val="single"/>
         </w:rPr>
         <w:lastRenderedPageBreak/>
-        <w:t xml:space="preserve">TS Pada Paatam – TS </w:t>
+        <w:t xml:space="preserve">TS </w:t>
+      </w:r>
+      <w:proofErr w:type="spellStart"/>
+      <w:r>
+        <w:rPr>
+          <w:b/>
+          <w:bCs/>
+          <w:sz w:val="32"/>
+          <w:szCs w:val="32"/>
+          <w:u w:val="single"/>
+        </w:rPr>
+        <w:t>Pada</w:t>
+      </w:r>
+      <w:proofErr w:type="spellEnd"/>
+      <w:r>
+        <w:rPr>
+          <w:b/>
+          <w:bCs/>
+          <w:sz w:val="32"/>
+          <w:szCs w:val="32"/>
+          <w:u w:val="single"/>
+        </w:rPr>
+        <w:t xml:space="preserve"> </w:t>
+      </w:r>
+      <w:proofErr w:type="spellStart"/>
+      <w:r>
+        <w:rPr>
+          <w:b/>
+          <w:bCs/>
+          <w:sz w:val="32"/>
+          <w:szCs w:val="32"/>
+          <w:u w:val="single"/>
+        </w:rPr>
+        <w:t>Paatam</w:t>
+      </w:r>
+      <w:proofErr w:type="spellEnd"/>
+      <w:r>
+        <w:rPr>
+          <w:b/>
+          <w:bCs/>
+          <w:sz w:val="32"/>
+          <w:szCs w:val="32"/>
+          <w:u w:val="single"/>
+        </w:rPr>
+        <w:t xml:space="preserve"> – TS </w:t>
       </w:r>
       <w:r>
         <w:rPr>
@@ -6225,13 +7486,33 @@
                 <w:szCs w:val="28"/>
                 <w:lang w:bidi="ta-IN"/>
               </w:rPr>
-              <w:t>This Correction is common to nearly 30 places where this padam is repeated from 5</w:t>
-            </w:r>
+              <w:t xml:space="preserve">This Correction is common to nearly 30 places where this </w:t>
+            </w:r>
+            <w:proofErr w:type="spellStart"/>
             <w:r>
               <w:rPr>
                 <w:rFonts w:cs="Latha"/>
                 <w:sz w:val="28"/>
                 <w:szCs w:val="28"/>
+                <w:lang w:bidi="ta-IN"/>
+              </w:rPr>
+              <w:t>padam</w:t>
+            </w:r>
+            <w:proofErr w:type="spellEnd"/>
+            <w:r>
+              <w:rPr>
+                <w:rFonts w:cs="Latha"/>
+                <w:sz w:val="28"/>
+                <w:szCs w:val="28"/>
+                <w:lang w:bidi="ta-IN"/>
+              </w:rPr>
+              <w:t xml:space="preserve"> is repeated from 5</w:t>
+            </w:r>
+            <w:r>
+              <w:rPr>
+                <w:rFonts w:cs="Latha"/>
+                <w:sz w:val="28"/>
+                <w:szCs w:val="28"/>
                 <w:vertAlign w:val="superscript"/>
                 <w:lang w:bidi="ta-IN"/>
               </w:rPr>
@@ -6244,8 +7525,19 @@
                 <w:szCs w:val="28"/>
                 <w:lang w:bidi="ta-IN"/>
               </w:rPr>
-              <w:t xml:space="preserve"> Panchati</w:t>
-            </w:r>
+              <w:t xml:space="preserve"> </w:t>
+            </w:r>
+            <w:proofErr w:type="spellStart"/>
+            <w:r>
+              <w:rPr>
+                <w:rFonts w:cs="Latha"/>
+                <w:sz w:val="28"/>
+                <w:szCs w:val="28"/>
+                <w:lang w:bidi="ta-IN"/>
+              </w:rPr>
+              <w:t>Panchati</w:t>
+            </w:r>
+            <w:proofErr w:type="spellEnd"/>
           </w:p>
         </w:tc>
         <w:tc>
@@ -6854,7 +8146,31 @@
                 <w:szCs w:val="32"/>
                 <w:lang w:bidi="ta-IN"/>
               </w:rPr>
-              <w:t xml:space="preserve"> (all dheergam)</w:t>
+              <w:t xml:space="preserve"> (all </w:t>
+            </w:r>
+            <w:proofErr w:type="spellStart"/>
+            <w:r>
+              <w:rPr>
+                <w:rFonts w:ascii="Latha" w:hAnsi="Latha" w:cs="Latha"/>
+                <w:b/>
+                <w:bCs/>
+                <w:sz w:val="32"/>
+                <w:szCs w:val="32"/>
+                <w:lang w:bidi="ta-IN"/>
+              </w:rPr>
+              <w:t>dheergam</w:t>
+            </w:r>
+            <w:proofErr w:type="spellEnd"/>
+            <w:r>
+              <w:rPr>
+                <w:rFonts w:ascii="Latha" w:hAnsi="Latha" w:cs="Latha"/>
+                <w:b/>
+                <w:bCs/>
+                <w:sz w:val="32"/>
+                <w:szCs w:val="32"/>
+                <w:lang w:bidi="ta-IN"/>
+              </w:rPr>
+              <w:t>)</w:t>
             </w:r>
           </w:p>
         </w:tc>
@@ -6882,7 +8198,27 @@
                 <w:szCs w:val="28"/>
                 <w:lang w:bidi="ta-IN"/>
               </w:rPr>
-              <w:t>1.4.29.1  Padam 6</w:t>
+              <w:t xml:space="preserve">1.4.29.1  </w:t>
+            </w:r>
+            <w:proofErr w:type="spellStart"/>
+            <w:r>
+              <w:rPr>
+                <w:rFonts w:cs="Latha"/>
+                <w:sz w:val="28"/>
+                <w:szCs w:val="28"/>
+                <w:lang w:bidi="ta-IN"/>
+              </w:rPr>
+              <w:t>Padam</w:t>
+            </w:r>
+            <w:proofErr w:type="spellEnd"/>
+            <w:r>
+              <w:rPr>
+                <w:rFonts w:cs="Latha"/>
+                <w:sz w:val="28"/>
+                <w:szCs w:val="28"/>
+                <w:lang w:bidi="ta-IN"/>
+              </w:rPr>
+              <w:t xml:space="preserve"> 6</w:t>
             </w:r>
           </w:p>
         </w:tc>
@@ -7198,7 +8534,27 @@
                 <w:szCs w:val="28"/>
                 <w:lang w:bidi="ta-IN"/>
               </w:rPr>
-              <w:t xml:space="preserve"> (dheergam)</w:t>
+              <w:t xml:space="preserve"> (</w:t>
+            </w:r>
+            <w:proofErr w:type="spellStart"/>
+            <w:r>
+              <w:rPr>
+                <w:rFonts w:ascii="Latha" w:hAnsi="Latha" w:cs="Latha"/>
+                <w:sz w:val="28"/>
+                <w:szCs w:val="28"/>
+                <w:lang w:bidi="ta-IN"/>
+              </w:rPr>
+              <w:t>dheergam</w:t>
+            </w:r>
+            <w:proofErr w:type="spellEnd"/>
+            <w:r>
+              <w:rPr>
+                <w:rFonts w:ascii="Latha" w:hAnsi="Latha" w:cs="Latha"/>
+                <w:sz w:val="28"/>
+                <w:szCs w:val="28"/>
+                <w:lang w:bidi="ta-IN"/>
+              </w:rPr>
+              <w:t>)</w:t>
             </w:r>
           </w:p>
         </w:tc>
@@ -7226,7 +8582,27 @@
                 <w:szCs w:val="28"/>
                 <w:lang w:bidi="ta-IN"/>
               </w:rPr>
-              <w:t>1.4.45.1 Padam 4</w:t>
+              <w:t xml:space="preserve">1.4.45.1 </w:t>
+            </w:r>
+            <w:proofErr w:type="spellStart"/>
+            <w:r>
+              <w:rPr>
+                <w:rFonts w:cs="Latha"/>
+                <w:sz w:val="28"/>
+                <w:szCs w:val="28"/>
+                <w:lang w:bidi="ta-IN"/>
+              </w:rPr>
+              <w:t>Padam</w:t>
+            </w:r>
+            <w:proofErr w:type="spellEnd"/>
+            <w:r>
+              <w:rPr>
+                <w:rFonts w:cs="Latha"/>
+                <w:sz w:val="28"/>
+                <w:szCs w:val="28"/>
+                <w:lang w:bidi="ta-IN"/>
+              </w:rPr>
+              <w:t xml:space="preserve"> 4</w:t>
             </w:r>
           </w:p>
         </w:tc>
@@ -7504,7 +8880,27 @@
                 <w:sz w:val="36"/>
                 <w:szCs w:val="28"/>
               </w:rPr>
-              <w:t xml:space="preserve"> (visargam)</w:t>
+              <w:t xml:space="preserve"> (</w:t>
+            </w:r>
+            <w:proofErr w:type="spellStart"/>
+            <w:r>
+              <w:rPr>
+                <w:rFonts w:ascii="BRH Tamil Tab Extra" w:hAnsi="BRH Tamil Tab Extra" w:cs="Latha"/>
+                <w:b/>
+                <w:sz w:val="36"/>
+                <w:szCs w:val="28"/>
+              </w:rPr>
+              <w:t>visargam</w:t>
+            </w:r>
+            <w:proofErr w:type="spellEnd"/>
+            <w:r>
+              <w:rPr>
+                <w:rFonts w:ascii="BRH Tamil Tab Extra" w:hAnsi="BRH Tamil Tab Extra" w:cs="Latha"/>
+                <w:b/>
+                <w:sz w:val="36"/>
+                <w:szCs w:val="28"/>
+              </w:rPr>
+              <w:t>)</w:t>
             </w:r>
           </w:p>
         </w:tc>
@@ -7532,7 +8928,27 @@
                 <w:szCs w:val="28"/>
                 <w:lang w:bidi="ta-IN"/>
               </w:rPr>
-              <w:t>1.4.45.1 Padam 16</w:t>
+              <w:t xml:space="preserve">1.4.45.1 </w:t>
+            </w:r>
+            <w:proofErr w:type="spellStart"/>
+            <w:r>
+              <w:rPr>
+                <w:rFonts w:cs="Latha"/>
+                <w:sz w:val="28"/>
+                <w:szCs w:val="28"/>
+                <w:lang w:bidi="ta-IN"/>
+              </w:rPr>
+              <w:t>Padam</w:t>
+            </w:r>
+            <w:proofErr w:type="spellEnd"/>
+            <w:r>
+              <w:rPr>
+                <w:rFonts w:cs="Latha"/>
+                <w:sz w:val="28"/>
+                <w:szCs w:val="28"/>
+                <w:lang w:bidi="ta-IN"/>
+              </w:rPr>
+              <w:t xml:space="preserve"> 16</w:t>
             </w:r>
           </w:p>
         </w:tc>
@@ -8110,7 +9526,27 @@
                 <w:szCs w:val="28"/>
                 <w:lang w:bidi="ta-IN"/>
               </w:rPr>
-              <w:t>1.4.45.2 Padam 2</w:t>
+              <w:t xml:space="preserve">1.4.45.2 </w:t>
+            </w:r>
+            <w:proofErr w:type="spellStart"/>
+            <w:r>
+              <w:rPr>
+                <w:rFonts w:cs="Latha"/>
+                <w:sz w:val="28"/>
+                <w:szCs w:val="28"/>
+                <w:lang w:bidi="ta-IN"/>
+              </w:rPr>
+              <w:t>Padam</w:t>
+            </w:r>
+            <w:proofErr w:type="spellEnd"/>
+            <w:r>
+              <w:rPr>
+                <w:rFonts w:cs="Latha"/>
+                <w:sz w:val="28"/>
+                <w:szCs w:val="28"/>
+                <w:lang w:bidi="ta-IN"/>
+              </w:rPr>
+              <w:t xml:space="preserve"> 2</w:t>
             </w:r>
           </w:p>
         </w:tc>
@@ -8530,8 +9966,42 @@
           <w:szCs w:val="32"/>
           <w:u w:val="single"/>
         </w:rPr>
-        <w:t xml:space="preserve"> Pada Paatam</w:t>
-      </w:r>
+        <w:t xml:space="preserve"> </w:t>
+      </w:r>
+      <w:proofErr w:type="spellStart"/>
+      <w:r>
+        <w:rPr>
+          <w:b/>
+          <w:bCs/>
+          <w:sz w:val="32"/>
+          <w:szCs w:val="32"/>
+          <w:u w:val="single"/>
+        </w:rPr>
+        <w:t>Pada</w:t>
+      </w:r>
+      <w:proofErr w:type="spellEnd"/>
+      <w:r>
+        <w:rPr>
+          <w:b/>
+          <w:bCs/>
+          <w:sz w:val="32"/>
+          <w:szCs w:val="32"/>
+          <w:u w:val="single"/>
+        </w:rPr>
+        <w:t xml:space="preserve"> </w:t>
+      </w:r>
+      <w:proofErr w:type="spellStart"/>
+      <w:r>
+        <w:rPr>
+          <w:b/>
+          <w:bCs/>
+          <w:sz w:val="32"/>
+          <w:szCs w:val="32"/>
+          <w:u w:val="single"/>
+        </w:rPr>
+        <w:t>Paatam</w:t>
+      </w:r>
+      <w:proofErr w:type="spellEnd"/>
       <w:r>
         <w:rPr>
           <w:b/>
@@ -8802,8 +10272,19 @@
                 <w:szCs w:val="28"/>
                 <w:lang w:bidi="ta-IN"/>
               </w:rPr>
-              <w:t xml:space="preserve"> Vaakyam</w:t>
-            </w:r>
+              <w:t xml:space="preserve"> </w:t>
+            </w:r>
+            <w:proofErr w:type="spellStart"/>
+            <w:r>
+              <w:rPr>
+                <w:rFonts w:cs="Latha"/>
+                <w:sz w:val="28"/>
+                <w:szCs w:val="28"/>
+                <w:lang w:bidi="ta-IN"/>
+              </w:rPr>
+              <w:t>Vaakyam</w:t>
+            </w:r>
+            <w:proofErr w:type="spellEnd"/>
           </w:p>
         </w:tc>
         <w:tc>
@@ -9106,8 +10587,19 @@
                 <w:szCs w:val="28"/>
                 <w:lang w:bidi="ta-IN"/>
               </w:rPr>
-              <w:t>TS 1.4.10.1 Padam</w:t>
-            </w:r>
+              <w:t xml:space="preserve">TS 1.4.10.1 </w:t>
+            </w:r>
+            <w:proofErr w:type="spellStart"/>
+            <w:r>
+              <w:rPr>
+                <w:rFonts w:cs="Latha"/>
+                <w:sz w:val="28"/>
+                <w:szCs w:val="28"/>
+                <w:lang w:bidi="ta-IN"/>
+              </w:rPr>
+              <w:t>Padam</w:t>
+            </w:r>
+            <w:proofErr w:type="spellEnd"/>
           </w:p>
         </w:tc>
         <w:tc>
@@ -9617,8 +11109,19 @@
                 <w:szCs w:val="28"/>
                 <w:lang w:bidi="ta-IN"/>
               </w:rPr>
-              <w:t>TS 1.4.1.2  Vaakyam</w:t>
-            </w:r>
+              <w:t xml:space="preserve">TS 1.4.1.2  </w:t>
+            </w:r>
+            <w:proofErr w:type="spellStart"/>
+            <w:r>
+              <w:rPr>
+                <w:rFonts w:cs="Latha"/>
+                <w:sz w:val="28"/>
+                <w:szCs w:val="28"/>
+                <w:lang w:bidi="ta-IN"/>
+              </w:rPr>
+              <w:t>Vaakyam</w:t>
+            </w:r>
+            <w:proofErr w:type="spellEnd"/>
           </w:p>
         </w:tc>
         <w:tc>
@@ -9901,8 +11404,19 @@
                 <w:szCs w:val="28"/>
                 <w:lang w:bidi="ta-IN"/>
               </w:rPr>
-              <w:t>.20.1 - Padam</w:t>
-            </w:r>
+              <w:t xml:space="preserve">.20.1 - </w:t>
+            </w:r>
+            <w:proofErr w:type="spellStart"/>
+            <w:r>
+              <w:rPr>
+                <w:rFonts w:cs="Arial"/>
+                <w:sz w:val="28"/>
+                <w:szCs w:val="28"/>
+                <w:lang w:bidi="ta-IN"/>
+              </w:rPr>
+              <w:t>Padam</w:t>
+            </w:r>
+            <w:proofErr w:type="spellEnd"/>
           </w:p>
         </w:tc>
         <w:tc>
@@ -10266,8 +11780,19 @@
                 <w:szCs w:val="28"/>
                 <w:lang w:bidi="ta-IN"/>
               </w:rPr>
-              <w:t>TS 1.4.44.3 Vaakyam</w:t>
-            </w:r>
+              <w:t xml:space="preserve">TS 1.4.44.3 </w:t>
+            </w:r>
+            <w:proofErr w:type="spellStart"/>
+            <w:r>
+              <w:rPr>
+                <w:rFonts w:cs="Arial"/>
+                <w:sz w:val="28"/>
+                <w:szCs w:val="28"/>
+                <w:lang w:bidi="ta-IN"/>
+              </w:rPr>
+              <w:t>Vaakyam</w:t>
+            </w:r>
+            <w:proofErr w:type="spellEnd"/>
           </w:p>
         </w:tc>
         <w:tc>
@@ -10587,7 +12112,7 @@
 </file>
 
 <file path=word/endnotes.xml><?xml version="1.0" encoding="utf-8"?>
-<w:endnotes xmlns:wpc="http://schemas.microsoft.com/office/word/2010/wordprocessingCanvas" xmlns:cx="http://schemas.microsoft.com/office/drawing/2014/chartex" xmlns:cx1="http://schemas.microsoft.com/office/drawing/2015/9/8/chartex" xmlns:cx2="http://schemas.microsoft.com/office/drawing/2015/10/21/chartex" xmlns:cx3="http://schemas.microsoft.com/office/drawing/2016/5/9/chartex" xmlns:cx4="http://schemas.microsoft.com/office/drawing/2016/5/10/chartex" xmlns:cx5="http://schemas.microsoft.com/office/drawing/2016/5/11/chartex" xmlns:cx6="http://schemas.microsoft.com/office/drawing/2016/5/12/chartex" xmlns:cx7="http://schemas.microsoft.com/office/drawing/2016/5/13/chartex" xmlns:cx8="http://schemas.microsoft.com/office/drawing/2016/5/14/chartex" xmlns:mc="http://schemas.openxmlformats.org/markup-compatibility/2006" xmlns:aink="http://schemas.microsoft.com/office/drawing/2016/ink" xmlns:am3d="http://schemas.microsoft.com/office/drawing/2017/model3d" xmlns:o="urn:schemas-microsoft-com:office:office" xmlns:r="http://schemas.openxmlformats.org/officeDocument/2006/relationships" xmlns:m="http://schemas.openxmlformats.org/officeDocument/2006/math" xmlns:v="urn:schemas-microsoft-com:vml" xmlns:wp14="http://schemas.microsoft.com/office/word/2010/wordprocessingDrawing" xmlns:wp="http://schemas.openxmlformats.org/drawingml/2006/wordprocessingDrawing" xmlns:w10="urn:schemas-microsoft-com:office:word" xmlns:w="http://schemas.openxmlformats.org/wordprocessingml/2006/main" xmlns:w14="http://schemas.microsoft.com/office/word/2010/wordml" xmlns:w15="http://schemas.microsoft.com/office/word/2012/wordml" xmlns:w16cex="http://schemas.microsoft.com/office/word/2018/wordml/cex" xmlns:w16cid="http://schemas.microsoft.com/office/word/2016/wordml/cid" xmlns:w16="http://schemas.microsoft.com/office/word/2018/wordml" xmlns:w16sdtdh="http://schemas.microsoft.com/office/word/2020/wordml/sdtdatahash" xmlns:w16se="http://schemas.microsoft.com/office/word/2015/wordml/symex" xmlns:wpg="http://schemas.microsoft.com/office/word/2010/wordprocessingGroup" xmlns:wpi="http://schemas.microsoft.com/office/word/2010/wordprocessingInk" xmlns:wne="http://schemas.microsoft.com/office/word/2006/wordml" xmlns:wps="http://schemas.microsoft.com/office/word/2010/wordprocessingShape" mc:Ignorable="w14 w15 w16se w16cid w16 w16cex w16sdtdh wp14">
+<w:endnotes xmlns:wpc="http://schemas.microsoft.com/office/word/2010/wordprocessingCanvas" xmlns:cx="http://schemas.microsoft.com/office/drawing/2014/chartex" xmlns:cx1="http://schemas.microsoft.com/office/drawing/2015/9/8/chartex" xmlns:mc="http://schemas.openxmlformats.org/markup-compatibility/2006" xmlns:o="urn:schemas-microsoft-com:office:office" xmlns:r="http://schemas.openxmlformats.org/officeDocument/2006/relationships" xmlns:m="http://schemas.openxmlformats.org/officeDocument/2006/math" xmlns:v="urn:schemas-microsoft-com:vml" xmlns:wp14="http://schemas.microsoft.com/office/word/2010/wordprocessingDrawing" xmlns:wp="http://schemas.openxmlformats.org/drawingml/2006/wordprocessingDrawing" xmlns:w10="urn:schemas-microsoft-com:office:word" xmlns:w="http://schemas.openxmlformats.org/wordprocessingml/2006/main" xmlns:w14="http://schemas.microsoft.com/office/word/2010/wordml" xmlns:w15="http://schemas.microsoft.com/office/word/2012/wordml" xmlns:w16se="http://schemas.microsoft.com/office/word/2015/wordml/symex" xmlns:wpg="http://schemas.microsoft.com/office/word/2010/wordprocessingGroup" xmlns:wpi="http://schemas.microsoft.com/office/word/2010/wordprocessingInk" xmlns:wne="http://schemas.microsoft.com/office/word/2006/wordml" xmlns:wps="http://schemas.microsoft.com/office/word/2010/wordprocessingShape" mc:Ignorable="w14 w15 w16se wp14">
   <w:endnote w:type="separator" w:id="-1">
     <w:p>
       <w:pPr>
@@ -10612,7 +12137,7 @@
 </file>
 
 <file path=word/footer1.xml><?xml version="1.0" encoding="utf-8"?>
-<w:ftr xmlns:wpc="http://schemas.microsoft.com/office/word/2010/wordprocessingCanvas" xmlns:cx="http://schemas.microsoft.com/office/drawing/2014/chartex" xmlns:cx1="http://schemas.microsoft.com/office/drawing/2015/9/8/chartex" xmlns:cx2="http://schemas.microsoft.com/office/drawing/2015/10/21/chartex" xmlns:cx3="http://schemas.microsoft.com/office/drawing/2016/5/9/chartex" xmlns:cx4="http://schemas.microsoft.com/office/drawing/2016/5/10/chartex" xmlns:cx5="http://schemas.microsoft.com/office/drawing/2016/5/11/chartex" xmlns:cx6="http://schemas.microsoft.com/office/drawing/2016/5/12/chartex" xmlns:cx7="http://schemas.microsoft.com/office/drawing/2016/5/13/chartex" xmlns:cx8="http://schemas.microsoft.com/office/drawing/2016/5/14/chartex" xmlns:mc="http://schemas.openxmlformats.org/markup-compatibility/2006" xmlns:aink="http://schemas.microsoft.com/office/drawing/2016/ink" xmlns:am3d="http://schemas.microsoft.com/office/drawing/2017/model3d" xmlns:o="urn:schemas-microsoft-com:office:office" xmlns:r="http://schemas.openxmlformats.org/officeDocument/2006/relationships" xmlns:m="http://schemas.openxmlformats.org/officeDocument/2006/math" xmlns:v="urn:schemas-microsoft-com:vml" xmlns:wp14="http://schemas.microsoft.com/office/word/2010/wordprocessingDrawing" xmlns:wp="http://schemas.openxmlformats.org/drawingml/2006/wordprocessingDrawing" xmlns:w10="urn:schemas-microsoft-com:office:word" xmlns:w="http://schemas.openxmlformats.org/wordprocessingml/2006/main" xmlns:w14="http://schemas.microsoft.com/office/word/2010/wordml" xmlns:w15="http://schemas.microsoft.com/office/word/2012/wordml" xmlns:w16cex="http://schemas.microsoft.com/office/word/2018/wordml/cex" xmlns:w16cid="http://schemas.microsoft.com/office/word/2016/wordml/cid" xmlns:w16="http://schemas.microsoft.com/office/word/2018/wordml" xmlns:w16sdtdh="http://schemas.microsoft.com/office/word/2020/wordml/sdtdatahash" xmlns:w16se="http://schemas.microsoft.com/office/word/2015/wordml/symex" xmlns:wpg="http://schemas.microsoft.com/office/word/2010/wordprocessingGroup" xmlns:wpi="http://schemas.microsoft.com/office/word/2010/wordprocessingInk" xmlns:wne="http://schemas.microsoft.com/office/word/2006/wordml" xmlns:wps="http://schemas.microsoft.com/office/word/2010/wordprocessingShape" mc:Ignorable="w14 w15 w16se w16cid w16 w16cex w16sdtdh wp14">
+<w:ftr xmlns:wpc="http://schemas.microsoft.com/office/word/2010/wordprocessingCanvas" xmlns:cx="http://schemas.microsoft.com/office/drawing/2014/chartex" xmlns:cx1="http://schemas.microsoft.com/office/drawing/2015/9/8/chartex" xmlns:mc="http://schemas.openxmlformats.org/markup-compatibility/2006" xmlns:o="urn:schemas-microsoft-com:office:office" xmlns:r="http://schemas.openxmlformats.org/officeDocument/2006/relationships" xmlns:m="http://schemas.openxmlformats.org/officeDocument/2006/math" xmlns:v="urn:schemas-microsoft-com:vml" xmlns:wp14="http://schemas.microsoft.com/office/word/2010/wordprocessingDrawing" xmlns:wp="http://schemas.openxmlformats.org/drawingml/2006/wordprocessingDrawing" xmlns:w10="urn:schemas-microsoft-com:office:word" xmlns:w="http://schemas.openxmlformats.org/wordprocessingml/2006/main" xmlns:w14="http://schemas.microsoft.com/office/word/2010/wordml" xmlns:w15="http://schemas.microsoft.com/office/word/2012/wordml" xmlns:w16se="http://schemas.microsoft.com/office/word/2015/wordml/symex" xmlns:wpg="http://schemas.microsoft.com/office/word/2010/wordprocessingGroup" xmlns:wpi="http://schemas.microsoft.com/office/word/2010/wordprocessingInk" xmlns:wne="http://schemas.microsoft.com/office/word/2006/wordml" xmlns:wps="http://schemas.microsoft.com/office/word/2010/wordprocessingShape" mc:Ignorable="w14 w15 w16se wp14">
   <w:p>
     <w:pPr>
       <w:pBdr>
@@ -10769,7 +12294,7 @@
 </file>
 
 <file path=word/footer2.xml><?xml version="1.0" encoding="utf-8"?>
-<w:ftr xmlns:wpc="http://schemas.microsoft.com/office/word/2010/wordprocessingCanvas" xmlns:cx="http://schemas.microsoft.com/office/drawing/2014/chartex" xmlns:cx1="http://schemas.microsoft.com/office/drawing/2015/9/8/chartex" xmlns:cx2="http://schemas.microsoft.com/office/drawing/2015/10/21/chartex" xmlns:cx3="http://schemas.microsoft.com/office/drawing/2016/5/9/chartex" xmlns:cx4="http://schemas.microsoft.com/office/drawing/2016/5/10/chartex" xmlns:cx5="http://schemas.microsoft.com/office/drawing/2016/5/11/chartex" xmlns:cx6="http://schemas.microsoft.com/office/drawing/2016/5/12/chartex" xmlns:cx7="http://schemas.microsoft.com/office/drawing/2016/5/13/chartex" xmlns:cx8="http://schemas.microsoft.com/office/drawing/2016/5/14/chartex" xmlns:mc="http://schemas.openxmlformats.org/markup-compatibility/2006" xmlns:aink="http://schemas.microsoft.com/office/drawing/2016/ink" xmlns:am3d="http://schemas.microsoft.com/office/drawing/2017/model3d" xmlns:o="urn:schemas-microsoft-com:office:office" xmlns:r="http://schemas.openxmlformats.org/officeDocument/2006/relationships" xmlns:m="http://schemas.openxmlformats.org/officeDocument/2006/math" xmlns:v="urn:schemas-microsoft-com:vml" xmlns:wp14="http://schemas.microsoft.com/office/word/2010/wordprocessingDrawing" xmlns:wp="http://schemas.openxmlformats.org/drawingml/2006/wordprocessingDrawing" xmlns:w10="urn:schemas-microsoft-com:office:word" xmlns:w="http://schemas.openxmlformats.org/wordprocessingml/2006/main" xmlns:w14="http://schemas.microsoft.com/office/word/2010/wordml" xmlns:w15="http://schemas.microsoft.com/office/word/2012/wordml" xmlns:w16cex="http://schemas.microsoft.com/office/word/2018/wordml/cex" xmlns:w16cid="http://schemas.microsoft.com/office/word/2016/wordml/cid" xmlns:w16="http://schemas.microsoft.com/office/word/2018/wordml" xmlns:w16sdtdh="http://schemas.microsoft.com/office/word/2020/wordml/sdtdatahash" xmlns:w16se="http://schemas.microsoft.com/office/word/2015/wordml/symex" xmlns:wpg="http://schemas.microsoft.com/office/word/2010/wordprocessingGroup" xmlns:wpi="http://schemas.microsoft.com/office/word/2010/wordprocessingInk" xmlns:wne="http://schemas.microsoft.com/office/word/2006/wordml" xmlns:wps="http://schemas.microsoft.com/office/word/2010/wordprocessingShape" mc:Ignorable="w14 w15 w16se w16cid w16 w16cex w16sdtdh wp14">
+<w:ftr xmlns:wpc="http://schemas.microsoft.com/office/word/2010/wordprocessingCanvas" xmlns:cx="http://schemas.microsoft.com/office/drawing/2014/chartex" xmlns:cx1="http://schemas.microsoft.com/office/drawing/2015/9/8/chartex" xmlns:mc="http://schemas.openxmlformats.org/markup-compatibility/2006" xmlns:o="urn:schemas-microsoft-com:office:office" xmlns:r="http://schemas.openxmlformats.org/officeDocument/2006/relationships" xmlns:m="http://schemas.openxmlformats.org/officeDocument/2006/math" xmlns:v="urn:schemas-microsoft-com:vml" xmlns:wp14="http://schemas.microsoft.com/office/word/2010/wordprocessingDrawing" xmlns:wp="http://schemas.openxmlformats.org/drawingml/2006/wordprocessingDrawing" xmlns:w10="urn:schemas-microsoft-com:office:word" xmlns:w="http://schemas.openxmlformats.org/wordprocessingml/2006/main" xmlns:w14="http://schemas.microsoft.com/office/word/2010/wordml" xmlns:w15="http://schemas.microsoft.com/office/word/2012/wordml" xmlns:w16se="http://schemas.microsoft.com/office/word/2015/wordml/symex" xmlns:wpg="http://schemas.microsoft.com/office/word/2010/wordprocessingGroup" xmlns:wpi="http://schemas.microsoft.com/office/word/2010/wordprocessingInk" xmlns:wne="http://schemas.microsoft.com/office/word/2006/wordml" xmlns:wps="http://schemas.microsoft.com/office/word/2010/wordprocessingShape" mc:Ignorable="w14 w15 w16se wp14">
   <w:p>
     <w:pPr>
       <w:pBdr>
@@ -10926,7 +12451,7 @@
 </file>
 
 <file path=word/footnotes.xml><?xml version="1.0" encoding="utf-8"?>
-<w:footnotes xmlns:wpc="http://schemas.microsoft.com/office/word/2010/wordprocessingCanvas" xmlns:cx="http://schemas.microsoft.com/office/drawing/2014/chartex" xmlns:cx1="http://schemas.microsoft.com/office/drawing/2015/9/8/chartex" xmlns:cx2="http://schemas.microsoft.com/office/drawing/2015/10/21/chartex" xmlns:cx3="http://schemas.microsoft.com/office/drawing/2016/5/9/chartex" xmlns:cx4="http://schemas.microsoft.com/office/drawing/2016/5/10/chartex" xmlns:cx5="http://schemas.microsoft.com/office/drawing/2016/5/11/chartex" xmlns:cx6="http://schemas.microsoft.com/office/drawing/2016/5/12/chartex" xmlns:cx7="http://schemas.microsoft.com/office/drawing/2016/5/13/chartex" xmlns:cx8="http://schemas.microsoft.com/office/drawing/2016/5/14/chartex" xmlns:mc="http://schemas.openxmlformats.org/markup-compatibility/2006" xmlns:aink="http://schemas.microsoft.com/office/drawing/2016/ink" xmlns:am3d="http://schemas.microsoft.com/office/drawing/2017/model3d" xmlns:o="urn:schemas-microsoft-com:office:office" xmlns:r="http://schemas.openxmlformats.org/officeDocument/2006/relationships" xmlns:m="http://schemas.openxmlformats.org/officeDocument/2006/math" xmlns:v="urn:schemas-microsoft-com:vml" xmlns:wp14="http://schemas.microsoft.com/office/word/2010/wordprocessingDrawing" xmlns:wp="http://schemas.openxmlformats.org/drawingml/2006/wordprocessingDrawing" xmlns:w10="urn:schemas-microsoft-com:office:word" xmlns:w="http://schemas.openxmlformats.org/wordprocessingml/2006/main" xmlns:w14="http://schemas.microsoft.com/office/word/2010/wordml" xmlns:w15="http://schemas.microsoft.com/office/word/2012/wordml" xmlns:w16cex="http://schemas.microsoft.com/office/word/2018/wordml/cex" xmlns:w16cid="http://schemas.microsoft.com/office/word/2016/wordml/cid" xmlns:w16="http://schemas.microsoft.com/office/word/2018/wordml" xmlns:w16sdtdh="http://schemas.microsoft.com/office/word/2020/wordml/sdtdatahash" xmlns:w16se="http://schemas.microsoft.com/office/word/2015/wordml/symex" xmlns:wpg="http://schemas.microsoft.com/office/word/2010/wordprocessingGroup" xmlns:wpi="http://schemas.microsoft.com/office/word/2010/wordprocessingInk" xmlns:wne="http://schemas.microsoft.com/office/word/2006/wordml" xmlns:wps="http://schemas.microsoft.com/office/word/2010/wordprocessingShape" mc:Ignorable="w14 w15 w16se w16cid w16 w16cex w16sdtdh wp14">
+<w:footnotes xmlns:wpc="http://schemas.microsoft.com/office/word/2010/wordprocessingCanvas" xmlns:cx="http://schemas.microsoft.com/office/drawing/2014/chartex" xmlns:cx1="http://schemas.microsoft.com/office/drawing/2015/9/8/chartex" xmlns:mc="http://schemas.openxmlformats.org/markup-compatibility/2006" xmlns:o="urn:schemas-microsoft-com:office:office" xmlns:r="http://schemas.openxmlformats.org/officeDocument/2006/relationships" xmlns:m="http://schemas.openxmlformats.org/officeDocument/2006/math" xmlns:v="urn:schemas-microsoft-com:vml" xmlns:wp14="http://schemas.microsoft.com/office/word/2010/wordprocessingDrawing" xmlns:wp="http://schemas.openxmlformats.org/drawingml/2006/wordprocessingDrawing" xmlns:w10="urn:schemas-microsoft-com:office:word" xmlns:w="http://schemas.openxmlformats.org/wordprocessingml/2006/main" xmlns:w14="http://schemas.microsoft.com/office/word/2010/wordml" xmlns:w15="http://schemas.microsoft.com/office/word/2012/wordml" xmlns:w16se="http://schemas.microsoft.com/office/word/2015/wordml/symex" xmlns:wpg="http://schemas.microsoft.com/office/word/2010/wordprocessingGroup" xmlns:wpi="http://schemas.microsoft.com/office/word/2010/wordprocessingInk" xmlns:wne="http://schemas.microsoft.com/office/word/2006/wordml" xmlns:wps="http://schemas.microsoft.com/office/word/2010/wordprocessingShape" mc:Ignorable="w14 w15 w16se wp14">
   <w:footnote w:type="separator" w:id="-1">
     <w:p>
       <w:pPr>
@@ -10951,7 +12476,7 @@
 </file>
 
 <file path=word/header1.xml><?xml version="1.0" encoding="utf-8"?>
-<w:hdr xmlns:wpc="http://schemas.microsoft.com/office/word/2010/wordprocessingCanvas" xmlns:cx="http://schemas.microsoft.com/office/drawing/2014/chartex" xmlns:cx1="http://schemas.microsoft.com/office/drawing/2015/9/8/chartex" xmlns:cx2="http://schemas.microsoft.com/office/drawing/2015/10/21/chartex" xmlns:cx3="http://schemas.microsoft.com/office/drawing/2016/5/9/chartex" xmlns:cx4="http://schemas.microsoft.com/office/drawing/2016/5/10/chartex" xmlns:cx5="http://schemas.microsoft.com/office/drawing/2016/5/11/chartex" xmlns:cx6="http://schemas.microsoft.com/office/drawing/2016/5/12/chartex" xmlns:cx7="http://schemas.microsoft.com/office/drawing/2016/5/13/chartex" xmlns:cx8="http://schemas.microsoft.com/office/drawing/2016/5/14/chartex" xmlns:mc="http://schemas.openxmlformats.org/markup-compatibility/2006" xmlns:aink="http://schemas.microsoft.com/office/drawing/2016/ink" xmlns:am3d="http://schemas.microsoft.com/office/drawing/2017/model3d" xmlns:o="urn:schemas-microsoft-com:office:office" xmlns:r="http://schemas.openxmlformats.org/officeDocument/2006/relationships" xmlns:m="http://schemas.openxmlformats.org/officeDocument/2006/math" xmlns:v="urn:schemas-microsoft-com:vml" xmlns:wp14="http://schemas.microsoft.com/office/word/2010/wordprocessingDrawing" xmlns:wp="http://schemas.openxmlformats.org/drawingml/2006/wordprocessingDrawing" xmlns:w10="urn:schemas-microsoft-com:office:word" xmlns:w="http://schemas.openxmlformats.org/wordprocessingml/2006/main" xmlns:w14="http://schemas.microsoft.com/office/word/2010/wordml" xmlns:w15="http://schemas.microsoft.com/office/word/2012/wordml" xmlns:w16cex="http://schemas.microsoft.com/office/word/2018/wordml/cex" xmlns:w16cid="http://schemas.microsoft.com/office/word/2016/wordml/cid" xmlns:w16="http://schemas.microsoft.com/office/word/2018/wordml" xmlns:w16sdtdh="http://schemas.microsoft.com/office/word/2020/wordml/sdtdatahash" xmlns:w16se="http://schemas.microsoft.com/office/word/2015/wordml/symex" xmlns:wpg="http://schemas.microsoft.com/office/word/2010/wordprocessingGroup" xmlns:wpi="http://schemas.microsoft.com/office/word/2010/wordprocessingInk" xmlns:wne="http://schemas.microsoft.com/office/word/2006/wordml" xmlns:wps="http://schemas.microsoft.com/office/word/2010/wordprocessingShape" mc:Ignorable="w14 w15 w16se w16cid w16 w16cex w16sdtdh wp14">
+<w:hdr xmlns:wpc="http://schemas.microsoft.com/office/word/2010/wordprocessingCanvas" xmlns:cx="http://schemas.microsoft.com/office/drawing/2014/chartex" xmlns:cx1="http://schemas.microsoft.com/office/drawing/2015/9/8/chartex" xmlns:mc="http://schemas.openxmlformats.org/markup-compatibility/2006" xmlns:o="urn:schemas-microsoft-com:office:office" xmlns:r="http://schemas.openxmlformats.org/officeDocument/2006/relationships" xmlns:m="http://schemas.openxmlformats.org/officeDocument/2006/math" xmlns:v="urn:schemas-microsoft-com:vml" xmlns:wp14="http://schemas.microsoft.com/office/word/2010/wordprocessingDrawing" xmlns:wp="http://schemas.openxmlformats.org/drawingml/2006/wordprocessingDrawing" xmlns:w10="urn:schemas-microsoft-com:office:word" xmlns:w="http://schemas.openxmlformats.org/wordprocessingml/2006/main" xmlns:w14="http://schemas.microsoft.com/office/word/2010/wordml" xmlns:w15="http://schemas.microsoft.com/office/word/2012/wordml" xmlns:w16se="http://schemas.microsoft.com/office/word/2015/wordml/symex" xmlns:wpg="http://schemas.microsoft.com/office/word/2010/wordprocessingGroup" xmlns:wpi="http://schemas.microsoft.com/office/word/2010/wordprocessingInk" xmlns:wne="http://schemas.microsoft.com/office/word/2006/wordml" xmlns:wps="http://schemas.microsoft.com/office/word/2010/wordprocessingShape" mc:Ignorable="w14 w15 w16se wp14">
   <w:p>
     <w:pPr>
       <w:pStyle w:val="Header"/>
@@ -10964,7 +12489,7 @@
 </file>
 
 <file path=word/header2.xml><?xml version="1.0" encoding="utf-8"?>
-<w:hdr xmlns:wpc="http://schemas.microsoft.com/office/word/2010/wordprocessingCanvas" xmlns:cx="http://schemas.microsoft.com/office/drawing/2014/chartex" xmlns:cx1="http://schemas.microsoft.com/office/drawing/2015/9/8/chartex" xmlns:cx2="http://schemas.microsoft.com/office/drawing/2015/10/21/chartex" xmlns:cx3="http://schemas.microsoft.com/office/drawing/2016/5/9/chartex" xmlns:cx4="http://schemas.microsoft.com/office/drawing/2016/5/10/chartex" xmlns:cx5="http://schemas.microsoft.com/office/drawing/2016/5/11/chartex" xmlns:cx6="http://schemas.microsoft.com/office/drawing/2016/5/12/chartex" xmlns:cx7="http://schemas.microsoft.com/office/drawing/2016/5/13/chartex" xmlns:cx8="http://schemas.microsoft.com/office/drawing/2016/5/14/chartex" xmlns:mc="http://schemas.openxmlformats.org/markup-compatibility/2006" xmlns:aink="http://schemas.microsoft.com/office/drawing/2016/ink" xmlns:am3d="http://schemas.microsoft.com/office/drawing/2017/model3d" xmlns:o="urn:schemas-microsoft-com:office:office" xmlns:r="http://schemas.openxmlformats.org/officeDocument/2006/relationships" xmlns:m="http://schemas.openxmlformats.org/officeDocument/2006/math" xmlns:v="urn:schemas-microsoft-com:vml" xmlns:wp14="http://schemas.microsoft.com/office/word/2010/wordprocessingDrawing" xmlns:wp="http://schemas.openxmlformats.org/drawingml/2006/wordprocessingDrawing" xmlns:w10="urn:schemas-microsoft-com:office:word" xmlns:w="http://schemas.openxmlformats.org/wordprocessingml/2006/main" xmlns:w14="http://schemas.microsoft.com/office/word/2010/wordml" xmlns:w15="http://schemas.microsoft.com/office/word/2012/wordml" xmlns:w16cex="http://schemas.microsoft.com/office/word/2018/wordml/cex" xmlns:w16cid="http://schemas.microsoft.com/office/word/2016/wordml/cid" xmlns:w16="http://schemas.microsoft.com/office/word/2018/wordml" xmlns:w16sdtdh="http://schemas.microsoft.com/office/word/2020/wordml/sdtdatahash" xmlns:w16se="http://schemas.microsoft.com/office/word/2015/wordml/symex" xmlns:wpg="http://schemas.microsoft.com/office/word/2010/wordprocessingGroup" xmlns:wpi="http://schemas.microsoft.com/office/word/2010/wordprocessingInk" xmlns:wne="http://schemas.microsoft.com/office/word/2006/wordml" xmlns:wps="http://schemas.microsoft.com/office/word/2010/wordprocessingShape" mc:Ignorable="w14 w15 w16se w16cid w16 w16cex w16sdtdh wp14">
+<w:hdr xmlns:wpc="http://schemas.microsoft.com/office/word/2010/wordprocessingCanvas" xmlns:cx="http://schemas.microsoft.com/office/drawing/2014/chartex" xmlns:cx1="http://schemas.microsoft.com/office/drawing/2015/9/8/chartex" xmlns:mc="http://schemas.openxmlformats.org/markup-compatibility/2006" xmlns:o="urn:schemas-microsoft-com:office:office" xmlns:r="http://schemas.openxmlformats.org/officeDocument/2006/relationships" xmlns:m="http://schemas.openxmlformats.org/officeDocument/2006/math" xmlns:v="urn:schemas-microsoft-com:vml" xmlns:wp14="http://schemas.microsoft.com/office/word/2010/wordprocessingDrawing" xmlns:wp="http://schemas.openxmlformats.org/drawingml/2006/wordprocessingDrawing" xmlns:w10="urn:schemas-microsoft-com:office:word" xmlns:w="http://schemas.openxmlformats.org/wordprocessingml/2006/main" xmlns:w14="http://schemas.microsoft.com/office/word/2010/wordml" xmlns:w15="http://schemas.microsoft.com/office/word/2012/wordml" xmlns:w16se="http://schemas.microsoft.com/office/word/2015/wordml/symex" xmlns:wpg="http://schemas.microsoft.com/office/word/2010/wordprocessingGroup" xmlns:wpi="http://schemas.microsoft.com/office/word/2010/wordprocessingInk" xmlns:wne="http://schemas.microsoft.com/office/word/2006/wordml" xmlns:wps="http://schemas.microsoft.com/office/word/2010/wordprocessingShape" mc:Ignorable="w14 w15 w16se wp14">
   <w:p>
     <w:pPr>
       <w:pStyle w:val="Header"/>
@@ -10977,7 +12502,7 @@
 </file>
 
 <file path=word/styles.xml><?xml version="1.0" encoding="utf-8"?>
-<w:styles xmlns:mc="http://schemas.openxmlformats.org/markup-compatibility/2006" xmlns:r="http://schemas.openxmlformats.org/officeDocument/2006/relationships" xmlns:w="http://schemas.openxmlformats.org/wordprocessingml/2006/main" xmlns:w14="http://schemas.microsoft.com/office/word/2010/wordml" xmlns:w15="http://schemas.microsoft.com/office/word/2012/wordml" xmlns:w16cex="http://schemas.microsoft.com/office/word/2018/wordml/cex" xmlns:w16cid="http://schemas.microsoft.com/office/word/2016/wordml/cid" xmlns:w16="http://schemas.microsoft.com/office/word/2018/wordml" xmlns:w16sdtdh="http://schemas.microsoft.com/office/word/2020/wordml/sdtdatahash" xmlns:w16se="http://schemas.microsoft.com/office/word/2015/wordml/symex" mc:Ignorable="w14 w15 w16se w16cid w16 w16cex w16sdtdh">
+<w:styles xmlns:mc="http://schemas.openxmlformats.org/markup-compatibility/2006" xmlns:r="http://schemas.openxmlformats.org/officeDocument/2006/relationships" xmlns:w="http://schemas.openxmlformats.org/wordprocessingml/2006/main" xmlns:w14="http://schemas.microsoft.com/office/word/2010/wordml" xmlns:w15="http://schemas.microsoft.com/office/word/2012/wordml" xmlns:w16se="http://schemas.microsoft.com/office/word/2015/wordml/symex" mc:Ignorable="w14 w15 w16se">
   <w:docDefaults>
     <w:rPrDefault>
       <w:rPr>
@@ -10987,7 +12512,7 @@
     </w:rPrDefault>
     <w:pPrDefault/>
   </w:docDefaults>
-  <w:latentStyles w:defLockedState="0" w:defUIPriority="99" w:defSemiHidden="0" w:defUnhideWhenUsed="0" w:defQFormat="0" w:count="376">
+  <w:latentStyles w:defLockedState="0" w:defUIPriority="99" w:defSemiHidden="0" w:defUnhideWhenUsed="0" w:defQFormat="0" w:count="371">
     <w:lsdException w:name="Normal" w:uiPriority="0" w:qFormat="1"/>
     <w:lsdException w:name="heading 1" w:uiPriority="9" w:qFormat="1"/>
     <w:lsdException w:name="heading 2" w:semiHidden="1" w:uiPriority="9" w:unhideWhenUsed="1" w:qFormat="1"/>
@@ -11359,11 +12884,6 @@
     <w:lsdException w:name="List Table 5 Dark Accent 6" w:uiPriority="50"/>
     <w:lsdException w:name="List Table 6 Colorful Accent 6" w:uiPriority="51"/>
     <w:lsdException w:name="List Table 7 Colorful Accent 6" w:uiPriority="52"/>
-    <w:lsdException w:name="Mention" w:semiHidden="1" w:unhideWhenUsed="1"/>
-    <w:lsdException w:name="Smart Hyperlink" w:semiHidden="1" w:unhideWhenUsed="1"/>
-    <w:lsdException w:name="Hashtag" w:semiHidden="1" w:unhideWhenUsed="1"/>
-    <w:lsdException w:name="Unresolved Mention" w:semiHidden="1" w:unhideWhenUsed="1"/>
-    <w:lsdException w:name="Smart Link" w:semiHidden="1" w:unhideWhenUsed="1"/>
   </w:latentStyles>
   <w:style w:type="paragraph" w:default="1" w:styleId="Normal">
     <w:name w:val="Normal"/>
@@ -11807,7 +13327,7 @@
 </file>
 
 <file path=customXml/itemProps1.xml><?xml version="1.0" encoding="utf-8"?>
-<ds:datastoreItem xmlns:ds="http://schemas.openxmlformats.org/officeDocument/2006/customXml" ds:itemID="{3CC92041-05D6-49BE-B931-54FA2D8511F7}">
+<ds:datastoreItem xmlns:ds="http://schemas.openxmlformats.org/officeDocument/2006/customXml" ds:itemID="{206B463F-D40F-47EA-8E9D-599A31012047}">
   <ds:schemaRefs>
     <ds:schemaRef ds:uri="http://schemas.openxmlformats.org/officeDocument/2006/bibliography"/>
   </ds:schemaRefs>

--- a/TS-Padam/TS-1.4/TS 1.4 Tamil Pada Paatam Corrections.docx
+++ b/TS-Padam/TS-1.4/TS 1.4 Tamil Pada Paatam Corrections.docx
@@ -1,6 +1,6 @@
 
 <file path=word/document.xml><?xml version="1.0" encoding="utf-8"?>
-<w:document xmlns:wpc="http://schemas.microsoft.com/office/word/2010/wordprocessingCanvas" xmlns:cx="http://schemas.microsoft.com/office/drawing/2014/chartex" xmlns:cx1="http://schemas.microsoft.com/office/drawing/2015/9/8/chartex" xmlns:mc="http://schemas.openxmlformats.org/markup-compatibility/2006" xmlns:o="urn:schemas-microsoft-com:office:office" xmlns:r="http://schemas.openxmlformats.org/officeDocument/2006/relationships" xmlns:m="http://schemas.openxmlformats.org/officeDocument/2006/math" xmlns:v="urn:schemas-microsoft-com:vml" xmlns:wp14="http://schemas.microsoft.com/office/word/2010/wordprocessingDrawing" xmlns:wp="http://schemas.openxmlformats.org/drawingml/2006/wordprocessingDrawing" xmlns:w10="urn:schemas-microsoft-com:office:word" xmlns:w="http://schemas.openxmlformats.org/wordprocessingml/2006/main" xmlns:w14="http://schemas.microsoft.com/office/word/2010/wordml" xmlns:w15="http://schemas.microsoft.com/office/word/2012/wordml" xmlns:w16se="http://schemas.microsoft.com/office/word/2015/wordml/symex" xmlns:wpg="http://schemas.microsoft.com/office/word/2010/wordprocessingGroup" xmlns:wpi="http://schemas.microsoft.com/office/word/2010/wordprocessingInk" xmlns:wne="http://schemas.microsoft.com/office/word/2006/wordml" xmlns:wps="http://schemas.microsoft.com/office/word/2010/wordprocessingShape" mc:Ignorable="w14 w15 w16se wp14">
+<w:document xmlns:wpc="http://schemas.microsoft.com/office/word/2010/wordprocessingCanvas" xmlns:cx="http://schemas.microsoft.com/office/drawing/2014/chartex" xmlns:cx1="http://schemas.microsoft.com/office/drawing/2015/9/8/chartex" xmlns:cx2="http://schemas.microsoft.com/office/drawing/2015/10/21/chartex" xmlns:cx3="http://schemas.microsoft.com/office/drawing/2016/5/9/chartex" xmlns:cx4="http://schemas.microsoft.com/office/drawing/2016/5/10/chartex" xmlns:cx5="http://schemas.microsoft.com/office/drawing/2016/5/11/chartex" xmlns:cx6="http://schemas.microsoft.com/office/drawing/2016/5/12/chartex" xmlns:cx7="http://schemas.microsoft.com/office/drawing/2016/5/13/chartex" xmlns:cx8="http://schemas.microsoft.com/office/drawing/2016/5/14/chartex" xmlns:mc="http://schemas.openxmlformats.org/markup-compatibility/2006" xmlns:aink="http://schemas.microsoft.com/office/drawing/2016/ink" xmlns:am3d="http://schemas.microsoft.com/office/drawing/2017/model3d" xmlns:o="urn:schemas-microsoft-com:office:office" xmlns:r="http://schemas.openxmlformats.org/officeDocument/2006/relationships" xmlns:m="http://schemas.openxmlformats.org/officeDocument/2006/math" xmlns:v="urn:schemas-microsoft-com:vml" xmlns:wp14="http://schemas.microsoft.com/office/word/2010/wordprocessingDrawing" xmlns:wp="http://schemas.openxmlformats.org/drawingml/2006/wordprocessingDrawing" xmlns:w10="urn:schemas-microsoft-com:office:word" xmlns:w="http://schemas.openxmlformats.org/wordprocessingml/2006/main" xmlns:w14="http://schemas.microsoft.com/office/word/2010/wordml" xmlns:w15="http://schemas.microsoft.com/office/word/2012/wordml" xmlns:w16cex="http://schemas.microsoft.com/office/word/2018/wordml/cex" xmlns:w16cid="http://schemas.microsoft.com/office/word/2016/wordml/cid" xmlns:w16="http://schemas.microsoft.com/office/word/2018/wordml" xmlns:w16sdtdh="http://schemas.microsoft.com/office/word/2020/wordml/sdtdatahash" xmlns:w16se="http://schemas.microsoft.com/office/word/2015/wordml/symex" xmlns:wpg="http://schemas.microsoft.com/office/word/2010/wordprocessingGroup" xmlns:wpi="http://schemas.microsoft.com/office/word/2010/wordprocessingInk" xmlns:wne="http://schemas.microsoft.com/office/word/2006/wordml" xmlns:wps="http://schemas.microsoft.com/office/word/2010/wordprocessingShape" mc:Ignorable="w14 w15 w16se w16cid w16 w16cex w16sdtdh wp14">
   <w:body>
     <w:p>
       <w:pPr>
@@ -22,51 +22,7 @@
           <w:szCs w:val="32"/>
           <w:u w:val="single"/>
         </w:rPr>
-        <w:t xml:space="preserve">TS </w:t>
-      </w:r>
-      <w:proofErr w:type="spellStart"/>
-      <w:r>
-        <w:rPr>
-          <w:b/>
-          <w:bCs/>
-          <w:sz w:val="32"/>
-          <w:szCs w:val="32"/>
-          <w:u w:val="single"/>
-        </w:rPr>
-        <w:t>Pada</w:t>
-      </w:r>
-      <w:proofErr w:type="spellEnd"/>
-      <w:r>
-        <w:rPr>
-          <w:b/>
-          <w:bCs/>
-          <w:sz w:val="32"/>
-          <w:szCs w:val="32"/>
-          <w:u w:val="single"/>
-        </w:rPr>
-        <w:t xml:space="preserve"> </w:t>
-      </w:r>
-      <w:proofErr w:type="spellStart"/>
-      <w:r>
-        <w:rPr>
-          <w:b/>
-          <w:bCs/>
-          <w:sz w:val="32"/>
-          <w:szCs w:val="32"/>
-          <w:u w:val="single"/>
-        </w:rPr>
-        <w:t>Paatam</w:t>
-      </w:r>
-      <w:proofErr w:type="spellEnd"/>
-      <w:r>
-        <w:rPr>
-          <w:b/>
-          <w:bCs/>
-          <w:sz w:val="32"/>
-          <w:szCs w:val="32"/>
-          <w:u w:val="single"/>
-        </w:rPr>
-        <w:t xml:space="preserve"> </w:t>
+        <w:t xml:space="preserve">TS Pada Paatam </w:t>
       </w:r>
       <w:r>
         <w:rPr>
@@ -167,18 +123,36 @@
         <w:spacing w:before="0" w:line="240" w:lineRule="auto"/>
         <w:jc w:val="center"/>
         <w:rPr>
-          <w:bCs/>
-          <w:sz w:val="32"/>
-          <w:szCs w:val="32"/>
+          <w:b/>
+          <w:sz w:val="28"/>
+          <w:szCs w:val="28"/>
         </w:rPr>
       </w:pPr>
       <w:r>
         <w:rPr>
-          <w:bCs/>
-          <w:sz w:val="32"/>
-          <w:szCs w:val="32"/>
-        </w:rPr>
-        <w:t>(ignore those which are already incorporated in your book’s version and date)</w:t>
+          <w:b/>
+          <w:sz w:val="28"/>
+          <w:szCs w:val="28"/>
+        </w:rPr>
+        <w:t>(</w:t>
+      </w:r>
+      <w:proofErr w:type="gramStart"/>
+      <w:r>
+        <w:rPr>
+          <w:b/>
+          <w:sz w:val="28"/>
+          <w:szCs w:val="28"/>
+        </w:rPr>
+        <w:t>ignore</w:t>
+      </w:r>
+      <w:proofErr w:type="gramEnd"/>
+      <w:r>
+        <w:rPr>
+          <w:b/>
+          <w:sz w:val="28"/>
+          <w:szCs w:val="28"/>
+        </w:rPr>
+        <w:t xml:space="preserve"> those which are already incorporated in your book’s version and date)</w:t>
       </w:r>
     </w:p>
     <w:tbl>
@@ -371,7 +345,6 @@
               </w:rPr>
               <w:t xml:space="preserve">– </w:t>
             </w:r>
-            <w:proofErr w:type="spellStart"/>
             <w:r>
               <w:rPr>
                 <w:rFonts w:cs="Arial"/>
@@ -381,7 +354,6 @@
               </w:rPr>
               <w:t>Vaakyam</w:t>
             </w:r>
-            <w:proofErr w:type="spellEnd"/>
           </w:p>
           <w:p>
             <w:pPr>
@@ -424,8 +396,6 @@
               </w:rPr>
               <w:t>7</w:t>
             </w:r>
-            <w:bookmarkStart w:id="0" w:name="_GoBack"/>
-            <w:bookmarkEnd w:id="0"/>
           </w:p>
           <w:p>
             <w:pPr>
@@ -441,7 +411,6 @@
                 <w:szCs w:val="28"/>
               </w:rPr>
             </w:pPr>
-            <w:proofErr w:type="spellStart"/>
             <w:r>
               <w:rPr>
                 <w:rFonts w:cs="Arial"/>
@@ -449,17 +418,7 @@
                 <w:sz w:val="28"/>
                 <w:szCs w:val="28"/>
               </w:rPr>
-              <w:t>Panchaati</w:t>
-            </w:r>
-            <w:proofErr w:type="spellEnd"/>
-            <w:r>
-              <w:rPr>
-                <w:rFonts w:cs="Arial"/>
-                <w:b/>
-                <w:sz w:val="28"/>
-                <w:szCs w:val="28"/>
-              </w:rPr>
-              <w:t xml:space="preserve"> No. </w:t>
+              <w:t xml:space="preserve">Panchaati No. </w:t>
             </w:r>
             <w:r>
               <w:rPr>
@@ -497,80 +456,131 @@
                 <w:lang w:val="en-IN" w:eastAsia="en-IN"/>
               </w:rPr>
             </w:pPr>
-            <w:proofErr w:type="spellStart"/>
-            <w:r>
-              <w:rPr>
-                <w:rFonts w:ascii="BRH Devanagari Extra" w:hAnsi="BRH Devanagari Extra" w:cs="BRH Devanagari Extra"/>
-                <w:sz w:val="40"/>
-                <w:szCs w:val="40"/>
-              </w:rPr>
-              <w:t>iuÉÉ</w:t>
-            </w:r>
-            <w:proofErr w:type="spellEnd"/>
-            <w:r>
-              <w:rPr>
-                <w:rFonts w:ascii="BRH Devanagari Extra" w:hAnsi="BRH Devanagari Extra" w:cs="BRH Devanagari Extra"/>
-                <w:sz w:val="40"/>
-                <w:szCs w:val="40"/>
+            <w:r>
+              <w:rPr>
+                <w:rFonts w:ascii="Latha" w:hAnsi="Latha" w:cs="Latha" w:hint="cs"/>
+                <w:sz w:val="28"/>
+                <w:szCs w:val="28"/>
+                <w:cs/>
+                <w:lang w:bidi="ta-IN"/>
+              </w:rPr>
+              <w:t>த்வா</w:t>
+            </w:r>
+            <w:r>
+              <w:rPr>
+                <w:rFonts w:ascii="Mangal" w:hAnsi="Mangal" w:hint="cs"/>
+                <w:sz w:val="28"/>
+                <w:szCs w:val="28"/>
+                <w:cs/>
+                <w:lang w:bidi="ta-IN"/>
               </w:rPr>
               <w:t xml:space="preserve"> </w:t>
             </w:r>
-            <w:proofErr w:type="spellStart"/>
-            <w:r>
-              <w:rPr>
-                <w:rFonts w:ascii="BRH Devanagari Extra" w:hAnsi="BRH Devanagari Extra" w:cs="BRH Devanagari Extra"/>
-                <w:sz w:val="40"/>
-                <w:szCs w:val="40"/>
-              </w:rPr>
-              <w:t>xÉÑ</w:t>
-            </w:r>
-            <w:r>
-              <w:rPr>
-                <w:rFonts w:ascii="BRH Devanagari Extra" w:hAnsi="BRH Devanagari Extra" w:cs="BRH Devanagari Extra"/>
-                <w:sz w:val="40"/>
-                <w:szCs w:val="40"/>
+            <w:r>
+              <w:rPr>
+                <w:rFonts w:ascii="Latha" w:hAnsi="Latha" w:cs="Latha" w:hint="cs"/>
+                <w:sz w:val="28"/>
+                <w:szCs w:val="28"/>
+                <w:cs/>
+                <w:lang w:bidi="ta-IN"/>
+              </w:rPr>
+              <w:t>ஸு</w:t>
+            </w:r>
+            <w:r>
+              <w:rPr>
+                <w:rFonts w:ascii="Latha" w:hAnsi="Latha" w:cs="Latha" w:hint="cs"/>
+                <w:sz w:val="28"/>
+                <w:szCs w:val="28"/>
                 <w:highlight w:val="yellow"/>
-              </w:rPr>
-              <w:t>pÉ</w:t>
-            </w:r>
-            <w:proofErr w:type="spellEnd"/>
-            <w:r>
-              <w:rPr>
-                <w:rFonts w:ascii="BRH Malayalam Extra" w:hAnsi="BRH Malayalam Extra" w:cs="BRH Devanagari Extra"/>
-                <w:sz w:val="34"/>
-                <w:szCs w:val="40"/>
+                <w:cs/>
+                <w:lang w:bidi="ta-IN"/>
+              </w:rPr>
+              <w:t>ப</w:t>
+            </w:r>
+            <w:r>
+              <w:rPr>
+                <w:rFonts w:ascii="BRH Tamil Tab Extra" w:hAnsi="BRH Tamil Tab Extra"/>
+                <w:b/>
+                <w:sz w:val="36"/>
+                <w:szCs w:val="28"/>
                 <w:highlight w:val="yellow"/>
               </w:rPr>
-              <w:t>–</w:t>
-            </w:r>
-            <w:proofErr w:type="spellStart"/>
-            <w:r>
-              <w:rPr>
-                <w:rFonts w:ascii="BRH Devanagari Extra" w:hAnsi="BRH Devanagari Extra" w:cs="BRH Devanagari Extra"/>
-                <w:sz w:val="40"/>
-                <w:szCs w:val="40"/>
-              </w:rPr>
-              <w:t>uÉÈ</w:t>
-            </w:r>
-            <w:proofErr w:type="spellEnd"/>
-            <w:r>
-              <w:rPr>
-                <w:rFonts w:ascii="BRH Devanagari Extra" w:hAnsi="BRH Devanagari Extra" w:cs="BRH Devanagari Extra"/>
-                <w:sz w:val="40"/>
-                <w:szCs w:val="40"/>
+              <w:t>…</w:t>
+            </w:r>
+            <w:r>
+              <w:rPr>
+                <w:rFonts w:ascii="Latha" w:hAnsi="Latha" w:cs="Latha" w:hint="cs"/>
+                <w:b/>
+                <w:bCs/>
+                <w:position w:val="-12"/>
+                <w:sz w:val="28"/>
+                <w:szCs w:val="28"/>
+                <w:cs/>
+                <w:lang w:bidi="ta-IN"/>
+              </w:rPr>
+              <w:t>4</w:t>
+            </w:r>
+            <w:r>
+              <w:rPr>
+                <w:rFonts w:ascii="Latha" w:hAnsi="Latha" w:cs="Latha" w:hint="cs"/>
+                <w:sz w:val="28"/>
+                <w:szCs w:val="28"/>
+                <w:cs/>
+                <w:lang w:bidi="ta-IN"/>
+              </w:rPr>
+              <w:t>வ</w:t>
+            </w:r>
+            <w:r>
+              <w:rPr>
+                <w:rFonts w:ascii="Latha" w:hAnsi="Latha" w:cs="Latha" w:hint="cs"/>
+                <w:b/>
+                <w:bCs/>
+                <w:sz w:val="28"/>
+                <w:szCs w:val="28"/>
+                <w:cs/>
+                <w:lang w:bidi="ta-IN"/>
+              </w:rPr>
+              <w:t>:</w:t>
+            </w:r>
+            <w:r>
+              <w:rPr>
+                <w:rFonts w:ascii="Mangal" w:hAnsi="Mangal" w:hint="cs"/>
+                <w:sz w:val="28"/>
+                <w:szCs w:val="28"/>
+                <w:cs/>
+                <w:lang w:bidi="ta-IN"/>
               </w:rPr>
               <w:t xml:space="preserve"> </w:t>
             </w:r>
-            <w:proofErr w:type="spellStart"/>
-            <w:r>
-              <w:rPr>
-                <w:rFonts w:ascii="BRH Devanagari Extra" w:hAnsi="BRH Devanagari Extra" w:cs="BRH Devanagari Extra"/>
-                <w:sz w:val="40"/>
-                <w:szCs w:val="40"/>
-              </w:rPr>
-              <w:t>xÉÔrÉÉïþrÉ</w:t>
-            </w:r>
-            <w:proofErr w:type="spellEnd"/>
+            <w:r>
+              <w:rPr>
+                <w:rFonts w:ascii="Latha" w:hAnsi="Latha" w:cs="Latha" w:hint="cs"/>
+                <w:sz w:val="28"/>
+                <w:szCs w:val="28"/>
+                <w:cs/>
+                <w:lang w:bidi="ta-IN"/>
+              </w:rPr>
+              <w:t>ஸூர்யா</w:t>
+            </w:r>
+            <w:r>
+              <w:rPr>
+                <w:rFonts w:ascii="BRH Tamil Tab Extra" w:hAnsi="BRH Tamil Tab Extra"/>
+                <w:b/>
+                <w:sz w:val="36"/>
+                <w:szCs w:val="28"/>
+              </w:rPr>
+              <w:t>†</w:t>
+            </w:r>
+            <w:r>
+              <w:rPr>
+                <w:rFonts w:ascii="Latha" w:hAnsi="Latha" w:cs="Latha" w:hint="cs"/>
+                <w:sz w:val="28"/>
+                <w:szCs w:val="28"/>
+                <w:cs/>
+                <w:lang w:bidi="ta-IN"/>
+              </w:rPr>
+              <w:t>ய</w:t>
+            </w:r>
           </w:p>
         </w:tc>
         <w:tc>
@@ -594,79 +604,130 @@
                 <w:lang w:val="en-IN" w:eastAsia="en-IN"/>
               </w:rPr>
             </w:pPr>
-            <w:proofErr w:type="spellStart"/>
-            <w:r>
-              <w:rPr>
-                <w:rFonts w:ascii="BRH Devanagari Extra" w:hAnsi="BRH Devanagari Extra" w:cs="BRH Devanagari Extra"/>
-                <w:sz w:val="40"/>
-                <w:szCs w:val="40"/>
-              </w:rPr>
-              <w:t>iuÉÉ</w:t>
-            </w:r>
-            <w:proofErr w:type="spellEnd"/>
-            <w:r>
-              <w:rPr>
-                <w:rFonts w:ascii="BRH Devanagari Extra" w:hAnsi="BRH Devanagari Extra" w:cs="BRH Devanagari Extra"/>
-                <w:sz w:val="40"/>
-                <w:szCs w:val="40"/>
+            <w:r>
+              <w:rPr>
+                <w:rFonts w:ascii="Latha" w:hAnsi="Latha" w:cs="Latha" w:hint="cs"/>
+                <w:sz w:val="28"/>
+                <w:szCs w:val="28"/>
+                <w:cs/>
+                <w:lang w:bidi="ta-IN"/>
+              </w:rPr>
+              <w:t>த்வா</w:t>
+            </w:r>
+            <w:r>
+              <w:rPr>
+                <w:rFonts w:ascii="Mangal" w:hAnsi="Mangal" w:hint="cs"/>
+                <w:sz w:val="28"/>
+                <w:szCs w:val="28"/>
+                <w:cs/>
+                <w:lang w:bidi="ta-IN"/>
               </w:rPr>
               <w:t xml:space="preserve"> </w:t>
             </w:r>
-            <w:proofErr w:type="spellStart"/>
-            <w:r>
-              <w:rPr>
-                <w:rFonts w:ascii="BRH Devanagari Extra" w:hAnsi="BRH Devanagari Extra" w:cs="BRH Devanagari Extra"/>
-                <w:sz w:val="40"/>
-                <w:szCs w:val="40"/>
-              </w:rPr>
-              <w:t>xÉÑpÉ</w:t>
-            </w:r>
-            <w:r>
-              <w:rPr>
-                <w:rFonts w:ascii="BRH Devanagari Extra" w:hAnsi="BRH Devanagari Extra" w:cs="BRH Devanagari Extra"/>
-                <w:sz w:val="40"/>
-                <w:szCs w:val="40"/>
+            <w:r>
+              <w:rPr>
+                <w:rFonts w:ascii="Latha" w:hAnsi="Latha" w:cs="Latha" w:hint="cs"/>
+                <w:sz w:val="28"/>
+                <w:szCs w:val="28"/>
+                <w:cs/>
+                <w:lang w:bidi="ta-IN"/>
+              </w:rPr>
+              <w:t>ஸு</w:t>
+            </w:r>
+            <w:r>
+              <w:rPr>
+                <w:rFonts w:ascii="Latha" w:hAnsi="Latha" w:cs="Latha" w:hint="cs"/>
+                <w:sz w:val="28"/>
+                <w:szCs w:val="28"/>
+                <w:cs/>
+                <w:lang w:bidi="ta-IN"/>
+              </w:rPr>
+              <w:t>ப</w:t>
+            </w:r>
+            <w:r>
+              <w:rPr>
+                <w:rFonts w:ascii="Latha" w:hAnsi="Latha" w:cs="Latha" w:hint="cs"/>
+                <w:b/>
+                <w:bCs/>
+                <w:position w:val="-12"/>
+                <w:sz w:val="28"/>
+                <w:szCs w:val="28"/>
+                <w:cs/>
+                <w:lang w:bidi="ta-IN"/>
+              </w:rPr>
+              <w:t>4</w:t>
+            </w:r>
+            <w:r>
+              <w:rPr>
+                <w:rFonts w:ascii="Latha" w:hAnsi="Latha" w:cs="Latha" w:hint="cs"/>
+                <w:sz w:val="28"/>
+                <w:szCs w:val="28"/>
                 <w:highlight w:val="green"/>
-              </w:rPr>
-              <w:t>uÉ</w:t>
-            </w:r>
-            <w:proofErr w:type="spellEnd"/>
-            <w:r>
-              <w:rPr>
-                <w:rFonts w:ascii="BRH Malayalam Extra" w:hAnsi="BRH Malayalam Extra" w:cs="BRH Devanagari Extra"/>
-                <w:sz w:val="34"/>
-                <w:szCs w:val="40"/>
-                <w:highlight w:val="green"/>
-              </w:rPr>
-              <w:t>–</w:t>
-            </w:r>
-            <w:r>
-              <w:rPr>
-                <w:rFonts w:ascii="BRH Devanagari Extra" w:hAnsi="BRH Devanagari Extra" w:cs="BRH Devanagari Extra"/>
-                <w:sz w:val="40"/>
-                <w:szCs w:val="40"/>
-                <w:highlight w:val="green"/>
-              </w:rPr>
-              <w:t>È</w:t>
-            </w:r>
-            <w:r>
-              <w:rPr>
-                <w:rFonts w:ascii="BRH Devanagari Extra" w:hAnsi="BRH Devanagari Extra" w:cs="BRH Devanagari Extra"/>
-                <w:sz w:val="40"/>
-                <w:szCs w:val="40"/>
+                <w:cs/>
+                <w:lang w:bidi="ta-IN"/>
+              </w:rPr>
+              <w:t>வ</w:t>
+            </w:r>
+            <w:r>
+              <w:rPr>
+                <w:rFonts w:ascii="BRH Tamil Tab Extra" w:hAnsi="BRH Tamil Tab Extra"/>
+                <w:b/>
+                <w:sz w:val="36"/>
+                <w:szCs w:val="28"/>
+              </w:rPr>
+              <w:t>…</w:t>
+            </w:r>
+            <w:r>
+              <w:rPr>
+                <w:rFonts w:ascii="Latha" w:hAnsi="Latha" w:cs="Latha" w:hint="cs"/>
+                <w:b/>
+                <w:bCs/>
+                <w:sz w:val="28"/>
+                <w:szCs w:val="28"/>
+                <w:cs/>
+                <w:lang w:bidi="ta-IN"/>
+              </w:rPr>
+              <w:t>:</w:t>
+            </w:r>
+            <w:r>
+              <w:rPr>
+                <w:rFonts w:ascii="Mangal" w:hAnsi="Mangal" w:hint="cs"/>
+                <w:sz w:val="28"/>
+                <w:szCs w:val="28"/>
+                <w:cs/>
+                <w:lang w:bidi="ta-IN"/>
               </w:rPr>
               <w:t xml:space="preserve"> </w:t>
             </w:r>
-            <w:proofErr w:type="spellStart"/>
-            <w:r>
-              <w:rPr>
-                <w:rFonts w:ascii="BRH Devanagari Extra" w:hAnsi="BRH Devanagari Extra" w:cs="BRH Devanagari Extra"/>
-                <w:sz w:val="40"/>
-                <w:szCs w:val="40"/>
-              </w:rPr>
-              <w:t>xÉÔrÉÉïþrÉ</w:t>
-            </w:r>
-            <w:proofErr w:type="spellEnd"/>
+            <w:r>
+              <w:rPr>
+                <w:rFonts w:ascii="Latha" w:hAnsi="Latha" w:cs="Latha" w:hint="cs"/>
+                <w:sz w:val="28"/>
+                <w:szCs w:val="28"/>
+                <w:cs/>
+                <w:lang w:bidi="ta-IN"/>
+              </w:rPr>
+              <w:t>ஸூர்யா</w:t>
+            </w:r>
+            <w:r>
+              <w:rPr>
+                <w:rFonts w:ascii="BRH Tamil Tab Extra" w:hAnsi="BRH Tamil Tab Extra"/>
+                <w:b/>
+                <w:sz w:val="36"/>
+                <w:szCs w:val="28"/>
+              </w:rPr>
+              <w:t>†</w:t>
+            </w:r>
+            <w:r>
+              <w:rPr>
+                <w:rFonts w:ascii="Latha" w:hAnsi="Latha" w:cs="Latha" w:hint="cs"/>
+                <w:sz w:val="28"/>
+                <w:szCs w:val="28"/>
+                <w:cs/>
+                <w:lang w:bidi="ta-IN"/>
+              </w:rPr>
+              <w:t>ய</w:t>
+            </w:r>
           </w:p>
         </w:tc>
       </w:tr>
@@ -717,51 +778,7 @@
           <w:szCs w:val="32"/>
           <w:u w:val="single"/>
         </w:rPr>
-        <w:t xml:space="preserve">TS </w:t>
-      </w:r>
-      <w:proofErr w:type="spellStart"/>
-      <w:r>
-        <w:rPr>
-          <w:b/>
-          <w:bCs/>
-          <w:sz w:val="32"/>
-          <w:szCs w:val="32"/>
-          <w:u w:val="single"/>
-        </w:rPr>
-        <w:t>Pada</w:t>
-      </w:r>
-      <w:proofErr w:type="spellEnd"/>
-      <w:r>
-        <w:rPr>
-          <w:b/>
-          <w:bCs/>
-          <w:sz w:val="32"/>
-          <w:szCs w:val="32"/>
-          <w:u w:val="single"/>
-        </w:rPr>
-        <w:t xml:space="preserve"> </w:t>
-      </w:r>
-      <w:proofErr w:type="spellStart"/>
-      <w:r>
-        <w:rPr>
-          <w:b/>
-          <w:bCs/>
-          <w:sz w:val="32"/>
-          <w:szCs w:val="32"/>
-          <w:u w:val="single"/>
-        </w:rPr>
-        <w:t>Paatam</w:t>
-      </w:r>
-      <w:proofErr w:type="spellEnd"/>
-      <w:r>
-        <w:rPr>
-          <w:b/>
-          <w:bCs/>
-          <w:sz w:val="32"/>
-          <w:szCs w:val="32"/>
-          <w:u w:val="single"/>
-        </w:rPr>
-        <w:t xml:space="preserve"> </w:t>
+        <w:t xml:space="preserve">TS Pada Paatam </w:t>
       </w:r>
       <w:r>
         <w:rPr>
@@ -1069,20 +1086,8 @@
                 <w:sz w:val="28"/>
                 <w:szCs w:val="28"/>
               </w:rPr>
-              <w:t xml:space="preserve"> – </w:t>
-            </w:r>
-            <w:proofErr w:type="spellStart"/>
-            <w:r>
-              <w:rPr>
-                <w:rFonts w:cs="Arial"/>
-                <w:b/>
-                <w:bCs/>
-                <w:sz w:val="28"/>
-                <w:szCs w:val="28"/>
-              </w:rPr>
-              <w:t>Vaakyam</w:t>
-            </w:r>
-            <w:proofErr w:type="spellEnd"/>
+              <w:t xml:space="preserve"> – Vaakyam</w:t>
+            </w:r>
           </w:p>
           <w:p>
             <w:pPr>
@@ -1150,25 +1155,7 @@
                 <w:sz w:val="28"/>
                 <w:szCs w:val="28"/>
               </w:rPr>
-              <w:t xml:space="preserve"> </w:t>
-            </w:r>
-            <w:proofErr w:type="spellStart"/>
-            <w:r>
-              <w:rPr>
-                <w:b/>
-                <w:sz w:val="28"/>
-                <w:szCs w:val="28"/>
-              </w:rPr>
-              <w:t>Panchaati</w:t>
-            </w:r>
-            <w:proofErr w:type="spellEnd"/>
-            <w:r>
-              <w:rPr>
-                <w:b/>
-                <w:sz w:val="28"/>
-                <w:szCs w:val="28"/>
-              </w:rPr>
-              <w:t xml:space="preserve"> No. </w:t>
+              <w:t xml:space="preserve"> Panchaati No. </w:t>
             </w:r>
             <w:r>
               <w:rPr>
@@ -1594,51 +1581,7 @@
           <w:szCs w:val="32"/>
           <w:u w:val="single"/>
         </w:rPr>
-        <w:t xml:space="preserve">TS </w:t>
-      </w:r>
-      <w:proofErr w:type="spellStart"/>
-      <w:r>
-        <w:rPr>
-          <w:b/>
-          <w:bCs/>
-          <w:sz w:val="32"/>
-          <w:szCs w:val="32"/>
-          <w:u w:val="single"/>
-        </w:rPr>
-        <w:t>Pada</w:t>
-      </w:r>
-      <w:proofErr w:type="spellEnd"/>
-      <w:r>
-        <w:rPr>
-          <w:b/>
-          <w:bCs/>
-          <w:sz w:val="32"/>
-          <w:szCs w:val="32"/>
-          <w:u w:val="single"/>
-        </w:rPr>
-        <w:t xml:space="preserve"> </w:t>
-      </w:r>
-      <w:proofErr w:type="spellStart"/>
-      <w:r>
-        <w:rPr>
-          <w:b/>
-          <w:bCs/>
-          <w:sz w:val="32"/>
-          <w:szCs w:val="32"/>
-          <w:u w:val="single"/>
-        </w:rPr>
-        <w:t>Paatam</w:t>
-      </w:r>
-      <w:proofErr w:type="spellEnd"/>
-      <w:r>
-        <w:rPr>
-          <w:b/>
-          <w:bCs/>
-          <w:sz w:val="32"/>
-          <w:szCs w:val="32"/>
-          <w:u w:val="single"/>
-        </w:rPr>
-        <w:t xml:space="preserve"> </w:t>
+        <w:t xml:space="preserve">TS Pada Paatam </w:t>
       </w:r>
       <w:r>
         <w:rPr>
@@ -1947,19 +1890,8 @@
                 <w:sz w:val="28"/>
                 <w:szCs w:val="28"/>
               </w:rPr>
-              <w:t xml:space="preserve">TS 1.4.46.3 – </w:t>
-            </w:r>
-            <w:proofErr w:type="spellStart"/>
-            <w:r>
-              <w:rPr>
-                <w:rFonts w:cs="Arial"/>
-                <w:b/>
-                <w:sz w:val="28"/>
-                <w:szCs w:val="28"/>
-              </w:rPr>
-              <w:t>Padam</w:t>
-            </w:r>
-            <w:proofErr w:type="spellEnd"/>
+              <w:t>TS 1.4.46.3 – Padam</w:t>
+            </w:r>
           </w:p>
           <w:p>
             <w:pPr>
@@ -1975,7 +1907,6 @@
                 <w:szCs w:val="28"/>
               </w:rPr>
             </w:pPr>
-            <w:proofErr w:type="spellStart"/>
             <w:r>
               <w:rPr>
                 <w:rFonts w:cs="Arial"/>
@@ -1983,17 +1914,7 @@
                 <w:sz w:val="28"/>
                 <w:szCs w:val="28"/>
               </w:rPr>
-              <w:t>Padam</w:t>
-            </w:r>
-            <w:proofErr w:type="spellEnd"/>
-            <w:r>
-              <w:rPr>
-                <w:rFonts w:cs="Arial"/>
-                <w:b/>
-                <w:sz w:val="28"/>
-                <w:szCs w:val="28"/>
-              </w:rPr>
-              <w:t xml:space="preserve"> No. – 25</w:t>
+              <w:t>Padam No. – 25</w:t>
             </w:r>
           </w:p>
           <w:p>
@@ -2010,7 +1931,6 @@
                 <w:szCs w:val="28"/>
               </w:rPr>
             </w:pPr>
-            <w:proofErr w:type="spellStart"/>
             <w:r>
               <w:rPr>
                 <w:rFonts w:cs="Arial"/>
@@ -2018,17 +1938,7 @@
                 <w:sz w:val="28"/>
                 <w:szCs w:val="28"/>
               </w:rPr>
-              <w:t>Panchaati</w:t>
-            </w:r>
-            <w:proofErr w:type="spellEnd"/>
-            <w:r>
-              <w:rPr>
-                <w:rFonts w:cs="Arial"/>
-                <w:b/>
-                <w:sz w:val="28"/>
-                <w:szCs w:val="28"/>
-              </w:rPr>
-              <w:t xml:space="preserve"> No. - 54</w:t>
+              <w:t>Panchaati No. - 54</w:t>
             </w:r>
           </w:p>
         </w:tc>
@@ -2578,51 +2488,7 @@
           <w:szCs w:val="32"/>
           <w:u w:val="single"/>
         </w:rPr>
-        <w:t xml:space="preserve">TS </w:t>
-      </w:r>
-      <w:proofErr w:type="spellStart"/>
-      <w:r>
-        <w:rPr>
-          <w:b/>
-          <w:bCs/>
-          <w:sz w:val="32"/>
-          <w:szCs w:val="32"/>
-          <w:u w:val="single"/>
-        </w:rPr>
-        <w:t>Pada</w:t>
-      </w:r>
-      <w:proofErr w:type="spellEnd"/>
-      <w:r>
-        <w:rPr>
-          <w:b/>
-          <w:bCs/>
-          <w:sz w:val="32"/>
-          <w:szCs w:val="32"/>
-          <w:u w:val="single"/>
-        </w:rPr>
-        <w:t xml:space="preserve"> </w:t>
-      </w:r>
-      <w:proofErr w:type="spellStart"/>
-      <w:r>
-        <w:rPr>
-          <w:b/>
-          <w:bCs/>
-          <w:sz w:val="32"/>
-          <w:szCs w:val="32"/>
-          <w:u w:val="single"/>
-        </w:rPr>
-        <w:t>Paatam</w:t>
-      </w:r>
-      <w:proofErr w:type="spellEnd"/>
-      <w:r>
-        <w:rPr>
-          <w:b/>
-          <w:bCs/>
-          <w:sz w:val="32"/>
-          <w:szCs w:val="32"/>
-          <w:u w:val="single"/>
-        </w:rPr>
-        <w:t xml:space="preserve"> </w:t>
+        <w:t xml:space="preserve">TS Pada Paatam </w:t>
       </w:r>
       <w:r>
         <w:rPr>
@@ -2931,19 +2797,8 @@
                 <w:sz w:val="28"/>
                 <w:szCs w:val="28"/>
               </w:rPr>
-              <w:t xml:space="preserve">TS 1.4.27.1 – </w:t>
-            </w:r>
-            <w:proofErr w:type="spellStart"/>
-            <w:r>
-              <w:rPr>
-                <w:rFonts w:cs="Arial"/>
-                <w:b/>
-                <w:sz w:val="28"/>
-                <w:szCs w:val="28"/>
-              </w:rPr>
-              <w:t>Vaakyam</w:t>
-            </w:r>
-            <w:proofErr w:type="spellEnd"/>
+              <w:t>TS 1.4.27.1 – Vaakyam</w:t>
+            </w:r>
           </w:p>
           <w:p>
             <w:pPr>
@@ -2990,27 +2845,7 @@
                 <w:sz w:val="28"/>
                 <w:szCs w:val="28"/>
               </w:rPr>
-              <w:t xml:space="preserve"> </w:t>
-            </w:r>
-            <w:proofErr w:type="spellStart"/>
-            <w:r>
-              <w:rPr>
-                <w:rFonts w:cs="Arial"/>
-                <w:b/>
-                <w:sz w:val="28"/>
-                <w:szCs w:val="28"/>
-              </w:rPr>
-              <w:t>Panchaati</w:t>
-            </w:r>
-            <w:proofErr w:type="spellEnd"/>
-            <w:r>
-              <w:rPr>
-                <w:rFonts w:cs="Arial"/>
-                <w:b/>
-                <w:sz w:val="28"/>
-                <w:szCs w:val="28"/>
-              </w:rPr>
-              <w:t xml:space="preserve"> No. 28</w:t>
+              <w:t xml:space="preserve"> Panchaati No. 28</w:t>
             </w:r>
           </w:p>
         </w:tc>
@@ -3525,19 +3360,8 @@
                 <w:sz w:val="28"/>
                 <w:szCs w:val="28"/>
               </w:rPr>
-              <w:t xml:space="preserve">TS 1.4.27.1 – </w:t>
-            </w:r>
-            <w:proofErr w:type="spellStart"/>
-            <w:r>
-              <w:rPr>
-                <w:rFonts w:cs="Arial"/>
-                <w:b/>
-                <w:sz w:val="28"/>
-                <w:szCs w:val="28"/>
-              </w:rPr>
-              <w:t>Padam</w:t>
-            </w:r>
-            <w:proofErr w:type="spellEnd"/>
+              <w:t>TS 1.4.27.1 – Padam</w:t>
+            </w:r>
           </w:p>
           <w:p>
             <w:pPr>
@@ -3553,7 +3377,6 @@
                 <w:szCs w:val="28"/>
               </w:rPr>
             </w:pPr>
-            <w:proofErr w:type="spellStart"/>
             <w:r>
               <w:rPr>
                 <w:rFonts w:cs="Arial"/>
@@ -3561,17 +3384,7 @@
                 <w:sz w:val="28"/>
                 <w:szCs w:val="28"/>
               </w:rPr>
-              <w:t>Padam</w:t>
-            </w:r>
-            <w:proofErr w:type="spellEnd"/>
-            <w:r>
-              <w:rPr>
-                <w:rFonts w:cs="Arial"/>
-                <w:b/>
-                <w:sz w:val="28"/>
-                <w:szCs w:val="28"/>
-              </w:rPr>
-              <w:t xml:space="preserve"> No. – </w:t>
+              <w:t xml:space="preserve">Padam No. – </w:t>
             </w:r>
           </w:p>
           <w:p>
@@ -3595,27 +3408,7 @@
                 <w:sz w:val="28"/>
                 <w:szCs w:val="28"/>
               </w:rPr>
-              <w:t xml:space="preserve"> </w:t>
-            </w:r>
-            <w:proofErr w:type="spellStart"/>
-            <w:r>
-              <w:rPr>
-                <w:rFonts w:cs="Arial"/>
-                <w:b/>
-                <w:sz w:val="28"/>
-                <w:szCs w:val="28"/>
-              </w:rPr>
-              <w:t>Panchaati</w:t>
-            </w:r>
-            <w:proofErr w:type="spellEnd"/>
-            <w:r>
-              <w:rPr>
-                <w:rFonts w:cs="Arial"/>
-                <w:b/>
-                <w:sz w:val="28"/>
-                <w:szCs w:val="28"/>
-              </w:rPr>
-              <w:t xml:space="preserve"> No. 28</w:t>
+              <w:t xml:space="preserve"> Panchaati No. 28</w:t>
             </w:r>
           </w:p>
         </w:tc>
@@ -4071,51 +3864,7 @@
           <w:u w:val="single"/>
         </w:rPr>
         <w:lastRenderedPageBreak/>
-        <w:t xml:space="preserve">TS </w:t>
-      </w:r>
-      <w:proofErr w:type="spellStart"/>
-      <w:r>
-        <w:rPr>
-          <w:b/>
-          <w:bCs/>
-          <w:sz w:val="32"/>
-          <w:szCs w:val="32"/>
-          <w:u w:val="single"/>
-        </w:rPr>
-        <w:t>Pada</w:t>
-      </w:r>
-      <w:proofErr w:type="spellEnd"/>
-      <w:r>
-        <w:rPr>
-          <w:b/>
-          <w:bCs/>
-          <w:sz w:val="32"/>
-          <w:szCs w:val="32"/>
-          <w:u w:val="single"/>
-        </w:rPr>
-        <w:t xml:space="preserve"> </w:t>
-      </w:r>
-      <w:proofErr w:type="spellStart"/>
-      <w:r>
-        <w:rPr>
-          <w:b/>
-          <w:bCs/>
-          <w:sz w:val="32"/>
-          <w:szCs w:val="32"/>
-          <w:u w:val="single"/>
-        </w:rPr>
-        <w:t>Paatam</w:t>
-      </w:r>
-      <w:proofErr w:type="spellEnd"/>
-      <w:r>
-        <w:rPr>
-          <w:b/>
-          <w:bCs/>
-          <w:sz w:val="32"/>
-          <w:szCs w:val="32"/>
-          <w:u w:val="single"/>
-        </w:rPr>
-        <w:t xml:space="preserve"> </w:t>
+        <w:t xml:space="preserve">TS Pada Paatam </w:t>
       </w:r>
       <w:r>
         <w:rPr>
@@ -4445,19 +4194,8 @@
                 <w:sz w:val="28"/>
                 <w:szCs w:val="28"/>
               </w:rPr>
-              <w:t xml:space="preserve">TS 1.4.18.1 – </w:t>
-            </w:r>
-            <w:proofErr w:type="spellStart"/>
-            <w:r>
-              <w:rPr>
-                <w:rFonts w:cs="Arial"/>
-                <w:b/>
-                <w:sz w:val="28"/>
-                <w:szCs w:val="28"/>
-              </w:rPr>
-              <w:t>Vaakyam</w:t>
-            </w:r>
-            <w:proofErr w:type="spellEnd"/>
+              <w:t>TS 1.4.18.1 – Vaakyam</w:t>
+            </w:r>
           </w:p>
           <w:p>
             <w:pPr>
@@ -4503,25 +4241,7 @@
                 <w:sz w:val="28"/>
                 <w:szCs w:val="28"/>
               </w:rPr>
-              <w:t xml:space="preserve"> </w:t>
-            </w:r>
-            <w:proofErr w:type="spellStart"/>
-            <w:r>
-              <w:rPr>
-                <w:b/>
-                <w:sz w:val="28"/>
-                <w:szCs w:val="28"/>
-              </w:rPr>
-              <w:t>Panchaati</w:t>
-            </w:r>
-            <w:proofErr w:type="spellEnd"/>
-            <w:r>
-              <w:rPr>
-                <w:b/>
-                <w:sz w:val="28"/>
-                <w:szCs w:val="28"/>
-              </w:rPr>
-              <w:t xml:space="preserve"> No. 19</w:t>
+              <w:t xml:space="preserve"> Panchaati No. 19</w:t>
             </w:r>
           </w:p>
         </w:tc>
@@ -4831,19 +4551,8 @@
                 <w:sz w:val="28"/>
                 <w:szCs w:val="28"/>
               </w:rPr>
-              <w:t xml:space="preserve">TS 1.4.20.1 – </w:t>
-            </w:r>
-            <w:proofErr w:type="spellStart"/>
-            <w:r>
-              <w:rPr>
-                <w:rFonts w:cs="Arial"/>
-                <w:b/>
-                <w:sz w:val="28"/>
-                <w:szCs w:val="28"/>
-              </w:rPr>
-              <w:t>Vaakyam</w:t>
-            </w:r>
-            <w:proofErr w:type="spellEnd"/>
+              <w:t>TS 1.4.20.1 – Vaakyam</w:t>
+            </w:r>
           </w:p>
           <w:p>
             <w:pPr>
@@ -4890,27 +4599,7 @@
                 <w:sz w:val="28"/>
                 <w:szCs w:val="28"/>
               </w:rPr>
-              <w:t xml:space="preserve"> </w:t>
-            </w:r>
-            <w:proofErr w:type="spellStart"/>
-            <w:r>
-              <w:rPr>
-                <w:rFonts w:cs="Arial"/>
-                <w:b/>
-                <w:sz w:val="28"/>
-                <w:szCs w:val="28"/>
-              </w:rPr>
-              <w:t>Panchaati</w:t>
-            </w:r>
-            <w:proofErr w:type="spellEnd"/>
-            <w:r>
-              <w:rPr>
-                <w:rFonts w:cs="Arial"/>
-                <w:b/>
-                <w:sz w:val="28"/>
-                <w:szCs w:val="28"/>
-              </w:rPr>
-              <w:t xml:space="preserve"> No. 21</w:t>
+              <w:t xml:space="preserve"> Panchaati No. 21</w:t>
             </w:r>
           </w:p>
         </w:tc>
@@ -5297,19 +4986,8 @@
                 <w:sz w:val="28"/>
                 <w:szCs w:val="28"/>
               </w:rPr>
-              <w:t xml:space="preserve">TS 1.4.42.1 – </w:t>
-            </w:r>
-            <w:proofErr w:type="spellStart"/>
-            <w:r>
-              <w:rPr>
-                <w:rFonts w:cs="Arial"/>
-                <w:b/>
-                <w:sz w:val="28"/>
-                <w:szCs w:val="28"/>
-              </w:rPr>
-              <w:t>Vaakyam</w:t>
-            </w:r>
-            <w:proofErr w:type="spellEnd"/>
+              <w:t>TS 1.4.42.1 – Vaakyam</w:t>
+            </w:r>
           </w:p>
           <w:p>
             <w:pPr>
@@ -5356,27 +5034,7 @@
                 <w:sz w:val="28"/>
                 <w:szCs w:val="28"/>
               </w:rPr>
-              <w:t xml:space="preserve"> </w:t>
-            </w:r>
-            <w:proofErr w:type="spellStart"/>
-            <w:r>
-              <w:rPr>
-                <w:rFonts w:cs="Arial"/>
-                <w:b/>
-                <w:sz w:val="28"/>
-                <w:szCs w:val="28"/>
-              </w:rPr>
-              <w:t>Panchaati</w:t>
-            </w:r>
-            <w:proofErr w:type="spellEnd"/>
-            <w:r>
-              <w:rPr>
-                <w:rFonts w:cs="Arial"/>
-                <w:b/>
-                <w:sz w:val="28"/>
-                <w:szCs w:val="28"/>
-              </w:rPr>
-              <w:t xml:space="preserve"> No. 43</w:t>
+              <w:t xml:space="preserve"> Panchaati No. 43</w:t>
             </w:r>
           </w:p>
         </w:tc>
@@ -5814,19 +5472,8 @@
                 <w:sz w:val="28"/>
                 <w:szCs w:val="28"/>
               </w:rPr>
-              <w:t xml:space="preserve">TS 1.4.45.3 – </w:t>
-            </w:r>
-            <w:proofErr w:type="spellStart"/>
-            <w:r>
-              <w:rPr>
-                <w:rFonts w:cs="Arial"/>
-                <w:b/>
-                <w:sz w:val="28"/>
-                <w:szCs w:val="28"/>
-              </w:rPr>
-              <w:t>Padam</w:t>
-            </w:r>
-            <w:proofErr w:type="spellEnd"/>
+              <w:t>TS 1.4.45.3 – Padam</w:t>
+            </w:r>
           </w:p>
           <w:p>
             <w:pPr>
@@ -5842,7 +5489,6 @@
                 <w:szCs w:val="28"/>
               </w:rPr>
             </w:pPr>
-            <w:proofErr w:type="spellStart"/>
             <w:r>
               <w:rPr>
                 <w:rFonts w:cs="Arial"/>
@@ -5850,17 +5496,7 @@
                 <w:sz w:val="28"/>
                 <w:szCs w:val="28"/>
               </w:rPr>
-              <w:t>Padam</w:t>
-            </w:r>
-            <w:proofErr w:type="spellEnd"/>
-            <w:r>
-              <w:rPr>
-                <w:rFonts w:cs="Arial"/>
-                <w:b/>
-                <w:sz w:val="28"/>
-                <w:szCs w:val="28"/>
-              </w:rPr>
-              <w:t xml:space="preserve"> No. – 44</w:t>
+              <w:t>Padam No. – 44</w:t>
             </w:r>
           </w:p>
           <w:p>
@@ -5884,27 +5520,7 @@
                 <w:sz w:val="28"/>
                 <w:szCs w:val="28"/>
               </w:rPr>
-              <w:t xml:space="preserve"> </w:t>
-            </w:r>
-            <w:proofErr w:type="spellStart"/>
-            <w:r>
-              <w:rPr>
-                <w:rFonts w:cs="Arial"/>
-                <w:b/>
-                <w:sz w:val="28"/>
-                <w:szCs w:val="28"/>
-              </w:rPr>
-              <w:t>Panchaati</w:t>
-            </w:r>
-            <w:proofErr w:type="spellEnd"/>
-            <w:r>
-              <w:rPr>
-                <w:rFonts w:cs="Arial"/>
-                <w:b/>
-                <w:sz w:val="28"/>
-                <w:szCs w:val="28"/>
-              </w:rPr>
-              <w:t xml:space="preserve"> No. 51</w:t>
+              <w:t xml:space="preserve"> Panchaati No. 51</w:t>
             </w:r>
           </w:p>
         </w:tc>
@@ -6301,51 +5917,7 @@
           <w:u w:val="single"/>
         </w:rPr>
         <w:lastRenderedPageBreak/>
-        <w:t xml:space="preserve">TS </w:t>
-      </w:r>
-      <w:proofErr w:type="spellStart"/>
-      <w:r>
-        <w:rPr>
-          <w:b/>
-          <w:bCs/>
-          <w:sz w:val="32"/>
-          <w:szCs w:val="32"/>
-          <w:u w:val="single"/>
-        </w:rPr>
-        <w:t>Pada</w:t>
-      </w:r>
-      <w:proofErr w:type="spellEnd"/>
-      <w:r>
-        <w:rPr>
-          <w:b/>
-          <w:bCs/>
-          <w:sz w:val="32"/>
-          <w:szCs w:val="32"/>
-          <w:u w:val="single"/>
-        </w:rPr>
-        <w:t xml:space="preserve"> </w:t>
-      </w:r>
-      <w:proofErr w:type="spellStart"/>
-      <w:r>
-        <w:rPr>
-          <w:b/>
-          <w:bCs/>
-          <w:sz w:val="32"/>
-          <w:szCs w:val="32"/>
-          <w:u w:val="single"/>
-        </w:rPr>
-        <w:t>Paatam</w:t>
-      </w:r>
-      <w:proofErr w:type="spellEnd"/>
-      <w:r>
-        <w:rPr>
-          <w:b/>
-          <w:bCs/>
-          <w:sz w:val="32"/>
-          <w:szCs w:val="32"/>
-          <w:u w:val="single"/>
-        </w:rPr>
-        <w:t xml:space="preserve"> </w:t>
+        <w:t xml:space="preserve">TS Pada Paatam </w:t>
       </w:r>
       <w:r>
         <w:rPr>
@@ -6674,19 +6246,8 @@
                 <w:sz w:val="28"/>
                 <w:szCs w:val="28"/>
               </w:rPr>
-              <w:t xml:space="preserve">TS 1.4.13.1 – </w:t>
-            </w:r>
-            <w:proofErr w:type="spellStart"/>
-            <w:r>
-              <w:rPr>
-                <w:rFonts w:cs="Arial"/>
-                <w:b/>
-                <w:sz w:val="28"/>
-                <w:szCs w:val="28"/>
-              </w:rPr>
-              <w:t>Vaakyam</w:t>
-            </w:r>
-            <w:proofErr w:type="spellEnd"/>
+              <w:t>TS 1.4.13.1 – Vaakyam</w:t>
+            </w:r>
           </w:p>
           <w:p>
             <w:pPr>
@@ -6732,18 +6293,8 @@
                 <w:sz w:val="28"/>
                 <w:szCs w:val="28"/>
               </w:rPr>
-              <w:t xml:space="preserve">14th </w:t>
-            </w:r>
-            <w:proofErr w:type="spellStart"/>
-            <w:r>
-              <w:rPr>
-                <w:b/>
-                <w:sz w:val="28"/>
-                <w:szCs w:val="28"/>
-              </w:rPr>
-              <w:t>Panchaati</w:t>
-            </w:r>
-            <w:proofErr w:type="spellEnd"/>
+              <w:t>14th Panchaati</w:t>
+            </w:r>
           </w:p>
         </w:tc>
         <w:tc>
@@ -7209,51 +6760,7 @@
           <w:u w:val="single"/>
         </w:rPr>
         <w:lastRenderedPageBreak/>
-        <w:t xml:space="preserve">TS </w:t>
-      </w:r>
-      <w:proofErr w:type="spellStart"/>
-      <w:r>
-        <w:rPr>
-          <w:b/>
-          <w:bCs/>
-          <w:sz w:val="32"/>
-          <w:szCs w:val="32"/>
-          <w:u w:val="single"/>
-        </w:rPr>
-        <w:t>Pada</w:t>
-      </w:r>
-      <w:proofErr w:type="spellEnd"/>
-      <w:r>
-        <w:rPr>
-          <w:b/>
-          <w:bCs/>
-          <w:sz w:val="32"/>
-          <w:szCs w:val="32"/>
-          <w:u w:val="single"/>
-        </w:rPr>
-        <w:t xml:space="preserve"> </w:t>
-      </w:r>
-      <w:proofErr w:type="spellStart"/>
-      <w:r>
-        <w:rPr>
-          <w:b/>
-          <w:bCs/>
-          <w:sz w:val="32"/>
-          <w:szCs w:val="32"/>
-          <w:u w:val="single"/>
-        </w:rPr>
-        <w:t>Paatam</w:t>
-      </w:r>
-      <w:proofErr w:type="spellEnd"/>
-      <w:r>
-        <w:rPr>
-          <w:b/>
-          <w:bCs/>
-          <w:sz w:val="32"/>
-          <w:szCs w:val="32"/>
-          <w:u w:val="single"/>
-        </w:rPr>
-        <w:t xml:space="preserve"> – TS </w:t>
+        <w:t xml:space="preserve">TS Pada Paatam – TS </w:t>
       </w:r>
       <w:r>
         <w:rPr>
@@ -7486,27 +6993,7 @@
                 <w:szCs w:val="28"/>
                 <w:lang w:bidi="ta-IN"/>
               </w:rPr>
-              <w:t xml:space="preserve">This Correction is common to nearly 30 places where this </w:t>
-            </w:r>
-            <w:proofErr w:type="spellStart"/>
-            <w:r>
-              <w:rPr>
-                <w:rFonts w:cs="Latha"/>
-                <w:sz w:val="28"/>
-                <w:szCs w:val="28"/>
-                <w:lang w:bidi="ta-IN"/>
-              </w:rPr>
-              <w:t>padam</w:t>
-            </w:r>
-            <w:proofErr w:type="spellEnd"/>
-            <w:r>
-              <w:rPr>
-                <w:rFonts w:cs="Latha"/>
-                <w:sz w:val="28"/>
-                <w:szCs w:val="28"/>
-                <w:lang w:bidi="ta-IN"/>
-              </w:rPr>
-              <w:t xml:space="preserve"> is repeated from 5</w:t>
+              <w:t>This Correction is common to nearly 30 places where this padam is repeated from 5</w:t>
             </w:r>
             <w:r>
               <w:rPr>
@@ -8198,27 +7685,7 @@
                 <w:szCs w:val="28"/>
                 <w:lang w:bidi="ta-IN"/>
               </w:rPr>
-              <w:t xml:space="preserve">1.4.29.1  </w:t>
-            </w:r>
-            <w:proofErr w:type="spellStart"/>
-            <w:r>
-              <w:rPr>
-                <w:rFonts w:cs="Latha"/>
-                <w:sz w:val="28"/>
-                <w:szCs w:val="28"/>
-                <w:lang w:bidi="ta-IN"/>
-              </w:rPr>
-              <w:t>Padam</w:t>
-            </w:r>
-            <w:proofErr w:type="spellEnd"/>
-            <w:r>
-              <w:rPr>
-                <w:rFonts w:cs="Latha"/>
-                <w:sz w:val="28"/>
-                <w:szCs w:val="28"/>
-                <w:lang w:bidi="ta-IN"/>
-              </w:rPr>
-              <w:t xml:space="preserve"> 6</w:t>
+              <w:t>1.4.29.1  Padam 6</w:t>
             </w:r>
           </w:p>
         </w:tc>
@@ -8582,27 +8049,7 @@
                 <w:szCs w:val="28"/>
                 <w:lang w:bidi="ta-IN"/>
               </w:rPr>
-              <w:t xml:space="preserve">1.4.45.1 </w:t>
-            </w:r>
-            <w:proofErr w:type="spellStart"/>
-            <w:r>
-              <w:rPr>
-                <w:rFonts w:cs="Latha"/>
-                <w:sz w:val="28"/>
-                <w:szCs w:val="28"/>
-                <w:lang w:bidi="ta-IN"/>
-              </w:rPr>
-              <w:t>Padam</w:t>
-            </w:r>
-            <w:proofErr w:type="spellEnd"/>
-            <w:r>
-              <w:rPr>
-                <w:rFonts w:cs="Latha"/>
-                <w:sz w:val="28"/>
-                <w:szCs w:val="28"/>
-                <w:lang w:bidi="ta-IN"/>
-              </w:rPr>
-              <w:t xml:space="preserve"> 4</w:t>
+              <w:t>1.4.45.1 Padam 4</w:t>
             </w:r>
           </w:p>
         </w:tc>
@@ -8928,27 +8375,7 @@
                 <w:szCs w:val="28"/>
                 <w:lang w:bidi="ta-IN"/>
               </w:rPr>
-              <w:t xml:space="preserve">1.4.45.1 </w:t>
-            </w:r>
-            <w:proofErr w:type="spellStart"/>
-            <w:r>
-              <w:rPr>
-                <w:rFonts w:cs="Latha"/>
-                <w:sz w:val="28"/>
-                <w:szCs w:val="28"/>
-                <w:lang w:bidi="ta-IN"/>
-              </w:rPr>
-              <w:t>Padam</w:t>
-            </w:r>
-            <w:proofErr w:type="spellEnd"/>
-            <w:r>
-              <w:rPr>
-                <w:rFonts w:cs="Latha"/>
-                <w:sz w:val="28"/>
-                <w:szCs w:val="28"/>
-                <w:lang w:bidi="ta-IN"/>
-              </w:rPr>
-              <w:t xml:space="preserve"> 16</w:t>
+              <w:t>1.4.45.1 Padam 16</w:t>
             </w:r>
           </w:p>
         </w:tc>
@@ -9526,27 +8953,7 @@
                 <w:szCs w:val="28"/>
                 <w:lang w:bidi="ta-IN"/>
               </w:rPr>
-              <w:t xml:space="preserve">1.4.45.2 </w:t>
-            </w:r>
-            <w:proofErr w:type="spellStart"/>
-            <w:r>
-              <w:rPr>
-                <w:rFonts w:cs="Latha"/>
-                <w:sz w:val="28"/>
-                <w:szCs w:val="28"/>
-                <w:lang w:bidi="ta-IN"/>
-              </w:rPr>
-              <w:t>Padam</w:t>
-            </w:r>
-            <w:proofErr w:type="spellEnd"/>
-            <w:r>
-              <w:rPr>
-                <w:rFonts w:cs="Latha"/>
-                <w:sz w:val="28"/>
-                <w:szCs w:val="28"/>
-                <w:lang w:bidi="ta-IN"/>
-              </w:rPr>
-              <w:t xml:space="preserve"> 2</w:t>
+              <w:t>1.4.45.2 Padam 2</w:t>
             </w:r>
           </w:p>
         </w:tc>
@@ -9966,42 +9373,8 @@
           <w:szCs w:val="32"/>
           <w:u w:val="single"/>
         </w:rPr>
-        <w:t xml:space="preserve"> </w:t>
+        <w:t xml:space="preserve"> Pada Paatam</w:t>
       </w:r>
-      <w:proofErr w:type="spellStart"/>
-      <w:r>
-        <w:rPr>
-          <w:b/>
-          <w:bCs/>
-          <w:sz w:val="32"/>
-          <w:szCs w:val="32"/>
-          <w:u w:val="single"/>
-        </w:rPr>
-        <w:t>Pada</w:t>
-      </w:r>
-      <w:proofErr w:type="spellEnd"/>
-      <w:r>
-        <w:rPr>
-          <w:b/>
-          <w:bCs/>
-          <w:sz w:val="32"/>
-          <w:szCs w:val="32"/>
-          <w:u w:val="single"/>
-        </w:rPr>
-        <w:t xml:space="preserve"> </w:t>
-      </w:r>
-      <w:proofErr w:type="spellStart"/>
-      <w:r>
-        <w:rPr>
-          <w:b/>
-          <w:bCs/>
-          <w:sz w:val="32"/>
-          <w:szCs w:val="32"/>
-          <w:u w:val="single"/>
-        </w:rPr>
-        <w:t>Paatam</w:t>
-      </w:r>
-      <w:proofErr w:type="spellEnd"/>
       <w:r>
         <w:rPr>
           <w:b/>
@@ -10272,19 +9645,8 @@
                 <w:szCs w:val="28"/>
                 <w:lang w:bidi="ta-IN"/>
               </w:rPr>
-              <w:t xml:space="preserve"> </w:t>
-            </w:r>
-            <w:proofErr w:type="spellStart"/>
-            <w:r>
-              <w:rPr>
-                <w:rFonts w:cs="Latha"/>
-                <w:sz w:val="28"/>
-                <w:szCs w:val="28"/>
-                <w:lang w:bidi="ta-IN"/>
-              </w:rPr>
-              <w:t>Vaakyam</w:t>
-            </w:r>
-            <w:proofErr w:type="spellEnd"/>
+              <w:t xml:space="preserve"> Vaakyam</w:t>
+            </w:r>
           </w:p>
         </w:tc>
         <w:tc>
@@ -10587,19 +9949,8 @@
                 <w:szCs w:val="28"/>
                 <w:lang w:bidi="ta-IN"/>
               </w:rPr>
-              <w:t xml:space="preserve">TS 1.4.10.1 </w:t>
-            </w:r>
-            <w:proofErr w:type="spellStart"/>
-            <w:r>
-              <w:rPr>
-                <w:rFonts w:cs="Latha"/>
-                <w:sz w:val="28"/>
-                <w:szCs w:val="28"/>
-                <w:lang w:bidi="ta-IN"/>
-              </w:rPr>
-              <w:t>Padam</w:t>
-            </w:r>
-            <w:proofErr w:type="spellEnd"/>
+              <w:t>TS 1.4.10.1 Padam</w:t>
+            </w:r>
           </w:p>
         </w:tc>
         <w:tc>
@@ -11109,19 +10460,8 @@
                 <w:szCs w:val="28"/>
                 <w:lang w:bidi="ta-IN"/>
               </w:rPr>
-              <w:t xml:space="preserve">TS 1.4.1.2  </w:t>
-            </w:r>
-            <w:proofErr w:type="spellStart"/>
-            <w:r>
-              <w:rPr>
-                <w:rFonts w:cs="Latha"/>
-                <w:sz w:val="28"/>
-                <w:szCs w:val="28"/>
-                <w:lang w:bidi="ta-IN"/>
-              </w:rPr>
-              <w:t>Vaakyam</w:t>
-            </w:r>
-            <w:proofErr w:type="spellEnd"/>
+              <w:t>TS 1.4.1.2  Vaakyam</w:t>
+            </w:r>
           </w:p>
         </w:tc>
         <w:tc>
@@ -11404,19 +10744,8 @@
                 <w:szCs w:val="28"/>
                 <w:lang w:bidi="ta-IN"/>
               </w:rPr>
-              <w:t xml:space="preserve">.20.1 - </w:t>
-            </w:r>
-            <w:proofErr w:type="spellStart"/>
-            <w:r>
-              <w:rPr>
-                <w:rFonts w:cs="Arial"/>
-                <w:sz w:val="28"/>
-                <w:szCs w:val="28"/>
-                <w:lang w:bidi="ta-IN"/>
-              </w:rPr>
-              <w:t>Padam</w:t>
-            </w:r>
-            <w:proofErr w:type="spellEnd"/>
+              <w:t>.20.1 - Padam</w:t>
+            </w:r>
           </w:p>
         </w:tc>
         <w:tc>
@@ -11780,19 +11109,8 @@
                 <w:szCs w:val="28"/>
                 <w:lang w:bidi="ta-IN"/>
               </w:rPr>
-              <w:t xml:space="preserve">TS 1.4.44.3 </w:t>
-            </w:r>
-            <w:proofErr w:type="spellStart"/>
-            <w:r>
-              <w:rPr>
-                <w:rFonts w:cs="Arial"/>
-                <w:sz w:val="28"/>
-                <w:szCs w:val="28"/>
-                <w:lang w:bidi="ta-IN"/>
-              </w:rPr>
-              <w:t>Vaakyam</w:t>
-            </w:r>
-            <w:proofErr w:type="spellEnd"/>
+              <w:t>TS 1.4.44.3 Vaakyam</w:t>
+            </w:r>
           </w:p>
         </w:tc>
         <w:tc>
@@ -12112,7 +11430,7 @@
 </file>
 
 <file path=word/endnotes.xml><?xml version="1.0" encoding="utf-8"?>
-<w:endnotes xmlns:wpc="http://schemas.microsoft.com/office/word/2010/wordprocessingCanvas" xmlns:cx="http://schemas.microsoft.com/office/drawing/2014/chartex" xmlns:cx1="http://schemas.microsoft.com/office/drawing/2015/9/8/chartex" xmlns:mc="http://schemas.openxmlformats.org/markup-compatibility/2006" xmlns:o="urn:schemas-microsoft-com:office:office" xmlns:r="http://schemas.openxmlformats.org/officeDocument/2006/relationships" xmlns:m="http://schemas.openxmlformats.org/officeDocument/2006/math" xmlns:v="urn:schemas-microsoft-com:vml" xmlns:wp14="http://schemas.microsoft.com/office/word/2010/wordprocessingDrawing" xmlns:wp="http://schemas.openxmlformats.org/drawingml/2006/wordprocessingDrawing" xmlns:w10="urn:schemas-microsoft-com:office:word" xmlns:w="http://schemas.openxmlformats.org/wordprocessingml/2006/main" xmlns:w14="http://schemas.microsoft.com/office/word/2010/wordml" xmlns:w15="http://schemas.microsoft.com/office/word/2012/wordml" xmlns:w16se="http://schemas.microsoft.com/office/word/2015/wordml/symex" xmlns:wpg="http://schemas.microsoft.com/office/word/2010/wordprocessingGroup" xmlns:wpi="http://schemas.microsoft.com/office/word/2010/wordprocessingInk" xmlns:wne="http://schemas.microsoft.com/office/word/2006/wordml" xmlns:wps="http://schemas.microsoft.com/office/word/2010/wordprocessingShape" mc:Ignorable="w14 w15 w16se wp14">
+<w:endnotes xmlns:wpc="http://schemas.microsoft.com/office/word/2010/wordprocessingCanvas" xmlns:cx="http://schemas.microsoft.com/office/drawing/2014/chartex" xmlns:cx1="http://schemas.microsoft.com/office/drawing/2015/9/8/chartex" xmlns:cx2="http://schemas.microsoft.com/office/drawing/2015/10/21/chartex" xmlns:cx3="http://schemas.microsoft.com/office/drawing/2016/5/9/chartex" xmlns:cx4="http://schemas.microsoft.com/office/drawing/2016/5/10/chartex" xmlns:cx5="http://schemas.microsoft.com/office/drawing/2016/5/11/chartex" xmlns:cx6="http://schemas.microsoft.com/office/drawing/2016/5/12/chartex" xmlns:cx7="http://schemas.microsoft.com/office/drawing/2016/5/13/chartex" xmlns:cx8="http://schemas.microsoft.com/office/drawing/2016/5/14/chartex" xmlns:mc="http://schemas.openxmlformats.org/markup-compatibility/2006" xmlns:aink="http://schemas.microsoft.com/office/drawing/2016/ink" xmlns:am3d="http://schemas.microsoft.com/office/drawing/2017/model3d" xmlns:o="urn:schemas-microsoft-com:office:office" xmlns:r="http://schemas.openxmlformats.org/officeDocument/2006/relationships" xmlns:m="http://schemas.openxmlformats.org/officeDocument/2006/math" xmlns:v="urn:schemas-microsoft-com:vml" xmlns:wp14="http://schemas.microsoft.com/office/word/2010/wordprocessingDrawing" xmlns:wp="http://schemas.openxmlformats.org/drawingml/2006/wordprocessingDrawing" xmlns:w10="urn:schemas-microsoft-com:office:word" xmlns:w="http://schemas.openxmlformats.org/wordprocessingml/2006/main" xmlns:w14="http://schemas.microsoft.com/office/word/2010/wordml" xmlns:w15="http://schemas.microsoft.com/office/word/2012/wordml" xmlns:w16cex="http://schemas.microsoft.com/office/word/2018/wordml/cex" xmlns:w16cid="http://schemas.microsoft.com/office/word/2016/wordml/cid" xmlns:w16="http://schemas.microsoft.com/office/word/2018/wordml" xmlns:w16sdtdh="http://schemas.microsoft.com/office/word/2020/wordml/sdtdatahash" xmlns:w16se="http://schemas.microsoft.com/office/word/2015/wordml/symex" xmlns:wpg="http://schemas.microsoft.com/office/word/2010/wordprocessingGroup" xmlns:wpi="http://schemas.microsoft.com/office/word/2010/wordprocessingInk" xmlns:wne="http://schemas.microsoft.com/office/word/2006/wordml" xmlns:wps="http://schemas.microsoft.com/office/word/2010/wordprocessingShape" mc:Ignorable="w14 w15 w16se w16cid w16 w16cex w16sdtdh wp14">
   <w:endnote w:type="separator" w:id="-1">
     <w:p>
       <w:pPr>
@@ -12137,7 +11455,7 @@
 </file>
 
 <file path=word/footer1.xml><?xml version="1.0" encoding="utf-8"?>
-<w:ftr xmlns:wpc="http://schemas.microsoft.com/office/word/2010/wordprocessingCanvas" xmlns:cx="http://schemas.microsoft.com/office/drawing/2014/chartex" xmlns:cx1="http://schemas.microsoft.com/office/drawing/2015/9/8/chartex" xmlns:mc="http://schemas.openxmlformats.org/markup-compatibility/2006" xmlns:o="urn:schemas-microsoft-com:office:office" xmlns:r="http://schemas.openxmlformats.org/officeDocument/2006/relationships" xmlns:m="http://schemas.openxmlformats.org/officeDocument/2006/math" xmlns:v="urn:schemas-microsoft-com:vml" xmlns:wp14="http://schemas.microsoft.com/office/word/2010/wordprocessingDrawing" xmlns:wp="http://schemas.openxmlformats.org/drawingml/2006/wordprocessingDrawing" xmlns:w10="urn:schemas-microsoft-com:office:word" xmlns:w="http://schemas.openxmlformats.org/wordprocessingml/2006/main" xmlns:w14="http://schemas.microsoft.com/office/word/2010/wordml" xmlns:w15="http://schemas.microsoft.com/office/word/2012/wordml" xmlns:w16se="http://schemas.microsoft.com/office/word/2015/wordml/symex" xmlns:wpg="http://schemas.microsoft.com/office/word/2010/wordprocessingGroup" xmlns:wpi="http://schemas.microsoft.com/office/word/2010/wordprocessingInk" xmlns:wne="http://schemas.microsoft.com/office/word/2006/wordml" xmlns:wps="http://schemas.microsoft.com/office/word/2010/wordprocessingShape" mc:Ignorable="w14 w15 w16se wp14">
+<w:ftr xmlns:wpc="http://schemas.microsoft.com/office/word/2010/wordprocessingCanvas" xmlns:cx="http://schemas.microsoft.com/office/drawing/2014/chartex" xmlns:cx1="http://schemas.microsoft.com/office/drawing/2015/9/8/chartex" xmlns:cx2="http://schemas.microsoft.com/office/drawing/2015/10/21/chartex" xmlns:cx3="http://schemas.microsoft.com/office/drawing/2016/5/9/chartex" xmlns:cx4="http://schemas.microsoft.com/office/drawing/2016/5/10/chartex" xmlns:cx5="http://schemas.microsoft.com/office/drawing/2016/5/11/chartex" xmlns:cx6="http://schemas.microsoft.com/office/drawing/2016/5/12/chartex" xmlns:cx7="http://schemas.microsoft.com/office/drawing/2016/5/13/chartex" xmlns:cx8="http://schemas.microsoft.com/office/drawing/2016/5/14/chartex" xmlns:mc="http://schemas.openxmlformats.org/markup-compatibility/2006" xmlns:aink="http://schemas.microsoft.com/office/drawing/2016/ink" xmlns:am3d="http://schemas.microsoft.com/office/drawing/2017/model3d" xmlns:o="urn:schemas-microsoft-com:office:office" xmlns:r="http://schemas.openxmlformats.org/officeDocument/2006/relationships" xmlns:m="http://schemas.openxmlformats.org/officeDocument/2006/math" xmlns:v="urn:schemas-microsoft-com:vml" xmlns:wp14="http://schemas.microsoft.com/office/word/2010/wordprocessingDrawing" xmlns:wp="http://schemas.openxmlformats.org/drawingml/2006/wordprocessingDrawing" xmlns:w10="urn:schemas-microsoft-com:office:word" xmlns:w="http://schemas.openxmlformats.org/wordprocessingml/2006/main" xmlns:w14="http://schemas.microsoft.com/office/word/2010/wordml" xmlns:w15="http://schemas.microsoft.com/office/word/2012/wordml" xmlns:w16cex="http://schemas.microsoft.com/office/word/2018/wordml/cex" xmlns:w16cid="http://schemas.microsoft.com/office/word/2016/wordml/cid" xmlns:w16="http://schemas.microsoft.com/office/word/2018/wordml" xmlns:w16sdtdh="http://schemas.microsoft.com/office/word/2020/wordml/sdtdatahash" xmlns:w16se="http://schemas.microsoft.com/office/word/2015/wordml/symex" xmlns:wpg="http://schemas.microsoft.com/office/word/2010/wordprocessingGroup" xmlns:wpi="http://schemas.microsoft.com/office/word/2010/wordprocessingInk" xmlns:wne="http://schemas.microsoft.com/office/word/2006/wordml" xmlns:wps="http://schemas.microsoft.com/office/word/2010/wordprocessingShape" mc:Ignorable="w14 w15 w16se w16cid w16 w16cex w16sdtdh wp14">
   <w:p>
     <w:pPr>
       <w:pBdr>
@@ -12294,7 +11612,7 @@
 </file>
 
 <file path=word/footer2.xml><?xml version="1.0" encoding="utf-8"?>
-<w:ftr xmlns:wpc="http://schemas.microsoft.com/office/word/2010/wordprocessingCanvas" xmlns:cx="http://schemas.microsoft.com/office/drawing/2014/chartex" xmlns:cx1="http://schemas.microsoft.com/office/drawing/2015/9/8/chartex" xmlns:mc="http://schemas.openxmlformats.org/markup-compatibility/2006" xmlns:o="urn:schemas-microsoft-com:office:office" xmlns:r="http://schemas.openxmlformats.org/officeDocument/2006/relationships" xmlns:m="http://schemas.openxmlformats.org/officeDocument/2006/math" xmlns:v="urn:schemas-microsoft-com:vml" xmlns:wp14="http://schemas.microsoft.com/office/word/2010/wordprocessingDrawing" xmlns:wp="http://schemas.openxmlformats.org/drawingml/2006/wordprocessingDrawing" xmlns:w10="urn:schemas-microsoft-com:office:word" xmlns:w="http://schemas.openxmlformats.org/wordprocessingml/2006/main" xmlns:w14="http://schemas.microsoft.com/office/word/2010/wordml" xmlns:w15="http://schemas.microsoft.com/office/word/2012/wordml" xmlns:w16se="http://schemas.microsoft.com/office/word/2015/wordml/symex" xmlns:wpg="http://schemas.microsoft.com/office/word/2010/wordprocessingGroup" xmlns:wpi="http://schemas.microsoft.com/office/word/2010/wordprocessingInk" xmlns:wne="http://schemas.microsoft.com/office/word/2006/wordml" xmlns:wps="http://schemas.microsoft.com/office/word/2010/wordprocessingShape" mc:Ignorable="w14 w15 w16se wp14">
+<w:ftr xmlns:wpc="http://schemas.microsoft.com/office/word/2010/wordprocessingCanvas" xmlns:cx="http://schemas.microsoft.com/office/drawing/2014/chartex" xmlns:cx1="http://schemas.microsoft.com/office/drawing/2015/9/8/chartex" xmlns:cx2="http://schemas.microsoft.com/office/drawing/2015/10/21/chartex" xmlns:cx3="http://schemas.microsoft.com/office/drawing/2016/5/9/chartex" xmlns:cx4="http://schemas.microsoft.com/office/drawing/2016/5/10/chartex" xmlns:cx5="http://schemas.microsoft.com/office/drawing/2016/5/11/chartex" xmlns:cx6="http://schemas.microsoft.com/office/drawing/2016/5/12/chartex" xmlns:cx7="http://schemas.microsoft.com/office/drawing/2016/5/13/chartex" xmlns:cx8="http://schemas.microsoft.com/office/drawing/2016/5/14/chartex" xmlns:mc="http://schemas.openxmlformats.org/markup-compatibility/2006" xmlns:aink="http://schemas.microsoft.com/office/drawing/2016/ink" xmlns:am3d="http://schemas.microsoft.com/office/drawing/2017/model3d" xmlns:o="urn:schemas-microsoft-com:office:office" xmlns:r="http://schemas.openxmlformats.org/officeDocument/2006/relationships" xmlns:m="http://schemas.openxmlformats.org/officeDocument/2006/math" xmlns:v="urn:schemas-microsoft-com:vml" xmlns:wp14="http://schemas.microsoft.com/office/word/2010/wordprocessingDrawing" xmlns:wp="http://schemas.openxmlformats.org/drawingml/2006/wordprocessingDrawing" xmlns:w10="urn:schemas-microsoft-com:office:word" xmlns:w="http://schemas.openxmlformats.org/wordprocessingml/2006/main" xmlns:w14="http://schemas.microsoft.com/office/word/2010/wordml" xmlns:w15="http://schemas.microsoft.com/office/word/2012/wordml" xmlns:w16cex="http://schemas.microsoft.com/office/word/2018/wordml/cex" xmlns:w16cid="http://schemas.microsoft.com/office/word/2016/wordml/cid" xmlns:w16="http://schemas.microsoft.com/office/word/2018/wordml" xmlns:w16sdtdh="http://schemas.microsoft.com/office/word/2020/wordml/sdtdatahash" xmlns:w16se="http://schemas.microsoft.com/office/word/2015/wordml/symex" xmlns:wpg="http://schemas.microsoft.com/office/word/2010/wordprocessingGroup" xmlns:wpi="http://schemas.microsoft.com/office/word/2010/wordprocessingInk" xmlns:wne="http://schemas.microsoft.com/office/word/2006/wordml" xmlns:wps="http://schemas.microsoft.com/office/word/2010/wordprocessingShape" mc:Ignorable="w14 w15 w16se w16cid w16 w16cex w16sdtdh wp14">
   <w:p>
     <w:pPr>
       <w:pBdr>
@@ -12451,7 +11769,7 @@
 </file>
 
 <file path=word/footnotes.xml><?xml version="1.0" encoding="utf-8"?>
-<w:footnotes xmlns:wpc="http://schemas.microsoft.com/office/word/2010/wordprocessingCanvas" xmlns:cx="http://schemas.microsoft.com/office/drawing/2014/chartex" xmlns:cx1="http://schemas.microsoft.com/office/drawing/2015/9/8/chartex" xmlns:mc="http://schemas.openxmlformats.org/markup-compatibility/2006" xmlns:o="urn:schemas-microsoft-com:office:office" xmlns:r="http://schemas.openxmlformats.org/officeDocument/2006/relationships" xmlns:m="http://schemas.openxmlformats.org/officeDocument/2006/math" xmlns:v="urn:schemas-microsoft-com:vml" xmlns:wp14="http://schemas.microsoft.com/office/word/2010/wordprocessingDrawing" xmlns:wp="http://schemas.openxmlformats.org/drawingml/2006/wordprocessingDrawing" xmlns:w10="urn:schemas-microsoft-com:office:word" xmlns:w="http://schemas.openxmlformats.org/wordprocessingml/2006/main" xmlns:w14="http://schemas.microsoft.com/office/word/2010/wordml" xmlns:w15="http://schemas.microsoft.com/office/word/2012/wordml" xmlns:w16se="http://schemas.microsoft.com/office/word/2015/wordml/symex" xmlns:wpg="http://schemas.microsoft.com/office/word/2010/wordprocessingGroup" xmlns:wpi="http://schemas.microsoft.com/office/word/2010/wordprocessingInk" xmlns:wne="http://schemas.microsoft.com/office/word/2006/wordml" xmlns:wps="http://schemas.microsoft.com/office/word/2010/wordprocessingShape" mc:Ignorable="w14 w15 w16se wp14">
+<w:footnotes xmlns:wpc="http://schemas.microsoft.com/office/word/2010/wordprocessingCanvas" xmlns:cx="http://schemas.microsoft.com/office/drawing/2014/chartex" xmlns:cx1="http://schemas.microsoft.com/office/drawing/2015/9/8/chartex" xmlns:cx2="http://schemas.microsoft.com/office/drawing/2015/10/21/chartex" xmlns:cx3="http://schemas.microsoft.com/office/drawing/2016/5/9/chartex" xmlns:cx4="http://schemas.microsoft.com/office/drawing/2016/5/10/chartex" xmlns:cx5="http://schemas.microsoft.com/office/drawing/2016/5/11/chartex" xmlns:cx6="http://schemas.microsoft.com/office/drawing/2016/5/12/chartex" xmlns:cx7="http://schemas.microsoft.com/office/drawing/2016/5/13/chartex" xmlns:cx8="http://schemas.microsoft.com/office/drawing/2016/5/14/chartex" xmlns:mc="http://schemas.openxmlformats.org/markup-compatibility/2006" xmlns:aink="http://schemas.microsoft.com/office/drawing/2016/ink" xmlns:am3d="http://schemas.microsoft.com/office/drawing/2017/model3d" xmlns:o="urn:schemas-microsoft-com:office:office" xmlns:r="http://schemas.openxmlformats.org/officeDocument/2006/relationships" xmlns:m="http://schemas.openxmlformats.org/officeDocument/2006/math" xmlns:v="urn:schemas-microsoft-com:vml" xmlns:wp14="http://schemas.microsoft.com/office/word/2010/wordprocessingDrawing" xmlns:wp="http://schemas.openxmlformats.org/drawingml/2006/wordprocessingDrawing" xmlns:w10="urn:schemas-microsoft-com:office:word" xmlns:w="http://schemas.openxmlformats.org/wordprocessingml/2006/main" xmlns:w14="http://schemas.microsoft.com/office/word/2010/wordml" xmlns:w15="http://schemas.microsoft.com/office/word/2012/wordml" xmlns:w16cex="http://schemas.microsoft.com/office/word/2018/wordml/cex" xmlns:w16cid="http://schemas.microsoft.com/office/word/2016/wordml/cid" xmlns:w16="http://schemas.microsoft.com/office/word/2018/wordml" xmlns:w16sdtdh="http://schemas.microsoft.com/office/word/2020/wordml/sdtdatahash" xmlns:w16se="http://schemas.microsoft.com/office/word/2015/wordml/symex" xmlns:wpg="http://schemas.microsoft.com/office/word/2010/wordprocessingGroup" xmlns:wpi="http://schemas.microsoft.com/office/word/2010/wordprocessingInk" xmlns:wne="http://schemas.microsoft.com/office/word/2006/wordml" xmlns:wps="http://schemas.microsoft.com/office/word/2010/wordprocessingShape" mc:Ignorable="w14 w15 w16se w16cid w16 w16cex w16sdtdh wp14">
   <w:footnote w:type="separator" w:id="-1">
     <w:p>
       <w:pPr>
@@ -12476,7 +11794,7 @@
 </file>
 
 <file path=word/header1.xml><?xml version="1.0" encoding="utf-8"?>
-<w:hdr xmlns:wpc="http://schemas.microsoft.com/office/word/2010/wordprocessingCanvas" xmlns:cx="http://schemas.microsoft.com/office/drawing/2014/chartex" xmlns:cx1="http://schemas.microsoft.com/office/drawing/2015/9/8/chartex" xmlns:mc="http://schemas.openxmlformats.org/markup-compatibility/2006" xmlns:o="urn:schemas-microsoft-com:office:office" xmlns:r="http://schemas.openxmlformats.org/officeDocument/2006/relationships" xmlns:m="http://schemas.openxmlformats.org/officeDocument/2006/math" xmlns:v="urn:schemas-microsoft-com:vml" xmlns:wp14="http://schemas.microsoft.com/office/word/2010/wordprocessingDrawing" xmlns:wp="http://schemas.openxmlformats.org/drawingml/2006/wordprocessingDrawing" xmlns:w10="urn:schemas-microsoft-com:office:word" xmlns:w="http://schemas.openxmlformats.org/wordprocessingml/2006/main" xmlns:w14="http://schemas.microsoft.com/office/word/2010/wordml" xmlns:w15="http://schemas.microsoft.com/office/word/2012/wordml" xmlns:w16se="http://schemas.microsoft.com/office/word/2015/wordml/symex" xmlns:wpg="http://schemas.microsoft.com/office/word/2010/wordprocessingGroup" xmlns:wpi="http://schemas.microsoft.com/office/word/2010/wordprocessingInk" xmlns:wne="http://schemas.microsoft.com/office/word/2006/wordml" xmlns:wps="http://schemas.microsoft.com/office/word/2010/wordprocessingShape" mc:Ignorable="w14 w15 w16se wp14">
+<w:hdr xmlns:wpc="http://schemas.microsoft.com/office/word/2010/wordprocessingCanvas" xmlns:cx="http://schemas.microsoft.com/office/drawing/2014/chartex" xmlns:cx1="http://schemas.microsoft.com/office/drawing/2015/9/8/chartex" xmlns:cx2="http://schemas.microsoft.com/office/drawing/2015/10/21/chartex" xmlns:cx3="http://schemas.microsoft.com/office/drawing/2016/5/9/chartex" xmlns:cx4="http://schemas.microsoft.com/office/drawing/2016/5/10/chartex" xmlns:cx5="http://schemas.microsoft.com/office/drawing/2016/5/11/chartex" xmlns:cx6="http://schemas.microsoft.com/office/drawing/2016/5/12/chartex" xmlns:cx7="http://schemas.microsoft.com/office/drawing/2016/5/13/chartex" xmlns:cx8="http://schemas.microsoft.com/office/drawing/2016/5/14/chartex" xmlns:mc="http://schemas.openxmlformats.org/markup-compatibility/2006" xmlns:aink="http://schemas.microsoft.com/office/drawing/2016/ink" xmlns:am3d="http://schemas.microsoft.com/office/drawing/2017/model3d" xmlns:o="urn:schemas-microsoft-com:office:office" xmlns:r="http://schemas.openxmlformats.org/officeDocument/2006/relationships" xmlns:m="http://schemas.openxmlformats.org/officeDocument/2006/math" xmlns:v="urn:schemas-microsoft-com:vml" xmlns:wp14="http://schemas.microsoft.com/office/word/2010/wordprocessingDrawing" xmlns:wp="http://schemas.openxmlformats.org/drawingml/2006/wordprocessingDrawing" xmlns:w10="urn:schemas-microsoft-com:office:word" xmlns:w="http://schemas.openxmlformats.org/wordprocessingml/2006/main" xmlns:w14="http://schemas.microsoft.com/office/word/2010/wordml" xmlns:w15="http://schemas.microsoft.com/office/word/2012/wordml" xmlns:w16cex="http://schemas.microsoft.com/office/word/2018/wordml/cex" xmlns:w16cid="http://schemas.microsoft.com/office/word/2016/wordml/cid" xmlns:w16="http://schemas.microsoft.com/office/word/2018/wordml" xmlns:w16sdtdh="http://schemas.microsoft.com/office/word/2020/wordml/sdtdatahash" xmlns:w16se="http://schemas.microsoft.com/office/word/2015/wordml/symex" xmlns:wpg="http://schemas.microsoft.com/office/word/2010/wordprocessingGroup" xmlns:wpi="http://schemas.microsoft.com/office/word/2010/wordprocessingInk" xmlns:wne="http://schemas.microsoft.com/office/word/2006/wordml" xmlns:wps="http://schemas.microsoft.com/office/word/2010/wordprocessingShape" mc:Ignorable="w14 w15 w16se w16cid w16 w16cex w16sdtdh wp14">
   <w:p>
     <w:pPr>
       <w:pStyle w:val="Header"/>
@@ -12489,7 +11807,7 @@
 </file>
 
 <file path=word/header2.xml><?xml version="1.0" encoding="utf-8"?>
-<w:hdr xmlns:wpc="http://schemas.microsoft.com/office/word/2010/wordprocessingCanvas" xmlns:cx="http://schemas.microsoft.com/office/drawing/2014/chartex" xmlns:cx1="http://schemas.microsoft.com/office/drawing/2015/9/8/chartex" xmlns:mc="http://schemas.openxmlformats.org/markup-compatibility/2006" xmlns:o="urn:schemas-microsoft-com:office:office" xmlns:r="http://schemas.openxmlformats.org/officeDocument/2006/relationships" xmlns:m="http://schemas.openxmlformats.org/officeDocument/2006/math" xmlns:v="urn:schemas-microsoft-com:vml" xmlns:wp14="http://schemas.microsoft.com/office/word/2010/wordprocessingDrawing" xmlns:wp="http://schemas.openxmlformats.org/drawingml/2006/wordprocessingDrawing" xmlns:w10="urn:schemas-microsoft-com:office:word" xmlns:w="http://schemas.openxmlformats.org/wordprocessingml/2006/main" xmlns:w14="http://schemas.microsoft.com/office/word/2010/wordml" xmlns:w15="http://schemas.microsoft.com/office/word/2012/wordml" xmlns:w16se="http://schemas.microsoft.com/office/word/2015/wordml/symex" xmlns:wpg="http://schemas.microsoft.com/office/word/2010/wordprocessingGroup" xmlns:wpi="http://schemas.microsoft.com/office/word/2010/wordprocessingInk" xmlns:wne="http://schemas.microsoft.com/office/word/2006/wordml" xmlns:wps="http://schemas.microsoft.com/office/word/2010/wordprocessingShape" mc:Ignorable="w14 w15 w16se wp14">
+<w:hdr xmlns:wpc="http://schemas.microsoft.com/office/word/2010/wordprocessingCanvas" xmlns:cx="http://schemas.microsoft.com/office/drawing/2014/chartex" xmlns:cx1="http://schemas.microsoft.com/office/drawing/2015/9/8/chartex" xmlns:cx2="http://schemas.microsoft.com/office/drawing/2015/10/21/chartex" xmlns:cx3="http://schemas.microsoft.com/office/drawing/2016/5/9/chartex" xmlns:cx4="http://schemas.microsoft.com/office/drawing/2016/5/10/chartex" xmlns:cx5="http://schemas.microsoft.com/office/drawing/2016/5/11/chartex" xmlns:cx6="http://schemas.microsoft.com/office/drawing/2016/5/12/chartex" xmlns:cx7="http://schemas.microsoft.com/office/drawing/2016/5/13/chartex" xmlns:cx8="http://schemas.microsoft.com/office/drawing/2016/5/14/chartex" xmlns:mc="http://schemas.openxmlformats.org/markup-compatibility/2006" xmlns:aink="http://schemas.microsoft.com/office/drawing/2016/ink" xmlns:am3d="http://schemas.microsoft.com/office/drawing/2017/model3d" xmlns:o="urn:schemas-microsoft-com:office:office" xmlns:r="http://schemas.openxmlformats.org/officeDocument/2006/relationships" xmlns:m="http://schemas.openxmlformats.org/officeDocument/2006/math" xmlns:v="urn:schemas-microsoft-com:vml" xmlns:wp14="http://schemas.microsoft.com/office/word/2010/wordprocessingDrawing" xmlns:wp="http://schemas.openxmlformats.org/drawingml/2006/wordprocessingDrawing" xmlns:w10="urn:schemas-microsoft-com:office:word" xmlns:w="http://schemas.openxmlformats.org/wordprocessingml/2006/main" xmlns:w14="http://schemas.microsoft.com/office/word/2010/wordml" xmlns:w15="http://schemas.microsoft.com/office/word/2012/wordml" xmlns:w16cex="http://schemas.microsoft.com/office/word/2018/wordml/cex" xmlns:w16cid="http://schemas.microsoft.com/office/word/2016/wordml/cid" xmlns:w16="http://schemas.microsoft.com/office/word/2018/wordml" xmlns:w16sdtdh="http://schemas.microsoft.com/office/word/2020/wordml/sdtdatahash" xmlns:w16se="http://schemas.microsoft.com/office/word/2015/wordml/symex" xmlns:wpg="http://schemas.microsoft.com/office/word/2010/wordprocessingGroup" xmlns:wpi="http://schemas.microsoft.com/office/word/2010/wordprocessingInk" xmlns:wne="http://schemas.microsoft.com/office/word/2006/wordml" xmlns:wps="http://schemas.microsoft.com/office/word/2010/wordprocessingShape" mc:Ignorable="w14 w15 w16se w16cid w16 w16cex w16sdtdh wp14">
   <w:p>
     <w:pPr>
       <w:pStyle w:val="Header"/>
@@ -12502,7 +11820,7 @@
 </file>
 
 <file path=word/styles.xml><?xml version="1.0" encoding="utf-8"?>
-<w:styles xmlns:mc="http://schemas.openxmlformats.org/markup-compatibility/2006" xmlns:r="http://schemas.openxmlformats.org/officeDocument/2006/relationships" xmlns:w="http://schemas.openxmlformats.org/wordprocessingml/2006/main" xmlns:w14="http://schemas.microsoft.com/office/word/2010/wordml" xmlns:w15="http://schemas.microsoft.com/office/word/2012/wordml" xmlns:w16se="http://schemas.microsoft.com/office/word/2015/wordml/symex" mc:Ignorable="w14 w15 w16se">
+<w:styles xmlns:mc="http://schemas.openxmlformats.org/markup-compatibility/2006" xmlns:r="http://schemas.openxmlformats.org/officeDocument/2006/relationships" xmlns:w="http://schemas.openxmlformats.org/wordprocessingml/2006/main" xmlns:w14="http://schemas.microsoft.com/office/word/2010/wordml" xmlns:w15="http://schemas.microsoft.com/office/word/2012/wordml" xmlns:w16cex="http://schemas.microsoft.com/office/word/2018/wordml/cex" xmlns:w16cid="http://schemas.microsoft.com/office/word/2016/wordml/cid" xmlns:w16="http://schemas.microsoft.com/office/word/2018/wordml" xmlns:w16sdtdh="http://schemas.microsoft.com/office/word/2020/wordml/sdtdatahash" xmlns:w16se="http://schemas.microsoft.com/office/word/2015/wordml/symex" mc:Ignorable="w14 w15 w16se w16cid w16 w16cex w16sdtdh">
   <w:docDefaults>
     <w:rPrDefault>
       <w:rPr>
@@ -12512,7 +11830,7 @@
     </w:rPrDefault>
     <w:pPrDefault/>
   </w:docDefaults>
-  <w:latentStyles w:defLockedState="0" w:defUIPriority="99" w:defSemiHidden="0" w:defUnhideWhenUsed="0" w:defQFormat="0" w:count="371">
+  <w:latentStyles w:defLockedState="0" w:defUIPriority="99" w:defSemiHidden="0" w:defUnhideWhenUsed="0" w:defQFormat="0" w:count="376">
     <w:lsdException w:name="Normal" w:uiPriority="0" w:qFormat="1"/>
     <w:lsdException w:name="heading 1" w:uiPriority="9" w:qFormat="1"/>
     <w:lsdException w:name="heading 2" w:semiHidden="1" w:uiPriority="9" w:unhideWhenUsed="1" w:qFormat="1"/>
@@ -12618,7 +11936,6 @@
     <w:lsdException w:name="HTML Sample" w:semiHidden="1" w:unhideWhenUsed="1"/>
     <w:lsdException w:name="HTML Typewriter" w:semiHidden="1" w:unhideWhenUsed="1"/>
     <w:lsdException w:name="HTML Variable" w:semiHidden="1" w:unhideWhenUsed="1"/>
-    <w:lsdException w:name="Normal Table" w:semiHidden="1" w:unhideWhenUsed="1"/>
     <w:lsdException w:name="annotation subject" w:semiHidden="1" w:unhideWhenUsed="1"/>
     <w:lsdException w:name="No List" w:semiHidden="1" w:unhideWhenUsed="1"/>
     <w:lsdException w:name="Outline List 1" w:semiHidden="1" w:unhideWhenUsed="1"/>
@@ -12661,11 +11978,8 @@
     <w:lsdException w:name="Table Contemporary" w:semiHidden="1" w:unhideWhenUsed="1"/>
     <w:lsdException w:name="Table Elegant" w:semiHidden="1" w:unhideWhenUsed="1"/>
     <w:lsdException w:name="Table Professional" w:semiHidden="1" w:unhideWhenUsed="1"/>
-    <w:lsdException w:name="Table Subtle 1" w:semiHidden="1" w:unhideWhenUsed="1"/>
     <w:lsdException w:name="Table Subtle 2" w:semiHidden="1" w:unhideWhenUsed="1"/>
     <w:lsdException w:name="Table Web 1" w:semiHidden="1" w:unhideWhenUsed="1"/>
-    <w:lsdException w:name="Table Web 2" w:semiHidden="1" w:unhideWhenUsed="1"/>
-    <w:lsdException w:name="Table Web 3" w:semiHidden="1" w:unhideWhenUsed="1"/>
     <w:lsdException w:name="Balloon Text" w:semiHidden="1" w:unhideWhenUsed="1"/>
     <w:lsdException w:name="Table Grid" w:uiPriority="59"/>
     <w:lsdException w:name="Table Theme" w:semiHidden="1" w:unhideWhenUsed="1"/>
@@ -12884,6 +12198,11 @@
     <w:lsdException w:name="List Table 5 Dark Accent 6" w:uiPriority="50"/>
     <w:lsdException w:name="List Table 6 Colorful Accent 6" w:uiPriority="51"/>
     <w:lsdException w:name="List Table 7 Colorful Accent 6" w:uiPriority="52"/>
+    <w:lsdException w:name="Mention" w:semiHidden="1" w:unhideWhenUsed="1"/>
+    <w:lsdException w:name="Smart Hyperlink" w:semiHidden="1" w:unhideWhenUsed="1"/>
+    <w:lsdException w:name="Hashtag" w:semiHidden="1" w:unhideWhenUsed="1"/>
+    <w:lsdException w:name="Unresolved Mention" w:semiHidden="1" w:unhideWhenUsed="1"/>
+    <w:lsdException w:name="Smart Link" w:semiHidden="1" w:unhideWhenUsed="1"/>
   </w:latentStyles>
   <w:style w:type="paragraph" w:default="1" w:styleId="Normal">
     <w:name w:val="Normal"/>

--- a/TS-Padam/TS-1.4/TS 1.4 Tamil Pada Paatam Corrections.docx
+++ b/TS-Padam/TS-1.4/TS 1.4 Tamil Pada Paatam Corrections.docx
@@ -1,6 +1,6 @@
 
 <file path=word/document.xml><?xml version="1.0" encoding="utf-8"?>
-<w:document xmlns:wpc="http://schemas.microsoft.com/office/word/2010/wordprocessingCanvas" xmlns:cx="http://schemas.microsoft.com/office/drawing/2014/chartex" xmlns:cx1="http://schemas.microsoft.com/office/drawing/2015/9/8/chartex" xmlns:cx2="http://schemas.microsoft.com/office/drawing/2015/10/21/chartex" xmlns:cx3="http://schemas.microsoft.com/office/drawing/2016/5/9/chartex" xmlns:cx4="http://schemas.microsoft.com/office/drawing/2016/5/10/chartex" xmlns:cx5="http://schemas.microsoft.com/office/drawing/2016/5/11/chartex" xmlns:cx6="http://schemas.microsoft.com/office/drawing/2016/5/12/chartex" xmlns:cx7="http://schemas.microsoft.com/office/drawing/2016/5/13/chartex" xmlns:cx8="http://schemas.microsoft.com/office/drawing/2016/5/14/chartex" xmlns:mc="http://schemas.openxmlformats.org/markup-compatibility/2006" xmlns:aink="http://schemas.microsoft.com/office/drawing/2016/ink" xmlns:am3d="http://schemas.microsoft.com/office/drawing/2017/model3d" xmlns:o="urn:schemas-microsoft-com:office:office" xmlns:r="http://schemas.openxmlformats.org/officeDocument/2006/relationships" xmlns:m="http://schemas.openxmlformats.org/officeDocument/2006/math" xmlns:v="urn:schemas-microsoft-com:vml" xmlns:wp14="http://schemas.microsoft.com/office/word/2010/wordprocessingDrawing" xmlns:wp="http://schemas.openxmlformats.org/drawingml/2006/wordprocessingDrawing" xmlns:w10="urn:schemas-microsoft-com:office:word" xmlns:w="http://schemas.openxmlformats.org/wordprocessingml/2006/main" xmlns:w14="http://schemas.microsoft.com/office/word/2010/wordml" xmlns:w15="http://schemas.microsoft.com/office/word/2012/wordml" xmlns:w16cex="http://schemas.microsoft.com/office/word/2018/wordml/cex" xmlns:w16cid="http://schemas.microsoft.com/office/word/2016/wordml/cid" xmlns:w16="http://schemas.microsoft.com/office/word/2018/wordml" xmlns:w16sdtdh="http://schemas.microsoft.com/office/word/2020/wordml/sdtdatahash" xmlns:w16se="http://schemas.microsoft.com/office/word/2015/wordml/symex" xmlns:wpg="http://schemas.microsoft.com/office/word/2010/wordprocessingGroup" xmlns:wpi="http://schemas.microsoft.com/office/word/2010/wordprocessingInk" xmlns:wne="http://schemas.microsoft.com/office/word/2006/wordml" xmlns:wps="http://schemas.microsoft.com/office/word/2010/wordprocessingShape" mc:Ignorable="w14 w15 w16se w16cid w16 w16cex w16sdtdh wp14">
+<w:document xmlns:wpc="http://schemas.microsoft.com/office/word/2010/wordprocessingCanvas" xmlns:cx="http://schemas.microsoft.com/office/drawing/2014/chartex" xmlns:cx1="http://schemas.microsoft.com/office/drawing/2015/9/8/chartex" xmlns:cx2="http://schemas.microsoft.com/office/drawing/2015/10/21/chartex" xmlns:cx3="http://schemas.microsoft.com/office/drawing/2016/5/9/chartex" xmlns:cx4="http://schemas.microsoft.com/office/drawing/2016/5/10/chartex" xmlns:cx5="http://schemas.microsoft.com/office/drawing/2016/5/11/chartex" xmlns:cx6="http://schemas.microsoft.com/office/drawing/2016/5/12/chartex" xmlns:cx7="http://schemas.microsoft.com/office/drawing/2016/5/13/chartex" xmlns:cx8="http://schemas.microsoft.com/office/drawing/2016/5/14/chartex" xmlns:mc="http://schemas.openxmlformats.org/markup-compatibility/2006" xmlns:aink="http://schemas.microsoft.com/office/drawing/2016/ink" xmlns:am3d="http://schemas.microsoft.com/office/drawing/2017/model3d" xmlns:o="urn:schemas-microsoft-com:office:office" xmlns:oel="http://schemas.microsoft.com/office/2019/extlst" xmlns:r="http://schemas.openxmlformats.org/officeDocument/2006/relationships" xmlns:m="http://schemas.openxmlformats.org/officeDocument/2006/math" xmlns:v="urn:schemas-microsoft-com:vml" xmlns:wp14="http://schemas.microsoft.com/office/word/2010/wordprocessingDrawing" xmlns:wp="http://schemas.openxmlformats.org/drawingml/2006/wordprocessingDrawing" xmlns:w10="urn:schemas-microsoft-com:office:word" xmlns:w="http://schemas.openxmlformats.org/wordprocessingml/2006/main" xmlns:w14="http://schemas.microsoft.com/office/word/2010/wordml" xmlns:w15="http://schemas.microsoft.com/office/word/2012/wordml" xmlns:w16cex="http://schemas.microsoft.com/office/word/2018/wordml/cex" xmlns:w16cid="http://schemas.microsoft.com/office/word/2016/wordml/cid" xmlns:w16="http://schemas.microsoft.com/office/word/2018/wordml" xmlns:w16sdtdh="http://schemas.microsoft.com/office/word/2020/wordml/sdtdatahash" xmlns:w16se="http://schemas.microsoft.com/office/word/2015/wordml/symex" xmlns:wpg="http://schemas.microsoft.com/office/word/2010/wordprocessingGroup" xmlns:wpi="http://schemas.microsoft.com/office/word/2010/wordprocessingInk" xmlns:wne="http://schemas.microsoft.com/office/word/2006/wordml" xmlns:wps="http://schemas.microsoft.com/office/word/2010/wordprocessingShape" mc:Ignorable="w14 w15 w16se w16cid w16 w16cex w16sdtdh wp14">
   <w:body>
     <w:p>
       <w:pPr>
@@ -92,9 +92,8 @@
           <w:szCs w:val="32"/>
           <w:u w:val="single"/>
         </w:rPr>
-        <w:t xml:space="preserve">Observed </w:t>
+        <w:t xml:space="preserve">Observed till </w:t>
       </w:r>
-      <w:proofErr w:type="gramStart"/>
       <w:r>
         <w:rPr>
           <w:b/>
@@ -103,7 +102,7 @@
           <w:szCs w:val="32"/>
           <w:u w:val="single"/>
         </w:rPr>
-        <w:t xml:space="preserve">till </w:t>
+        <w:t>31</w:t>
       </w:r>
       <w:r>
         <w:rPr>
@@ -111,12 +110,21 @@
           <w:bCs/>
           <w:sz w:val="32"/>
           <w:szCs w:val="32"/>
-          <w:highlight w:val="red"/>
           <w:u w:val="single"/>
-        </w:rPr>
-        <w:t>????</w:t>
+          <w:vertAlign w:val="superscript"/>
+        </w:rPr>
+        <w:t>st</w:t>
       </w:r>
-      <w:proofErr w:type="gramEnd"/>
+      <w:r>
+        <w:rPr>
+          <w:b/>
+          <w:bCs/>
+          <w:sz w:val="32"/>
+          <w:szCs w:val="32"/>
+          <w:u w:val="single"/>
+        </w:rPr>
+        <w:t xml:space="preserve"> August 2022</w:t>
+      </w:r>
     </w:p>
     <w:p>
       <w:pPr>
@@ -183,12 +191,16 @@
               <w:spacing w:before="0" w:line="240" w:lineRule="auto"/>
               <w:jc w:val="center"/>
               <w:rPr>
+                <w:b/>
+                <w:bCs/>
                 <w:sz w:val="32"/>
                 <w:szCs w:val="32"/>
               </w:rPr>
             </w:pPr>
             <w:r>
               <w:rPr>
+                <w:b/>
+                <w:bCs/>
                 <w:sz w:val="32"/>
                 <w:szCs w:val="32"/>
               </w:rPr>
@@ -200,12 +212,16 @@
               <w:spacing w:before="0" w:line="240" w:lineRule="auto"/>
               <w:jc w:val="center"/>
               <w:rPr>
+                <w:b/>
+                <w:bCs/>
                 <w:sz w:val="32"/>
                 <w:szCs w:val="32"/>
               </w:rPr>
             </w:pPr>
             <w:r>
               <w:rPr>
+                <w:b/>
+                <w:bCs/>
                 <w:sz w:val="32"/>
                 <w:szCs w:val="32"/>
               </w:rPr>
@@ -222,12 +238,16 @@
               <w:spacing w:before="0" w:line="240" w:lineRule="auto"/>
               <w:jc w:val="center"/>
               <w:rPr>
+                <w:b/>
+                <w:bCs/>
                 <w:sz w:val="32"/>
                 <w:szCs w:val="32"/>
               </w:rPr>
             </w:pPr>
             <w:r>
               <w:rPr>
+                <w:b/>
+                <w:bCs/>
                 <w:sz w:val="32"/>
                 <w:szCs w:val="32"/>
               </w:rPr>
@@ -245,12 +265,16 @@
               <w:ind w:right="-18"/>
               <w:jc w:val="center"/>
               <w:rPr>
+                <w:b/>
+                <w:bCs/>
                 <w:sz w:val="32"/>
                 <w:szCs w:val="32"/>
               </w:rPr>
             </w:pPr>
             <w:r>
               <w:rPr>
+                <w:b/>
+                <w:bCs/>
                 <w:sz w:val="32"/>
                 <w:szCs w:val="32"/>
               </w:rPr>
@@ -1690,18 +1714,32 @@
         <w:spacing w:before="0" w:line="240" w:lineRule="auto"/>
         <w:jc w:val="center"/>
         <w:rPr>
-          <w:bCs/>
-          <w:sz w:val="32"/>
-          <w:szCs w:val="32"/>
+          <w:b/>
+          <w:szCs w:val="24"/>
         </w:rPr>
       </w:pPr>
       <w:r>
         <w:rPr>
-          <w:bCs/>
-          <w:sz w:val="32"/>
-          <w:szCs w:val="32"/>
-        </w:rPr>
-        <w:t>(ignore those which are already incorporated in your book’s version and date)</w:t>
+          <w:b/>
+          <w:szCs w:val="24"/>
+        </w:rPr>
+        <w:t>(</w:t>
+      </w:r>
+      <w:proofErr w:type="gramStart"/>
+      <w:r>
+        <w:rPr>
+          <w:b/>
+          <w:szCs w:val="24"/>
+        </w:rPr>
+        <w:t>ignore</w:t>
+      </w:r>
+      <w:proofErr w:type="gramEnd"/>
+      <w:r>
+        <w:rPr>
+          <w:b/>
+          <w:szCs w:val="24"/>
+        </w:rPr>
+        <w:t xml:space="preserve"> those which are already incorporated in your book’s version and date)</w:t>
       </w:r>
     </w:p>
     <w:tbl>
@@ -2428,11 +2466,7 @@
           <w:u w:val="single"/>
         </w:rPr>
       </w:pPr>
-    </w:p>
-    <w:p>
-      <w:pPr>
-        <w:spacing w:before="0" w:line="240" w:lineRule="auto"/>
-        <w:jc w:val="center"/>
+      <w:r>
         <w:rPr>
           <w:b/>
           <w:bCs/>
@@ -2440,54 +2474,7 @@
           <w:szCs w:val="32"/>
           <w:u w:val="single"/>
         </w:rPr>
-      </w:pPr>
-    </w:p>
-    <w:p>
-      <w:pPr>
-        <w:spacing w:before="0" w:line="240" w:lineRule="auto"/>
-        <w:jc w:val="center"/>
-        <w:rPr>
-          <w:b/>
-          <w:bCs/>
-          <w:sz w:val="32"/>
-          <w:szCs w:val="32"/>
-          <w:u w:val="single"/>
-        </w:rPr>
-      </w:pPr>
-    </w:p>
-    <w:p>
-      <w:pPr>
-        <w:spacing w:before="0" w:line="240" w:lineRule="auto"/>
-        <w:jc w:val="center"/>
-        <w:rPr>
-          <w:b/>
-          <w:bCs/>
-          <w:sz w:val="32"/>
-          <w:szCs w:val="32"/>
-          <w:u w:val="single"/>
-        </w:rPr>
-      </w:pPr>
-    </w:p>
-    <w:p>
-      <w:pPr>
-        <w:spacing w:before="0" w:line="240" w:lineRule="auto"/>
-        <w:jc w:val="center"/>
-        <w:rPr>
-          <w:b/>
-          <w:bCs/>
-          <w:sz w:val="32"/>
-          <w:szCs w:val="32"/>
-          <w:u w:val="single"/>
-        </w:rPr>
-      </w:pPr>
-      <w:r>
-        <w:rPr>
-          <w:b/>
-          <w:bCs/>
-          <w:sz w:val="32"/>
-          <w:szCs w:val="32"/>
-          <w:u w:val="single"/>
-        </w:rPr>
+        <w:lastRenderedPageBreak/>
         <w:t xml:space="preserve">TS Pada Paatam </w:t>
       </w:r>
       <w:r>
@@ -2597,18 +2584,32 @@
         <w:spacing w:before="0" w:line="240" w:lineRule="auto"/>
         <w:jc w:val="center"/>
         <w:rPr>
-          <w:bCs/>
-          <w:sz w:val="32"/>
-          <w:szCs w:val="32"/>
+          <w:b/>
+          <w:szCs w:val="24"/>
         </w:rPr>
       </w:pPr>
       <w:r>
         <w:rPr>
-          <w:bCs/>
-          <w:sz w:val="32"/>
-          <w:szCs w:val="32"/>
-        </w:rPr>
-        <w:t>(ignore those which are already incorporated in your book’s version and date)</w:t>
+          <w:b/>
+          <w:szCs w:val="24"/>
+        </w:rPr>
+        <w:t>(</w:t>
+      </w:r>
+      <w:proofErr w:type="gramStart"/>
+      <w:r>
+        <w:rPr>
+          <w:b/>
+          <w:szCs w:val="24"/>
+        </w:rPr>
+        <w:t>ignore</w:t>
+      </w:r>
+      <w:proofErr w:type="gramEnd"/>
+      <w:r>
+        <w:rPr>
+          <w:b/>
+          <w:szCs w:val="24"/>
+        </w:rPr>
+        <w:t xml:space="preserve"> those which are already incorporated in your book’s version and date)</w:t>
       </w:r>
     </w:p>
     <w:tbl>
@@ -5403,19 +5404,8 @@
                 <w:sz w:val="28"/>
                 <w:szCs w:val="28"/>
               </w:rPr>
-              <w:t>(</w:t>
-            </w:r>
-            <w:proofErr w:type="spellStart"/>
-            <w:r>
-              <w:rPr>
-                <w:rFonts w:cs="Arial"/>
-                <w:bCs/>
-                <w:sz w:val="28"/>
-                <w:szCs w:val="28"/>
-              </w:rPr>
-              <w:t>visargam</w:t>
-            </w:r>
-            <w:proofErr w:type="spellEnd"/>
+              <w:t>(visargam</w:t>
+            </w:r>
             <w:r>
               <w:rPr>
                 <w:rFonts w:ascii="BRH Devanagari Extra" w:hAnsi="BRH Devanagari Extra" w:cs="BRH Devanagari Extra"/>
@@ -6045,18 +6035,32 @@
         <w:spacing w:before="0"/>
         <w:jc w:val="center"/>
         <w:rPr>
-          <w:bCs/>
-          <w:sz w:val="32"/>
-          <w:szCs w:val="32"/>
+          <w:b/>
+          <w:szCs w:val="24"/>
         </w:rPr>
       </w:pPr>
       <w:r>
         <w:rPr>
-          <w:bCs/>
-          <w:sz w:val="32"/>
-          <w:szCs w:val="32"/>
-        </w:rPr>
-        <w:t>(ignore those which are already incorporated in your book’s version and date)</w:t>
+          <w:b/>
+          <w:szCs w:val="24"/>
+        </w:rPr>
+        <w:t>(</w:t>
+      </w:r>
+      <w:proofErr w:type="gramStart"/>
+      <w:r>
+        <w:rPr>
+          <w:b/>
+          <w:szCs w:val="24"/>
+        </w:rPr>
+        <w:t>ignore</w:t>
+      </w:r>
+      <w:proofErr w:type="gramEnd"/>
+      <w:r>
+        <w:rPr>
+          <w:b/>
+          <w:szCs w:val="24"/>
+        </w:rPr>
+        <w:t xml:space="preserve"> those which are already incorporated in your book’s version and date)</w:t>
       </w:r>
     </w:p>
     <w:tbl>
@@ -6893,12 +6897,16 @@
               <w:spacing w:before="0" w:line="240" w:lineRule="auto"/>
               <w:jc w:val="center"/>
               <w:rPr>
+                <w:b/>
+                <w:bCs/>
                 <w:sz w:val="32"/>
                 <w:szCs w:val="32"/>
               </w:rPr>
             </w:pPr>
             <w:r>
               <w:rPr>
+                <w:b/>
+                <w:bCs/>
                 <w:sz w:val="32"/>
                 <w:szCs w:val="32"/>
               </w:rPr>
@@ -6910,12 +6918,16 @@
               <w:spacing w:before="0" w:line="240" w:lineRule="auto"/>
               <w:jc w:val="center"/>
               <w:rPr>
+                <w:b/>
+                <w:bCs/>
                 <w:sz w:val="32"/>
                 <w:szCs w:val="32"/>
               </w:rPr>
             </w:pPr>
             <w:r>
               <w:rPr>
+                <w:b/>
+                <w:bCs/>
                 <w:sz w:val="32"/>
                 <w:szCs w:val="32"/>
               </w:rPr>
@@ -6932,12 +6944,16 @@
               <w:spacing w:before="0" w:line="240" w:lineRule="auto"/>
               <w:jc w:val="center"/>
               <w:rPr>
+                <w:b/>
+                <w:bCs/>
                 <w:sz w:val="32"/>
                 <w:szCs w:val="32"/>
               </w:rPr>
             </w:pPr>
             <w:r>
               <w:rPr>
+                <w:b/>
+                <w:bCs/>
                 <w:sz w:val="32"/>
                 <w:szCs w:val="32"/>
               </w:rPr>
@@ -6955,12 +6971,16 @@
               <w:ind w:right="-18"/>
               <w:jc w:val="center"/>
               <w:rPr>
+                <w:b/>
+                <w:bCs/>
                 <w:sz w:val="32"/>
                 <w:szCs w:val="32"/>
               </w:rPr>
             </w:pPr>
             <w:r>
               <w:rPr>
+                <w:b/>
+                <w:bCs/>
                 <w:sz w:val="32"/>
                 <w:szCs w:val="32"/>
               </w:rPr>
@@ -6980,6 +7000,8 @@
               <w:ind w:left="-18"/>
               <w:rPr>
                 <w:rFonts w:cs="Latha"/>
+                <w:b/>
+                <w:bCs/>
                 <w:sz w:val="28"/>
                 <w:szCs w:val="28"/>
                 <w:cs/>
@@ -6989,6 +7011,8 @@
             <w:r>
               <w:rPr>
                 <w:rFonts w:cs="Latha"/>
+                <w:b/>
+                <w:bCs/>
                 <w:sz w:val="28"/>
                 <w:szCs w:val="28"/>
                 <w:lang w:bidi="ta-IN"/>
@@ -6998,6 +7022,8 @@
             <w:r>
               <w:rPr>
                 <w:rFonts w:cs="Latha"/>
+                <w:b/>
+                <w:bCs/>
                 <w:sz w:val="28"/>
                 <w:szCs w:val="28"/>
                 <w:vertAlign w:val="superscript"/>
@@ -7008,23 +7034,14 @@
             <w:r>
               <w:rPr>
                 <w:rFonts w:cs="Latha"/>
-                <w:sz w:val="28"/>
-                <w:szCs w:val="28"/>
-                <w:lang w:bidi="ta-IN"/>
-              </w:rPr>
-              <w:t xml:space="preserve"> </w:t>
-            </w:r>
-            <w:proofErr w:type="spellStart"/>
-            <w:r>
-              <w:rPr>
-                <w:rFonts w:cs="Latha"/>
-                <w:sz w:val="28"/>
-                <w:szCs w:val="28"/>
-                <w:lang w:bidi="ta-IN"/>
-              </w:rPr>
-              <w:t>Panchati</w:t>
-            </w:r>
-            <w:proofErr w:type="spellEnd"/>
+                <w:b/>
+                <w:bCs/>
+                <w:sz w:val="28"/>
+                <w:szCs w:val="28"/>
+                <w:lang w:bidi="ta-IN"/>
+              </w:rPr>
+              <w:t xml:space="preserve"> Panchati</w:t>
+            </w:r>
           </w:p>
         </w:tc>
         <w:tc>
@@ -7633,31 +7650,7 @@
                 <w:szCs w:val="32"/>
                 <w:lang w:bidi="ta-IN"/>
               </w:rPr>
-              <w:t xml:space="preserve"> (all </w:t>
-            </w:r>
-            <w:proofErr w:type="spellStart"/>
-            <w:r>
-              <w:rPr>
-                <w:rFonts w:ascii="Latha" w:hAnsi="Latha" w:cs="Latha"/>
-                <w:b/>
-                <w:bCs/>
-                <w:sz w:val="32"/>
-                <w:szCs w:val="32"/>
-                <w:lang w:bidi="ta-IN"/>
-              </w:rPr>
-              <w:t>dheergam</w:t>
-            </w:r>
-            <w:proofErr w:type="spellEnd"/>
-            <w:r>
-              <w:rPr>
-                <w:rFonts w:ascii="Latha" w:hAnsi="Latha" w:cs="Latha"/>
-                <w:b/>
-                <w:bCs/>
-                <w:sz w:val="32"/>
-                <w:szCs w:val="32"/>
-                <w:lang w:bidi="ta-IN"/>
-              </w:rPr>
-              <w:t>)</w:t>
+              <w:t xml:space="preserve"> (all dheergam)</w:t>
             </w:r>
           </w:p>
         </w:tc>
@@ -7673,19 +7666,36 @@
               <w:ind w:left="-18"/>
               <w:rPr>
                 <w:rFonts w:cs="Latha"/>
+                <w:b/>
+                <w:bCs/>
                 <w:sz w:val="28"/>
                 <w:szCs w:val="28"/>
                 <w:lang w:bidi="ta-IN"/>
               </w:rPr>
             </w:pPr>
+            <w:proofErr w:type="gramStart"/>
             <w:r>
               <w:rPr>
                 <w:rFonts w:cs="Latha"/>
-                <w:sz w:val="28"/>
-                <w:szCs w:val="28"/>
-                <w:lang w:bidi="ta-IN"/>
-              </w:rPr>
-              <w:t>1.4.29.1  Padam 6</w:t>
+                <w:b/>
+                <w:bCs/>
+                <w:sz w:val="28"/>
+                <w:szCs w:val="28"/>
+                <w:lang w:bidi="ta-IN"/>
+              </w:rPr>
+              <w:t>1.4.29.1  Padam</w:t>
+            </w:r>
+            <w:proofErr w:type="gramEnd"/>
+            <w:r>
+              <w:rPr>
+                <w:rFonts w:cs="Latha"/>
+                <w:b/>
+                <w:bCs/>
+                <w:sz w:val="28"/>
+                <w:szCs w:val="28"/>
+                <w:lang w:bidi="ta-IN"/>
+              </w:rPr>
+              <w:t xml:space="preserve"> 6</w:t>
             </w:r>
           </w:p>
         </w:tc>
@@ -8001,27 +8011,7 @@
                 <w:szCs w:val="28"/>
                 <w:lang w:bidi="ta-IN"/>
               </w:rPr>
-              <w:t xml:space="preserve"> (</w:t>
-            </w:r>
-            <w:proofErr w:type="spellStart"/>
-            <w:r>
-              <w:rPr>
-                <w:rFonts w:ascii="Latha" w:hAnsi="Latha" w:cs="Latha"/>
-                <w:sz w:val="28"/>
-                <w:szCs w:val="28"/>
-                <w:lang w:bidi="ta-IN"/>
-              </w:rPr>
-              <w:t>dheergam</w:t>
-            </w:r>
-            <w:proofErr w:type="spellEnd"/>
-            <w:r>
-              <w:rPr>
-                <w:rFonts w:ascii="Latha" w:hAnsi="Latha" w:cs="Latha"/>
-                <w:sz w:val="28"/>
-                <w:szCs w:val="28"/>
-                <w:lang w:bidi="ta-IN"/>
-              </w:rPr>
-              <w:t>)</w:t>
+              <w:t xml:space="preserve"> (dheergam)</w:t>
             </w:r>
           </w:p>
         </w:tc>
@@ -8037,6 +8027,8 @@
               <w:ind w:left="-18"/>
               <w:rPr>
                 <w:rFonts w:cs="Latha"/>
+                <w:b/>
+                <w:bCs/>
                 <w:sz w:val="28"/>
                 <w:szCs w:val="28"/>
                 <w:lang w:bidi="ta-IN"/>
@@ -8045,6 +8037,8 @@
             <w:r>
               <w:rPr>
                 <w:rFonts w:cs="Latha"/>
+                <w:b/>
+                <w:bCs/>
                 <w:sz w:val="28"/>
                 <w:szCs w:val="28"/>
                 <w:lang w:bidi="ta-IN"/>
@@ -8327,27 +8321,7 @@
                 <w:sz w:val="36"/>
                 <w:szCs w:val="28"/>
               </w:rPr>
-              <w:t xml:space="preserve"> (</w:t>
-            </w:r>
-            <w:proofErr w:type="spellStart"/>
-            <w:r>
-              <w:rPr>
-                <w:rFonts w:ascii="BRH Tamil Tab Extra" w:hAnsi="BRH Tamil Tab Extra" w:cs="Latha"/>
-                <w:b/>
-                <w:sz w:val="36"/>
-                <w:szCs w:val="28"/>
-              </w:rPr>
-              <w:t>visargam</w:t>
-            </w:r>
-            <w:proofErr w:type="spellEnd"/>
-            <w:r>
-              <w:rPr>
-                <w:rFonts w:ascii="BRH Tamil Tab Extra" w:hAnsi="BRH Tamil Tab Extra" w:cs="Latha"/>
-                <w:b/>
-                <w:sz w:val="36"/>
-                <w:szCs w:val="28"/>
-              </w:rPr>
-              <w:t>)</w:t>
+              <w:t xml:space="preserve"> (visargam)</w:t>
             </w:r>
           </w:p>
         </w:tc>
@@ -8363,6 +8337,8 @@
               <w:ind w:left="-18"/>
               <w:rPr>
                 <w:rFonts w:cs="Latha"/>
+                <w:b/>
+                <w:bCs/>
                 <w:sz w:val="28"/>
                 <w:szCs w:val="28"/>
                 <w:lang w:bidi="ta-IN"/>
@@ -8371,6 +8347,8 @@
             <w:r>
               <w:rPr>
                 <w:rFonts w:cs="Latha"/>
+                <w:b/>
+                <w:bCs/>
                 <w:sz w:val="28"/>
                 <w:szCs w:val="28"/>
                 <w:lang w:bidi="ta-IN"/>
@@ -8953,7 +8931,18 @@
                 <w:szCs w:val="28"/>
                 <w:lang w:bidi="ta-IN"/>
               </w:rPr>
-              <w:t>1.4.45.2 Padam 2</w:t>
+              <w:t>1</w:t>
+            </w:r>
+            <w:r>
+              <w:rPr>
+                <w:rFonts w:cs="Latha"/>
+                <w:b/>
+                <w:bCs/>
+                <w:sz w:val="28"/>
+                <w:szCs w:val="28"/>
+                <w:lang w:bidi="ta-IN"/>
+              </w:rPr>
+              <w:t>.4.45.2 Padam 2</w:t>
             </w:r>
           </w:p>
         </w:tc>
@@ -9536,12 +9525,16 @@
               <w:spacing w:before="0" w:line="240" w:lineRule="auto"/>
               <w:jc w:val="center"/>
               <w:rPr>
+                <w:b/>
+                <w:bCs/>
                 <w:sz w:val="32"/>
                 <w:szCs w:val="32"/>
               </w:rPr>
             </w:pPr>
             <w:r>
               <w:rPr>
+                <w:b/>
+                <w:bCs/>
                 <w:sz w:val="32"/>
                 <w:szCs w:val="32"/>
               </w:rPr>
@@ -9553,12 +9546,16 @@
               <w:spacing w:before="0" w:line="240" w:lineRule="auto"/>
               <w:jc w:val="center"/>
               <w:rPr>
+                <w:b/>
+                <w:bCs/>
                 <w:sz w:val="32"/>
                 <w:szCs w:val="32"/>
               </w:rPr>
             </w:pPr>
             <w:r>
               <w:rPr>
+                <w:b/>
+                <w:bCs/>
                 <w:sz w:val="32"/>
                 <w:szCs w:val="32"/>
               </w:rPr>
@@ -9575,12 +9572,16 @@
               <w:spacing w:before="0" w:line="240" w:lineRule="auto"/>
               <w:jc w:val="center"/>
               <w:rPr>
+                <w:b/>
+                <w:bCs/>
                 <w:sz w:val="32"/>
                 <w:szCs w:val="32"/>
               </w:rPr>
             </w:pPr>
             <w:r>
               <w:rPr>
+                <w:b/>
+                <w:bCs/>
                 <w:sz w:val="32"/>
                 <w:szCs w:val="32"/>
               </w:rPr>
@@ -9598,12 +9599,16 @@
               <w:ind w:right="-18"/>
               <w:jc w:val="center"/>
               <w:rPr>
+                <w:b/>
+                <w:bCs/>
                 <w:sz w:val="32"/>
                 <w:szCs w:val="32"/>
               </w:rPr>
             </w:pPr>
             <w:r>
               <w:rPr>
+                <w:b/>
+                <w:bCs/>
                 <w:sz w:val="32"/>
                 <w:szCs w:val="32"/>
               </w:rPr>
@@ -9623,6 +9628,8 @@
               <w:ind w:left="720" w:hanging="720"/>
               <w:rPr>
                 <w:rFonts w:cs="Latha"/>
+                <w:b/>
+                <w:bCs/>
                 <w:sz w:val="28"/>
                 <w:szCs w:val="28"/>
                 <w:cs/>
@@ -9632,6 +9639,8 @@
             <w:r>
               <w:rPr>
                 <w:rFonts w:cs="Latha"/>
+                <w:b/>
+                <w:bCs/>
                 <w:sz w:val="28"/>
                 <w:szCs w:val="28"/>
                 <w:lang w:bidi="ta-IN"/>
@@ -9641,6 +9650,8 @@
             <w:r>
               <w:rPr>
                 <w:rFonts w:cs="Latha"/>
+                <w:b/>
+                <w:bCs/>
                 <w:sz w:val="28"/>
                 <w:szCs w:val="28"/>
                 <w:lang w:bidi="ta-IN"/>
@@ -9937,6 +9948,8 @@
               <w:ind w:left="720" w:hanging="720"/>
               <w:rPr>
                 <w:rFonts w:cs="Latha"/>
+                <w:b/>
+                <w:bCs/>
                 <w:sz w:val="28"/>
                 <w:szCs w:val="28"/>
                 <w:lang w:bidi="ta-IN"/>
@@ -9945,6 +9958,8 @@
             <w:r>
               <w:rPr>
                 <w:rFonts w:cs="Latha"/>
+                <w:b/>
+                <w:bCs/>
                 <w:sz w:val="28"/>
                 <w:szCs w:val="28"/>
                 <w:lang w:bidi="ta-IN"/>
@@ -10448,6 +10463,8 @@
               <w:ind w:left="-108" w:right="-166"/>
               <w:rPr>
                 <w:rFonts w:cs="Latha"/>
+                <w:b/>
+                <w:bCs/>
                 <w:sz w:val="28"/>
                 <w:szCs w:val="28"/>
                 <w:lang w:bidi="ta-IN"/>
@@ -10456,12 +10473,27 @@
             <w:r>
               <w:rPr>
                 <w:rFonts w:cs="Latha"/>
-                <w:sz w:val="28"/>
-                <w:szCs w:val="28"/>
-                <w:lang w:bidi="ta-IN"/>
-              </w:rPr>
-              <w:t>TS 1.4.1.2  Vaakyam</w:t>
-            </w:r>
+                <w:b/>
+                <w:bCs/>
+                <w:sz w:val="28"/>
+                <w:szCs w:val="28"/>
+                <w:lang w:bidi="ta-IN"/>
+              </w:rPr>
+              <w:t xml:space="preserve">TS </w:t>
+            </w:r>
+            <w:proofErr w:type="gramStart"/>
+            <w:r>
+              <w:rPr>
+                <w:rFonts w:cs="Latha"/>
+                <w:b/>
+                <w:bCs/>
+                <w:sz w:val="28"/>
+                <w:szCs w:val="28"/>
+                <w:lang w:bidi="ta-IN"/>
+              </w:rPr>
+              <w:t>1.4.1.2  Vaakyam</w:t>
+            </w:r>
+            <w:proofErr w:type="gramEnd"/>
           </w:p>
         </w:tc>
         <w:tc>
@@ -10713,6 +10745,8 @@
               <w:spacing w:before="0" w:line="240" w:lineRule="auto"/>
               <w:rPr>
                 <w:rFonts w:cs="Arial"/>
+                <w:b/>
+                <w:bCs/>
                 <w:sz w:val="28"/>
                 <w:szCs w:val="28"/>
                 <w:highlight w:val="yellow"/>
@@ -10721,6 +10755,8 @@
             <w:r>
               <w:rPr>
                 <w:rFonts w:cs="Arial"/>
+                <w:b/>
+                <w:bCs/>
                 <w:sz w:val="28"/>
                 <w:szCs w:val="28"/>
                 <w:lang w:bidi="ta-IN"/>
@@ -10730,6 +10766,8 @@
             <w:r>
               <w:rPr>
                 <w:rFonts w:cs="Arial"/>
+                <w:b/>
+                <w:bCs/>
                 <w:sz w:val="28"/>
                 <w:szCs w:val="28"/>
                 <w:cs/>
@@ -10740,6 +10778,8 @@
             <w:r>
               <w:rPr>
                 <w:rFonts w:cs="Arial"/>
+                <w:b/>
+                <w:bCs/>
                 <w:sz w:val="28"/>
                 <w:szCs w:val="28"/>
                 <w:lang w:bidi="ta-IN"/>
@@ -11096,6 +11136,8 @@
               <w:spacing w:before="0" w:line="240" w:lineRule="auto"/>
               <w:rPr>
                 <w:rFonts w:cs="Arial"/>
+                <w:b/>
+                <w:bCs/>
                 <w:sz w:val="28"/>
                 <w:szCs w:val="28"/>
                 <w:cs/>
@@ -11105,6 +11147,8 @@
             <w:r>
               <w:rPr>
                 <w:rFonts w:cs="Arial"/>
+                <w:b/>
+                <w:bCs/>
                 <w:sz w:val="28"/>
                 <w:szCs w:val="28"/>
                 <w:lang w:bidi="ta-IN"/>
@@ -11430,7 +11474,7 @@
 </file>
 
 <file path=word/endnotes.xml><?xml version="1.0" encoding="utf-8"?>
-<w:endnotes xmlns:wpc="http://schemas.microsoft.com/office/word/2010/wordprocessingCanvas" xmlns:cx="http://schemas.microsoft.com/office/drawing/2014/chartex" xmlns:cx1="http://schemas.microsoft.com/office/drawing/2015/9/8/chartex" xmlns:cx2="http://schemas.microsoft.com/office/drawing/2015/10/21/chartex" xmlns:cx3="http://schemas.microsoft.com/office/drawing/2016/5/9/chartex" xmlns:cx4="http://schemas.microsoft.com/office/drawing/2016/5/10/chartex" xmlns:cx5="http://schemas.microsoft.com/office/drawing/2016/5/11/chartex" xmlns:cx6="http://schemas.microsoft.com/office/drawing/2016/5/12/chartex" xmlns:cx7="http://schemas.microsoft.com/office/drawing/2016/5/13/chartex" xmlns:cx8="http://schemas.microsoft.com/office/drawing/2016/5/14/chartex" xmlns:mc="http://schemas.openxmlformats.org/markup-compatibility/2006" xmlns:aink="http://schemas.microsoft.com/office/drawing/2016/ink" xmlns:am3d="http://schemas.microsoft.com/office/drawing/2017/model3d" xmlns:o="urn:schemas-microsoft-com:office:office" xmlns:r="http://schemas.openxmlformats.org/officeDocument/2006/relationships" xmlns:m="http://schemas.openxmlformats.org/officeDocument/2006/math" xmlns:v="urn:schemas-microsoft-com:vml" xmlns:wp14="http://schemas.microsoft.com/office/word/2010/wordprocessingDrawing" xmlns:wp="http://schemas.openxmlformats.org/drawingml/2006/wordprocessingDrawing" xmlns:w10="urn:schemas-microsoft-com:office:word" xmlns:w="http://schemas.openxmlformats.org/wordprocessingml/2006/main" xmlns:w14="http://schemas.microsoft.com/office/word/2010/wordml" xmlns:w15="http://schemas.microsoft.com/office/word/2012/wordml" xmlns:w16cex="http://schemas.microsoft.com/office/word/2018/wordml/cex" xmlns:w16cid="http://schemas.microsoft.com/office/word/2016/wordml/cid" xmlns:w16="http://schemas.microsoft.com/office/word/2018/wordml" xmlns:w16sdtdh="http://schemas.microsoft.com/office/word/2020/wordml/sdtdatahash" xmlns:w16se="http://schemas.microsoft.com/office/word/2015/wordml/symex" xmlns:wpg="http://schemas.microsoft.com/office/word/2010/wordprocessingGroup" xmlns:wpi="http://schemas.microsoft.com/office/word/2010/wordprocessingInk" xmlns:wne="http://schemas.microsoft.com/office/word/2006/wordml" xmlns:wps="http://schemas.microsoft.com/office/word/2010/wordprocessingShape" mc:Ignorable="w14 w15 w16se w16cid w16 w16cex w16sdtdh wp14">
+<w:endnotes xmlns:wpc="http://schemas.microsoft.com/office/word/2010/wordprocessingCanvas" xmlns:cx="http://schemas.microsoft.com/office/drawing/2014/chartex" xmlns:cx1="http://schemas.microsoft.com/office/drawing/2015/9/8/chartex" xmlns:cx2="http://schemas.microsoft.com/office/drawing/2015/10/21/chartex" xmlns:cx3="http://schemas.microsoft.com/office/drawing/2016/5/9/chartex" xmlns:cx4="http://schemas.microsoft.com/office/drawing/2016/5/10/chartex" xmlns:cx5="http://schemas.microsoft.com/office/drawing/2016/5/11/chartex" xmlns:cx6="http://schemas.microsoft.com/office/drawing/2016/5/12/chartex" xmlns:cx7="http://schemas.microsoft.com/office/drawing/2016/5/13/chartex" xmlns:cx8="http://schemas.microsoft.com/office/drawing/2016/5/14/chartex" xmlns:mc="http://schemas.openxmlformats.org/markup-compatibility/2006" xmlns:aink="http://schemas.microsoft.com/office/drawing/2016/ink" xmlns:am3d="http://schemas.microsoft.com/office/drawing/2017/model3d" xmlns:o="urn:schemas-microsoft-com:office:office" xmlns:oel="http://schemas.microsoft.com/office/2019/extlst" xmlns:r="http://schemas.openxmlformats.org/officeDocument/2006/relationships" xmlns:m="http://schemas.openxmlformats.org/officeDocument/2006/math" xmlns:v="urn:schemas-microsoft-com:vml" xmlns:wp14="http://schemas.microsoft.com/office/word/2010/wordprocessingDrawing" xmlns:wp="http://schemas.openxmlformats.org/drawingml/2006/wordprocessingDrawing" xmlns:w10="urn:schemas-microsoft-com:office:word" xmlns:w="http://schemas.openxmlformats.org/wordprocessingml/2006/main" xmlns:w14="http://schemas.microsoft.com/office/word/2010/wordml" xmlns:w15="http://schemas.microsoft.com/office/word/2012/wordml" xmlns:w16cex="http://schemas.microsoft.com/office/word/2018/wordml/cex" xmlns:w16cid="http://schemas.microsoft.com/office/word/2016/wordml/cid" xmlns:w16="http://schemas.microsoft.com/office/word/2018/wordml" xmlns:w16sdtdh="http://schemas.microsoft.com/office/word/2020/wordml/sdtdatahash" xmlns:w16se="http://schemas.microsoft.com/office/word/2015/wordml/symex" xmlns:wpg="http://schemas.microsoft.com/office/word/2010/wordprocessingGroup" xmlns:wpi="http://schemas.microsoft.com/office/word/2010/wordprocessingInk" xmlns:wne="http://schemas.microsoft.com/office/word/2006/wordml" xmlns:wps="http://schemas.microsoft.com/office/word/2010/wordprocessingShape" mc:Ignorable="w14 w15 w16se w16cid w16 w16cex w16sdtdh wp14">
   <w:endnote w:type="separator" w:id="-1">
     <w:p>
       <w:pPr>
@@ -11455,7 +11499,7 @@
 </file>
 
 <file path=word/footer1.xml><?xml version="1.0" encoding="utf-8"?>
-<w:ftr xmlns:wpc="http://schemas.microsoft.com/office/word/2010/wordprocessingCanvas" xmlns:cx="http://schemas.microsoft.com/office/drawing/2014/chartex" xmlns:cx1="http://schemas.microsoft.com/office/drawing/2015/9/8/chartex" xmlns:cx2="http://schemas.microsoft.com/office/drawing/2015/10/21/chartex" xmlns:cx3="http://schemas.microsoft.com/office/drawing/2016/5/9/chartex" xmlns:cx4="http://schemas.microsoft.com/office/drawing/2016/5/10/chartex" xmlns:cx5="http://schemas.microsoft.com/office/drawing/2016/5/11/chartex" xmlns:cx6="http://schemas.microsoft.com/office/drawing/2016/5/12/chartex" xmlns:cx7="http://schemas.microsoft.com/office/drawing/2016/5/13/chartex" xmlns:cx8="http://schemas.microsoft.com/office/drawing/2016/5/14/chartex" xmlns:mc="http://schemas.openxmlformats.org/markup-compatibility/2006" xmlns:aink="http://schemas.microsoft.com/office/drawing/2016/ink" xmlns:am3d="http://schemas.microsoft.com/office/drawing/2017/model3d" xmlns:o="urn:schemas-microsoft-com:office:office" xmlns:r="http://schemas.openxmlformats.org/officeDocument/2006/relationships" xmlns:m="http://schemas.openxmlformats.org/officeDocument/2006/math" xmlns:v="urn:schemas-microsoft-com:vml" xmlns:wp14="http://schemas.microsoft.com/office/word/2010/wordprocessingDrawing" xmlns:wp="http://schemas.openxmlformats.org/drawingml/2006/wordprocessingDrawing" xmlns:w10="urn:schemas-microsoft-com:office:word" xmlns:w="http://schemas.openxmlformats.org/wordprocessingml/2006/main" xmlns:w14="http://schemas.microsoft.com/office/word/2010/wordml" xmlns:w15="http://schemas.microsoft.com/office/word/2012/wordml" xmlns:w16cex="http://schemas.microsoft.com/office/word/2018/wordml/cex" xmlns:w16cid="http://schemas.microsoft.com/office/word/2016/wordml/cid" xmlns:w16="http://schemas.microsoft.com/office/word/2018/wordml" xmlns:w16sdtdh="http://schemas.microsoft.com/office/word/2020/wordml/sdtdatahash" xmlns:w16se="http://schemas.microsoft.com/office/word/2015/wordml/symex" xmlns:wpg="http://schemas.microsoft.com/office/word/2010/wordprocessingGroup" xmlns:wpi="http://schemas.microsoft.com/office/word/2010/wordprocessingInk" xmlns:wne="http://schemas.microsoft.com/office/word/2006/wordml" xmlns:wps="http://schemas.microsoft.com/office/word/2010/wordprocessingShape" mc:Ignorable="w14 w15 w16se w16cid w16 w16cex w16sdtdh wp14">
+<w:ftr xmlns:wpc="http://schemas.microsoft.com/office/word/2010/wordprocessingCanvas" xmlns:cx="http://schemas.microsoft.com/office/drawing/2014/chartex" xmlns:cx1="http://schemas.microsoft.com/office/drawing/2015/9/8/chartex" xmlns:cx2="http://schemas.microsoft.com/office/drawing/2015/10/21/chartex" xmlns:cx3="http://schemas.microsoft.com/office/drawing/2016/5/9/chartex" xmlns:cx4="http://schemas.microsoft.com/office/drawing/2016/5/10/chartex" xmlns:cx5="http://schemas.microsoft.com/office/drawing/2016/5/11/chartex" xmlns:cx6="http://schemas.microsoft.com/office/drawing/2016/5/12/chartex" xmlns:cx7="http://schemas.microsoft.com/office/drawing/2016/5/13/chartex" xmlns:cx8="http://schemas.microsoft.com/office/drawing/2016/5/14/chartex" xmlns:mc="http://schemas.openxmlformats.org/markup-compatibility/2006" xmlns:aink="http://schemas.microsoft.com/office/drawing/2016/ink" xmlns:am3d="http://schemas.microsoft.com/office/drawing/2017/model3d" xmlns:o="urn:schemas-microsoft-com:office:office" xmlns:oel="http://schemas.microsoft.com/office/2019/extlst" xmlns:r="http://schemas.openxmlformats.org/officeDocument/2006/relationships" xmlns:m="http://schemas.openxmlformats.org/officeDocument/2006/math" xmlns:v="urn:schemas-microsoft-com:vml" xmlns:wp14="http://schemas.microsoft.com/office/word/2010/wordprocessingDrawing" xmlns:wp="http://schemas.openxmlformats.org/drawingml/2006/wordprocessingDrawing" xmlns:w10="urn:schemas-microsoft-com:office:word" xmlns:w="http://schemas.openxmlformats.org/wordprocessingml/2006/main" xmlns:w14="http://schemas.microsoft.com/office/word/2010/wordml" xmlns:w15="http://schemas.microsoft.com/office/word/2012/wordml" xmlns:w16cex="http://schemas.microsoft.com/office/word/2018/wordml/cex" xmlns:w16cid="http://schemas.microsoft.com/office/word/2016/wordml/cid" xmlns:w16="http://schemas.microsoft.com/office/word/2018/wordml" xmlns:w16sdtdh="http://schemas.microsoft.com/office/word/2020/wordml/sdtdatahash" xmlns:w16se="http://schemas.microsoft.com/office/word/2015/wordml/symex" xmlns:wpg="http://schemas.microsoft.com/office/word/2010/wordprocessingGroup" xmlns:wpi="http://schemas.microsoft.com/office/word/2010/wordprocessingInk" xmlns:wne="http://schemas.microsoft.com/office/word/2006/wordml" xmlns:wps="http://schemas.microsoft.com/office/word/2010/wordprocessingShape" mc:Ignorable="w14 w15 w16se w16cid w16 w16cex w16sdtdh wp14">
   <w:p>
     <w:pPr>
       <w:pBdr>
@@ -11612,7 +11656,7 @@
 </file>
 
 <file path=word/footer2.xml><?xml version="1.0" encoding="utf-8"?>
-<w:ftr xmlns:wpc="http://schemas.microsoft.com/office/word/2010/wordprocessingCanvas" xmlns:cx="http://schemas.microsoft.com/office/drawing/2014/chartex" xmlns:cx1="http://schemas.microsoft.com/office/drawing/2015/9/8/chartex" xmlns:cx2="http://schemas.microsoft.com/office/drawing/2015/10/21/chartex" xmlns:cx3="http://schemas.microsoft.com/office/drawing/2016/5/9/chartex" xmlns:cx4="http://schemas.microsoft.com/office/drawing/2016/5/10/chartex" xmlns:cx5="http://schemas.microsoft.com/office/drawing/2016/5/11/chartex" xmlns:cx6="http://schemas.microsoft.com/office/drawing/2016/5/12/chartex" xmlns:cx7="http://schemas.microsoft.com/office/drawing/2016/5/13/chartex" xmlns:cx8="http://schemas.microsoft.com/office/drawing/2016/5/14/chartex" xmlns:mc="http://schemas.openxmlformats.org/markup-compatibility/2006" xmlns:aink="http://schemas.microsoft.com/office/drawing/2016/ink" xmlns:am3d="http://schemas.microsoft.com/office/drawing/2017/model3d" xmlns:o="urn:schemas-microsoft-com:office:office" xmlns:r="http://schemas.openxmlformats.org/officeDocument/2006/relationships" xmlns:m="http://schemas.openxmlformats.org/officeDocument/2006/math" xmlns:v="urn:schemas-microsoft-com:vml" xmlns:wp14="http://schemas.microsoft.com/office/word/2010/wordprocessingDrawing" xmlns:wp="http://schemas.openxmlformats.org/drawingml/2006/wordprocessingDrawing" xmlns:w10="urn:schemas-microsoft-com:office:word" xmlns:w="http://schemas.openxmlformats.org/wordprocessingml/2006/main" xmlns:w14="http://schemas.microsoft.com/office/word/2010/wordml" xmlns:w15="http://schemas.microsoft.com/office/word/2012/wordml" xmlns:w16cex="http://schemas.microsoft.com/office/word/2018/wordml/cex" xmlns:w16cid="http://schemas.microsoft.com/office/word/2016/wordml/cid" xmlns:w16="http://schemas.microsoft.com/office/word/2018/wordml" xmlns:w16sdtdh="http://schemas.microsoft.com/office/word/2020/wordml/sdtdatahash" xmlns:w16se="http://schemas.microsoft.com/office/word/2015/wordml/symex" xmlns:wpg="http://schemas.microsoft.com/office/word/2010/wordprocessingGroup" xmlns:wpi="http://schemas.microsoft.com/office/word/2010/wordprocessingInk" xmlns:wne="http://schemas.microsoft.com/office/word/2006/wordml" xmlns:wps="http://schemas.microsoft.com/office/word/2010/wordprocessingShape" mc:Ignorable="w14 w15 w16se w16cid w16 w16cex w16sdtdh wp14">
+<w:ftr xmlns:wpc="http://schemas.microsoft.com/office/word/2010/wordprocessingCanvas" xmlns:cx="http://schemas.microsoft.com/office/drawing/2014/chartex" xmlns:cx1="http://schemas.microsoft.com/office/drawing/2015/9/8/chartex" xmlns:cx2="http://schemas.microsoft.com/office/drawing/2015/10/21/chartex" xmlns:cx3="http://schemas.microsoft.com/office/drawing/2016/5/9/chartex" xmlns:cx4="http://schemas.microsoft.com/office/drawing/2016/5/10/chartex" xmlns:cx5="http://schemas.microsoft.com/office/drawing/2016/5/11/chartex" xmlns:cx6="http://schemas.microsoft.com/office/drawing/2016/5/12/chartex" xmlns:cx7="http://schemas.microsoft.com/office/drawing/2016/5/13/chartex" xmlns:cx8="http://schemas.microsoft.com/office/drawing/2016/5/14/chartex" xmlns:mc="http://schemas.openxmlformats.org/markup-compatibility/2006" xmlns:aink="http://schemas.microsoft.com/office/drawing/2016/ink" xmlns:am3d="http://schemas.microsoft.com/office/drawing/2017/model3d" xmlns:o="urn:schemas-microsoft-com:office:office" xmlns:oel="http://schemas.microsoft.com/office/2019/extlst" xmlns:r="http://schemas.openxmlformats.org/officeDocument/2006/relationships" xmlns:m="http://schemas.openxmlformats.org/officeDocument/2006/math" xmlns:v="urn:schemas-microsoft-com:vml" xmlns:wp14="http://schemas.microsoft.com/office/word/2010/wordprocessingDrawing" xmlns:wp="http://schemas.openxmlformats.org/drawingml/2006/wordprocessingDrawing" xmlns:w10="urn:schemas-microsoft-com:office:word" xmlns:w="http://schemas.openxmlformats.org/wordprocessingml/2006/main" xmlns:w14="http://schemas.microsoft.com/office/word/2010/wordml" xmlns:w15="http://schemas.microsoft.com/office/word/2012/wordml" xmlns:w16cex="http://schemas.microsoft.com/office/word/2018/wordml/cex" xmlns:w16cid="http://schemas.microsoft.com/office/word/2016/wordml/cid" xmlns:w16="http://schemas.microsoft.com/office/word/2018/wordml" xmlns:w16sdtdh="http://schemas.microsoft.com/office/word/2020/wordml/sdtdatahash" xmlns:w16se="http://schemas.microsoft.com/office/word/2015/wordml/symex" xmlns:wpg="http://schemas.microsoft.com/office/word/2010/wordprocessingGroup" xmlns:wpi="http://schemas.microsoft.com/office/word/2010/wordprocessingInk" xmlns:wne="http://schemas.microsoft.com/office/word/2006/wordml" xmlns:wps="http://schemas.microsoft.com/office/word/2010/wordprocessingShape" mc:Ignorable="w14 w15 w16se w16cid w16 w16cex w16sdtdh wp14">
   <w:p>
     <w:pPr>
       <w:pBdr>
@@ -11769,7 +11813,7 @@
 </file>
 
 <file path=word/footnotes.xml><?xml version="1.0" encoding="utf-8"?>
-<w:footnotes xmlns:wpc="http://schemas.microsoft.com/office/word/2010/wordprocessingCanvas" xmlns:cx="http://schemas.microsoft.com/office/drawing/2014/chartex" xmlns:cx1="http://schemas.microsoft.com/office/drawing/2015/9/8/chartex" xmlns:cx2="http://schemas.microsoft.com/office/drawing/2015/10/21/chartex" xmlns:cx3="http://schemas.microsoft.com/office/drawing/2016/5/9/chartex" xmlns:cx4="http://schemas.microsoft.com/office/drawing/2016/5/10/chartex" xmlns:cx5="http://schemas.microsoft.com/office/drawing/2016/5/11/chartex" xmlns:cx6="http://schemas.microsoft.com/office/drawing/2016/5/12/chartex" xmlns:cx7="http://schemas.microsoft.com/office/drawing/2016/5/13/chartex" xmlns:cx8="http://schemas.microsoft.com/office/drawing/2016/5/14/chartex" xmlns:mc="http://schemas.openxmlformats.org/markup-compatibility/2006" xmlns:aink="http://schemas.microsoft.com/office/drawing/2016/ink" xmlns:am3d="http://schemas.microsoft.com/office/drawing/2017/model3d" xmlns:o="urn:schemas-microsoft-com:office:office" xmlns:r="http://schemas.openxmlformats.org/officeDocument/2006/relationships" xmlns:m="http://schemas.openxmlformats.org/officeDocument/2006/math" xmlns:v="urn:schemas-microsoft-com:vml" xmlns:wp14="http://schemas.microsoft.com/office/word/2010/wordprocessingDrawing" xmlns:wp="http://schemas.openxmlformats.org/drawingml/2006/wordprocessingDrawing" xmlns:w10="urn:schemas-microsoft-com:office:word" xmlns:w="http://schemas.openxmlformats.org/wordprocessingml/2006/main" xmlns:w14="http://schemas.microsoft.com/office/word/2010/wordml" xmlns:w15="http://schemas.microsoft.com/office/word/2012/wordml" xmlns:w16cex="http://schemas.microsoft.com/office/word/2018/wordml/cex" xmlns:w16cid="http://schemas.microsoft.com/office/word/2016/wordml/cid" xmlns:w16="http://schemas.microsoft.com/office/word/2018/wordml" xmlns:w16sdtdh="http://schemas.microsoft.com/office/word/2020/wordml/sdtdatahash" xmlns:w16se="http://schemas.microsoft.com/office/word/2015/wordml/symex" xmlns:wpg="http://schemas.microsoft.com/office/word/2010/wordprocessingGroup" xmlns:wpi="http://schemas.microsoft.com/office/word/2010/wordprocessingInk" xmlns:wne="http://schemas.microsoft.com/office/word/2006/wordml" xmlns:wps="http://schemas.microsoft.com/office/word/2010/wordprocessingShape" mc:Ignorable="w14 w15 w16se w16cid w16 w16cex w16sdtdh wp14">
+<w:footnotes xmlns:wpc="http://schemas.microsoft.com/office/word/2010/wordprocessingCanvas" xmlns:cx="http://schemas.microsoft.com/office/drawing/2014/chartex" xmlns:cx1="http://schemas.microsoft.com/office/drawing/2015/9/8/chartex" xmlns:cx2="http://schemas.microsoft.com/office/drawing/2015/10/21/chartex" xmlns:cx3="http://schemas.microsoft.com/office/drawing/2016/5/9/chartex" xmlns:cx4="http://schemas.microsoft.com/office/drawing/2016/5/10/chartex" xmlns:cx5="http://schemas.microsoft.com/office/drawing/2016/5/11/chartex" xmlns:cx6="http://schemas.microsoft.com/office/drawing/2016/5/12/chartex" xmlns:cx7="http://schemas.microsoft.com/office/drawing/2016/5/13/chartex" xmlns:cx8="http://schemas.microsoft.com/office/drawing/2016/5/14/chartex" xmlns:mc="http://schemas.openxmlformats.org/markup-compatibility/2006" xmlns:aink="http://schemas.microsoft.com/office/drawing/2016/ink" xmlns:am3d="http://schemas.microsoft.com/office/drawing/2017/model3d" xmlns:o="urn:schemas-microsoft-com:office:office" xmlns:oel="http://schemas.microsoft.com/office/2019/extlst" xmlns:r="http://schemas.openxmlformats.org/officeDocument/2006/relationships" xmlns:m="http://schemas.openxmlformats.org/officeDocument/2006/math" xmlns:v="urn:schemas-microsoft-com:vml" xmlns:wp14="http://schemas.microsoft.com/office/word/2010/wordprocessingDrawing" xmlns:wp="http://schemas.openxmlformats.org/drawingml/2006/wordprocessingDrawing" xmlns:w10="urn:schemas-microsoft-com:office:word" xmlns:w="http://schemas.openxmlformats.org/wordprocessingml/2006/main" xmlns:w14="http://schemas.microsoft.com/office/word/2010/wordml" xmlns:w15="http://schemas.microsoft.com/office/word/2012/wordml" xmlns:w16cex="http://schemas.microsoft.com/office/word/2018/wordml/cex" xmlns:w16cid="http://schemas.microsoft.com/office/word/2016/wordml/cid" xmlns:w16="http://schemas.microsoft.com/office/word/2018/wordml" xmlns:w16sdtdh="http://schemas.microsoft.com/office/word/2020/wordml/sdtdatahash" xmlns:w16se="http://schemas.microsoft.com/office/word/2015/wordml/symex" xmlns:wpg="http://schemas.microsoft.com/office/word/2010/wordprocessingGroup" xmlns:wpi="http://schemas.microsoft.com/office/word/2010/wordprocessingInk" xmlns:wne="http://schemas.microsoft.com/office/word/2006/wordml" xmlns:wps="http://schemas.microsoft.com/office/word/2010/wordprocessingShape" mc:Ignorable="w14 w15 w16se w16cid w16 w16cex w16sdtdh wp14">
   <w:footnote w:type="separator" w:id="-1">
     <w:p>
       <w:pPr>
@@ -11794,7 +11838,7 @@
 </file>
 
 <file path=word/header1.xml><?xml version="1.0" encoding="utf-8"?>
-<w:hdr xmlns:wpc="http://schemas.microsoft.com/office/word/2010/wordprocessingCanvas" xmlns:cx="http://schemas.microsoft.com/office/drawing/2014/chartex" xmlns:cx1="http://schemas.microsoft.com/office/drawing/2015/9/8/chartex" xmlns:cx2="http://schemas.microsoft.com/office/drawing/2015/10/21/chartex" xmlns:cx3="http://schemas.microsoft.com/office/drawing/2016/5/9/chartex" xmlns:cx4="http://schemas.microsoft.com/office/drawing/2016/5/10/chartex" xmlns:cx5="http://schemas.microsoft.com/office/drawing/2016/5/11/chartex" xmlns:cx6="http://schemas.microsoft.com/office/drawing/2016/5/12/chartex" xmlns:cx7="http://schemas.microsoft.com/office/drawing/2016/5/13/chartex" xmlns:cx8="http://schemas.microsoft.com/office/drawing/2016/5/14/chartex" xmlns:mc="http://schemas.openxmlformats.org/markup-compatibility/2006" xmlns:aink="http://schemas.microsoft.com/office/drawing/2016/ink" xmlns:am3d="http://schemas.microsoft.com/office/drawing/2017/model3d" xmlns:o="urn:schemas-microsoft-com:office:office" xmlns:r="http://schemas.openxmlformats.org/officeDocument/2006/relationships" xmlns:m="http://schemas.openxmlformats.org/officeDocument/2006/math" xmlns:v="urn:schemas-microsoft-com:vml" xmlns:wp14="http://schemas.microsoft.com/office/word/2010/wordprocessingDrawing" xmlns:wp="http://schemas.openxmlformats.org/drawingml/2006/wordprocessingDrawing" xmlns:w10="urn:schemas-microsoft-com:office:word" xmlns:w="http://schemas.openxmlformats.org/wordprocessingml/2006/main" xmlns:w14="http://schemas.microsoft.com/office/word/2010/wordml" xmlns:w15="http://schemas.microsoft.com/office/word/2012/wordml" xmlns:w16cex="http://schemas.microsoft.com/office/word/2018/wordml/cex" xmlns:w16cid="http://schemas.microsoft.com/office/word/2016/wordml/cid" xmlns:w16="http://schemas.microsoft.com/office/word/2018/wordml" xmlns:w16sdtdh="http://schemas.microsoft.com/office/word/2020/wordml/sdtdatahash" xmlns:w16se="http://schemas.microsoft.com/office/word/2015/wordml/symex" xmlns:wpg="http://schemas.microsoft.com/office/word/2010/wordprocessingGroup" xmlns:wpi="http://schemas.microsoft.com/office/word/2010/wordprocessingInk" xmlns:wne="http://schemas.microsoft.com/office/word/2006/wordml" xmlns:wps="http://schemas.microsoft.com/office/word/2010/wordprocessingShape" mc:Ignorable="w14 w15 w16se w16cid w16 w16cex w16sdtdh wp14">
+<w:hdr xmlns:wpc="http://schemas.microsoft.com/office/word/2010/wordprocessingCanvas" xmlns:cx="http://schemas.microsoft.com/office/drawing/2014/chartex" xmlns:cx1="http://schemas.microsoft.com/office/drawing/2015/9/8/chartex" xmlns:cx2="http://schemas.microsoft.com/office/drawing/2015/10/21/chartex" xmlns:cx3="http://schemas.microsoft.com/office/drawing/2016/5/9/chartex" xmlns:cx4="http://schemas.microsoft.com/office/drawing/2016/5/10/chartex" xmlns:cx5="http://schemas.microsoft.com/office/drawing/2016/5/11/chartex" xmlns:cx6="http://schemas.microsoft.com/office/drawing/2016/5/12/chartex" xmlns:cx7="http://schemas.microsoft.com/office/drawing/2016/5/13/chartex" xmlns:cx8="http://schemas.microsoft.com/office/drawing/2016/5/14/chartex" xmlns:mc="http://schemas.openxmlformats.org/markup-compatibility/2006" xmlns:aink="http://schemas.microsoft.com/office/drawing/2016/ink" xmlns:am3d="http://schemas.microsoft.com/office/drawing/2017/model3d" xmlns:o="urn:schemas-microsoft-com:office:office" xmlns:oel="http://schemas.microsoft.com/office/2019/extlst" xmlns:r="http://schemas.openxmlformats.org/officeDocument/2006/relationships" xmlns:m="http://schemas.openxmlformats.org/officeDocument/2006/math" xmlns:v="urn:schemas-microsoft-com:vml" xmlns:wp14="http://schemas.microsoft.com/office/word/2010/wordprocessingDrawing" xmlns:wp="http://schemas.openxmlformats.org/drawingml/2006/wordprocessingDrawing" xmlns:w10="urn:schemas-microsoft-com:office:word" xmlns:w="http://schemas.openxmlformats.org/wordprocessingml/2006/main" xmlns:w14="http://schemas.microsoft.com/office/word/2010/wordml" xmlns:w15="http://schemas.microsoft.com/office/word/2012/wordml" xmlns:w16cex="http://schemas.microsoft.com/office/word/2018/wordml/cex" xmlns:w16cid="http://schemas.microsoft.com/office/word/2016/wordml/cid" xmlns:w16="http://schemas.microsoft.com/office/word/2018/wordml" xmlns:w16sdtdh="http://schemas.microsoft.com/office/word/2020/wordml/sdtdatahash" xmlns:w16se="http://schemas.microsoft.com/office/word/2015/wordml/symex" xmlns:wpg="http://schemas.microsoft.com/office/word/2010/wordprocessingGroup" xmlns:wpi="http://schemas.microsoft.com/office/word/2010/wordprocessingInk" xmlns:wne="http://schemas.microsoft.com/office/word/2006/wordml" xmlns:wps="http://schemas.microsoft.com/office/word/2010/wordprocessingShape" mc:Ignorable="w14 w15 w16se w16cid w16 w16cex w16sdtdh wp14">
   <w:p>
     <w:pPr>
       <w:pStyle w:val="Header"/>
@@ -11807,7 +11851,7 @@
 </file>
 
 <file path=word/header2.xml><?xml version="1.0" encoding="utf-8"?>
-<w:hdr xmlns:wpc="http://schemas.microsoft.com/office/word/2010/wordprocessingCanvas" xmlns:cx="http://schemas.microsoft.com/office/drawing/2014/chartex" xmlns:cx1="http://schemas.microsoft.com/office/drawing/2015/9/8/chartex" xmlns:cx2="http://schemas.microsoft.com/office/drawing/2015/10/21/chartex" xmlns:cx3="http://schemas.microsoft.com/office/drawing/2016/5/9/chartex" xmlns:cx4="http://schemas.microsoft.com/office/drawing/2016/5/10/chartex" xmlns:cx5="http://schemas.microsoft.com/office/drawing/2016/5/11/chartex" xmlns:cx6="http://schemas.microsoft.com/office/drawing/2016/5/12/chartex" xmlns:cx7="http://schemas.microsoft.com/office/drawing/2016/5/13/chartex" xmlns:cx8="http://schemas.microsoft.com/office/drawing/2016/5/14/chartex" xmlns:mc="http://schemas.openxmlformats.org/markup-compatibility/2006" xmlns:aink="http://schemas.microsoft.com/office/drawing/2016/ink" xmlns:am3d="http://schemas.microsoft.com/office/drawing/2017/model3d" xmlns:o="urn:schemas-microsoft-com:office:office" xmlns:r="http://schemas.openxmlformats.org/officeDocument/2006/relationships" xmlns:m="http://schemas.openxmlformats.org/officeDocument/2006/math" xmlns:v="urn:schemas-microsoft-com:vml" xmlns:wp14="http://schemas.microsoft.com/office/word/2010/wordprocessingDrawing" xmlns:wp="http://schemas.openxmlformats.org/drawingml/2006/wordprocessingDrawing" xmlns:w10="urn:schemas-microsoft-com:office:word" xmlns:w="http://schemas.openxmlformats.org/wordprocessingml/2006/main" xmlns:w14="http://schemas.microsoft.com/office/word/2010/wordml" xmlns:w15="http://schemas.microsoft.com/office/word/2012/wordml" xmlns:w16cex="http://schemas.microsoft.com/office/word/2018/wordml/cex" xmlns:w16cid="http://schemas.microsoft.com/office/word/2016/wordml/cid" xmlns:w16="http://schemas.microsoft.com/office/word/2018/wordml" xmlns:w16sdtdh="http://schemas.microsoft.com/office/word/2020/wordml/sdtdatahash" xmlns:w16se="http://schemas.microsoft.com/office/word/2015/wordml/symex" xmlns:wpg="http://schemas.microsoft.com/office/word/2010/wordprocessingGroup" xmlns:wpi="http://schemas.microsoft.com/office/word/2010/wordprocessingInk" xmlns:wne="http://schemas.microsoft.com/office/word/2006/wordml" xmlns:wps="http://schemas.microsoft.com/office/word/2010/wordprocessingShape" mc:Ignorable="w14 w15 w16se w16cid w16 w16cex w16sdtdh wp14">
+<w:hdr xmlns:wpc="http://schemas.microsoft.com/office/word/2010/wordprocessingCanvas" xmlns:cx="http://schemas.microsoft.com/office/drawing/2014/chartex" xmlns:cx1="http://schemas.microsoft.com/office/drawing/2015/9/8/chartex" xmlns:cx2="http://schemas.microsoft.com/office/drawing/2015/10/21/chartex" xmlns:cx3="http://schemas.microsoft.com/office/drawing/2016/5/9/chartex" xmlns:cx4="http://schemas.microsoft.com/office/drawing/2016/5/10/chartex" xmlns:cx5="http://schemas.microsoft.com/office/drawing/2016/5/11/chartex" xmlns:cx6="http://schemas.microsoft.com/office/drawing/2016/5/12/chartex" xmlns:cx7="http://schemas.microsoft.com/office/drawing/2016/5/13/chartex" xmlns:cx8="http://schemas.microsoft.com/office/drawing/2016/5/14/chartex" xmlns:mc="http://schemas.openxmlformats.org/markup-compatibility/2006" xmlns:aink="http://schemas.microsoft.com/office/drawing/2016/ink" xmlns:am3d="http://schemas.microsoft.com/office/drawing/2017/model3d" xmlns:o="urn:schemas-microsoft-com:office:office" xmlns:oel="http://schemas.microsoft.com/office/2019/extlst" xmlns:r="http://schemas.openxmlformats.org/officeDocument/2006/relationships" xmlns:m="http://schemas.openxmlformats.org/officeDocument/2006/math" xmlns:v="urn:schemas-microsoft-com:vml" xmlns:wp14="http://schemas.microsoft.com/office/word/2010/wordprocessingDrawing" xmlns:wp="http://schemas.openxmlformats.org/drawingml/2006/wordprocessingDrawing" xmlns:w10="urn:schemas-microsoft-com:office:word" xmlns:w="http://schemas.openxmlformats.org/wordprocessingml/2006/main" xmlns:w14="http://schemas.microsoft.com/office/word/2010/wordml" xmlns:w15="http://schemas.microsoft.com/office/word/2012/wordml" xmlns:w16cex="http://schemas.microsoft.com/office/word/2018/wordml/cex" xmlns:w16cid="http://schemas.microsoft.com/office/word/2016/wordml/cid" xmlns:w16="http://schemas.microsoft.com/office/word/2018/wordml" xmlns:w16sdtdh="http://schemas.microsoft.com/office/word/2020/wordml/sdtdatahash" xmlns:w16se="http://schemas.microsoft.com/office/word/2015/wordml/symex" xmlns:wpg="http://schemas.microsoft.com/office/word/2010/wordprocessingGroup" xmlns:wpi="http://schemas.microsoft.com/office/word/2010/wordprocessingInk" xmlns:wne="http://schemas.microsoft.com/office/word/2006/wordml" xmlns:wps="http://schemas.microsoft.com/office/word/2010/wordprocessingShape" mc:Ignorable="w14 w15 w16se w16cid w16 w16cex w16sdtdh wp14">
   <w:p>
     <w:pPr>
       <w:pStyle w:val="Header"/>
@@ -11936,6 +11980,7 @@
     <w:lsdException w:name="HTML Sample" w:semiHidden="1" w:unhideWhenUsed="1"/>
     <w:lsdException w:name="HTML Typewriter" w:semiHidden="1" w:unhideWhenUsed="1"/>
     <w:lsdException w:name="HTML Variable" w:semiHidden="1" w:unhideWhenUsed="1"/>
+    <w:lsdException w:name="Normal Table" w:semiHidden="1" w:unhideWhenUsed="1"/>
     <w:lsdException w:name="annotation subject" w:semiHidden="1" w:unhideWhenUsed="1"/>
     <w:lsdException w:name="No List" w:semiHidden="1" w:unhideWhenUsed="1"/>
     <w:lsdException w:name="Outline List 1" w:semiHidden="1" w:unhideWhenUsed="1"/>
@@ -11978,8 +12023,11 @@
     <w:lsdException w:name="Table Contemporary" w:semiHidden="1" w:unhideWhenUsed="1"/>
     <w:lsdException w:name="Table Elegant" w:semiHidden="1" w:unhideWhenUsed="1"/>
     <w:lsdException w:name="Table Professional" w:semiHidden="1" w:unhideWhenUsed="1"/>
+    <w:lsdException w:name="Table Subtle 1" w:semiHidden="1" w:unhideWhenUsed="1"/>
     <w:lsdException w:name="Table Subtle 2" w:semiHidden="1" w:unhideWhenUsed="1"/>
     <w:lsdException w:name="Table Web 1" w:semiHidden="1" w:unhideWhenUsed="1"/>
+    <w:lsdException w:name="Table Web 2" w:semiHidden="1" w:unhideWhenUsed="1"/>
+    <w:lsdException w:name="Table Web 3" w:semiHidden="1" w:unhideWhenUsed="1"/>
     <w:lsdException w:name="Balloon Text" w:semiHidden="1" w:unhideWhenUsed="1"/>
     <w:lsdException w:name="Table Grid" w:uiPriority="59"/>
     <w:lsdException w:name="Table Theme" w:semiHidden="1" w:unhideWhenUsed="1"/>

--- a/TS-Padam/TS-1.4/TS 1.4 Tamil Pada Paatam Corrections.docx
+++ b/TS-Padam/TS-1.4/TS 1.4 Tamil Pada Paatam Corrections.docx
@@ -100,30 +100,10 @@
           <w:bCs/>
           <w:sz w:val="32"/>
           <w:szCs w:val="32"/>
+          <w:highlight w:val="red"/>
           <w:u w:val="single"/>
         </w:rPr>
-        <w:t>31</w:t>
-      </w:r>
-      <w:r>
-        <w:rPr>
-          <w:b/>
-          <w:bCs/>
-          <w:sz w:val="32"/>
-          <w:szCs w:val="32"/>
-          <w:u w:val="single"/>
-          <w:vertAlign w:val="superscript"/>
-        </w:rPr>
-        <w:t>st</w:t>
-      </w:r>
-      <w:r>
-        <w:rPr>
-          <w:b/>
-          <w:bCs/>
-          <w:sz w:val="32"/>
-          <w:szCs w:val="32"/>
-          <w:u w:val="single"/>
-        </w:rPr>
-        <w:t xml:space="preserve"> August 2022</w:t>
+        <w:t>???</w:t>
       </w:r>
     </w:p>
     <w:p>
@@ -131,36 +111,18 @@
         <w:spacing w:before="0" w:line="240" w:lineRule="auto"/>
         <w:jc w:val="center"/>
         <w:rPr>
-          <w:b/>
-          <w:sz w:val="28"/>
-          <w:szCs w:val="28"/>
+          <w:bCs/>
+          <w:sz w:val="32"/>
+          <w:szCs w:val="32"/>
         </w:rPr>
       </w:pPr>
       <w:r>
         <w:rPr>
-          <w:b/>
-          <w:sz w:val="28"/>
-          <w:szCs w:val="28"/>
-        </w:rPr>
-        <w:t>(</w:t>
-      </w:r>
-      <w:proofErr w:type="gramStart"/>
-      <w:r>
-        <w:rPr>
-          <w:b/>
-          <w:sz w:val="28"/>
-          <w:szCs w:val="28"/>
-        </w:rPr>
-        <w:t>ignore</w:t>
-      </w:r>
-      <w:proofErr w:type="gramEnd"/>
-      <w:r>
-        <w:rPr>
-          <w:b/>
-          <w:sz w:val="28"/>
-          <w:szCs w:val="28"/>
-        </w:rPr>
-        <w:t xml:space="preserve"> those which are already incorporated in your book’s version and date)</w:t>
+          <w:bCs/>
+          <w:sz w:val="32"/>
+          <w:szCs w:val="32"/>
+        </w:rPr>
+        <w:t>(ignore those which are already incorporated in your book’s version and date)</w:t>
       </w:r>
     </w:p>
     <w:tbl>
@@ -191,16 +153,12 @@
               <w:spacing w:before="0" w:line="240" w:lineRule="auto"/>
               <w:jc w:val="center"/>
               <w:rPr>
-                <w:b/>
-                <w:bCs/>
                 <w:sz w:val="32"/>
                 <w:szCs w:val="32"/>
               </w:rPr>
             </w:pPr>
             <w:r>
               <w:rPr>
-                <w:b/>
-                <w:bCs/>
                 <w:sz w:val="32"/>
                 <w:szCs w:val="32"/>
               </w:rPr>
@@ -212,16 +170,12 @@
               <w:spacing w:before="0" w:line="240" w:lineRule="auto"/>
               <w:jc w:val="center"/>
               <w:rPr>
-                <w:b/>
-                <w:bCs/>
                 <w:sz w:val="32"/>
                 <w:szCs w:val="32"/>
               </w:rPr>
             </w:pPr>
             <w:r>
               <w:rPr>
-                <w:b/>
-                <w:bCs/>
                 <w:sz w:val="32"/>
                 <w:szCs w:val="32"/>
               </w:rPr>
@@ -238,16 +192,12 @@
               <w:spacing w:before="0" w:line="240" w:lineRule="auto"/>
               <w:jc w:val="center"/>
               <w:rPr>
-                <w:b/>
-                <w:bCs/>
                 <w:sz w:val="32"/>
                 <w:szCs w:val="32"/>
               </w:rPr>
             </w:pPr>
             <w:r>
               <w:rPr>
-                <w:b/>
-                <w:bCs/>
                 <w:sz w:val="32"/>
                 <w:szCs w:val="32"/>
               </w:rPr>
@@ -265,16 +215,12 @@
               <w:ind w:right="-18"/>
               <w:jc w:val="center"/>
               <w:rPr>
-                <w:b/>
-                <w:bCs/>
                 <w:sz w:val="32"/>
                 <w:szCs w:val="32"/>
               </w:rPr>
             </w:pPr>
             <w:r>
               <w:rPr>
-                <w:b/>
-                <w:bCs/>
                 <w:sz w:val="32"/>
                 <w:szCs w:val="32"/>
               </w:rPr>
@@ -358,6 +304,764 @@
                 <w:sz w:val="28"/>
                 <w:szCs w:val="28"/>
               </w:rPr>
+              <w:t xml:space="preserve">44.1 </w:t>
+            </w:r>
+            <w:r>
+              <w:rPr>
+                <w:rFonts w:cs="Arial"/>
+                <w:b/>
+                <w:sz w:val="28"/>
+                <w:szCs w:val="28"/>
+              </w:rPr>
+              <w:t xml:space="preserve">– </w:t>
+            </w:r>
+            <w:r>
+              <w:rPr>
+                <w:rFonts w:cs="Arial"/>
+                <w:b/>
+                <w:sz w:val="28"/>
+                <w:szCs w:val="28"/>
+              </w:rPr>
+              <w:t>Padam</w:t>
+            </w:r>
+          </w:p>
+          <w:p>
+            <w:pPr>
+              <w:widowControl w:val="0"/>
+              <w:autoSpaceDE w:val="0"/>
+              <w:autoSpaceDN w:val="0"/>
+              <w:adjustRightInd w:val="0"/>
+              <w:spacing w:before="0" w:line="240" w:lineRule="auto"/>
+              <w:rPr>
+                <w:rFonts w:cs="Arial"/>
+                <w:b/>
+                <w:sz w:val="28"/>
+                <w:szCs w:val="28"/>
+              </w:rPr>
+            </w:pPr>
+            <w:r>
+              <w:rPr>
+                <w:rFonts w:cs="Arial"/>
+                <w:b/>
+                <w:sz w:val="28"/>
+                <w:szCs w:val="28"/>
+              </w:rPr>
+              <w:t>Padam</w:t>
+            </w:r>
+            <w:r>
+              <w:rPr>
+                <w:rFonts w:cs="Arial"/>
+                <w:b/>
+                <w:sz w:val="28"/>
+                <w:szCs w:val="28"/>
+              </w:rPr>
+              <w:t xml:space="preserve"> No. – </w:t>
+            </w:r>
+            <w:r>
+              <w:rPr>
+                <w:rFonts w:cs="Arial"/>
+                <w:b/>
+                <w:sz w:val="28"/>
+                <w:szCs w:val="28"/>
+              </w:rPr>
+              <w:t>1</w:t>
+            </w:r>
+          </w:p>
+          <w:p>
+            <w:pPr>
+              <w:widowControl w:val="0"/>
+              <w:autoSpaceDE w:val="0"/>
+              <w:autoSpaceDN w:val="0"/>
+              <w:adjustRightInd w:val="0"/>
+              <w:spacing w:before="0" w:line="240" w:lineRule="auto"/>
+              <w:rPr>
+                <w:rFonts w:cs="Arial"/>
+                <w:b/>
+                <w:sz w:val="28"/>
+                <w:szCs w:val="28"/>
+              </w:rPr>
+            </w:pPr>
+            <w:r>
+              <w:rPr>
+                <w:rFonts w:cs="Arial"/>
+                <w:b/>
+                <w:sz w:val="28"/>
+                <w:szCs w:val="28"/>
+              </w:rPr>
+              <w:t xml:space="preserve">Panchaati No. </w:t>
+            </w:r>
+            <w:r>
+              <w:rPr>
+                <w:rFonts w:cs="Arial"/>
+                <w:b/>
+                <w:sz w:val="28"/>
+                <w:szCs w:val="28"/>
+              </w:rPr>
+              <w:t>- 46</w:t>
+            </w:r>
+          </w:p>
+        </w:tc>
+        <w:tc>
+          <w:tcPr>
+            <w:tcW w:w="5162" w:type="dxa"/>
+            <w:tcBorders>
+              <w:top w:val="single" w:sz="4" w:space="0" w:color="000000"/>
+              <w:left w:val="single" w:sz="4" w:space="0" w:color="000000"/>
+              <w:bottom w:val="single" w:sz="4" w:space="0" w:color="000000"/>
+              <w:right w:val="single" w:sz="4" w:space="0" w:color="000000"/>
+            </w:tcBorders>
+            <w:shd w:val="clear" w:color="auto" w:fill="auto"/>
+          </w:tcPr>
+          <w:p>
+            <w:pPr>
+              <w:widowControl w:val="0"/>
+              <w:autoSpaceDE w:val="0"/>
+              <w:autoSpaceDN w:val="0"/>
+              <w:adjustRightInd w:val="0"/>
+              <w:spacing w:before="0" w:line="240" w:lineRule="auto"/>
+              <w:rPr>
+                <w:rFonts w:ascii="BRH Malayalam Extra" w:hAnsi="BRH Malayalam Extra" w:cs="BRH Malayalam Extra"/>
+                <w:sz w:val="40"/>
+                <w:szCs w:val="40"/>
+                <w:lang w:val="en-IN" w:eastAsia="en-IN"/>
+              </w:rPr>
+            </w:pPr>
+            <w:r>
+              <w:rPr>
+                <w:rFonts w:ascii="Latha" w:hAnsi="Latha" w:cs="Latha"/>
+                <w:sz w:val="28"/>
+                <w:szCs w:val="28"/>
+                <w:highlight w:val="yellow"/>
+                <w:cs/>
+                <w:lang w:bidi="ta-IN"/>
+              </w:rPr>
+              <w:t>த</w:t>
+            </w:r>
+            <w:r>
+              <w:rPr>
+                <w:rFonts w:ascii="BRH Tamil Tab Extra" w:hAnsi="BRH Tamil Tab Extra" w:cs="Latha"/>
+                <w:b/>
+                <w:sz w:val="36"/>
+                <w:szCs w:val="28"/>
+                <w:highlight w:val="yellow"/>
+              </w:rPr>
+              <w:t>…</w:t>
+            </w:r>
+            <w:r>
+              <w:rPr>
+                <w:rFonts w:ascii="Latha" w:hAnsi="Latha" w:cs="Latha"/>
+                <w:b/>
+                <w:bCs/>
+                <w:position w:val="-12"/>
+                <w:sz w:val="28"/>
+                <w:szCs w:val="28"/>
+                <w:cs/>
+                <w:lang w:bidi="ta-IN"/>
+              </w:rPr>
+              <w:t>4</w:t>
+            </w:r>
+            <w:r>
+              <w:rPr>
+                <w:rFonts w:ascii="Latha" w:hAnsi="Latha" w:cs="Latha"/>
+                <w:sz w:val="28"/>
+                <w:szCs w:val="28"/>
+                <w:cs/>
+                <w:lang w:bidi="ta-IN"/>
+              </w:rPr>
+              <w:t xml:space="preserve">தா </w:t>
+            </w:r>
+            <w:r>
+              <w:rPr>
+                <w:rFonts w:ascii="Latha" w:hAnsi="Latha" w:cs="Latha"/>
+                <w:sz w:val="28"/>
+                <w:szCs w:val="28"/>
+              </w:rPr>
+              <w:t xml:space="preserve">| </w:t>
+            </w:r>
+            <w:r>
+              <w:rPr>
+                <w:rFonts w:ascii="Latha" w:hAnsi="Latha" w:cs="Latha"/>
+                <w:sz w:val="28"/>
+                <w:szCs w:val="28"/>
+                <w:cs/>
+                <w:lang w:bidi="ta-IN"/>
+              </w:rPr>
+              <w:t>ரா</w:t>
+            </w:r>
+            <w:r>
+              <w:rPr>
+                <w:rFonts w:ascii="BRH Tamil Tab Extra" w:hAnsi="BRH Tamil Tab Extra" w:cs="Latha"/>
+                <w:b/>
+                <w:sz w:val="36"/>
+                <w:szCs w:val="28"/>
+              </w:rPr>
+              <w:t>…</w:t>
+            </w:r>
+            <w:r>
+              <w:rPr>
+                <w:rFonts w:ascii="Latha" w:hAnsi="Latha" w:cs="Latha"/>
+                <w:sz w:val="28"/>
+                <w:szCs w:val="28"/>
+                <w:cs/>
+                <w:lang w:bidi="ta-IN"/>
+              </w:rPr>
+              <w:t>தி</w:t>
+            </w:r>
+            <w:r>
+              <w:rPr>
+                <w:rFonts w:ascii="Latha" w:hAnsi="Latha" w:cs="Latha"/>
+                <w:b/>
+                <w:bCs/>
+                <w:sz w:val="32"/>
+                <w:szCs w:val="32"/>
+                <w:cs/>
+                <w:lang w:bidi="ta-IN"/>
+              </w:rPr>
+              <w:t>:</w:t>
+            </w:r>
+            <w:r>
+              <w:rPr>
+                <w:rFonts w:ascii="Latha" w:hAnsi="Latha" w:cs="Latha"/>
+                <w:sz w:val="28"/>
+                <w:szCs w:val="28"/>
+                <w:cs/>
+                <w:lang w:bidi="ta-IN"/>
+              </w:rPr>
+              <w:t xml:space="preserve"> </w:t>
+            </w:r>
+            <w:r>
+              <w:rPr>
+                <w:rFonts w:ascii="Latha" w:hAnsi="Latha" w:cs="Latha"/>
+                <w:sz w:val="28"/>
+                <w:szCs w:val="28"/>
+              </w:rPr>
+              <w:t>|</w:t>
+            </w:r>
+          </w:p>
+        </w:tc>
+        <w:tc>
+          <w:tcPr>
+            <w:tcW w:w="5103" w:type="dxa"/>
+            <w:tcBorders>
+              <w:top w:val="single" w:sz="4" w:space="0" w:color="000000"/>
+              <w:left w:val="single" w:sz="4" w:space="0" w:color="000000"/>
+              <w:bottom w:val="single" w:sz="4" w:space="0" w:color="000000"/>
+              <w:right w:val="single" w:sz="4" w:space="0" w:color="000000"/>
+            </w:tcBorders>
+            <w:shd w:val="clear" w:color="auto" w:fill="auto"/>
+          </w:tcPr>
+          <w:p>
+            <w:pPr>
+              <w:spacing w:before="0" w:line="240" w:lineRule="auto"/>
+              <w:rPr>
+                <w:rFonts w:ascii="BRH Malayalam Extra" w:hAnsi="BRH Malayalam Extra" w:cs="BRH Malayalam Extra"/>
+                <w:sz w:val="40"/>
+                <w:szCs w:val="40"/>
+                <w:lang w:val="en-IN" w:eastAsia="en-IN"/>
+              </w:rPr>
+            </w:pPr>
+            <w:bookmarkStart w:id="0" w:name="_Hlk120467015"/>
+            <w:r>
+              <w:rPr>
+                <w:rFonts w:ascii="Latha" w:hAnsi="Latha" w:cs="Latha" w:hint="cs"/>
+                <w:sz w:val="28"/>
+                <w:szCs w:val="28"/>
+                <w:highlight w:val="green"/>
+                <w:cs/>
+                <w:lang w:bidi="ta-IN"/>
+              </w:rPr>
+              <w:t>தா</w:t>
+            </w:r>
+            <w:bookmarkEnd w:id="0"/>
+            <w:r>
+              <w:rPr>
+                <w:rFonts w:ascii="BRH Tamil Tab Extra" w:hAnsi="BRH Tamil Tab Extra"/>
+                <w:b/>
+                <w:sz w:val="36"/>
+                <w:szCs w:val="28"/>
+                <w:highlight w:val="green"/>
+              </w:rPr>
+              <w:t>…</w:t>
+            </w:r>
+            <w:r>
+              <w:rPr>
+                <w:rFonts w:ascii="Latha" w:hAnsi="Latha" w:cs="Latha" w:hint="cs"/>
+                <w:b/>
+                <w:bCs/>
+                <w:position w:val="-12"/>
+                <w:sz w:val="28"/>
+                <w:szCs w:val="28"/>
+                <w:cs/>
+                <w:lang w:bidi="ta-IN"/>
+              </w:rPr>
+              <w:t>4</w:t>
+            </w:r>
+            <w:r>
+              <w:rPr>
+                <w:rFonts w:ascii="Latha" w:hAnsi="Latha" w:cs="Latha" w:hint="cs"/>
+                <w:sz w:val="28"/>
+                <w:szCs w:val="28"/>
+                <w:cs/>
+                <w:lang w:bidi="ta-IN"/>
+              </w:rPr>
+              <w:t>தா</w:t>
+            </w:r>
+            <w:r>
+              <w:rPr>
+                <w:rFonts w:ascii="BRH Malayalam Extra" w:hAnsi="BRH Malayalam Extra" w:cs="BRH Malayalam Extra"/>
+                <w:sz w:val="40"/>
+                <w:szCs w:val="40"/>
+                <w:lang w:val="en-IN" w:eastAsia="en-IN"/>
+              </w:rPr>
+              <w:t xml:space="preserve"> </w:t>
+            </w:r>
+            <w:r>
+              <w:rPr>
+                <w:rFonts w:ascii="BRH Malayalam Extra" w:hAnsi="BRH Malayalam Extra" w:cs="BRH Malayalam Extra"/>
+                <w:sz w:val="40"/>
+                <w:szCs w:val="40"/>
+                <w:lang w:val="en-IN" w:eastAsia="en-IN"/>
+              </w:rPr>
+              <w:t xml:space="preserve">| </w:t>
+            </w:r>
+            <w:r>
+              <w:rPr>
+                <w:rFonts w:ascii="Latha" w:hAnsi="Latha" w:cs="Latha"/>
+                <w:sz w:val="28"/>
+                <w:szCs w:val="28"/>
+                <w:cs/>
+                <w:lang w:bidi="ta-IN"/>
+              </w:rPr>
+              <w:t>ரா</w:t>
+            </w:r>
+            <w:r>
+              <w:rPr>
+                <w:rFonts w:ascii="BRH Tamil Tab Extra" w:hAnsi="BRH Tamil Tab Extra" w:cs="Latha"/>
+                <w:b/>
+                <w:sz w:val="36"/>
+                <w:szCs w:val="28"/>
+              </w:rPr>
+              <w:t>…</w:t>
+            </w:r>
+            <w:r>
+              <w:rPr>
+                <w:rFonts w:ascii="Latha" w:hAnsi="Latha" w:cs="Latha"/>
+                <w:sz w:val="28"/>
+                <w:szCs w:val="28"/>
+                <w:cs/>
+                <w:lang w:bidi="ta-IN"/>
+              </w:rPr>
+              <w:t>தி</w:t>
+            </w:r>
+            <w:r>
+              <w:rPr>
+                <w:rFonts w:ascii="Latha" w:hAnsi="Latha" w:cs="Latha"/>
+                <w:b/>
+                <w:bCs/>
+                <w:sz w:val="32"/>
+                <w:szCs w:val="32"/>
+                <w:cs/>
+                <w:lang w:bidi="ta-IN"/>
+              </w:rPr>
+              <w:t>:</w:t>
+            </w:r>
+            <w:r>
+              <w:rPr>
+                <w:rFonts w:ascii="Latha" w:hAnsi="Latha" w:cs="Latha"/>
+                <w:sz w:val="28"/>
+                <w:szCs w:val="28"/>
+                <w:cs/>
+                <w:lang w:bidi="ta-IN"/>
+              </w:rPr>
+              <w:t xml:space="preserve"> </w:t>
+            </w:r>
+            <w:r>
+              <w:rPr>
+                <w:rFonts w:ascii="BRH Malayalam Extra" w:hAnsi="BRH Malayalam Extra" w:cs="BRH Malayalam Extra"/>
+                <w:sz w:val="40"/>
+                <w:szCs w:val="40"/>
+                <w:lang w:val="en-IN" w:eastAsia="en-IN"/>
+              </w:rPr>
+              <w:t>|</w:t>
+            </w:r>
+          </w:p>
+        </w:tc>
+      </w:tr>
+    </w:tbl>
+    <w:p>
+      <w:pPr>
+        <w:spacing w:before="0" w:line="240" w:lineRule="auto"/>
+        <w:jc w:val="center"/>
+        <w:rPr>
+          <w:b/>
+          <w:bCs/>
+          <w:sz w:val="32"/>
+          <w:szCs w:val="32"/>
+          <w:u w:val="single"/>
+        </w:rPr>
+      </w:pPr>
+      <w:r>
+        <w:rPr>
+          <w:b/>
+          <w:bCs/>
+          <w:sz w:val="32"/>
+          <w:szCs w:val="32"/>
+          <w:u w:val="single"/>
+        </w:rPr>
+        <w:t>===============</w:t>
+      </w:r>
+    </w:p>
+    <w:p>
+      <w:pPr>
+        <w:spacing w:before="0" w:line="240" w:lineRule="auto"/>
+        <w:jc w:val="center"/>
+        <w:rPr>
+          <w:b/>
+          <w:bCs/>
+          <w:sz w:val="32"/>
+          <w:szCs w:val="32"/>
+          <w:u w:val="single"/>
+        </w:rPr>
+      </w:pPr>
+    </w:p>
+    <w:p>
+      <w:pPr>
+        <w:spacing w:before="0" w:line="240" w:lineRule="auto"/>
+        <w:jc w:val="center"/>
+        <w:rPr>
+          <w:b/>
+          <w:bCs/>
+          <w:sz w:val="32"/>
+          <w:szCs w:val="32"/>
+          <w:u w:val="single"/>
+        </w:rPr>
+      </w:pPr>
+      <w:r>
+        <w:rPr>
+          <w:b/>
+          <w:bCs/>
+          <w:sz w:val="32"/>
+          <w:szCs w:val="32"/>
+          <w:u w:val="single"/>
+        </w:rPr>
+        <w:t xml:space="preserve">TS Pada Paatam </w:t>
+      </w:r>
+      <w:r>
+        <w:rPr>
+          <w:b/>
+          <w:bCs/>
+          <w:sz w:val="32"/>
+          <w:szCs w:val="32"/>
+          <w:u w:val="single"/>
+        </w:rPr>
+        <w:t>– TS 1</w:t>
+      </w:r>
+      <w:r>
+        <w:rPr>
+          <w:b/>
+          <w:bCs/>
+          <w:sz w:val="32"/>
+          <w:szCs w:val="32"/>
+          <w:u w:val="single"/>
+        </w:rPr>
+        <w:t>.4</w:t>
+      </w:r>
+      <w:r>
+        <w:rPr>
+          <w:b/>
+          <w:bCs/>
+          <w:sz w:val="32"/>
+          <w:szCs w:val="32"/>
+          <w:u w:val="single"/>
+        </w:rPr>
+        <w:t xml:space="preserve"> </w:t>
+      </w:r>
+      <w:r>
+        <w:rPr>
+          <w:b/>
+          <w:bCs/>
+          <w:sz w:val="32"/>
+          <w:szCs w:val="32"/>
+          <w:u w:val="single"/>
+        </w:rPr>
+        <w:t>Tamil</w:t>
+      </w:r>
+      <w:r>
+        <w:rPr>
+          <w:b/>
+          <w:bCs/>
+          <w:sz w:val="32"/>
+          <w:szCs w:val="32"/>
+          <w:u w:val="single"/>
+        </w:rPr>
+        <w:t xml:space="preserve"> Corrections –</w:t>
+      </w:r>
+      <w:r>
+        <w:rPr>
+          <w:b/>
+          <w:bCs/>
+          <w:sz w:val="32"/>
+          <w:szCs w:val="32"/>
+          <w:u w:val="single"/>
+        </w:rPr>
+        <w:t xml:space="preserve"> </w:t>
+      </w:r>
+      <w:r>
+        <w:rPr>
+          <w:b/>
+          <w:bCs/>
+          <w:sz w:val="32"/>
+          <w:szCs w:val="32"/>
+          <w:u w:val="single"/>
+        </w:rPr>
+        <w:t xml:space="preserve">Observed till </w:t>
+      </w:r>
+      <w:r>
+        <w:rPr>
+          <w:b/>
+          <w:bCs/>
+          <w:sz w:val="32"/>
+          <w:szCs w:val="32"/>
+          <w:u w:val="single"/>
+        </w:rPr>
+        <w:t>31</w:t>
+      </w:r>
+      <w:r>
+        <w:rPr>
+          <w:b/>
+          <w:bCs/>
+          <w:sz w:val="32"/>
+          <w:szCs w:val="32"/>
+          <w:u w:val="single"/>
+          <w:vertAlign w:val="superscript"/>
+        </w:rPr>
+        <w:t>st</w:t>
+      </w:r>
+      <w:r>
+        <w:rPr>
+          <w:b/>
+          <w:bCs/>
+          <w:sz w:val="32"/>
+          <w:szCs w:val="32"/>
+          <w:u w:val="single"/>
+        </w:rPr>
+        <w:t xml:space="preserve"> August 2022</w:t>
+      </w:r>
+    </w:p>
+    <w:p>
+      <w:pPr>
+        <w:spacing w:before="0" w:line="240" w:lineRule="auto"/>
+        <w:jc w:val="center"/>
+        <w:rPr>
+          <w:b/>
+          <w:sz w:val="28"/>
+          <w:szCs w:val="28"/>
+        </w:rPr>
+      </w:pPr>
+      <w:r>
+        <w:rPr>
+          <w:b/>
+          <w:sz w:val="28"/>
+          <w:szCs w:val="28"/>
+        </w:rPr>
+        <w:t>(ignore those which are already incorporated in your book’s version and date)</w:t>
+      </w:r>
+    </w:p>
+    <w:tbl>
+      <w:tblPr>
+        <w:tblW w:w="13575" w:type="dxa"/>
+        <w:tblBorders>
+          <w:top w:val="single" w:sz="4" w:space="0" w:color="000000"/>
+          <w:left w:val="single" w:sz="4" w:space="0" w:color="000000"/>
+          <w:bottom w:val="single" w:sz="4" w:space="0" w:color="000000"/>
+          <w:right w:val="single" w:sz="4" w:space="0" w:color="000000"/>
+          <w:insideH w:val="single" w:sz="4" w:space="0" w:color="000000"/>
+          <w:insideV w:val="single" w:sz="4" w:space="0" w:color="000000"/>
+        </w:tblBorders>
+        <w:tblLook w:val="04A0" w:firstRow="1" w:lastRow="0" w:firstColumn="1" w:lastColumn="0" w:noHBand="0" w:noVBand="1"/>
+      </w:tblPr>
+      <w:tblGrid>
+        <w:gridCol w:w="3310"/>
+        <w:gridCol w:w="5162"/>
+        <w:gridCol w:w="5103"/>
+      </w:tblGrid>
+      <w:tr>
+        <w:tc>
+          <w:tcPr>
+            <w:tcW w:w="3310" w:type="dxa"/>
+          </w:tcPr>
+          <w:p>
+            <w:pPr>
+              <w:spacing w:before="0" w:line="240" w:lineRule="auto"/>
+              <w:jc w:val="center"/>
+              <w:rPr>
+                <w:b/>
+                <w:bCs/>
+                <w:sz w:val="32"/>
+                <w:szCs w:val="32"/>
+              </w:rPr>
+            </w:pPr>
+            <w:r>
+              <w:rPr>
+                <w:b/>
+                <w:bCs/>
+                <w:sz w:val="32"/>
+                <w:szCs w:val="32"/>
+              </w:rPr>
+              <w:t>Section, Paragraph</w:t>
+            </w:r>
+          </w:p>
+          <w:p>
+            <w:pPr>
+              <w:spacing w:before="0" w:line="240" w:lineRule="auto"/>
+              <w:jc w:val="center"/>
+              <w:rPr>
+                <w:b/>
+                <w:bCs/>
+                <w:sz w:val="32"/>
+                <w:szCs w:val="32"/>
+              </w:rPr>
+            </w:pPr>
+            <w:r>
+              <w:rPr>
+                <w:b/>
+                <w:bCs/>
+                <w:sz w:val="32"/>
+                <w:szCs w:val="32"/>
+              </w:rPr>
+              <w:t>Reference</w:t>
+            </w:r>
+          </w:p>
+        </w:tc>
+        <w:tc>
+          <w:tcPr>
+            <w:tcW w:w="5162" w:type="dxa"/>
+          </w:tcPr>
+          <w:p>
+            <w:pPr>
+              <w:spacing w:before="0" w:line="240" w:lineRule="auto"/>
+              <w:jc w:val="center"/>
+              <w:rPr>
+                <w:b/>
+                <w:bCs/>
+                <w:sz w:val="32"/>
+                <w:szCs w:val="32"/>
+              </w:rPr>
+            </w:pPr>
+            <w:r>
+              <w:rPr>
+                <w:b/>
+                <w:bCs/>
+                <w:sz w:val="32"/>
+                <w:szCs w:val="32"/>
+              </w:rPr>
+              <w:t>As Printed</w:t>
+            </w:r>
+          </w:p>
+        </w:tc>
+        <w:tc>
+          <w:tcPr>
+            <w:tcW w:w="5103" w:type="dxa"/>
+          </w:tcPr>
+          <w:p>
+            <w:pPr>
+              <w:spacing w:before="0" w:line="240" w:lineRule="auto"/>
+              <w:ind w:right="-18"/>
+              <w:jc w:val="center"/>
+              <w:rPr>
+                <w:b/>
+                <w:bCs/>
+                <w:sz w:val="32"/>
+                <w:szCs w:val="32"/>
+              </w:rPr>
+            </w:pPr>
+            <w:r>
+              <w:rPr>
+                <w:b/>
+                <w:bCs/>
+                <w:sz w:val="32"/>
+                <w:szCs w:val="32"/>
+              </w:rPr>
+              <w:t>To be read as or corrected as</w:t>
+            </w:r>
+          </w:p>
+        </w:tc>
+      </w:tr>
+    </w:tbl>
+    <w:p>
+      <w:pPr>
+        <w:spacing w:before="0" w:line="240" w:lineRule="auto"/>
+        <w:ind w:left="792"/>
+        <w:rPr>
+          <w:vanish/>
+          <w:sz w:val="32"/>
+          <w:szCs w:val="32"/>
+        </w:rPr>
+      </w:pPr>
+    </w:p>
+    <w:tbl>
+      <w:tblPr>
+        <w:tblW w:w="13575" w:type="dxa"/>
+        <w:tblBorders>
+          <w:top w:val="single" w:sz="4" w:space="0" w:color="000000"/>
+          <w:left w:val="single" w:sz="4" w:space="0" w:color="000000"/>
+          <w:bottom w:val="single" w:sz="4" w:space="0" w:color="000000"/>
+          <w:right w:val="single" w:sz="4" w:space="0" w:color="000000"/>
+          <w:insideH w:val="single" w:sz="4" w:space="0" w:color="000000"/>
+          <w:insideV w:val="single" w:sz="4" w:space="0" w:color="000000"/>
+        </w:tblBorders>
+        <w:tblLook w:val="04A0" w:firstRow="1" w:lastRow="0" w:firstColumn="1" w:lastColumn="0" w:noHBand="0" w:noVBand="1"/>
+      </w:tblPr>
+      <w:tblGrid>
+        <w:gridCol w:w="3310"/>
+        <w:gridCol w:w="5162"/>
+        <w:gridCol w:w="5103"/>
+      </w:tblGrid>
+      <w:tr>
+        <w:trPr>
+          <w:trHeight w:val="1060"/>
+        </w:trPr>
+        <w:tc>
+          <w:tcPr>
+            <w:tcW w:w="3310" w:type="dxa"/>
+            <w:tcBorders>
+              <w:top w:val="single" w:sz="4" w:space="0" w:color="000000"/>
+              <w:left w:val="single" w:sz="4" w:space="0" w:color="000000"/>
+              <w:bottom w:val="single" w:sz="4" w:space="0" w:color="000000"/>
+              <w:right w:val="single" w:sz="4" w:space="0" w:color="000000"/>
+            </w:tcBorders>
+            <w:shd w:val="clear" w:color="auto" w:fill="auto"/>
+          </w:tcPr>
+          <w:p>
+            <w:pPr>
+              <w:widowControl w:val="0"/>
+              <w:autoSpaceDE w:val="0"/>
+              <w:autoSpaceDN w:val="0"/>
+              <w:adjustRightInd w:val="0"/>
+              <w:spacing w:before="0" w:line="240" w:lineRule="auto"/>
+              <w:rPr>
+                <w:rFonts w:cs="Arial"/>
+                <w:b/>
+                <w:sz w:val="28"/>
+                <w:szCs w:val="28"/>
+              </w:rPr>
+            </w:pPr>
+            <w:r>
+              <w:rPr>
+                <w:rFonts w:cs="Arial"/>
+                <w:b/>
+                <w:sz w:val="28"/>
+                <w:szCs w:val="28"/>
+              </w:rPr>
+              <w:t>TS 1.4.</w:t>
+            </w:r>
+            <w:r>
+              <w:rPr>
+                <w:rFonts w:cs="Arial"/>
+                <w:b/>
+                <w:sz w:val="28"/>
+                <w:szCs w:val="28"/>
+              </w:rPr>
               <w:t xml:space="preserve">2.1 </w:t>
             </w:r>
             <w:r>
@@ -1569,6 +2273,7 @@
           <w:szCs w:val="32"/>
           <w:u w:val="single"/>
         </w:rPr>
+        <w:lastRenderedPageBreak/>
         <w:t>=======================</w:t>
       </w:r>
     </w:p>
@@ -1723,23 +2428,7 @@
           <w:b/>
           <w:szCs w:val="24"/>
         </w:rPr>
-        <w:t>(</w:t>
-      </w:r>
-      <w:proofErr w:type="gramStart"/>
-      <w:r>
-        <w:rPr>
-          <w:b/>
-          <w:szCs w:val="24"/>
-        </w:rPr>
-        <w:t>ignore</w:t>
-      </w:r>
-      <w:proofErr w:type="gramEnd"/>
-      <w:r>
-        <w:rPr>
-          <w:b/>
-          <w:szCs w:val="24"/>
-        </w:rPr>
-        <w:t xml:space="preserve"> those which are already incorporated in your book’s version and date)</w:t>
+        <w:t>(ignore those which are already incorporated in your book’s version and date)</w:t>
       </w:r>
     </w:p>
     <w:tbl>
@@ -2417,25 +3106,7 @@
                 <w:sz w:val="32"/>
                 <w:szCs w:val="32"/>
               </w:rPr>
-              <w:t xml:space="preserve">(it is </w:t>
-            </w:r>
-            <w:proofErr w:type="spellStart"/>
-            <w:r>
-              <w:rPr>
-                <w:bCs/>
-                <w:sz w:val="32"/>
-                <w:szCs w:val="32"/>
-              </w:rPr>
-              <w:t>hraswam</w:t>
-            </w:r>
-            <w:proofErr w:type="spellEnd"/>
-            <w:r>
-              <w:rPr>
-                <w:bCs/>
-                <w:sz w:val="32"/>
-                <w:szCs w:val="32"/>
-              </w:rPr>
-              <w:t>)</w:t>
+              <w:t>(it is hraswam)</w:t>
             </w:r>
           </w:p>
         </w:tc>
@@ -2474,7 +3145,6 @@
           <w:szCs w:val="32"/>
           <w:u w:val="single"/>
         </w:rPr>
-        <w:lastRenderedPageBreak/>
         <w:t xml:space="preserve">TS Pada Paatam </w:t>
       </w:r>
       <w:r>
@@ -2593,23 +3263,7 @@
           <w:b/>
           <w:szCs w:val="24"/>
         </w:rPr>
-        <w:t>(</w:t>
-      </w:r>
-      <w:proofErr w:type="gramStart"/>
-      <w:r>
-        <w:rPr>
-          <w:b/>
-          <w:szCs w:val="24"/>
-        </w:rPr>
-        <w:t>ignore</w:t>
-      </w:r>
-      <w:proofErr w:type="gramEnd"/>
-      <w:r>
-        <w:rPr>
-          <w:b/>
-          <w:szCs w:val="24"/>
-        </w:rPr>
-        <w:t xml:space="preserve"> those which are already incorporated in your book’s version and date)</w:t>
+        <w:t>(ignore those which are already incorporated in your book’s version and date)</w:t>
       </w:r>
     </w:p>
     <w:tbl>
@@ -6044,23 +6698,7 @@
           <w:b/>
           <w:szCs w:val="24"/>
         </w:rPr>
-        <w:t>(</w:t>
-      </w:r>
-      <w:proofErr w:type="gramStart"/>
-      <w:r>
-        <w:rPr>
-          <w:b/>
-          <w:szCs w:val="24"/>
-        </w:rPr>
-        <w:t>ignore</w:t>
-      </w:r>
-      <w:proofErr w:type="gramEnd"/>
-      <w:r>
-        <w:rPr>
-          <w:b/>
-          <w:szCs w:val="24"/>
-        </w:rPr>
-        <w:t xml:space="preserve"> those which are already incorporated in your book’s version and date)</w:t>
+        <w:t>(ignore those which are already incorporated in your book’s version and date)</w:t>
       </w:r>
     </w:p>
     <w:tbl>
@@ -7673,7 +8311,6 @@
                 <w:lang w:bidi="ta-IN"/>
               </w:rPr>
             </w:pPr>
-            <w:proofErr w:type="gramStart"/>
             <w:r>
               <w:rPr>
                 <w:rFonts w:cs="Latha"/>
@@ -7683,19 +8320,7 @@
                 <w:szCs w:val="28"/>
                 <w:lang w:bidi="ta-IN"/>
               </w:rPr>
-              <w:t>1.4.29.1  Padam</w:t>
-            </w:r>
-            <w:proofErr w:type="gramEnd"/>
-            <w:r>
-              <w:rPr>
-                <w:rFonts w:cs="Latha"/>
-                <w:b/>
-                <w:bCs/>
-                <w:sz w:val="28"/>
-                <w:szCs w:val="28"/>
-                <w:lang w:bidi="ta-IN"/>
-              </w:rPr>
-              <w:t xml:space="preserve"> 6</w:t>
+              <w:t>1.4.29.1  Padam 6</w:t>
             </w:r>
           </w:p>
         </w:tc>
@@ -10479,21 +11104,8 @@
                 <w:szCs w:val="28"/>
                 <w:lang w:bidi="ta-IN"/>
               </w:rPr>
-              <w:t xml:space="preserve">TS </w:t>
-            </w:r>
-            <w:proofErr w:type="gramStart"/>
-            <w:r>
-              <w:rPr>
-                <w:rFonts w:cs="Latha"/>
-                <w:b/>
-                <w:bCs/>
-                <w:sz w:val="28"/>
-                <w:szCs w:val="28"/>
-                <w:lang w:bidi="ta-IN"/>
-              </w:rPr>
-              <w:t>1.4.1.2  Vaakyam</w:t>
-            </w:r>
-            <w:proofErr w:type="gramEnd"/>
+              <w:t>TS 1.4.1.2  Vaakyam</w:t>
+            </w:r>
           </w:p>
         </w:tc>
         <w:tc>

--- a/TS-Padam/TS-1.4/TS 1.4 Tamil Pada Paatam Corrections.docx
+++ b/TS-Padam/TS-1.4/TS 1.4 Tamil Pada Paatam Corrections.docx
@@ -100,10 +100,9 @@
           <w:bCs/>
           <w:sz w:val="32"/>
           <w:szCs w:val="32"/>
-          <w:highlight w:val="red"/>
           <w:u w:val="single"/>
         </w:rPr>
-        <w:t>???</w:t>
+        <w:t>31st Oct 2023</w:t>
       </w:r>
     </w:p>
     <w:p>
@@ -1472,6 +1471,16 @@
           <w:u w:val="single"/>
         </w:rPr>
       </w:pPr>
+      <w:r>
+        <w:rPr>
+          <w:b/>
+          <w:bCs/>
+          <w:sz w:val="32"/>
+          <w:szCs w:val="32"/>
+          <w:u w:val="single"/>
+        </w:rPr>
+        <w:t>============</w:t>
+      </w:r>
     </w:p>
     <w:p>
       <w:pPr>
@@ -1498,6 +1507,97 @@
           <w:u w:val="single"/>
         </w:rPr>
       </w:pPr>
+    </w:p>
+    <w:p>
+      <w:pPr>
+        <w:spacing w:before="0" w:line="240" w:lineRule="auto"/>
+        <w:jc w:val="center"/>
+        <w:rPr>
+          <w:b/>
+          <w:bCs/>
+          <w:sz w:val="32"/>
+          <w:szCs w:val="32"/>
+          <w:u w:val="single"/>
+        </w:rPr>
+      </w:pPr>
+    </w:p>
+    <w:p>
+      <w:pPr>
+        <w:spacing w:before="0" w:line="240" w:lineRule="auto"/>
+        <w:jc w:val="center"/>
+        <w:rPr>
+          <w:b/>
+          <w:bCs/>
+          <w:sz w:val="32"/>
+          <w:szCs w:val="32"/>
+          <w:u w:val="single"/>
+        </w:rPr>
+      </w:pPr>
+    </w:p>
+    <w:p>
+      <w:pPr>
+        <w:spacing w:before="0" w:line="240" w:lineRule="auto"/>
+        <w:jc w:val="center"/>
+        <w:rPr>
+          <w:b/>
+          <w:bCs/>
+          <w:sz w:val="32"/>
+          <w:szCs w:val="32"/>
+          <w:u w:val="single"/>
+        </w:rPr>
+      </w:pPr>
+    </w:p>
+    <w:p>
+      <w:pPr>
+        <w:spacing w:before="0" w:line="240" w:lineRule="auto"/>
+        <w:jc w:val="center"/>
+        <w:rPr>
+          <w:b/>
+          <w:bCs/>
+          <w:sz w:val="32"/>
+          <w:szCs w:val="32"/>
+          <w:u w:val="single"/>
+        </w:rPr>
+      </w:pPr>
+    </w:p>
+    <w:p>
+      <w:pPr>
+        <w:spacing w:before="0" w:line="240" w:lineRule="auto"/>
+        <w:jc w:val="center"/>
+        <w:rPr>
+          <w:b/>
+          <w:bCs/>
+          <w:sz w:val="32"/>
+          <w:szCs w:val="32"/>
+          <w:u w:val="single"/>
+        </w:rPr>
+      </w:pPr>
+    </w:p>
+    <w:p>
+      <w:pPr>
+        <w:spacing w:before="0" w:line="240" w:lineRule="auto"/>
+        <w:jc w:val="center"/>
+        <w:rPr>
+          <w:b/>
+          <w:bCs/>
+          <w:sz w:val="32"/>
+          <w:szCs w:val="32"/>
+          <w:u w:val="single"/>
+        </w:rPr>
+      </w:pPr>
+    </w:p>
+    <w:p>
+      <w:pPr>
+        <w:spacing w:before="0" w:line="240" w:lineRule="auto"/>
+        <w:jc w:val="center"/>
+        <w:rPr>
+          <w:b/>
+          <w:bCs/>
+          <w:sz w:val="32"/>
+          <w:szCs w:val="32"/>
+          <w:u w:val="single"/>
+        </w:rPr>
+      </w:pPr>
       <w:r>
         <w:rPr>
           <w:b/>
@@ -1506,6 +1606,7 @@
           <w:szCs w:val="32"/>
           <w:u w:val="single"/>
         </w:rPr>
+        <w:lastRenderedPageBreak/>
         <w:t xml:space="preserve">TS Pada Paatam </w:t>
       </w:r>
       <w:r>
@@ -2273,7 +2374,6 @@
           <w:szCs w:val="32"/>
           <w:u w:val="single"/>
         </w:rPr>
-        <w:lastRenderedPageBreak/>
         <w:t>=======================</w:t>
       </w:r>
     </w:p>
@@ -3124,6 +3224,16 @@
           <w:u w:val="single"/>
         </w:rPr>
       </w:pPr>
+      <w:r>
+        <w:rPr>
+          <w:b/>
+          <w:bCs/>
+          <w:sz w:val="32"/>
+          <w:szCs w:val="32"/>
+          <w:u w:val="single"/>
+        </w:rPr>
+        <w:t>===================</w:t>
+      </w:r>
     </w:p>
     <w:p>
       <w:pPr>
@@ -4015,6 +4125,7 @@
                 <w:sz w:val="28"/>
                 <w:szCs w:val="28"/>
               </w:rPr>
+              <w:lastRenderedPageBreak/>
               <w:t>TS 1.4.27.1 – Padam</w:t>
             </w:r>
           </w:p>
@@ -4488,6 +4599,16 @@
           <w:u w:val="single"/>
         </w:rPr>
       </w:pPr>
+      <w:r>
+        <w:rPr>
+          <w:b/>
+          <w:bCs/>
+          <w:sz w:val="32"/>
+          <w:szCs w:val="32"/>
+          <w:u w:val="single"/>
+        </w:rPr>
+        <w:t>===============</w:t>
+      </w:r>
     </w:p>
     <w:p>
       <w:pPr>
@@ -4500,6 +4621,18 @@
           <w:u w:val="single"/>
         </w:rPr>
       </w:pPr>
+    </w:p>
+    <w:p>
+      <w:pPr>
+        <w:jc w:val="center"/>
+        <w:rPr>
+          <w:b/>
+          <w:bCs/>
+          <w:sz w:val="32"/>
+          <w:szCs w:val="32"/>
+          <w:u w:val="single"/>
+        </w:rPr>
+      </w:pPr>
       <w:r>
         <w:rPr>
           <w:b/>
@@ -4508,17 +4641,6 @@
           <w:szCs w:val="32"/>
           <w:u w:val="single"/>
         </w:rPr>
-        <w:br w:type="page"/>
-      </w:r>
-      <w:r>
-        <w:rPr>
-          <w:b/>
-          <w:bCs/>
-          <w:sz w:val="32"/>
-          <w:szCs w:val="32"/>
-          <w:u w:val="single"/>
-        </w:rPr>
-        <w:lastRenderedPageBreak/>
         <w:t xml:space="preserve">TS Pada Paatam </w:t>
       </w:r>
       <w:r>
@@ -6550,6 +6672,16 @@
           <w:szCs w:val="32"/>
           <w:u w:val="single"/>
         </w:rPr>
+        <w:t>=========</w:t>
+      </w:r>
+      <w:r>
+        <w:rPr>
+          <w:b/>
+          <w:bCs/>
+          <w:sz w:val="32"/>
+          <w:szCs w:val="32"/>
+          <w:u w:val="single"/>
+        </w:rPr>
         <w:br w:type="page"/>
       </w:r>
       <w:r>
@@ -7391,8 +7523,20 @@
           <w:szCs w:val="32"/>
           <w:u w:val="single"/>
         </w:rPr>
-        <w:br w:type="page"/>
+        <w:t>============</w:t>
       </w:r>
+    </w:p>
+    <w:p>
+      <w:pPr>
+        <w:jc w:val="center"/>
+        <w:rPr>
+          <w:b/>
+          <w:bCs/>
+          <w:sz w:val="32"/>
+          <w:szCs w:val="32"/>
+          <w:u w:val="single"/>
+        </w:rPr>
+      </w:pPr>
       <w:r>
         <w:rPr>
           <w:b/>
@@ -7401,7 +7545,6 @@
           <w:szCs w:val="32"/>
           <w:u w:val="single"/>
         </w:rPr>
-        <w:lastRenderedPageBreak/>
         <w:t xml:space="preserve">TS Pada Paatam – TS </w:t>
       </w:r>
       <w:r>
@@ -8311,6 +8454,7 @@
                 <w:lang w:bidi="ta-IN"/>
               </w:rPr>
             </w:pPr>
+            <w:proofErr w:type="gramStart"/>
             <w:r>
               <w:rPr>
                 <w:rFonts w:cs="Latha"/>
@@ -8320,7 +8464,19 @@
                 <w:szCs w:val="28"/>
                 <w:lang w:bidi="ta-IN"/>
               </w:rPr>
-              <w:t>1.4.29.1  Padam 6</w:t>
+              <w:t>1.4.29.1  Padam</w:t>
+            </w:r>
+            <w:proofErr w:type="gramEnd"/>
+            <w:r>
+              <w:rPr>
+                <w:rFonts w:cs="Latha"/>
+                <w:b/>
+                <w:bCs/>
+                <w:sz w:val="28"/>
+                <w:szCs w:val="28"/>
+                <w:lang w:bidi="ta-IN"/>
+              </w:rPr>
+              <w:t xml:space="preserve"> 6</w:t>
             </w:r>
           </w:p>
         </w:tc>
@@ -8978,6 +9134,7 @@
                 <w:szCs w:val="28"/>
                 <w:lang w:bidi="ta-IN"/>
               </w:rPr>
+              <w:lastRenderedPageBreak/>
               <w:t>1.4.45.1 Padam 16</w:t>
             </w:r>
           </w:p>
@@ -9944,8 +10101,19 @@
         <w:rPr>
           <w:b/>
           <w:bCs/>
+          <w:sz w:val="32"/>
+          <w:szCs w:val="28"/>
         </w:rPr>
       </w:pPr>
+      <w:r>
+        <w:rPr>
+          <w:b/>
+          <w:bCs/>
+          <w:sz w:val="32"/>
+          <w:szCs w:val="28"/>
+        </w:rPr>
+        <w:t>==============</w:t>
+      </w:r>
     </w:p>
     <w:p>
       <w:pPr>
@@ -9966,17 +10134,6 @@
           <w:szCs w:val="32"/>
           <w:u w:val="single"/>
         </w:rPr>
-        <w:br w:type="page"/>
-      </w:r>
-      <w:r>
-        <w:rPr>
-          <w:b/>
-          <w:bCs/>
-          <w:sz w:val="32"/>
-          <w:szCs w:val="32"/>
-          <w:u w:val="single"/>
-        </w:rPr>
-        <w:lastRenderedPageBreak/>
         <w:t>TS</w:t>
       </w:r>
       <w:r>
@@ -11104,8 +11261,22 @@
                 <w:szCs w:val="28"/>
                 <w:lang w:bidi="ta-IN"/>
               </w:rPr>
-              <w:t>TS 1.4.1.2  Vaakyam</w:t>
-            </w:r>
+              <w:lastRenderedPageBreak/>
+              <w:t xml:space="preserve">TS </w:t>
+            </w:r>
+            <w:proofErr w:type="gramStart"/>
+            <w:r>
+              <w:rPr>
+                <w:rFonts w:cs="Latha"/>
+                <w:b/>
+                <w:bCs/>
+                <w:sz w:val="28"/>
+                <w:szCs w:val="28"/>
+                <w:lang w:bidi="ta-IN"/>
+              </w:rPr>
+              <w:t>1.4.1.2  Vaakyam</w:t>
+            </w:r>
+            <w:proofErr w:type="gramEnd"/>
           </w:p>
         </w:tc>
         <w:tc>
@@ -12070,7 +12241,26 @@
         </w:tc>
       </w:tr>
     </w:tbl>
-    <w:p/>
+    <w:p>
+      <w:pPr>
+        <w:jc w:val="center"/>
+        <w:rPr>
+          <w:b/>
+          <w:bCs/>
+          <w:sz w:val="36"/>
+          <w:szCs w:val="32"/>
+        </w:rPr>
+      </w:pPr>
+      <w:r>
+        <w:rPr>
+          <w:b/>
+          <w:bCs/>
+          <w:sz w:val="36"/>
+          <w:szCs w:val="32"/>
+        </w:rPr>
+        <w:t>===========</w:t>
+      </w:r>
+    </w:p>
     <w:sectPr>
       <w:headerReference w:type="even" r:id="rId7"/>
       <w:headerReference w:type="default" r:id="rId8"/>

--- a/TS-Padam/TS-1.4/TS 1.4 Tamil Pada Paatam Corrections.docx
+++ b/TS-Padam/TS-1.4/TS 1.4 Tamil Pada Paatam Corrections.docx
@@ -110,16 +110,14 @@
         <w:spacing w:before="0" w:line="240" w:lineRule="auto"/>
         <w:jc w:val="center"/>
         <w:rPr>
-          <w:bCs/>
-          <w:sz w:val="32"/>
-          <w:szCs w:val="32"/>
+          <w:b/>
+          <w:szCs w:val="24"/>
         </w:rPr>
       </w:pPr>
       <w:r>
         <w:rPr>
-          <w:bCs/>
-          <w:sz w:val="32"/>
-          <w:szCs w:val="32"/>
+          <w:b/>
+          <w:szCs w:val="24"/>
         </w:rPr>
         <w:t>(ignore those which are already incorporated in your book’s version and date)</w:t>
       </w:r>
@@ -152,12 +150,16 @@
               <w:spacing w:before="0" w:line="240" w:lineRule="auto"/>
               <w:jc w:val="center"/>
               <w:rPr>
+                <w:b/>
+                <w:bCs/>
                 <w:sz w:val="32"/>
                 <w:szCs w:val="32"/>
               </w:rPr>
             </w:pPr>
             <w:r>
               <w:rPr>
+                <w:b/>
+                <w:bCs/>
                 <w:sz w:val="32"/>
                 <w:szCs w:val="32"/>
               </w:rPr>
@@ -169,12 +171,16 @@
               <w:spacing w:before="0" w:line="240" w:lineRule="auto"/>
               <w:jc w:val="center"/>
               <w:rPr>
+                <w:b/>
+                <w:bCs/>
                 <w:sz w:val="32"/>
                 <w:szCs w:val="32"/>
               </w:rPr>
             </w:pPr>
             <w:r>
               <w:rPr>
+                <w:b/>
+                <w:bCs/>
                 <w:sz w:val="32"/>
                 <w:szCs w:val="32"/>
               </w:rPr>
@@ -191,12 +197,16 @@
               <w:spacing w:before="0" w:line="240" w:lineRule="auto"/>
               <w:jc w:val="center"/>
               <w:rPr>
+                <w:b/>
+                <w:bCs/>
                 <w:sz w:val="32"/>
                 <w:szCs w:val="32"/>
               </w:rPr>
             </w:pPr>
             <w:r>
               <w:rPr>
+                <w:b/>
+                <w:bCs/>
                 <w:sz w:val="32"/>
                 <w:szCs w:val="32"/>
               </w:rPr>
@@ -214,12 +224,16 @@
               <w:ind w:right="-18"/>
               <w:jc w:val="center"/>
               <w:rPr>
+                <w:b/>
+                <w:bCs/>
                 <w:sz w:val="32"/>
                 <w:szCs w:val="32"/>
               </w:rPr>
             </w:pPr>
             <w:r>
               <w:rPr>
+                <w:b/>
+                <w:bCs/>
                 <w:sz w:val="32"/>
                 <w:szCs w:val="32"/>
               </w:rPr>
@@ -8454,7 +8468,6 @@
                 <w:lang w:bidi="ta-IN"/>
               </w:rPr>
             </w:pPr>
-            <w:proofErr w:type="gramStart"/>
             <w:r>
               <w:rPr>
                 <w:rFonts w:cs="Latha"/>
@@ -8464,19 +8477,7 @@
                 <w:szCs w:val="28"/>
                 <w:lang w:bidi="ta-IN"/>
               </w:rPr>
-              <w:t>1.4.29.1  Padam</w:t>
-            </w:r>
-            <w:proofErr w:type="gramEnd"/>
-            <w:r>
-              <w:rPr>
-                <w:rFonts w:cs="Latha"/>
-                <w:b/>
-                <w:bCs/>
-                <w:sz w:val="28"/>
-                <w:szCs w:val="28"/>
-                <w:lang w:bidi="ta-IN"/>
-              </w:rPr>
-              <w:t xml:space="preserve"> 6</w:t>
+              <w:t>1.4.29.1  Padam 6</w:t>
             </w:r>
           </w:p>
         </w:tc>
@@ -11262,21 +11263,8 @@
                 <w:lang w:bidi="ta-IN"/>
               </w:rPr>
               <w:lastRenderedPageBreak/>
-              <w:t xml:space="preserve">TS </w:t>
-            </w:r>
-            <w:proofErr w:type="gramStart"/>
-            <w:r>
-              <w:rPr>
-                <w:rFonts w:cs="Latha"/>
-                <w:b/>
-                <w:bCs/>
-                <w:sz w:val="28"/>
-                <w:szCs w:val="28"/>
-                <w:lang w:bidi="ta-IN"/>
-              </w:rPr>
-              <w:t>1.4.1.2  Vaakyam</w:t>
-            </w:r>
-            <w:proofErr w:type="gramEnd"/>
+              <w:t>TS 1.4.1.2  Vaakyam</w:t>
+            </w:r>
           </w:p>
         </w:tc>
         <w:tc>

--- a/TS-Padam/TS-1.4/TS 1.4 Tamil Pada Paatam Corrections.docx
+++ b/TS-Padam/TS-1.4/TS 1.4 Tamil Pada Paatam Corrections.docx
@@ -92,7 +92,18 @@
           <w:szCs w:val="32"/>
           <w:u w:val="single"/>
         </w:rPr>
-        <w:t xml:space="preserve">Observed till </w:t>
+        <w:t xml:space="preserve">Observed </w:t>
+      </w:r>
+      <w:proofErr w:type="gramStart"/>
+      <w:r>
+        <w:rPr>
+          <w:b/>
+          <w:bCs/>
+          <w:sz w:val="32"/>
+          <w:szCs w:val="32"/>
+          <w:u w:val="single"/>
+        </w:rPr>
+        <w:t xml:space="preserve">till </w:t>
       </w:r>
       <w:r>
         <w:rPr>
@@ -100,24 +111,28 @@
           <w:bCs/>
           <w:sz w:val="32"/>
           <w:szCs w:val="32"/>
-          <w:u w:val="single"/>
-        </w:rPr>
-        <w:t>31st Oct 2023</w:t>
+          <w:highlight w:val="red"/>
+          <w:u w:val="single"/>
+        </w:rPr>
+        <w:t>??????</w:t>
       </w:r>
+      <w:proofErr w:type="gramEnd"/>
     </w:p>
     <w:p>
       <w:pPr>
         <w:spacing w:before="0" w:line="240" w:lineRule="auto"/>
         <w:jc w:val="center"/>
         <w:rPr>
-          <w:b/>
-          <w:szCs w:val="24"/>
+          <w:bCs/>
+          <w:sz w:val="32"/>
+          <w:szCs w:val="32"/>
         </w:rPr>
       </w:pPr>
       <w:r>
         <w:rPr>
-          <w:b/>
-          <w:szCs w:val="24"/>
+          <w:bCs/>
+          <w:sz w:val="32"/>
+          <w:szCs w:val="32"/>
         </w:rPr>
         <w:t>(ignore those which are already incorporated in your book’s version and date)</w:t>
       </w:r>
@@ -150,16 +165,12 @@
               <w:spacing w:before="0" w:line="240" w:lineRule="auto"/>
               <w:jc w:val="center"/>
               <w:rPr>
-                <w:b/>
-                <w:bCs/>
                 <w:sz w:val="32"/>
                 <w:szCs w:val="32"/>
               </w:rPr>
             </w:pPr>
             <w:r>
               <w:rPr>
-                <w:b/>
-                <w:bCs/>
                 <w:sz w:val="32"/>
                 <w:szCs w:val="32"/>
               </w:rPr>
@@ -171,16 +182,12 @@
               <w:spacing w:before="0" w:line="240" w:lineRule="auto"/>
               <w:jc w:val="center"/>
               <w:rPr>
-                <w:b/>
-                <w:bCs/>
                 <w:sz w:val="32"/>
                 <w:szCs w:val="32"/>
               </w:rPr>
             </w:pPr>
             <w:r>
               <w:rPr>
-                <w:b/>
-                <w:bCs/>
                 <w:sz w:val="32"/>
                 <w:szCs w:val="32"/>
               </w:rPr>
@@ -197,16 +204,12 @@
               <w:spacing w:before="0" w:line="240" w:lineRule="auto"/>
               <w:jc w:val="center"/>
               <w:rPr>
-                <w:b/>
-                <w:bCs/>
                 <w:sz w:val="32"/>
                 <w:szCs w:val="32"/>
               </w:rPr>
             </w:pPr>
             <w:r>
               <w:rPr>
-                <w:b/>
-                <w:bCs/>
                 <w:sz w:val="32"/>
                 <w:szCs w:val="32"/>
               </w:rPr>
@@ -224,16 +227,12 @@
               <w:ind w:right="-18"/>
               <w:jc w:val="center"/>
               <w:rPr>
-                <w:b/>
-                <w:bCs/>
                 <w:sz w:val="32"/>
                 <w:szCs w:val="32"/>
               </w:rPr>
             </w:pPr>
             <w:r>
               <w:rPr>
-                <w:b/>
-                <w:bCs/>
                 <w:sz w:val="32"/>
                 <w:szCs w:val="32"/>
               </w:rPr>
@@ -299,6 +298,7 @@
                 <w:b/>
                 <w:sz w:val="28"/>
                 <w:szCs w:val="28"/>
+                <w:lang w:val="en-IN"/>
               </w:rPr>
             </w:pPr>
             <w:r>
@@ -307,35 +307,9 @@
                 <w:b/>
                 <w:sz w:val="28"/>
                 <w:szCs w:val="28"/>
-              </w:rPr>
-              <w:t>TS 1.4.</w:t>
-            </w:r>
-            <w:r>
-              <w:rPr>
-                <w:rFonts w:cs="Arial"/>
-                <w:b/>
-                <w:sz w:val="28"/>
-                <w:szCs w:val="28"/>
-              </w:rPr>
-              <w:t xml:space="preserve">44.1 </w:t>
-            </w:r>
-            <w:r>
-              <w:rPr>
-                <w:rFonts w:cs="Arial"/>
-                <w:b/>
-                <w:sz w:val="28"/>
-                <w:szCs w:val="28"/>
-              </w:rPr>
-              <w:t xml:space="preserve">– </w:t>
-            </w:r>
-            <w:r>
-              <w:rPr>
-                <w:rFonts w:cs="Arial"/>
-                <w:b/>
-                <w:sz w:val="28"/>
-                <w:szCs w:val="28"/>
-              </w:rPr>
-              <w:t>Padam</w:t>
+                <w:lang w:val="en-IN"/>
+              </w:rPr>
+              <w:t>TS 1.4.45.3 – Vaakyam</w:t>
             </w:r>
           </w:p>
           <w:p>
@@ -350,6 +324,7 @@
                 <w:b/>
                 <w:sz w:val="28"/>
                 <w:szCs w:val="28"/>
+                <w:lang w:val="en-IN"/>
               </w:rPr>
             </w:pPr>
             <w:r>
@@ -358,8 +333,9 @@
                 <w:b/>
                 <w:sz w:val="28"/>
                 <w:szCs w:val="28"/>
-              </w:rPr>
-              <w:t>Padam</w:t>
+                <w:lang w:val="en-IN"/>
+              </w:rPr>
+              <w:t xml:space="preserve">Line No. – </w:t>
             </w:r>
             <w:r>
               <w:rPr>
@@ -367,17 +343,9 @@
                 <w:b/>
                 <w:sz w:val="28"/>
                 <w:szCs w:val="28"/>
-              </w:rPr>
-              <w:t xml:space="preserve"> No. – </w:t>
-            </w:r>
-            <w:r>
-              <w:rPr>
-                <w:rFonts w:cs="Arial"/>
-                <w:b/>
-                <w:sz w:val="28"/>
-                <w:szCs w:val="28"/>
-              </w:rPr>
-              <w:t>1</w:t>
+                <w:lang w:val="en-IN"/>
+              </w:rPr>
+              <w:t>6</w:t>
             </w:r>
           </w:p>
           <w:p>
@@ -392,6 +360,7 @@
                 <w:b/>
                 <w:sz w:val="28"/>
                 <w:szCs w:val="28"/>
+                <w:lang w:val="en-IN"/>
               </w:rPr>
             </w:pPr>
             <w:r>
@@ -400,8 +369,9 @@
                 <w:b/>
                 <w:sz w:val="28"/>
                 <w:szCs w:val="28"/>
-              </w:rPr>
-              <w:t xml:space="preserve">Panchaati No. </w:t>
+                <w:lang w:val="en-IN"/>
+              </w:rPr>
+              <w:t>Panchaati No. - 5</w:t>
             </w:r>
             <w:r>
               <w:rPr>
@@ -409,8 +379,9 @@
                 <w:b/>
                 <w:sz w:val="28"/>
                 <w:szCs w:val="28"/>
-              </w:rPr>
-              <w:t>- 46</w:t>
+                <w:lang w:val="en-IN"/>
+              </w:rPr>
+              <w:t>1</w:t>
             </w:r>
           </w:p>
         </w:tc>
@@ -441,114 +412,88 @@
             </w:pPr>
             <w:r>
               <w:rPr>
-                <w:rFonts w:ascii="Latha" w:hAnsi="Latha" w:cs="Latha"/>
+                <w:rFonts w:ascii="Latha" w:hAnsi="Latha" w:cs="Latha" w:hint="cs"/>
+                <w:sz w:val="28"/>
+                <w:szCs w:val="28"/>
+                <w:cs/>
+                <w:lang w:bidi="ta-IN"/>
+              </w:rPr>
+              <w:t>தேஜோ</w:t>
+            </w:r>
+            <w:r>
+              <w:rPr>
+                <w:rFonts w:ascii="BRH Tamil Tab Extra" w:hAnsi="BRH Tamil Tab Extra"/>
+                <w:b/>
+                <w:sz w:val="36"/>
+                <w:szCs w:val="28"/>
+              </w:rPr>
+              <w:t>†</w:t>
+            </w:r>
+            <w:r>
+              <w:rPr>
+                <w:rFonts w:ascii="BRH Devanagari Extra" w:hAnsi="BRH Devanagari Extra"/>
+                <w:b/>
+                <w:sz w:val="36"/>
+                <w:szCs w:val="28"/>
+              </w:rPr>
+              <w:t>Å</w:t>
+            </w:r>
+            <w:r>
+              <w:rPr>
+                <w:rFonts w:ascii="Latha" w:hAnsi="Latha" w:cs="Latha" w:hint="cs"/>
                 <w:sz w:val="28"/>
                 <w:szCs w:val="28"/>
                 <w:highlight w:val="yellow"/>
                 <w:cs/>
                 <w:lang w:bidi="ta-IN"/>
               </w:rPr>
-              <w:t>த</w:t>
-            </w:r>
-            <w:r>
-              <w:rPr>
-                <w:rFonts w:ascii="BRH Tamil Tab Extra" w:hAnsi="BRH Tamil Tab Extra" w:cs="Latha"/>
-                <w:b/>
-                <w:sz w:val="36"/>
-                <w:szCs w:val="28"/>
-                <w:highlight w:val="yellow"/>
+              <w:t>ஸி</w:t>
+            </w:r>
+            <w:r>
+              <w:rPr>
+                <w:rFonts w:ascii="Mangal" w:hAnsi="Mangal" w:hint="cs"/>
+                <w:sz w:val="28"/>
+                <w:szCs w:val="28"/>
+                <w:cs/>
+                <w:lang w:bidi="ta-IN"/>
+              </w:rPr>
+              <w:t xml:space="preserve"> </w:t>
+            </w:r>
+            <w:r>
+              <w:rPr>
+                <w:rFonts w:ascii="Latha" w:hAnsi="Latha" w:cs="Latha" w:hint="cs"/>
+                <w:sz w:val="28"/>
+                <w:szCs w:val="28"/>
+                <w:cs/>
+                <w:lang w:bidi="ta-IN"/>
+              </w:rPr>
+              <w:t>தேஜோ</w:t>
+            </w:r>
+            <w:r>
+              <w:rPr>
+                <w:rFonts w:ascii="BRH Tamil Tab Extra" w:hAnsi="BRH Tamil Tab Extra"/>
+                <w:b/>
+                <w:sz w:val="36"/>
+                <w:szCs w:val="28"/>
               </w:rPr>
               <w:t>…</w:t>
             </w:r>
             <w:r>
               <w:rPr>
-                <w:rFonts w:ascii="Latha" w:hAnsi="Latha" w:cs="Latha"/>
-                <w:b/>
-                <w:bCs/>
-                <w:position w:val="-12"/>
-                <w:sz w:val="28"/>
-                <w:szCs w:val="28"/>
-                <w:cs/>
-                <w:lang w:bidi="ta-IN"/>
-              </w:rPr>
-              <w:t>4</w:t>
-            </w:r>
-            <w:r>
-              <w:rPr>
-                <w:rFonts w:ascii="Latha" w:hAnsi="Latha" w:cs="Latha"/>
-                <w:sz w:val="28"/>
-                <w:szCs w:val="28"/>
-                <w:cs/>
-                <w:lang w:bidi="ta-IN"/>
-              </w:rPr>
-              <w:t xml:space="preserve">தா </w:t>
-            </w:r>
-            <w:r>
-              <w:rPr>
-                <w:rFonts w:ascii="Latha" w:hAnsi="Latha" w:cs="Latha"/>
-                <w:sz w:val="28"/>
-                <w:szCs w:val="28"/>
-              </w:rPr>
-              <w:t xml:space="preserve">| </w:t>
-            </w:r>
-            <w:r>
-              <w:rPr>
-                <w:rFonts w:ascii="Latha" w:hAnsi="Latha" w:cs="Latha"/>
-                <w:sz w:val="28"/>
-                <w:szCs w:val="28"/>
-                <w:cs/>
-                <w:lang w:bidi="ta-IN"/>
-              </w:rPr>
-              <w:t>ரா</w:t>
-            </w:r>
-            <w:r>
-              <w:rPr>
-                <w:rFonts w:ascii="BRH Tamil Tab Extra" w:hAnsi="BRH Tamil Tab Extra" w:cs="Latha"/>
-                <w:b/>
-                <w:sz w:val="36"/>
-                <w:szCs w:val="28"/>
-              </w:rPr>
-              <w:t>…</w:t>
-            </w:r>
-            <w:r>
-              <w:rPr>
-                <w:rFonts w:ascii="Latha" w:hAnsi="Latha" w:cs="Latha"/>
-                <w:sz w:val="28"/>
-                <w:szCs w:val="28"/>
-                <w:cs/>
-                <w:lang w:bidi="ta-IN"/>
-              </w:rPr>
-              <w:t>தி</w:t>
-            </w:r>
-            <w:r>
-              <w:rPr>
-                <w:rFonts w:ascii="Latha" w:hAnsi="Latha" w:cs="Latha"/>
-                <w:b/>
-                <w:bCs/>
-                <w:sz w:val="32"/>
-                <w:szCs w:val="32"/>
-                <w:cs/>
-                <w:lang w:bidi="ta-IN"/>
-              </w:rPr>
-              <w:t>:</w:t>
-            </w:r>
-            <w:r>
-              <w:rPr>
-                <w:rFonts w:ascii="Latha" w:hAnsi="Latha" w:cs="Latha"/>
-                <w:sz w:val="28"/>
-                <w:szCs w:val="28"/>
-                <w:cs/>
-                <w:lang w:bidi="ta-IN"/>
+                <w:sz w:val="28"/>
+                <w:szCs w:val="28"/>
               </w:rPr>
               <w:t xml:space="preserve"> </w:t>
             </w:r>
             <w:r>
               <w:rPr>
-                <w:rFonts w:ascii="Latha" w:hAnsi="Latha" w:cs="Latha"/>
-                <w:sz w:val="28"/>
-                <w:szCs w:val="28"/>
-              </w:rPr>
-              <w:t>|</w:t>
+                <w:rFonts w:ascii="Latha" w:hAnsi="Latha" w:cs="Latha" w:hint="cs"/>
+                <w:sz w:val="28"/>
+                <w:szCs w:val="28"/>
+                <w:cs/>
+                <w:lang w:bidi="ta-IN"/>
+              </w:rPr>
+              <w:t>மயி</w:t>
             </w:r>
           </w:p>
         </w:tc>
@@ -573,7 +518,34 @@
                 <w:lang w:val="en-IN" w:eastAsia="en-IN"/>
               </w:rPr>
             </w:pPr>
-            <w:bookmarkStart w:id="0" w:name="_Hlk120467015"/>
+            <w:r>
+              <w:rPr>
+                <w:rFonts w:ascii="Latha" w:hAnsi="Latha" w:cs="Latha" w:hint="cs"/>
+                <w:sz w:val="28"/>
+                <w:szCs w:val="28"/>
+                <w:cs/>
+                <w:lang w:bidi="ta-IN"/>
+              </w:rPr>
+              <w:t>தேஜோ</w:t>
+            </w:r>
+            <w:r>
+              <w:rPr>
+                <w:rFonts w:ascii="BRH Tamil Tab Extra" w:hAnsi="BRH Tamil Tab Extra"/>
+                <w:b/>
+                <w:sz w:val="36"/>
+                <w:szCs w:val="28"/>
+              </w:rPr>
+              <w:t>†</w:t>
+            </w:r>
+            <w:r>
+              <w:rPr>
+                <w:rFonts w:ascii="BRH Devanagari Extra" w:hAnsi="BRH Devanagari Extra"/>
+                <w:b/>
+                <w:sz w:val="36"/>
+                <w:szCs w:val="28"/>
+              </w:rPr>
+              <w:t>Å</w:t>
+            </w:r>
             <w:r>
               <w:rPr>
                 <w:rFonts w:ascii="Latha" w:hAnsi="Latha" w:cs="Latha" w:hint="cs"/>
@@ -583,119 +555,64 @@
                 <w:cs/>
                 <w:lang w:bidi="ta-IN"/>
               </w:rPr>
-              <w:t>தா</w:t>
+              <w:t>ஸி</w:t>
+            </w:r>
+            <w:r>
+              <w:rPr>
+                <w:rFonts w:ascii="BRH Tamil Tab Extra" w:hAnsi="BRH Tamil Tab Extra"/>
+                <w:b/>
+                <w:sz w:val="36"/>
+                <w:szCs w:val="28"/>
+              </w:rPr>
+              <w:t>…</w:t>
+            </w:r>
+            <w:r>
+              <w:rPr>
+                <w:rFonts w:ascii="Mangal" w:hAnsi="Mangal" w:hint="cs"/>
+                <w:sz w:val="28"/>
+                <w:szCs w:val="28"/>
+                <w:cs/>
+                <w:lang w:bidi="ta-IN"/>
+              </w:rPr>
+              <w:t xml:space="preserve"> </w:t>
+            </w:r>
+            <w:r>
+              <w:rPr>
+                <w:rFonts w:ascii="Latha" w:hAnsi="Latha" w:cs="Latha" w:hint="cs"/>
+                <w:sz w:val="28"/>
+                <w:szCs w:val="28"/>
+                <w:cs/>
+                <w:lang w:bidi="ta-IN"/>
+              </w:rPr>
+              <w:t>தேஜோ</w:t>
+            </w:r>
+            <w:bookmarkStart w:id="0" w:name="_Hlk151722491"/>
+            <w:r>
+              <w:rPr>
+                <w:rFonts w:ascii="BRH Tamil Tab Extra" w:hAnsi="BRH Tamil Tab Extra"/>
+                <w:b/>
+                <w:sz w:val="36"/>
+                <w:szCs w:val="28"/>
+              </w:rPr>
+              <w:t>…</w:t>
             </w:r>
             <w:bookmarkEnd w:id="0"/>
             <w:r>
               <w:rPr>
-                <w:rFonts w:ascii="BRH Tamil Tab Extra" w:hAnsi="BRH Tamil Tab Extra"/>
-                <w:b/>
-                <w:sz w:val="36"/>
-                <w:szCs w:val="28"/>
-                <w:highlight w:val="green"/>
-              </w:rPr>
-              <w:t>…</w:t>
-            </w:r>
-            <w:r>
-              <w:rPr>
-                <w:rFonts w:ascii="Latha" w:hAnsi="Latha" w:cs="Latha" w:hint="cs"/>
-                <w:b/>
-                <w:bCs/>
-                <w:position w:val="-12"/>
-                <w:sz w:val="28"/>
-                <w:szCs w:val="28"/>
-                <w:cs/>
-                <w:lang w:bidi="ta-IN"/>
-              </w:rPr>
-              <w:t>4</w:t>
-            </w:r>
-            <w:r>
-              <w:rPr>
-                <w:rFonts w:ascii="Latha" w:hAnsi="Latha" w:cs="Latha" w:hint="cs"/>
-                <w:sz w:val="28"/>
-                <w:szCs w:val="28"/>
-                <w:cs/>
-                <w:lang w:bidi="ta-IN"/>
-              </w:rPr>
-              <w:t>தா</w:t>
-            </w:r>
-            <w:r>
-              <w:rPr>
-                <w:rFonts w:ascii="BRH Malayalam Extra" w:hAnsi="BRH Malayalam Extra" w:cs="BRH Malayalam Extra"/>
-                <w:sz w:val="40"/>
-                <w:szCs w:val="40"/>
-                <w:lang w:val="en-IN" w:eastAsia="en-IN"/>
+                <w:sz w:val="28"/>
+                <w:szCs w:val="28"/>
               </w:rPr>
               <w:t xml:space="preserve"> </w:t>
             </w:r>
             <w:r>
               <w:rPr>
-                <w:rFonts w:ascii="BRH Malayalam Extra" w:hAnsi="BRH Malayalam Extra" w:cs="BRH Malayalam Extra"/>
-                <w:sz w:val="40"/>
-                <w:szCs w:val="40"/>
-                <w:lang w:val="en-IN" w:eastAsia="en-IN"/>
-              </w:rPr>
-              <w:t xml:space="preserve">| </w:t>
-            </w:r>
-            <w:r>
-              <w:rPr>
-                <w:rFonts w:ascii="Latha" w:hAnsi="Latha" w:cs="Latha"/>
-                <w:sz w:val="28"/>
-                <w:szCs w:val="28"/>
-                <w:cs/>
-                <w:lang w:bidi="ta-IN"/>
-              </w:rPr>
-              <w:t>ரா</w:t>
-            </w:r>
-            <w:r>
-              <w:rPr>
-                <w:rFonts w:ascii="BRH Tamil Tab Extra" w:hAnsi="BRH Tamil Tab Extra" w:cs="Latha"/>
-                <w:b/>
-                <w:sz w:val="36"/>
-                <w:szCs w:val="28"/>
-              </w:rPr>
-              <w:t>…</w:t>
-            </w:r>
-            <w:r>
-              <w:rPr>
-                <w:rFonts w:ascii="Latha" w:hAnsi="Latha" w:cs="Latha"/>
-                <w:sz w:val="28"/>
-                <w:szCs w:val="28"/>
-                <w:cs/>
-                <w:lang w:bidi="ta-IN"/>
-              </w:rPr>
-              <w:t>தி</w:t>
-            </w:r>
-            <w:r>
-              <w:rPr>
-                <w:rFonts w:ascii="Latha" w:hAnsi="Latha" w:cs="Latha"/>
-                <w:b/>
-                <w:bCs/>
-                <w:sz w:val="32"/>
-                <w:szCs w:val="32"/>
-                <w:cs/>
-                <w:lang w:bidi="ta-IN"/>
-              </w:rPr>
-              <w:t>:</w:t>
-            </w:r>
-            <w:r>
-              <w:rPr>
-                <w:rFonts w:ascii="Latha" w:hAnsi="Latha" w:cs="Latha"/>
-                <w:sz w:val="28"/>
-                <w:szCs w:val="28"/>
-                <w:cs/>
-                <w:lang w:bidi="ta-IN"/>
-              </w:rPr>
-              <w:t xml:space="preserve"> </w:t>
-            </w:r>
-            <w:r>
-              <w:rPr>
-                <w:rFonts w:ascii="BRH Malayalam Extra" w:hAnsi="BRH Malayalam Extra" w:cs="BRH Malayalam Extra"/>
-                <w:sz w:val="40"/>
-                <w:szCs w:val="40"/>
-                <w:lang w:val="en-IN" w:eastAsia="en-IN"/>
-              </w:rPr>
-              <w:t>|</w:t>
+                <w:rFonts w:ascii="Latha" w:hAnsi="Latha" w:cs="Latha" w:hint="cs"/>
+                <w:sz w:val="28"/>
+                <w:szCs w:val="28"/>
+                <w:cs/>
+                <w:lang w:bidi="ta-IN"/>
+              </w:rPr>
+              <w:t>மயி</w:t>
             </w:r>
           </w:p>
         </w:tc>
@@ -713,6 +630,58 @@
           <w:u w:val="single"/>
         </w:rPr>
       </w:pPr>
+    </w:p>
+    <w:p>
+      <w:pPr>
+        <w:spacing w:before="0" w:line="240" w:lineRule="auto"/>
+        <w:jc w:val="center"/>
+        <w:rPr>
+          <w:b/>
+          <w:bCs/>
+          <w:sz w:val="32"/>
+          <w:szCs w:val="32"/>
+          <w:u w:val="single"/>
+        </w:rPr>
+      </w:pPr>
+    </w:p>
+    <w:p>
+      <w:pPr>
+        <w:spacing w:before="0" w:line="240" w:lineRule="auto"/>
+        <w:jc w:val="center"/>
+        <w:rPr>
+          <w:b/>
+          <w:bCs/>
+          <w:sz w:val="32"/>
+          <w:szCs w:val="32"/>
+          <w:u w:val="single"/>
+        </w:rPr>
+      </w:pPr>
+    </w:p>
+    <w:p>
+      <w:pPr>
+        <w:spacing w:before="0" w:line="240" w:lineRule="auto"/>
+        <w:jc w:val="center"/>
+        <w:rPr>
+          <w:b/>
+          <w:bCs/>
+          <w:sz w:val="32"/>
+          <w:szCs w:val="32"/>
+          <w:u w:val="single"/>
+        </w:rPr>
+      </w:pPr>
+    </w:p>
+    <w:p>
+      <w:pPr>
+        <w:spacing w:before="0" w:line="240" w:lineRule="auto"/>
+        <w:jc w:val="center"/>
+        <w:rPr>
+          <w:b/>
+          <w:bCs/>
+          <w:sz w:val="32"/>
+          <w:szCs w:val="32"/>
+          <w:u w:val="single"/>
+        </w:rPr>
+      </w:pPr>
       <w:r>
         <w:rPr>
           <w:b/>
@@ -721,7 +690,87 @@
           <w:szCs w:val="32"/>
           <w:u w:val="single"/>
         </w:rPr>
-        <w:t>===============</w:t>
+        <w:t xml:space="preserve">TS Pada Paatam </w:t>
+      </w:r>
+      <w:r>
+        <w:rPr>
+          <w:b/>
+          <w:bCs/>
+          <w:sz w:val="32"/>
+          <w:szCs w:val="32"/>
+          <w:u w:val="single"/>
+        </w:rPr>
+        <w:t>– TS 1</w:t>
+      </w:r>
+      <w:r>
+        <w:rPr>
+          <w:b/>
+          <w:bCs/>
+          <w:sz w:val="32"/>
+          <w:szCs w:val="32"/>
+          <w:u w:val="single"/>
+        </w:rPr>
+        <w:t>.4</w:t>
+      </w:r>
+      <w:r>
+        <w:rPr>
+          <w:b/>
+          <w:bCs/>
+          <w:sz w:val="32"/>
+          <w:szCs w:val="32"/>
+          <w:u w:val="single"/>
+        </w:rPr>
+        <w:t xml:space="preserve"> </w:t>
+      </w:r>
+      <w:r>
+        <w:rPr>
+          <w:b/>
+          <w:bCs/>
+          <w:sz w:val="32"/>
+          <w:szCs w:val="32"/>
+          <w:u w:val="single"/>
+        </w:rPr>
+        <w:t>Tamil</w:t>
+      </w:r>
+      <w:r>
+        <w:rPr>
+          <w:b/>
+          <w:bCs/>
+          <w:sz w:val="32"/>
+          <w:szCs w:val="32"/>
+          <w:u w:val="single"/>
+        </w:rPr>
+        <w:t xml:space="preserve"> Corrections –</w:t>
+      </w:r>
+      <w:r>
+        <w:rPr>
+          <w:b/>
+          <w:bCs/>
+          <w:sz w:val="32"/>
+          <w:szCs w:val="32"/>
+          <w:u w:val="single"/>
+        </w:rPr>
+        <w:t xml:space="preserve"> </w:t>
+      </w:r>
+      <w:r>
+        <w:rPr>
+          <w:b/>
+          <w:bCs/>
+          <w:sz w:val="32"/>
+          <w:szCs w:val="32"/>
+          <w:u w:val="single"/>
+        </w:rPr>
+        <w:t xml:space="preserve">Observed till </w:t>
+      </w:r>
+      <w:r>
+        <w:rPr>
+          <w:b/>
+          <w:bCs/>
+          <w:sz w:val="32"/>
+          <w:szCs w:val="32"/>
+          <w:u w:val="single"/>
+        </w:rPr>
+        <w:t>31st Oct 2023</w:t>
       </w:r>
     </w:p>
     <w:p>
@@ -730,152 +779,13 @@
         <w:jc w:val="center"/>
         <w:rPr>
           <w:b/>
-          <w:bCs/>
-          <w:sz w:val="32"/>
-          <w:szCs w:val="32"/>
-          <w:u w:val="single"/>
-        </w:rPr>
-      </w:pPr>
-    </w:p>
-    <w:p>
-      <w:pPr>
-        <w:spacing w:before="0" w:line="240" w:lineRule="auto"/>
-        <w:jc w:val="center"/>
-        <w:rPr>
-          <w:b/>
-          <w:bCs/>
-          <w:sz w:val="32"/>
-          <w:szCs w:val="32"/>
-          <w:u w:val="single"/>
+          <w:szCs w:val="24"/>
         </w:rPr>
       </w:pPr>
       <w:r>
         <w:rPr>
           <w:b/>
-          <w:bCs/>
-          <w:sz w:val="32"/>
-          <w:szCs w:val="32"/>
-          <w:u w:val="single"/>
-        </w:rPr>
-        <w:t xml:space="preserve">TS Pada Paatam </w:t>
-      </w:r>
-      <w:r>
-        <w:rPr>
-          <w:b/>
-          <w:bCs/>
-          <w:sz w:val="32"/>
-          <w:szCs w:val="32"/>
-          <w:u w:val="single"/>
-        </w:rPr>
-        <w:t>– TS 1</w:t>
-      </w:r>
-      <w:r>
-        <w:rPr>
-          <w:b/>
-          <w:bCs/>
-          <w:sz w:val="32"/>
-          <w:szCs w:val="32"/>
-          <w:u w:val="single"/>
-        </w:rPr>
-        <w:t>.4</w:t>
-      </w:r>
-      <w:r>
-        <w:rPr>
-          <w:b/>
-          <w:bCs/>
-          <w:sz w:val="32"/>
-          <w:szCs w:val="32"/>
-          <w:u w:val="single"/>
-        </w:rPr>
-        <w:t xml:space="preserve"> </w:t>
-      </w:r>
-      <w:r>
-        <w:rPr>
-          <w:b/>
-          <w:bCs/>
-          <w:sz w:val="32"/>
-          <w:szCs w:val="32"/>
-          <w:u w:val="single"/>
-        </w:rPr>
-        <w:t>Tamil</w:t>
-      </w:r>
-      <w:r>
-        <w:rPr>
-          <w:b/>
-          <w:bCs/>
-          <w:sz w:val="32"/>
-          <w:szCs w:val="32"/>
-          <w:u w:val="single"/>
-        </w:rPr>
-        <w:t xml:space="preserve"> Corrections –</w:t>
-      </w:r>
-      <w:r>
-        <w:rPr>
-          <w:b/>
-          <w:bCs/>
-          <w:sz w:val="32"/>
-          <w:szCs w:val="32"/>
-          <w:u w:val="single"/>
-        </w:rPr>
-        <w:t xml:space="preserve"> </w:t>
-      </w:r>
-      <w:r>
-        <w:rPr>
-          <w:b/>
-          <w:bCs/>
-          <w:sz w:val="32"/>
-          <w:szCs w:val="32"/>
-          <w:u w:val="single"/>
-        </w:rPr>
-        <w:t xml:space="preserve">Observed till </w:t>
-      </w:r>
-      <w:r>
-        <w:rPr>
-          <w:b/>
-          <w:bCs/>
-          <w:sz w:val="32"/>
-          <w:szCs w:val="32"/>
-          <w:u w:val="single"/>
-        </w:rPr>
-        <w:t>31</w:t>
-      </w:r>
-      <w:r>
-        <w:rPr>
-          <w:b/>
-          <w:bCs/>
-          <w:sz w:val="32"/>
-          <w:szCs w:val="32"/>
-          <w:u w:val="single"/>
-          <w:vertAlign w:val="superscript"/>
-        </w:rPr>
-        <w:t>st</w:t>
-      </w:r>
-      <w:r>
-        <w:rPr>
-          <w:b/>
-          <w:bCs/>
-          <w:sz w:val="32"/>
-          <w:szCs w:val="32"/>
-          <w:u w:val="single"/>
-        </w:rPr>
-        <w:t xml:space="preserve"> August 2022</w:t>
-      </w:r>
-    </w:p>
-    <w:p>
-      <w:pPr>
-        <w:spacing w:before="0" w:line="240" w:lineRule="auto"/>
-        <w:jc w:val="center"/>
-        <w:rPr>
-          <w:b/>
-          <w:sz w:val="28"/>
-          <w:szCs w:val="28"/>
-        </w:rPr>
-      </w:pPr>
-      <w:r>
-        <w:rPr>
-          <w:b/>
-          <w:sz w:val="28"/>
-          <w:szCs w:val="28"/>
+          <w:szCs w:val="24"/>
         </w:rPr>
         <w:t>(ignore those which are already incorporated in your book’s version and date)</w:t>
       </w:r>
@@ -1075,7 +985,7 @@
                 <w:sz w:val="28"/>
                 <w:szCs w:val="28"/>
               </w:rPr>
-              <w:t xml:space="preserve">2.1 </w:t>
+              <w:t xml:space="preserve">44.1 </w:t>
             </w:r>
             <w:r>
               <w:rPr>
@@ -1093,7 +1003,7 @@
                 <w:sz w:val="28"/>
                 <w:szCs w:val="28"/>
               </w:rPr>
-              <w:t>Vaakyam</w:t>
+              <w:t>Padam</w:t>
             </w:r>
           </w:p>
           <w:p>
@@ -1117,7 +1027,7 @@
                 <w:sz w:val="28"/>
                 <w:szCs w:val="28"/>
               </w:rPr>
-              <w:t>Line</w:t>
+              <w:t>Padam</w:t>
             </w:r>
             <w:r>
               <w:rPr>
@@ -1135,7 +1045,7 @@
                 <w:sz w:val="28"/>
                 <w:szCs w:val="28"/>
               </w:rPr>
-              <w:t>7</w:t>
+              <w:t>1</w:t>
             </w:r>
           </w:p>
           <w:p>
@@ -1168,7 +1078,7 @@
                 <w:sz w:val="28"/>
                 <w:szCs w:val="28"/>
               </w:rPr>
-              <w:t>- 3</w:t>
+              <w:t>- 46</w:t>
             </w:r>
           </w:p>
         </w:tc>
@@ -1199,17 +1109,100 @@
             </w:pPr>
             <w:r>
               <w:rPr>
-                <w:rFonts w:ascii="Latha" w:hAnsi="Latha" w:cs="Latha" w:hint="cs"/>
-                <w:sz w:val="28"/>
-                <w:szCs w:val="28"/>
-                <w:cs/>
-                <w:lang w:bidi="ta-IN"/>
-              </w:rPr>
-              <w:t>த்வா</w:t>
-            </w:r>
-            <w:r>
-              <w:rPr>
-                <w:rFonts w:ascii="Mangal" w:hAnsi="Mangal" w:hint="cs"/>
+                <w:rFonts w:ascii="Latha" w:hAnsi="Latha" w:cs="Latha"/>
+                <w:sz w:val="28"/>
+                <w:szCs w:val="28"/>
+                <w:highlight w:val="yellow"/>
+                <w:cs/>
+                <w:lang w:bidi="ta-IN"/>
+              </w:rPr>
+              <w:t>த</w:t>
+            </w:r>
+            <w:r>
+              <w:rPr>
+                <w:rFonts w:ascii="BRH Tamil Tab Extra" w:hAnsi="BRH Tamil Tab Extra" w:cs="Latha"/>
+                <w:b/>
+                <w:sz w:val="36"/>
+                <w:szCs w:val="28"/>
+                <w:highlight w:val="yellow"/>
+              </w:rPr>
+              <w:t>…</w:t>
+            </w:r>
+            <w:r>
+              <w:rPr>
+                <w:rFonts w:ascii="Latha" w:hAnsi="Latha" w:cs="Latha"/>
+                <w:b/>
+                <w:bCs/>
+                <w:position w:val="-12"/>
+                <w:sz w:val="28"/>
+                <w:szCs w:val="28"/>
+                <w:cs/>
+                <w:lang w:bidi="ta-IN"/>
+              </w:rPr>
+              <w:t>4</w:t>
+            </w:r>
+            <w:r>
+              <w:rPr>
+                <w:rFonts w:ascii="Latha" w:hAnsi="Latha" w:cs="Latha"/>
+                <w:sz w:val="28"/>
+                <w:szCs w:val="28"/>
+                <w:cs/>
+                <w:lang w:bidi="ta-IN"/>
+              </w:rPr>
+              <w:t xml:space="preserve">தா </w:t>
+            </w:r>
+            <w:r>
+              <w:rPr>
+                <w:rFonts w:ascii="Latha" w:hAnsi="Latha" w:cs="Latha"/>
+                <w:sz w:val="28"/>
+                <w:szCs w:val="28"/>
+              </w:rPr>
+              <w:t xml:space="preserve">| </w:t>
+            </w:r>
+            <w:r>
+              <w:rPr>
+                <w:rFonts w:ascii="Latha" w:hAnsi="Latha" w:cs="Latha"/>
+                <w:sz w:val="28"/>
+                <w:szCs w:val="28"/>
+                <w:cs/>
+                <w:lang w:bidi="ta-IN"/>
+              </w:rPr>
+              <w:t>ரா</w:t>
+            </w:r>
+            <w:r>
+              <w:rPr>
+                <w:rFonts w:ascii="BRH Tamil Tab Extra" w:hAnsi="BRH Tamil Tab Extra" w:cs="Latha"/>
+                <w:b/>
+                <w:sz w:val="36"/>
+                <w:szCs w:val="28"/>
+              </w:rPr>
+              <w:t>…</w:t>
+            </w:r>
+            <w:r>
+              <w:rPr>
+                <w:rFonts w:ascii="Latha" w:hAnsi="Latha" w:cs="Latha"/>
+                <w:sz w:val="28"/>
+                <w:szCs w:val="28"/>
+                <w:cs/>
+                <w:lang w:bidi="ta-IN"/>
+              </w:rPr>
+              <w:t>தி</w:t>
+            </w:r>
+            <w:r>
+              <w:rPr>
+                <w:rFonts w:ascii="Latha" w:hAnsi="Latha" w:cs="Latha"/>
+                <w:b/>
+                <w:bCs/>
+                <w:sz w:val="32"/>
+                <w:szCs w:val="32"/>
+                <w:cs/>
+                <w:lang w:bidi="ta-IN"/>
+              </w:rPr>
+              <w:t>:</w:t>
+            </w:r>
+            <w:r>
+              <w:rPr>
+                <w:rFonts w:ascii="Latha" w:hAnsi="Latha" w:cs="Latha"/>
                 <w:sz w:val="28"/>
                 <w:szCs w:val="28"/>
                 <w:cs/>
@@ -1219,108 +1212,11 @@
             </w:r>
             <w:r>
               <w:rPr>
-                <w:rFonts w:ascii="Latha" w:hAnsi="Latha" w:cs="Latha" w:hint="cs"/>
-                <w:sz w:val="28"/>
-                <w:szCs w:val="28"/>
-                <w:cs/>
-                <w:lang w:bidi="ta-IN"/>
-              </w:rPr>
-              <w:t>ஸு</w:t>
-            </w:r>
-            <w:r>
-              <w:rPr>
-                <w:rFonts w:ascii="Latha" w:hAnsi="Latha" w:cs="Latha" w:hint="cs"/>
-                <w:sz w:val="28"/>
-                <w:szCs w:val="28"/>
-                <w:highlight w:val="yellow"/>
-                <w:cs/>
-                <w:lang w:bidi="ta-IN"/>
-              </w:rPr>
-              <w:t>ப</w:t>
-            </w:r>
-            <w:r>
-              <w:rPr>
-                <w:rFonts w:ascii="BRH Tamil Tab Extra" w:hAnsi="BRH Tamil Tab Extra"/>
-                <w:b/>
-                <w:sz w:val="36"/>
-                <w:szCs w:val="28"/>
-                <w:highlight w:val="yellow"/>
-              </w:rPr>
-              <w:t>…</w:t>
-            </w:r>
-            <w:r>
-              <w:rPr>
-                <w:rFonts w:ascii="Latha" w:hAnsi="Latha" w:cs="Latha" w:hint="cs"/>
-                <w:b/>
-                <w:bCs/>
-                <w:position w:val="-12"/>
-                <w:sz w:val="28"/>
-                <w:szCs w:val="28"/>
-                <w:cs/>
-                <w:lang w:bidi="ta-IN"/>
-              </w:rPr>
-              <w:t>4</w:t>
-            </w:r>
-            <w:r>
-              <w:rPr>
-                <w:rFonts w:ascii="Latha" w:hAnsi="Latha" w:cs="Latha" w:hint="cs"/>
-                <w:sz w:val="28"/>
-                <w:szCs w:val="28"/>
-                <w:cs/>
-                <w:lang w:bidi="ta-IN"/>
-              </w:rPr>
-              <w:t>வ</w:t>
-            </w:r>
-            <w:r>
-              <w:rPr>
-                <w:rFonts w:ascii="Latha" w:hAnsi="Latha" w:cs="Latha" w:hint="cs"/>
-                <w:b/>
-                <w:bCs/>
-                <w:sz w:val="28"/>
-                <w:szCs w:val="28"/>
-                <w:cs/>
-                <w:lang w:bidi="ta-IN"/>
-              </w:rPr>
-              <w:t>:</w:t>
-            </w:r>
-            <w:r>
-              <w:rPr>
-                <w:rFonts w:ascii="Mangal" w:hAnsi="Mangal" w:hint="cs"/>
-                <w:sz w:val="28"/>
-                <w:szCs w:val="28"/>
-                <w:cs/>
-                <w:lang w:bidi="ta-IN"/>
-              </w:rPr>
-              <w:t xml:space="preserve"> </w:t>
-            </w:r>
-            <w:r>
-              <w:rPr>
-                <w:rFonts w:ascii="Latha" w:hAnsi="Latha" w:cs="Latha" w:hint="cs"/>
-                <w:sz w:val="28"/>
-                <w:szCs w:val="28"/>
-                <w:cs/>
-                <w:lang w:bidi="ta-IN"/>
-              </w:rPr>
-              <w:t>ஸூர்யா</w:t>
-            </w:r>
-            <w:r>
-              <w:rPr>
-                <w:rFonts w:ascii="BRH Tamil Tab Extra" w:hAnsi="BRH Tamil Tab Extra"/>
-                <w:b/>
-                <w:sz w:val="36"/>
-                <w:szCs w:val="28"/>
-              </w:rPr>
-              <w:t>†</w:t>
-            </w:r>
-            <w:r>
-              <w:rPr>
-                <w:rFonts w:ascii="Latha" w:hAnsi="Latha" w:cs="Latha" w:hint="cs"/>
-                <w:sz w:val="28"/>
-                <w:szCs w:val="28"/>
-                <w:cs/>
-                <w:lang w:bidi="ta-IN"/>
-              </w:rPr>
-              <w:t>ய</w:t>
+                <w:rFonts w:ascii="Latha" w:hAnsi="Latha" w:cs="Latha"/>
+                <w:sz w:val="28"/>
+                <w:szCs w:val="28"/>
+              </w:rPr>
+              <w:t>|</w:t>
             </w:r>
           </w:p>
         </w:tc>
@@ -1345,73 +1241,83 @@
                 <w:lang w:val="en-IN" w:eastAsia="en-IN"/>
               </w:rPr>
             </w:pPr>
-            <w:r>
-              <w:rPr>
-                <w:rFonts w:ascii="Latha" w:hAnsi="Latha" w:cs="Latha" w:hint="cs"/>
-                <w:sz w:val="28"/>
-                <w:szCs w:val="28"/>
-                <w:cs/>
-                <w:lang w:bidi="ta-IN"/>
-              </w:rPr>
-              <w:t>த்வா</w:t>
-            </w:r>
-            <w:r>
-              <w:rPr>
-                <w:rFonts w:ascii="Mangal" w:hAnsi="Mangal" w:hint="cs"/>
-                <w:sz w:val="28"/>
-                <w:szCs w:val="28"/>
-                <w:cs/>
-                <w:lang w:bidi="ta-IN"/>
+            <w:bookmarkStart w:id="1" w:name="_Hlk120467015"/>
+            <w:r>
+              <w:rPr>
+                <w:rFonts w:ascii="Latha" w:hAnsi="Latha" w:cs="Latha" w:hint="cs"/>
+                <w:sz w:val="28"/>
+                <w:szCs w:val="28"/>
+                <w:highlight w:val="green"/>
+                <w:cs/>
+                <w:lang w:bidi="ta-IN"/>
+              </w:rPr>
+              <w:t>தா</w:t>
+            </w:r>
+            <w:bookmarkEnd w:id="1"/>
+            <w:r>
+              <w:rPr>
+                <w:rFonts w:ascii="BRH Tamil Tab Extra" w:hAnsi="BRH Tamil Tab Extra"/>
+                <w:b/>
+                <w:sz w:val="36"/>
+                <w:szCs w:val="28"/>
+                <w:highlight w:val="green"/>
+              </w:rPr>
+              <w:t>…</w:t>
+            </w:r>
+            <w:r>
+              <w:rPr>
+                <w:rFonts w:ascii="Latha" w:hAnsi="Latha" w:cs="Latha" w:hint="cs"/>
+                <w:b/>
+                <w:bCs/>
+                <w:position w:val="-12"/>
+                <w:sz w:val="28"/>
+                <w:szCs w:val="28"/>
+                <w:cs/>
+                <w:lang w:bidi="ta-IN"/>
+              </w:rPr>
+              <w:t>4</w:t>
+            </w:r>
+            <w:r>
+              <w:rPr>
+                <w:rFonts w:ascii="Latha" w:hAnsi="Latha" w:cs="Latha" w:hint="cs"/>
+                <w:sz w:val="28"/>
+                <w:szCs w:val="28"/>
+                <w:cs/>
+                <w:lang w:bidi="ta-IN"/>
+              </w:rPr>
+              <w:t>தா</w:t>
+            </w:r>
+            <w:r>
+              <w:rPr>
+                <w:rFonts w:ascii="BRH Malayalam Extra" w:hAnsi="BRH Malayalam Extra" w:cs="BRH Malayalam Extra"/>
+                <w:sz w:val="40"/>
+                <w:szCs w:val="40"/>
+                <w:lang w:val="en-IN" w:eastAsia="en-IN"/>
               </w:rPr>
               <w:t xml:space="preserve"> </w:t>
             </w:r>
             <w:r>
               <w:rPr>
-                <w:rFonts w:ascii="Latha" w:hAnsi="Latha" w:cs="Latha" w:hint="cs"/>
-                <w:sz w:val="28"/>
-                <w:szCs w:val="28"/>
-                <w:cs/>
-                <w:lang w:bidi="ta-IN"/>
-              </w:rPr>
-              <w:t>ஸு</w:t>
-            </w:r>
-            <w:r>
-              <w:rPr>
-                <w:rFonts w:ascii="Latha" w:hAnsi="Latha" w:cs="Latha" w:hint="cs"/>
-                <w:sz w:val="28"/>
-                <w:szCs w:val="28"/>
-                <w:cs/>
-                <w:lang w:bidi="ta-IN"/>
-              </w:rPr>
-              <w:t>ப</w:t>
-            </w:r>
-            <w:r>
-              <w:rPr>
-                <w:rFonts w:ascii="Latha" w:hAnsi="Latha" w:cs="Latha" w:hint="cs"/>
-                <w:b/>
-                <w:bCs/>
-                <w:position w:val="-12"/>
-                <w:sz w:val="28"/>
-                <w:szCs w:val="28"/>
-                <w:cs/>
-                <w:lang w:bidi="ta-IN"/>
-              </w:rPr>
-              <w:t>4</w:t>
-            </w:r>
-            <w:r>
-              <w:rPr>
-                <w:rFonts w:ascii="Latha" w:hAnsi="Latha" w:cs="Latha" w:hint="cs"/>
-                <w:sz w:val="28"/>
-                <w:szCs w:val="28"/>
-                <w:highlight w:val="green"/>
-                <w:cs/>
-                <w:lang w:bidi="ta-IN"/>
-              </w:rPr>
-              <w:t>வ</w:t>
-            </w:r>
-            <w:r>
-              <w:rPr>
-                <w:rFonts w:ascii="BRH Tamil Tab Extra" w:hAnsi="BRH Tamil Tab Extra"/>
+                <w:rFonts w:ascii="BRH Malayalam Extra" w:hAnsi="BRH Malayalam Extra" w:cs="BRH Malayalam Extra"/>
+                <w:sz w:val="40"/>
+                <w:szCs w:val="40"/>
+                <w:lang w:val="en-IN" w:eastAsia="en-IN"/>
+              </w:rPr>
+              <w:t xml:space="preserve">| </w:t>
+            </w:r>
+            <w:r>
+              <w:rPr>
+                <w:rFonts w:ascii="Latha" w:hAnsi="Latha" w:cs="Latha"/>
+                <w:sz w:val="28"/>
+                <w:szCs w:val="28"/>
+                <w:cs/>
+                <w:lang w:bidi="ta-IN"/>
+              </w:rPr>
+              <w:t>ரா</w:t>
+            </w:r>
+            <w:r>
+              <w:rPr>
+                <w:rFonts w:ascii="BRH Tamil Tab Extra" w:hAnsi="BRH Tamil Tab Extra" w:cs="Latha"/>
                 <w:b/>
                 <w:sz w:val="36"/>
                 <w:szCs w:val="28"/>
@@ -1420,11 +1326,21 @@
             </w:r>
             <w:r>
               <w:rPr>
-                <w:rFonts w:ascii="Latha" w:hAnsi="Latha" w:cs="Latha" w:hint="cs"/>
-                <w:b/>
-                <w:bCs/>
-                <w:sz w:val="28"/>
-                <w:szCs w:val="28"/>
+                <w:rFonts w:ascii="Latha" w:hAnsi="Latha" w:cs="Latha"/>
+                <w:sz w:val="28"/>
+                <w:szCs w:val="28"/>
+                <w:cs/>
+                <w:lang w:bidi="ta-IN"/>
+              </w:rPr>
+              <w:t>தி</w:t>
+            </w:r>
+            <w:r>
+              <w:rPr>
+                <w:rFonts w:ascii="Latha" w:hAnsi="Latha" w:cs="Latha"/>
+                <w:b/>
+                <w:bCs/>
+                <w:sz w:val="32"/>
+                <w:szCs w:val="32"/>
                 <w:cs/>
                 <w:lang w:bidi="ta-IN"/>
               </w:rPr>
@@ -1432,7 +1348,7 @@
             </w:r>
             <w:r>
               <w:rPr>
-                <w:rFonts w:ascii="Mangal" w:hAnsi="Mangal" w:hint="cs"/>
+                <w:rFonts w:ascii="Latha" w:hAnsi="Latha" w:cs="Latha"/>
                 <w:sz w:val="28"/>
                 <w:szCs w:val="28"/>
                 <w:cs/>
@@ -1442,32 +1358,12 @@
             </w:r>
             <w:r>
               <w:rPr>
-                <w:rFonts w:ascii="Latha" w:hAnsi="Latha" w:cs="Latha" w:hint="cs"/>
-                <w:sz w:val="28"/>
-                <w:szCs w:val="28"/>
-                <w:cs/>
-                <w:lang w:bidi="ta-IN"/>
-              </w:rPr>
-              <w:t>ஸூர்யா</w:t>
-            </w:r>
-            <w:r>
-              <w:rPr>
-                <w:rFonts w:ascii="BRH Tamil Tab Extra" w:hAnsi="BRH Tamil Tab Extra"/>
-                <w:b/>
-                <w:sz w:val="36"/>
-                <w:szCs w:val="28"/>
-              </w:rPr>
-              <w:t>†</w:t>
-            </w:r>
-            <w:r>
-              <w:rPr>
-                <w:rFonts w:ascii="Latha" w:hAnsi="Latha" w:cs="Latha" w:hint="cs"/>
-                <w:sz w:val="28"/>
-                <w:szCs w:val="28"/>
-                <w:cs/>
-                <w:lang w:bidi="ta-IN"/>
-              </w:rPr>
-              <w:t>ய</w:t>
+                <w:rFonts w:ascii="BRH Malayalam Extra" w:hAnsi="BRH Malayalam Extra" w:cs="BRH Malayalam Extra"/>
+                <w:sz w:val="40"/>
+                <w:szCs w:val="40"/>
+                <w:lang w:val="en-IN" w:eastAsia="en-IN"/>
+              </w:rPr>
+              <w:t>|</w:t>
             </w:r>
           </w:p>
         </w:tc>
@@ -1493,6 +1389,779 @@
           <w:szCs w:val="32"/>
           <w:u w:val="single"/>
         </w:rPr>
+        <w:t>===============</w:t>
+      </w:r>
+    </w:p>
+    <w:p>
+      <w:pPr>
+        <w:spacing w:before="0" w:line="240" w:lineRule="auto"/>
+        <w:jc w:val="center"/>
+        <w:rPr>
+          <w:b/>
+          <w:bCs/>
+          <w:sz w:val="32"/>
+          <w:szCs w:val="32"/>
+          <w:u w:val="single"/>
+        </w:rPr>
+      </w:pPr>
+    </w:p>
+    <w:p>
+      <w:pPr>
+        <w:spacing w:before="0" w:line="240" w:lineRule="auto"/>
+        <w:jc w:val="center"/>
+        <w:rPr>
+          <w:b/>
+          <w:bCs/>
+          <w:sz w:val="32"/>
+          <w:szCs w:val="32"/>
+          <w:u w:val="single"/>
+        </w:rPr>
+      </w:pPr>
+      <w:r>
+        <w:rPr>
+          <w:b/>
+          <w:bCs/>
+          <w:sz w:val="32"/>
+          <w:szCs w:val="32"/>
+          <w:u w:val="single"/>
+        </w:rPr>
+        <w:t xml:space="preserve">TS Pada Paatam </w:t>
+      </w:r>
+      <w:r>
+        <w:rPr>
+          <w:b/>
+          <w:bCs/>
+          <w:sz w:val="32"/>
+          <w:szCs w:val="32"/>
+          <w:u w:val="single"/>
+        </w:rPr>
+        <w:t>– TS 1</w:t>
+      </w:r>
+      <w:r>
+        <w:rPr>
+          <w:b/>
+          <w:bCs/>
+          <w:sz w:val="32"/>
+          <w:szCs w:val="32"/>
+          <w:u w:val="single"/>
+        </w:rPr>
+        <w:t>.4</w:t>
+      </w:r>
+      <w:r>
+        <w:rPr>
+          <w:b/>
+          <w:bCs/>
+          <w:sz w:val="32"/>
+          <w:szCs w:val="32"/>
+          <w:u w:val="single"/>
+        </w:rPr>
+        <w:t xml:space="preserve"> </w:t>
+      </w:r>
+      <w:r>
+        <w:rPr>
+          <w:b/>
+          <w:bCs/>
+          <w:sz w:val="32"/>
+          <w:szCs w:val="32"/>
+          <w:u w:val="single"/>
+        </w:rPr>
+        <w:t>Tamil</w:t>
+      </w:r>
+      <w:r>
+        <w:rPr>
+          <w:b/>
+          <w:bCs/>
+          <w:sz w:val="32"/>
+          <w:szCs w:val="32"/>
+          <w:u w:val="single"/>
+        </w:rPr>
+        <w:t xml:space="preserve"> Corrections –</w:t>
+      </w:r>
+      <w:r>
+        <w:rPr>
+          <w:b/>
+          <w:bCs/>
+          <w:sz w:val="32"/>
+          <w:szCs w:val="32"/>
+          <w:u w:val="single"/>
+        </w:rPr>
+        <w:t xml:space="preserve"> </w:t>
+      </w:r>
+      <w:r>
+        <w:rPr>
+          <w:b/>
+          <w:bCs/>
+          <w:sz w:val="32"/>
+          <w:szCs w:val="32"/>
+          <w:u w:val="single"/>
+        </w:rPr>
+        <w:t xml:space="preserve">Observed till </w:t>
+      </w:r>
+      <w:r>
+        <w:rPr>
+          <w:b/>
+          <w:bCs/>
+          <w:sz w:val="32"/>
+          <w:szCs w:val="32"/>
+          <w:u w:val="single"/>
+        </w:rPr>
+        <w:t>31</w:t>
+      </w:r>
+      <w:r>
+        <w:rPr>
+          <w:b/>
+          <w:bCs/>
+          <w:sz w:val="32"/>
+          <w:szCs w:val="32"/>
+          <w:u w:val="single"/>
+          <w:vertAlign w:val="superscript"/>
+        </w:rPr>
+        <w:t>st</w:t>
+      </w:r>
+      <w:r>
+        <w:rPr>
+          <w:b/>
+          <w:bCs/>
+          <w:sz w:val="32"/>
+          <w:szCs w:val="32"/>
+          <w:u w:val="single"/>
+        </w:rPr>
+        <w:t xml:space="preserve"> August 2022</w:t>
+      </w:r>
+    </w:p>
+    <w:p>
+      <w:pPr>
+        <w:spacing w:before="0" w:line="240" w:lineRule="auto"/>
+        <w:jc w:val="center"/>
+        <w:rPr>
+          <w:b/>
+          <w:sz w:val="28"/>
+          <w:szCs w:val="28"/>
+        </w:rPr>
+      </w:pPr>
+      <w:r>
+        <w:rPr>
+          <w:b/>
+          <w:sz w:val="28"/>
+          <w:szCs w:val="28"/>
+        </w:rPr>
+        <w:t>(ignore those which are already incorporated in your book’s version and date)</w:t>
+      </w:r>
+    </w:p>
+    <w:tbl>
+      <w:tblPr>
+        <w:tblW w:w="13575" w:type="dxa"/>
+        <w:tblBorders>
+          <w:top w:val="single" w:sz="4" w:space="0" w:color="000000"/>
+          <w:left w:val="single" w:sz="4" w:space="0" w:color="000000"/>
+          <w:bottom w:val="single" w:sz="4" w:space="0" w:color="000000"/>
+          <w:right w:val="single" w:sz="4" w:space="0" w:color="000000"/>
+          <w:insideH w:val="single" w:sz="4" w:space="0" w:color="000000"/>
+          <w:insideV w:val="single" w:sz="4" w:space="0" w:color="000000"/>
+        </w:tblBorders>
+        <w:tblLook w:val="04A0" w:firstRow="1" w:lastRow="0" w:firstColumn="1" w:lastColumn="0" w:noHBand="0" w:noVBand="1"/>
+      </w:tblPr>
+      <w:tblGrid>
+        <w:gridCol w:w="3310"/>
+        <w:gridCol w:w="5162"/>
+        <w:gridCol w:w="5103"/>
+      </w:tblGrid>
+      <w:tr>
+        <w:tc>
+          <w:tcPr>
+            <w:tcW w:w="3310" w:type="dxa"/>
+          </w:tcPr>
+          <w:p>
+            <w:pPr>
+              <w:spacing w:before="0" w:line="240" w:lineRule="auto"/>
+              <w:jc w:val="center"/>
+              <w:rPr>
+                <w:b/>
+                <w:bCs/>
+                <w:sz w:val="32"/>
+                <w:szCs w:val="32"/>
+              </w:rPr>
+            </w:pPr>
+            <w:r>
+              <w:rPr>
+                <w:b/>
+                <w:bCs/>
+                <w:sz w:val="32"/>
+                <w:szCs w:val="32"/>
+              </w:rPr>
+              <w:t>Section, Paragraph</w:t>
+            </w:r>
+          </w:p>
+          <w:p>
+            <w:pPr>
+              <w:spacing w:before="0" w:line="240" w:lineRule="auto"/>
+              <w:jc w:val="center"/>
+              <w:rPr>
+                <w:b/>
+                <w:bCs/>
+                <w:sz w:val="32"/>
+                <w:szCs w:val="32"/>
+              </w:rPr>
+            </w:pPr>
+            <w:r>
+              <w:rPr>
+                <w:b/>
+                <w:bCs/>
+                <w:sz w:val="32"/>
+                <w:szCs w:val="32"/>
+              </w:rPr>
+              <w:t>Reference</w:t>
+            </w:r>
+          </w:p>
+        </w:tc>
+        <w:tc>
+          <w:tcPr>
+            <w:tcW w:w="5162" w:type="dxa"/>
+          </w:tcPr>
+          <w:p>
+            <w:pPr>
+              <w:spacing w:before="0" w:line="240" w:lineRule="auto"/>
+              <w:jc w:val="center"/>
+              <w:rPr>
+                <w:b/>
+                <w:bCs/>
+                <w:sz w:val="32"/>
+                <w:szCs w:val="32"/>
+              </w:rPr>
+            </w:pPr>
+            <w:r>
+              <w:rPr>
+                <w:b/>
+                <w:bCs/>
+                <w:sz w:val="32"/>
+                <w:szCs w:val="32"/>
+              </w:rPr>
+              <w:t>As Printed</w:t>
+            </w:r>
+          </w:p>
+        </w:tc>
+        <w:tc>
+          <w:tcPr>
+            <w:tcW w:w="5103" w:type="dxa"/>
+          </w:tcPr>
+          <w:p>
+            <w:pPr>
+              <w:spacing w:before="0" w:line="240" w:lineRule="auto"/>
+              <w:ind w:right="-18"/>
+              <w:jc w:val="center"/>
+              <w:rPr>
+                <w:b/>
+                <w:bCs/>
+                <w:sz w:val="32"/>
+                <w:szCs w:val="32"/>
+              </w:rPr>
+            </w:pPr>
+            <w:r>
+              <w:rPr>
+                <w:b/>
+                <w:bCs/>
+                <w:sz w:val="32"/>
+                <w:szCs w:val="32"/>
+              </w:rPr>
+              <w:t>To be read as or corrected as</w:t>
+            </w:r>
+          </w:p>
+        </w:tc>
+      </w:tr>
+    </w:tbl>
+    <w:p>
+      <w:pPr>
+        <w:spacing w:before="0" w:line="240" w:lineRule="auto"/>
+        <w:ind w:left="792"/>
+        <w:rPr>
+          <w:vanish/>
+          <w:sz w:val="32"/>
+          <w:szCs w:val="32"/>
+        </w:rPr>
+      </w:pPr>
+    </w:p>
+    <w:tbl>
+      <w:tblPr>
+        <w:tblW w:w="13575" w:type="dxa"/>
+        <w:tblBorders>
+          <w:top w:val="single" w:sz="4" w:space="0" w:color="000000"/>
+          <w:left w:val="single" w:sz="4" w:space="0" w:color="000000"/>
+          <w:bottom w:val="single" w:sz="4" w:space="0" w:color="000000"/>
+          <w:right w:val="single" w:sz="4" w:space="0" w:color="000000"/>
+          <w:insideH w:val="single" w:sz="4" w:space="0" w:color="000000"/>
+          <w:insideV w:val="single" w:sz="4" w:space="0" w:color="000000"/>
+        </w:tblBorders>
+        <w:tblLook w:val="04A0" w:firstRow="1" w:lastRow="0" w:firstColumn="1" w:lastColumn="0" w:noHBand="0" w:noVBand="1"/>
+      </w:tblPr>
+      <w:tblGrid>
+        <w:gridCol w:w="3310"/>
+        <w:gridCol w:w="5162"/>
+        <w:gridCol w:w="5103"/>
+      </w:tblGrid>
+      <w:tr>
+        <w:trPr>
+          <w:trHeight w:val="1060"/>
+        </w:trPr>
+        <w:tc>
+          <w:tcPr>
+            <w:tcW w:w="3310" w:type="dxa"/>
+            <w:tcBorders>
+              <w:top w:val="single" w:sz="4" w:space="0" w:color="000000"/>
+              <w:left w:val="single" w:sz="4" w:space="0" w:color="000000"/>
+              <w:bottom w:val="single" w:sz="4" w:space="0" w:color="000000"/>
+              <w:right w:val="single" w:sz="4" w:space="0" w:color="000000"/>
+            </w:tcBorders>
+            <w:shd w:val="clear" w:color="auto" w:fill="auto"/>
+          </w:tcPr>
+          <w:p>
+            <w:pPr>
+              <w:widowControl w:val="0"/>
+              <w:autoSpaceDE w:val="0"/>
+              <w:autoSpaceDN w:val="0"/>
+              <w:adjustRightInd w:val="0"/>
+              <w:spacing w:before="0" w:line="240" w:lineRule="auto"/>
+              <w:rPr>
+                <w:rFonts w:cs="Arial"/>
+                <w:b/>
+                <w:sz w:val="28"/>
+                <w:szCs w:val="28"/>
+              </w:rPr>
+            </w:pPr>
+            <w:r>
+              <w:rPr>
+                <w:rFonts w:cs="Arial"/>
+                <w:b/>
+                <w:sz w:val="28"/>
+                <w:szCs w:val="28"/>
+              </w:rPr>
+              <w:lastRenderedPageBreak/>
+              <w:t>TS 1.4.</w:t>
+            </w:r>
+            <w:r>
+              <w:rPr>
+                <w:rFonts w:cs="Arial"/>
+                <w:b/>
+                <w:sz w:val="28"/>
+                <w:szCs w:val="28"/>
+              </w:rPr>
+              <w:t xml:space="preserve">2.1 </w:t>
+            </w:r>
+            <w:r>
+              <w:rPr>
+                <w:rFonts w:cs="Arial"/>
+                <w:b/>
+                <w:sz w:val="28"/>
+                <w:szCs w:val="28"/>
+              </w:rPr>
+              <w:t xml:space="preserve">– </w:t>
+            </w:r>
+            <w:r>
+              <w:rPr>
+                <w:rFonts w:cs="Arial"/>
+                <w:b/>
+                <w:sz w:val="28"/>
+                <w:szCs w:val="28"/>
+              </w:rPr>
+              <w:t>Vaakyam</w:t>
+            </w:r>
+          </w:p>
+          <w:p>
+            <w:pPr>
+              <w:widowControl w:val="0"/>
+              <w:autoSpaceDE w:val="0"/>
+              <w:autoSpaceDN w:val="0"/>
+              <w:adjustRightInd w:val="0"/>
+              <w:spacing w:before="0" w:line="240" w:lineRule="auto"/>
+              <w:rPr>
+                <w:rFonts w:cs="Arial"/>
+                <w:b/>
+                <w:sz w:val="28"/>
+                <w:szCs w:val="28"/>
+              </w:rPr>
+            </w:pPr>
+            <w:r>
+              <w:rPr>
+                <w:rFonts w:cs="Arial"/>
+                <w:b/>
+                <w:sz w:val="28"/>
+                <w:szCs w:val="28"/>
+              </w:rPr>
+              <w:t>Line</w:t>
+            </w:r>
+            <w:r>
+              <w:rPr>
+                <w:rFonts w:cs="Arial"/>
+                <w:b/>
+                <w:sz w:val="28"/>
+                <w:szCs w:val="28"/>
+              </w:rPr>
+              <w:t xml:space="preserve"> No. – </w:t>
+            </w:r>
+            <w:r>
+              <w:rPr>
+                <w:rFonts w:cs="Arial"/>
+                <w:b/>
+                <w:sz w:val="28"/>
+                <w:szCs w:val="28"/>
+              </w:rPr>
+              <w:t>7</w:t>
+            </w:r>
+          </w:p>
+          <w:p>
+            <w:pPr>
+              <w:widowControl w:val="0"/>
+              <w:autoSpaceDE w:val="0"/>
+              <w:autoSpaceDN w:val="0"/>
+              <w:adjustRightInd w:val="0"/>
+              <w:spacing w:before="0" w:line="240" w:lineRule="auto"/>
+              <w:rPr>
+                <w:rFonts w:cs="Arial"/>
+                <w:b/>
+                <w:sz w:val="28"/>
+                <w:szCs w:val="28"/>
+              </w:rPr>
+            </w:pPr>
+            <w:r>
+              <w:rPr>
+                <w:rFonts w:cs="Arial"/>
+                <w:b/>
+                <w:sz w:val="28"/>
+                <w:szCs w:val="28"/>
+              </w:rPr>
+              <w:t xml:space="preserve">Panchaati No. </w:t>
+            </w:r>
+            <w:r>
+              <w:rPr>
+                <w:rFonts w:cs="Arial"/>
+                <w:b/>
+                <w:sz w:val="28"/>
+                <w:szCs w:val="28"/>
+              </w:rPr>
+              <w:t>- 3</w:t>
+            </w:r>
+          </w:p>
+        </w:tc>
+        <w:tc>
+          <w:tcPr>
+            <w:tcW w:w="5162" w:type="dxa"/>
+            <w:tcBorders>
+              <w:top w:val="single" w:sz="4" w:space="0" w:color="000000"/>
+              <w:left w:val="single" w:sz="4" w:space="0" w:color="000000"/>
+              <w:bottom w:val="single" w:sz="4" w:space="0" w:color="000000"/>
+              <w:right w:val="single" w:sz="4" w:space="0" w:color="000000"/>
+            </w:tcBorders>
+            <w:shd w:val="clear" w:color="auto" w:fill="auto"/>
+          </w:tcPr>
+          <w:p>
+            <w:pPr>
+              <w:widowControl w:val="0"/>
+              <w:autoSpaceDE w:val="0"/>
+              <w:autoSpaceDN w:val="0"/>
+              <w:adjustRightInd w:val="0"/>
+              <w:spacing w:before="0" w:line="240" w:lineRule="auto"/>
+              <w:rPr>
+                <w:rFonts w:ascii="BRH Malayalam Extra" w:hAnsi="BRH Malayalam Extra" w:cs="BRH Malayalam Extra"/>
+                <w:sz w:val="40"/>
+                <w:szCs w:val="40"/>
+                <w:lang w:val="en-IN" w:eastAsia="en-IN"/>
+              </w:rPr>
+            </w:pPr>
+            <w:r>
+              <w:rPr>
+                <w:rFonts w:ascii="Latha" w:hAnsi="Latha" w:cs="Latha" w:hint="cs"/>
+                <w:sz w:val="28"/>
+                <w:szCs w:val="28"/>
+                <w:cs/>
+                <w:lang w:bidi="ta-IN"/>
+              </w:rPr>
+              <w:t>த்வா</w:t>
+            </w:r>
+            <w:r>
+              <w:rPr>
+                <w:rFonts w:ascii="Mangal" w:hAnsi="Mangal" w:hint="cs"/>
+                <w:sz w:val="28"/>
+                <w:szCs w:val="28"/>
+                <w:cs/>
+                <w:lang w:bidi="ta-IN"/>
+              </w:rPr>
+              <w:t xml:space="preserve"> </w:t>
+            </w:r>
+            <w:r>
+              <w:rPr>
+                <w:rFonts w:ascii="Latha" w:hAnsi="Latha" w:cs="Latha" w:hint="cs"/>
+                <w:sz w:val="28"/>
+                <w:szCs w:val="28"/>
+                <w:cs/>
+                <w:lang w:bidi="ta-IN"/>
+              </w:rPr>
+              <w:t>ஸு</w:t>
+            </w:r>
+            <w:r>
+              <w:rPr>
+                <w:rFonts w:ascii="Latha" w:hAnsi="Latha" w:cs="Latha" w:hint="cs"/>
+                <w:sz w:val="28"/>
+                <w:szCs w:val="28"/>
+                <w:highlight w:val="yellow"/>
+                <w:cs/>
+                <w:lang w:bidi="ta-IN"/>
+              </w:rPr>
+              <w:t>ப</w:t>
+            </w:r>
+            <w:r>
+              <w:rPr>
+                <w:rFonts w:ascii="BRH Tamil Tab Extra" w:hAnsi="BRH Tamil Tab Extra"/>
+                <w:b/>
+                <w:sz w:val="36"/>
+                <w:szCs w:val="28"/>
+                <w:highlight w:val="yellow"/>
+              </w:rPr>
+              <w:t>…</w:t>
+            </w:r>
+            <w:r>
+              <w:rPr>
+                <w:rFonts w:ascii="Latha" w:hAnsi="Latha" w:cs="Latha" w:hint="cs"/>
+                <w:b/>
+                <w:bCs/>
+                <w:position w:val="-12"/>
+                <w:sz w:val="28"/>
+                <w:szCs w:val="28"/>
+                <w:cs/>
+                <w:lang w:bidi="ta-IN"/>
+              </w:rPr>
+              <w:t>4</w:t>
+            </w:r>
+            <w:r>
+              <w:rPr>
+                <w:rFonts w:ascii="Latha" w:hAnsi="Latha" w:cs="Latha" w:hint="cs"/>
+                <w:sz w:val="28"/>
+                <w:szCs w:val="28"/>
+                <w:cs/>
+                <w:lang w:bidi="ta-IN"/>
+              </w:rPr>
+              <w:t>வ</w:t>
+            </w:r>
+            <w:r>
+              <w:rPr>
+                <w:rFonts w:ascii="Latha" w:hAnsi="Latha" w:cs="Latha" w:hint="cs"/>
+                <w:b/>
+                <w:bCs/>
+                <w:sz w:val="28"/>
+                <w:szCs w:val="28"/>
+                <w:cs/>
+                <w:lang w:bidi="ta-IN"/>
+              </w:rPr>
+              <w:t>:</w:t>
+            </w:r>
+            <w:r>
+              <w:rPr>
+                <w:rFonts w:ascii="Mangal" w:hAnsi="Mangal" w:hint="cs"/>
+                <w:sz w:val="28"/>
+                <w:szCs w:val="28"/>
+                <w:cs/>
+                <w:lang w:bidi="ta-IN"/>
+              </w:rPr>
+              <w:t xml:space="preserve"> </w:t>
+            </w:r>
+            <w:r>
+              <w:rPr>
+                <w:rFonts w:ascii="Latha" w:hAnsi="Latha" w:cs="Latha" w:hint="cs"/>
+                <w:sz w:val="28"/>
+                <w:szCs w:val="28"/>
+                <w:cs/>
+                <w:lang w:bidi="ta-IN"/>
+              </w:rPr>
+              <w:t>ஸூர்யா</w:t>
+            </w:r>
+            <w:r>
+              <w:rPr>
+                <w:rFonts w:ascii="BRH Tamil Tab Extra" w:hAnsi="BRH Tamil Tab Extra"/>
+                <w:b/>
+                <w:sz w:val="36"/>
+                <w:szCs w:val="28"/>
+              </w:rPr>
+              <w:t>†</w:t>
+            </w:r>
+            <w:r>
+              <w:rPr>
+                <w:rFonts w:ascii="Latha" w:hAnsi="Latha" w:cs="Latha" w:hint="cs"/>
+                <w:sz w:val="28"/>
+                <w:szCs w:val="28"/>
+                <w:cs/>
+                <w:lang w:bidi="ta-IN"/>
+              </w:rPr>
+              <w:t>ய</w:t>
+            </w:r>
+          </w:p>
+        </w:tc>
+        <w:tc>
+          <w:tcPr>
+            <w:tcW w:w="5103" w:type="dxa"/>
+            <w:tcBorders>
+              <w:top w:val="single" w:sz="4" w:space="0" w:color="000000"/>
+              <w:left w:val="single" w:sz="4" w:space="0" w:color="000000"/>
+              <w:bottom w:val="single" w:sz="4" w:space="0" w:color="000000"/>
+              <w:right w:val="single" w:sz="4" w:space="0" w:color="000000"/>
+            </w:tcBorders>
+            <w:shd w:val="clear" w:color="auto" w:fill="auto"/>
+          </w:tcPr>
+          <w:p>
+            <w:pPr>
+              <w:spacing w:before="0" w:line="240" w:lineRule="auto"/>
+              <w:rPr>
+                <w:rFonts w:ascii="BRH Malayalam Extra" w:hAnsi="BRH Malayalam Extra" w:cs="BRH Malayalam Extra"/>
+                <w:sz w:val="40"/>
+                <w:szCs w:val="40"/>
+                <w:lang w:val="en-IN" w:eastAsia="en-IN"/>
+              </w:rPr>
+            </w:pPr>
+            <w:r>
+              <w:rPr>
+                <w:rFonts w:ascii="Latha" w:hAnsi="Latha" w:cs="Latha" w:hint="cs"/>
+                <w:sz w:val="28"/>
+                <w:szCs w:val="28"/>
+                <w:cs/>
+                <w:lang w:bidi="ta-IN"/>
+              </w:rPr>
+              <w:t>த்வா</w:t>
+            </w:r>
+            <w:r>
+              <w:rPr>
+                <w:rFonts w:ascii="Mangal" w:hAnsi="Mangal" w:hint="cs"/>
+                <w:sz w:val="28"/>
+                <w:szCs w:val="28"/>
+                <w:cs/>
+                <w:lang w:bidi="ta-IN"/>
+              </w:rPr>
+              <w:t xml:space="preserve"> </w:t>
+            </w:r>
+            <w:r>
+              <w:rPr>
+                <w:rFonts w:ascii="Latha" w:hAnsi="Latha" w:cs="Latha" w:hint="cs"/>
+                <w:sz w:val="28"/>
+                <w:szCs w:val="28"/>
+                <w:cs/>
+                <w:lang w:bidi="ta-IN"/>
+              </w:rPr>
+              <w:t>ஸு</w:t>
+            </w:r>
+            <w:r>
+              <w:rPr>
+                <w:rFonts w:ascii="Latha" w:hAnsi="Latha" w:cs="Latha" w:hint="cs"/>
+                <w:sz w:val="28"/>
+                <w:szCs w:val="28"/>
+                <w:cs/>
+                <w:lang w:bidi="ta-IN"/>
+              </w:rPr>
+              <w:t>ப</w:t>
+            </w:r>
+            <w:r>
+              <w:rPr>
+                <w:rFonts w:ascii="Latha" w:hAnsi="Latha" w:cs="Latha" w:hint="cs"/>
+                <w:b/>
+                <w:bCs/>
+                <w:position w:val="-12"/>
+                <w:sz w:val="28"/>
+                <w:szCs w:val="28"/>
+                <w:cs/>
+                <w:lang w:bidi="ta-IN"/>
+              </w:rPr>
+              <w:t>4</w:t>
+            </w:r>
+            <w:r>
+              <w:rPr>
+                <w:rFonts w:ascii="Latha" w:hAnsi="Latha" w:cs="Latha" w:hint="cs"/>
+                <w:sz w:val="28"/>
+                <w:szCs w:val="28"/>
+                <w:highlight w:val="green"/>
+                <w:cs/>
+                <w:lang w:bidi="ta-IN"/>
+              </w:rPr>
+              <w:t>வ</w:t>
+            </w:r>
+            <w:r>
+              <w:rPr>
+                <w:rFonts w:ascii="BRH Tamil Tab Extra" w:hAnsi="BRH Tamil Tab Extra"/>
+                <w:b/>
+                <w:sz w:val="36"/>
+                <w:szCs w:val="28"/>
+              </w:rPr>
+              <w:t>…</w:t>
+            </w:r>
+            <w:r>
+              <w:rPr>
+                <w:rFonts w:ascii="Latha" w:hAnsi="Latha" w:cs="Latha" w:hint="cs"/>
+                <w:b/>
+                <w:bCs/>
+                <w:sz w:val="28"/>
+                <w:szCs w:val="28"/>
+                <w:cs/>
+                <w:lang w:bidi="ta-IN"/>
+              </w:rPr>
+              <w:t>:</w:t>
+            </w:r>
+            <w:r>
+              <w:rPr>
+                <w:rFonts w:ascii="Mangal" w:hAnsi="Mangal" w:hint="cs"/>
+                <w:sz w:val="28"/>
+                <w:szCs w:val="28"/>
+                <w:cs/>
+                <w:lang w:bidi="ta-IN"/>
+              </w:rPr>
+              <w:t xml:space="preserve"> </w:t>
+            </w:r>
+            <w:r>
+              <w:rPr>
+                <w:rFonts w:ascii="Latha" w:hAnsi="Latha" w:cs="Latha" w:hint="cs"/>
+                <w:sz w:val="28"/>
+                <w:szCs w:val="28"/>
+                <w:cs/>
+                <w:lang w:bidi="ta-IN"/>
+              </w:rPr>
+              <w:t>ஸூர்யா</w:t>
+            </w:r>
+            <w:r>
+              <w:rPr>
+                <w:rFonts w:ascii="BRH Tamil Tab Extra" w:hAnsi="BRH Tamil Tab Extra"/>
+                <w:b/>
+                <w:sz w:val="36"/>
+                <w:szCs w:val="28"/>
+              </w:rPr>
+              <w:t>†</w:t>
+            </w:r>
+            <w:r>
+              <w:rPr>
+                <w:rFonts w:ascii="Latha" w:hAnsi="Latha" w:cs="Latha" w:hint="cs"/>
+                <w:sz w:val="28"/>
+                <w:szCs w:val="28"/>
+                <w:cs/>
+                <w:lang w:bidi="ta-IN"/>
+              </w:rPr>
+              <w:t>ய</w:t>
+            </w:r>
+          </w:p>
+        </w:tc>
+      </w:tr>
+    </w:tbl>
+    <w:p>
+      <w:pPr>
+        <w:spacing w:before="0" w:line="240" w:lineRule="auto"/>
+        <w:jc w:val="center"/>
+        <w:rPr>
+          <w:b/>
+          <w:bCs/>
+          <w:sz w:val="32"/>
+          <w:szCs w:val="32"/>
+          <w:u w:val="single"/>
+        </w:rPr>
+      </w:pPr>
+      <w:r>
+        <w:rPr>
+          <w:b/>
+          <w:bCs/>
+          <w:sz w:val="32"/>
+          <w:szCs w:val="32"/>
+          <w:u w:val="single"/>
+        </w:rPr>
         <w:t>============</w:t>
       </w:r>
     </w:p>
@@ -1620,7 +2289,6 @@
           <w:szCs w:val="32"/>
           <w:u w:val="single"/>
         </w:rPr>
-        <w:lastRenderedPageBreak/>
         <w:t xml:space="preserve">TS Pada Paatam </w:t>
       </w:r>
       <w:r>
@@ -2731,6 +3399,7 @@
                 <w:sz w:val="28"/>
                 <w:szCs w:val="28"/>
               </w:rPr>
+              <w:lastRenderedPageBreak/>
               <w:t>TS 1.4.46.3 – Padam</w:t>
             </w:r>
           </w:p>
@@ -4139,7 +4808,6 @@
                 <w:sz w:val="28"/>
                 <w:szCs w:val="28"/>
               </w:rPr>
-              <w:lastRenderedPageBreak/>
               <w:t>TS 1.4.27.1 – Padam</w:t>
             </w:r>
           </w:p>
@@ -5342,6 +6010,7 @@
                 <w:sz w:val="28"/>
                 <w:szCs w:val="28"/>
               </w:rPr>
+              <w:lastRenderedPageBreak/>
               <w:t>TS 1.4.20.1 – Vaakyam</w:t>
             </w:r>
           </w:p>
@@ -8468,6 +9137,7 @@
                 <w:lang w:bidi="ta-IN"/>
               </w:rPr>
             </w:pPr>
+            <w:proofErr w:type="gramStart"/>
             <w:r>
               <w:rPr>
                 <w:rFonts w:cs="Latha"/>
@@ -8477,7 +9147,19 @@
                 <w:szCs w:val="28"/>
                 <w:lang w:bidi="ta-IN"/>
               </w:rPr>
-              <w:t>1.4.29.1  Padam 6</w:t>
+              <w:t>1.4.29.1  Padam</w:t>
+            </w:r>
+            <w:proofErr w:type="gramEnd"/>
+            <w:r>
+              <w:rPr>
+                <w:rFonts w:cs="Latha"/>
+                <w:b/>
+                <w:bCs/>
+                <w:sz w:val="28"/>
+                <w:szCs w:val="28"/>
+                <w:lang w:bidi="ta-IN"/>
+              </w:rPr>
+              <w:t xml:space="preserve"> 6</w:t>
             </w:r>
           </w:p>
         </w:tc>
@@ -11263,8 +11945,21 @@
                 <w:lang w:bidi="ta-IN"/>
               </w:rPr>
               <w:lastRenderedPageBreak/>
-              <w:t>TS 1.4.1.2  Vaakyam</w:t>
-            </w:r>
+              <w:t xml:space="preserve">TS </w:t>
+            </w:r>
+            <w:proofErr w:type="gramStart"/>
+            <w:r>
+              <w:rPr>
+                <w:rFonts w:cs="Latha"/>
+                <w:b/>
+                <w:bCs/>
+                <w:sz w:val="28"/>
+                <w:szCs w:val="28"/>
+                <w:lang w:bidi="ta-IN"/>
+              </w:rPr>
+              <w:t>1.4.1.2  Vaakyam</w:t>
+            </w:r>
+            <w:proofErr w:type="gramEnd"/>
           </w:p>
         </w:tc>
         <w:tc>

--- a/TS-Padam/TS-1.4/TS 1.4 Tamil Pada Paatam Corrections.docx
+++ b/TS-Padam/TS-1.4/TS 1.4 Tamil Pada Paatam Corrections.docx
@@ -1,6 +1,6 @@
 
 <file path=word/document.xml><?xml version="1.0" encoding="utf-8"?>
-<w:document xmlns:wpc="http://schemas.microsoft.com/office/word/2010/wordprocessingCanvas" xmlns:cx="http://schemas.microsoft.com/office/drawing/2014/chartex" xmlns:cx1="http://schemas.microsoft.com/office/drawing/2015/9/8/chartex" xmlns:cx2="http://schemas.microsoft.com/office/drawing/2015/10/21/chartex" xmlns:cx3="http://schemas.microsoft.com/office/drawing/2016/5/9/chartex" xmlns:cx4="http://schemas.microsoft.com/office/drawing/2016/5/10/chartex" xmlns:cx5="http://schemas.microsoft.com/office/drawing/2016/5/11/chartex" xmlns:cx6="http://schemas.microsoft.com/office/drawing/2016/5/12/chartex" xmlns:cx7="http://schemas.microsoft.com/office/drawing/2016/5/13/chartex" xmlns:cx8="http://schemas.microsoft.com/office/drawing/2016/5/14/chartex" xmlns:mc="http://schemas.openxmlformats.org/markup-compatibility/2006" xmlns:aink="http://schemas.microsoft.com/office/drawing/2016/ink" xmlns:am3d="http://schemas.microsoft.com/office/drawing/2017/model3d" xmlns:o="urn:schemas-microsoft-com:office:office" xmlns:oel="http://schemas.microsoft.com/office/2019/extlst" xmlns:r="http://schemas.openxmlformats.org/officeDocument/2006/relationships" xmlns:m="http://schemas.openxmlformats.org/officeDocument/2006/math" xmlns:v="urn:schemas-microsoft-com:vml" xmlns:wp14="http://schemas.microsoft.com/office/word/2010/wordprocessingDrawing" xmlns:wp="http://schemas.openxmlformats.org/drawingml/2006/wordprocessingDrawing" xmlns:w10="urn:schemas-microsoft-com:office:word" xmlns:w="http://schemas.openxmlformats.org/wordprocessingml/2006/main" xmlns:w14="http://schemas.microsoft.com/office/word/2010/wordml" xmlns:w15="http://schemas.microsoft.com/office/word/2012/wordml" xmlns:w16cex="http://schemas.microsoft.com/office/word/2018/wordml/cex" xmlns:w16cid="http://schemas.microsoft.com/office/word/2016/wordml/cid" xmlns:w16="http://schemas.microsoft.com/office/word/2018/wordml" xmlns:w16sdtdh="http://schemas.microsoft.com/office/word/2020/wordml/sdtdatahash" xmlns:w16se="http://schemas.microsoft.com/office/word/2015/wordml/symex" xmlns:wpg="http://schemas.microsoft.com/office/word/2010/wordprocessingGroup" xmlns:wpi="http://schemas.microsoft.com/office/word/2010/wordprocessingInk" xmlns:wne="http://schemas.microsoft.com/office/word/2006/wordml" xmlns:wps="http://schemas.microsoft.com/office/word/2010/wordprocessingShape" mc:Ignorable="w14 w15 w16se w16cid w16 w16cex w16sdtdh wp14">
+<w:document xmlns:wpc="http://schemas.microsoft.com/office/word/2010/wordprocessingCanvas" xmlns:cx="http://schemas.microsoft.com/office/drawing/2014/chartex" xmlns:cx1="http://schemas.microsoft.com/office/drawing/2015/9/8/chartex" xmlns:cx2="http://schemas.microsoft.com/office/drawing/2015/10/21/chartex" xmlns:cx3="http://schemas.microsoft.com/office/drawing/2016/5/9/chartex" xmlns:cx4="http://schemas.microsoft.com/office/drawing/2016/5/10/chartex" xmlns:cx5="http://schemas.microsoft.com/office/drawing/2016/5/11/chartex" xmlns:cx6="http://schemas.microsoft.com/office/drawing/2016/5/12/chartex" xmlns:cx7="http://schemas.microsoft.com/office/drawing/2016/5/13/chartex" xmlns:cx8="http://schemas.microsoft.com/office/drawing/2016/5/14/chartex" xmlns:mc="http://schemas.openxmlformats.org/markup-compatibility/2006" xmlns:aink="http://schemas.microsoft.com/office/drawing/2016/ink" xmlns:am3d="http://schemas.microsoft.com/office/drawing/2017/model3d" xmlns:o="urn:schemas-microsoft-com:office:office" xmlns:oel="http://schemas.microsoft.com/office/2019/extlst" xmlns:r="http://schemas.openxmlformats.org/officeDocument/2006/relationships" xmlns:m="http://schemas.openxmlformats.org/officeDocument/2006/math" xmlns:v="urn:schemas-microsoft-com:vml" xmlns:wp14="http://schemas.microsoft.com/office/word/2010/wordprocessingDrawing" xmlns:wp="http://schemas.openxmlformats.org/drawingml/2006/wordprocessingDrawing" xmlns:w10="urn:schemas-microsoft-com:office:word" xmlns:w="http://schemas.openxmlformats.org/wordprocessingml/2006/main" xmlns:w14="http://schemas.microsoft.com/office/word/2010/wordml" xmlns:w15="http://schemas.microsoft.com/office/word/2012/wordml" xmlns:w16cex="http://schemas.microsoft.com/office/word/2018/wordml/cex" xmlns:w16cid="http://schemas.microsoft.com/office/word/2016/wordml/cid" xmlns:w16="http://schemas.microsoft.com/office/word/2018/wordml" xmlns:w16du="http://schemas.microsoft.com/office/word/2023/wordml/word16du" xmlns:w16sdtdh="http://schemas.microsoft.com/office/word/2020/wordml/sdtdatahash" xmlns:w16se="http://schemas.microsoft.com/office/word/2015/wordml/symex" xmlns:wpg="http://schemas.microsoft.com/office/word/2010/wordprocessingGroup" xmlns:wpi="http://schemas.microsoft.com/office/word/2010/wordprocessingInk" xmlns:wne="http://schemas.microsoft.com/office/word/2006/wordml" xmlns:wps="http://schemas.microsoft.com/office/word/2010/wordprocessingShape" mc:Ignorable="w14 w15 w16se w16cid w16 w16cex w16sdtdh w16du wp14">
   <w:body>
     <w:p>
       <w:pPr>
@@ -92,18 +92,7 @@
           <w:szCs w:val="32"/>
           <w:u w:val="single"/>
         </w:rPr>
-        <w:t xml:space="preserve">Observed </w:t>
-      </w:r>
-      <w:proofErr w:type="gramStart"/>
-      <w:r>
-        <w:rPr>
-          <w:b/>
-          <w:bCs/>
-          <w:sz w:val="32"/>
-          <w:szCs w:val="32"/>
-          <w:u w:val="single"/>
-        </w:rPr>
-        <w:t xml:space="preserve">till </w:t>
+        <w:t xml:space="preserve">Observed till </w:t>
       </w:r>
       <w:r>
         <w:rPr>
@@ -111,28 +100,45 @@
           <w:bCs/>
           <w:sz w:val="32"/>
           <w:szCs w:val="32"/>
-          <w:highlight w:val="red"/>
           <w:u w:val="single"/>
         </w:rPr>
-        <w:t>??????</w:t>
+        <w:t>30</w:t>
       </w:r>
-      <w:proofErr w:type="gramEnd"/>
+      <w:r>
+        <w:rPr>
+          <w:b/>
+          <w:bCs/>
+          <w:sz w:val="32"/>
+          <w:szCs w:val="32"/>
+          <w:u w:val="single"/>
+          <w:vertAlign w:val="superscript"/>
+        </w:rPr>
+        <w:t>th</w:t>
+      </w:r>
+      <w:r>
+        <w:rPr>
+          <w:b/>
+          <w:bCs/>
+          <w:sz w:val="32"/>
+          <w:szCs w:val="32"/>
+          <w:u w:val="single"/>
+        </w:rPr>
+        <w:t xml:space="preserve"> June 2024</w:t>
+      </w:r>
     </w:p>
     <w:p>
       <w:pPr>
         <w:spacing w:before="0" w:line="240" w:lineRule="auto"/>
         <w:jc w:val="center"/>
         <w:rPr>
-          <w:bCs/>
-          <w:sz w:val="32"/>
-          <w:szCs w:val="32"/>
+          <w:b/>
+          <w:szCs w:val="24"/>
         </w:rPr>
       </w:pPr>
       <w:r>
         <w:rPr>
-          <w:bCs/>
-          <w:sz w:val="32"/>
-          <w:szCs w:val="32"/>
+          <w:b/>
+          <w:szCs w:val="24"/>
         </w:rPr>
         <w:t>(ignore those which are already incorporated in your book’s version and date)</w:t>
       </w:r>
@@ -165,12 +171,16 @@
               <w:spacing w:before="0" w:line="240" w:lineRule="auto"/>
               <w:jc w:val="center"/>
               <w:rPr>
+                <w:b/>
+                <w:bCs/>
                 <w:sz w:val="32"/>
                 <w:szCs w:val="32"/>
               </w:rPr>
             </w:pPr>
             <w:r>
               <w:rPr>
+                <w:b/>
+                <w:bCs/>
                 <w:sz w:val="32"/>
                 <w:szCs w:val="32"/>
               </w:rPr>
@@ -182,12 +192,16 @@
               <w:spacing w:before="0" w:line="240" w:lineRule="auto"/>
               <w:jc w:val="center"/>
               <w:rPr>
+                <w:b/>
+                <w:bCs/>
                 <w:sz w:val="32"/>
                 <w:szCs w:val="32"/>
               </w:rPr>
             </w:pPr>
             <w:r>
               <w:rPr>
+                <w:b/>
+                <w:bCs/>
                 <w:sz w:val="32"/>
                 <w:szCs w:val="32"/>
               </w:rPr>
@@ -204,12 +218,16 @@
               <w:spacing w:before="0" w:line="240" w:lineRule="auto"/>
               <w:jc w:val="center"/>
               <w:rPr>
+                <w:b/>
+                <w:bCs/>
                 <w:sz w:val="32"/>
                 <w:szCs w:val="32"/>
               </w:rPr>
             </w:pPr>
             <w:r>
               <w:rPr>
+                <w:b/>
+                <w:bCs/>
                 <w:sz w:val="32"/>
                 <w:szCs w:val="32"/>
               </w:rPr>
@@ -227,12 +245,16 @@
               <w:ind w:right="-18"/>
               <w:jc w:val="center"/>
               <w:rPr>
+                <w:b/>
+                <w:bCs/>
                 <w:sz w:val="32"/>
                 <w:szCs w:val="32"/>
               </w:rPr>
             </w:pPr>
             <w:r>
               <w:rPr>
+                <w:b/>
+                <w:bCs/>
                 <w:sz w:val="32"/>
                 <w:szCs w:val="32"/>
               </w:rPr>
@@ -643,45 +665,6 @@
           <w:u w:val="single"/>
         </w:rPr>
       </w:pPr>
-    </w:p>
-    <w:p>
-      <w:pPr>
-        <w:spacing w:before="0" w:line="240" w:lineRule="auto"/>
-        <w:jc w:val="center"/>
-        <w:rPr>
-          <w:b/>
-          <w:bCs/>
-          <w:sz w:val="32"/>
-          <w:szCs w:val="32"/>
-          <w:u w:val="single"/>
-        </w:rPr>
-      </w:pPr>
-    </w:p>
-    <w:p>
-      <w:pPr>
-        <w:spacing w:before="0" w:line="240" w:lineRule="auto"/>
-        <w:jc w:val="center"/>
-        <w:rPr>
-          <w:b/>
-          <w:bCs/>
-          <w:sz w:val="32"/>
-          <w:szCs w:val="32"/>
-          <w:u w:val="single"/>
-        </w:rPr>
-      </w:pPr>
-    </w:p>
-    <w:p>
-      <w:pPr>
-        <w:spacing w:before="0" w:line="240" w:lineRule="auto"/>
-        <w:jc w:val="center"/>
-        <w:rPr>
-          <w:b/>
-          <w:bCs/>
-          <w:sz w:val="32"/>
-          <w:szCs w:val="32"/>
-          <w:u w:val="single"/>
-        </w:rPr>
-      </w:pPr>
       <w:r>
         <w:rPr>
           <w:b/>
@@ -1734,7 +1717,6 @@
                 <w:sz w:val="28"/>
                 <w:szCs w:val="28"/>
               </w:rPr>
-              <w:lastRenderedPageBreak/>
               <w:t>TS 1.4.</w:t>
             </w:r>
             <w:r>
@@ -2164,97 +2146,6 @@
         </w:rPr>
         <w:t>============</w:t>
       </w:r>
-    </w:p>
-    <w:p>
-      <w:pPr>
-        <w:spacing w:before="0" w:line="240" w:lineRule="auto"/>
-        <w:jc w:val="center"/>
-        <w:rPr>
-          <w:b/>
-          <w:bCs/>
-          <w:sz w:val="32"/>
-          <w:szCs w:val="32"/>
-          <w:u w:val="single"/>
-        </w:rPr>
-      </w:pPr>
-    </w:p>
-    <w:p>
-      <w:pPr>
-        <w:spacing w:before="0" w:line="240" w:lineRule="auto"/>
-        <w:jc w:val="center"/>
-        <w:rPr>
-          <w:b/>
-          <w:bCs/>
-          <w:sz w:val="32"/>
-          <w:szCs w:val="32"/>
-          <w:u w:val="single"/>
-        </w:rPr>
-      </w:pPr>
-    </w:p>
-    <w:p>
-      <w:pPr>
-        <w:spacing w:before="0" w:line="240" w:lineRule="auto"/>
-        <w:jc w:val="center"/>
-        <w:rPr>
-          <w:b/>
-          <w:bCs/>
-          <w:sz w:val="32"/>
-          <w:szCs w:val="32"/>
-          <w:u w:val="single"/>
-        </w:rPr>
-      </w:pPr>
-    </w:p>
-    <w:p>
-      <w:pPr>
-        <w:spacing w:before="0" w:line="240" w:lineRule="auto"/>
-        <w:jc w:val="center"/>
-        <w:rPr>
-          <w:b/>
-          <w:bCs/>
-          <w:sz w:val="32"/>
-          <w:szCs w:val="32"/>
-          <w:u w:val="single"/>
-        </w:rPr>
-      </w:pPr>
-    </w:p>
-    <w:p>
-      <w:pPr>
-        <w:spacing w:before="0" w:line="240" w:lineRule="auto"/>
-        <w:jc w:val="center"/>
-        <w:rPr>
-          <w:b/>
-          <w:bCs/>
-          <w:sz w:val="32"/>
-          <w:szCs w:val="32"/>
-          <w:u w:val="single"/>
-        </w:rPr>
-      </w:pPr>
-    </w:p>
-    <w:p>
-      <w:pPr>
-        <w:spacing w:before="0" w:line="240" w:lineRule="auto"/>
-        <w:jc w:val="center"/>
-        <w:rPr>
-          <w:b/>
-          <w:bCs/>
-          <w:sz w:val="32"/>
-          <w:szCs w:val="32"/>
-          <w:u w:val="single"/>
-        </w:rPr>
-      </w:pPr>
-    </w:p>
-    <w:p>
-      <w:pPr>
-        <w:spacing w:before="0" w:line="240" w:lineRule="auto"/>
-        <w:jc w:val="center"/>
-        <w:rPr>
-          <w:b/>
-          <w:bCs/>
-          <w:sz w:val="32"/>
-          <w:szCs w:val="32"/>
-          <w:u w:val="single"/>
-        </w:rPr>
-      </w:pPr>
     </w:p>
     <w:p>
       <w:pPr>
@@ -3399,7 +3290,6 @@
                 <w:sz w:val="28"/>
                 <w:szCs w:val="28"/>
               </w:rPr>
-              <w:lastRenderedPageBreak/>
               <w:t>TS 1.4.46.3 – Padam</w:t>
             </w:r>
           </w:p>
@@ -4808,6 +4698,7 @@
                 <w:sz w:val="28"/>
                 <w:szCs w:val="28"/>
               </w:rPr>
+              <w:lastRenderedPageBreak/>
               <w:t>TS 1.4.27.1 – Padam</w:t>
             </w:r>
           </w:p>
@@ -6010,7 +5901,6 @@
                 <w:sz w:val="28"/>
                 <w:szCs w:val="28"/>
               </w:rPr>
-              <w:lastRenderedPageBreak/>
               <w:t>TS 1.4.20.1 – Vaakyam</w:t>
             </w:r>
           </w:p>
@@ -9137,7 +9027,6 @@
                 <w:lang w:bidi="ta-IN"/>
               </w:rPr>
             </w:pPr>
-            <w:proofErr w:type="gramStart"/>
             <w:r>
               <w:rPr>
                 <w:rFonts w:cs="Latha"/>
@@ -9147,19 +9036,7 @@
                 <w:szCs w:val="28"/>
                 <w:lang w:bidi="ta-IN"/>
               </w:rPr>
-              <w:t>1.4.29.1  Padam</w:t>
-            </w:r>
-            <w:proofErr w:type="gramEnd"/>
-            <w:r>
-              <w:rPr>
-                <w:rFonts w:cs="Latha"/>
-                <w:b/>
-                <w:bCs/>
-                <w:sz w:val="28"/>
-                <w:szCs w:val="28"/>
-                <w:lang w:bidi="ta-IN"/>
-              </w:rPr>
-              <w:t xml:space="preserve"> 6</w:t>
+              <w:t>1.4.29.1  Padam 6</w:t>
             </w:r>
           </w:p>
         </w:tc>
@@ -11945,21 +11822,8 @@
                 <w:lang w:bidi="ta-IN"/>
               </w:rPr>
               <w:lastRenderedPageBreak/>
-              <w:t xml:space="preserve">TS </w:t>
-            </w:r>
-            <w:proofErr w:type="gramStart"/>
-            <w:r>
-              <w:rPr>
-                <w:rFonts w:cs="Latha"/>
-                <w:b/>
-                <w:bCs/>
-                <w:sz w:val="28"/>
-                <w:szCs w:val="28"/>
-                <w:lang w:bidi="ta-IN"/>
-              </w:rPr>
-              <w:t>1.4.1.2  Vaakyam</w:t>
-            </w:r>
-            <w:proofErr w:type="gramEnd"/>
+              <w:t>TS 1.4.1.2  Vaakyam</w:t>
+            </w:r>
           </w:p>
         </w:tc>
         <w:tc>
@@ -12959,7 +12823,7 @@
 </file>
 
 <file path=word/endnotes.xml><?xml version="1.0" encoding="utf-8"?>
-<w:endnotes xmlns:wpc="http://schemas.microsoft.com/office/word/2010/wordprocessingCanvas" xmlns:cx="http://schemas.microsoft.com/office/drawing/2014/chartex" xmlns:cx1="http://schemas.microsoft.com/office/drawing/2015/9/8/chartex" xmlns:cx2="http://schemas.microsoft.com/office/drawing/2015/10/21/chartex" xmlns:cx3="http://schemas.microsoft.com/office/drawing/2016/5/9/chartex" xmlns:cx4="http://schemas.microsoft.com/office/drawing/2016/5/10/chartex" xmlns:cx5="http://schemas.microsoft.com/office/drawing/2016/5/11/chartex" xmlns:cx6="http://schemas.microsoft.com/office/drawing/2016/5/12/chartex" xmlns:cx7="http://schemas.microsoft.com/office/drawing/2016/5/13/chartex" xmlns:cx8="http://schemas.microsoft.com/office/drawing/2016/5/14/chartex" xmlns:mc="http://schemas.openxmlformats.org/markup-compatibility/2006" xmlns:aink="http://schemas.microsoft.com/office/drawing/2016/ink" xmlns:am3d="http://schemas.microsoft.com/office/drawing/2017/model3d" xmlns:o="urn:schemas-microsoft-com:office:office" xmlns:oel="http://schemas.microsoft.com/office/2019/extlst" xmlns:r="http://schemas.openxmlformats.org/officeDocument/2006/relationships" xmlns:m="http://schemas.openxmlformats.org/officeDocument/2006/math" xmlns:v="urn:schemas-microsoft-com:vml" xmlns:wp14="http://schemas.microsoft.com/office/word/2010/wordprocessingDrawing" xmlns:wp="http://schemas.openxmlformats.org/drawingml/2006/wordprocessingDrawing" xmlns:w10="urn:schemas-microsoft-com:office:word" xmlns:w="http://schemas.openxmlformats.org/wordprocessingml/2006/main" xmlns:w14="http://schemas.microsoft.com/office/word/2010/wordml" xmlns:w15="http://schemas.microsoft.com/office/word/2012/wordml" xmlns:w16cex="http://schemas.microsoft.com/office/word/2018/wordml/cex" xmlns:w16cid="http://schemas.microsoft.com/office/word/2016/wordml/cid" xmlns:w16="http://schemas.microsoft.com/office/word/2018/wordml" xmlns:w16sdtdh="http://schemas.microsoft.com/office/word/2020/wordml/sdtdatahash" xmlns:w16se="http://schemas.microsoft.com/office/word/2015/wordml/symex" xmlns:wpg="http://schemas.microsoft.com/office/word/2010/wordprocessingGroup" xmlns:wpi="http://schemas.microsoft.com/office/word/2010/wordprocessingInk" xmlns:wne="http://schemas.microsoft.com/office/word/2006/wordml" xmlns:wps="http://schemas.microsoft.com/office/word/2010/wordprocessingShape" mc:Ignorable="w14 w15 w16se w16cid w16 w16cex w16sdtdh wp14">
+<w:endnotes xmlns:wpc="http://schemas.microsoft.com/office/word/2010/wordprocessingCanvas" xmlns:cx="http://schemas.microsoft.com/office/drawing/2014/chartex" xmlns:cx1="http://schemas.microsoft.com/office/drawing/2015/9/8/chartex" xmlns:cx2="http://schemas.microsoft.com/office/drawing/2015/10/21/chartex" xmlns:cx3="http://schemas.microsoft.com/office/drawing/2016/5/9/chartex" xmlns:cx4="http://schemas.microsoft.com/office/drawing/2016/5/10/chartex" xmlns:cx5="http://schemas.microsoft.com/office/drawing/2016/5/11/chartex" xmlns:cx6="http://schemas.microsoft.com/office/drawing/2016/5/12/chartex" xmlns:cx7="http://schemas.microsoft.com/office/drawing/2016/5/13/chartex" xmlns:cx8="http://schemas.microsoft.com/office/drawing/2016/5/14/chartex" xmlns:mc="http://schemas.openxmlformats.org/markup-compatibility/2006" xmlns:aink="http://schemas.microsoft.com/office/drawing/2016/ink" xmlns:am3d="http://schemas.microsoft.com/office/drawing/2017/model3d" xmlns:o="urn:schemas-microsoft-com:office:office" xmlns:oel="http://schemas.microsoft.com/office/2019/extlst" xmlns:r="http://schemas.openxmlformats.org/officeDocument/2006/relationships" xmlns:m="http://schemas.openxmlformats.org/officeDocument/2006/math" xmlns:v="urn:schemas-microsoft-com:vml" xmlns:wp14="http://schemas.microsoft.com/office/word/2010/wordprocessingDrawing" xmlns:wp="http://schemas.openxmlformats.org/drawingml/2006/wordprocessingDrawing" xmlns:w10="urn:schemas-microsoft-com:office:word" xmlns:w="http://schemas.openxmlformats.org/wordprocessingml/2006/main" xmlns:w14="http://schemas.microsoft.com/office/word/2010/wordml" xmlns:w15="http://schemas.microsoft.com/office/word/2012/wordml" xmlns:w16cex="http://schemas.microsoft.com/office/word/2018/wordml/cex" xmlns:w16cid="http://schemas.microsoft.com/office/word/2016/wordml/cid" xmlns:w16="http://schemas.microsoft.com/office/word/2018/wordml" xmlns:w16du="http://schemas.microsoft.com/office/word/2023/wordml/word16du" xmlns:w16sdtdh="http://schemas.microsoft.com/office/word/2020/wordml/sdtdatahash" xmlns:w16se="http://schemas.microsoft.com/office/word/2015/wordml/symex" xmlns:wpg="http://schemas.microsoft.com/office/word/2010/wordprocessingGroup" xmlns:wpi="http://schemas.microsoft.com/office/word/2010/wordprocessingInk" xmlns:wne="http://schemas.microsoft.com/office/word/2006/wordml" xmlns:wps="http://schemas.microsoft.com/office/word/2010/wordprocessingShape" mc:Ignorable="w14 w15 w16se w16cid w16 w16cex w16sdtdh w16du wp14">
   <w:endnote w:type="separator" w:id="-1">
     <w:p>
       <w:pPr>
@@ -12984,7 +12848,7 @@
 </file>
 
 <file path=word/footer1.xml><?xml version="1.0" encoding="utf-8"?>
-<w:ftr xmlns:wpc="http://schemas.microsoft.com/office/word/2010/wordprocessingCanvas" xmlns:cx="http://schemas.microsoft.com/office/drawing/2014/chartex" xmlns:cx1="http://schemas.microsoft.com/office/drawing/2015/9/8/chartex" xmlns:cx2="http://schemas.microsoft.com/office/drawing/2015/10/21/chartex" xmlns:cx3="http://schemas.microsoft.com/office/drawing/2016/5/9/chartex" xmlns:cx4="http://schemas.microsoft.com/office/drawing/2016/5/10/chartex" xmlns:cx5="http://schemas.microsoft.com/office/drawing/2016/5/11/chartex" xmlns:cx6="http://schemas.microsoft.com/office/drawing/2016/5/12/chartex" xmlns:cx7="http://schemas.microsoft.com/office/drawing/2016/5/13/chartex" xmlns:cx8="http://schemas.microsoft.com/office/drawing/2016/5/14/chartex" xmlns:mc="http://schemas.openxmlformats.org/markup-compatibility/2006" xmlns:aink="http://schemas.microsoft.com/office/drawing/2016/ink" xmlns:am3d="http://schemas.microsoft.com/office/drawing/2017/model3d" xmlns:o="urn:schemas-microsoft-com:office:office" xmlns:oel="http://schemas.microsoft.com/office/2019/extlst" xmlns:r="http://schemas.openxmlformats.org/officeDocument/2006/relationships" xmlns:m="http://schemas.openxmlformats.org/officeDocument/2006/math" xmlns:v="urn:schemas-microsoft-com:vml" xmlns:wp14="http://schemas.microsoft.com/office/word/2010/wordprocessingDrawing" xmlns:wp="http://schemas.openxmlformats.org/drawingml/2006/wordprocessingDrawing" xmlns:w10="urn:schemas-microsoft-com:office:word" xmlns:w="http://schemas.openxmlformats.org/wordprocessingml/2006/main" xmlns:w14="http://schemas.microsoft.com/office/word/2010/wordml" xmlns:w15="http://schemas.microsoft.com/office/word/2012/wordml" xmlns:w16cex="http://schemas.microsoft.com/office/word/2018/wordml/cex" xmlns:w16cid="http://schemas.microsoft.com/office/word/2016/wordml/cid" xmlns:w16="http://schemas.microsoft.com/office/word/2018/wordml" xmlns:w16sdtdh="http://schemas.microsoft.com/office/word/2020/wordml/sdtdatahash" xmlns:w16se="http://schemas.microsoft.com/office/word/2015/wordml/symex" xmlns:wpg="http://schemas.microsoft.com/office/word/2010/wordprocessingGroup" xmlns:wpi="http://schemas.microsoft.com/office/word/2010/wordprocessingInk" xmlns:wne="http://schemas.microsoft.com/office/word/2006/wordml" xmlns:wps="http://schemas.microsoft.com/office/word/2010/wordprocessingShape" mc:Ignorable="w14 w15 w16se w16cid w16 w16cex w16sdtdh wp14">
+<w:ftr xmlns:wpc="http://schemas.microsoft.com/office/word/2010/wordprocessingCanvas" xmlns:cx="http://schemas.microsoft.com/office/drawing/2014/chartex" xmlns:cx1="http://schemas.microsoft.com/office/drawing/2015/9/8/chartex" xmlns:cx2="http://schemas.microsoft.com/office/drawing/2015/10/21/chartex" xmlns:cx3="http://schemas.microsoft.com/office/drawing/2016/5/9/chartex" xmlns:cx4="http://schemas.microsoft.com/office/drawing/2016/5/10/chartex" xmlns:cx5="http://schemas.microsoft.com/office/drawing/2016/5/11/chartex" xmlns:cx6="http://schemas.microsoft.com/office/drawing/2016/5/12/chartex" xmlns:cx7="http://schemas.microsoft.com/office/drawing/2016/5/13/chartex" xmlns:cx8="http://schemas.microsoft.com/office/drawing/2016/5/14/chartex" xmlns:mc="http://schemas.openxmlformats.org/markup-compatibility/2006" xmlns:aink="http://schemas.microsoft.com/office/drawing/2016/ink" xmlns:am3d="http://schemas.microsoft.com/office/drawing/2017/model3d" xmlns:o="urn:schemas-microsoft-com:office:office" xmlns:oel="http://schemas.microsoft.com/office/2019/extlst" xmlns:r="http://schemas.openxmlformats.org/officeDocument/2006/relationships" xmlns:m="http://schemas.openxmlformats.org/officeDocument/2006/math" xmlns:v="urn:schemas-microsoft-com:vml" xmlns:wp14="http://schemas.microsoft.com/office/word/2010/wordprocessingDrawing" xmlns:wp="http://schemas.openxmlformats.org/drawingml/2006/wordprocessingDrawing" xmlns:w10="urn:schemas-microsoft-com:office:word" xmlns:w="http://schemas.openxmlformats.org/wordprocessingml/2006/main" xmlns:w14="http://schemas.microsoft.com/office/word/2010/wordml" xmlns:w15="http://schemas.microsoft.com/office/word/2012/wordml" xmlns:w16cex="http://schemas.microsoft.com/office/word/2018/wordml/cex" xmlns:w16cid="http://schemas.microsoft.com/office/word/2016/wordml/cid" xmlns:w16="http://schemas.microsoft.com/office/word/2018/wordml" xmlns:w16du="http://schemas.microsoft.com/office/word/2023/wordml/word16du" xmlns:w16sdtdh="http://schemas.microsoft.com/office/word/2020/wordml/sdtdatahash" xmlns:w16se="http://schemas.microsoft.com/office/word/2015/wordml/symex" xmlns:wpg="http://schemas.microsoft.com/office/word/2010/wordprocessingGroup" xmlns:wpi="http://schemas.microsoft.com/office/word/2010/wordprocessingInk" xmlns:wne="http://schemas.microsoft.com/office/word/2006/wordml" xmlns:wps="http://schemas.microsoft.com/office/word/2010/wordprocessingShape" mc:Ignorable="w14 w15 w16se w16cid w16 w16cex w16sdtdh w16du wp14">
   <w:p>
     <w:pPr>
       <w:pBdr>
@@ -13141,7 +13005,7 @@
 </file>
 
 <file path=word/footer2.xml><?xml version="1.0" encoding="utf-8"?>
-<w:ftr xmlns:wpc="http://schemas.microsoft.com/office/word/2010/wordprocessingCanvas" xmlns:cx="http://schemas.microsoft.com/office/drawing/2014/chartex" xmlns:cx1="http://schemas.microsoft.com/office/drawing/2015/9/8/chartex" xmlns:cx2="http://schemas.microsoft.com/office/drawing/2015/10/21/chartex" xmlns:cx3="http://schemas.microsoft.com/office/drawing/2016/5/9/chartex" xmlns:cx4="http://schemas.microsoft.com/office/drawing/2016/5/10/chartex" xmlns:cx5="http://schemas.microsoft.com/office/drawing/2016/5/11/chartex" xmlns:cx6="http://schemas.microsoft.com/office/drawing/2016/5/12/chartex" xmlns:cx7="http://schemas.microsoft.com/office/drawing/2016/5/13/chartex" xmlns:cx8="http://schemas.microsoft.com/office/drawing/2016/5/14/chartex" xmlns:mc="http://schemas.openxmlformats.org/markup-compatibility/2006" xmlns:aink="http://schemas.microsoft.com/office/drawing/2016/ink" xmlns:am3d="http://schemas.microsoft.com/office/drawing/2017/model3d" xmlns:o="urn:schemas-microsoft-com:office:office" xmlns:oel="http://schemas.microsoft.com/office/2019/extlst" xmlns:r="http://schemas.openxmlformats.org/officeDocument/2006/relationships" xmlns:m="http://schemas.openxmlformats.org/officeDocument/2006/math" xmlns:v="urn:schemas-microsoft-com:vml" xmlns:wp14="http://schemas.microsoft.com/office/word/2010/wordprocessingDrawing" xmlns:wp="http://schemas.openxmlformats.org/drawingml/2006/wordprocessingDrawing" xmlns:w10="urn:schemas-microsoft-com:office:word" xmlns:w="http://schemas.openxmlformats.org/wordprocessingml/2006/main" xmlns:w14="http://schemas.microsoft.com/office/word/2010/wordml" xmlns:w15="http://schemas.microsoft.com/office/word/2012/wordml" xmlns:w16cex="http://schemas.microsoft.com/office/word/2018/wordml/cex" xmlns:w16cid="http://schemas.microsoft.com/office/word/2016/wordml/cid" xmlns:w16="http://schemas.microsoft.com/office/word/2018/wordml" xmlns:w16sdtdh="http://schemas.microsoft.com/office/word/2020/wordml/sdtdatahash" xmlns:w16se="http://schemas.microsoft.com/office/word/2015/wordml/symex" xmlns:wpg="http://schemas.microsoft.com/office/word/2010/wordprocessingGroup" xmlns:wpi="http://schemas.microsoft.com/office/word/2010/wordprocessingInk" xmlns:wne="http://schemas.microsoft.com/office/word/2006/wordml" xmlns:wps="http://schemas.microsoft.com/office/word/2010/wordprocessingShape" mc:Ignorable="w14 w15 w16se w16cid w16 w16cex w16sdtdh wp14">
+<w:ftr xmlns:wpc="http://schemas.microsoft.com/office/word/2010/wordprocessingCanvas" xmlns:cx="http://schemas.microsoft.com/office/drawing/2014/chartex" xmlns:cx1="http://schemas.microsoft.com/office/drawing/2015/9/8/chartex" xmlns:cx2="http://schemas.microsoft.com/office/drawing/2015/10/21/chartex" xmlns:cx3="http://schemas.microsoft.com/office/drawing/2016/5/9/chartex" xmlns:cx4="http://schemas.microsoft.com/office/drawing/2016/5/10/chartex" xmlns:cx5="http://schemas.microsoft.com/office/drawing/2016/5/11/chartex" xmlns:cx6="http://schemas.microsoft.com/office/drawing/2016/5/12/chartex" xmlns:cx7="http://schemas.microsoft.com/office/drawing/2016/5/13/chartex" xmlns:cx8="http://schemas.microsoft.com/office/drawing/2016/5/14/chartex" xmlns:mc="http://schemas.openxmlformats.org/markup-compatibility/2006" xmlns:aink="http://schemas.microsoft.com/office/drawing/2016/ink" xmlns:am3d="http://schemas.microsoft.com/office/drawing/2017/model3d" xmlns:o="urn:schemas-microsoft-com:office:office" xmlns:oel="http://schemas.microsoft.com/office/2019/extlst" xmlns:r="http://schemas.openxmlformats.org/officeDocument/2006/relationships" xmlns:m="http://schemas.openxmlformats.org/officeDocument/2006/math" xmlns:v="urn:schemas-microsoft-com:vml" xmlns:wp14="http://schemas.microsoft.com/office/word/2010/wordprocessingDrawing" xmlns:wp="http://schemas.openxmlformats.org/drawingml/2006/wordprocessingDrawing" xmlns:w10="urn:schemas-microsoft-com:office:word" xmlns:w="http://schemas.openxmlformats.org/wordprocessingml/2006/main" xmlns:w14="http://schemas.microsoft.com/office/word/2010/wordml" xmlns:w15="http://schemas.microsoft.com/office/word/2012/wordml" xmlns:w16cex="http://schemas.microsoft.com/office/word/2018/wordml/cex" xmlns:w16cid="http://schemas.microsoft.com/office/word/2016/wordml/cid" xmlns:w16="http://schemas.microsoft.com/office/word/2018/wordml" xmlns:w16du="http://schemas.microsoft.com/office/word/2023/wordml/word16du" xmlns:w16sdtdh="http://schemas.microsoft.com/office/word/2020/wordml/sdtdatahash" xmlns:w16se="http://schemas.microsoft.com/office/word/2015/wordml/symex" xmlns:wpg="http://schemas.microsoft.com/office/word/2010/wordprocessingGroup" xmlns:wpi="http://schemas.microsoft.com/office/word/2010/wordprocessingInk" xmlns:wne="http://schemas.microsoft.com/office/word/2006/wordml" xmlns:wps="http://schemas.microsoft.com/office/word/2010/wordprocessingShape" mc:Ignorable="w14 w15 w16se w16cid w16 w16cex w16sdtdh w16du wp14">
   <w:p>
     <w:pPr>
       <w:pBdr>
@@ -13298,7 +13162,7 @@
 </file>
 
 <file path=word/footnotes.xml><?xml version="1.0" encoding="utf-8"?>
-<w:footnotes xmlns:wpc="http://schemas.microsoft.com/office/word/2010/wordprocessingCanvas" xmlns:cx="http://schemas.microsoft.com/office/drawing/2014/chartex" xmlns:cx1="http://schemas.microsoft.com/office/drawing/2015/9/8/chartex" xmlns:cx2="http://schemas.microsoft.com/office/drawing/2015/10/21/chartex" xmlns:cx3="http://schemas.microsoft.com/office/drawing/2016/5/9/chartex" xmlns:cx4="http://schemas.microsoft.com/office/drawing/2016/5/10/chartex" xmlns:cx5="http://schemas.microsoft.com/office/drawing/2016/5/11/chartex" xmlns:cx6="http://schemas.microsoft.com/office/drawing/2016/5/12/chartex" xmlns:cx7="http://schemas.microsoft.com/office/drawing/2016/5/13/chartex" xmlns:cx8="http://schemas.microsoft.com/office/drawing/2016/5/14/chartex" xmlns:mc="http://schemas.openxmlformats.org/markup-compatibility/2006" xmlns:aink="http://schemas.microsoft.com/office/drawing/2016/ink" xmlns:am3d="http://schemas.microsoft.com/office/drawing/2017/model3d" xmlns:o="urn:schemas-microsoft-com:office:office" xmlns:oel="http://schemas.microsoft.com/office/2019/extlst" xmlns:r="http://schemas.openxmlformats.org/officeDocument/2006/relationships" xmlns:m="http://schemas.openxmlformats.org/officeDocument/2006/math" xmlns:v="urn:schemas-microsoft-com:vml" xmlns:wp14="http://schemas.microsoft.com/office/word/2010/wordprocessingDrawing" xmlns:wp="http://schemas.openxmlformats.org/drawingml/2006/wordprocessingDrawing" xmlns:w10="urn:schemas-microsoft-com:office:word" xmlns:w="http://schemas.openxmlformats.org/wordprocessingml/2006/main" xmlns:w14="http://schemas.microsoft.com/office/word/2010/wordml" xmlns:w15="http://schemas.microsoft.com/office/word/2012/wordml" xmlns:w16cex="http://schemas.microsoft.com/office/word/2018/wordml/cex" xmlns:w16cid="http://schemas.microsoft.com/office/word/2016/wordml/cid" xmlns:w16="http://schemas.microsoft.com/office/word/2018/wordml" xmlns:w16sdtdh="http://schemas.microsoft.com/office/word/2020/wordml/sdtdatahash" xmlns:w16se="http://schemas.microsoft.com/office/word/2015/wordml/symex" xmlns:wpg="http://schemas.microsoft.com/office/word/2010/wordprocessingGroup" xmlns:wpi="http://schemas.microsoft.com/office/word/2010/wordprocessingInk" xmlns:wne="http://schemas.microsoft.com/office/word/2006/wordml" xmlns:wps="http://schemas.microsoft.com/office/word/2010/wordprocessingShape" mc:Ignorable="w14 w15 w16se w16cid w16 w16cex w16sdtdh wp14">
+<w:footnotes xmlns:wpc="http://schemas.microsoft.com/office/word/2010/wordprocessingCanvas" xmlns:cx="http://schemas.microsoft.com/office/drawing/2014/chartex" xmlns:cx1="http://schemas.microsoft.com/office/drawing/2015/9/8/chartex" xmlns:cx2="http://schemas.microsoft.com/office/drawing/2015/10/21/chartex" xmlns:cx3="http://schemas.microsoft.com/office/drawing/2016/5/9/chartex" xmlns:cx4="http://schemas.microsoft.com/office/drawing/2016/5/10/chartex" xmlns:cx5="http://schemas.microsoft.com/office/drawing/2016/5/11/chartex" xmlns:cx6="http://schemas.microsoft.com/office/drawing/2016/5/12/chartex" xmlns:cx7="http://schemas.microsoft.com/office/drawing/2016/5/13/chartex" xmlns:cx8="http://schemas.microsoft.com/office/drawing/2016/5/14/chartex" xmlns:mc="http://schemas.openxmlformats.org/markup-compatibility/2006" xmlns:aink="http://schemas.microsoft.com/office/drawing/2016/ink" xmlns:am3d="http://schemas.microsoft.com/office/drawing/2017/model3d" xmlns:o="urn:schemas-microsoft-com:office:office" xmlns:oel="http://schemas.microsoft.com/office/2019/extlst" xmlns:r="http://schemas.openxmlformats.org/officeDocument/2006/relationships" xmlns:m="http://schemas.openxmlformats.org/officeDocument/2006/math" xmlns:v="urn:schemas-microsoft-com:vml" xmlns:wp14="http://schemas.microsoft.com/office/word/2010/wordprocessingDrawing" xmlns:wp="http://schemas.openxmlformats.org/drawingml/2006/wordprocessingDrawing" xmlns:w10="urn:schemas-microsoft-com:office:word" xmlns:w="http://schemas.openxmlformats.org/wordprocessingml/2006/main" xmlns:w14="http://schemas.microsoft.com/office/word/2010/wordml" xmlns:w15="http://schemas.microsoft.com/office/word/2012/wordml" xmlns:w16cex="http://schemas.microsoft.com/office/word/2018/wordml/cex" xmlns:w16cid="http://schemas.microsoft.com/office/word/2016/wordml/cid" xmlns:w16="http://schemas.microsoft.com/office/word/2018/wordml" xmlns:w16du="http://schemas.microsoft.com/office/word/2023/wordml/word16du" xmlns:w16sdtdh="http://schemas.microsoft.com/office/word/2020/wordml/sdtdatahash" xmlns:w16se="http://schemas.microsoft.com/office/word/2015/wordml/symex" xmlns:wpg="http://schemas.microsoft.com/office/word/2010/wordprocessingGroup" xmlns:wpi="http://schemas.microsoft.com/office/word/2010/wordprocessingInk" xmlns:wne="http://schemas.microsoft.com/office/word/2006/wordml" xmlns:wps="http://schemas.microsoft.com/office/word/2010/wordprocessingShape" mc:Ignorable="w14 w15 w16se w16cid w16 w16cex w16sdtdh w16du wp14">
   <w:footnote w:type="separator" w:id="-1">
     <w:p>
       <w:pPr>
@@ -13323,7 +13187,7 @@
 </file>
 
 <file path=word/header1.xml><?xml version="1.0" encoding="utf-8"?>
-<w:hdr xmlns:wpc="http://schemas.microsoft.com/office/word/2010/wordprocessingCanvas" xmlns:cx="http://schemas.microsoft.com/office/drawing/2014/chartex" xmlns:cx1="http://schemas.microsoft.com/office/drawing/2015/9/8/chartex" xmlns:cx2="http://schemas.microsoft.com/office/drawing/2015/10/21/chartex" xmlns:cx3="http://schemas.microsoft.com/office/drawing/2016/5/9/chartex" xmlns:cx4="http://schemas.microsoft.com/office/drawing/2016/5/10/chartex" xmlns:cx5="http://schemas.microsoft.com/office/drawing/2016/5/11/chartex" xmlns:cx6="http://schemas.microsoft.com/office/drawing/2016/5/12/chartex" xmlns:cx7="http://schemas.microsoft.com/office/drawing/2016/5/13/chartex" xmlns:cx8="http://schemas.microsoft.com/office/drawing/2016/5/14/chartex" xmlns:mc="http://schemas.openxmlformats.org/markup-compatibility/2006" xmlns:aink="http://schemas.microsoft.com/office/drawing/2016/ink" xmlns:am3d="http://schemas.microsoft.com/office/drawing/2017/model3d" xmlns:o="urn:schemas-microsoft-com:office:office" xmlns:oel="http://schemas.microsoft.com/office/2019/extlst" xmlns:r="http://schemas.openxmlformats.org/officeDocument/2006/relationships" xmlns:m="http://schemas.openxmlformats.org/officeDocument/2006/math" xmlns:v="urn:schemas-microsoft-com:vml" xmlns:wp14="http://schemas.microsoft.com/office/word/2010/wordprocessingDrawing" xmlns:wp="http://schemas.openxmlformats.org/drawingml/2006/wordprocessingDrawing" xmlns:w10="urn:schemas-microsoft-com:office:word" xmlns:w="http://schemas.openxmlformats.org/wordprocessingml/2006/main" xmlns:w14="http://schemas.microsoft.com/office/word/2010/wordml" xmlns:w15="http://schemas.microsoft.com/office/word/2012/wordml" xmlns:w16cex="http://schemas.microsoft.com/office/word/2018/wordml/cex" xmlns:w16cid="http://schemas.microsoft.com/office/word/2016/wordml/cid" xmlns:w16="http://schemas.microsoft.com/office/word/2018/wordml" xmlns:w16sdtdh="http://schemas.microsoft.com/office/word/2020/wordml/sdtdatahash" xmlns:w16se="http://schemas.microsoft.com/office/word/2015/wordml/symex" xmlns:wpg="http://schemas.microsoft.com/office/word/2010/wordprocessingGroup" xmlns:wpi="http://schemas.microsoft.com/office/word/2010/wordprocessingInk" xmlns:wne="http://schemas.microsoft.com/office/word/2006/wordml" xmlns:wps="http://schemas.microsoft.com/office/word/2010/wordprocessingShape" mc:Ignorable="w14 w15 w16se w16cid w16 w16cex w16sdtdh wp14">
+<w:hdr xmlns:wpc="http://schemas.microsoft.com/office/word/2010/wordprocessingCanvas" xmlns:cx="http://schemas.microsoft.com/office/drawing/2014/chartex" xmlns:cx1="http://schemas.microsoft.com/office/drawing/2015/9/8/chartex" xmlns:cx2="http://schemas.microsoft.com/office/drawing/2015/10/21/chartex" xmlns:cx3="http://schemas.microsoft.com/office/drawing/2016/5/9/chartex" xmlns:cx4="http://schemas.microsoft.com/office/drawing/2016/5/10/chartex" xmlns:cx5="http://schemas.microsoft.com/office/drawing/2016/5/11/chartex" xmlns:cx6="http://schemas.microsoft.com/office/drawing/2016/5/12/chartex" xmlns:cx7="http://schemas.microsoft.com/office/drawing/2016/5/13/chartex" xmlns:cx8="http://schemas.microsoft.com/office/drawing/2016/5/14/chartex" xmlns:mc="http://schemas.openxmlformats.org/markup-compatibility/2006" xmlns:aink="http://schemas.microsoft.com/office/drawing/2016/ink" xmlns:am3d="http://schemas.microsoft.com/office/drawing/2017/model3d" xmlns:o="urn:schemas-microsoft-com:office:office" xmlns:oel="http://schemas.microsoft.com/office/2019/extlst" xmlns:r="http://schemas.openxmlformats.org/officeDocument/2006/relationships" xmlns:m="http://schemas.openxmlformats.org/officeDocument/2006/math" xmlns:v="urn:schemas-microsoft-com:vml" xmlns:wp14="http://schemas.microsoft.com/office/word/2010/wordprocessingDrawing" xmlns:wp="http://schemas.openxmlformats.org/drawingml/2006/wordprocessingDrawing" xmlns:w10="urn:schemas-microsoft-com:office:word" xmlns:w="http://schemas.openxmlformats.org/wordprocessingml/2006/main" xmlns:w14="http://schemas.microsoft.com/office/word/2010/wordml" xmlns:w15="http://schemas.microsoft.com/office/word/2012/wordml" xmlns:w16cex="http://schemas.microsoft.com/office/word/2018/wordml/cex" xmlns:w16cid="http://schemas.microsoft.com/office/word/2016/wordml/cid" xmlns:w16="http://schemas.microsoft.com/office/word/2018/wordml" xmlns:w16du="http://schemas.microsoft.com/office/word/2023/wordml/word16du" xmlns:w16sdtdh="http://schemas.microsoft.com/office/word/2020/wordml/sdtdatahash" xmlns:w16se="http://schemas.microsoft.com/office/word/2015/wordml/symex" xmlns:wpg="http://schemas.microsoft.com/office/word/2010/wordprocessingGroup" xmlns:wpi="http://schemas.microsoft.com/office/word/2010/wordprocessingInk" xmlns:wne="http://schemas.microsoft.com/office/word/2006/wordml" xmlns:wps="http://schemas.microsoft.com/office/word/2010/wordprocessingShape" mc:Ignorable="w14 w15 w16se w16cid w16 w16cex w16sdtdh w16du wp14">
   <w:p>
     <w:pPr>
       <w:pStyle w:val="Header"/>
@@ -13336,7 +13200,7 @@
 </file>
 
 <file path=word/header2.xml><?xml version="1.0" encoding="utf-8"?>
-<w:hdr xmlns:wpc="http://schemas.microsoft.com/office/word/2010/wordprocessingCanvas" xmlns:cx="http://schemas.microsoft.com/office/drawing/2014/chartex" xmlns:cx1="http://schemas.microsoft.com/office/drawing/2015/9/8/chartex" xmlns:cx2="http://schemas.microsoft.com/office/drawing/2015/10/21/chartex" xmlns:cx3="http://schemas.microsoft.com/office/drawing/2016/5/9/chartex" xmlns:cx4="http://schemas.microsoft.com/office/drawing/2016/5/10/chartex" xmlns:cx5="http://schemas.microsoft.com/office/drawing/2016/5/11/chartex" xmlns:cx6="http://schemas.microsoft.com/office/drawing/2016/5/12/chartex" xmlns:cx7="http://schemas.microsoft.com/office/drawing/2016/5/13/chartex" xmlns:cx8="http://schemas.microsoft.com/office/drawing/2016/5/14/chartex" xmlns:mc="http://schemas.openxmlformats.org/markup-compatibility/2006" xmlns:aink="http://schemas.microsoft.com/office/drawing/2016/ink" xmlns:am3d="http://schemas.microsoft.com/office/drawing/2017/model3d" xmlns:o="urn:schemas-microsoft-com:office:office" xmlns:oel="http://schemas.microsoft.com/office/2019/extlst" xmlns:r="http://schemas.openxmlformats.org/officeDocument/2006/relationships" xmlns:m="http://schemas.openxmlformats.org/officeDocument/2006/math" xmlns:v="urn:schemas-microsoft-com:vml" xmlns:wp14="http://schemas.microsoft.com/office/word/2010/wordprocessingDrawing" xmlns:wp="http://schemas.openxmlformats.org/drawingml/2006/wordprocessingDrawing" xmlns:w10="urn:schemas-microsoft-com:office:word" xmlns:w="http://schemas.openxmlformats.org/wordprocessingml/2006/main" xmlns:w14="http://schemas.microsoft.com/office/word/2010/wordml" xmlns:w15="http://schemas.microsoft.com/office/word/2012/wordml" xmlns:w16cex="http://schemas.microsoft.com/office/word/2018/wordml/cex" xmlns:w16cid="http://schemas.microsoft.com/office/word/2016/wordml/cid" xmlns:w16="http://schemas.microsoft.com/office/word/2018/wordml" xmlns:w16sdtdh="http://schemas.microsoft.com/office/word/2020/wordml/sdtdatahash" xmlns:w16se="http://schemas.microsoft.com/office/word/2015/wordml/symex" xmlns:wpg="http://schemas.microsoft.com/office/word/2010/wordprocessingGroup" xmlns:wpi="http://schemas.microsoft.com/office/word/2010/wordprocessingInk" xmlns:wne="http://schemas.microsoft.com/office/word/2006/wordml" xmlns:wps="http://schemas.microsoft.com/office/word/2010/wordprocessingShape" mc:Ignorable="w14 w15 w16se w16cid w16 w16cex w16sdtdh wp14">
+<w:hdr xmlns:wpc="http://schemas.microsoft.com/office/word/2010/wordprocessingCanvas" xmlns:cx="http://schemas.microsoft.com/office/drawing/2014/chartex" xmlns:cx1="http://schemas.microsoft.com/office/drawing/2015/9/8/chartex" xmlns:cx2="http://schemas.microsoft.com/office/drawing/2015/10/21/chartex" xmlns:cx3="http://schemas.microsoft.com/office/drawing/2016/5/9/chartex" xmlns:cx4="http://schemas.microsoft.com/office/drawing/2016/5/10/chartex" xmlns:cx5="http://schemas.microsoft.com/office/drawing/2016/5/11/chartex" xmlns:cx6="http://schemas.microsoft.com/office/drawing/2016/5/12/chartex" xmlns:cx7="http://schemas.microsoft.com/office/drawing/2016/5/13/chartex" xmlns:cx8="http://schemas.microsoft.com/office/drawing/2016/5/14/chartex" xmlns:mc="http://schemas.openxmlformats.org/markup-compatibility/2006" xmlns:aink="http://schemas.microsoft.com/office/drawing/2016/ink" xmlns:am3d="http://schemas.microsoft.com/office/drawing/2017/model3d" xmlns:o="urn:schemas-microsoft-com:office:office" xmlns:oel="http://schemas.microsoft.com/office/2019/extlst" xmlns:r="http://schemas.openxmlformats.org/officeDocument/2006/relationships" xmlns:m="http://schemas.openxmlformats.org/officeDocument/2006/math" xmlns:v="urn:schemas-microsoft-com:vml" xmlns:wp14="http://schemas.microsoft.com/office/word/2010/wordprocessingDrawing" xmlns:wp="http://schemas.openxmlformats.org/drawingml/2006/wordprocessingDrawing" xmlns:w10="urn:schemas-microsoft-com:office:word" xmlns:w="http://schemas.openxmlformats.org/wordprocessingml/2006/main" xmlns:w14="http://schemas.microsoft.com/office/word/2010/wordml" xmlns:w15="http://schemas.microsoft.com/office/word/2012/wordml" xmlns:w16cex="http://schemas.microsoft.com/office/word/2018/wordml/cex" xmlns:w16cid="http://schemas.microsoft.com/office/word/2016/wordml/cid" xmlns:w16="http://schemas.microsoft.com/office/word/2018/wordml" xmlns:w16du="http://schemas.microsoft.com/office/word/2023/wordml/word16du" xmlns:w16sdtdh="http://schemas.microsoft.com/office/word/2020/wordml/sdtdatahash" xmlns:w16se="http://schemas.microsoft.com/office/word/2015/wordml/symex" xmlns:wpg="http://schemas.microsoft.com/office/word/2010/wordprocessingGroup" xmlns:wpi="http://schemas.microsoft.com/office/word/2010/wordprocessingInk" xmlns:wne="http://schemas.microsoft.com/office/word/2006/wordml" xmlns:wps="http://schemas.microsoft.com/office/word/2010/wordprocessingShape" mc:Ignorable="w14 w15 w16se w16cid w16 w16cex w16sdtdh w16du wp14">
   <w:p>
     <w:pPr>
       <w:pStyle w:val="Header"/>
@@ -13349,7 +13213,7 @@
 </file>
 
 <file path=word/styles.xml><?xml version="1.0" encoding="utf-8"?>
-<w:styles xmlns:mc="http://schemas.openxmlformats.org/markup-compatibility/2006" xmlns:r="http://schemas.openxmlformats.org/officeDocument/2006/relationships" xmlns:w="http://schemas.openxmlformats.org/wordprocessingml/2006/main" xmlns:w14="http://schemas.microsoft.com/office/word/2010/wordml" xmlns:w15="http://schemas.microsoft.com/office/word/2012/wordml" xmlns:w16cex="http://schemas.microsoft.com/office/word/2018/wordml/cex" xmlns:w16cid="http://schemas.microsoft.com/office/word/2016/wordml/cid" xmlns:w16="http://schemas.microsoft.com/office/word/2018/wordml" xmlns:w16sdtdh="http://schemas.microsoft.com/office/word/2020/wordml/sdtdatahash" xmlns:w16se="http://schemas.microsoft.com/office/word/2015/wordml/symex" mc:Ignorable="w14 w15 w16se w16cid w16 w16cex w16sdtdh">
+<w:styles xmlns:mc="http://schemas.openxmlformats.org/markup-compatibility/2006" xmlns:r="http://schemas.openxmlformats.org/officeDocument/2006/relationships" xmlns:w="http://schemas.openxmlformats.org/wordprocessingml/2006/main" xmlns:w14="http://schemas.microsoft.com/office/word/2010/wordml" xmlns:w15="http://schemas.microsoft.com/office/word/2012/wordml" xmlns:w16cex="http://schemas.microsoft.com/office/word/2018/wordml/cex" xmlns:w16cid="http://schemas.microsoft.com/office/word/2016/wordml/cid" xmlns:w16="http://schemas.microsoft.com/office/word/2018/wordml" xmlns:w16du="http://schemas.microsoft.com/office/word/2023/wordml/word16du" xmlns:w16sdtdh="http://schemas.microsoft.com/office/word/2020/wordml/sdtdatahash" xmlns:w16se="http://schemas.microsoft.com/office/word/2015/wordml/symex" mc:Ignorable="w14 w15 w16se w16cid w16 w16cex w16sdtdh w16du">
   <w:docDefaults>
     <w:rPrDefault>
       <w:rPr>

--- a/TS-Padam/TS-1.4/TS 1.4 Tamil Pada Paatam Corrections.docx
+++ b/TS-Padam/TS-1.4/TS 1.4 Tamil Pada Paatam Corrections.docx
@@ -1,6 +1,6 @@
 
 <file path=word/document.xml><?xml version="1.0" encoding="utf-8"?>
-<w:document xmlns:wpc="http://schemas.microsoft.com/office/word/2010/wordprocessingCanvas" xmlns:cx="http://schemas.microsoft.com/office/drawing/2014/chartex" xmlns:cx1="http://schemas.microsoft.com/office/drawing/2015/9/8/chartex" xmlns:cx2="http://schemas.microsoft.com/office/drawing/2015/10/21/chartex" xmlns:cx3="http://schemas.microsoft.com/office/drawing/2016/5/9/chartex" xmlns:cx4="http://schemas.microsoft.com/office/drawing/2016/5/10/chartex" xmlns:cx5="http://schemas.microsoft.com/office/drawing/2016/5/11/chartex" xmlns:cx6="http://schemas.microsoft.com/office/drawing/2016/5/12/chartex" xmlns:cx7="http://schemas.microsoft.com/office/drawing/2016/5/13/chartex" xmlns:cx8="http://schemas.microsoft.com/office/drawing/2016/5/14/chartex" xmlns:mc="http://schemas.openxmlformats.org/markup-compatibility/2006" xmlns:aink="http://schemas.microsoft.com/office/drawing/2016/ink" xmlns:am3d="http://schemas.microsoft.com/office/drawing/2017/model3d" xmlns:o="urn:schemas-microsoft-com:office:office" xmlns:oel="http://schemas.microsoft.com/office/2019/extlst" xmlns:r="http://schemas.openxmlformats.org/officeDocument/2006/relationships" xmlns:m="http://schemas.openxmlformats.org/officeDocument/2006/math" xmlns:v="urn:schemas-microsoft-com:vml" xmlns:wp14="http://schemas.microsoft.com/office/word/2010/wordprocessingDrawing" xmlns:wp="http://schemas.openxmlformats.org/drawingml/2006/wordprocessingDrawing" xmlns:w10="urn:schemas-microsoft-com:office:word" xmlns:w="http://schemas.openxmlformats.org/wordprocessingml/2006/main" xmlns:w14="http://schemas.microsoft.com/office/word/2010/wordml" xmlns:w15="http://schemas.microsoft.com/office/word/2012/wordml" xmlns:w16cex="http://schemas.microsoft.com/office/word/2018/wordml/cex" xmlns:w16cid="http://schemas.microsoft.com/office/word/2016/wordml/cid" xmlns:w16="http://schemas.microsoft.com/office/word/2018/wordml" xmlns:w16du="http://schemas.microsoft.com/office/word/2023/wordml/word16du" xmlns:w16sdtdh="http://schemas.microsoft.com/office/word/2020/wordml/sdtdatahash" xmlns:w16se="http://schemas.microsoft.com/office/word/2015/wordml/symex" xmlns:wpg="http://schemas.microsoft.com/office/word/2010/wordprocessingGroup" xmlns:wpi="http://schemas.microsoft.com/office/word/2010/wordprocessingInk" xmlns:wne="http://schemas.microsoft.com/office/word/2006/wordml" xmlns:wps="http://schemas.microsoft.com/office/word/2010/wordprocessingShape" mc:Ignorable="w14 w15 w16se w16cid w16 w16cex w16sdtdh w16du wp14">
+<w:document xmlns:wpc="http://schemas.microsoft.com/office/word/2010/wordprocessingCanvas" xmlns:cx="http://schemas.microsoft.com/office/drawing/2014/chartex" xmlns:cx1="http://schemas.microsoft.com/office/drawing/2015/9/8/chartex" xmlns:cx2="http://schemas.microsoft.com/office/drawing/2015/10/21/chartex" xmlns:cx3="http://schemas.microsoft.com/office/drawing/2016/5/9/chartex" xmlns:cx4="http://schemas.microsoft.com/office/drawing/2016/5/10/chartex" xmlns:cx5="http://schemas.microsoft.com/office/drawing/2016/5/11/chartex" xmlns:cx6="http://schemas.microsoft.com/office/drawing/2016/5/12/chartex" xmlns:cx7="http://schemas.microsoft.com/office/drawing/2016/5/13/chartex" xmlns:cx8="http://schemas.microsoft.com/office/drawing/2016/5/14/chartex" xmlns:mc="http://schemas.openxmlformats.org/markup-compatibility/2006" xmlns:aink="http://schemas.microsoft.com/office/drawing/2016/ink" xmlns:am3d="http://schemas.microsoft.com/office/drawing/2017/model3d" xmlns:o="urn:schemas-microsoft-com:office:office" xmlns:oel="http://schemas.microsoft.com/office/2019/extlst" xmlns:r="http://schemas.openxmlformats.org/officeDocument/2006/relationships" xmlns:m="http://schemas.openxmlformats.org/officeDocument/2006/math" xmlns:v="urn:schemas-microsoft-com:vml" xmlns:wp14="http://schemas.microsoft.com/office/word/2010/wordprocessingDrawing" xmlns:wp="http://schemas.openxmlformats.org/drawingml/2006/wordprocessingDrawing" xmlns:w10="urn:schemas-microsoft-com:office:word" xmlns:w="http://schemas.openxmlformats.org/wordprocessingml/2006/main" xmlns:w14="http://schemas.microsoft.com/office/word/2010/wordml" xmlns:w15="http://schemas.microsoft.com/office/word/2012/wordml" xmlns:w16cex="http://schemas.microsoft.com/office/word/2018/wordml/cex" xmlns:w16cid="http://schemas.microsoft.com/office/word/2016/wordml/cid" xmlns:w16="http://schemas.microsoft.com/office/word/2018/wordml" xmlns:w16du="http://schemas.microsoft.com/office/word/2023/wordml/word16du" xmlns:w16sdtdh="http://schemas.microsoft.com/office/word/2020/wordml/sdtdatahash" xmlns:w16sdtfl="http://schemas.microsoft.com/office/word/2024/wordml/sdtformatlock" xmlns:w16se="http://schemas.microsoft.com/office/word/2015/wordml/symex" xmlns:wpg="http://schemas.microsoft.com/office/word/2010/wordprocessingGroup" xmlns:wpi="http://schemas.microsoft.com/office/word/2010/wordprocessingInk" xmlns:wne="http://schemas.microsoft.com/office/word/2006/wordml" xmlns:wps="http://schemas.microsoft.com/office/word/2010/wordprocessingShape" mc:Ignorable="w14 w15 w16se w16cid w16 w16cex w16sdtdh w16sdtfl w16du wp14">
   <w:body>
     <w:p>
       <w:pPr>
@@ -100,30 +100,10 @@
           <w:bCs/>
           <w:sz w:val="32"/>
           <w:szCs w:val="32"/>
-          <w:u w:val="single"/>
-        </w:rPr>
-        <w:t>30</w:t>
-      </w:r>
-      <w:r>
-        <w:rPr>
-          <w:b/>
-          <w:bCs/>
-          <w:sz w:val="32"/>
-          <w:szCs w:val="32"/>
-          <w:u w:val="single"/>
-          <w:vertAlign w:val="superscript"/>
-        </w:rPr>
-        <w:t>th</w:t>
-      </w:r>
-      <w:r>
-        <w:rPr>
-          <w:b/>
-          <w:bCs/>
-          <w:sz w:val="32"/>
-          <w:szCs w:val="32"/>
-          <w:u w:val="single"/>
-        </w:rPr>
-        <w:t xml:space="preserve"> June 2024</w:t>
+          <w:highlight w:val="red"/>
+          <w:u w:val="single"/>
+        </w:rPr>
+        <w:t>31st July 2025</w:t>
       </w:r>
     </w:p>
     <w:p>
@@ -131,14 +111,16 @@
         <w:spacing w:before="0" w:line="240" w:lineRule="auto"/>
         <w:jc w:val="center"/>
         <w:rPr>
-          <w:b/>
-          <w:szCs w:val="24"/>
+          <w:bCs/>
+          <w:sz w:val="32"/>
+          <w:szCs w:val="32"/>
         </w:rPr>
       </w:pPr>
       <w:r>
         <w:rPr>
-          <w:b/>
-          <w:szCs w:val="24"/>
+          <w:bCs/>
+          <w:sz w:val="32"/>
+          <w:szCs w:val="32"/>
         </w:rPr>
         <w:t>(ignore those which are already incorporated in your book’s version and date)</w:t>
       </w:r>
@@ -171,16 +153,12 @@
               <w:spacing w:before="0" w:line="240" w:lineRule="auto"/>
               <w:jc w:val="center"/>
               <w:rPr>
-                <w:b/>
-                <w:bCs/>
                 <w:sz w:val="32"/>
                 <w:szCs w:val="32"/>
               </w:rPr>
             </w:pPr>
             <w:r>
               <w:rPr>
-                <w:b/>
-                <w:bCs/>
                 <w:sz w:val="32"/>
                 <w:szCs w:val="32"/>
               </w:rPr>
@@ -192,16 +170,12 @@
               <w:spacing w:before="0" w:line="240" w:lineRule="auto"/>
               <w:jc w:val="center"/>
               <w:rPr>
-                <w:b/>
-                <w:bCs/>
                 <w:sz w:val="32"/>
                 <w:szCs w:val="32"/>
               </w:rPr>
             </w:pPr>
             <w:r>
               <w:rPr>
-                <w:b/>
-                <w:bCs/>
                 <w:sz w:val="32"/>
                 <w:szCs w:val="32"/>
               </w:rPr>
@@ -218,16 +192,12 @@
               <w:spacing w:before="0" w:line="240" w:lineRule="auto"/>
               <w:jc w:val="center"/>
               <w:rPr>
-                <w:b/>
-                <w:bCs/>
                 <w:sz w:val="32"/>
                 <w:szCs w:val="32"/>
               </w:rPr>
             </w:pPr>
             <w:r>
               <w:rPr>
-                <w:b/>
-                <w:bCs/>
                 <w:sz w:val="32"/>
                 <w:szCs w:val="32"/>
               </w:rPr>
@@ -245,16 +215,12 @@
               <w:ind w:right="-18"/>
               <w:jc w:val="center"/>
               <w:rPr>
-                <w:b/>
-                <w:bCs/>
                 <w:sz w:val="32"/>
                 <w:szCs w:val="32"/>
               </w:rPr>
             </w:pPr>
             <w:r>
               <w:rPr>
-                <w:b/>
-                <w:bCs/>
                 <w:sz w:val="32"/>
                 <w:szCs w:val="32"/>
               </w:rPr>
@@ -306,7 +272,6 @@
               <w:bottom w:val="single" w:sz="4" w:space="0" w:color="000000"/>
               <w:right w:val="single" w:sz="4" w:space="0" w:color="000000"/>
             </w:tcBorders>
-            <w:shd w:val="clear" w:color="auto" w:fill="auto"/>
           </w:tcPr>
           <w:p>
             <w:pPr>
@@ -331,79 +296,7 @@
                 <w:szCs w:val="28"/>
                 <w:lang w:val="en-IN"/>
               </w:rPr>
-              <w:t>TS 1.4.45.3 – Vaakyam</w:t>
-            </w:r>
-          </w:p>
-          <w:p>
-            <w:pPr>
-              <w:widowControl w:val="0"/>
-              <w:autoSpaceDE w:val="0"/>
-              <w:autoSpaceDN w:val="0"/>
-              <w:adjustRightInd w:val="0"/>
-              <w:spacing w:before="0" w:line="240" w:lineRule="auto"/>
-              <w:rPr>
-                <w:rFonts w:cs="Arial"/>
-                <w:b/>
-                <w:sz w:val="28"/>
-                <w:szCs w:val="28"/>
-                <w:lang w:val="en-IN"/>
-              </w:rPr>
-            </w:pPr>
-            <w:r>
-              <w:rPr>
-                <w:rFonts w:cs="Arial"/>
-                <w:b/>
-                <w:sz w:val="28"/>
-                <w:szCs w:val="28"/>
-                <w:lang w:val="en-IN"/>
-              </w:rPr>
-              <w:t xml:space="preserve">Line No. – </w:t>
-            </w:r>
-            <w:r>
-              <w:rPr>
-                <w:rFonts w:cs="Arial"/>
-                <w:b/>
-                <w:sz w:val="28"/>
-                <w:szCs w:val="28"/>
-                <w:lang w:val="en-IN"/>
-              </w:rPr>
-              <w:t>6</w:t>
-            </w:r>
-          </w:p>
-          <w:p>
-            <w:pPr>
-              <w:widowControl w:val="0"/>
-              <w:autoSpaceDE w:val="0"/>
-              <w:autoSpaceDN w:val="0"/>
-              <w:adjustRightInd w:val="0"/>
-              <w:spacing w:before="0" w:line="240" w:lineRule="auto"/>
-              <w:rPr>
-                <w:rFonts w:cs="Arial"/>
-                <w:b/>
-                <w:sz w:val="28"/>
-                <w:szCs w:val="28"/>
-                <w:lang w:val="en-IN"/>
-              </w:rPr>
-            </w:pPr>
-            <w:r>
-              <w:rPr>
-                <w:rFonts w:cs="Arial"/>
-                <w:b/>
-                <w:sz w:val="28"/>
-                <w:szCs w:val="28"/>
-                <w:lang w:val="en-IN"/>
-              </w:rPr>
-              <w:t>Panchaati No. - 5</w:t>
-            </w:r>
-            <w:r>
-              <w:rPr>
-                <w:rFonts w:cs="Arial"/>
-                <w:b/>
-                <w:sz w:val="28"/>
-                <w:szCs w:val="28"/>
-                <w:lang w:val="en-IN"/>
-              </w:rPr>
-              <w:t>1</w:t>
+              <w:t>None</w:t>
             </w:r>
           </w:p>
         </w:tc>
@@ -416,7 +309,6 @@
               <w:bottom w:val="single" w:sz="4" w:space="0" w:color="000000"/>
               <w:right w:val="single" w:sz="4" w:space="0" w:color="000000"/>
             </w:tcBorders>
-            <w:shd w:val="clear" w:color="auto" w:fill="auto"/>
           </w:tcPr>
           <w:p>
             <w:pPr>
@@ -434,88 +326,13 @@
             </w:pPr>
             <w:r>
               <w:rPr>
-                <w:rFonts w:ascii="Latha" w:hAnsi="Latha" w:cs="Latha" w:hint="cs"/>
-                <w:sz w:val="28"/>
-                <w:szCs w:val="28"/>
-                <w:cs/>
-                <w:lang w:bidi="ta-IN"/>
-              </w:rPr>
-              <w:t>தேஜோ</w:t>
-            </w:r>
-            <w:r>
-              <w:rPr>
-                <w:rFonts w:ascii="BRH Tamil Tab Extra" w:hAnsi="BRH Tamil Tab Extra"/>
-                <w:b/>
-                <w:sz w:val="36"/>
-                <w:szCs w:val="28"/>
-              </w:rPr>
-              <w:t>†</w:t>
-            </w:r>
-            <w:r>
-              <w:rPr>
-                <w:rFonts w:ascii="BRH Devanagari Extra" w:hAnsi="BRH Devanagari Extra"/>
-                <w:b/>
-                <w:sz w:val="36"/>
-                <w:szCs w:val="28"/>
-              </w:rPr>
-              <w:t>Å</w:t>
-            </w:r>
-            <w:r>
-              <w:rPr>
-                <w:rFonts w:ascii="Latha" w:hAnsi="Latha" w:cs="Latha" w:hint="cs"/>
-                <w:sz w:val="28"/>
-                <w:szCs w:val="28"/>
-                <w:highlight w:val="yellow"/>
-                <w:cs/>
-                <w:lang w:bidi="ta-IN"/>
-              </w:rPr>
-              <w:t>ஸி</w:t>
-            </w:r>
-            <w:r>
-              <w:rPr>
-                <w:rFonts w:ascii="Mangal" w:hAnsi="Mangal" w:hint="cs"/>
-                <w:sz w:val="28"/>
-                <w:szCs w:val="28"/>
-                <w:cs/>
-                <w:lang w:bidi="ta-IN"/>
-              </w:rPr>
-              <w:t xml:space="preserve"> </w:t>
-            </w:r>
-            <w:r>
-              <w:rPr>
-                <w:rFonts w:ascii="Latha" w:hAnsi="Latha" w:cs="Latha" w:hint="cs"/>
-                <w:sz w:val="28"/>
-                <w:szCs w:val="28"/>
-                <w:cs/>
-                <w:lang w:bidi="ta-IN"/>
-              </w:rPr>
-              <w:t>தேஜோ</w:t>
-            </w:r>
-            <w:r>
-              <w:rPr>
-                <w:rFonts w:ascii="BRH Tamil Tab Extra" w:hAnsi="BRH Tamil Tab Extra"/>
-                <w:b/>
-                <w:sz w:val="36"/>
-                <w:szCs w:val="28"/>
-              </w:rPr>
-              <w:t>…</w:t>
-            </w:r>
-            <w:r>
-              <w:rPr>
-                <w:sz w:val="28"/>
-                <w:szCs w:val="28"/>
-              </w:rPr>
-              <w:t xml:space="preserve"> </w:t>
-            </w:r>
-            <w:r>
-              <w:rPr>
-                <w:rFonts w:ascii="Latha" w:hAnsi="Latha" w:cs="Latha" w:hint="cs"/>
-                <w:sz w:val="28"/>
-                <w:szCs w:val="28"/>
-                <w:cs/>
-                <w:lang w:bidi="ta-IN"/>
-              </w:rPr>
-              <w:t>மயி</w:t>
+                <w:rFonts w:cs="Arial"/>
+                <w:b/>
+                <w:sz w:val="28"/>
+                <w:szCs w:val="28"/>
+                <w:lang w:val="en-IN"/>
+              </w:rPr>
+              <w:t>None</w:t>
             </w:r>
           </w:p>
         </w:tc>
@@ -528,7 +345,6 @@
               <w:bottom w:val="single" w:sz="4" w:space="0" w:color="000000"/>
               <w:right w:val="single" w:sz="4" w:space="0" w:color="000000"/>
             </w:tcBorders>
-            <w:shd w:val="clear" w:color="auto" w:fill="auto"/>
           </w:tcPr>
           <w:p>
             <w:pPr>
@@ -542,99 +358,13 @@
             </w:pPr>
             <w:r>
               <w:rPr>
-                <w:rFonts w:ascii="Latha" w:hAnsi="Latha" w:cs="Latha" w:hint="cs"/>
-                <w:sz w:val="28"/>
-                <w:szCs w:val="28"/>
-                <w:cs/>
-                <w:lang w:bidi="ta-IN"/>
-              </w:rPr>
-              <w:t>தேஜோ</w:t>
-            </w:r>
-            <w:r>
-              <w:rPr>
-                <w:rFonts w:ascii="BRH Tamil Tab Extra" w:hAnsi="BRH Tamil Tab Extra"/>
-                <w:b/>
-                <w:sz w:val="36"/>
-                <w:szCs w:val="28"/>
-              </w:rPr>
-              <w:t>†</w:t>
-            </w:r>
-            <w:r>
-              <w:rPr>
-                <w:rFonts w:ascii="BRH Devanagari Extra" w:hAnsi="BRH Devanagari Extra"/>
-                <w:b/>
-                <w:sz w:val="36"/>
-                <w:szCs w:val="28"/>
-              </w:rPr>
-              <w:t>Å</w:t>
-            </w:r>
-            <w:r>
-              <w:rPr>
-                <w:rFonts w:ascii="Latha" w:hAnsi="Latha" w:cs="Latha" w:hint="cs"/>
-                <w:sz w:val="28"/>
-                <w:szCs w:val="28"/>
-                <w:highlight w:val="green"/>
-                <w:cs/>
-                <w:lang w:bidi="ta-IN"/>
-              </w:rPr>
-              <w:t>ஸி</w:t>
-            </w:r>
-            <w:r>
-              <w:rPr>
-                <w:rFonts w:ascii="BRH Tamil Tab Extra" w:hAnsi="BRH Tamil Tab Extra"/>
-                <w:b/>
-                <w:sz w:val="36"/>
-                <w:szCs w:val="28"/>
-              </w:rPr>
-              <w:t>…</w:t>
-            </w:r>
-            <w:r>
-              <w:rPr>
-                <w:rFonts w:ascii="Mangal" w:hAnsi="Mangal" w:hint="cs"/>
-                <w:sz w:val="28"/>
-                <w:szCs w:val="28"/>
-                <w:cs/>
-                <w:lang w:bidi="ta-IN"/>
-              </w:rPr>
-              <w:t xml:space="preserve"> </w:t>
-            </w:r>
-            <w:r>
-              <w:rPr>
-                <w:rFonts w:ascii="Latha" w:hAnsi="Latha" w:cs="Latha" w:hint="cs"/>
-                <w:sz w:val="28"/>
-                <w:szCs w:val="28"/>
-                <w:cs/>
-                <w:lang w:bidi="ta-IN"/>
-              </w:rPr>
-              <w:t>தேஜோ</w:t>
-            </w:r>
-            <w:bookmarkStart w:id="0" w:name="_Hlk151722491"/>
-            <w:r>
-              <w:rPr>
-                <w:rFonts w:ascii="BRH Tamil Tab Extra" w:hAnsi="BRH Tamil Tab Extra"/>
-                <w:b/>
-                <w:sz w:val="36"/>
-                <w:szCs w:val="28"/>
-              </w:rPr>
-              <w:t>…</w:t>
-            </w:r>
-            <w:bookmarkEnd w:id="0"/>
-            <w:r>
-              <w:rPr>
-                <w:sz w:val="28"/>
-                <w:szCs w:val="28"/>
-              </w:rPr>
-              <w:t xml:space="preserve"> </w:t>
-            </w:r>
-            <w:r>
-              <w:rPr>
-                <w:rFonts w:ascii="Latha" w:hAnsi="Latha" w:cs="Latha" w:hint="cs"/>
-                <w:sz w:val="28"/>
-                <w:szCs w:val="28"/>
-                <w:cs/>
-                <w:lang w:bidi="ta-IN"/>
-              </w:rPr>
-              <w:t>மயி</w:t>
+                <w:rFonts w:cs="Arial"/>
+                <w:b/>
+                <w:sz w:val="28"/>
+                <w:szCs w:val="28"/>
+                <w:lang w:val="en-IN"/>
+              </w:rPr>
+              <w:t>None</w:t>
             </w:r>
           </w:p>
         </w:tc>
@@ -652,6 +382,16 @@
           <w:u w:val="single"/>
         </w:rPr>
       </w:pPr>
+      <w:r>
+        <w:rPr>
+          <w:b/>
+          <w:bCs/>
+          <w:sz w:val="32"/>
+          <w:szCs w:val="32"/>
+          <w:u w:val="single"/>
+        </w:rPr>
+        <w:t>==============</w:t>
+      </w:r>
     </w:p>
     <w:p>
       <w:pPr>
@@ -665,6 +405,58 @@
           <w:u w:val="single"/>
         </w:rPr>
       </w:pPr>
+    </w:p>
+    <w:p>
+      <w:pPr>
+        <w:spacing w:before="0" w:line="240" w:lineRule="auto"/>
+        <w:jc w:val="center"/>
+        <w:rPr>
+          <w:b/>
+          <w:bCs/>
+          <w:sz w:val="32"/>
+          <w:szCs w:val="32"/>
+          <w:u w:val="single"/>
+        </w:rPr>
+      </w:pPr>
+    </w:p>
+    <w:p>
+      <w:pPr>
+        <w:spacing w:before="0" w:line="240" w:lineRule="auto"/>
+        <w:jc w:val="center"/>
+        <w:rPr>
+          <w:b/>
+          <w:bCs/>
+          <w:sz w:val="32"/>
+          <w:szCs w:val="32"/>
+          <w:u w:val="single"/>
+        </w:rPr>
+      </w:pPr>
+    </w:p>
+    <w:p>
+      <w:pPr>
+        <w:spacing w:before="0" w:line="240" w:lineRule="auto"/>
+        <w:jc w:val="center"/>
+        <w:rPr>
+          <w:b/>
+          <w:bCs/>
+          <w:sz w:val="32"/>
+          <w:szCs w:val="32"/>
+          <w:u w:val="single"/>
+        </w:rPr>
+      </w:pPr>
+    </w:p>
+    <w:p>
+      <w:pPr>
+        <w:spacing w:before="0" w:line="240" w:lineRule="auto"/>
+        <w:jc w:val="center"/>
+        <w:rPr>
+          <w:b/>
+          <w:bCs/>
+          <w:sz w:val="32"/>
+          <w:szCs w:val="32"/>
+          <w:u w:val="single"/>
+        </w:rPr>
+      </w:pPr>
       <w:r>
         <w:rPr>
           <w:b/>
@@ -753,7 +545,28 @@
           <w:szCs w:val="32"/>
           <w:u w:val="single"/>
         </w:rPr>
-        <w:t>31st Oct 2023</w:t>
+        <w:t>30</w:t>
+      </w:r>
+      <w:r>
+        <w:rPr>
+          <w:b/>
+          <w:bCs/>
+          <w:sz w:val="32"/>
+          <w:szCs w:val="32"/>
+          <w:u w:val="single"/>
+          <w:vertAlign w:val="superscript"/>
+        </w:rPr>
+        <w:t>th</w:t>
+      </w:r>
+      <w:r>
+        <w:rPr>
+          <w:b/>
+          <w:bCs/>
+          <w:sz w:val="32"/>
+          <w:szCs w:val="32"/>
+          <w:u w:val="single"/>
+        </w:rPr>
+        <w:t xml:space="preserve"> June 2024</w:t>
       </w:r>
     </w:p>
     <w:p>
@@ -936,7 +749,6 @@
               <w:bottom w:val="single" w:sz="4" w:space="0" w:color="000000"/>
               <w:right w:val="single" w:sz="4" w:space="0" w:color="000000"/>
             </w:tcBorders>
-            <w:shd w:val="clear" w:color="auto" w:fill="auto"/>
           </w:tcPr>
           <w:p>
             <w:pPr>
@@ -950,6 +762,7 @@
                 <w:b/>
                 <w:sz w:val="28"/>
                 <w:szCs w:val="28"/>
+                <w:lang w:val="en-IN"/>
               </w:rPr>
             </w:pPr>
             <w:r>
@@ -958,35 +771,9 @@
                 <w:b/>
                 <w:sz w:val="28"/>
                 <w:szCs w:val="28"/>
-              </w:rPr>
-              <w:t>TS 1.4.</w:t>
-            </w:r>
-            <w:r>
-              <w:rPr>
-                <w:rFonts w:cs="Arial"/>
-                <w:b/>
-                <w:sz w:val="28"/>
-                <w:szCs w:val="28"/>
-              </w:rPr>
-              <w:t xml:space="preserve">44.1 </w:t>
-            </w:r>
-            <w:r>
-              <w:rPr>
-                <w:rFonts w:cs="Arial"/>
-                <w:b/>
-                <w:sz w:val="28"/>
-                <w:szCs w:val="28"/>
-              </w:rPr>
-              <w:t xml:space="preserve">– </w:t>
-            </w:r>
-            <w:r>
-              <w:rPr>
-                <w:rFonts w:cs="Arial"/>
-                <w:b/>
-                <w:sz w:val="28"/>
-                <w:szCs w:val="28"/>
-              </w:rPr>
-              <w:t>Padam</w:t>
+                <w:lang w:val="en-IN"/>
+              </w:rPr>
+              <w:t>TS 1.4.45.3 – Vaakyam</w:t>
             </w:r>
           </w:p>
           <w:p>
@@ -1001,6 +788,7 @@
                 <w:b/>
                 <w:sz w:val="28"/>
                 <w:szCs w:val="28"/>
+                <w:lang w:val="en-IN"/>
               </w:rPr>
             </w:pPr>
             <w:r>
@@ -1009,8 +797,9 @@
                 <w:b/>
                 <w:sz w:val="28"/>
                 <w:szCs w:val="28"/>
-              </w:rPr>
-              <w:t>Padam</w:t>
+                <w:lang w:val="en-IN"/>
+              </w:rPr>
+              <w:t xml:space="preserve">Line No. – </w:t>
             </w:r>
             <w:r>
               <w:rPr>
@@ -1018,17 +807,9 @@
                 <w:b/>
                 <w:sz w:val="28"/>
                 <w:szCs w:val="28"/>
-              </w:rPr>
-              <w:t xml:space="preserve"> No. – </w:t>
-            </w:r>
-            <w:r>
-              <w:rPr>
-                <w:rFonts w:cs="Arial"/>
-                <w:b/>
-                <w:sz w:val="28"/>
-                <w:szCs w:val="28"/>
-              </w:rPr>
-              <w:t>1</w:t>
+                <w:lang w:val="en-IN"/>
+              </w:rPr>
+              <w:t>6</w:t>
             </w:r>
           </w:p>
           <w:p>
@@ -1043,6 +824,7 @@
                 <w:b/>
                 <w:sz w:val="28"/>
                 <w:szCs w:val="28"/>
+                <w:lang w:val="en-IN"/>
               </w:rPr>
             </w:pPr>
             <w:r>
@@ -1051,8 +833,9 @@
                 <w:b/>
                 <w:sz w:val="28"/>
                 <w:szCs w:val="28"/>
-              </w:rPr>
-              <w:t xml:space="preserve">Panchaati No. </w:t>
+                <w:lang w:val="en-IN"/>
+              </w:rPr>
+              <w:t>Panchaati No. - 5</w:t>
             </w:r>
             <w:r>
               <w:rPr>
@@ -1060,8 +843,9 @@
                 <w:b/>
                 <w:sz w:val="28"/>
                 <w:szCs w:val="28"/>
-              </w:rPr>
-              <w:t>- 46</w:t>
+                <w:lang w:val="en-IN"/>
+              </w:rPr>
+              <w:t>1</w:t>
             </w:r>
           </w:p>
         </w:tc>
@@ -1074,7 +858,6 @@
               <w:bottom w:val="single" w:sz="4" w:space="0" w:color="000000"/>
               <w:right w:val="single" w:sz="4" w:space="0" w:color="000000"/>
             </w:tcBorders>
-            <w:shd w:val="clear" w:color="auto" w:fill="auto"/>
           </w:tcPr>
           <w:p>
             <w:pPr>
@@ -1092,114 +875,88 @@
             </w:pPr>
             <w:r>
               <w:rPr>
-                <w:rFonts w:ascii="Latha" w:hAnsi="Latha" w:cs="Latha"/>
+                <w:rFonts w:ascii="Latha" w:hAnsi="Latha" w:cs="Latha" w:hint="cs"/>
+                <w:sz w:val="28"/>
+                <w:szCs w:val="28"/>
+                <w:cs/>
+                <w:lang w:bidi="ta-IN"/>
+              </w:rPr>
+              <w:t>தேஜோ</w:t>
+            </w:r>
+            <w:r>
+              <w:rPr>
+                <w:rFonts w:ascii="BRH Tamil Tab Extra" w:hAnsi="BRH Tamil Tab Extra"/>
+                <w:b/>
+                <w:sz w:val="36"/>
+                <w:szCs w:val="28"/>
+              </w:rPr>
+              <w:t>†</w:t>
+            </w:r>
+            <w:r>
+              <w:rPr>
+                <w:rFonts w:ascii="BRH Devanagari Extra" w:hAnsi="BRH Devanagari Extra"/>
+                <w:b/>
+                <w:sz w:val="36"/>
+                <w:szCs w:val="28"/>
+              </w:rPr>
+              <w:t>Å</w:t>
+            </w:r>
+            <w:r>
+              <w:rPr>
+                <w:rFonts w:ascii="Latha" w:hAnsi="Latha" w:cs="Latha" w:hint="cs"/>
                 <w:sz w:val="28"/>
                 <w:szCs w:val="28"/>
                 <w:highlight w:val="yellow"/>
                 <w:cs/>
                 <w:lang w:bidi="ta-IN"/>
               </w:rPr>
-              <w:t>த</w:t>
-            </w:r>
-            <w:r>
-              <w:rPr>
-                <w:rFonts w:ascii="BRH Tamil Tab Extra" w:hAnsi="BRH Tamil Tab Extra" w:cs="Latha"/>
-                <w:b/>
-                <w:sz w:val="36"/>
-                <w:szCs w:val="28"/>
-                <w:highlight w:val="yellow"/>
+              <w:t>ஸி</w:t>
+            </w:r>
+            <w:r>
+              <w:rPr>
+                <w:rFonts w:ascii="Mangal" w:hAnsi="Mangal" w:hint="cs"/>
+                <w:sz w:val="28"/>
+                <w:szCs w:val="28"/>
+                <w:cs/>
+                <w:lang w:bidi="ta-IN"/>
+              </w:rPr>
+              <w:t xml:space="preserve"> </w:t>
+            </w:r>
+            <w:r>
+              <w:rPr>
+                <w:rFonts w:ascii="Latha" w:hAnsi="Latha" w:cs="Latha" w:hint="cs"/>
+                <w:sz w:val="28"/>
+                <w:szCs w:val="28"/>
+                <w:cs/>
+                <w:lang w:bidi="ta-IN"/>
+              </w:rPr>
+              <w:t>தேஜோ</w:t>
+            </w:r>
+            <w:r>
+              <w:rPr>
+                <w:rFonts w:ascii="BRH Tamil Tab Extra" w:hAnsi="BRH Tamil Tab Extra"/>
+                <w:b/>
+                <w:sz w:val="36"/>
+                <w:szCs w:val="28"/>
               </w:rPr>
               <w:t>…</w:t>
             </w:r>
             <w:r>
               <w:rPr>
-                <w:rFonts w:ascii="Latha" w:hAnsi="Latha" w:cs="Latha"/>
-                <w:b/>
-                <w:bCs/>
-                <w:position w:val="-12"/>
-                <w:sz w:val="28"/>
-                <w:szCs w:val="28"/>
-                <w:cs/>
-                <w:lang w:bidi="ta-IN"/>
-              </w:rPr>
-              <w:t>4</w:t>
-            </w:r>
-            <w:r>
-              <w:rPr>
-                <w:rFonts w:ascii="Latha" w:hAnsi="Latha" w:cs="Latha"/>
-                <w:sz w:val="28"/>
-                <w:szCs w:val="28"/>
-                <w:cs/>
-                <w:lang w:bidi="ta-IN"/>
-              </w:rPr>
-              <w:t xml:space="preserve">தா </w:t>
-            </w:r>
-            <w:r>
-              <w:rPr>
-                <w:rFonts w:ascii="Latha" w:hAnsi="Latha" w:cs="Latha"/>
-                <w:sz w:val="28"/>
-                <w:szCs w:val="28"/>
-              </w:rPr>
-              <w:t xml:space="preserve">| </w:t>
-            </w:r>
-            <w:r>
-              <w:rPr>
-                <w:rFonts w:ascii="Latha" w:hAnsi="Latha" w:cs="Latha"/>
-                <w:sz w:val="28"/>
-                <w:szCs w:val="28"/>
-                <w:cs/>
-                <w:lang w:bidi="ta-IN"/>
-              </w:rPr>
-              <w:t>ரா</w:t>
-            </w:r>
-            <w:r>
-              <w:rPr>
-                <w:rFonts w:ascii="BRH Tamil Tab Extra" w:hAnsi="BRH Tamil Tab Extra" w:cs="Latha"/>
-                <w:b/>
-                <w:sz w:val="36"/>
-                <w:szCs w:val="28"/>
-              </w:rPr>
-              <w:t>…</w:t>
-            </w:r>
-            <w:r>
-              <w:rPr>
-                <w:rFonts w:ascii="Latha" w:hAnsi="Latha" w:cs="Latha"/>
-                <w:sz w:val="28"/>
-                <w:szCs w:val="28"/>
-                <w:cs/>
-                <w:lang w:bidi="ta-IN"/>
-              </w:rPr>
-              <w:t>தி</w:t>
-            </w:r>
-            <w:r>
-              <w:rPr>
-                <w:rFonts w:ascii="Latha" w:hAnsi="Latha" w:cs="Latha"/>
-                <w:b/>
-                <w:bCs/>
-                <w:sz w:val="32"/>
-                <w:szCs w:val="32"/>
-                <w:cs/>
-                <w:lang w:bidi="ta-IN"/>
-              </w:rPr>
-              <w:t>:</w:t>
-            </w:r>
-            <w:r>
-              <w:rPr>
-                <w:rFonts w:ascii="Latha" w:hAnsi="Latha" w:cs="Latha"/>
-                <w:sz w:val="28"/>
-                <w:szCs w:val="28"/>
-                <w:cs/>
-                <w:lang w:bidi="ta-IN"/>
+                <w:sz w:val="28"/>
+                <w:szCs w:val="28"/>
               </w:rPr>
               <w:t xml:space="preserve"> </w:t>
             </w:r>
             <w:r>
               <w:rPr>
-                <w:rFonts w:ascii="Latha" w:hAnsi="Latha" w:cs="Latha"/>
-                <w:sz w:val="28"/>
-                <w:szCs w:val="28"/>
-              </w:rPr>
-              <w:t>|</w:t>
+                <w:rFonts w:ascii="Latha" w:hAnsi="Latha" w:cs="Latha" w:hint="cs"/>
+                <w:sz w:val="28"/>
+                <w:szCs w:val="28"/>
+                <w:cs/>
+                <w:lang w:bidi="ta-IN"/>
+              </w:rPr>
+              <w:t>மயி</w:t>
             </w:r>
           </w:p>
         </w:tc>
@@ -1212,7 +969,6 @@
               <w:bottom w:val="single" w:sz="4" w:space="0" w:color="000000"/>
               <w:right w:val="single" w:sz="4" w:space="0" w:color="000000"/>
             </w:tcBorders>
-            <w:shd w:val="clear" w:color="auto" w:fill="auto"/>
           </w:tcPr>
           <w:p>
             <w:pPr>
@@ -1224,7 +980,34 @@
                 <w:lang w:val="en-IN" w:eastAsia="en-IN"/>
               </w:rPr>
             </w:pPr>
-            <w:bookmarkStart w:id="1" w:name="_Hlk120467015"/>
+            <w:r>
+              <w:rPr>
+                <w:rFonts w:ascii="Latha" w:hAnsi="Latha" w:cs="Latha" w:hint="cs"/>
+                <w:sz w:val="28"/>
+                <w:szCs w:val="28"/>
+                <w:cs/>
+                <w:lang w:bidi="ta-IN"/>
+              </w:rPr>
+              <w:t>தேஜோ</w:t>
+            </w:r>
+            <w:r>
+              <w:rPr>
+                <w:rFonts w:ascii="BRH Tamil Tab Extra" w:hAnsi="BRH Tamil Tab Extra"/>
+                <w:b/>
+                <w:sz w:val="36"/>
+                <w:szCs w:val="28"/>
+              </w:rPr>
+              <w:t>†</w:t>
+            </w:r>
+            <w:r>
+              <w:rPr>
+                <w:rFonts w:ascii="BRH Devanagari Extra" w:hAnsi="BRH Devanagari Extra"/>
+                <w:b/>
+                <w:sz w:val="36"/>
+                <w:szCs w:val="28"/>
+              </w:rPr>
+              <w:t>Å</w:t>
+            </w:r>
             <w:r>
               <w:rPr>
                 <w:rFonts w:ascii="Latha" w:hAnsi="Latha" w:cs="Latha" w:hint="cs"/>
@@ -1234,119 +1017,64 @@
                 <w:cs/>
                 <w:lang w:bidi="ta-IN"/>
               </w:rPr>
-              <w:t>தா</w:t>
-            </w:r>
-            <w:bookmarkEnd w:id="1"/>
+              <w:t>ஸி</w:t>
+            </w:r>
             <w:r>
               <w:rPr>
                 <w:rFonts w:ascii="BRH Tamil Tab Extra" w:hAnsi="BRH Tamil Tab Extra"/>
                 <w:b/>
                 <w:sz w:val="36"/>
                 <w:szCs w:val="28"/>
-                <w:highlight w:val="green"/>
               </w:rPr>
               <w:t>…</w:t>
             </w:r>
             <w:r>
               <w:rPr>
-                <w:rFonts w:ascii="Latha" w:hAnsi="Latha" w:cs="Latha" w:hint="cs"/>
-                <w:b/>
-                <w:bCs/>
-                <w:position w:val="-12"/>
-                <w:sz w:val="28"/>
-                <w:szCs w:val="28"/>
-                <w:cs/>
-                <w:lang w:bidi="ta-IN"/>
-              </w:rPr>
-              <w:t>4</w:t>
-            </w:r>
-            <w:r>
-              <w:rPr>
-                <w:rFonts w:ascii="Latha" w:hAnsi="Latha" w:cs="Latha" w:hint="cs"/>
-                <w:sz w:val="28"/>
-                <w:szCs w:val="28"/>
-                <w:cs/>
-                <w:lang w:bidi="ta-IN"/>
-              </w:rPr>
-              <w:t>தா</w:t>
-            </w:r>
-            <w:r>
-              <w:rPr>
-                <w:rFonts w:ascii="BRH Malayalam Extra" w:hAnsi="BRH Malayalam Extra" w:cs="BRH Malayalam Extra"/>
-                <w:sz w:val="40"/>
-                <w:szCs w:val="40"/>
-                <w:lang w:val="en-IN" w:eastAsia="en-IN"/>
+                <w:rFonts w:ascii="Mangal" w:hAnsi="Mangal" w:hint="cs"/>
+                <w:sz w:val="28"/>
+                <w:szCs w:val="28"/>
+                <w:cs/>
+                <w:lang w:bidi="ta-IN"/>
               </w:rPr>
               <w:t xml:space="preserve"> </w:t>
             </w:r>
             <w:r>
               <w:rPr>
-                <w:rFonts w:ascii="BRH Malayalam Extra" w:hAnsi="BRH Malayalam Extra" w:cs="BRH Malayalam Extra"/>
-                <w:sz w:val="40"/>
-                <w:szCs w:val="40"/>
-                <w:lang w:val="en-IN" w:eastAsia="en-IN"/>
-              </w:rPr>
-              <w:t xml:space="preserve">| </w:t>
-            </w:r>
-            <w:r>
-              <w:rPr>
-                <w:rFonts w:ascii="Latha" w:hAnsi="Latha" w:cs="Latha"/>
-                <w:sz w:val="28"/>
-                <w:szCs w:val="28"/>
-                <w:cs/>
-                <w:lang w:bidi="ta-IN"/>
-              </w:rPr>
-              <w:t>ரா</w:t>
-            </w:r>
-            <w:r>
-              <w:rPr>
-                <w:rFonts w:ascii="BRH Tamil Tab Extra" w:hAnsi="BRH Tamil Tab Extra" w:cs="Latha"/>
+                <w:rFonts w:ascii="Latha" w:hAnsi="Latha" w:cs="Latha" w:hint="cs"/>
+                <w:sz w:val="28"/>
+                <w:szCs w:val="28"/>
+                <w:cs/>
+                <w:lang w:bidi="ta-IN"/>
+              </w:rPr>
+              <w:t>தேஜோ</w:t>
+            </w:r>
+            <w:bookmarkStart w:id="0" w:name="_Hlk151722491"/>
+            <w:r>
+              <w:rPr>
+                <w:rFonts w:ascii="BRH Tamil Tab Extra" w:hAnsi="BRH Tamil Tab Extra"/>
                 <w:b/>
                 <w:sz w:val="36"/>
                 <w:szCs w:val="28"/>
               </w:rPr>
               <w:t>…</w:t>
             </w:r>
-            <w:r>
-              <w:rPr>
-                <w:rFonts w:ascii="Latha" w:hAnsi="Latha" w:cs="Latha"/>
-                <w:sz w:val="28"/>
-                <w:szCs w:val="28"/>
-                <w:cs/>
-                <w:lang w:bidi="ta-IN"/>
-              </w:rPr>
-              <w:t>தி</w:t>
-            </w:r>
-            <w:r>
-              <w:rPr>
-                <w:rFonts w:ascii="Latha" w:hAnsi="Latha" w:cs="Latha"/>
-                <w:b/>
-                <w:bCs/>
-                <w:sz w:val="32"/>
-                <w:szCs w:val="32"/>
-                <w:cs/>
-                <w:lang w:bidi="ta-IN"/>
-              </w:rPr>
-              <w:t>:</w:t>
-            </w:r>
-            <w:r>
-              <w:rPr>
-                <w:rFonts w:ascii="Latha" w:hAnsi="Latha" w:cs="Latha"/>
-                <w:sz w:val="28"/>
-                <w:szCs w:val="28"/>
-                <w:cs/>
-                <w:lang w:bidi="ta-IN"/>
+            <w:bookmarkEnd w:id="0"/>
+            <w:r>
+              <w:rPr>
+                <w:sz w:val="28"/>
+                <w:szCs w:val="28"/>
               </w:rPr>
               <w:t xml:space="preserve"> </w:t>
             </w:r>
             <w:r>
               <w:rPr>
-                <w:rFonts w:ascii="BRH Malayalam Extra" w:hAnsi="BRH Malayalam Extra" w:cs="BRH Malayalam Extra"/>
-                <w:sz w:val="40"/>
-                <w:szCs w:val="40"/>
-                <w:lang w:val="en-IN" w:eastAsia="en-IN"/>
-              </w:rPr>
-              <w:t>|</w:t>
+                <w:rFonts w:ascii="Latha" w:hAnsi="Latha" w:cs="Latha" w:hint="cs"/>
+                <w:sz w:val="28"/>
+                <w:szCs w:val="28"/>
+                <w:cs/>
+                <w:lang w:bidi="ta-IN"/>
+              </w:rPr>
+              <w:t>மயி</w:t>
             </w:r>
           </w:p>
         </w:tc>
@@ -1364,6 +1092,19 @@
           <w:u w:val="single"/>
         </w:rPr>
       </w:pPr>
+    </w:p>
+    <w:p>
+      <w:pPr>
+        <w:spacing w:before="0" w:line="240" w:lineRule="auto"/>
+        <w:jc w:val="center"/>
+        <w:rPr>
+          <w:b/>
+          <w:bCs/>
+          <w:sz w:val="32"/>
+          <w:szCs w:val="32"/>
+          <w:u w:val="single"/>
+        </w:rPr>
+      </w:pPr>
       <w:r>
         <w:rPr>
           <w:b/>
@@ -1372,7 +1113,87 @@
           <w:szCs w:val="32"/>
           <w:u w:val="single"/>
         </w:rPr>
-        <w:t>===============</w:t>
+        <w:t xml:space="preserve">TS Pada Paatam </w:t>
+      </w:r>
+      <w:r>
+        <w:rPr>
+          <w:b/>
+          <w:bCs/>
+          <w:sz w:val="32"/>
+          <w:szCs w:val="32"/>
+          <w:u w:val="single"/>
+        </w:rPr>
+        <w:t>– TS 1</w:t>
+      </w:r>
+      <w:r>
+        <w:rPr>
+          <w:b/>
+          <w:bCs/>
+          <w:sz w:val="32"/>
+          <w:szCs w:val="32"/>
+          <w:u w:val="single"/>
+        </w:rPr>
+        <w:t>.4</w:t>
+      </w:r>
+      <w:r>
+        <w:rPr>
+          <w:b/>
+          <w:bCs/>
+          <w:sz w:val="32"/>
+          <w:szCs w:val="32"/>
+          <w:u w:val="single"/>
+        </w:rPr>
+        <w:t xml:space="preserve"> </w:t>
+      </w:r>
+      <w:r>
+        <w:rPr>
+          <w:b/>
+          <w:bCs/>
+          <w:sz w:val="32"/>
+          <w:szCs w:val="32"/>
+          <w:u w:val="single"/>
+        </w:rPr>
+        <w:t>Tamil</w:t>
+      </w:r>
+      <w:r>
+        <w:rPr>
+          <w:b/>
+          <w:bCs/>
+          <w:sz w:val="32"/>
+          <w:szCs w:val="32"/>
+          <w:u w:val="single"/>
+        </w:rPr>
+        <w:t xml:space="preserve"> Corrections –</w:t>
+      </w:r>
+      <w:r>
+        <w:rPr>
+          <w:b/>
+          <w:bCs/>
+          <w:sz w:val="32"/>
+          <w:szCs w:val="32"/>
+          <w:u w:val="single"/>
+        </w:rPr>
+        <w:t xml:space="preserve"> </w:t>
+      </w:r>
+      <w:r>
+        <w:rPr>
+          <w:b/>
+          <w:bCs/>
+          <w:sz w:val="32"/>
+          <w:szCs w:val="32"/>
+          <w:u w:val="single"/>
+        </w:rPr>
+        <w:t xml:space="preserve">Observed till </w:t>
+      </w:r>
+      <w:r>
+        <w:rPr>
+          <w:b/>
+          <w:bCs/>
+          <w:sz w:val="32"/>
+          <w:szCs w:val="32"/>
+          <w:u w:val="single"/>
+        </w:rPr>
+        <w:t>31st Oct 2023</w:t>
       </w:r>
     </w:p>
     <w:p>
@@ -1381,152 +1202,13 @@
         <w:jc w:val="center"/>
         <w:rPr>
           <w:b/>
-          <w:bCs/>
-          <w:sz w:val="32"/>
-          <w:szCs w:val="32"/>
-          <w:u w:val="single"/>
-        </w:rPr>
-      </w:pPr>
-    </w:p>
-    <w:p>
-      <w:pPr>
-        <w:spacing w:before="0" w:line="240" w:lineRule="auto"/>
-        <w:jc w:val="center"/>
-        <w:rPr>
-          <w:b/>
-          <w:bCs/>
-          <w:sz w:val="32"/>
-          <w:szCs w:val="32"/>
-          <w:u w:val="single"/>
+          <w:szCs w:val="24"/>
         </w:rPr>
       </w:pPr>
       <w:r>
         <w:rPr>
           <w:b/>
-          <w:bCs/>
-          <w:sz w:val="32"/>
-          <w:szCs w:val="32"/>
-          <w:u w:val="single"/>
-        </w:rPr>
-        <w:t xml:space="preserve">TS Pada Paatam </w:t>
-      </w:r>
-      <w:r>
-        <w:rPr>
-          <w:b/>
-          <w:bCs/>
-          <w:sz w:val="32"/>
-          <w:szCs w:val="32"/>
-          <w:u w:val="single"/>
-        </w:rPr>
-        <w:t>– TS 1</w:t>
-      </w:r>
-      <w:r>
-        <w:rPr>
-          <w:b/>
-          <w:bCs/>
-          <w:sz w:val="32"/>
-          <w:szCs w:val="32"/>
-          <w:u w:val="single"/>
-        </w:rPr>
-        <w:t>.4</w:t>
-      </w:r>
-      <w:r>
-        <w:rPr>
-          <w:b/>
-          <w:bCs/>
-          <w:sz w:val="32"/>
-          <w:szCs w:val="32"/>
-          <w:u w:val="single"/>
-        </w:rPr>
-        <w:t xml:space="preserve"> </w:t>
-      </w:r>
-      <w:r>
-        <w:rPr>
-          <w:b/>
-          <w:bCs/>
-          <w:sz w:val="32"/>
-          <w:szCs w:val="32"/>
-          <w:u w:val="single"/>
-        </w:rPr>
-        <w:t>Tamil</w:t>
-      </w:r>
-      <w:r>
-        <w:rPr>
-          <w:b/>
-          <w:bCs/>
-          <w:sz w:val="32"/>
-          <w:szCs w:val="32"/>
-          <w:u w:val="single"/>
-        </w:rPr>
-        <w:t xml:space="preserve"> Corrections –</w:t>
-      </w:r>
-      <w:r>
-        <w:rPr>
-          <w:b/>
-          <w:bCs/>
-          <w:sz w:val="32"/>
-          <w:szCs w:val="32"/>
-          <w:u w:val="single"/>
-        </w:rPr>
-        <w:t xml:space="preserve"> </w:t>
-      </w:r>
-      <w:r>
-        <w:rPr>
-          <w:b/>
-          <w:bCs/>
-          <w:sz w:val="32"/>
-          <w:szCs w:val="32"/>
-          <w:u w:val="single"/>
-        </w:rPr>
-        <w:t xml:space="preserve">Observed till </w:t>
-      </w:r>
-      <w:r>
-        <w:rPr>
-          <w:b/>
-          <w:bCs/>
-          <w:sz w:val="32"/>
-          <w:szCs w:val="32"/>
-          <w:u w:val="single"/>
-        </w:rPr>
-        <w:t>31</w:t>
-      </w:r>
-      <w:r>
-        <w:rPr>
-          <w:b/>
-          <w:bCs/>
-          <w:sz w:val="32"/>
-          <w:szCs w:val="32"/>
-          <w:u w:val="single"/>
-          <w:vertAlign w:val="superscript"/>
-        </w:rPr>
-        <w:t>st</w:t>
-      </w:r>
-      <w:r>
-        <w:rPr>
-          <w:b/>
-          <w:bCs/>
-          <w:sz w:val="32"/>
-          <w:szCs w:val="32"/>
-          <w:u w:val="single"/>
-        </w:rPr>
-        <w:t xml:space="preserve"> August 2022</w:t>
-      </w:r>
-    </w:p>
-    <w:p>
-      <w:pPr>
-        <w:spacing w:before="0" w:line="240" w:lineRule="auto"/>
-        <w:jc w:val="center"/>
-        <w:rPr>
-          <w:b/>
-          <w:sz w:val="28"/>
-          <w:szCs w:val="28"/>
-        </w:rPr>
-      </w:pPr>
-      <w:r>
-        <w:rPr>
-          <w:b/>
-          <w:sz w:val="28"/>
-          <w:szCs w:val="28"/>
+          <w:szCs w:val="24"/>
         </w:rPr>
         <w:t>(ignore those which are already incorporated in your book’s version and date)</w:t>
       </w:r>
@@ -1694,7 +1376,6 @@
               <w:bottom w:val="single" w:sz="4" w:space="0" w:color="000000"/>
               <w:right w:val="single" w:sz="4" w:space="0" w:color="000000"/>
             </w:tcBorders>
-            <w:shd w:val="clear" w:color="auto" w:fill="auto"/>
           </w:tcPr>
           <w:p>
             <w:pPr>
@@ -1717,6 +1398,7 @@
                 <w:sz w:val="28"/>
                 <w:szCs w:val="28"/>
               </w:rPr>
+              <w:lastRenderedPageBreak/>
               <w:t>TS 1.4.</w:t>
             </w:r>
             <w:r>
@@ -1726,7 +1408,7 @@
                 <w:sz w:val="28"/>
                 <w:szCs w:val="28"/>
               </w:rPr>
-              <w:t xml:space="preserve">2.1 </w:t>
+              <w:t xml:space="preserve">44.1 </w:t>
             </w:r>
             <w:r>
               <w:rPr>
@@ -1744,7 +1426,7 @@
                 <w:sz w:val="28"/>
                 <w:szCs w:val="28"/>
               </w:rPr>
-              <w:t>Vaakyam</w:t>
+              <w:t>Padam</w:t>
             </w:r>
           </w:p>
           <w:p>
@@ -1768,7 +1450,7 @@
                 <w:sz w:val="28"/>
                 <w:szCs w:val="28"/>
               </w:rPr>
-              <w:t>Line</w:t>
+              <w:t>Padam</w:t>
             </w:r>
             <w:r>
               <w:rPr>
@@ -1786,7 +1468,7 @@
                 <w:sz w:val="28"/>
                 <w:szCs w:val="28"/>
               </w:rPr>
-              <w:t>7</w:t>
+              <w:t>1</w:t>
             </w:r>
           </w:p>
           <w:p>
@@ -1819,7 +1501,7 @@
                 <w:sz w:val="28"/>
                 <w:szCs w:val="28"/>
               </w:rPr>
-              <w:t>- 3</w:t>
+              <w:t>- 46</w:t>
             </w:r>
           </w:p>
         </w:tc>
@@ -1832,7 +1514,6 @@
               <w:bottom w:val="single" w:sz="4" w:space="0" w:color="000000"/>
               <w:right w:val="single" w:sz="4" w:space="0" w:color="000000"/>
             </w:tcBorders>
-            <w:shd w:val="clear" w:color="auto" w:fill="auto"/>
           </w:tcPr>
           <w:p>
             <w:pPr>
@@ -1850,17 +1531,100 @@
             </w:pPr>
             <w:r>
               <w:rPr>
-                <w:rFonts w:ascii="Latha" w:hAnsi="Latha" w:cs="Latha" w:hint="cs"/>
-                <w:sz w:val="28"/>
-                <w:szCs w:val="28"/>
-                <w:cs/>
-                <w:lang w:bidi="ta-IN"/>
-              </w:rPr>
-              <w:t>த்வா</w:t>
-            </w:r>
-            <w:r>
-              <w:rPr>
-                <w:rFonts w:ascii="Mangal" w:hAnsi="Mangal" w:hint="cs"/>
+                <w:rFonts w:ascii="Latha" w:hAnsi="Latha" w:cs="Latha"/>
+                <w:sz w:val="28"/>
+                <w:szCs w:val="28"/>
+                <w:highlight w:val="yellow"/>
+                <w:cs/>
+                <w:lang w:bidi="ta-IN"/>
+              </w:rPr>
+              <w:t>த</w:t>
+            </w:r>
+            <w:r>
+              <w:rPr>
+                <w:rFonts w:ascii="BRH Tamil Tab Extra" w:hAnsi="BRH Tamil Tab Extra" w:cs="Latha"/>
+                <w:b/>
+                <w:sz w:val="36"/>
+                <w:szCs w:val="28"/>
+                <w:highlight w:val="yellow"/>
+              </w:rPr>
+              <w:t>…</w:t>
+            </w:r>
+            <w:r>
+              <w:rPr>
+                <w:rFonts w:ascii="Latha" w:hAnsi="Latha" w:cs="Latha"/>
+                <w:b/>
+                <w:bCs/>
+                <w:position w:val="-12"/>
+                <w:sz w:val="28"/>
+                <w:szCs w:val="28"/>
+                <w:cs/>
+                <w:lang w:bidi="ta-IN"/>
+              </w:rPr>
+              <w:t>4</w:t>
+            </w:r>
+            <w:r>
+              <w:rPr>
+                <w:rFonts w:ascii="Latha" w:hAnsi="Latha" w:cs="Latha"/>
+                <w:sz w:val="28"/>
+                <w:szCs w:val="28"/>
+                <w:cs/>
+                <w:lang w:bidi="ta-IN"/>
+              </w:rPr>
+              <w:t xml:space="preserve">தா </w:t>
+            </w:r>
+            <w:r>
+              <w:rPr>
+                <w:rFonts w:ascii="Latha" w:hAnsi="Latha" w:cs="Latha"/>
+                <w:sz w:val="28"/>
+                <w:szCs w:val="28"/>
+              </w:rPr>
+              <w:t xml:space="preserve">| </w:t>
+            </w:r>
+            <w:r>
+              <w:rPr>
+                <w:rFonts w:ascii="Latha" w:hAnsi="Latha" w:cs="Latha"/>
+                <w:sz w:val="28"/>
+                <w:szCs w:val="28"/>
+                <w:cs/>
+                <w:lang w:bidi="ta-IN"/>
+              </w:rPr>
+              <w:t>ரா</w:t>
+            </w:r>
+            <w:r>
+              <w:rPr>
+                <w:rFonts w:ascii="BRH Tamil Tab Extra" w:hAnsi="BRH Tamil Tab Extra" w:cs="Latha"/>
+                <w:b/>
+                <w:sz w:val="36"/>
+                <w:szCs w:val="28"/>
+              </w:rPr>
+              <w:t>…</w:t>
+            </w:r>
+            <w:r>
+              <w:rPr>
+                <w:rFonts w:ascii="Latha" w:hAnsi="Latha" w:cs="Latha"/>
+                <w:sz w:val="28"/>
+                <w:szCs w:val="28"/>
+                <w:cs/>
+                <w:lang w:bidi="ta-IN"/>
+              </w:rPr>
+              <w:t>தி</w:t>
+            </w:r>
+            <w:r>
+              <w:rPr>
+                <w:rFonts w:ascii="Latha" w:hAnsi="Latha" w:cs="Latha"/>
+                <w:b/>
+                <w:bCs/>
+                <w:sz w:val="32"/>
+                <w:szCs w:val="32"/>
+                <w:cs/>
+                <w:lang w:bidi="ta-IN"/>
+              </w:rPr>
+              <w:t>:</w:t>
+            </w:r>
+            <w:r>
+              <w:rPr>
+                <w:rFonts w:ascii="Latha" w:hAnsi="Latha" w:cs="Latha"/>
                 <w:sz w:val="28"/>
                 <w:szCs w:val="28"/>
                 <w:cs/>
@@ -1870,108 +1634,11 @@
             </w:r>
             <w:r>
               <w:rPr>
-                <w:rFonts w:ascii="Latha" w:hAnsi="Latha" w:cs="Latha" w:hint="cs"/>
-                <w:sz w:val="28"/>
-                <w:szCs w:val="28"/>
-                <w:cs/>
-                <w:lang w:bidi="ta-IN"/>
-              </w:rPr>
-              <w:t>ஸு</w:t>
-            </w:r>
-            <w:r>
-              <w:rPr>
-                <w:rFonts w:ascii="Latha" w:hAnsi="Latha" w:cs="Latha" w:hint="cs"/>
-                <w:sz w:val="28"/>
-                <w:szCs w:val="28"/>
-                <w:highlight w:val="yellow"/>
-                <w:cs/>
-                <w:lang w:bidi="ta-IN"/>
-              </w:rPr>
-              <w:t>ப</w:t>
-            </w:r>
-            <w:r>
-              <w:rPr>
-                <w:rFonts w:ascii="BRH Tamil Tab Extra" w:hAnsi="BRH Tamil Tab Extra"/>
-                <w:b/>
-                <w:sz w:val="36"/>
-                <w:szCs w:val="28"/>
-                <w:highlight w:val="yellow"/>
-              </w:rPr>
-              <w:t>…</w:t>
-            </w:r>
-            <w:r>
-              <w:rPr>
-                <w:rFonts w:ascii="Latha" w:hAnsi="Latha" w:cs="Latha" w:hint="cs"/>
-                <w:b/>
-                <w:bCs/>
-                <w:position w:val="-12"/>
-                <w:sz w:val="28"/>
-                <w:szCs w:val="28"/>
-                <w:cs/>
-                <w:lang w:bidi="ta-IN"/>
-              </w:rPr>
-              <w:t>4</w:t>
-            </w:r>
-            <w:r>
-              <w:rPr>
-                <w:rFonts w:ascii="Latha" w:hAnsi="Latha" w:cs="Latha" w:hint="cs"/>
-                <w:sz w:val="28"/>
-                <w:szCs w:val="28"/>
-                <w:cs/>
-                <w:lang w:bidi="ta-IN"/>
-              </w:rPr>
-              <w:t>வ</w:t>
-            </w:r>
-            <w:r>
-              <w:rPr>
-                <w:rFonts w:ascii="Latha" w:hAnsi="Latha" w:cs="Latha" w:hint="cs"/>
-                <w:b/>
-                <w:bCs/>
-                <w:sz w:val="28"/>
-                <w:szCs w:val="28"/>
-                <w:cs/>
-                <w:lang w:bidi="ta-IN"/>
-              </w:rPr>
-              <w:t>:</w:t>
-            </w:r>
-            <w:r>
-              <w:rPr>
-                <w:rFonts w:ascii="Mangal" w:hAnsi="Mangal" w:hint="cs"/>
-                <w:sz w:val="28"/>
-                <w:szCs w:val="28"/>
-                <w:cs/>
-                <w:lang w:bidi="ta-IN"/>
-              </w:rPr>
-              <w:t xml:space="preserve"> </w:t>
-            </w:r>
-            <w:r>
-              <w:rPr>
-                <w:rFonts w:ascii="Latha" w:hAnsi="Latha" w:cs="Latha" w:hint="cs"/>
-                <w:sz w:val="28"/>
-                <w:szCs w:val="28"/>
-                <w:cs/>
-                <w:lang w:bidi="ta-IN"/>
-              </w:rPr>
-              <w:t>ஸூர்யா</w:t>
-            </w:r>
-            <w:r>
-              <w:rPr>
-                <w:rFonts w:ascii="BRH Tamil Tab Extra" w:hAnsi="BRH Tamil Tab Extra"/>
-                <w:b/>
-                <w:sz w:val="36"/>
-                <w:szCs w:val="28"/>
-              </w:rPr>
-              <w:t>†</w:t>
-            </w:r>
-            <w:r>
-              <w:rPr>
-                <w:rFonts w:ascii="Latha" w:hAnsi="Latha" w:cs="Latha" w:hint="cs"/>
-                <w:sz w:val="28"/>
-                <w:szCs w:val="28"/>
-                <w:cs/>
-                <w:lang w:bidi="ta-IN"/>
-              </w:rPr>
-              <w:t>ய</w:t>
+                <w:rFonts w:ascii="Latha" w:hAnsi="Latha" w:cs="Latha"/>
+                <w:sz w:val="28"/>
+                <w:szCs w:val="28"/>
+              </w:rPr>
+              <w:t>|</w:t>
             </w:r>
           </w:p>
         </w:tc>
@@ -1984,7 +1651,775 @@
               <w:bottom w:val="single" w:sz="4" w:space="0" w:color="000000"/>
               <w:right w:val="single" w:sz="4" w:space="0" w:color="000000"/>
             </w:tcBorders>
-            <w:shd w:val="clear" w:color="auto" w:fill="auto"/>
+          </w:tcPr>
+          <w:p>
+            <w:pPr>
+              <w:spacing w:before="0" w:line="240" w:lineRule="auto"/>
+              <w:rPr>
+                <w:rFonts w:ascii="BRH Malayalam Extra" w:hAnsi="BRH Malayalam Extra" w:cs="BRH Malayalam Extra"/>
+                <w:sz w:val="40"/>
+                <w:szCs w:val="40"/>
+                <w:lang w:val="en-IN" w:eastAsia="en-IN"/>
+              </w:rPr>
+            </w:pPr>
+            <w:bookmarkStart w:id="1" w:name="_Hlk120467015"/>
+            <w:r>
+              <w:rPr>
+                <w:rFonts w:ascii="Latha" w:hAnsi="Latha" w:cs="Latha" w:hint="cs"/>
+                <w:sz w:val="28"/>
+                <w:szCs w:val="28"/>
+                <w:highlight w:val="green"/>
+                <w:cs/>
+                <w:lang w:bidi="ta-IN"/>
+              </w:rPr>
+              <w:t>தா</w:t>
+            </w:r>
+            <w:bookmarkEnd w:id="1"/>
+            <w:r>
+              <w:rPr>
+                <w:rFonts w:ascii="BRH Tamil Tab Extra" w:hAnsi="BRH Tamil Tab Extra"/>
+                <w:b/>
+                <w:sz w:val="36"/>
+                <w:szCs w:val="28"/>
+                <w:highlight w:val="green"/>
+              </w:rPr>
+              <w:t>…</w:t>
+            </w:r>
+            <w:r>
+              <w:rPr>
+                <w:rFonts w:ascii="Latha" w:hAnsi="Latha" w:cs="Latha" w:hint="cs"/>
+                <w:b/>
+                <w:bCs/>
+                <w:position w:val="-12"/>
+                <w:sz w:val="28"/>
+                <w:szCs w:val="28"/>
+                <w:cs/>
+                <w:lang w:bidi="ta-IN"/>
+              </w:rPr>
+              <w:t>4</w:t>
+            </w:r>
+            <w:r>
+              <w:rPr>
+                <w:rFonts w:ascii="Latha" w:hAnsi="Latha" w:cs="Latha" w:hint="cs"/>
+                <w:sz w:val="28"/>
+                <w:szCs w:val="28"/>
+                <w:cs/>
+                <w:lang w:bidi="ta-IN"/>
+              </w:rPr>
+              <w:t>தா</w:t>
+            </w:r>
+            <w:r>
+              <w:rPr>
+                <w:rFonts w:ascii="BRH Malayalam Extra" w:hAnsi="BRH Malayalam Extra" w:cs="BRH Malayalam Extra"/>
+                <w:sz w:val="40"/>
+                <w:szCs w:val="40"/>
+                <w:lang w:val="en-IN" w:eastAsia="en-IN"/>
+              </w:rPr>
+              <w:t xml:space="preserve"> </w:t>
+            </w:r>
+            <w:r>
+              <w:rPr>
+                <w:rFonts w:ascii="BRH Malayalam Extra" w:hAnsi="BRH Malayalam Extra" w:cs="BRH Malayalam Extra"/>
+                <w:sz w:val="40"/>
+                <w:szCs w:val="40"/>
+                <w:lang w:val="en-IN" w:eastAsia="en-IN"/>
+              </w:rPr>
+              <w:t xml:space="preserve">| </w:t>
+            </w:r>
+            <w:r>
+              <w:rPr>
+                <w:rFonts w:ascii="Latha" w:hAnsi="Latha" w:cs="Latha"/>
+                <w:sz w:val="28"/>
+                <w:szCs w:val="28"/>
+                <w:cs/>
+                <w:lang w:bidi="ta-IN"/>
+              </w:rPr>
+              <w:t>ரா</w:t>
+            </w:r>
+            <w:r>
+              <w:rPr>
+                <w:rFonts w:ascii="BRH Tamil Tab Extra" w:hAnsi="BRH Tamil Tab Extra" w:cs="Latha"/>
+                <w:b/>
+                <w:sz w:val="36"/>
+                <w:szCs w:val="28"/>
+              </w:rPr>
+              <w:t>…</w:t>
+            </w:r>
+            <w:r>
+              <w:rPr>
+                <w:rFonts w:ascii="Latha" w:hAnsi="Latha" w:cs="Latha"/>
+                <w:sz w:val="28"/>
+                <w:szCs w:val="28"/>
+                <w:cs/>
+                <w:lang w:bidi="ta-IN"/>
+              </w:rPr>
+              <w:t>தி</w:t>
+            </w:r>
+            <w:r>
+              <w:rPr>
+                <w:rFonts w:ascii="Latha" w:hAnsi="Latha" w:cs="Latha"/>
+                <w:b/>
+                <w:bCs/>
+                <w:sz w:val="32"/>
+                <w:szCs w:val="32"/>
+                <w:cs/>
+                <w:lang w:bidi="ta-IN"/>
+              </w:rPr>
+              <w:t>:</w:t>
+            </w:r>
+            <w:r>
+              <w:rPr>
+                <w:rFonts w:ascii="Latha" w:hAnsi="Latha" w:cs="Latha"/>
+                <w:sz w:val="28"/>
+                <w:szCs w:val="28"/>
+                <w:cs/>
+                <w:lang w:bidi="ta-IN"/>
+              </w:rPr>
+              <w:t xml:space="preserve"> </w:t>
+            </w:r>
+            <w:r>
+              <w:rPr>
+                <w:rFonts w:ascii="BRH Malayalam Extra" w:hAnsi="BRH Malayalam Extra" w:cs="BRH Malayalam Extra"/>
+                <w:sz w:val="40"/>
+                <w:szCs w:val="40"/>
+                <w:lang w:val="en-IN" w:eastAsia="en-IN"/>
+              </w:rPr>
+              <w:t>|</w:t>
+            </w:r>
+          </w:p>
+        </w:tc>
+      </w:tr>
+    </w:tbl>
+    <w:p>
+      <w:pPr>
+        <w:spacing w:before="0" w:line="240" w:lineRule="auto"/>
+        <w:jc w:val="center"/>
+        <w:rPr>
+          <w:b/>
+          <w:bCs/>
+          <w:sz w:val="32"/>
+          <w:szCs w:val="32"/>
+          <w:u w:val="single"/>
+        </w:rPr>
+      </w:pPr>
+      <w:r>
+        <w:rPr>
+          <w:b/>
+          <w:bCs/>
+          <w:sz w:val="32"/>
+          <w:szCs w:val="32"/>
+          <w:u w:val="single"/>
+        </w:rPr>
+        <w:t>===============</w:t>
+      </w:r>
+    </w:p>
+    <w:p>
+      <w:pPr>
+        <w:spacing w:before="0" w:line="240" w:lineRule="auto"/>
+        <w:jc w:val="center"/>
+        <w:rPr>
+          <w:b/>
+          <w:bCs/>
+          <w:sz w:val="32"/>
+          <w:szCs w:val="32"/>
+          <w:u w:val="single"/>
+        </w:rPr>
+      </w:pPr>
+    </w:p>
+    <w:p>
+      <w:pPr>
+        <w:spacing w:before="0" w:line="240" w:lineRule="auto"/>
+        <w:jc w:val="center"/>
+        <w:rPr>
+          <w:b/>
+          <w:bCs/>
+          <w:sz w:val="32"/>
+          <w:szCs w:val="32"/>
+          <w:u w:val="single"/>
+        </w:rPr>
+      </w:pPr>
+      <w:r>
+        <w:rPr>
+          <w:b/>
+          <w:bCs/>
+          <w:sz w:val="32"/>
+          <w:szCs w:val="32"/>
+          <w:u w:val="single"/>
+        </w:rPr>
+        <w:t xml:space="preserve">TS Pada Paatam </w:t>
+      </w:r>
+      <w:r>
+        <w:rPr>
+          <w:b/>
+          <w:bCs/>
+          <w:sz w:val="32"/>
+          <w:szCs w:val="32"/>
+          <w:u w:val="single"/>
+        </w:rPr>
+        <w:t>– TS 1</w:t>
+      </w:r>
+      <w:r>
+        <w:rPr>
+          <w:b/>
+          <w:bCs/>
+          <w:sz w:val="32"/>
+          <w:szCs w:val="32"/>
+          <w:u w:val="single"/>
+        </w:rPr>
+        <w:t>.4</w:t>
+      </w:r>
+      <w:r>
+        <w:rPr>
+          <w:b/>
+          <w:bCs/>
+          <w:sz w:val="32"/>
+          <w:szCs w:val="32"/>
+          <w:u w:val="single"/>
+        </w:rPr>
+        <w:t xml:space="preserve"> </w:t>
+      </w:r>
+      <w:r>
+        <w:rPr>
+          <w:b/>
+          <w:bCs/>
+          <w:sz w:val="32"/>
+          <w:szCs w:val="32"/>
+          <w:u w:val="single"/>
+        </w:rPr>
+        <w:t>Tamil</w:t>
+      </w:r>
+      <w:r>
+        <w:rPr>
+          <w:b/>
+          <w:bCs/>
+          <w:sz w:val="32"/>
+          <w:szCs w:val="32"/>
+          <w:u w:val="single"/>
+        </w:rPr>
+        <w:t xml:space="preserve"> Corrections –</w:t>
+      </w:r>
+      <w:r>
+        <w:rPr>
+          <w:b/>
+          <w:bCs/>
+          <w:sz w:val="32"/>
+          <w:szCs w:val="32"/>
+          <w:u w:val="single"/>
+        </w:rPr>
+        <w:t xml:space="preserve"> </w:t>
+      </w:r>
+      <w:r>
+        <w:rPr>
+          <w:b/>
+          <w:bCs/>
+          <w:sz w:val="32"/>
+          <w:szCs w:val="32"/>
+          <w:u w:val="single"/>
+        </w:rPr>
+        <w:t xml:space="preserve">Observed till </w:t>
+      </w:r>
+      <w:r>
+        <w:rPr>
+          <w:b/>
+          <w:bCs/>
+          <w:sz w:val="32"/>
+          <w:szCs w:val="32"/>
+          <w:u w:val="single"/>
+        </w:rPr>
+        <w:t>31</w:t>
+      </w:r>
+      <w:r>
+        <w:rPr>
+          <w:b/>
+          <w:bCs/>
+          <w:sz w:val="32"/>
+          <w:szCs w:val="32"/>
+          <w:u w:val="single"/>
+          <w:vertAlign w:val="superscript"/>
+        </w:rPr>
+        <w:t>st</w:t>
+      </w:r>
+      <w:r>
+        <w:rPr>
+          <w:b/>
+          <w:bCs/>
+          <w:sz w:val="32"/>
+          <w:szCs w:val="32"/>
+          <w:u w:val="single"/>
+        </w:rPr>
+        <w:t xml:space="preserve"> August 2022</w:t>
+      </w:r>
+    </w:p>
+    <w:p>
+      <w:pPr>
+        <w:spacing w:before="0" w:line="240" w:lineRule="auto"/>
+        <w:jc w:val="center"/>
+        <w:rPr>
+          <w:b/>
+          <w:sz w:val="28"/>
+          <w:szCs w:val="28"/>
+        </w:rPr>
+      </w:pPr>
+      <w:r>
+        <w:rPr>
+          <w:b/>
+          <w:sz w:val="28"/>
+          <w:szCs w:val="28"/>
+        </w:rPr>
+        <w:t>(ignore those which are already incorporated in your book’s version and date)</w:t>
+      </w:r>
+    </w:p>
+    <w:tbl>
+      <w:tblPr>
+        <w:tblW w:w="13575" w:type="dxa"/>
+        <w:tblBorders>
+          <w:top w:val="single" w:sz="4" w:space="0" w:color="000000"/>
+          <w:left w:val="single" w:sz="4" w:space="0" w:color="000000"/>
+          <w:bottom w:val="single" w:sz="4" w:space="0" w:color="000000"/>
+          <w:right w:val="single" w:sz="4" w:space="0" w:color="000000"/>
+          <w:insideH w:val="single" w:sz="4" w:space="0" w:color="000000"/>
+          <w:insideV w:val="single" w:sz="4" w:space="0" w:color="000000"/>
+        </w:tblBorders>
+        <w:tblLook w:val="04A0" w:firstRow="1" w:lastRow="0" w:firstColumn="1" w:lastColumn="0" w:noHBand="0" w:noVBand="1"/>
+      </w:tblPr>
+      <w:tblGrid>
+        <w:gridCol w:w="3310"/>
+        <w:gridCol w:w="5162"/>
+        <w:gridCol w:w="5103"/>
+      </w:tblGrid>
+      <w:tr>
+        <w:tc>
+          <w:tcPr>
+            <w:tcW w:w="3310" w:type="dxa"/>
+          </w:tcPr>
+          <w:p>
+            <w:pPr>
+              <w:spacing w:before="0" w:line="240" w:lineRule="auto"/>
+              <w:jc w:val="center"/>
+              <w:rPr>
+                <w:b/>
+                <w:bCs/>
+                <w:sz w:val="32"/>
+                <w:szCs w:val="32"/>
+              </w:rPr>
+            </w:pPr>
+            <w:r>
+              <w:rPr>
+                <w:b/>
+                <w:bCs/>
+                <w:sz w:val="32"/>
+                <w:szCs w:val="32"/>
+              </w:rPr>
+              <w:t>Section, Paragraph</w:t>
+            </w:r>
+          </w:p>
+          <w:p>
+            <w:pPr>
+              <w:spacing w:before="0" w:line="240" w:lineRule="auto"/>
+              <w:jc w:val="center"/>
+              <w:rPr>
+                <w:b/>
+                <w:bCs/>
+                <w:sz w:val="32"/>
+                <w:szCs w:val="32"/>
+              </w:rPr>
+            </w:pPr>
+            <w:r>
+              <w:rPr>
+                <w:b/>
+                <w:bCs/>
+                <w:sz w:val="32"/>
+                <w:szCs w:val="32"/>
+              </w:rPr>
+              <w:t>Reference</w:t>
+            </w:r>
+          </w:p>
+        </w:tc>
+        <w:tc>
+          <w:tcPr>
+            <w:tcW w:w="5162" w:type="dxa"/>
+          </w:tcPr>
+          <w:p>
+            <w:pPr>
+              <w:spacing w:before="0" w:line="240" w:lineRule="auto"/>
+              <w:jc w:val="center"/>
+              <w:rPr>
+                <w:b/>
+                <w:bCs/>
+                <w:sz w:val="32"/>
+                <w:szCs w:val="32"/>
+              </w:rPr>
+            </w:pPr>
+            <w:r>
+              <w:rPr>
+                <w:b/>
+                <w:bCs/>
+                <w:sz w:val="32"/>
+                <w:szCs w:val="32"/>
+              </w:rPr>
+              <w:t>As Printed</w:t>
+            </w:r>
+          </w:p>
+        </w:tc>
+        <w:tc>
+          <w:tcPr>
+            <w:tcW w:w="5103" w:type="dxa"/>
+          </w:tcPr>
+          <w:p>
+            <w:pPr>
+              <w:spacing w:before="0" w:line="240" w:lineRule="auto"/>
+              <w:ind w:right="-18"/>
+              <w:jc w:val="center"/>
+              <w:rPr>
+                <w:b/>
+                <w:bCs/>
+                <w:sz w:val="32"/>
+                <w:szCs w:val="32"/>
+              </w:rPr>
+            </w:pPr>
+            <w:r>
+              <w:rPr>
+                <w:b/>
+                <w:bCs/>
+                <w:sz w:val="32"/>
+                <w:szCs w:val="32"/>
+              </w:rPr>
+              <w:t>To be read as or corrected as</w:t>
+            </w:r>
+          </w:p>
+        </w:tc>
+      </w:tr>
+    </w:tbl>
+    <w:p>
+      <w:pPr>
+        <w:spacing w:before="0" w:line="240" w:lineRule="auto"/>
+        <w:ind w:left="792"/>
+        <w:rPr>
+          <w:vanish/>
+          <w:sz w:val="32"/>
+          <w:szCs w:val="32"/>
+        </w:rPr>
+      </w:pPr>
+    </w:p>
+    <w:tbl>
+      <w:tblPr>
+        <w:tblW w:w="13575" w:type="dxa"/>
+        <w:tblBorders>
+          <w:top w:val="single" w:sz="4" w:space="0" w:color="000000"/>
+          <w:left w:val="single" w:sz="4" w:space="0" w:color="000000"/>
+          <w:bottom w:val="single" w:sz="4" w:space="0" w:color="000000"/>
+          <w:right w:val="single" w:sz="4" w:space="0" w:color="000000"/>
+          <w:insideH w:val="single" w:sz="4" w:space="0" w:color="000000"/>
+          <w:insideV w:val="single" w:sz="4" w:space="0" w:color="000000"/>
+        </w:tblBorders>
+        <w:tblLook w:val="04A0" w:firstRow="1" w:lastRow="0" w:firstColumn="1" w:lastColumn="0" w:noHBand="0" w:noVBand="1"/>
+      </w:tblPr>
+      <w:tblGrid>
+        <w:gridCol w:w="3310"/>
+        <w:gridCol w:w="5162"/>
+        <w:gridCol w:w="5103"/>
+      </w:tblGrid>
+      <w:tr>
+        <w:trPr>
+          <w:trHeight w:val="1060"/>
+        </w:trPr>
+        <w:tc>
+          <w:tcPr>
+            <w:tcW w:w="3310" w:type="dxa"/>
+            <w:tcBorders>
+              <w:top w:val="single" w:sz="4" w:space="0" w:color="000000"/>
+              <w:left w:val="single" w:sz="4" w:space="0" w:color="000000"/>
+              <w:bottom w:val="single" w:sz="4" w:space="0" w:color="000000"/>
+              <w:right w:val="single" w:sz="4" w:space="0" w:color="000000"/>
+            </w:tcBorders>
+          </w:tcPr>
+          <w:p>
+            <w:pPr>
+              <w:widowControl w:val="0"/>
+              <w:autoSpaceDE w:val="0"/>
+              <w:autoSpaceDN w:val="0"/>
+              <w:adjustRightInd w:val="0"/>
+              <w:spacing w:before="0" w:line="240" w:lineRule="auto"/>
+              <w:rPr>
+                <w:rFonts w:cs="Arial"/>
+                <w:b/>
+                <w:sz w:val="28"/>
+                <w:szCs w:val="28"/>
+              </w:rPr>
+            </w:pPr>
+            <w:r>
+              <w:rPr>
+                <w:rFonts w:cs="Arial"/>
+                <w:b/>
+                <w:sz w:val="28"/>
+                <w:szCs w:val="28"/>
+              </w:rPr>
+              <w:t>TS 1.4.</w:t>
+            </w:r>
+            <w:r>
+              <w:rPr>
+                <w:rFonts w:cs="Arial"/>
+                <w:b/>
+                <w:sz w:val="28"/>
+                <w:szCs w:val="28"/>
+              </w:rPr>
+              <w:t xml:space="preserve">2.1 </w:t>
+            </w:r>
+            <w:r>
+              <w:rPr>
+                <w:rFonts w:cs="Arial"/>
+                <w:b/>
+                <w:sz w:val="28"/>
+                <w:szCs w:val="28"/>
+              </w:rPr>
+              <w:t xml:space="preserve">– </w:t>
+            </w:r>
+            <w:r>
+              <w:rPr>
+                <w:rFonts w:cs="Arial"/>
+                <w:b/>
+                <w:sz w:val="28"/>
+                <w:szCs w:val="28"/>
+              </w:rPr>
+              <w:t>Vaakyam</w:t>
+            </w:r>
+          </w:p>
+          <w:p>
+            <w:pPr>
+              <w:widowControl w:val="0"/>
+              <w:autoSpaceDE w:val="0"/>
+              <w:autoSpaceDN w:val="0"/>
+              <w:adjustRightInd w:val="0"/>
+              <w:spacing w:before="0" w:line="240" w:lineRule="auto"/>
+              <w:rPr>
+                <w:rFonts w:cs="Arial"/>
+                <w:b/>
+                <w:sz w:val="28"/>
+                <w:szCs w:val="28"/>
+              </w:rPr>
+            </w:pPr>
+            <w:r>
+              <w:rPr>
+                <w:rFonts w:cs="Arial"/>
+                <w:b/>
+                <w:sz w:val="28"/>
+                <w:szCs w:val="28"/>
+              </w:rPr>
+              <w:t>Line</w:t>
+            </w:r>
+            <w:r>
+              <w:rPr>
+                <w:rFonts w:cs="Arial"/>
+                <w:b/>
+                <w:sz w:val="28"/>
+                <w:szCs w:val="28"/>
+              </w:rPr>
+              <w:t xml:space="preserve"> No. – </w:t>
+            </w:r>
+            <w:r>
+              <w:rPr>
+                <w:rFonts w:cs="Arial"/>
+                <w:b/>
+                <w:sz w:val="28"/>
+                <w:szCs w:val="28"/>
+              </w:rPr>
+              <w:t>7</w:t>
+            </w:r>
+          </w:p>
+          <w:p>
+            <w:pPr>
+              <w:widowControl w:val="0"/>
+              <w:autoSpaceDE w:val="0"/>
+              <w:autoSpaceDN w:val="0"/>
+              <w:adjustRightInd w:val="0"/>
+              <w:spacing w:before="0" w:line="240" w:lineRule="auto"/>
+              <w:rPr>
+                <w:rFonts w:cs="Arial"/>
+                <w:b/>
+                <w:sz w:val="28"/>
+                <w:szCs w:val="28"/>
+              </w:rPr>
+            </w:pPr>
+            <w:r>
+              <w:rPr>
+                <w:rFonts w:cs="Arial"/>
+                <w:b/>
+                <w:sz w:val="28"/>
+                <w:szCs w:val="28"/>
+              </w:rPr>
+              <w:t xml:space="preserve">Panchaati No. </w:t>
+            </w:r>
+            <w:r>
+              <w:rPr>
+                <w:rFonts w:cs="Arial"/>
+                <w:b/>
+                <w:sz w:val="28"/>
+                <w:szCs w:val="28"/>
+              </w:rPr>
+              <w:t>- 3</w:t>
+            </w:r>
+          </w:p>
+        </w:tc>
+        <w:tc>
+          <w:tcPr>
+            <w:tcW w:w="5162" w:type="dxa"/>
+            <w:tcBorders>
+              <w:top w:val="single" w:sz="4" w:space="0" w:color="000000"/>
+              <w:left w:val="single" w:sz="4" w:space="0" w:color="000000"/>
+              <w:bottom w:val="single" w:sz="4" w:space="0" w:color="000000"/>
+              <w:right w:val="single" w:sz="4" w:space="0" w:color="000000"/>
+            </w:tcBorders>
+          </w:tcPr>
+          <w:p>
+            <w:pPr>
+              <w:widowControl w:val="0"/>
+              <w:autoSpaceDE w:val="0"/>
+              <w:autoSpaceDN w:val="0"/>
+              <w:adjustRightInd w:val="0"/>
+              <w:spacing w:before="0" w:line="240" w:lineRule="auto"/>
+              <w:rPr>
+                <w:rFonts w:ascii="BRH Malayalam Extra" w:hAnsi="BRH Malayalam Extra" w:cs="BRH Malayalam Extra"/>
+                <w:sz w:val="40"/>
+                <w:szCs w:val="40"/>
+                <w:lang w:val="en-IN" w:eastAsia="en-IN"/>
+              </w:rPr>
+            </w:pPr>
+            <w:r>
+              <w:rPr>
+                <w:rFonts w:ascii="Latha" w:hAnsi="Latha" w:cs="Latha" w:hint="cs"/>
+                <w:sz w:val="28"/>
+                <w:szCs w:val="28"/>
+                <w:cs/>
+                <w:lang w:bidi="ta-IN"/>
+              </w:rPr>
+              <w:t>த்வா</w:t>
+            </w:r>
+            <w:r>
+              <w:rPr>
+                <w:rFonts w:ascii="Mangal" w:hAnsi="Mangal" w:hint="cs"/>
+                <w:sz w:val="28"/>
+                <w:szCs w:val="28"/>
+                <w:cs/>
+                <w:lang w:bidi="ta-IN"/>
+              </w:rPr>
+              <w:t xml:space="preserve"> </w:t>
+            </w:r>
+            <w:r>
+              <w:rPr>
+                <w:rFonts w:ascii="Latha" w:hAnsi="Latha" w:cs="Latha" w:hint="cs"/>
+                <w:sz w:val="28"/>
+                <w:szCs w:val="28"/>
+                <w:cs/>
+                <w:lang w:bidi="ta-IN"/>
+              </w:rPr>
+              <w:t>ஸு</w:t>
+            </w:r>
+            <w:r>
+              <w:rPr>
+                <w:rFonts w:ascii="Latha" w:hAnsi="Latha" w:cs="Latha" w:hint="cs"/>
+                <w:sz w:val="28"/>
+                <w:szCs w:val="28"/>
+                <w:highlight w:val="yellow"/>
+                <w:cs/>
+                <w:lang w:bidi="ta-IN"/>
+              </w:rPr>
+              <w:t>ப</w:t>
+            </w:r>
+            <w:r>
+              <w:rPr>
+                <w:rFonts w:ascii="BRH Tamil Tab Extra" w:hAnsi="BRH Tamil Tab Extra"/>
+                <w:b/>
+                <w:sz w:val="36"/>
+                <w:szCs w:val="28"/>
+                <w:highlight w:val="yellow"/>
+              </w:rPr>
+              <w:t>…</w:t>
+            </w:r>
+            <w:r>
+              <w:rPr>
+                <w:rFonts w:ascii="Latha" w:hAnsi="Latha" w:cs="Latha" w:hint="cs"/>
+                <w:b/>
+                <w:bCs/>
+                <w:position w:val="-12"/>
+                <w:sz w:val="28"/>
+                <w:szCs w:val="28"/>
+                <w:cs/>
+                <w:lang w:bidi="ta-IN"/>
+              </w:rPr>
+              <w:t>4</w:t>
+            </w:r>
+            <w:r>
+              <w:rPr>
+                <w:rFonts w:ascii="Latha" w:hAnsi="Latha" w:cs="Latha" w:hint="cs"/>
+                <w:sz w:val="28"/>
+                <w:szCs w:val="28"/>
+                <w:cs/>
+                <w:lang w:bidi="ta-IN"/>
+              </w:rPr>
+              <w:t>வ</w:t>
+            </w:r>
+            <w:r>
+              <w:rPr>
+                <w:rFonts w:ascii="Latha" w:hAnsi="Latha" w:cs="Latha" w:hint="cs"/>
+                <w:b/>
+                <w:bCs/>
+                <w:sz w:val="28"/>
+                <w:szCs w:val="28"/>
+                <w:cs/>
+                <w:lang w:bidi="ta-IN"/>
+              </w:rPr>
+              <w:t>:</w:t>
+            </w:r>
+            <w:r>
+              <w:rPr>
+                <w:rFonts w:ascii="Mangal" w:hAnsi="Mangal" w:hint="cs"/>
+                <w:sz w:val="28"/>
+                <w:szCs w:val="28"/>
+                <w:cs/>
+                <w:lang w:bidi="ta-IN"/>
+              </w:rPr>
+              <w:t xml:space="preserve"> </w:t>
+            </w:r>
+            <w:r>
+              <w:rPr>
+                <w:rFonts w:ascii="Latha" w:hAnsi="Latha" w:cs="Latha" w:hint="cs"/>
+                <w:sz w:val="28"/>
+                <w:szCs w:val="28"/>
+                <w:cs/>
+                <w:lang w:bidi="ta-IN"/>
+              </w:rPr>
+              <w:t>ஸூர்யா</w:t>
+            </w:r>
+            <w:r>
+              <w:rPr>
+                <w:rFonts w:ascii="BRH Tamil Tab Extra" w:hAnsi="BRH Tamil Tab Extra"/>
+                <w:b/>
+                <w:sz w:val="36"/>
+                <w:szCs w:val="28"/>
+              </w:rPr>
+              <w:t>†</w:t>
+            </w:r>
+            <w:r>
+              <w:rPr>
+                <w:rFonts w:ascii="Latha" w:hAnsi="Latha" w:cs="Latha" w:hint="cs"/>
+                <w:sz w:val="28"/>
+                <w:szCs w:val="28"/>
+                <w:cs/>
+                <w:lang w:bidi="ta-IN"/>
+              </w:rPr>
+              <w:t>ய</w:t>
+            </w:r>
+          </w:p>
+        </w:tc>
+        <w:tc>
+          <w:tcPr>
+            <w:tcW w:w="5103" w:type="dxa"/>
+            <w:tcBorders>
+              <w:top w:val="single" w:sz="4" w:space="0" w:color="000000"/>
+              <w:left w:val="single" w:sz="4" w:space="0" w:color="000000"/>
+              <w:bottom w:val="single" w:sz="4" w:space="0" w:color="000000"/>
+              <w:right w:val="single" w:sz="4" w:space="0" w:color="000000"/>
+            </w:tcBorders>
           </w:tcPr>
           <w:p>
             <w:pPr>
@@ -2443,7 +2878,6 @@
               <w:bottom w:val="single" w:sz="4" w:space="0" w:color="000000"/>
               <w:right w:val="single" w:sz="4" w:space="0" w:color="000000"/>
             </w:tcBorders>
-            <w:shd w:val="clear" w:color="auto" w:fill="auto"/>
           </w:tcPr>
           <w:p>
             <w:pPr>
@@ -2578,7 +3012,6 @@
               <w:bottom w:val="single" w:sz="4" w:space="0" w:color="000000"/>
               <w:right w:val="single" w:sz="4" w:space="0" w:color="000000"/>
             </w:tcBorders>
-            <w:shd w:val="clear" w:color="auto" w:fill="auto"/>
           </w:tcPr>
           <w:p>
             <w:pPr>
@@ -2759,7 +3192,6 @@
               <w:bottom w:val="single" w:sz="4" w:space="0" w:color="000000"/>
               <w:right w:val="single" w:sz="4" w:space="0" w:color="000000"/>
             </w:tcBorders>
-            <w:shd w:val="clear" w:color="auto" w:fill="auto"/>
           </w:tcPr>
           <w:p>
             <w:pPr>
@@ -3166,6 +3598,7 @@
                 <w:sz w:val="32"/>
                 <w:szCs w:val="32"/>
               </w:rPr>
+              <w:lastRenderedPageBreak/>
               <w:t>Reference</w:t>
             </w:r>
           </w:p>
@@ -3192,6 +3625,7 @@
                 <w:sz w:val="32"/>
                 <w:szCs w:val="32"/>
               </w:rPr>
+              <w:lastRenderedPageBreak/>
               <w:t>As Printed</w:t>
             </w:r>
           </w:p>
@@ -3267,7 +3701,6 @@
               <w:bottom w:val="single" w:sz="4" w:space="0" w:color="000000"/>
               <w:right w:val="single" w:sz="4" w:space="0" w:color="000000"/>
             </w:tcBorders>
-            <w:shd w:val="clear" w:color="auto" w:fill="auto"/>
           </w:tcPr>
           <w:p>
             <w:pPr>
@@ -3351,7 +3784,6 @@
               <w:bottom w:val="single" w:sz="4" w:space="0" w:color="000000"/>
               <w:right w:val="single" w:sz="4" w:space="0" w:color="000000"/>
             </w:tcBorders>
-            <w:shd w:val="clear" w:color="auto" w:fill="auto"/>
           </w:tcPr>
           <w:p>
             <w:pPr>
@@ -3556,7 +3988,6 @@
               <w:bottom w:val="single" w:sz="4" w:space="0" w:color="000000"/>
               <w:right w:val="single" w:sz="4" w:space="0" w:color="000000"/>
             </w:tcBorders>
-            <w:shd w:val="clear" w:color="auto" w:fill="auto"/>
           </w:tcPr>
           <w:p>
             <w:pPr>
@@ -4112,7 +4543,6 @@
               <w:bottom w:val="single" w:sz="4" w:space="0" w:color="000000"/>
               <w:right w:val="single" w:sz="4" w:space="0" w:color="000000"/>
             </w:tcBorders>
-            <w:shd w:val="clear" w:color="auto" w:fill="auto"/>
           </w:tcPr>
           <w:p>
             <w:pPr>
@@ -4196,7 +4626,6 @@
               <w:bottom w:val="single" w:sz="4" w:space="0" w:color="000000"/>
               <w:right w:val="single" w:sz="4" w:space="0" w:color="000000"/>
             </w:tcBorders>
-            <w:shd w:val="clear" w:color="auto" w:fill="auto"/>
           </w:tcPr>
           <w:p>
             <w:pPr>
@@ -4435,7 +4864,6 @@
               <w:bottom w:val="single" w:sz="4" w:space="0" w:color="000000"/>
               <w:right w:val="single" w:sz="4" w:space="0" w:color="000000"/>
             </w:tcBorders>
-            <w:shd w:val="clear" w:color="auto" w:fill="auto"/>
           </w:tcPr>
           <w:p>
             <w:pPr>
@@ -4675,7 +5103,6 @@
               <w:bottom w:val="single" w:sz="4" w:space="0" w:color="000000"/>
               <w:right w:val="single" w:sz="4" w:space="0" w:color="000000"/>
             </w:tcBorders>
-            <w:shd w:val="clear" w:color="auto" w:fill="auto"/>
           </w:tcPr>
           <w:p>
             <w:pPr>
@@ -4698,7 +5125,6 @@
                 <w:sz w:val="28"/>
                 <w:szCs w:val="28"/>
               </w:rPr>
-              <w:lastRenderedPageBreak/>
               <w:t>TS 1.4.27.1 – Padam</w:t>
             </w:r>
           </w:p>
@@ -4760,7 +5186,6 @@
               <w:bottom w:val="single" w:sz="4" w:space="0" w:color="000000"/>
               <w:right w:val="single" w:sz="4" w:space="0" w:color="000000"/>
             </w:tcBorders>
-            <w:shd w:val="clear" w:color="auto" w:fill="auto"/>
           </w:tcPr>
           <w:p>
             <w:pPr>
@@ -4965,7 +5390,6 @@
               <w:bottom w:val="single" w:sz="4" w:space="0" w:color="000000"/>
               <w:right w:val="single" w:sz="4" w:space="0" w:color="000000"/>
             </w:tcBorders>
-            <w:shd w:val="clear" w:color="auto" w:fill="auto"/>
           </w:tcPr>
           <w:p>
             <w:pPr>
@@ -5521,7 +5945,6 @@
               <w:bottom w:val="single" w:sz="4" w:space="0" w:color="000000"/>
               <w:right w:val="single" w:sz="4" w:space="0" w:color="000000"/>
             </w:tcBorders>
-            <w:shd w:val="clear" w:color="auto" w:fill="auto"/>
           </w:tcPr>
           <w:p>
             <w:pPr>
@@ -5544,6 +5967,7 @@
                 <w:sz w:val="28"/>
                 <w:szCs w:val="28"/>
               </w:rPr>
+              <w:lastRenderedPageBreak/>
               <w:t>TS 1.4.18.1 – Vaakyam</w:t>
             </w:r>
           </w:p>
@@ -5604,7 +6028,6 @@
               <w:bottom w:val="single" w:sz="4" w:space="0" w:color="000000"/>
               <w:right w:val="single" w:sz="4" w:space="0" w:color="000000"/>
             </w:tcBorders>
-            <w:shd w:val="clear" w:color="auto" w:fill="auto"/>
           </w:tcPr>
           <w:p>
             <w:pPr>
@@ -5734,7 +6157,6 @@
               <w:bottom w:val="single" w:sz="4" w:space="0" w:color="000000"/>
               <w:right w:val="single" w:sz="4" w:space="0" w:color="000000"/>
             </w:tcBorders>
-            <w:shd w:val="clear" w:color="auto" w:fill="auto"/>
           </w:tcPr>
           <w:p>
             <w:pPr>
@@ -5878,7 +6300,6 @@
               <w:bottom w:val="single" w:sz="4" w:space="0" w:color="000000"/>
               <w:right w:val="single" w:sz="4" w:space="0" w:color="000000"/>
             </w:tcBorders>
-            <w:shd w:val="clear" w:color="auto" w:fill="auto"/>
           </w:tcPr>
           <w:p>
             <w:pPr>
@@ -5962,7 +6383,6 @@
               <w:bottom w:val="single" w:sz="4" w:space="0" w:color="000000"/>
               <w:right w:val="single" w:sz="4" w:space="0" w:color="000000"/>
             </w:tcBorders>
-            <w:shd w:val="clear" w:color="auto" w:fill="auto"/>
           </w:tcPr>
           <w:p>
             <w:pPr>
@@ -6127,7 +6547,6 @@
               <w:bottom w:val="single" w:sz="4" w:space="0" w:color="000000"/>
               <w:right w:val="single" w:sz="4" w:space="0" w:color="000000"/>
             </w:tcBorders>
-            <w:shd w:val="clear" w:color="auto" w:fill="auto"/>
           </w:tcPr>
           <w:p>
             <w:pPr>
@@ -6313,7 +6732,6 @@
               <w:bottom w:val="single" w:sz="4" w:space="0" w:color="000000"/>
               <w:right w:val="single" w:sz="4" w:space="0" w:color="000000"/>
             </w:tcBorders>
-            <w:shd w:val="clear" w:color="auto" w:fill="auto"/>
           </w:tcPr>
           <w:p>
             <w:pPr>
@@ -6397,7 +6815,6 @@
               <w:bottom w:val="single" w:sz="4" w:space="0" w:color="000000"/>
               <w:right w:val="single" w:sz="4" w:space="0" w:color="000000"/>
             </w:tcBorders>
-            <w:shd w:val="clear" w:color="auto" w:fill="auto"/>
           </w:tcPr>
           <w:p>
             <w:pPr>
@@ -6576,7 +6993,6 @@
               <w:bottom w:val="single" w:sz="4" w:space="0" w:color="000000"/>
               <w:right w:val="single" w:sz="4" w:space="0" w:color="000000"/>
             </w:tcBorders>
-            <w:shd w:val="clear" w:color="auto" w:fill="auto"/>
           </w:tcPr>
           <w:p>
             <w:pPr>
@@ -6788,7 +7204,6 @@
               <w:bottom w:val="single" w:sz="4" w:space="0" w:color="000000"/>
               <w:right w:val="single" w:sz="4" w:space="0" w:color="000000"/>
             </w:tcBorders>
-            <w:shd w:val="clear" w:color="auto" w:fill="auto"/>
           </w:tcPr>
           <w:p>
             <w:pPr>
@@ -6872,7 +7287,6 @@
               <w:bottom w:val="single" w:sz="4" w:space="0" w:color="000000"/>
               <w:right w:val="single" w:sz="4" w:space="0" w:color="000000"/>
             </w:tcBorders>
-            <w:shd w:val="clear" w:color="auto" w:fill="auto"/>
           </w:tcPr>
           <w:p>
             <w:pPr>
@@ -7050,7 +7464,6 @@
               <w:bottom w:val="single" w:sz="4" w:space="0" w:color="000000"/>
               <w:right w:val="single" w:sz="4" w:space="0" w:color="000000"/>
             </w:tcBorders>
-            <w:shd w:val="clear" w:color="auto" w:fill="auto"/>
           </w:tcPr>
           <w:p>
             <w:pPr>
@@ -7570,7 +7983,6 @@
               <w:bottom w:val="single" w:sz="4" w:space="0" w:color="000000"/>
               <w:right w:val="single" w:sz="4" w:space="0" w:color="000000"/>
             </w:tcBorders>
-            <w:shd w:val="clear" w:color="auto" w:fill="auto"/>
           </w:tcPr>
           <w:p>
             <w:pPr>
@@ -7653,7 +8065,6 @@
               <w:bottom w:val="single" w:sz="4" w:space="0" w:color="000000"/>
               <w:right w:val="single" w:sz="4" w:space="0" w:color="000000"/>
             </w:tcBorders>
-            <w:shd w:val="clear" w:color="auto" w:fill="auto"/>
           </w:tcPr>
           <w:p>
             <w:pPr>
@@ -7864,7 +8275,6 @@
               <w:bottom w:val="single" w:sz="4" w:space="0" w:color="000000"/>
               <w:right w:val="single" w:sz="4" w:space="0" w:color="000000"/>
             </w:tcBorders>
-            <w:shd w:val="clear" w:color="auto" w:fill="auto"/>
           </w:tcPr>
           <w:p>
             <w:pPr>
@@ -9027,6 +9437,7 @@
                 <w:lang w:bidi="ta-IN"/>
               </w:rPr>
             </w:pPr>
+            <w:proofErr w:type="gramStart"/>
             <w:r>
               <w:rPr>
                 <w:rFonts w:cs="Latha"/>
@@ -9036,7 +9447,19 @@
                 <w:szCs w:val="28"/>
                 <w:lang w:bidi="ta-IN"/>
               </w:rPr>
-              <w:t>1.4.29.1  Padam 6</w:t>
+              <w:t>1.4.29.1  Padam</w:t>
+            </w:r>
+            <w:proofErr w:type="gramEnd"/>
+            <w:r>
+              <w:rPr>
+                <w:rFonts w:cs="Latha"/>
+                <w:b/>
+                <w:bCs/>
+                <w:sz w:val="28"/>
+                <w:szCs w:val="28"/>
+                <w:lang w:bidi="ta-IN"/>
+              </w:rPr>
+              <w:t xml:space="preserve"> 6</w:t>
             </w:r>
           </w:p>
         </w:tc>
@@ -11822,8 +12245,21 @@
                 <w:lang w:bidi="ta-IN"/>
               </w:rPr>
               <w:lastRenderedPageBreak/>
-              <w:t>TS 1.4.1.2  Vaakyam</w:t>
-            </w:r>
+              <w:t xml:space="preserve">TS </w:t>
+            </w:r>
+            <w:proofErr w:type="gramStart"/>
+            <w:r>
+              <w:rPr>
+                <w:rFonts w:cs="Latha"/>
+                <w:b/>
+                <w:bCs/>
+                <w:sz w:val="28"/>
+                <w:szCs w:val="28"/>
+                <w:lang w:bidi="ta-IN"/>
+              </w:rPr>
+              <w:t>1.4.1.2  Vaakyam</w:t>
+            </w:r>
+            <w:proofErr w:type="gramEnd"/>
           </w:p>
         </w:tc>
         <w:tc>
@@ -12823,7 +13259,7 @@
 </file>
 
 <file path=word/endnotes.xml><?xml version="1.0" encoding="utf-8"?>
-<w:endnotes xmlns:wpc="http://schemas.microsoft.com/office/word/2010/wordprocessingCanvas" xmlns:cx="http://schemas.microsoft.com/office/drawing/2014/chartex" xmlns:cx1="http://schemas.microsoft.com/office/drawing/2015/9/8/chartex" xmlns:cx2="http://schemas.microsoft.com/office/drawing/2015/10/21/chartex" xmlns:cx3="http://schemas.microsoft.com/office/drawing/2016/5/9/chartex" xmlns:cx4="http://schemas.microsoft.com/office/drawing/2016/5/10/chartex" xmlns:cx5="http://schemas.microsoft.com/office/drawing/2016/5/11/chartex" xmlns:cx6="http://schemas.microsoft.com/office/drawing/2016/5/12/chartex" xmlns:cx7="http://schemas.microsoft.com/office/drawing/2016/5/13/chartex" xmlns:cx8="http://schemas.microsoft.com/office/drawing/2016/5/14/chartex" xmlns:mc="http://schemas.openxmlformats.org/markup-compatibility/2006" xmlns:aink="http://schemas.microsoft.com/office/drawing/2016/ink" xmlns:am3d="http://schemas.microsoft.com/office/drawing/2017/model3d" xmlns:o="urn:schemas-microsoft-com:office:office" xmlns:oel="http://schemas.microsoft.com/office/2019/extlst" xmlns:r="http://schemas.openxmlformats.org/officeDocument/2006/relationships" xmlns:m="http://schemas.openxmlformats.org/officeDocument/2006/math" xmlns:v="urn:schemas-microsoft-com:vml" xmlns:wp14="http://schemas.microsoft.com/office/word/2010/wordprocessingDrawing" xmlns:wp="http://schemas.openxmlformats.org/drawingml/2006/wordprocessingDrawing" xmlns:w10="urn:schemas-microsoft-com:office:word" xmlns:w="http://schemas.openxmlformats.org/wordprocessingml/2006/main" xmlns:w14="http://schemas.microsoft.com/office/word/2010/wordml" xmlns:w15="http://schemas.microsoft.com/office/word/2012/wordml" xmlns:w16cex="http://schemas.microsoft.com/office/word/2018/wordml/cex" xmlns:w16cid="http://schemas.microsoft.com/office/word/2016/wordml/cid" xmlns:w16="http://schemas.microsoft.com/office/word/2018/wordml" xmlns:w16du="http://schemas.microsoft.com/office/word/2023/wordml/word16du" xmlns:w16sdtdh="http://schemas.microsoft.com/office/word/2020/wordml/sdtdatahash" xmlns:w16se="http://schemas.microsoft.com/office/word/2015/wordml/symex" xmlns:wpg="http://schemas.microsoft.com/office/word/2010/wordprocessingGroup" xmlns:wpi="http://schemas.microsoft.com/office/word/2010/wordprocessingInk" xmlns:wne="http://schemas.microsoft.com/office/word/2006/wordml" xmlns:wps="http://schemas.microsoft.com/office/word/2010/wordprocessingShape" mc:Ignorable="w14 w15 w16se w16cid w16 w16cex w16sdtdh w16du wp14">
+<w:endnotes xmlns:wpc="http://schemas.microsoft.com/office/word/2010/wordprocessingCanvas" xmlns:cx="http://schemas.microsoft.com/office/drawing/2014/chartex" xmlns:cx1="http://schemas.microsoft.com/office/drawing/2015/9/8/chartex" xmlns:cx2="http://schemas.microsoft.com/office/drawing/2015/10/21/chartex" xmlns:cx3="http://schemas.microsoft.com/office/drawing/2016/5/9/chartex" xmlns:cx4="http://schemas.microsoft.com/office/drawing/2016/5/10/chartex" xmlns:cx5="http://schemas.microsoft.com/office/drawing/2016/5/11/chartex" xmlns:cx6="http://schemas.microsoft.com/office/drawing/2016/5/12/chartex" xmlns:cx7="http://schemas.microsoft.com/office/drawing/2016/5/13/chartex" xmlns:cx8="http://schemas.microsoft.com/office/drawing/2016/5/14/chartex" xmlns:mc="http://schemas.openxmlformats.org/markup-compatibility/2006" xmlns:aink="http://schemas.microsoft.com/office/drawing/2016/ink" xmlns:am3d="http://schemas.microsoft.com/office/drawing/2017/model3d" xmlns:o="urn:schemas-microsoft-com:office:office" xmlns:oel="http://schemas.microsoft.com/office/2019/extlst" xmlns:r="http://schemas.openxmlformats.org/officeDocument/2006/relationships" xmlns:m="http://schemas.openxmlformats.org/officeDocument/2006/math" xmlns:v="urn:schemas-microsoft-com:vml" xmlns:wp14="http://schemas.microsoft.com/office/word/2010/wordprocessingDrawing" xmlns:wp="http://schemas.openxmlformats.org/drawingml/2006/wordprocessingDrawing" xmlns:w10="urn:schemas-microsoft-com:office:word" xmlns:w="http://schemas.openxmlformats.org/wordprocessingml/2006/main" xmlns:w14="http://schemas.microsoft.com/office/word/2010/wordml" xmlns:w15="http://schemas.microsoft.com/office/word/2012/wordml" xmlns:w16cex="http://schemas.microsoft.com/office/word/2018/wordml/cex" xmlns:w16cid="http://schemas.microsoft.com/office/word/2016/wordml/cid" xmlns:w16="http://schemas.microsoft.com/office/word/2018/wordml" xmlns:w16du="http://schemas.microsoft.com/office/word/2023/wordml/word16du" xmlns:w16sdtdh="http://schemas.microsoft.com/office/word/2020/wordml/sdtdatahash" xmlns:w16sdtfl="http://schemas.microsoft.com/office/word/2024/wordml/sdtformatlock" xmlns:w16se="http://schemas.microsoft.com/office/word/2015/wordml/symex" xmlns:wpg="http://schemas.microsoft.com/office/word/2010/wordprocessingGroup" xmlns:wpi="http://schemas.microsoft.com/office/word/2010/wordprocessingInk" xmlns:wne="http://schemas.microsoft.com/office/word/2006/wordml" xmlns:wps="http://schemas.microsoft.com/office/word/2010/wordprocessingShape" mc:Ignorable="w14 w15 w16se w16cid w16 w16cex w16sdtdh w16sdtfl w16du wp14">
   <w:endnote w:type="separator" w:id="-1">
     <w:p>
       <w:pPr>
@@ -12848,7 +13284,7 @@
 </file>
 
 <file path=word/footer1.xml><?xml version="1.0" encoding="utf-8"?>
-<w:ftr xmlns:wpc="http://schemas.microsoft.com/office/word/2010/wordprocessingCanvas" xmlns:cx="http://schemas.microsoft.com/office/drawing/2014/chartex" xmlns:cx1="http://schemas.microsoft.com/office/drawing/2015/9/8/chartex" xmlns:cx2="http://schemas.microsoft.com/office/drawing/2015/10/21/chartex" xmlns:cx3="http://schemas.microsoft.com/office/drawing/2016/5/9/chartex" xmlns:cx4="http://schemas.microsoft.com/office/drawing/2016/5/10/chartex" xmlns:cx5="http://schemas.microsoft.com/office/drawing/2016/5/11/chartex" xmlns:cx6="http://schemas.microsoft.com/office/drawing/2016/5/12/chartex" xmlns:cx7="http://schemas.microsoft.com/office/drawing/2016/5/13/chartex" xmlns:cx8="http://schemas.microsoft.com/office/drawing/2016/5/14/chartex" xmlns:mc="http://schemas.openxmlformats.org/markup-compatibility/2006" xmlns:aink="http://schemas.microsoft.com/office/drawing/2016/ink" xmlns:am3d="http://schemas.microsoft.com/office/drawing/2017/model3d" xmlns:o="urn:schemas-microsoft-com:office:office" xmlns:oel="http://schemas.microsoft.com/office/2019/extlst" xmlns:r="http://schemas.openxmlformats.org/officeDocument/2006/relationships" xmlns:m="http://schemas.openxmlformats.org/officeDocument/2006/math" xmlns:v="urn:schemas-microsoft-com:vml" xmlns:wp14="http://schemas.microsoft.com/office/word/2010/wordprocessingDrawing" xmlns:wp="http://schemas.openxmlformats.org/drawingml/2006/wordprocessingDrawing" xmlns:w10="urn:schemas-microsoft-com:office:word" xmlns:w="http://schemas.openxmlformats.org/wordprocessingml/2006/main" xmlns:w14="http://schemas.microsoft.com/office/word/2010/wordml" xmlns:w15="http://schemas.microsoft.com/office/word/2012/wordml" xmlns:w16cex="http://schemas.microsoft.com/office/word/2018/wordml/cex" xmlns:w16cid="http://schemas.microsoft.com/office/word/2016/wordml/cid" xmlns:w16="http://schemas.microsoft.com/office/word/2018/wordml" xmlns:w16du="http://schemas.microsoft.com/office/word/2023/wordml/word16du" xmlns:w16sdtdh="http://schemas.microsoft.com/office/word/2020/wordml/sdtdatahash" xmlns:w16se="http://schemas.microsoft.com/office/word/2015/wordml/symex" xmlns:wpg="http://schemas.microsoft.com/office/word/2010/wordprocessingGroup" xmlns:wpi="http://schemas.microsoft.com/office/word/2010/wordprocessingInk" xmlns:wne="http://schemas.microsoft.com/office/word/2006/wordml" xmlns:wps="http://schemas.microsoft.com/office/word/2010/wordprocessingShape" mc:Ignorable="w14 w15 w16se w16cid w16 w16cex w16sdtdh w16du wp14">
+<w:ftr xmlns:wpc="http://schemas.microsoft.com/office/word/2010/wordprocessingCanvas" xmlns:cx="http://schemas.microsoft.com/office/drawing/2014/chartex" xmlns:cx1="http://schemas.microsoft.com/office/drawing/2015/9/8/chartex" xmlns:cx2="http://schemas.microsoft.com/office/drawing/2015/10/21/chartex" xmlns:cx3="http://schemas.microsoft.com/office/drawing/2016/5/9/chartex" xmlns:cx4="http://schemas.microsoft.com/office/drawing/2016/5/10/chartex" xmlns:cx5="http://schemas.microsoft.com/office/drawing/2016/5/11/chartex" xmlns:cx6="http://schemas.microsoft.com/office/drawing/2016/5/12/chartex" xmlns:cx7="http://schemas.microsoft.com/office/drawing/2016/5/13/chartex" xmlns:cx8="http://schemas.microsoft.com/office/drawing/2016/5/14/chartex" xmlns:mc="http://schemas.openxmlformats.org/markup-compatibility/2006" xmlns:aink="http://schemas.microsoft.com/office/drawing/2016/ink" xmlns:am3d="http://schemas.microsoft.com/office/drawing/2017/model3d" xmlns:o="urn:schemas-microsoft-com:office:office" xmlns:oel="http://schemas.microsoft.com/office/2019/extlst" xmlns:r="http://schemas.openxmlformats.org/officeDocument/2006/relationships" xmlns:m="http://schemas.openxmlformats.org/officeDocument/2006/math" xmlns:v="urn:schemas-microsoft-com:vml" xmlns:wp14="http://schemas.microsoft.com/office/word/2010/wordprocessingDrawing" xmlns:wp="http://schemas.openxmlformats.org/drawingml/2006/wordprocessingDrawing" xmlns:w10="urn:schemas-microsoft-com:office:word" xmlns:w="http://schemas.openxmlformats.org/wordprocessingml/2006/main" xmlns:w14="http://schemas.microsoft.com/office/word/2010/wordml" xmlns:w15="http://schemas.microsoft.com/office/word/2012/wordml" xmlns:w16cex="http://schemas.microsoft.com/office/word/2018/wordml/cex" xmlns:w16cid="http://schemas.microsoft.com/office/word/2016/wordml/cid" xmlns:w16="http://schemas.microsoft.com/office/word/2018/wordml" xmlns:w16du="http://schemas.microsoft.com/office/word/2023/wordml/word16du" xmlns:w16sdtdh="http://schemas.microsoft.com/office/word/2020/wordml/sdtdatahash" xmlns:w16sdtfl="http://schemas.microsoft.com/office/word/2024/wordml/sdtformatlock" xmlns:w16se="http://schemas.microsoft.com/office/word/2015/wordml/symex" xmlns:wpg="http://schemas.microsoft.com/office/word/2010/wordprocessingGroup" xmlns:wpi="http://schemas.microsoft.com/office/word/2010/wordprocessingInk" xmlns:wne="http://schemas.microsoft.com/office/word/2006/wordml" xmlns:wps="http://schemas.microsoft.com/office/word/2010/wordprocessingShape" mc:Ignorable="w14 w15 w16se w16cid w16 w16cex w16sdtdh w16sdtfl w16du wp14">
   <w:p>
     <w:pPr>
       <w:pBdr>
@@ -13005,7 +13441,7 @@
 </file>
 
 <file path=word/footer2.xml><?xml version="1.0" encoding="utf-8"?>
-<w:ftr xmlns:wpc="http://schemas.microsoft.com/office/word/2010/wordprocessingCanvas" xmlns:cx="http://schemas.microsoft.com/office/drawing/2014/chartex" xmlns:cx1="http://schemas.microsoft.com/office/drawing/2015/9/8/chartex" xmlns:cx2="http://schemas.microsoft.com/office/drawing/2015/10/21/chartex" xmlns:cx3="http://schemas.microsoft.com/office/drawing/2016/5/9/chartex" xmlns:cx4="http://schemas.microsoft.com/office/drawing/2016/5/10/chartex" xmlns:cx5="http://schemas.microsoft.com/office/drawing/2016/5/11/chartex" xmlns:cx6="http://schemas.microsoft.com/office/drawing/2016/5/12/chartex" xmlns:cx7="http://schemas.microsoft.com/office/drawing/2016/5/13/chartex" xmlns:cx8="http://schemas.microsoft.com/office/drawing/2016/5/14/chartex" xmlns:mc="http://schemas.openxmlformats.org/markup-compatibility/2006" xmlns:aink="http://schemas.microsoft.com/office/drawing/2016/ink" xmlns:am3d="http://schemas.microsoft.com/office/drawing/2017/model3d" xmlns:o="urn:schemas-microsoft-com:office:office" xmlns:oel="http://schemas.microsoft.com/office/2019/extlst" xmlns:r="http://schemas.openxmlformats.org/officeDocument/2006/relationships" xmlns:m="http://schemas.openxmlformats.org/officeDocument/2006/math" xmlns:v="urn:schemas-microsoft-com:vml" xmlns:wp14="http://schemas.microsoft.com/office/word/2010/wordprocessingDrawing" xmlns:wp="http://schemas.openxmlformats.org/drawingml/2006/wordprocessingDrawing" xmlns:w10="urn:schemas-microsoft-com:office:word" xmlns:w="http://schemas.openxmlformats.org/wordprocessingml/2006/main" xmlns:w14="http://schemas.microsoft.com/office/word/2010/wordml" xmlns:w15="http://schemas.microsoft.com/office/word/2012/wordml" xmlns:w16cex="http://schemas.microsoft.com/office/word/2018/wordml/cex" xmlns:w16cid="http://schemas.microsoft.com/office/word/2016/wordml/cid" xmlns:w16="http://schemas.microsoft.com/office/word/2018/wordml" xmlns:w16du="http://schemas.microsoft.com/office/word/2023/wordml/word16du" xmlns:w16sdtdh="http://schemas.microsoft.com/office/word/2020/wordml/sdtdatahash" xmlns:w16se="http://schemas.microsoft.com/office/word/2015/wordml/symex" xmlns:wpg="http://schemas.microsoft.com/office/word/2010/wordprocessingGroup" xmlns:wpi="http://schemas.microsoft.com/office/word/2010/wordprocessingInk" xmlns:wne="http://schemas.microsoft.com/office/word/2006/wordml" xmlns:wps="http://schemas.microsoft.com/office/word/2010/wordprocessingShape" mc:Ignorable="w14 w15 w16se w16cid w16 w16cex w16sdtdh w16du wp14">
+<w:ftr xmlns:wpc="http://schemas.microsoft.com/office/word/2010/wordprocessingCanvas" xmlns:cx="http://schemas.microsoft.com/office/drawing/2014/chartex" xmlns:cx1="http://schemas.microsoft.com/office/drawing/2015/9/8/chartex" xmlns:cx2="http://schemas.microsoft.com/office/drawing/2015/10/21/chartex" xmlns:cx3="http://schemas.microsoft.com/office/drawing/2016/5/9/chartex" xmlns:cx4="http://schemas.microsoft.com/office/drawing/2016/5/10/chartex" xmlns:cx5="http://schemas.microsoft.com/office/drawing/2016/5/11/chartex" xmlns:cx6="http://schemas.microsoft.com/office/drawing/2016/5/12/chartex" xmlns:cx7="http://schemas.microsoft.com/office/drawing/2016/5/13/chartex" xmlns:cx8="http://schemas.microsoft.com/office/drawing/2016/5/14/chartex" xmlns:mc="http://schemas.openxmlformats.org/markup-compatibility/2006" xmlns:aink="http://schemas.microsoft.com/office/drawing/2016/ink" xmlns:am3d="http://schemas.microsoft.com/office/drawing/2017/model3d" xmlns:o="urn:schemas-microsoft-com:office:office" xmlns:oel="http://schemas.microsoft.com/office/2019/extlst" xmlns:r="http://schemas.openxmlformats.org/officeDocument/2006/relationships" xmlns:m="http://schemas.openxmlformats.org/officeDocument/2006/math" xmlns:v="urn:schemas-microsoft-com:vml" xmlns:wp14="http://schemas.microsoft.com/office/word/2010/wordprocessingDrawing" xmlns:wp="http://schemas.openxmlformats.org/drawingml/2006/wordprocessingDrawing" xmlns:w10="urn:schemas-microsoft-com:office:word" xmlns:w="http://schemas.openxmlformats.org/wordprocessingml/2006/main" xmlns:w14="http://schemas.microsoft.com/office/word/2010/wordml" xmlns:w15="http://schemas.microsoft.com/office/word/2012/wordml" xmlns:w16cex="http://schemas.microsoft.com/office/word/2018/wordml/cex" xmlns:w16cid="http://schemas.microsoft.com/office/word/2016/wordml/cid" xmlns:w16="http://schemas.microsoft.com/office/word/2018/wordml" xmlns:w16du="http://schemas.microsoft.com/office/word/2023/wordml/word16du" xmlns:w16sdtdh="http://schemas.microsoft.com/office/word/2020/wordml/sdtdatahash" xmlns:w16sdtfl="http://schemas.microsoft.com/office/word/2024/wordml/sdtformatlock" xmlns:w16se="http://schemas.microsoft.com/office/word/2015/wordml/symex" xmlns:wpg="http://schemas.microsoft.com/office/word/2010/wordprocessingGroup" xmlns:wpi="http://schemas.microsoft.com/office/word/2010/wordprocessingInk" xmlns:wne="http://schemas.microsoft.com/office/word/2006/wordml" xmlns:wps="http://schemas.microsoft.com/office/word/2010/wordprocessingShape" mc:Ignorable="w14 w15 w16se w16cid w16 w16cex w16sdtdh w16sdtfl w16du wp14">
   <w:p>
     <w:pPr>
       <w:pBdr>
@@ -13162,7 +13598,7 @@
 </file>
 
 <file path=word/footnotes.xml><?xml version="1.0" encoding="utf-8"?>
-<w:footnotes xmlns:wpc="http://schemas.microsoft.com/office/word/2010/wordprocessingCanvas" xmlns:cx="http://schemas.microsoft.com/office/drawing/2014/chartex" xmlns:cx1="http://schemas.microsoft.com/office/drawing/2015/9/8/chartex" xmlns:cx2="http://schemas.microsoft.com/office/drawing/2015/10/21/chartex" xmlns:cx3="http://schemas.microsoft.com/office/drawing/2016/5/9/chartex" xmlns:cx4="http://schemas.microsoft.com/office/drawing/2016/5/10/chartex" xmlns:cx5="http://schemas.microsoft.com/office/drawing/2016/5/11/chartex" xmlns:cx6="http://schemas.microsoft.com/office/drawing/2016/5/12/chartex" xmlns:cx7="http://schemas.microsoft.com/office/drawing/2016/5/13/chartex" xmlns:cx8="http://schemas.microsoft.com/office/drawing/2016/5/14/chartex" xmlns:mc="http://schemas.openxmlformats.org/markup-compatibility/2006" xmlns:aink="http://schemas.microsoft.com/office/drawing/2016/ink" xmlns:am3d="http://schemas.microsoft.com/office/drawing/2017/model3d" xmlns:o="urn:schemas-microsoft-com:office:office" xmlns:oel="http://schemas.microsoft.com/office/2019/extlst" xmlns:r="http://schemas.openxmlformats.org/officeDocument/2006/relationships" xmlns:m="http://schemas.openxmlformats.org/officeDocument/2006/math" xmlns:v="urn:schemas-microsoft-com:vml" xmlns:wp14="http://schemas.microsoft.com/office/word/2010/wordprocessingDrawing" xmlns:wp="http://schemas.openxmlformats.org/drawingml/2006/wordprocessingDrawing" xmlns:w10="urn:schemas-microsoft-com:office:word" xmlns:w="http://schemas.openxmlformats.org/wordprocessingml/2006/main" xmlns:w14="http://schemas.microsoft.com/office/word/2010/wordml" xmlns:w15="http://schemas.microsoft.com/office/word/2012/wordml" xmlns:w16cex="http://schemas.microsoft.com/office/word/2018/wordml/cex" xmlns:w16cid="http://schemas.microsoft.com/office/word/2016/wordml/cid" xmlns:w16="http://schemas.microsoft.com/office/word/2018/wordml" xmlns:w16du="http://schemas.microsoft.com/office/word/2023/wordml/word16du" xmlns:w16sdtdh="http://schemas.microsoft.com/office/word/2020/wordml/sdtdatahash" xmlns:w16se="http://schemas.microsoft.com/office/word/2015/wordml/symex" xmlns:wpg="http://schemas.microsoft.com/office/word/2010/wordprocessingGroup" xmlns:wpi="http://schemas.microsoft.com/office/word/2010/wordprocessingInk" xmlns:wne="http://schemas.microsoft.com/office/word/2006/wordml" xmlns:wps="http://schemas.microsoft.com/office/word/2010/wordprocessingShape" mc:Ignorable="w14 w15 w16se w16cid w16 w16cex w16sdtdh w16du wp14">
+<w:footnotes xmlns:wpc="http://schemas.microsoft.com/office/word/2010/wordprocessingCanvas" xmlns:cx="http://schemas.microsoft.com/office/drawing/2014/chartex" xmlns:cx1="http://schemas.microsoft.com/office/drawing/2015/9/8/chartex" xmlns:cx2="http://schemas.microsoft.com/office/drawing/2015/10/21/chartex" xmlns:cx3="http://schemas.microsoft.com/office/drawing/2016/5/9/chartex" xmlns:cx4="http://schemas.microsoft.com/office/drawing/2016/5/10/chartex" xmlns:cx5="http://schemas.microsoft.com/office/drawing/2016/5/11/chartex" xmlns:cx6="http://schemas.microsoft.com/office/drawing/2016/5/12/chartex" xmlns:cx7="http://schemas.microsoft.com/office/drawing/2016/5/13/chartex" xmlns:cx8="http://schemas.microsoft.com/office/drawing/2016/5/14/chartex" xmlns:mc="http://schemas.openxmlformats.org/markup-compatibility/2006" xmlns:aink="http://schemas.microsoft.com/office/drawing/2016/ink" xmlns:am3d="http://schemas.microsoft.com/office/drawing/2017/model3d" xmlns:o="urn:schemas-microsoft-com:office:office" xmlns:oel="http://schemas.microsoft.com/office/2019/extlst" xmlns:r="http://schemas.openxmlformats.org/officeDocument/2006/relationships" xmlns:m="http://schemas.openxmlformats.org/officeDocument/2006/math" xmlns:v="urn:schemas-microsoft-com:vml" xmlns:wp14="http://schemas.microsoft.com/office/word/2010/wordprocessingDrawing" xmlns:wp="http://schemas.openxmlformats.org/drawingml/2006/wordprocessingDrawing" xmlns:w10="urn:schemas-microsoft-com:office:word" xmlns:w="http://schemas.openxmlformats.org/wordprocessingml/2006/main" xmlns:w14="http://schemas.microsoft.com/office/word/2010/wordml" xmlns:w15="http://schemas.microsoft.com/office/word/2012/wordml" xmlns:w16cex="http://schemas.microsoft.com/office/word/2018/wordml/cex" xmlns:w16cid="http://schemas.microsoft.com/office/word/2016/wordml/cid" xmlns:w16="http://schemas.microsoft.com/office/word/2018/wordml" xmlns:w16du="http://schemas.microsoft.com/office/word/2023/wordml/word16du" xmlns:w16sdtdh="http://schemas.microsoft.com/office/word/2020/wordml/sdtdatahash" xmlns:w16sdtfl="http://schemas.microsoft.com/office/word/2024/wordml/sdtformatlock" xmlns:w16se="http://schemas.microsoft.com/office/word/2015/wordml/symex" xmlns:wpg="http://schemas.microsoft.com/office/word/2010/wordprocessingGroup" xmlns:wpi="http://schemas.microsoft.com/office/word/2010/wordprocessingInk" xmlns:wne="http://schemas.microsoft.com/office/word/2006/wordml" xmlns:wps="http://schemas.microsoft.com/office/word/2010/wordprocessingShape" mc:Ignorable="w14 w15 w16se w16cid w16 w16cex w16sdtdh w16sdtfl w16du wp14">
   <w:footnote w:type="separator" w:id="-1">
     <w:p>
       <w:pPr>
@@ -13187,7 +13623,7 @@
 </file>
 
 <file path=word/header1.xml><?xml version="1.0" encoding="utf-8"?>
-<w:hdr xmlns:wpc="http://schemas.microsoft.com/office/word/2010/wordprocessingCanvas" xmlns:cx="http://schemas.microsoft.com/office/drawing/2014/chartex" xmlns:cx1="http://schemas.microsoft.com/office/drawing/2015/9/8/chartex" xmlns:cx2="http://schemas.microsoft.com/office/drawing/2015/10/21/chartex" xmlns:cx3="http://schemas.microsoft.com/office/drawing/2016/5/9/chartex" xmlns:cx4="http://schemas.microsoft.com/office/drawing/2016/5/10/chartex" xmlns:cx5="http://schemas.microsoft.com/office/drawing/2016/5/11/chartex" xmlns:cx6="http://schemas.microsoft.com/office/drawing/2016/5/12/chartex" xmlns:cx7="http://schemas.microsoft.com/office/drawing/2016/5/13/chartex" xmlns:cx8="http://schemas.microsoft.com/office/drawing/2016/5/14/chartex" xmlns:mc="http://schemas.openxmlformats.org/markup-compatibility/2006" xmlns:aink="http://schemas.microsoft.com/office/drawing/2016/ink" xmlns:am3d="http://schemas.microsoft.com/office/drawing/2017/model3d" xmlns:o="urn:schemas-microsoft-com:office:office" xmlns:oel="http://schemas.microsoft.com/office/2019/extlst" xmlns:r="http://schemas.openxmlformats.org/officeDocument/2006/relationships" xmlns:m="http://schemas.openxmlformats.org/officeDocument/2006/math" xmlns:v="urn:schemas-microsoft-com:vml" xmlns:wp14="http://schemas.microsoft.com/office/word/2010/wordprocessingDrawing" xmlns:wp="http://schemas.openxmlformats.org/drawingml/2006/wordprocessingDrawing" xmlns:w10="urn:schemas-microsoft-com:office:word" xmlns:w="http://schemas.openxmlformats.org/wordprocessingml/2006/main" xmlns:w14="http://schemas.microsoft.com/office/word/2010/wordml" xmlns:w15="http://schemas.microsoft.com/office/word/2012/wordml" xmlns:w16cex="http://schemas.microsoft.com/office/word/2018/wordml/cex" xmlns:w16cid="http://schemas.microsoft.com/office/word/2016/wordml/cid" xmlns:w16="http://schemas.microsoft.com/office/word/2018/wordml" xmlns:w16du="http://schemas.microsoft.com/office/word/2023/wordml/word16du" xmlns:w16sdtdh="http://schemas.microsoft.com/office/word/2020/wordml/sdtdatahash" xmlns:w16se="http://schemas.microsoft.com/office/word/2015/wordml/symex" xmlns:wpg="http://schemas.microsoft.com/office/word/2010/wordprocessingGroup" xmlns:wpi="http://schemas.microsoft.com/office/word/2010/wordprocessingInk" xmlns:wne="http://schemas.microsoft.com/office/word/2006/wordml" xmlns:wps="http://schemas.microsoft.com/office/word/2010/wordprocessingShape" mc:Ignorable="w14 w15 w16se w16cid w16 w16cex w16sdtdh w16du wp14">
+<w:hdr xmlns:wpc="http://schemas.microsoft.com/office/word/2010/wordprocessingCanvas" xmlns:cx="http://schemas.microsoft.com/office/drawing/2014/chartex" xmlns:cx1="http://schemas.microsoft.com/office/drawing/2015/9/8/chartex" xmlns:cx2="http://schemas.microsoft.com/office/drawing/2015/10/21/chartex" xmlns:cx3="http://schemas.microsoft.com/office/drawing/2016/5/9/chartex" xmlns:cx4="http://schemas.microsoft.com/office/drawing/2016/5/10/chartex" xmlns:cx5="http://schemas.microsoft.com/office/drawing/2016/5/11/chartex" xmlns:cx6="http://schemas.microsoft.com/office/drawing/2016/5/12/chartex" xmlns:cx7="http://schemas.microsoft.com/office/drawing/2016/5/13/chartex" xmlns:cx8="http://schemas.microsoft.com/office/drawing/2016/5/14/chartex" xmlns:mc="http://schemas.openxmlformats.org/markup-compatibility/2006" xmlns:aink="http://schemas.microsoft.com/office/drawing/2016/ink" xmlns:am3d="http://schemas.microsoft.com/office/drawing/2017/model3d" xmlns:o="urn:schemas-microsoft-com:office:office" xmlns:oel="http://schemas.microsoft.com/office/2019/extlst" xmlns:r="http://schemas.openxmlformats.org/officeDocument/2006/relationships" xmlns:m="http://schemas.openxmlformats.org/officeDocument/2006/math" xmlns:v="urn:schemas-microsoft-com:vml" xmlns:wp14="http://schemas.microsoft.com/office/word/2010/wordprocessingDrawing" xmlns:wp="http://schemas.openxmlformats.org/drawingml/2006/wordprocessingDrawing" xmlns:w10="urn:schemas-microsoft-com:office:word" xmlns:w="http://schemas.openxmlformats.org/wordprocessingml/2006/main" xmlns:w14="http://schemas.microsoft.com/office/word/2010/wordml" xmlns:w15="http://schemas.microsoft.com/office/word/2012/wordml" xmlns:w16cex="http://schemas.microsoft.com/office/word/2018/wordml/cex" xmlns:w16cid="http://schemas.microsoft.com/office/word/2016/wordml/cid" xmlns:w16="http://schemas.microsoft.com/office/word/2018/wordml" xmlns:w16du="http://schemas.microsoft.com/office/word/2023/wordml/word16du" xmlns:w16sdtdh="http://schemas.microsoft.com/office/word/2020/wordml/sdtdatahash" xmlns:w16sdtfl="http://schemas.microsoft.com/office/word/2024/wordml/sdtformatlock" xmlns:w16se="http://schemas.microsoft.com/office/word/2015/wordml/symex" xmlns:wpg="http://schemas.microsoft.com/office/word/2010/wordprocessingGroup" xmlns:wpi="http://schemas.microsoft.com/office/word/2010/wordprocessingInk" xmlns:wne="http://schemas.microsoft.com/office/word/2006/wordml" xmlns:wps="http://schemas.microsoft.com/office/word/2010/wordprocessingShape" mc:Ignorable="w14 w15 w16se w16cid w16 w16cex w16sdtdh w16sdtfl w16du wp14">
   <w:p>
     <w:pPr>
       <w:pStyle w:val="Header"/>
@@ -13200,7 +13636,7 @@
 </file>
 
 <file path=word/header2.xml><?xml version="1.0" encoding="utf-8"?>
-<w:hdr xmlns:wpc="http://schemas.microsoft.com/office/word/2010/wordprocessingCanvas" xmlns:cx="http://schemas.microsoft.com/office/drawing/2014/chartex" xmlns:cx1="http://schemas.microsoft.com/office/drawing/2015/9/8/chartex" xmlns:cx2="http://schemas.microsoft.com/office/drawing/2015/10/21/chartex" xmlns:cx3="http://schemas.microsoft.com/office/drawing/2016/5/9/chartex" xmlns:cx4="http://schemas.microsoft.com/office/drawing/2016/5/10/chartex" xmlns:cx5="http://schemas.microsoft.com/office/drawing/2016/5/11/chartex" xmlns:cx6="http://schemas.microsoft.com/office/drawing/2016/5/12/chartex" xmlns:cx7="http://schemas.microsoft.com/office/drawing/2016/5/13/chartex" xmlns:cx8="http://schemas.microsoft.com/office/drawing/2016/5/14/chartex" xmlns:mc="http://schemas.openxmlformats.org/markup-compatibility/2006" xmlns:aink="http://schemas.microsoft.com/office/drawing/2016/ink" xmlns:am3d="http://schemas.microsoft.com/office/drawing/2017/model3d" xmlns:o="urn:schemas-microsoft-com:office:office" xmlns:oel="http://schemas.microsoft.com/office/2019/extlst" xmlns:r="http://schemas.openxmlformats.org/officeDocument/2006/relationships" xmlns:m="http://schemas.openxmlformats.org/officeDocument/2006/math" xmlns:v="urn:schemas-microsoft-com:vml" xmlns:wp14="http://schemas.microsoft.com/office/word/2010/wordprocessingDrawing" xmlns:wp="http://schemas.openxmlformats.org/drawingml/2006/wordprocessingDrawing" xmlns:w10="urn:schemas-microsoft-com:office:word" xmlns:w="http://schemas.openxmlformats.org/wordprocessingml/2006/main" xmlns:w14="http://schemas.microsoft.com/office/word/2010/wordml" xmlns:w15="http://schemas.microsoft.com/office/word/2012/wordml" xmlns:w16cex="http://schemas.microsoft.com/office/word/2018/wordml/cex" xmlns:w16cid="http://schemas.microsoft.com/office/word/2016/wordml/cid" xmlns:w16="http://schemas.microsoft.com/office/word/2018/wordml" xmlns:w16du="http://schemas.microsoft.com/office/word/2023/wordml/word16du" xmlns:w16sdtdh="http://schemas.microsoft.com/office/word/2020/wordml/sdtdatahash" xmlns:w16se="http://schemas.microsoft.com/office/word/2015/wordml/symex" xmlns:wpg="http://schemas.microsoft.com/office/word/2010/wordprocessingGroup" xmlns:wpi="http://schemas.microsoft.com/office/word/2010/wordprocessingInk" xmlns:wne="http://schemas.microsoft.com/office/word/2006/wordml" xmlns:wps="http://schemas.microsoft.com/office/word/2010/wordprocessingShape" mc:Ignorable="w14 w15 w16se w16cid w16 w16cex w16sdtdh w16du wp14">
+<w:hdr xmlns:wpc="http://schemas.microsoft.com/office/word/2010/wordprocessingCanvas" xmlns:cx="http://schemas.microsoft.com/office/drawing/2014/chartex" xmlns:cx1="http://schemas.microsoft.com/office/drawing/2015/9/8/chartex" xmlns:cx2="http://schemas.microsoft.com/office/drawing/2015/10/21/chartex" xmlns:cx3="http://schemas.microsoft.com/office/drawing/2016/5/9/chartex" xmlns:cx4="http://schemas.microsoft.com/office/drawing/2016/5/10/chartex" xmlns:cx5="http://schemas.microsoft.com/office/drawing/2016/5/11/chartex" xmlns:cx6="http://schemas.microsoft.com/office/drawing/2016/5/12/chartex" xmlns:cx7="http://schemas.microsoft.com/office/drawing/2016/5/13/chartex" xmlns:cx8="http://schemas.microsoft.com/office/drawing/2016/5/14/chartex" xmlns:mc="http://schemas.openxmlformats.org/markup-compatibility/2006" xmlns:aink="http://schemas.microsoft.com/office/drawing/2016/ink" xmlns:am3d="http://schemas.microsoft.com/office/drawing/2017/model3d" xmlns:o="urn:schemas-microsoft-com:office:office" xmlns:oel="http://schemas.microsoft.com/office/2019/extlst" xmlns:r="http://schemas.openxmlformats.org/officeDocument/2006/relationships" xmlns:m="http://schemas.openxmlformats.org/officeDocument/2006/math" xmlns:v="urn:schemas-microsoft-com:vml" xmlns:wp14="http://schemas.microsoft.com/office/word/2010/wordprocessingDrawing" xmlns:wp="http://schemas.openxmlformats.org/drawingml/2006/wordprocessingDrawing" xmlns:w10="urn:schemas-microsoft-com:office:word" xmlns:w="http://schemas.openxmlformats.org/wordprocessingml/2006/main" xmlns:w14="http://schemas.microsoft.com/office/word/2010/wordml" xmlns:w15="http://schemas.microsoft.com/office/word/2012/wordml" xmlns:w16cex="http://schemas.microsoft.com/office/word/2018/wordml/cex" xmlns:w16cid="http://schemas.microsoft.com/office/word/2016/wordml/cid" xmlns:w16="http://schemas.microsoft.com/office/word/2018/wordml" xmlns:w16du="http://schemas.microsoft.com/office/word/2023/wordml/word16du" xmlns:w16sdtdh="http://schemas.microsoft.com/office/word/2020/wordml/sdtdatahash" xmlns:w16sdtfl="http://schemas.microsoft.com/office/word/2024/wordml/sdtformatlock" xmlns:w16se="http://schemas.microsoft.com/office/word/2015/wordml/symex" xmlns:wpg="http://schemas.microsoft.com/office/word/2010/wordprocessingGroup" xmlns:wpi="http://schemas.microsoft.com/office/word/2010/wordprocessingInk" xmlns:wne="http://schemas.microsoft.com/office/word/2006/wordml" xmlns:wps="http://schemas.microsoft.com/office/word/2010/wordprocessingShape" mc:Ignorable="w14 w15 w16se w16cid w16 w16cex w16sdtdh w16sdtfl w16du wp14">
   <w:p>
     <w:pPr>
       <w:pStyle w:val="Header"/>
@@ -13213,7 +13649,7 @@
 </file>
 
 <file path=word/styles.xml><?xml version="1.0" encoding="utf-8"?>
-<w:styles xmlns:mc="http://schemas.openxmlformats.org/markup-compatibility/2006" xmlns:r="http://schemas.openxmlformats.org/officeDocument/2006/relationships" xmlns:w="http://schemas.openxmlformats.org/wordprocessingml/2006/main" xmlns:w14="http://schemas.microsoft.com/office/word/2010/wordml" xmlns:w15="http://schemas.microsoft.com/office/word/2012/wordml" xmlns:w16cex="http://schemas.microsoft.com/office/word/2018/wordml/cex" xmlns:w16cid="http://schemas.microsoft.com/office/word/2016/wordml/cid" xmlns:w16="http://schemas.microsoft.com/office/word/2018/wordml" xmlns:w16du="http://schemas.microsoft.com/office/word/2023/wordml/word16du" xmlns:w16sdtdh="http://schemas.microsoft.com/office/word/2020/wordml/sdtdatahash" xmlns:w16se="http://schemas.microsoft.com/office/word/2015/wordml/symex" mc:Ignorable="w14 w15 w16se w16cid w16 w16cex w16sdtdh w16du">
+<w:styles xmlns:mc="http://schemas.openxmlformats.org/markup-compatibility/2006" xmlns:r="http://schemas.openxmlformats.org/officeDocument/2006/relationships" xmlns:w="http://schemas.openxmlformats.org/wordprocessingml/2006/main" xmlns:w14="http://schemas.microsoft.com/office/word/2010/wordml" xmlns:w15="http://schemas.microsoft.com/office/word/2012/wordml" xmlns:w16cex="http://schemas.microsoft.com/office/word/2018/wordml/cex" xmlns:w16cid="http://schemas.microsoft.com/office/word/2016/wordml/cid" xmlns:w16="http://schemas.microsoft.com/office/word/2018/wordml" xmlns:w16du="http://schemas.microsoft.com/office/word/2023/wordml/word16du" xmlns:w16sdtdh="http://schemas.microsoft.com/office/word/2020/wordml/sdtdatahash" xmlns:w16sdtfl="http://schemas.microsoft.com/office/word/2024/wordml/sdtformatlock" xmlns:w16se="http://schemas.microsoft.com/office/word/2015/wordml/symex" mc:Ignorable="w14 w15 w16se w16cid w16 w16cex w16sdtdh w16sdtfl w16du">
   <w:docDefaults>
     <w:rPrDefault>
       <w:rPr>

--- a/TS-Padam/TS-1.4/TS 1.4 Tamil Pada Paatam Corrections.docx
+++ b/TS-Padam/TS-1.4/TS 1.4 Tamil Pada Paatam Corrections.docx
@@ -22,7 +22,29 @@
           <w:szCs w:val="32"/>
           <w:u w:val="single"/>
         </w:rPr>
-        <w:t xml:space="preserve">TS Pada Paatam </w:t>
+        <w:t xml:space="preserve">TS Pada </w:t>
+      </w:r>
+      <w:proofErr w:type="spellStart"/>
+      <w:r>
+        <w:rPr>
+          <w:b/>
+          <w:bCs/>
+          <w:sz w:val="32"/>
+          <w:szCs w:val="32"/>
+          <w:u w:val="single"/>
+        </w:rPr>
+        <w:t>Paatam</w:t>
+      </w:r>
+      <w:proofErr w:type="spellEnd"/>
+      <w:r>
+        <w:rPr>
+          <w:b/>
+          <w:bCs/>
+          <w:sz w:val="32"/>
+          <w:szCs w:val="32"/>
+          <w:u w:val="single"/>
+        </w:rPr>
+        <w:t xml:space="preserve"> </w:t>
       </w:r>
       <w:r>
         <w:rPr>
@@ -100,7 +122,6 @@
           <w:bCs/>
           <w:sz w:val="32"/>
           <w:szCs w:val="32"/>
-          <w:highlight w:val="red"/>
           <w:u w:val="single"/>
         </w:rPr>
         <w:t>31st July 2025</w:t>
@@ -111,16 +132,14 @@
         <w:spacing w:before="0" w:line="240" w:lineRule="auto"/>
         <w:jc w:val="center"/>
         <w:rPr>
-          <w:bCs/>
-          <w:sz w:val="32"/>
-          <w:szCs w:val="32"/>
+          <w:b/>
+          <w:szCs w:val="24"/>
         </w:rPr>
       </w:pPr>
       <w:r>
         <w:rPr>
-          <w:bCs/>
-          <w:sz w:val="32"/>
-          <w:szCs w:val="32"/>
+          <w:b/>
+          <w:szCs w:val="24"/>
         </w:rPr>
         <w:t>(ignore those which are already incorporated in your book’s version and date)</w:t>
       </w:r>
@@ -153,12 +172,16 @@
               <w:spacing w:before="0" w:line="240" w:lineRule="auto"/>
               <w:jc w:val="center"/>
               <w:rPr>
+                <w:b/>
+                <w:bCs/>
                 <w:sz w:val="32"/>
                 <w:szCs w:val="32"/>
               </w:rPr>
             </w:pPr>
             <w:r>
               <w:rPr>
+                <w:b/>
+                <w:bCs/>
                 <w:sz w:val="32"/>
                 <w:szCs w:val="32"/>
               </w:rPr>
@@ -170,12 +193,16 @@
               <w:spacing w:before="0" w:line="240" w:lineRule="auto"/>
               <w:jc w:val="center"/>
               <w:rPr>
+                <w:b/>
+                <w:bCs/>
                 <w:sz w:val="32"/>
                 <w:szCs w:val="32"/>
               </w:rPr>
             </w:pPr>
             <w:r>
               <w:rPr>
+                <w:b/>
+                <w:bCs/>
                 <w:sz w:val="32"/>
                 <w:szCs w:val="32"/>
               </w:rPr>
@@ -192,12 +219,16 @@
               <w:spacing w:before="0" w:line="240" w:lineRule="auto"/>
               <w:jc w:val="center"/>
               <w:rPr>
+                <w:b/>
+                <w:bCs/>
                 <w:sz w:val="32"/>
                 <w:szCs w:val="32"/>
               </w:rPr>
             </w:pPr>
             <w:r>
               <w:rPr>
+                <w:b/>
+                <w:bCs/>
                 <w:sz w:val="32"/>
                 <w:szCs w:val="32"/>
               </w:rPr>
@@ -215,12 +246,16 @@
               <w:ind w:right="-18"/>
               <w:jc w:val="center"/>
               <w:rPr>
+                <w:b/>
+                <w:bCs/>
                 <w:sz w:val="32"/>
                 <w:szCs w:val="32"/>
               </w:rPr>
             </w:pPr>
             <w:r>
               <w:rPr>
+                <w:b/>
+                <w:bCs/>
                 <w:sz w:val="32"/>
                 <w:szCs w:val="32"/>
               </w:rPr>
@@ -418,54 +453,37 @@
           <w:u w:val="single"/>
         </w:rPr>
       </w:pPr>
-    </w:p>
-    <w:p>
-      <w:pPr>
-        <w:spacing w:before="0" w:line="240" w:lineRule="auto"/>
-        <w:jc w:val="center"/>
-        <w:rPr>
-          <w:b/>
-          <w:bCs/>
-          <w:sz w:val="32"/>
-          <w:szCs w:val="32"/>
-          <w:u w:val="single"/>
-        </w:rPr>
-      </w:pPr>
-    </w:p>
-    <w:p>
-      <w:pPr>
-        <w:spacing w:before="0" w:line="240" w:lineRule="auto"/>
-        <w:jc w:val="center"/>
-        <w:rPr>
-          <w:b/>
-          <w:bCs/>
-          <w:sz w:val="32"/>
-          <w:szCs w:val="32"/>
-          <w:u w:val="single"/>
-        </w:rPr>
-      </w:pPr>
-    </w:p>
-    <w:p>
-      <w:pPr>
-        <w:spacing w:before="0" w:line="240" w:lineRule="auto"/>
-        <w:jc w:val="center"/>
-        <w:rPr>
-          <w:b/>
-          <w:bCs/>
-          <w:sz w:val="32"/>
-          <w:szCs w:val="32"/>
-          <w:u w:val="single"/>
-        </w:rPr>
-      </w:pPr>
-      <w:r>
-        <w:rPr>
-          <w:b/>
-          <w:bCs/>
-          <w:sz w:val="32"/>
-          <w:szCs w:val="32"/>
-          <w:u w:val="single"/>
-        </w:rPr>
-        <w:t xml:space="preserve">TS Pada Paatam </w:t>
+      <w:r>
+        <w:rPr>
+          <w:b/>
+          <w:bCs/>
+          <w:sz w:val="32"/>
+          <w:szCs w:val="32"/>
+          <w:u w:val="single"/>
+        </w:rPr>
+        <w:t xml:space="preserve">TS Pada </w:t>
+      </w:r>
+      <w:proofErr w:type="spellStart"/>
+      <w:r>
+        <w:rPr>
+          <w:b/>
+          <w:bCs/>
+          <w:sz w:val="32"/>
+          <w:szCs w:val="32"/>
+          <w:u w:val="single"/>
+        </w:rPr>
+        <w:t>Paatam</w:t>
+      </w:r>
+      <w:proofErr w:type="spellEnd"/>
+      <w:r>
+        <w:rPr>
+          <w:b/>
+          <w:bCs/>
+          <w:sz w:val="32"/>
+          <w:szCs w:val="32"/>
+          <w:u w:val="single"/>
+        </w:rPr>
+        <w:t xml:space="preserve"> </w:t>
       </w:r>
       <w:r>
         <w:rPr>
@@ -773,8 +791,20 @@
                 <w:szCs w:val="28"/>
                 <w:lang w:val="en-IN"/>
               </w:rPr>
-              <w:t>TS 1.4.45.3 – Vaakyam</w:t>
-            </w:r>
+              <w:t xml:space="preserve">TS 1.4.45.3 – </w:t>
+            </w:r>
+            <w:proofErr w:type="spellStart"/>
+            <w:r>
+              <w:rPr>
+                <w:rFonts w:cs="Arial"/>
+                <w:b/>
+                <w:sz w:val="28"/>
+                <w:szCs w:val="28"/>
+                <w:lang w:val="en-IN"/>
+              </w:rPr>
+              <w:t>Vaakyam</w:t>
+            </w:r>
+            <w:proofErr w:type="spellEnd"/>
           </w:p>
           <w:p>
             <w:pPr>
@@ -827,6 +857,7 @@
                 <w:lang w:val="en-IN"/>
               </w:rPr>
             </w:pPr>
+            <w:proofErr w:type="spellStart"/>
             <w:r>
               <w:rPr>
                 <w:rFonts w:cs="Arial"/>
@@ -835,7 +866,18 @@
                 <w:szCs w:val="28"/>
                 <w:lang w:val="en-IN"/>
               </w:rPr>
-              <w:t>Panchaati No. - 5</w:t>
+              <w:t>Panchaati</w:t>
+            </w:r>
+            <w:proofErr w:type="spellEnd"/>
+            <w:r>
+              <w:rPr>
+                <w:rFonts w:cs="Arial"/>
+                <w:b/>
+                <w:sz w:val="28"/>
+                <w:szCs w:val="28"/>
+                <w:lang w:val="en-IN"/>
+              </w:rPr>
+              <w:t xml:space="preserve"> No. - 5</w:t>
             </w:r>
             <w:r>
               <w:rPr>
@@ -1113,7 +1155,29 @@
           <w:szCs w:val="32"/>
           <w:u w:val="single"/>
         </w:rPr>
-        <w:t xml:space="preserve">TS Pada Paatam </w:t>
+        <w:t xml:space="preserve">TS Pada </w:t>
+      </w:r>
+      <w:proofErr w:type="spellStart"/>
+      <w:r>
+        <w:rPr>
+          <w:b/>
+          <w:bCs/>
+          <w:sz w:val="32"/>
+          <w:szCs w:val="32"/>
+          <w:u w:val="single"/>
+        </w:rPr>
+        <w:t>Paatam</w:t>
+      </w:r>
+      <w:proofErr w:type="spellEnd"/>
+      <w:r>
+        <w:rPr>
+          <w:b/>
+          <w:bCs/>
+          <w:sz w:val="32"/>
+          <w:szCs w:val="32"/>
+          <w:u w:val="single"/>
+        </w:rPr>
+        <w:t xml:space="preserve"> </w:t>
       </w:r>
       <w:r>
         <w:rPr>
@@ -1398,7 +1462,6 @@
                 <w:sz w:val="28"/>
                 <w:szCs w:val="28"/>
               </w:rPr>
-              <w:lastRenderedPageBreak/>
               <w:t>TS 1.4.</w:t>
             </w:r>
             <w:r>
@@ -1485,6 +1548,7 @@
                 <w:szCs w:val="28"/>
               </w:rPr>
             </w:pPr>
+            <w:proofErr w:type="spellStart"/>
             <w:r>
               <w:rPr>
                 <w:rFonts w:cs="Arial"/>
@@ -1492,7 +1556,17 @@
                 <w:sz w:val="28"/>
                 <w:szCs w:val="28"/>
               </w:rPr>
-              <w:t xml:space="preserve">Panchaati No. </w:t>
+              <w:t>Panchaati</w:t>
+            </w:r>
+            <w:proofErr w:type="spellEnd"/>
+            <w:r>
+              <w:rPr>
+                <w:rFonts w:cs="Arial"/>
+                <w:b/>
+                <w:sz w:val="28"/>
+                <w:szCs w:val="28"/>
+              </w:rPr>
+              <w:t xml:space="preserve"> No. </w:t>
             </w:r>
             <w:r>
               <w:rPr>
@@ -1825,6 +1899,139 @@
           <w:u w:val="single"/>
         </w:rPr>
       </w:pPr>
+      <w:r>
+        <w:rPr>
+          <w:b/>
+          <w:bCs/>
+          <w:sz w:val="32"/>
+          <w:szCs w:val="32"/>
+          <w:u w:val="single"/>
+        </w:rPr>
+        <w:t xml:space="preserve">TS Pada </w:t>
+      </w:r>
+      <w:proofErr w:type="spellStart"/>
+      <w:r>
+        <w:rPr>
+          <w:b/>
+          <w:bCs/>
+          <w:sz w:val="32"/>
+          <w:szCs w:val="32"/>
+          <w:u w:val="single"/>
+        </w:rPr>
+        <w:t>Paatam</w:t>
+      </w:r>
+      <w:proofErr w:type="spellEnd"/>
+      <w:r>
+        <w:rPr>
+          <w:b/>
+          <w:bCs/>
+          <w:sz w:val="32"/>
+          <w:szCs w:val="32"/>
+          <w:u w:val="single"/>
+        </w:rPr>
+        <w:t xml:space="preserve"> </w:t>
+      </w:r>
+      <w:r>
+        <w:rPr>
+          <w:b/>
+          <w:bCs/>
+          <w:sz w:val="32"/>
+          <w:szCs w:val="32"/>
+          <w:u w:val="single"/>
+        </w:rPr>
+        <w:t>– TS 1</w:t>
+      </w:r>
+      <w:r>
+        <w:rPr>
+          <w:b/>
+          <w:bCs/>
+          <w:sz w:val="32"/>
+          <w:szCs w:val="32"/>
+          <w:u w:val="single"/>
+        </w:rPr>
+        <w:t>.4</w:t>
+      </w:r>
+      <w:r>
+        <w:rPr>
+          <w:b/>
+          <w:bCs/>
+          <w:sz w:val="32"/>
+          <w:szCs w:val="32"/>
+          <w:u w:val="single"/>
+        </w:rPr>
+        <w:t xml:space="preserve"> </w:t>
+      </w:r>
+      <w:r>
+        <w:rPr>
+          <w:b/>
+          <w:bCs/>
+          <w:sz w:val="32"/>
+          <w:szCs w:val="32"/>
+          <w:u w:val="single"/>
+        </w:rPr>
+        <w:t>Tamil</w:t>
+      </w:r>
+      <w:r>
+        <w:rPr>
+          <w:b/>
+          <w:bCs/>
+          <w:sz w:val="32"/>
+          <w:szCs w:val="32"/>
+          <w:u w:val="single"/>
+        </w:rPr>
+        <w:t xml:space="preserve"> Corrections –</w:t>
+      </w:r>
+      <w:r>
+        <w:rPr>
+          <w:b/>
+          <w:bCs/>
+          <w:sz w:val="32"/>
+          <w:szCs w:val="32"/>
+          <w:u w:val="single"/>
+        </w:rPr>
+        <w:t xml:space="preserve"> </w:t>
+      </w:r>
+      <w:r>
+        <w:rPr>
+          <w:b/>
+          <w:bCs/>
+          <w:sz w:val="32"/>
+          <w:szCs w:val="32"/>
+          <w:u w:val="single"/>
+        </w:rPr>
+        <w:t xml:space="preserve">Observed till </w:t>
+      </w:r>
+      <w:r>
+        <w:rPr>
+          <w:b/>
+          <w:bCs/>
+          <w:sz w:val="32"/>
+          <w:szCs w:val="32"/>
+          <w:u w:val="single"/>
+        </w:rPr>
+        <w:t>31</w:t>
+      </w:r>
+      <w:r>
+        <w:rPr>
+          <w:b/>
+          <w:bCs/>
+          <w:sz w:val="32"/>
+          <w:szCs w:val="32"/>
+          <w:u w:val="single"/>
+          <w:vertAlign w:val="superscript"/>
+        </w:rPr>
+        <w:t>st</w:t>
+      </w:r>
+      <w:r>
+        <w:rPr>
+          <w:b/>
+          <w:bCs/>
+          <w:sz w:val="32"/>
+          <w:szCs w:val="32"/>
+          <w:u w:val="single"/>
+        </w:rPr>
+        <w:t xml:space="preserve"> August 2022</w:t>
+      </w:r>
     </w:p>
     <w:p>
       <w:pPr>
@@ -1832,130 +2039,6 @@
         <w:jc w:val="center"/>
         <w:rPr>
           <w:b/>
-          <w:bCs/>
-          <w:sz w:val="32"/>
-          <w:szCs w:val="32"/>
-          <w:u w:val="single"/>
-        </w:rPr>
-      </w:pPr>
-      <w:r>
-        <w:rPr>
-          <w:b/>
-          <w:bCs/>
-          <w:sz w:val="32"/>
-          <w:szCs w:val="32"/>
-          <w:u w:val="single"/>
-        </w:rPr>
-        <w:t xml:space="preserve">TS Pada Paatam </w:t>
-      </w:r>
-      <w:r>
-        <w:rPr>
-          <w:b/>
-          <w:bCs/>
-          <w:sz w:val="32"/>
-          <w:szCs w:val="32"/>
-          <w:u w:val="single"/>
-        </w:rPr>
-        <w:t>– TS 1</w:t>
-      </w:r>
-      <w:r>
-        <w:rPr>
-          <w:b/>
-          <w:bCs/>
-          <w:sz w:val="32"/>
-          <w:szCs w:val="32"/>
-          <w:u w:val="single"/>
-        </w:rPr>
-        <w:t>.4</w:t>
-      </w:r>
-      <w:r>
-        <w:rPr>
-          <w:b/>
-          <w:bCs/>
-          <w:sz w:val="32"/>
-          <w:szCs w:val="32"/>
-          <w:u w:val="single"/>
-        </w:rPr>
-        <w:t xml:space="preserve"> </w:t>
-      </w:r>
-      <w:r>
-        <w:rPr>
-          <w:b/>
-          <w:bCs/>
-          <w:sz w:val="32"/>
-          <w:szCs w:val="32"/>
-          <w:u w:val="single"/>
-        </w:rPr>
-        <w:t>Tamil</w:t>
-      </w:r>
-      <w:r>
-        <w:rPr>
-          <w:b/>
-          <w:bCs/>
-          <w:sz w:val="32"/>
-          <w:szCs w:val="32"/>
-          <w:u w:val="single"/>
-        </w:rPr>
-        <w:t xml:space="preserve"> Corrections –</w:t>
-      </w:r>
-      <w:r>
-        <w:rPr>
-          <w:b/>
-          <w:bCs/>
-          <w:sz w:val="32"/>
-          <w:szCs w:val="32"/>
-          <w:u w:val="single"/>
-        </w:rPr>
-        <w:t xml:space="preserve"> </w:t>
-      </w:r>
-      <w:r>
-        <w:rPr>
-          <w:b/>
-          <w:bCs/>
-          <w:sz w:val="32"/>
-          <w:szCs w:val="32"/>
-          <w:u w:val="single"/>
-        </w:rPr>
-        <w:t xml:space="preserve">Observed till </w:t>
-      </w:r>
-      <w:r>
-        <w:rPr>
-          <w:b/>
-          <w:bCs/>
-          <w:sz w:val="32"/>
-          <w:szCs w:val="32"/>
-          <w:u w:val="single"/>
-        </w:rPr>
-        <w:t>31</w:t>
-      </w:r>
-      <w:r>
-        <w:rPr>
-          <w:b/>
-          <w:bCs/>
-          <w:sz w:val="32"/>
-          <w:szCs w:val="32"/>
-          <w:u w:val="single"/>
-          <w:vertAlign w:val="superscript"/>
-        </w:rPr>
-        <w:t>st</w:t>
-      </w:r>
-      <w:r>
-        <w:rPr>
-          <w:b/>
-          <w:bCs/>
-          <w:sz w:val="32"/>
-          <w:szCs w:val="32"/>
-          <w:u w:val="single"/>
-        </w:rPr>
-        <w:t xml:space="preserve"> August 2022</w:t>
-      </w:r>
-    </w:p>
-    <w:p>
-      <w:pPr>
-        <w:spacing w:before="0" w:line="240" w:lineRule="auto"/>
-        <w:jc w:val="center"/>
-        <w:rPr>
-          <w:b/>
           <w:sz w:val="28"/>
           <w:szCs w:val="28"/>
         </w:rPr>
@@ -1966,6 +2049,7 @@
           <w:sz w:val="28"/>
           <w:szCs w:val="28"/>
         </w:rPr>
+        <w:lastRenderedPageBreak/>
         <w:t>(ignore those which are already incorporated in your book’s version and date)</w:t>
       </w:r>
     </w:p>
@@ -2174,6 +2258,7 @@
               </w:rPr>
               <w:t xml:space="preserve">– </w:t>
             </w:r>
+            <w:proofErr w:type="spellStart"/>
             <w:r>
               <w:rPr>
                 <w:rFonts w:cs="Arial"/>
@@ -2183,6 +2268,7 @@
               </w:rPr>
               <w:t>Vaakyam</w:t>
             </w:r>
+            <w:proofErr w:type="spellEnd"/>
           </w:p>
           <w:p>
             <w:pPr>
@@ -2240,6 +2326,7 @@
                 <w:szCs w:val="28"/>
               </w:rPr>
             </w:pPr>
+            <w:proofErr w:type="spellStart"/>
             <w:r>
               <w:rPr>
                 <w:rFonts w:cs="Arial"/>
@@ -2247,7 +2334,17 @@
                 <w:sz w:val="28"/>
                 <w:szCs w:val="28"/>
               </w:rPr>
-              <w:t xml:space="preserve">Panchaati No. </w:t>
+              <w:t>Panchaati</w:t>
+            </w:r>
+            <w:proofErr w:type="spellEnd"/>
+            <w:r>
+              <w:rPr>
+                <w:rFonts w:cs="Arial"/>
+                <w:b/>
+                <w:sz w:val="28"/>
+                <w:szCs w:val="28"/>
+              </w:rPr>
+              <w:t xml:space="preserve"> No. </w:t>
             </w:r>
             <w:r>
               <w:rPr>
@@ -2615,7 +2712,29 @@
           <w:szCs w:val="32"/>
           <w:u w:val="single"/>
         </w:rPr>
-        <w:t xml:space="preserve">TS Pada Paatam </w:t>
+        <w:t xml:space="preserve">TS Pada </w:t>
+      </w:r>
+      <w:proofErr w:type="spellStart"/>
+      <w:r>
+        <w:rPr>
+          <w:b/>
+          <w:bCs/>
+          <w:sz w:val="32"/>
+          <w:szCs w:val="32"/>
+          <w:u w:val="single"/>
+        </w:rPr>
+        <w:t>Paatam</w:t>
+      </w:r>
+      <w:proofErr w:type="spellEnd"/>
+      <w:r>
+        <w:rPr>
+          <w:b/>
+          <w:bCs/>
+          <w:sz w:val="32"/>
+          <w:szCs w:val="32"/>
+          <w:u w:val="single"/>
+        </w:rPr>
+        <w:t xml:space="preserve"> </w:t>
       </w:r>
       <w:r>
         <w:rPr>
@@ -2922,8 +3041,20 @@
                 <w:sz w:val="28"/>
                 <w:szCs w:val="28"/>
               </w:rPr>
-              <w:t xml:space="preserve"> – Vaakyam</w:t>
-            </w:r>
+              <w:t xml:space="preserve"> – </w:t>
+            </w:r>
+            <w:proofErr w:type="spellStart"/>
+            <w:r>
+              <w:rPr>
+                <w:rFonts w:cs="Arial"/>
+                <w:b/>
+                <w:bCs/>
+                <w:sz w:val="28"/>
+                <w:szCs w:val="28"/>
+              </w:rPr>
+              <w:t>Vaakyam</w:t>
+            </w:r>
+            <w:proofErr w:type="spellEnd"/>
           </w:p>
           <w:p>
             <w:pPr>
@@ -2991,7 +3122,25 @@
                 <w:sz w:val="28"/>
                 <w:szCs w:val="28"/>
               </w:rPr>
-              <w:t xml:space="preserve"> Panchaati No. </w:t>
+              <w:t xml:space="preserve"> </w:t>
+            </w:r>
+            <w:proofErr w:type="spellStart"/>
+            <w:r>
+              <w:rPr>
+                <w:b/>
+                <w:sz w:val="28"/>
+                <w:szCs w:val="28"/>
+              </w:rPr>
+              <w:t>Panchaati</w:t>
+            </w:r>
+            <w:proofErr w:type="spellEnd"/>
+            <w:r>
+              <w:rPr>
+                <w:b/>
+                <w:sz w:val="28"/>
+                <w:szCs w:val="28"/>
+              </w:rPr>
+              <w:t xml:space="preserve"> No. </w:t>
             </w:r>
             <w:r>
               <w:rPr>
@@ -3415,7 +3564,29 @@
           <w:szCs w:val="32"/>
           <w:u w:val="single"/>
         </w:rPr>
-        <w:t xml:space="preserve">TS Pada Paatam </w:t>
+        <w:t xml:space="preserve">TS Pada </w:t>
+      </w:r>
+      <w:proofErr w:type="spellStart"/>
+      <w:r>
+        <w:rPr>
+          <w:b/>
+          <w:bCs/>
+          <w:sz w:val="32"/>
+          <w:szCs w:val="32"/>
+          <w:u w:val="single"/>
+        </w:rPr>
+        <w:t>Paatam</w:t>
+      </w:r>
+      <w:proofErr w:type="spellEnd"/>
+      <w:r>
+        <w:rPr>
+          <w:b/>
+          <w:bCs/>
+          <w:sz w:val="32"/>
+          <w:szCs w:val="32"/>
+          <w:u w:val="single"/>
+        </w:rPr>
+        <w:t xml:space="preserve"> </w:t>
       </w:r>
       <w:r>
         <w:rPr>
@@ -3598,7 +3769,6 @@
                 <w:sz w:val="32"/>
                 <w:szCs w:val="32"/>
               </w:rPr>
-              <w:lastRenderedPageBreak/>
               <w:t>Reference</w:t>
             </w:r>
           </w:p>
@@ -3625,7 +3795,6 @@
                 <w:sz w:val="32"/>
                 <w:szCs w:val="32"/>
               </w:rPr>
-              <w:lastRenderedPageBreak/>
               <w:t>As Printed</w:t>
             </w:r>
           </w:p>
@@ -3764,6 +3933,7 @@
                 <w:szCs w:val="28"/>
               </w:rPr>
             </w:pPr>
+            <w:proofErr w:type="spellStart"/>
             <w:r>
               <w:rPr>
                 <w:rFonts w:cs="Arial"/>
@@ -3771,7 +3941,17 @@
                 <w:sz w:val="28"/>
                 <w:szCs w:val="28"/>
               </w:rPr>
-              <w:t>Panchaati No. - 54</w:t>
+              <w:t>Panchaati</w:t>
+            </w:r>
+            <w:proofErr w:type="spellEnd"/>
+            <w:r>
+              <w:rPr>
+                <w:rFonts w:cs="Arial"/>
+                <w:b/>
+                <w:sz w:val="28"/>
+                <w:szCs w:val="28"/>
+              </w:rPr>
+              <w:t xml:space="preserve"> No. - 54</w:t>
             </w:r>
           </w:p>
         </w:tc>
@@ -4210,7 +4390,25 @@
                 <w:sz w:val="32"/>
                 <w:szCs w:val="32"/>
               </w:rPr>
-              <w:t>(it is hraswam)</w:t>
+              <w:t xml:space="preserve">(it is </w:t>
+            </w:r>
+            <w:proofErr w:type="spellStart"/>
+            <w:r>
+              <w:rPr>
+                <w:bCs/>
+                <w:sz w:val="32"/>
+                <w:szCs w:val="32"/>
+              </w:rPr>
+              <w:t>hraswam</w:t>
+            </w:r>
+            <w:proofErr w:type="spellEnd"/>
+            <w:r>
+              <w:rPr>
+                <w:bCs/>
+                <w:sz w:val="32"/>
+                <w:szCs w:val="32"/>
+              </w:rPr>
+              <w:t>)</w:t>
             </w:r>
           </w:p>
         </w:tc>
@@ -4259,7 +4457,29 @@
           <w:szCs w:val="32"/>
           <w:u w:val="single"/>
         </w:rPr>
-        <w:t xml:space="preserve">TS Pada Paatam </w:t>
+        <w:t xml:space="preserve">TS Pada </w:t>
+      </w:r>
+      <w:proofErr w:type="spellStart"/>
+      <w:r>
+        <w:rPr>
+          <w:b/>
+          <w:bCs/>
+          <w:sz w:val="32"/>
+          <w:szCs w:val="32"/>
+          <w:u w:val="single"/>
+        </w:rPr>
+        <w:t>Paatam</w:t>
+      </w:r>
+      <w:proofErr w:type="spellEnd"/>
+      <w:r>
+        <w:rPr>
+          <w:b/>
+          <w:bCs/>
+          <w:sz w:val="32"/>
+          <w:szCs w:val="32"/>
+          <w:u w:val="single"/>
+        </w:rPr>
+        <w:t xml:space="preserve"> </w:t>
       </w:r>
       <w:r>
         <w:rPr>
@@ -4377,6 +4597,7 @@
           <w:b/>
           <w:szCs w:val="24"/>
         </w:rPr>
+        <w:lastRenderedPageBreak/>
         <w:t>(ignore those which are already incorporated in your book’s version and date)</w:t>
       </w:r>
     </w:p>
@@ -4565,8 +4786,19 @@
                 <w:sz w:val="28"/>
                 <w:szCs w:val="28"/>
               </w:rPr>
-              <w:t>TS 1.4.27.1 – Vaakyam</w:t>
-            </w:r>
+              <w:t xml:space="preserve">TS 1.4.27.1 – </w:t>
+            </w:r>
+            <w:proofErr w:type="spellStart"/>
+            <w:r>
+              <w:rPr>
+                <w:rFonts w:cs="Arial"/>
+                <w:b/>
+                <w:sz w:val="28"/>
+                <w:szCs w:val="28"/>
+              </w:rPr>
+              <w:t>Vaakyam</w:t>
+            </w:r>
+            <w:proofErr w:type="spellEnd"/>
           </w:p>
           <w:p>
             <w:pPr>
@@ -4613,7 +4845,27 @@
                 <w:sz w:val="28"/>
                 <w:szCs w:val="28"/>
               </w:rPr>
-              <w:t xml:space="preserve"> Panchaati No. 28</w:t>
+              <w:t xml:space="preserve"> </w:t>
+            </w:r>
+            <w:proofErr w:type="spellStart"/>
+            <w:r>
+              <w:rPr>
+                <w:rFonts w:cs="Arial"/>
+                <w:b/>
+                <w:sz w:val="28"/>
+                <w:szCs w:val="28"/>
+              </w:rPr>
+              <w:t>Panchaati</w:t>
+            </w:r>
+            <w:proofErr w:type="spellEnd"/>
+            <w:r>
+              <w:rPr>
+                <w:rFonts w:cs="Arial"/>
+                <w:b/>
+                <w:sz w:val="28"/>
+                <w:szCs w:val="28"/>
+              </w:rPr>
+              <w:t xml:space="preserve"> No. 28</w:t>
             </w:r>
           </w:p>
         </w:tc>
@@ -5173,7 +5425,27 @@
                 <w:sz w:val="28"/>
                 <w:szCs w:val="28"/>
               </w:rPr>
-              <w:t xml:space="preserve"> Panchaati No. 28</w:t>
+              <w:t xml:space="preserve"> </w:t>
+            </w:r>
+            <w:proofErr w:type="spellStart"/>
+            <w:r>
+              <w:rPr>
+                <w:rFonts w:cs="Arial"/>
+                <w:b/>
+                <w:sz w:val="28"/>
+                <w:szCs w:val="28"/>
+              </w:rPr>
+              <w:t>Panchaati</w:t>
+            </w:r>
+            <w:proofErr w:type="spellEnd"/>
+            <w:r>
+              <w:rPr>
+                <w:rFonts w:cs="Arial"/>
+                <w:b/>
+                <w:sz w:val="28"/>
+                <w:szCs w:val="28"/>
+              </w:rPr>
+              <w:t xml:space="preserve"> No. 28</w:t>
             </w:r>
           </w:p>
         </w:tc>
@@ -5638,7 +5910,29 @@
           <w:szCs w:val="32"/>
           <w:u w:val="single"/>
         </w:rPr>
-        <w:t xml:space="preserve">TS Pada Paatam </w:t>
+        <w:t xml:space="preserve">TS Pada </w:t>
+      </w:r>
+      <w:proofErr w:type="spellStart"/>
+      <w:r>
+        <w:rPr>
+          <w:b/>
+          <w:bCs/>
+          <w:sz w:val="32"/>
+          <w:szCs w:val="32"/>
+          <w:u w:val="single"/>
+        </w:rPr>
+        <w:t>Paatam</w:t>
+      </w:r>
+      <w:proofErr w:type="spellEnd"/>
+      <w:r>
+        <w:rPr>
+          <w:b/>
+          <w:bCs/>
+          <w:sz w:val="32"/>
+          <w:szCs w:val="32"/>
+          <w:u w:val="single"/>
+        </w:rPr>
+        <w:t xml:space="preserve"> </w:t>
       </w:r>
       <w:r>
         <w:rPr>
@@ -5967,9 +6261,19 @@
                 <w:sz w:val="28"/>
                 <w:szCs w:val="28"/>
               </w:rPr>
-              <w:lastRenderedPageBreak/>
-              <w:t>TS 1.4.18.1 – Vaakyam</w:t>
-            </w:r>
+              <w:t xml:space="preserve">TS 1.4.18.1 – </w:t>
+            </w:r>
+            <w:proofErr w:type="spellStart"/>
+            <w:r>
+              <w:rPr>
+                <w:rFonts w:cs="Arial"/>
+                <w:b/>
+                <w:sz w:val="28"/>
+                <w:szCs w:val="28"/>
+              </w:rPr>
+              <w:t>Vaakyam</w:t>
+            </w:r>
+            <w:proofErr w:type="spellEnd"/>
           </w:p>
           <w:p>
             <w:pPr>
@@ -6015,7 +6319,25 @@
                 <w:sz w:val="28"/>
                 <w:szCs w:val="28"/>
               </w:rPr>
-              <w:t xml:space="preserve"> Panchaati No. 19</w:t>
+              <w:t xml:space="preserve"> </w:t>
+            </w:r>
+            <w:proofErr w:type="spellStart"/>
+            <w:r>
+              <w:rPr>
+                <w:b/>
+                <w:sz w:val="28"/>
+                <w:szCs w:val="28"/>
+              </w:rPr>
+              <w:t>Panchaati</w:t>
+            </w:r>
+            <w:proofErr w:type="spellEnd"/>
+            <w:r>
+              <w:rPr>
+                <w:b/>
+                <w:sz w:val="28"/>
+                <w:szCs w:val="28"/>
+              </w:rPr>
+              <w:t xml:space="preserve"> No. 19</w:t>
             </w:r>
           </w:p>
         </w:tc>
@@ -6322,8 +6644,19 @@
                 <w:sz w:val="28"/>
                 <w:szCs w:val="28"/>
               </w:rPr>
-              <w:t>TS 1.4.20.1 – Vaakyam</w:t>
-            </w:r>
+              <w:t xml:space="preserve">TS 1.4.20.1 – </w:t>
+            </w:r>
+            <w:proofErr w:type="spellStart"/>
+            <w:r>
+              <w:rPr>
+                <w:rFonts w:cs="Arial"/>
+                <w:b/>
+                <w:sz w:val="28"/>
+                <w:szCs w:val="28"/>
+              </w:rPr>
+              <w:t>Vaakyam</w:t>
+            </w:r>
+            <w:proofErr w:type="spellEnd"/>
           </w:p>
           <w:p>
             <w:pPr>
@@ -6370,7 +6703,27 @@
                 <w:sz w:val="28"/>
                 <w:szCs w:val="28"/>
               </w:rPr>
-              <w:t xml:space="preserve"> Panchaati No. 21</w:t>
+              <w:t xml:space="preserve"> </w:t>
+            </w:r>
+            <w:proofErr w:type="spellStart"/>
+            <w:r>
+              <w:rPr>
+                <w:rFonts w:cs="Arial"/>
+                <w:b/>
+                <w:sz w:val="28"/>
+                <w:szCs w:val="28"/>
+              </w:rPr>
+              <w:t>Panchaati</w:t>
+            </w:r>
+            <w:proofErr w:type="spellEnd"/>
+            <w:r>
+              <w:rPr>
+                <w:rFonts w:cs="Arial"/>
+                <w:b/>
+                <w:sz w:val="28"/>
+                <w:szCs w:val="28"/>
+              </w:rPr>
+              <w:t xml:space="preserve"> No. 21</w:t>
             </w:r>
           </w:p>
         </w:tc>
@@ -6754,8 +7107,20 @@
                 <w:sz w:val="28"/>
                 <w:szCs w:val="28"/>
               </w:rPr>
-              <w:t>TS 1.4.42.1 – Vaakyam</w:t>
-            </w:r>
+              <w:lastRenderedPageBreak/>
+              <w:t xml:space="preserve">TS 1.4.42.1 – </w:t>
+            </w:r>
+            <w:proofErr w:type="spellStart"/>
+            <w:r>
+              <w:rPr>
+                <w:rFonts w:cs="Arial"/>
+                <w:b/>
+                <w:sz w:val="28"/>
+                <w:szCs w:val="28"/>
+              </w:rPr>
+              <w:t>Vaakyam</w:t>
+            </w:r>
+            <w:proofErr w:type="spellEnd"/>
           </w:p>
           <w:p>
             <w:pPr>
@@ -6802,7 +7167,27 @@
                 <w:sz w:val="28"/>
                 <w:szCs w:val="28"/>
               </w:rPr>
-              <w:t xml:space="preserve"> Panchaati No. 43</w:t>
+              <w:t xml:space="preserve"> </w:t>
+            </w:r>
+            <w:proofErr w:type="spellStart"/>
+            <w:r>
+              <w:rPr>
+                <w:rFonts w:cs="Arial"/>
+                <w:b/>
+                <w:sz w:val="28"/>
+                <w:szCs w:val="28"/>
+              </w:rPr>
+              <w:t>Panchaati</w:t>
+            </w:r>
+            <w:proofErr w:type="spellEnd"/>
+            <w:r>
+              <w:rPr>
+                <w:rFonts w:cs="Arial"/>
+                <w:b/>
+                <w:sz w:val="28"/>
+                <w:szCs w:val="28"/>
+              </w:rPr>
+              <w:t xml:space="preserve"> No. 43</w:t>
             </w:r>
           </w:p>
         </w:tc>
@@ -7169,8 +7554,19 @@
                 <w:sz w:val="28"/>
                 <w:szCs w:val="28"/>
               </w:rPr>
-              <w:t>(visargam</w:t>
-            </w:r>
+              <w:t>(</w:t>
+            </w:r>
+            <w:proofErr w:type="spellStart"/>
+            <w:r>
+              <w:rPr>
+                <w:rFonts w:cs="Arial"/>
+                <w:bCs/>
+                <w:sz w:val="28"/>
+                <w:szCs w:val="28"/>
+              </w:rPr>
+              <w:t>visargam</w:t>
+            </w:r>
+            <w:proofErr w:type="spellEnd"/>
             <w:r>
               <w:rPr>
                 <w:rFonts w:ascii="BRH Devanagari Extra" w:hAnsi="BRH Devanagari Extra" w:cs="BRH Devanagari Extra"/>
@@ -7274,7 +7670,27 @@
                 <w:sz w:val="28"/>
                 <w:szCs w:val="28"/>
               </w:rPr>
-              <w:t xml:space="preserve"> Panchaati No. 51</w:t>
+              <w:t xml:space="preserve"> </w:t>
+            </w:r>
+            <w:proofErr w:type="spellStart"/>
+            <w:r>
+              <w:rPr>
+                <w:rFonts w:cs="Arial"/>
+                <w:b/>
+                <w:sz w:val="28"/>
+                <w:szCs w:val="28"/>
+              </w:rPr>
+              <w:t>Panchaati</w:t>
+            </w:r>
+            <w:proofErr w:type="spellEnd"/>
+            <w:r>
+              <w:rPr>
+                <w:rFonts w:cs="Arial"/>
+                <w:b/>
+                <w:sz w:val="28"/>
+                <w:szCs w:val="28"/>
+              </w:rPr>
+              <w:t xml:space="preserve"> No. 51</w:t>
             </w:r>
           </w:p>
         </w:tc>
@@ -7641,6 +8057,9 @@
     </w:tbl>
     <w:p>
       <w:pPr>
+        <w:pBdr>
+          <w:bottom w:val="double" w:sz="6" w:space="1" w:color="auto"/>
+        </w:pBdr>
         <w:jc w:val="center"/>
         <w:rPr>
           <w:b/>
@@ -7650,36 +8069,49 @@
           <w:u w:val="single"/>
         </w:rPr>
       </w:pPr>
-      <w:r>
-        <w:rPr>
-          <w:b/>
-          <w:bCs/>
-          <w:sz w:val="32"/>
-          <w:szCs w:val="32"/>
-          <w:u w:val="single"/>
-        </w:rPr>
-        <w:t>=========</w:t>
-      </w:r>
-      <w:r>
-        <w:rPr>
-          <w:b/>
-          <w:bCs/>
-          <w:sz w:val="32"/>
-          <w:szCs w:val="32"/>
-          <w:u w:val="single"/>
-        </w:rPr>
-        <w:br w:type="page"/>
-      </w:r>
-      <w:r>
-        <w:rPr>
-          <w:b/>
-          <w:bCs/>
-          <w:sz w:val="32"/>
-          <w:szCs w:val="32"/>
-          <w:u w:val="single"/>
-        </w:rPr>
-        <w:lastRenderedPageBreak/>
-        <w:t xml:space="preserve">TS Pada Paatam </w:t>
+    </w:p>
+    <w:p>
+      <w:pPr>
+        <w:jc w:val="center"/>
+        <w:rPr>
+          <w:b/>
+          <w:bCs/>
+          <w:sz w:val="32"/>
+          <w:szCs w:val="32"/>
+          <w:u w:val="single"/>
+        </w:rPr>
+      </w:pPr>
+      <w:r>
+        <w:rPr>
+          <w:b/>
+          <w:bCs/>
+          <w:sz w:val="32"/>
+          <w:szCs w:val="32"/>
+          <w:u w:val="single"/>
+        </w:rPr>
+        <w:t xml:space="preserve">TS Pada </w:t>
+      </w:r>
+      <w:proofErr w:type="spellStart"/>
+      <w:r>
+        <w:rPr>
+          <w:b/>
+          <w:bCs/>
+          <w:sz w:val="32"/>
+          <w:szCs w:val="32"/>
+          <w:u w:val="single"/>
+        </w:rPr>
+        <w:t>Paatam</w:t>
+      </w:r>
+      <w:proofErr w:type="spellEnd"/>
+      <w:r>
+        <w:rPr>
+          <w:b/>
+          <w:bCs/>
+          <w:sz w:val="32"/>
+          <w:szCs w:val="32"/>
+          <w:u w:val="single"/>
+        </w:rPr>
+        <w:t xml:space="preserve"> </w:t>
       </w:r>
       <w:r>
         <w:rPr>
@@ -8005,8 +8437,19 @@
                 <w:sz w:val="28"/>
                 <w:szCs w:val="28"/>
               </w:rPr>
-              <w:t>TS 1.4.13.1 – Vaakyam</w:t>
-            </w:r>
+              <w:t xml:space="preserve">TS 1.4.13.1 – </w:t>
+            </w:r>
+            <w:proofErr w:type="spellStart"/>
+            <w:r>
+              <w:rPr>
+                <w:rFonts w:cs="Arial"/>
+                <w:b/>
+                <w:sz w:val="28"/>
+                <w:szCs w:val="28"/>
+              </w:rPr>
+              <w:t>Vaakyam</w:t>
+            </w:r>
+            <w:proofErr w:type="spellEnd"/>
           </w:p>
           <w:p>
             <w:pPr>
@@ -8052,8 +8495,18 @@
                 <w:sz w:val="28"/>
                 <w:szCs w:val="28"/>
               </w:rPr>
-              <w:t>14th Panchaati</w:t>
-            </w:r>
+              <w:t xml:space="preserve">14th </w:t>
+            </w:r>
+            <w:proofErr w:type="spellStart"/>
+            <w:r>
+              <w:rPr>
+                <w:b/>
+                <w:sz w:val="28"/>
+                <w:szCs w:val="28"/>
+              </w:rPr>
+              <w:t>Panchaati</w:t>
+            </w:r>
+            <w:proofErr w:type="spellEnd"/>
           </w:p>
         </w:tc>
         <w:tc>
@@ -8489,6 +8942,9 @@
     </w:tbl>
     <w:p>
       <w:pPr>
+        <w:pBdr>
+          <w:bottom w:val="double" w:sz="6" w:space="1" w:color="auto"/>
+        </w:pBdr>
         <w:jc w:val="center"/>
         <w:rPr>
           <w:b/>
@@ -8498,16 +8954,6 @@
           <w:u w:val="single"/>
         </w:rPr>
       </w:pPr>
-      <w:r>
-        <w:rPr>
-          <w:b/>
-          <w:bCs/>
-          <w:sz w:val="32"/>
-          <w:szCs w:val="32"/>
-          <w:u w:val="single"/>
-        </w:rPr>
-        <w:t>============</w:t>
-      </w:r>
     </w:p>
     <w:p>
       <w:pPr>
@@ -8520,15 +8966,98 @@
           <w:u w:val="single"/>
         </w:rPr>
       </w:pPr>
-      <w:r>
-        <w:rPr>
-          <w:b/>
-          <w:bCs/>
-          <w:sz w:val="32"/>
-          <w:szCs w:val="32"/>
-          <w:u w:val="single"/>
-        </w:rPr>
-        <w:t xml:space="preserve">TS Pada Paatam – TS </w:t>
+    </w:p>
+    <w:p>
+      <w:pPr>
+        <w:jc w:val="center"/>
+        <w:rPr>
+          <w:b/>
+          <w:bCs/>
+          <w:sz w:val="32"/>
+          <w:szCs w:val="32"/>
+          <w:u w:val="single"/>
+        </w:rPr>
+      </w:pPr>
+    </w:p>
+    <w:p>
+      <w:pPr>
+        <w:jc w:val="center"/>
+        <w:rPr>
+          <w:b/>
+          <w:bCs/>
+          <w:sz w:val="32"/>
+          <w:szCs w:val="32"/>
+          <w:u w:val="single"/>
+        </w:rPr>
+      </w:pPr>
+    </w:p>
+    <w:p>
+      <w:pPr>
+        <w:jc w:val="center"/>
+        <w:rPr>
+          <w:b/>
+          <w:bCs/>
+          <w:sz w:val="32"/>
+          <w:szCs w:val="32"/>
+          <w:u w:val="single"/>
+        </w:rPr>
+      </w:pPr>
+    </w:p>
+    <w:p>
+      <w:pPr>
+        <w:jc w:val="center"/>
+        <w:rPr>
+          <w:b/>
+          <w:bCs/>
+          <w:sz w:val="32"/>
+          <w:szCs w:val="32"/>
+          <w:u w:val="single"/>
+        </w:rPr>
+      </w:pPr>
+    </w:p>
+    <w:p>
+      <w:pPr>
+        <w:jc w:val="center"/>
+        <w:rPr>
+          <w:b/>
+          <w:bCs/>
+          <w:sz w:val="32"/>
+          <w:szCs w:val="32"/>
+          <w:u w:val="single"/>
+        </w:rPr>
+      </w:pPr>
+      <w:r>
+        <w:rPr>
+          <w:b/>
+          <w:bCs/>
+          <w:sz w:val="32"/>
+          <w:szCs w:val="32"/>
+          <w:u w:val="single"/>
+        </w:rPr>
+        <w:lastRenderedPageBreak/>
+        <w:t xml:space="preserve">TS Pada </w:t>
+      </w:r>
+      <w:proofErr w:type="spellStart"/>
+      <w:r>
+        <w:rPr>
+          <w:b/>
+          <w:bCs/>
+          <w:sz w:val="32"/>
+          <w:szCs w:val="32"/>
+          <w:u w:val="single"/>
+        </w:rPr>
+        <w:t>Paatam</w:t>
+      </w:r>
+      <w:proofErr w:type="spellEnd"/>
+      <w:r>
+        <w:rPr>
+          <w:b/>
+          <w:bCs/>
+          <w:sz w:val="32"/>
+          <w:szCs w:val="32"/>
+          <w:u w:val="single"/>
+        </w:rPr>
+        <w:t xml:space="preserve"> – TS </w:t>
       </w:r>
       <w:r>
         <w:rPr>
@@ -8781,7 +9310,31 @@
                 <w:szCs w:val="28"/>
                 <w:lang w:bidi="ta-IN"/>
               </w:rPr>
-              <w:t>This Correction is common to nearly 30 places where this padam is repeated from 5</w:t>
+              <w:t xml:space="preserve">This Correction is common to nearly 30 places where this </w:t>
+            </w:r>
+            <w:proofErr w:type="spellStart"/>
+            <w:r>
+              <w:rPr>
+                <w:rFonts w:cs="Latha"/>
+                <w:b/>
+                <w:bCs/>
+                <w:sz w:val="28"/>
+                <w:szCs w:val="28"/>
+                <w:lang w:bidi="ta-IN"/>
+              </w:rPr>
+              <w:t>padam</w:t>
+            </w:r>
+            <w:proofErr w:type="spellEnd"/>
+            <w:r>
+              <w:rPr>
+                <w:rFonts w:cs="Latha"/>
+                <w:b/>
+                <w:bCs/>
+                <w:sz w:val="28"/>
+                <w:szCs w:val="28"/>
+                <w:lang w:bidi="ta-IN"/>
+              </w:rPr>
+              <w:t xml:space="preserve"> is repeated from 5</w:t>
             </w:r>
             <w:r>
               <w:rPr>
@@ -9414,7 +9967,31 @@
                 <w:szCs w:val="32"/>
                 <w:lang w:bidi="ta-IN"/>
               </w:rPr>
-              <w:t xml:space="preserve"> (all dheergam)</w:t>
+              <w:t xml:space="preserve"> (all </w:t>
+            </w:r>
+            <w:proofErr w:type="spellStart"/>
+            <w:r>
+              <w:rPr>
+                <w:rFonts w:ascii="Latha" w:hAnsi="Latha" w:cs="Latha"/>
+                <w:b/>
+                <w:bCs/>
+                <w:sz w:val="32"/>
+                <w:szCs w:val="32"/>
+                <w:lang w:bidi="ta-IN"/>
+              </w:rPr>
+              <w:t>dheergam</w:t>
+            </w:r>
+            <w:proofErr w:type="spellEnd"/>
+            <w:r>
+              <w:rPr>
+                <w:rFonts w:ascii="Latha" w:hAnsi="Latha" w:cs="Latha"/>
+                <w:b/>
+                <w:bCs/>
+                <w:sz w:val="32"/>
+                <w:szCs w:val="32"/>
+                <w:lang w:bidi="ta-IN"/>
+              </w:rPr>
+              <w:t>)</w:t>
             </w:r>
           </w:p>
         </w:tc>
@@ -9775,7 +10352,27 @@
                 <w:szCs w:val="28"/>
                 <w:lang w:bidi="ta-IN"/>
               </w:rPr>
-              <w:t xml:space="preserve"> (dheergam)</w:t>
+              <w:t xml:space="preserve"> (</w:t>
+            </w:r>
+            <w:proofErr w:type="spellStart"/>
+            <w:r>
+              <w:rPr>
+                <w:rFonts w:ascii="Latha" w:hAnsi="Latha" w:cs="Latha"/>
+                <w:sz w:val="28"/>
+                <w:szCs w:val="28"/>
+                <w:lang w:bidi="ta-IN"/>
+              </w:rPr>
+              <w:t>dheergam</w:t>
+            </w:r>
+            <w:proofErr w:type="spellEnd"/>
+            <w:r>
+              <w:rPr>
+                <w:rFonts w:ascii="Latha" w:hAnsi="Latha" w:cs="Latha"/>
+                <w:sz w:val="28"/>
+                <w:szCs w:val="28"/>
+                <w:lang w:bidi="ta-IN"/>
+              </w:rPr>
+              <w:t>)</w:t>
             </w:r>
           </w:p>
         </w:tc>
@@ -10085,7 +10682,27 @@
                 <w:sz w:val="36"/>
                 <w:szCs w:val="28"/>
               </w:rPr>
-              <w:t xml:space="preserve"> (visargam)</w:t>
+              <w:t xml:space="preserve"> (</w:t>
+            </w:r>
+            <w:proofErr w:type="spellStart"/>
+            <w:r>
+              <w:rPr>
+                <w:rFonts w:ascii="BRH Tamil Tab Extra" w:hAnsi="BRH Tamil Tab Extra" w:cs="Latha"/>
+                <w:b/>
+                <w:sz w:val="36"/>
+                <w:szCs w:val="28"/>
+              </w:rPr>
+              <w:t>visargam</w:t>
+            </w:r>
+            <w:proofErr w:type="spellEnd"/>
+            <w:r>
+              <w:rPr>
+                <w:rFonts w:ascii="BRH Tamil Tab Extra" w:hAnsi="BRH Tamil Tab Extra" w:cs="Latha"/>
+                <w:b/>
+                <w:sz w:val="36"/>
+                <w:szCs w:val="28"/>
+              </w:rPr>
+              <w:t>)</w:t>
             </w:r>
           </w:p>
         </w:tc>
@@ -10117,7 +10734,6 @@
                 <w:szCs w:val="28"/>
                 <w:lang w:bidi="ta-IN"/>
               </w:rPr>
-              <w:lastRenderedPageBreak/>
               <w:t>1.4.45.1 Padam 16</w:t>
             </w:r>
           </w:p>
@@ -11117,6 +11733,7 @@
           <w:szCs w:val="32"/>
           <w:u w:val="single"/>
         </w:rPr>
+        <w:lastRenderedPageBreak/>
         <w:t>TS</w:t>
       </w:r>
       <w:r>
@@ -11127,8 +11744,20 @@
           <w:szCs w:val="32"/>
           <w:u w:val="single"/>
         </w:rPr>
-        <w:t xml:space="preserve"> Pada Paatam</w:t>
-      </w:r>
+        <w:t xml:space="preserve"> Pada </w:t>
+      </w:r>
+      <w:proofErr w:type="spellStart"/>
+      <w:r>
+        <w:rPr>
+          <w:b/>
+          <w:bCs/>
+          <w:sz w:val="32"/>
+          <w:szCs w:val="32"/>
+          <w:u w:val="single"/>
+        </w:rPr>
+        <w:t>Paatam</w:t>
+      </w:r>
+      <w:proofErr w:type="spellEnd"/>
       <w:r>
         <w:rPr>
           <w:b/>
@@ -11421,8 +12050,21 @@
                 <w:szCs w:val="28"/>
                 <w:lang w:bidi="ta-IN"/>
               </w:rPr>
-              <w:t xml:space="preserve"> Vaakyam</w:t>
-            </w:r>
+              <w:t xml:space="preserve"> </w:t>
+            </w:r>
+            <w:proofErr w:type="spellStart"/>
+            <w:r>
+              <w:rPr>
+                <w:rFonts w:cs="Latha"/>
+                <w:b/>
+                <w:bCs/>
+                <w:sz w:val="28"/>
+                <w:szCs w:val="28"/>
+                <w:lang w:bidi="ta-IN"/>
+              </w:rPr>
+              <w:t>Vaakyam</w:t>
+            </w:r>
+            <w:proofErr w:type="spellEnd"/>
           </w:p>
         </w:tc>
         <w:tc>
@@ -12244,7 +12886,6 @@
                 <w:szCs w:val="28"/>
                 <w:lang w:bidi="ta-IN"/>
               </w:rPr>
-              <w:lastRenderedPageBreak/>
               <w:t xml:space="preserve">TS </w:t>
             </w:r>
             <w:proofErr w:type="gramStart"/>
@@ -12257,8 +12898,21 @@
                 <w:szCs w:val="28"/>
                 <w:lang w:bidi="ta-IN"/>
               </w:rPr>
-              <w:t>1.4.1.2  Vaakyam</w:t>
-            </w:r>
+              <w:t xml:space="preserve">1.4.1.2  </w:t>
+            </w:r>
+            <w:proofErr w:type="spellStart"/>
+            <w:r>
+              <w:rPr>
+                <w:rFonts w:cs="Latha"/>
+                <w:b/>
+                <w:bCs/>
+                <w:sz w:val="28"/>
+                <w:szCs w:val="28"/>
+                <w:lang w:bidi="ta-IN"/>
+              </w:rPr>
+              <w:t>Vaakyam</w:t>
+            </w:r>
+            <w:proofErr w:type="spellEnd"/>
             <w:proofErr w:type="gramEnd"/>
           </w:p>
         </w:tc>
@@ -12919,8 +13573,21 @@
                 <w:szCs w:val="28"/>
                 <w:lang w:bidi="ta-IN"/>
               </w:rPr>
-              <w:t>TS 1.4.44.3 Vaakyam</w:t>
-            </w:r>
+              <w:t xml:space="preserve">TS 1.4.44.3 </w:t>
+            </w:r>
+            <w:proofErr w:type="spellStart"/>
+            <w:r>
+              <w:rPr>
+                <w:rFonts w:cs="Arial"/>
+                <w:b/>
+                <w:bCs/>
+                <w:sz w:val="28"/>
+                <w:szCs w:val="28"/>
+                <w:lang w:bidi="ta-IN"/>
+              </w:rPr>
+              <w:t>Vaakyam</w:t>
+            </w:r>
+            <w:proofErr w:type="spellEnd"/>
           </w:p>
         </w:tc>
         <w:tc>

--- a/TS-Padam/TS-1.4/TS 1.4 Tamil Pada Paatam Corrections.docx
+++ b/TS-Padam/TS-1.4/TS 1.4 Tamil Pada Paatam Corrections.docx
@@ -22,9 +22,8 @@
           <w:szCs w:val="32"/>
           <w:u w:val="single"/>
         </w:rPr>
-        <w:t xml:space="preserve">TS Pada </w:t>
+        <w:t xml:space="preserve">TS Pada Paatam </w:t>
       </w:r>
-      <w:proofErr w:type="spellStart"/>
       <w:r>
         <w:rPr>
           <w:b/>
@@ -33,9 +32,8 @@
           <w:szCs w:val="32"/>
           <w:u w:val="single"/>
         </w:rPr>
-        <w:t>Paatam</w:t>
+        <w:t>– TS 1</w:t>
       </w:r>
-      <w:proofErr w:type="spellEnd"/>
       <w:r>
         <w:rPr>
           <w:b/>
@@ -44,7 +42,928 @@
           <w:szCs w:val="32"/>
           <w:u w:val="single"/>
         </w:rPr>
+        <w:t>.4</w:t>
+      </w:r>
+      <w:r>
+        <w:rPr>
+          <w:b/>
+          <w:bCs/>
+          <w:sz w:val="32"/>
+          <w:szCs w:val="32"/>
+          <w:u w:val="single"/>
+        </w:rPr>
         <w:t xml:space="preserve"> </w:t>
+      </w:r>
+      <w:r>
+        <w:rPr>
+          <w:b/>
+          <w:bCs/>
+          <w:sz w:val="32"/>
+          <w:szCs w:val="32"/>
+          <w:u w:val="single"/>
+        </w:rPr>
+        <w:t>Tamil</w:t>
+      </w:r>
+      <w:r>
+        <w:rPr>
+          <w:b/>
+          <w:bCs/>
+          <w:sz w:val="32"/>
+          <w:szCs w:val="32"/>
+          <w:u w:val="single"/>
+        </w:rPr>
+        <w:t xml:space="preserve"> Corrections –</w:t>
+      </w:r>
+      <w:r>
+        <w:rPr>
+          <w:b/>
+          <w:bCs/>
+          <w:sz w:val="32"/>
+          <w:szCs w:val="32"/>
+          <w:u w:val="single"/>
+        </w:rPr>
+        <w:t xml:space="preserve"> </w:t>
+      </w:r>
+      <w:r>
+        <w:rPr>
+          <w:b/>
+          <w:bCs/>
+          <w:sz w:val="32"/>
+          <w:szCs w:val="32"/>
+          <w:u w:val="single"/>
+        </w:rPr>
+        <w:t xml:space="preserve">Observed till </w:t>
+      </w:r>
+      <w:r>
+        <w:rPr>
+          <w:b/>
+          <w:bCs/>
+          <w:sz w:val="32"/>
+          <w:szCs w:val="32"/>
+          <w:highlight w:val="red"/>
+          <w:u w:val="single"/>
+        </w:rPr>
+        <w:t>????</w:t>
+      </w:r>
+    </w:p>
+    <w:p>
+      <w:pPr>
+        <w:spacing w:before="0" w:line="240" w:lineRule="auto"/>
+        <w:jc w:val="center"/>
+        <w:rPr>
+          <w:bCs/>
+          <w:sz w:val="32"/>
+          <w:szCs w:val="32"/>
+        </w:rPr>
+      </w:pPr>
+      <w:r>
+        <w:rPr>
+          <w:bCs/>
+          <w:sz w:val="32"/>
+          <w:szCs w:val="32"/>
+        </w:rPr>
+        <w:t>(ignore those which are already incorporated in your book’s version and date)</w:t>
+      </w:r>
+    </w:p>
+    <w:tbl>
+      <w:tblPr>
+        <w:tblW w:w="13575" w:type="dxa"/>
+        <w:tblBorders>
+          <w:top w:val="single" w:sz="4" w:space="0" w:color="000000"/>
+          <w:left w:val="single" w:sz="4" w:space="0" w:color="000000"/>
+          <w:bottom w:val="single" w:sz="4" w:space="0" w:color="000000"/>
+          <w:right w:val="single" w:sz="4" w:space="0" w:color="000000"/>
+          <w:insideH w:val="single" w:sz="4" w:space="0" w:color="000000"/>
+          <w:insideV w:val="single" w:sz="4" w:space="0" w:color="000000"/>
+        </w:tblBorders>
+        <w:tblLook w:val="04A0" w:firstRow="1" w:lastRow="0" w:firstColumn="1" w:lastColumn="0" w:noHBand="0" w:noVBand="1"/>
+      </w:tblPr>
+      <w:tblGrid>
+        <w:gridCol w:w="3310"/>
+        <w:gridCol w:w="5162"/>
+        <w:gridCol w:w="5103"/>
+      </w:tblGrid>
+      <w:tr>
+        <w:tc>
+          <w:tcPr>
+            <w:tcW w:w="3310" w:type="dxa"/>
+          </w:tcPr>
+          <w:p>
+            <w:pPr>
+              <w:spacing w:before="0" w:line="240" w:lineRule="auto"/>
+              <w:jc w:val="center"/>
+              <w:rPr>
+                <w:sz w:val="32"/>
+                <w:szCs w:val="32"/>
+              </w:rPr>
+            </w:pPr>
+            <w:r>
+              <w:rPr>
+                <w:sz w:val="32"/>
+                <w:szCs w:val="32"/>
+              </w:rPr>
+              <w:t>Section, Paragraph</w:t>
+            </w:r>
+          </w:p>
+          <w:p>
+            <w:pPr>
+              <w:spacing w:before="0" w:line="240" w:lineRule="auto"/>
+              <w:jc w:val="center"/>
+              <w:rPr>
+                <w:sz w:val="32"/>
+                <w:szCs w:val="32"/>
+              </w:rPr>
+            </w:pPr>
+            <w:r>
+              <w:rPr>
+                <w:sz w:val="32"/>
+                <w:szCs w:val="32"/>
+              </w:rPr>
+              <w:t>Reference</w:t>
+            </w:r>
+          </w:p>
+        </w:tc>
+        <w:tc>
+          <w:tcPr>
+            <w:tcW w:w="5162" w:type="dxa"/>
+          </w:tcPr>
+          <w:p>
+            <w:pPr>
+              <w:spacing w:before="0" w:line="240" w:lineRule="auto"/>
+              <w:jc w:val="center"/>
+              <w:rPr>
+                <w:sz w:val="32"/>
+                <w:szCs w:val="32"/>
+              </w:rPr>
+            </w:pPr>
+            <w:r>
+              <w:rPr>
+                <w:sz w:val="32"/>
+                <w:szCs w:val="32"/>
+              </w:rPr>
+              <w:t>As Printed</w:t>
+            </w:r>
+          </w:p>
+        </w:tc>
+        <w:tc>
+          <w:tcPr>
+            <w:tcW w:w="5103" w:type="dxa"/>
+          </w:tcPr>
+          <w:p>
+            <w:pPr>
+              <w:spacing w:before="0" w:line="240" w:lineRule="auto"/>
+              <w:ind w:right="-18"/>
+              <w:jc w:val="center"/>
+              <w:rPr>
+                <w:sz w:val="32"/>
+                <w:szCs w:val="32"/>
+              </w:rPr>
+            </w:pPr>
+            <w:r>
+              <w:rPr>
+                <w:sz w:val="32"/>
+                <w:szCs w:val="32"/>
+              </w:rPr>
+              <w:t>To be read as or corrected as</w:t>
+            </w:r>
+          </w:p>
+        </w:tc>
+      </w:tr>
+    </w:tbl>
+    <w:p>
+      <w:pPr>
+        <w:spacing w:before="0" w:line="240" w:lineRule="auto"/>
+        <w:ind w:left="792"/>
+        <w:rPr>
+          <w:vanish/>
+          <w:sz w:val="32"/>
+          <w:szCs w:val="32"/>
+        </w:rPr>
+      </w:pPr>
+    </w:p>
+    <w:tbl>
+      <w:tblPr>
+        <w:tblW w:w="13575" w:type="dxa"/>
+        <w:tblBorders>
+          <w:top w:val="single" w:sz="4" w:space="0" w:color="000000"/>
+          <w:left w:val="single" w:sz="4" w:space="0" w:color="000000"/>
+          <w:bottom w:val="single" w:sz="4" w:space="0" w:color="000000"/>
+          <w:right w:val="single" w:sz="4" w:space="0" w:color="000000"/>
+          <w:insideH w:val="single" w:sz="4" w:space="0" w:color="000000"/>
+          <w:insideV w:val="single" w:sz="4" w:space="0" w:color="000000"/>
+        </w:tblBorders>
+        <w:tblLook w:val="04A0" w:firstRow="1" w:lastRow="0" w:firstColumn="1" w:lastColumn="0" w:noHBand="0" w:noVBand="1"/>
+      </w:tblPr>
+      <w:tblGrid>
+        <w:gridCol w:w="3310"/>
+        <w:gridCol w:w="5162"/>
+        <w:gridCol w:w="5103"/>
+      </w:tblGrid>
+      <w:tr>
+        <w:trPr>
+          <w:trHeight w:val="1344"/>
+        </w:trPr>
+        <w:tc>
+          <w:tcPr>
+            <w:tcW w:w="3310" w:type="dxa"/>
+            <w:tcBorders>
+              <w:top w:val="single" w:sz="4" w:space="0" w:color="000000"/>
+              <w:left w:val="single" w:sz="4" w:space="0" w:color="000000"/>
+              <w:bottom w:val="single" w:sz="4" w:space="0" w:color="000000"/>
+              <w:right w:val="single" w:sz="4" w:space="0" w:color="000000"/>
+            </w:tcBorders>
+          </w:tcPr>
+          <w:p>
+            <w:pPr>
+              <w:widowControl w:val="0"/>
+              <w:autoSpaceDE w:val="0"/>
+              <w:autoSpaceDN w:val="0"/>
+              <w:adjustRightInd w:val="0"/>
+              <w:spacing w:before="0" w:line="240" w:lineRule="auto"/>
+              <w:rPr>
+                <w:rFonts w:cs="Arial"/>
+                <w:b/>
+                <w:sz w:val="28"/>
+                <w:szCs w:val="28"/>
+              </w:rPr>
+            </w:pPr>
+            <w:r>
+              <w:rPr>
+                <w:rFonts w:cs="Arial"/>
+                <w:b/>
+                <w:sz w:val="28"/>
+                <w:szCs w:val="28"/>
+              </w:rPr>
+              <w:t>TS 1.4.</w:t>
+            </w:r>
+            <w:r>
+              <w:rPr>
+                <w:rFonts w:cs="Arial"/>
+                <w:b/>
+                <w:sz w:val="28"/>
+                <w:szCs w:val="28"/>
+              </w:rPr>
+              <w:t xml:space="preserve">46.3 </w:t>
+            </w:r>
+            <w:r>
+              <w:rPr>
+                <w:rFonts w:cs="Arial"/>
+                <w:b/>
+                <w:sz w:val="28"/>
+                <w:szCs w:val="28"/>
+              </w:rPr>
+              <w:t xml:space="preserve">– </w:t>
+            </w:r>
+            <w:r>
+              <w:rPr>
+                <w:rFonts w:cs="Arial"/>
+                <w:b/>
+                <w:sz w:val="28"/>
+                <w:szCs w:val="28"/>
+              </w:rPr>
+              <w:t>Padam</w:t>
+            </w:r>
+          </w:p>
+          <w:p>
+            <w:pPr>
+              <w:widowControl w:val="0"/>
+              <w:autoSpaceDE w:val="0"/>
+              <w:autoSpaceDN w:val="0"/>
+              <w:adjustRightInd w:val="0"/>
+              <w:spacing w:before="0" w:line="240" w:lineRule="auto"/>
+              <w:rPr>
+                <w:rFonts w:cs="Arial"/>
+                <w:b/>
+                <w:sz w:val="28"/>
+                <w:szCs w:val="28"/>
+              </w:rPr>
+            </w:pPr>
+            <w:r>
+              <w:rPr>
+                <w:rFonts w:cs="Arial"/>
+                <w:b/>
+                <w:sz w:val="28"/>
+                <w:szCs w:val="28"/>
+              </w:rPr>
+              <w:t>Padam</w:t>
+            </w:r>
+            <w:r>
+              <w:rPr>
+                <w:rFonts w:cs="Arial"/>
+                <w:b/>
+                <w:sz w:val="28"/>
+                <w:szCs w:val="28"/>
+              </w:rPr>
+              <w:t xml:space="preserve"> No. – </w:t>
+            </w:r>
+            <w:r>
+              <w:rPr>
+                <w:rFonts w:cs="Arial"/>
+                <w:b/>
+                <w:sz w:val="28"/>
+                <w:szCs w:val="28"/>
+              </w:rPr>
+              <w:t>38</w:t>
+            </w:r>
+          </w:p>
+          <w:p>
+            <w:pPr>
+              <w:widowControl w:val="0"/>
+              <w:autoSpaceDE w:val="0"/>
+              <w:autoSpaceDN w:val="0"/>
+              <w:adjustRightInd w:val="0"/>
+              <w:spacing w:before="0" w:line="240" w:lineRule="auto"/>
+              <w:rPr>
+                <w:rFonts w:cs="Arial"/>
+                <w:b/>
+                <w:sz w:val="28"/>
+                <w:szCs w:val="28"/>
+                <w:lang w:val="en-IN"/>
+              </w:rPr>
+            </w:pPr>
+            <w:r>
+              <w:rPr>
+                <w:rFonts w:cs="Arial"/>
+                <w:b/>
+                <w:sz w:val="28"/>
+                <w:szCs w:val="28"/>
+              </w:rPr>
+              <w:t xml:space="preserve">Panchaati No. </w:t>
+            </w:r>
+            <w:r>
+              <w:rPr>
+                <w:rFonts w:cs="Arial"/>
+                <w:b/>
+                <w:sz w:val="28"/>
+                <w:szCs w:val="28"/>
+              </w:rPr>
+              <w:t>- 54</w:t>
+            </w:r>
+          </w:p>
+        </w:tc>
+        <w:tc>
+          <w:tcPr>
+            <w:tcW w:w="5162" w:type="dxa"/>
+            <w:tcBorders>
+              <w:top w:val="single" w:sz="4" w:space="0" w:color="000000"/>
+              <w:left w:val="single" w:sz="4" w:space="0" w:color="000000"/>
+              <w:bottom w:val="single" w:sz="4" w:space="0" w:color="000000"/>
+              <w:right w:val="single" w:sz="4" w:space="0" w:color="000000"/>
+            </w:tcBorders>
+          </w:tcPr>
+          <w:p>
+            <w:pPr>
+              <w:widowControl w:val="0"/>
+              <w:autoSpaceDE w:val="0"/>
+              <w:autoSpaceDN w:val="0"/>
+              <w:adjustRightInd w:val="0"/>
+              <w:spacing w:before="0" w:line="240" w:lineRule="auto"/>
+              <w:rPr>
+                <w:rFonts w:ascii="Latha" w:hAnsi="Latha" w:cs="Latha"/>
+                <w:sz w:val="28"/>
+                <w:szCs w:val="28"/>
+              </w:rPr>
+            </w:pPr>
+            <w:r>
+              <w:rPr>
+                <w:rFonts w:ascii="Latha" w:hAnsi="Latha" w:cs="Latha"/>
+                <w:sz w:val="28"/>
+                <w:szCs w:val="28"/>
+                <w:cs/>
+                <w:lang w:bidi="ta-IN"/>
+              </w:rPr>
+              <w:t>ஜ</w:t>
+            </w:r>
+            <w:r>
+              <w:rPr>
+                <w:rFonts w:ascii="BRH Tamil Tab Extra" w:hAnsi="BRH Tamil Tab Extra" w:cs="Latha"/>
+                <w:b/>
+                <w:sz w:val="36"/>
+                <w:szCs w:val="28"/>
+              </w:rPr>
+              <w:t>…</w:t>
+            </w:r>
+            <w:r>
+              <w:rPr>
+                <w:rFonts w:ascii="Latha" w:hAnsi="Latha" w:cs="Latha"/>
+                <w:sz w:val="28"/>
+                <w:szCs w:val="28"/>
+                <w:cs/>
+                <w:lang w:bidi="ta-IN"/>
+              </w:rPr>
+              <w:t>ய</w:t>
+            </w:r>
+            <w:r>
+              <w:rPr>
+                <w:rFonts w:ascii="BRH Tamil Tab Extra" w:hAnsi="BRH Tamil Tab Extra" w:cs="Latha"/>
+                <w:b/>
+                <w:sz w:val="36"/>
+                <w:szCs w:val="28"/>
+              </w:rPr>
+              <w:t>…</w:t>
+            </w:r>
+            <w:r>
+              <w:rPr>
+                <w:rFonts w:ascii="Latha" w:hAnsi="Latha" w:cs="Latha"/>
+                <w:sz w:val="28"/>
+                <w:szCs w:val="28"/>
+                <w:cs/>
+                <w:lang w:bidi="ta-IN"/>
+              </w:rPr>
+              <w:t>து</w:t>
+            </w:r>
+            <w:r>
+              <w:rPr>
+                <w:rFonts w:ascii="BRH Tamil Tab Extra" w:hAnsi="BRH Tamil Tab Extra" w:cs="Latha"/>
+                <w:b/>
+                <w:sz w:val="36"/>
+                <w:szCs w:val="28"/>
+              </w:rPr>
+              <w:t>…</w:t>
+            </w:r>
+            <w:r>
+              <w:rPr>
+                <w:rFonts w:ascii="Latha" w:hAnsi="Latha" w:cs="Latha"/>
+                <w:sz w:val="28"/>
+                <w:szCs w:val="28"/>
+              </w:rPr>
+              <w:t xml:space="preserve"> | </w:t>
+            </w:r>
+            <w:r>
+              <w:rPr>
+                <w:rFonts w:ascii="Latha" w:hAnsi="Latha" w:cs="Latha"/>
+                <w:sz w:val="28"/>
+                <w:szCs w:val="28"/>
+                <w:cs/>
+                <w:lang w:bidi="ta-IN"/>
+              </w:rPr>
+              <w:t>வாஜ</w:t>
+            </w:r>
+            <w:r>
+              <w:rPr>
+                <w:rFonts w:ascii="BRH Tamil Tab Extra" w:hAnsi="BRH Tamil Tab Extra" w:cs="Latha"/>
+                <w:b/>
+                <w:sz w:val="36"/>
+                <w:szCs w:val="28"/>
+              </w:rPr>
+              <w:t>†</w:t>
+            </w:r>
+            <w:r>
+              <w:rPr>
+                <w:rFonts w:ascii="Latha" w:hAnsi="Latha" w:cs="Latha"/>
+                <w:sz w:val="28"/>
+                <w:szCs w:val="28"/>
+                <w:cs/>
+                <w:lang w:bidi="ta-IN"/>
+              </w:rPr>
+              <w:t>ஸா</w:t>
+            </w:r>
+            <w:r>
+              <w:rPr>
+                <w:rFonts w:ascii="Latha" w:hAnsi="Latha" w:cs="Latha"/>
+                <w:sz w:val="28"/>
+                <w:szCs w:val="28"/>
+                <w:highlight w:val="yellow"/>
+                <w:cs/>
+                <w:lang w:bidi="ta-IN"/>
+              </w:rPr>
+              <w:t>த</w:t>
+            </w:r>
+            <w:r>
+              <w:rPr>
+                <w:rFonts w:ascii="BRH Tamil Tab Extra" w:hAnsi="BRH Tamil Tab Extra" w:cs="Latha"/>
+                <w:b/>
+                <w:sz w:val="36"/>
+                <w:szCs w:val="28"/>
+              </w:rPr>
+              <w:t>…</w:t>
+            </w:r>
+            <w:r>
+              <w:rPr>
+                <w:rFonts w:ascii="Latha" w:hAnsi="Latha" w:cs="Latha"/>
+                <w:sz w:val="28"/>
+                <w:szCs w:val="28"/>
+                <w:cs/>
+                <w:lang w:bidi="ta-IN"/>
+              </w:rPr>
+              <w:t>விதி</w:t>
+            </w:r>
+            <w:r>
+              <w:rPr>
+                <w:rFonts w:ascii="BRH Tamil Tab Extra" w:hAnsi="BRH Tamil Tab Extra" w:cs="Latha"/>
+                <w:b/>
+                <w:sz w:val="36"/>
+                <w:szCs w:val="28"/>
+              </w:rPr>
+              <w:t>…</w:t>
+            </w:r>
+            <w:r>
+              <w:rPr>
+                <w:rFonts w:ascii="Latha" w:hAnsi="Latha" w:cs="Latha"/>
+                <w:sz w:val="28"/>
+                <w:szCs w:val="28"/>
+              </w:rPr>
+              <w:t xml:space="preserve"> </w:t>
+            </w:r>
+          </w:p>
+          <w:p>
+            <w:pPr>
+              <w:widowControl w:val="0"/>
+              <w:autoSpaceDE w:val="0"/>
+              <w:autoSpaceDN w:val="0"/>
+              <w:adjustRightInd w:val="0"/>
+              <w:spacing w:before="0" w:line="240" w:lineRule="auto"/>
+              <w:rPr>
+                <w:rFonts w:ascii="BRH Malayalam Extra" w:hAnsi="BRH Malayalam Extra" w:cs="BRH Malayalam Extra"/>
+                <w:sz w:val="40"/>
+                <w:szCs w:val="40"/>
+                <w:lang w:val="en-IN" w:eastAsia="en-IN"/>
+              </w:rPr>
+            </w:pPr>
+            <w:r>
+              <w:rPr>
+                <w:rFonts w:ascii="Latha" w:hAnsi="Latha" w:cs="Latha"/>
+                <w:sz w:val="28"/>
+                <w:szCs w:val="28"/>
+                <w:cs/>
+                <w:lang w:bidi="ta-IN"/>
+              </w:rPr>
+              <w:t>வாஜ</w:t>
+            </w:r>
+            <w:r>
+              <w:rPr>
+                <w:rFonts w:ascii="BRH Tamil Tab Extra" w:hAnsi="BRH Tamil Tab Extra" w:cs="Latha"/>
+                <w:b/>
+                <w:sz w:val="36"/>
+                <w:szCs w:val="28"/>
+              </w:rPr>
+              <w:t>†</w:t>
+            </w:r>
+            <w:r>
+              <w:rPr>
+                <w:rFonts w:ascii="Latha" w:hAnsi="Latha" w:cs="Latha"/>
+                <w:sz w:val="28"/>
+                <w:szCs w:val="28"/>
+              </w:rPr>
+              <w:t xml:space="preserve"> -- </w:t>
+            </w:r>
+            <w:r>
+              <w:rPr>
+                <w:rFonts w:ascii="Latha" w:hAnsi="Latha" w:cs="Latha"/>
+                <w:sz w:val="28"/>
+                <w:szCs w:val="28"/>
+                <w:cs/>
+                <w:lang w:bidi="ta-IN"/>
+              </w:rPr>
+              <w:t>ஸா</w:t>
+            </w:r>
+            <w:r>
+              <w:rPr>
+                <w:rFonts w:ascii="BRH Tamil Tab Extra" w:hAnsi="BRH Tamil Tab Extra" w:cs="Latha"/>
+                <w:b/>
+                <w:sz w:val="36"/>
+                <w:szCs w:val="28"/>
+              </w:rPr>
+              <w:t>…</w:t>
+            </w:r>
+            <w:r>
+              <w:rPr>
+                <w:rFonts w:ascii="Latha" w:hAnsi="Latha" w:cs="Latha"/>
+                <w:sz w:val="28"/>
+                <w:szCs w:val="28"/>
+                <w:cs/>
+                <w:lang w:bidi="ta-IN"/>
+              </w:rPr>
+              <w:t>தௌ</w:t>
+            </w:r>
+            <w:r>
+              <w:rPr>
+                <w:rFonts w:ascii="BRH Tamil Tab Extra" w:hAnsi="BRH Tamil Tab Extra" w:cs="Latha"/>
+                <w:b/>
+                <w:sz w:val="36"/>
+                <w:szCs w:val="28"/>
+              </w:rPr>
+              <w:t>…</w:t>
+            </w:r>
+            <w:r>
+              <w:rPr>
+                <w:rFonts w:ascii="Latha" w:hAnsi="Latha" w:cs="Latha"/>
+                <w:sz w:val="28"/>
+                <w:szCs w:val="28"/>
+              </w:rPr>
+              <w:t xml:space="preserve"> </w:t>
+            </w:r>
+            <w:r>
+              <w:rPr>
+                <w:sz w:val="28"/>
+                <w:szCs w:val="28"/>
+              </w:rPr>
+              <w:t>||</w:t>
+            </w:r>
+          </w:p>
+        </w:tc>
+        <w:tc>
+          <w:tcPr>
+            <w:tcW w:w="5103" w:type="dxa"/>
+            <w:tcBorders>
+              <w:top w:val="single" w:sz="4" w:space="0" w:color="000000"/>
+              <w:left w:val="single" w:sz="4" w:space="0" w:color="000000"/>
+              <w:bottom w:val="single" w:sz="4" w:space="0" w:color="000000"/>
+              <w:right w:val="single" w:sz="4" w:space="0" w:color="000000"/>
+            </w:tcBorders>
+          </w:tcPr>
+          <w:p>
+            <w:pPr>
+              <w:spacing w:before="0" w:line="240" w:lineRule="auto"/>
+              <w:rPr>
+                <w:rFonts w:ascii="Latha" w:hAnsi="Latha" w:cs="Latha"/>
+                <w:sz w:val="28"/>
+                <w:szCs w:val="28"/>
+              </w:rPr>
+            </w:pPr>
+            <w:r>
+              <w:rPr>
+                <w:rFonts w:ascii="Latha" w:hAnsi="Latha" w:cs="Latha"/>
+                <w:sz w:val="28"/>
+                <w:szCs w:val="28"/>
+                <w:cs/>
+                <w:lang w:bidi="ta-IN"/>
+              </w:rPr>
+              <w:t>ஜ</w:t>
+            </w:r>
+            <w:r>
+              <w:rPr>
+                <w:rFonts w:ascii="BRH Tamil Tab Extra" w:hAnsi="BRH Tamil Tab Extra" w:cs="Latha"/>
+                <w:b/>
+                <w:sz w:val="36"/>
+                <w:szCs w:val="28"/>
+              </w:rPr>
+              <w:t>…</w:t>
+            </w:r>
+            <w:r>
+              <w:rPr>
+                <w:rFonts w:ascii="Latha" w:hAnsi="Latha" w:cs="Latha"/>
+                <w:sz w:val="28"/>
+                <w:szCs w:val="28"/>
+                <w:cs/>
+                <w:lang w:bidi="ta-IN"/>
+              </w:rPr>
+              <w:t>ய</w:t>
+            </w:r>
+            <w:r>
+              <w:rPr>
+                <w:rFonts w:ascii="BRH Tamil Tab Extra" w:hAnsi="BRH Tamil Tab Extra" w:cs="Latha"/>
+                <w:b/>
+                <w:sz w:val="36"/>
+                <w:szCs w:val="28"/>
+              </w:rPr>
+              <w:t>…</w:t>
+            </w:r>
+            <w:r>
+              <w:rPr>
+                <w:rFonts w:ascii="Latha" w:hAnsi="Latha" w:cs="Latha"/>
+                <w:sz w:val="28"/>
+                <w:szCs w:val="28"/>
+                <w:cs/>
+                <w:lang w:bidi="ta-IN"/>
+              </w:rPr>
+              <w:t>து</w:t>
+            </w:r>
+            <w:r>
+              <w:rPr>
+                <w:rFonts w:ascii="BRH Tamil Tab Extra" w:hAnsi="BRH Tamil Tab Extra" w:cs="Latha"/>
+                <w:b/>
+                <w:sz w:val="36"/>
+                <w:szCs w:val="28"/>
+              </w:rPr>
+              <w:t>…</w:t>
+            </w:r>
+            <w:r>
+              <w:rPr>
+                <w:rFonts w:ascii="Latha" w:hAnsi="Latha" w:cs="Latha"/>
+                <w:sz w:val="28"/>
+                <w:szCs w:val="28"/>
+              </w:rPr>
+              <w:t xml:space="preserve"> | </w:t>
+            </w:r>
+            <w:r>
+              <w:rPr>
+                <w:rFonts w:ascii="Latha" w:hAnsi="Latha" w:cs="Latha"/>
+                <w:sz w:val="28"/>
+                <w:szCs w:val="28"/>
+                <w:cs/>
+                <w:lang w:bidi="ta-IN"/>
+              </w:rPr>
+              <w:t>வாஜ</w:t>
+            </w:r>
+            <w:r>
+              <w:rPr>
+                <w:rFonts w:ascii="BRH Tamil Tab Extra" w:hAnsi="BRH Tamil Tab Extra" w:cs="Latha"/>
+                <w:b/>
+                <w:sz w:val="36"/>
+                <w:szCs w:val="28"/>
+              </w:rPr>
+              <w:t>†</w:t>
+            </w:r>
+            <w:r>
+              <w:rPr>
+                <w:rFonts w:ascii="Latha" w:hAnsi="Latha" w:cs="Latha"/>
+                <w:sz w:val="28"/>
+                <w:szCs w:val="28"/>
+                <w:cs/>
+                <w:lang w:bidi="ta-IN"/>
+              </w:rPr>
+              <w:t>ஸா</w:t>
+            </w:r>
+            <w:r>
+              <w:rPr>
+                <w:rFonts w:ascii="Latha" w:hAnsi="Latha" w:cs="Latha"/>
+                <w:sz w:val="28"/>
+                <w:szCs w:val="28"/>
+                <w:highlight w:val="green"/>
+                <w:cs/>
+                <w:lang w:bidi="ta-IN"/>
+              </w:rPr>
+              <w:t>தா</w:t>
+            </w:r>
+            <w:r>
+              <w:rPr>
+                <w:rFonts w:ascii="BRH Tamil Tab Extra" w:hAnsi="BRH Tamil Tab Extra" w:cs="Latha"/>
+                <w:b/>
+                <w:sz w:val="36"/>
+                <w:szCs w:val="28"/>
+              </w:rPr>
+              <w:t>…</w:t>
+            </w:r>
+            <w:r>
+              <w:rPr>
+                <w:rFonts w:ascii="Latha" w:hAnsi="Latha" w:cs="Latha"/>
+                <w:sz w:val="28"/>
+                <w:szCs w:val="28"/>
+                <w:cs/>
+                <w:lang w:bidi="ta-IN"/>
+              </w:rPr>
+              <w:t>விதி</w:t>
+            </w:r>
+            <w:r>
+              <w:rPr>
+                <w:rFonts w:ascii="BRH Tamil Tab Extra" w:hAnsi="BRH Tamil Tab Extra" w:cs="Latha"/>
+                <w:b/>
+                <w:sz w:val="36"/>
+                <w:szCs w:val="28"/>
+              </w:rPr>
+              <w:t>…</w:t>
+            </w:r>
+            <w:r>
+              <w:rPr>
+                <w:rFonts w:ascii="Latha" w:hAnsi="Latha" w:cs="Latha"/>
+                <w:sz w:val="28"/>
+                <w:szCs w:val="28"/>
+              </w:rPr>
+              <w:t xml:space="preserve"> </w:t>
+            </w:r>
+          </w:p>
+          <w:p>
+            <w:pPr>
+              <w:spacing w:before="0" w:line="240" w:lineRule="auto"/>
+              <w:rPr>
+                <w:rFonts w:ascii="BRH Malayalam Extra" w:hAnsi="BRH Malayalam Extra" w:cs="BRH Malayalam Extra"/>
+                <w:sz w:val="40"/>
+                <w:szCs w:val="40"/>
+                <w:lang w:val="en-IN" w:eastAsia="en-IN"/>
+              </w:rPr>
+            </w:pPr>
+            <w:r>
+              <w:rPr>
+                <w:rFonts w:ascii="Latha" w:hAnsi="Latha" w:cs="Latha"/>
+                <w:sz w:val="28"/>
+                <w:szCs w:val="28"/>
+                <w:cs/>
+                <w:lang w:bidi="ta-IN"/>
+              </w:rPr>
+              <w:t>வாஜ</w:t>
+            </w:r>
+            <w:r>
+              <w:rPr>
+                <w:rFonts w:ascii="BRH Tamil Tab Extra" w:hAnsi="BRH Tamil Tab Extra" w:cs="Latha"/>
+                <w:b/>
+                <w:sz w:val="36"/>
+                <w:szCs w:val="28"/>
+              </w:rPr>
+              <w:t>†</w:t>
+            </w:r>
+            <w:r>
+              <w:rPr>
+                <w:rFonts w:ascii="Latha" w:hAnsi="Latha" w:cs="Latha"/>
+                <w:sz w:val="28"/>
+                <w:szCs w:val="28"/>
+              </w:rPr>
+              <w:t xml:space="preserve"> -- </w:t>
+            </w:r>
+            <w:r>
+              <w:rPr>
+                <w:rFonts w:ascii="Latha" w:hAnsi="Latha" w:cs="Latha"/>
+                <w:sz w:val="28"/>
+                <w:szCs w:val="28"/>
+                <w:cs/>
+                <w:lang w:bidi="ta-IN"/>
+              </w:rPr>
+              <w:t>ஸா</w:t>
+            </w:r>
+            <w:r>
+              <w:rPr>
+                <w:rFonts w:ascii="BRH Tamil Tab Extra" w:hAnsi="BRH Tamil Tab Extra" w:cs="Latha"/>
+                <w:b/>
+                <w:sz w:val="36"/>
+                <w:szCs w:val="28"/>
+              </w:rPr>
+              <w:t>…</w:t>
+            </w:r>
+            <w:r>
+              <w:rPr>
+                <w:rFonts w:ascii="Latha" w:hAnsi="Latha" w:cs="Latha"/>
+                <w:sz w:val="28"/>
+                <w:szCs w:val="28"/>
+                <w:cs/>
+                <w:lang w:bidi="ta-IN"/>
+              </w:rPr>
+              <w:t>தௌ</w:t>
+            </w:r>
+            <w:r>
+              <w:rPr>
+                <w:rFonts w:ascii="BRH Tamil Tab Extra" w:hAnsi="BRH Tamil Tab Extra" w:cs="Latha"/>
+                <w:b/>
+                <w:sz w:val="36"/>
+                <w:szCs w:val="28"/>
+              </w:rPr>
+              <w:t>…</w:t>
+            </w:r>
+            <w:r>
+              <w:rPr>
+                <w:rFonts w:ascii="Latha" w:hAnsi="Latha" w:cs="Latha"/>
+                <w:sz w:val="28"/>
+                <w:szCs w:val="28"/>
+              </w:rPr>
+              <w:t xml:space="preserve"> </w:t>
+            </w:r>
+            <w:r>
+              <w:rPr>
+                <w:sz w:val="28"/>
+                <w:szCs w:val="28"/>
+              </w:rPr>
+              <w:t>||</w:t>
+            </w:r>
+          </w:p>
+        </w:tc>
+      </w:tr>
+    </w:tbl>
+    <w:p>
+      <w:pPr>
+        <w:spacing w:before="0" w:line="240" w:lineRule="auto"/>
+        <w:jc w:val="center"/>
+        <w:rPr>
+          <w:b/>
+          <w:bCs/>
+          <w:sz w:val="32"/>
+          <w:szCs w:val="32"/>
+          <w:u w:val="single"/>
+        </w:rPr>
+      </w:pPr>
+    </w:p>
+    <w:p>
+      <w:pPr>
+        <w:spacing w:before="0" w:line="240" w:lineRule="auto"/>
+        <w:jc w:val="center"/>
+        <w:rPr>
+          <w:b/>
+          <w:bCs/>
+          <w:sz w:val="32"/>
+          <w:szCs w:val="32"/>
+          <w:u w:val="single"/>
+        </w:rPr>
+      </w:pPr>
+    </w:p>
+    <w:p>
+      <w:pPr>
+        <w:spacing w:before="0" w:line="240" w:lineRule="auto"/>
+        <w:jc w:val="center"/>
+        <w:rPr>
+          <w:b/>
+          <w:bCs/>
+          <w:sz w:val="32"/>
+          <w:szCs w:val="32"/>
+          <w:u w:val="single"/>
+        </w:rPr>
+      </w:pPr>
+      <w:r>
+        <w:rPr>
+          <w:b/>
+          <w:bCs/>
+          <w:sz w:val="32"/>
+          <w:szCs w:val="32"/>
+          <w:u w:val="single"/>
+        </w:rPr>
+        <w:t xml:space="preserve">TS Pada Paatam </w:t>
       </w:r>
       <w:r>
         <w:rPr>
@@ -461,29 +1380,7 @@
           <w:szCs w:val="32"/>
           <w:u w:val="single"/>
         </w:rPr>
-        <w:t xml:space="preserve">TS Pada </w:t>
-      </w:r>
-      <w:proofErr w:type="spellStart"/>
-      <w:r>
-        <w:rPr>
-          <w:b/>
-          <w:bCs/>
-          <w:sz w:val="32"/>
-          <w:szCs w:val="32"/>
-          <w:u w:val="single"/>
-        </w:rPr>
-        <w:t>Paatam</w:t>
-      </w:r>
-      <w:proofErr w:type="spellEnd"/>
-      <w:r>
-        <w:rPr>
-          <w:b/>
-          <w:bCs/>
-          <w:sz w:val="32"/>
-          <w:szCs w:val="32"/>
-          <w:u w:val="single"/>
-        </w:rPr>
-        <w:t xml:space="preserve"> </w:t>
+        <w:t xml:space="preserve">TS Pada Paatam </w:t>
       </w:r>
       <w:r>
         <w:rPr>
@@ -791,20 +1688,8 @@
                 <w:szCs w:val="28"/>
                 <w:lang w:val="en-IN"/>
               </w:rPr>
-              <w:t xml:space="preserve">TS 1.4.45.3 – </w:t>
-            </w:r>
-            <w:proofErr w:type="spellStart"/>
-            <w:r>
-              <w:rPr>
-                <w:rFonts w:cs="Arial"/>
-                <w:b/>
-                <w:sz w:val="28"/>
-                <w:szCs w:val="28"/>
-                <w:lang w:val="en-IN"/>
-              </w:rPr>
-              <w:t>Vaakyam</w:t>
-            </w:r>
-            <w:proofErr w:type="spellEnd"/>
+              <w:t>TS 1.4.45.3 – Vaakyam</w:t>
+            </w:r>
           </w:p>
           <w:p>
             <w:pPr>
@@ -857,7 +1742,6 @@
                 <w:lang w:val="en-IN"/>
               </w:rPr>
             </w:pPr>
-            <w:proofErr w:type="spellStart"/>
             <w:r>
               <w:rPr>
                 <w:rFonts w:cs="Arial"/>
@@ -866,18 +1750,7 @@
                 <w:szCs w:val="28"/>
                 <w:lang w:val="en-IN"/>
               </w:rPr>
-              <w:t>Panchaati</w:t>
-            </w:r>
-            <w:proofErr w:type="spellEnd"/>
-            <w:r>
-              <w:rPr>
-                <w:rFonts w:cs="Arial"/>
-                <w:b/>
-                <w:sz w:val="28"/>
-                <w:szCs w:val="28"/>
-                <w:lang w:val="en-IN"/>
-              </w:rPr>
-              <w:t xml:space="preserve"> No. - 5</w:t>
+              <w:t>Panchaati No. - 5</w:t>
             </w:r>
             <w:r>
               <w:rPr>
@@ -1155,29 +2028,7 @@
           <w:szCs w:val="32"/>
           <w:u w:val="single"/>
         </w:rPr>
-        <w:t xml:space="preserve">TS Pada </w:t>
-      </w:r>
-      <w:proofErr w:type="spellStart"/>
-      <w:r>
-        <w:rPr>
-          <w:b/>
-          <w:bCs/>
-          <w:sz w:val="32"/>
-          <w:szCs w:val="32"/>
-          <w:u w:val="single"/>
-        </w:rPr>
-        <w:t>Paatam</w:t>
-      </w:r>
-      <w:proofErr w:type="spellEnd"/>
-      <w:r>
-        <w:rPr>
-          <w:b/>
-          <w:bCs/>
-          <w:sz w:val="32"/>
-          <w:szCs w:val="32"/>
-          <w:u w:val="single"/>
-        </w:rPr>
-        <w:t xml:space="preserve"> </w:t>
+        <w:t xml:space="preserve">TS Pada Paatam </w:t>
       </w:r>
       <w:r>
         <w:rPr>
@@ -1548,7 +2399,6 @@
                 <w:szCs w:val="28"/>
               </w:rPr>
             </w:pPr>
-            <w:proofErr w:type="spellStart"/>
             <w:r>
               <w:rPr>
                 <w:rFonts w:cs="Arial"/>
@@ -1556,17 +2406,7 @@
                 <w:sz w:val="28"/>
                 <w:szCs w:val="28"/>
               </w:rPr>
-              <w:t>Panchaati</w:t>
-            </w:r>
-            <w:proofErr w:type="spellEnd"/>
-            <w:r>
-              <w:rPr>
-                <w:rFonts w:cs="Arial"/>
-                <w:b/>
-                <w:sz w:val="28"/>
-                <w:szCs w:val="28"/>
-              </w:rPr>
-              <w:t xml:space="preserve"> No. </w:t>
+              <w:t xml:space="preserve">Panchaati No. </w:t>
             </w:r>
             <w:r>
               <w:rPr>
@@ -1907,29 +2747,7 @@
           <w:szCs w:val="32"/>
           <w:u w:val="single"/>
         </w:rPr>
-        <w:t xml:space="preserve">TS Pada </w:t>
-      </w:r>
-      <w:proofErr w:type="spellStart"/>
-      <w:r>
-        <w:rPr>
-          <w:b/>
-          <w:bCs/>
-          <w:sz w:val="32"/>
-          <w:szCs w:val="32"/>
-          <w:u w:val="single"/>
-        </w:rPr>
-        <w:t>Paatam</w:t>
-      </w:r>
-      <w:proofErr w:type="spellEnd"/>
-      <w:r>
-        <w:rPr>
-          <w:b/>
-          <w:bCs/>
-          <w:sz w:val="32"/>
-          <w:szCs w:val="32"/>
-          <w:u w:val="single"/>
-        </w:rPr>
-        <w:t xml:space="preserve"> </w:t>
+        <w:t xml:space="preserve">TS Pada Paatam </w:t>
       </w:r>
       <w:r>
         <w:rPr>
@@ -2049,7 +2867,6 @@
           <w:sz w:val="28"/>
           <w:szCs w:val="28"/>
         </w:rPr>
-        <w:lastRenderedPageBreak/>
         <w:t>(ignore those which are already incorporated in your book’s version and date)</w:t>
       </w:r>
     </w:p>
@@ -2258,7 +3075,6 @@
               </w:rPr>
               <w:t xml:space="preserve">– </w:t>
             </w:r>
-            <w:proofErr w:type="spellStart"/>
             <w:r>
               <w:rPr>
                 <w:rFonts w:cs="Arial"/>
@@ -2268,7 +3084,6 @@
               </w:rPr>
               <w:t>Vaakyam</w:t>
             </w:r>
-            <w:proofErr w:type="spellEnd"/>
           </w:p>
           <w:p>
             <w:pPr>
@@ -2326,7 +3141,6 @@
                 <w:szCs w:val="28"/>
               </w:rPr>
             </w:pPr>
-            <w:proofErr w:type="spellStart"/>
             <w:r>
               <w:rPr>
                 <w:rFonts w:cs="Arial"/>
@@ -2334,17 +3148,7 @@
                 <w:sz w:val="28"/>
                 <w:szCs w:val="28"/>
               </w:rPr>
-              <w:t>Panchaati</w:t>
-            </w:r>
-            <w:proofErr w:type="spellEnd"/>
-            <w:r>
-              <w:rPr>
-                <w:rFonts w:cs="Arial"/>
-                <w:b/>
-                <w:sz w:val="28"/>
-                <w:szCs w:val="28"/>
-              </w:rPr>
-              <w:t xml:space="preserve"> No. </w:t>
+              <w:t xml:space="preserve">Panchaati No. </w:t>
             </w:r>
             <w:r>
               <w:rPr>
@@ -2712,29 +3516,7 @@
           <w:szCs w:val="32"/>
           <w:u w:val="single"/>
         </w:rPr>
-        <w:t xml:space="preserve">TS Pada </w:t>
-      </w:r>
-      <w:proofErr w:type="spellStart"/>
-      <w:r>
-        <w:rPr>
-          <w:b/>
-          <w:bCs/>
-          <w:sz w:val="32"/>
-          <w:szCs w:val="32"/>
-          <w:u w:val="single"/>
-        </w:rPr>
-        <w:t>Paatam</w:t>
-      </w:r>
-      <w:proofErr w:type="spellEnd"/>
-      <w:r>
-        <w:rPr>
-          <w:b/>
-          <w:bCs/>
-          <w:sz w:val="32"/>
-          <w:szCs w:val="32"/>
-          <w:u w:val="single"/>
-        </w:rPr>
-        <w:t xml:space="preserve"> </w:t>
+        <w:t xml:space="preserve">TS Pada Paatam </w:t>
       </w:r>
       <w:r>
         <w:rPr>
@@ -3041,20 +3823,8 @@
                 <w:sz w:val="28"/>
                 <w:szCs w:val="28"/>
               </w:rPr>
-              <w:t xml:space="preserve"> – </w:t>
-            </w:r>
-            <w:proofErr w:type="spellStart"/>
-            <w:r>
-              <w:rPr>
-                <w:rFonts w:cs="Arial"/>
-                <w:b/>
-                <w:bCs/>
-                <w:sz w:val="28"/>
-                <w:szCs w:val="28"/>
-              </w:rPr>
-              <w:t>Vaakyam</w:t>
-            </w:r>
-            <w:proofErr w:type="spellEnd"/>
+              <w:t xml:space="preserve"> – Vaakyam</w:t>
+            </w:r>
           </w:p>
           <w:p>
             <w:pPr>
@@ -3122,25 +3892,7 @@
                 <w:sz w:val="28"/>
                 <w:szCs w:val="28"/>
               </w:rPr>
-              <w:t xml:space="preserve"> </w:t>
-            </w:r>
-            <w:proofErr w:type="spellStart"/>
-            <w:r>
-              <w:rPr>
-                <w:b/>
-                <w:sz w:val="28"/>
-                <w:szCs w:val="28"/>
-              </w:rPr>
-              <w:t>Panchaati</w:t>
-            </w:r>
-            <w:proofErr w:type="spellEnd"/>
-            <w:r>
-              <w:rPr>
-                <w:b/>
-                <w:sz w:val="28"/>
-                <w:szCs w:val="28"/>
-              </w:rPr>
-              <w:t xml:space="preserve"> No. </w:t>
+              <w:t xml:space="preserve"> Panchaati No. </w:t>
             </w:r>
             <w:r>
               <w:rPr>
@@ -3564,29 +4316,7 @@
           <w:szCs w:val="32"/>
           <w:u w:val="single"/>
         </w:rPr>
-        <w:t xml:space="preserve">TS Pada </w:t>
-      </w:r>
-      <w:proofErr w:type="spellStart"/>
-      <w:r>
-        <w:rPr>
-          <w:b/>
-          <w:bCs/>
-          <w:sz w:val="32"/>
-          <w:szCs w:val="32"/>
-          <w:u w:val="single"/>
-        </w:rPr>
-        <w:t>Paatam</w:t>
-      </w:r>
-      <w:proofErr w:type="spellEnd"/>
-      <w:r>
-        <w:rPr>
-          <w:b/>
-          <w:bCs/>
-          <w:sz w:val="32"/>
-          <w:szCs w:val="32"/>
-          <w:u w:val="single"/>
-        </w:rPr>
-        <w:t xml:space="preserve"> </w:t>
+        <w:t xml:space="preserve">TS Pada Paatam </w:t>
       </w:r>
       <w:r>
         <w:rPr>
@@ -3933,7 +4663,6 @@
                 <w:szCs w:val="28"/>
               </w:rPr>
             </w:pPr>
-            <w:proofErr w:type="spellStart"/>
             <w:r>
               <w:rPr>
                 <w:rFonts w:cs="Arial"/>
@@ -3941,17 +4670,7 @@
                 <w:sz w:val="28"/>
                 <w:szCs w:val="28"/>
               </w:rPr>
-              <w:t>Panchaati</w:t>
-            </w:r>
-            <w:proofErr w:type="spellEnd"/>
-            <w:r>
-              <w:rPr>
-                <w:rFonts w:cs="Arial"/>
-                <w:b/>
-                <w:sz w:val="28"/>
-                <w:szCs w:val="28"/>
-              </w:rPr>
-              <w:t xml:space="preserve"> No. - 54</w:t>
+              <w:t>Panchaati No. - 54</w:t>
             </w:r>
           </w:p>
         </w:tc>
@@ -4390,25 +5109,7 @@
                 <w:sz w:val="32"/>
                 <w:szCs w:val="32"/>
               </w:rPr>
-              <w:t xml:space="preserve">(it is </w:t>
-            </w:r>
-            <w:proofErr w:type="spellStart"/>
-            <w:r>
-              <w:rPr>
-                <w:bCs/>
-                <w:sz w:val="32"/>
-                <w:szCs w:val="32"/>
-              </w:rPr>
-              <w:t>hraswam</w:t>
-            </w:r>
-            <w:proofErr w:type="spellEnd"/>
-            <w:r>
-              <w:rPr>
-                <w:bCs/>
-                <w:sz w:val="32"/>
-                <w:szCs w:val="32"/>
-              </w:rPr>
-              <w:t>)</w:t>
+              <w:t>(it is hraswam)</w:t>
             </w:r>
           </w:p>
         </w:tc>
@@ -4457,29 +5158,7 @@
           <w:szCs w:val="32"/>
           <w:u w:val="single"/>
         </w:rPr>
-        <w:t xml:space="preserve">TS Pada </w:t>
-      </w:r>
-      <w:proofErr w:type="spellStart"/>
-      <w:r>
-        <w:rPr>
-          <w:b/>
-          <w:bCs/>
-          <w:sz w:val="32"/>
-          <w:szCs w:val="32"/>
-          <w:u w:val="single"/>
-        </w:rPr>
-        <w:t>Paatam</w:t>
-      </w:r>
-      <w:proofErr w:type="spellEnd"/>
-      <w:r>
-        <w:rPr>
-          <w:b/>
-          <w:bCs/>
-          <w:sz w:val="32"/>
-          <w:szCs w:val="32"/>
-          <w:u w:val="single"/>
-        </w:rPr>
-        <w:t xml:space="preserve"> </w:t>
+        <w:t xml:space="preserve">TS Pada Paatam </w:t>
       </w:r>
       <w:r>
         <w:rPr>
@@ -4597,7 +5276,6 @@
           <w:b/>
           <w:szCs w:val="24"/>
         </w:rPr>
-        <w:lastRenderedPageBreak/>
         <w:t>(ignore those which are already incorporated in your book’s version and date)</w:t>
       </w:r>
     </w:p>
@@ -4786,19 +5464,8 @@
                 <w:sz w:val="28"/>
                 <w:szCs w:val="28"/>
               </w:rPr>
-              <w:t xml:space="preserve">TS 1.4.27.1 – </w:t>
-            </w:r>
-            <w:proofErr w:type="spellStart"/>
-            <w:r>
-              <w:rPr>
-                <w:rFonts w:cs="Arial"/>
-                <w:b/>
-                <w:sz w:val="28"/>
-                <w:szCs w:val="28"/>
-              </w:rPr>
-              <w:t>Vaakyam</w:t>
-            </w:r>
-            <w:proofErr w:type="spellEnd"/>
+              <w:t>TS 1.4.27.1 – Vaakyam</w:t>
+            </w:r>
           </w:p>
           <w:p>
             <w:pPr>
@@ -4845,27 +5512,7 @@
                 <w:sz w:val="28"/>
                 <w:szCs w:val="28"/>
               </w:rPr>
-              <w:t xml:space="preserve"> </w:t>
-            </w:r>
-            <w:proofErr w:type="spellStart"/>
-            <w:r>
-              <w:rPr>
-                <w:rFonts w:cs="Arial"/>
-                <w:b/>
-                <w:sz w:val="28"/>
-                <w:szCs w:val="28"/>
-              </w:rPr>
-              <w:t>Panchaati</w:t>
-            </w:r>
-            <w:proofErr w:type="spellEnd"/>
-            <w:r>
-              <w:rPr>
-                <w:rFonts w:cs="Arial"/>
-                <w:b/>
-                <w:sz w:val="28"/>
-                <w:szCs w:val="28"/>
-              </w:rPr>
-              <w:t xml:space="preserve"> No. 28</w:t>
+              <w:t xml:space="preserve"> Panchaati No. 28</w:t>
             </w:r>
           </w:p>
         </w:tc>
@@ -5425,27 +6072,7 @@
                 <w:sz w:val="28"/>
                 <w:szCs w:val="28"/>
               </w:rPr>
-              <w:t xml:space="preserve"> </w:t>
-            </w:r>
-            <w:proofErr w:type="spellStart"/>
-            <w:r>
-              <w:rPr>
-                <w:rFonts w:cs="Arial"/>
-                <w:b/>
-                <w:sz w:val="28"/>
-                <w:szCs w:val="28"/>
-              </w:rPr>
-              <w:t>Panchaati</w:t>
-            </w:r>
-            <w:proofErr w:type="spellEnd"/>
-            <w:r>
-              <w:rPr>
-                <w:rFonts w:cs="Arial"/>
-                <w:b/>
-                <w:sz w:val="28"/>
-                <w:szCs w:val="28"/>
-              </w:rPr>
-              <w:t xml:space="preserve"> No. 28</w:t>
+              <w:t xml:space="preserve"> Panchaati No. 28</w:t>
             </w:r>
           </w:p>
         </w:tc>
@@ -5910,29 +6537,7 @@
           <w:szCs w:val="32"/>
           <w:u w:val="single"/>
         </w:rPr>
-        <w:t xml:space="preserve">TS Pada </w:t>
-      </w:r>
-      <w:proofErr w:type="spellStart"/>
-      <w:r>
-        <w:rPr>
-          <w:b/>
-          <w:bCs/>
-          <w:sz w:val="32"/>
-          <w:szCs w:val="32"/>
-          <w:u w:val="single"/>
-        </w:rPr>
-        <w:t>Paatam</w:t>
-      </w:r>
-      <w:proofErr w:type="spellEnd"/>
-      <w:r>
-        <w:rPr>
-          <w:b/>
-          <w:bCs/>
-          <w:sz w:val="32"/>
-          <w:szCs w:val="32"/>
-          <w:u w:val="single"/>
-        </w:rPr>
-        <w:t xml:space="preserve"> </w:t>
+        <w:t xml:space="preserve">TS Pada Paatam </w:t>
       </w:r>
       <w:r>
         <w:rPr>
@@ -6117,6 +6722,7 @@
                 <w:sz w:val="32"/>
                 <w:szCs w:val="32"/>
               </w:rPr>
+              <w:lastRenderedPageBreak/>
               <w:t>Section, Paragraph</w:t>
             </w:r>
           </w:p>
@@ -6261,19 +6867,8 @@
                 <w:sz w:val="28"/>
                 <w:szCs w:val="28"/>
               </w:rPr>
-              <w:t xml:space="preserve">TS 1.4.18.1 – </w:t>
-            </w:r>
-            <w:proofErr w:type="spellStart"/>
-            <w:r>
-              <w:rPr>
-                <w:rFonts w:cs="Arial"/>
-                <w:b/>
-                <w:sz w:val="28"/>
-                <w:szCs w:val="28"/>
-              </w:rPr>
-              <w:t>Vaakyam</w:t>
-            </w:r>
-            <w:proofErr w:type="spellEnd"/>
+              <w:t>TS 1.4.18.1 – Vaakyam</w:t>
+            </w:r>
           </w:p>
           <w:p>
             <w:pPr>
@@ -6319,25 +6914,7 @@
                 <w:sz w:val="28"/>
                 <w:szCs w:val="28"/>
               </w:rPr>
-              <w:t xml:space="preserve"> </w:t>
-            </w:r>
-            <w:proofErr w:type="spellStart"/>
-            <w:r>
-              <w:rPr>
-                <w:b/>
-                <w:sz w:val="28"/>
-                <w:szCs w:val="28"/>
-              </w:rPr>
-              <w:t>Panchaati</w:t>
-            </w:r>
-            <w:proofErr w:type="spellEnd"/>
-            <w:r>
-              <w:rPr>
-                <w:b/>
-                <w:sz w:val="28"/>
-                <w:szCs w:val="28"/>
-              </w:rPr>
-              <w:t xml:space="preserve"> No. 19</w:t>
+              <w:t xml:space="preserve"> Panchaati No. 19</w:t>
             </w:r>
           </w:p>
         </w:tc>
@@ -6644,19 +7221,8 @@
                 <w:sz w:val="28"/>
                 <w:szCs w:val="28"/>
               </w:rPr>
-              <w:t xml:space="preserve">TS 1.4.20.1 – </w:t>
-            </w:r>
-            <w:proofErr w:type="spellStart"/>
-            <w:r>
-              <w:rPr>
-                <w:rFonts w:cs="Arial"/>
-                <w:b/>
-                <w:sz w:val="28"/>
-                <w:szCs w:val="28"/>
-              </w:rPr>
-              <w:t>Vaakyam</w:t>
-            </w:r>
-            <w:proofErr w:type="spellEnd"/>
+              <w:t>TS 1.4.20.1 – Vaakyam</w:t>
+            </w:r>
           </w:p>
           <w:p>
             <w:pPr>
@@ -6703,27 +7269,7 @@
                 <w:sz w:val="28"/>
                 <w:szCs w:val="28"/>
               </w:rPr>
-              <w:t xml:space="preserve"> </w:t>
-            </w:r>
-            <w:proofErr w:type="spellStart"/>
-            <w:r>
-              <w:rPr>
-                <w:rFonts w:cs="Arial"/>
-                <w:b/>
-                <w:sz w:val="28"/>
-                <w:szCs w:val="28"/>
-              </w:rPr>
-              <w:t>Panchaati</w:t>
-            </w:r>
-            <w:proofErr w:type="spellEnd"/>
-            <w:r>
-              <w:rPr>
-                <w:rFonts w:cs="Arial"/>
-                <w:b/>
-                <w:sz w:val="28"/>
-                <w:szCs w:val="28"/>
-              </w:rPr>
-              <w:t xml:space="preserve"> No. 21</w:t>
+              <w:t xml:space="preserve"> Panchaati No. 21</w:t>
             </w:r>
           </w:p>
         </w:tc>
@@ -7107,20 +7653,8 @@
                 <w:sz w:val="28"/>
                 <w:szCs w:val="28"/>
               </w:rPr>
-              <w:lastRenderedPageBreak/>
-              <w:t xml:space="preserve">TS 1.4.42.1 – </w:t>
-            </w:r>
-            <w:proofErr w:type="spellStart"/>
-            <w:r>
-              <w:rPr>
-                <w:rFonts w:cs="Arial"/>
-                <w:b/>
-                <w:sz w:val="28"/>
-                <w:szCs w:val="28"/>
-              </w:rPr>
-              <w:t>Vaakyam</w:t>
-            </w:r>
-            <w:proofErr w:type="spellEnd"/>
+              <w:t>TS 1.4.42.1 – Vaakyam</w:t>
+            </w:r>
           </w:p>
           <w:p>
             <w:pPr>
@@ -7167,27 +7701,7 @@
                 <w:sz w:val="28"/>
                 <w:szCs w:val="28"/>
               </w:rPr>
-              <w:t xml:space="preserve"> </w:t>
-            </w:r>
-            <w:proofErr w:type="spellStart"/>
-            <w:r>
-              <w:rPr>
-                <w:rFonts w:cs="Arial"/>
-                <w:b/>
-                <w:sz w:val="28"/>
-                <w:szCs w:val="28"/>
-              </w:rPr>
-              <w:t>Panchaati</w:t>
-            </w:r>
-            <w:proofErr w:type="spellEnd"/>
-            <w:r>
-              <w:rPr>
-                <w:rFonts w:cs="Arial"/>
-                <w:b/>
-                <w:sz w:val="28"/>
-                <w:szCs w:val="28"/>
-              </w:rPr>
-              <w:t xml:space="preserve"> No. 43</w:t>
+              <w:t xml:space="preserve"> Panchaati No. 43</w:t>
             </w:r>
           </w:p>
         </w:tc>
@@ -7554,19 +8068,8 @@
                 <w:sz w:val="28"/>
                 <w:szCs w:val="28"/>
               </w:rPr>
-              <w:t>(</w:t>
-            </w:r>
-            <w:proofErr w:type="spellStart"/>
-            <w:r>
-              <w:rPr>
-                <w:rFonts w:cs="Arial"/>
-                <w:bCs/>
-                <w:sz w:val="28"/>
-                <w:szCs w:val="28"/>
-              </w:rPr>
-              <w:t>visargam</w:t>
-            </w:r>
-            <w:proofErr w:type="spellEnd"/>
+              <w:t>(visargam</w:t>
+            </w:r>
             <w:r>
               <w:rPr>
                 <w:rFonts w:ascii="BRH Devanagari Extra" w:hAnsi="BRH Devanagari Extra" w:cs="BRH Devanagari Extra"/>
@@ -7670,27 +8173,7 @@
                 <w:sz w:val="28"/>
                 <w:szCs w:val="28"/>
               </w:rPr>
-              <w:t xml:space="preserve"> </w:t>
-            </w:r>
-            <w:proofErr w:type="spellStart"/>
-            <w:r>
-              <w:rPr>
-                <w:rFonts w:cs="Arial"/>
-                <w:b/>
-                <w:sz w:val="28"/>
-                <w:szCs w:val="28"/>
-              </w:rPr>
-              <w:t>Panchaati</w:t>
-            </w:r>
-            <w:proofErr w:type="spellEnd"/>
-            <w:r>
-              <w:rPr>
-                <w:rFonts w:cs="Arial"/>
-                <w:b/>
-                <w:sz w:val="28"/>
-                <w:szCs w:val="28"/>
-              </w:rPr>
-              <w:t xml:space="preserve"> No. 51</w:t>
+              <w:t xml:space="preserve"> Panchaati No. 51</w:t>
             </w:r>
           </w:p>
         </w:tc>
@@ -8089,29 +8572,7 @@
           <w:szCs w:val="32"/>
           <w:u w:val="single"/>
         </w:rPr>
-        <w:t xml:space="preserve">TS Pada </w:t>
-      </w:r>
-      <w:proofErr w:type="spellStart"/>
-      <w:r>
-        <w:rPr>
-          <w:b/>
-          <w:bCs/>
-          <w:sz w:val="32"/>
-          <w:szCs w:val="32"/>
-          <w:u w:val="single"/>
-        </w:rPr>
-        <w:t>Paatam</w:t>
-      </w:r>
-      <w:proofErr w:type="spellEnd"/>
-      <w:r>
-        <w:rPr>
-          <w:b/>
-          <w:bCs/>
-          <w:sz w:val="32"/>
-          <w:szCs w:val="32"/>
-          <w:u w:val="single"/>
-        </w:rPr>
-        <w:t xml:space="preserve"> </w:t>
+        <w:t xml:space="preserve">TS Pada Paatam </w:t>
       </w:r>
       <w:r>
         <w:rPr>
@@ -8437,19 +8898,8 @@
                 <w:sz w:val="28"/>
                 <w:szCs w:val="28"/>
               </w:rPr>
-              <w:t xml:space="preserve">TS 1.4.13.1 – </w:t>
-            </w:r>
-            <w:proofErr w:type="spellStart"/>
-            <w:r>
-              <w:rPr>
-                <w:rFonts w:cs="Arial"/>
-                <w:b/>
-                <w:sz w:val="28"/>
-                <w:szCs w:val="28"/>
-              </w:rPr>
-              <w:t>Vaakyam</w:t>
-            </w:r>
-            <w:proofErr w:type="spellEnd"/>
+              <w:t>TS 1.4.13.1 – Vaakyam</w:t>
+            </w:r>
           </w:p>
           <w:p>
             <w:pPr>
@@ -8495,18 +8945,8 @@
                 <w:sz w:val="28"/>
                 <w:szCs w:val="28"/>
               </w:rPr>
-              <w:t xml:space="preserve">14th </w:t>
-            </w:r>
-            <w:proofErr w:type="spellStart"/>
-            <w:r>
-              <w:rPr>
-                <w:b/>
-                <w:sz w:val="28"/>
-                <w:szCs w:val="28"/>
-              </w:rPr>
-              <w:t>Panchaati</w:t>
-            </w:r>
-            <w:proofErr w:type="spellEnd"/>
+              <w:t>14th Panchaati</w:t>
+            </w:r>
           </w:p>
         </w:tc>
         <w:tc>
@@ -9034,30 +9474,7 @@
           <w:szCs w:val="32"/>
           <w:u w:val="single"/>
         </w:rPr>
-        <w:lastRenderedPageBreak/>
-        <w:t xml:space="preserve">TS Pada </w:t>
-      </w:r>
-      <w:proofErr w:type="spellStart"/>
-      <w:r>
-        <w:rPr>
-          <w:b/>
-          <w:bCs/>
-          <w:sz w:val="32"/>
-          <w:szCs w:val="32"/>
-          <w:u w:val="single"/>
-        </w:rPr>
-        <w:t>Paatam</w:t>
-      </w:r>
-      <w:proofErr w:type="spellEnd"/>
-      <w:r>
-        <w:rPr>
-          <w:b/>
-          <w:bCs/>
-          <w:sz w:val="32"/>
-          <w:szCs w:val="32"/>
-          <w:u w:val="single"/>
-        </w:rPr>
-        <w:t xml:space="preserve"> – TS </w:t>
+        <w:t xml:space="preserve">TS Pada Paatam – TS </w:t>
       </w:r>
       <w:r>
         <w:rPr>
@@ -9310,31 +9727,7 @@
                 <w:szCs w:val="28"/>
                 <w:lang w:bidi="ta-IN"/>
               </w:rPr>
-              <w:t xml:space="preserve">This Correction is common to nearly 30 places where this </w:t>
-            </w:r>
-            <w:proofErr w:type="spellStart"/>
-            <w:r>
-              <w:rPr>
-                <w:rFonts w:cs="Latha"/>
-                <w:b/>
-                <w:bCs/>
-                <w:sz w:val="28"/>
-                <w:szCs w:val="28"/>
-                <w:lang w:bidi="ta-IN"/>
-              </w:rPr>
-              <w:t>padam</w:t>
-            </w:r>
-            <w:proofErr w:type="spellEnd"/>
-            <w:r>
-              <w:rPr>
-                <w:rFonts w:cs="Latha"/>
-                <w:b/>
-                <w:bCs/>
-                <w:sz w:val="28"/>
-                <w:szCs w:val="28"/>
-                <w:lang w:bidi="ta-IN"/>
-              </w:rPr>
-              <w:t xml:space="preserve"> is repeated from 5</w:t>
+              <w:t>This Correction is common to nearly 30 places where this padam is repeated from 5</w:t>
             </w:r>
             <w:r>
               <w:rPr>
@@ -9967,31 +10360,7 @@
                 <w:szCs w:val="32"/>
                 <w:lang w:bidi="ta-IN"/>
               </w:rPr>
-              <w:t xml:space="preserve"> (all </w:t>
-            </w:r>
-            <w:proofErr w:type="spellStart"/>
-            <w:r>
-              <w:rPr>
-                <w:rFonts w:ascii="Latha" w:hAnsi="Latha" w:cs="Latha"/>
-                <w:b/>
-                <w:bCs/>
-                <w:sz w:val="32"/>
-                <w:szCs w:val="32"/>
-                <w:lang w:bidi="ta-IN"/>
-              </w:rPr>
-              <w:t>dheergam</w:t>
-            </w:r>
-            <w:proofErr w:type="spellEnd"/>
-            <w:r>
-              <w:rPr>
-                <w:rFonts w:ascii="Latha" w:hAnsi="Latha" w:cs="Latha"/>
-                <w:b/>
-                <w:bCs/>
-                <w:sz w:val="32"/>
-                <w:szCs w:val="32"/>
-                <w:lang w:bidi="ta-IN"/>
-              </w:rPr>
-              <w:t>)</w:t>
+              <w:t xml:space="preserve"> (all dheergam)</w:t>
             </w:r>
           </w:p>
         </w:tc>
@@ -10014,7 +10383,6 @@
                 <w:lang w:bidi="ta-IN"/>
               </w:rPr>
             </w:pPr>
-            <w:proofErr w:type="gramStart"/>
             <w:r>
               <w:rPr>
                 <w:rFonts w:cs="Latha"/>
@@ -10024,19 +10392,7 @@
                 <w:szCs w:val="28"/>
                 <w:lang w:bidi="ta-IN"/>
               </w:rPr>
-              <w:t>1.4.29.1  Padam</w:t>
-            </w:r>
-            <w:proofErr w:type="gramEnd"/>
-            <w:r>
-              <w:rPr>
-                <w:rFonts w:cs="Latha"/>
-                <w:b/>
-                <w:bCs/>
-                <w:sz w:val="28"/>
-                <w:szCs w:val="28"/>
-                <w:lang w:bidi="ta-IN"/>
-              </w:rPr>
-              <w:t xml:space="preserve"> 6</w:t>
+              <w:t>1.4.29.1  Padam 6</w:t>
             </w:r>
           </w:p>
         </w:tc>
@@ -10352,27 +10708,7 @@
                 <w:szCs w:val="28"/>
                 <w:lang w:bidi="ta-IN"/>
               </w:rPr>
-              <w:t xml:space="preserve"> (</w:t>
-            </w:r>
-            <w:proofErr w:type="spellStart"/>
-            <w:r>
-              <w:rPr>
-                <w:rFonts w:ascii="Latha" w:hAnsi="Latha" w:cs="Latha"/>
-                <w:sz w:val="28"/>
-                <w:szCs w:val="28"/>
-                <w:lang w:bidi="ta-IN"/>
-              </w:rPr>
-              <w:t>dheergam</w:t>
-            </w:r>
-            <w:proofErr w:type="spellEnd"/>
-            <w:r>
-              <w:rPr>
-                <w:rFonts w:ascii="Latha" w:hAnsi="Latha" w:cs="Latha"/>
-                <w:sz w:val="28"/>
-                <w:szCs w:val="28"/>
-                <w:lang w:bidi="ta-IN"/>
-              </w:rPr>
-              <w:t>)</w:t>
+              <w:t xml:space="preserve"> (dheergam)</w:t>
             </w:r>
           </w:p>
         </w:tc>
@@ -10682,27 +11018,7 @@
                 <w:sz w:val="36"/>
                 <w:szCs w:val="28"/>
               </w:rPr>
-              <w:t xml:space="preserve"> (</w:t>
-            </w:r>
-            <w:proofErr w:type="spellStart"/>
-            <w:r>
-              <w:rPr>
-                <w:rFonts w:ascii="BRH Tamil Tab Extra" w:hAnsi="BRH Tamil Tab Extra" w:cs="Latha"/>
-                <w:b/>
-                <w:sz w:val="36"/>
-                <w:szCs w:val="28"/>
-              </w:rPr>
-              <w:t>visargam</w:t>
-            </w:r>
-            <w:proofErr w:type="spellEnd"/>
-            <w:r>
-              <w:rPr>
-                <w:rFonts w:ascii="BRH Tamil Tab Extra" w:hAnsi="BRH Tamil Tab Extra" w:cs="Latha"/>
-                <w:b/>
-                <w:sz w:val="36"/>
-                <w:szCs w:val="28"/>
-              </w:rPr>
-              <w:t>)</w:t>
+              <w:t xml:space="preserve"> (visargam)</w:t>
             </w:r>
           </w:p>
         </w:tc>
@@ -10734,6 +11050,7 @@
                 <w:szCs w:val="28"/>
                 <w:lang w:bidi="ta-IN"/>
               </w:rPr>
+              <w:lastRenderedPageBreak/>
               <w:t>1.4.45.1 Padam 16</w:t>
             </w:r>
           </w:p>
@@ -11733,7 +12050,6 @@
           <w:szCs w:val="32"/>
           <w:u w:val="single"/>
         </w:rPr>
-        <w:lastRenderedPageBreak/>
         <w:t>TS</w:t>
       </w:r>
       <w:r>
@@ -11744,20 +12060,8 @@
           <w:szCs w:val="32"/>
           <w:u w:val="single"/>
         </w:rPr>
-        <w:t xml:space="preserve"> Pada </w:t>
+        <w:t xml:space="preserve"> Pada Paatam</w:t>
       </w:r>
-      <w:proofErr w:type="spellStart"/>
-      <w:r>
-        <w:rPr>
-          <w:b/>
-          <w:bCs/>
-          <w:sz w:val="32"/>
-          <w:szCs w:val="32"/>
-          <w:u w:val="single"/>
-        </w:rPr>
-        <w:t>Paatam</w:t>
-      </w:r>
-      <w:proofErr w:type="spellEnd"/>
       <w:r>
         <w:rPr>
           <w:b/>
@@ -12050,21 +12354,8 @@
                 <w:szCs w:val="28"/>
                 <w:lang w:bidi="ta-IN"/>
               </w:rPr>
-              <w:t xml:space="preserve"> </w:t>
-            </w:r>
-            <w:proofErr w:type="spellStart"/>
-            <w:r>
-              <w:rPr>
-                <w:rFonts w:cs="Latha"/>
-                <w:b/>
-                <w:bCs/>
-                <w:sz w:val="28"/>
-                <w:szCs w:val="28"/>
-                <w:lang w:bidi="ta-IN"/>
-              </w:rPr>
-              <w:t>Vaakyam</w:t>
-            </w:r>
-            <w:proofErr w:type="spellEnd"/>
+              <w:t xml:space="preserve"> Vaakyam</w:t>
+            </w:r>
           </w:p>
         </w:tc>
         <w:tc>
@@ -12886,34 +13177,9 @@
                 <w:szCs w:val="28"/>
                 <w:lang w:bidi="ta-IN"/>
               </w:rPr>
-              <w:t xml:space="preserve">TS </w:t>
-            </w:r>
-            <w:proofErr w:type="gramStart"/>
-            <w:r>
-              <w:rPr>
-                <w:rFonts w:cs="Latha"/>
-                <w:b/>
-                <w:bCs/>
-                <w:sz w:val="28"/>
-                <w:szCs w:val="28"/>
-                <w:lang w:bidi="ta-IN"/>
-              </w:rPr>
-              <w:t xml:space="preserve">1.4.1.2  </w:t>
-            </w:r>
-            <w:proofErr w:type="spellStart"/>
-            <w:r>
-              <w:rPr>
-                <w:rFonts w:cs="Latha"/>
-                <w:b/>
-                <w:bCs/>
-                <w:sz w:val="28"/>
-                <w:szCs w:val="28"/>
-                <w:lang w:bidi="ta-IN"/>
-              </w:rPr>
-              <w:t>Vaakyam</w:t>
-            </w:r>
-            <w:proofErr w:type="spellEnd"/>
-            <w:proofErr w:type="gramEnd"/>
+              <w:lastRenderedPageBreak/>
+              <w:t>TS 1.4.1.2  Vaakyam</w:t>
+            </w:r>
           </w:p>
         </w:tc>
         <w:tc>
@@ -13573,21 +13839,8 @@
                 <w:szCs w:val="28"/>
                 <w:lang w:bidi="ta-IN"/>
               </w:rPr>
-              <w:t xml:space="preserve">TS 1.4.44.3 </w:t>
-            </w:r>
-            <w:proofErr w:type="spellStart"/>
-            <w:r>
-              <w:rPr>
-                <w:rFonts w:cs="Arial"/>
-                <w:b/>
-                <w:bCs/>
-                <w:sz w:val="28"/>
-                <w:szCs w:val="28"/>
-                <w:lang w:bidi="ta-IN"/>
-              </w:rPr>
-              <w:t>Vaakyam</w:t>
-            </w:r>
-            <w:proofErr w:type="spellEnd"/>
+              <w:t>TS 1.4.44.3 Vaakyam</w:t>
+            </w:r>
           </w:p>
         </w:tc>
         <w:tc>
